--- a/MYSQL - Indexação.docx
+++ b/MYSQL - Indexação.docx
@@ -372,13 +372,16 @@
     <w:p/>
     <w:p>
       <w:pPr>
-        <w:rPr>
-          <w:rFonts w:ascii="Times New Roman" w:hAnsi="Times New Roman" w:cs="Times New Roman"/>
-          <w:b/>
-          <w:sz w:val="28"/>
-          <w:szCs w:val="28"/>
-        </w:rPr>
-      </w:pPr>
+        <w:jc w:val="both"/>
+        <w:rPr>
+          <w:rFonts w:ascii="Times New Roman" w:hAnsi="Times New Roman" w:cs="Times New Roman"/>
+          <w:b/>
+          <w:sz w:val="28"/>
+          <w:szCs w:val="28"/>
+        </w:rPr>
+      </w:pPr>
+      <w:bookmarkStart w:id="0" w:name="_Hlk510652205"/>
+      <w:bookmarkStart w:id="1" w:name="_GoBack"/>
       <w:r>
         <w:rPr>
           <w:rFonts w:ascii="Times New Roman" w:hAnsi="Times New Roman" w:cs="Times New Roman"/>
@@ -392,6 +395,7 @@
     </w:p>
     <w:p>
       <w:pPr>
+        <w:jc w:val="both"/>
         <w:rPr>
           <w:rFonts w:ascii="Times New Roman" w:hAnsi="Times New Roman" w:cs="Times New Roman"/>
           <w:b/>
@@ -411,6 +415,7 @@
     </w:p>
     <w:p>
       <w:pPr>
+        <w:jc w:val="both"/>
         <w:rPr>
           <w:rFonts w:ascii="Times New Roman" w:hAnsi="Times New Roman" w:cs="Times New Roman"/>
           <w:b/>
@@ -470,6 +475,7 @@
     </w:p>
     <w:p>
       <w:pPr>
+        <w:jc w:val="both"/>
         <w:rPr>
           <w:rFonts w:ascii="Times New Roman" w:hAnsi="Times New Roman" w:cs="Times New Roman"/>
           <w:b/>
@@ -498,6 +504,7 @@
     </w:p>
     <w:p>
       <w:pPr>
+        <w:jc w:val="both"/>
         <w:rPr>
           <w:rFonts w:ascii="Times New Roman" w:hAnsi="Times New Roman" w:cs="Times New Roman"/>
           <w:b/>
@@ -517,6 +524,7 @@
     </w:p>
     <w:p>
       <w:pPr>
+        <w:jc w:val="both"/>
         <w:rPr>
           <w:rFonts w:ascii="Times New Roman" w:hAnsi="Times New Roman" w:cs="Times New Roman"/>
           <w:b/>
@@ -545,6 +553,7 @@
     </w:p>
     <w:p>
       <w:pPr>
+        <w:jc w:val="both"/>
         <w:rPr>
           <w:rFonts w:ascii="Times New Roman" w:hAnsi="Times New Roman" w:cs="Times New Roman"/>
           <w:b/>
@@ -564,6 +573,7 @@
     </w:p>
     <w:p>
       <w:pPr>
+        <w:jc w:val="both"/>
         <w:rPr>
           <w:rFonts w:ascii="Times New Roman" w:hAnsi="Times New Roman" w:cs="Times New Roman"/>
           <w:b/>
@@ -583,6 +593,7 @@
     </w:p>
     <w:p>
       <w:pPr>
+        <w:jc w:val="both"/>
         <w:rPr>
           <w:rFonts w:ascii="Times New Roman" w:hAnsi="Times New Roman" w:cs="Times New Roman"/>
           <w:b/>
@@ -622,6 +633,7 @@
     </w:p>
     <w:p>
       <w:pPr>
+        <w:jc w:val="both"/>
         <w:rPr>
           <w:rFonts w:ascii="Times New Roman" w:hAnsi="Times New Roman" w:cs="Times New Roman"/>
           <w:b/>
@@ -641,6 +653,7 @@
     </w:p>
     <w:p>
       <w:pPr>
+        <w:jc w:val="both"/>
         <w:rPr>
           <w:rFonts w:ascii="Times New Roman" w:hAnsi="Times New Roman" w:cs="Times New Roman"/>
           <w:b/>
@@ -660,6 +673,7 @@
     </w:p>
     <w:p>
       <w:pPr>
+        <w:jc w:val="both"/>
         <w:rPr>
           <w:rFonts w:ascii="Times New Roman" w:hAnsi="Times New Roman" w:cs="Times New Roman"/>
           <w:b/>
@@ -679,6 +693,7 @@
     </w:p>
     <w:p>
       <w:pPr>
+        <w:jc w:val="both"/>
         <w:rPr>
           <w:rFonts w:ascii="Times New Roman" w:hAnsi="Times New Roman" w:cs="Times New Roman"/>
           <w:b/>
@@ -718,6 +733,9 @@
     </w:p>
     <w:p>
       <w:pPr>
+        <w:spacing w:after="120" w:line="360" w:lineRule="auto"/>
+        <w:ind w:firstLine="851"/>
+        <w:jc w:val="both"/>
         <w:rPr>
           <w:rFonts w:ascii="Times New Roman" w:hAnsi="Times New Roman" w:cs="Times New Roman"/>
           <w:sz w:val="24"/>
@@ -803,8 +821,8 @@
         </w:rPr>
         <w:t xml:space="preserve"> é concatenada pode gerar uma abertura para que partes de código SQL sejam enviadas para a variável que coleta os dados digitados pelo usuário e enviem para manipular a consulta pré-determinada no momento em que a concatenação é feita.</w:t>
       </w:r>
-      <w:bookmarkStart w:id="0" w:name="_GoBack"/>
       <w:bookmarkEnd w:id="0"/>
+      <w:bookmarkEnd w:id="1"/>
     </w:p>
     <w:sectPr>
       <w:headerReference w:type="default" r:id="rId6"/>

--- a/MYSQL - Indexação.docx
+++ b/MYSQL - Indexação.docx
@@ -357,380 +357,1362 @@
           <w:sz w:val="24"/>
           <w:szCs w:val="24"/>
         </w:rPr>
-        <w:t>20</w:t>
-      </w:r>
-      <w:r>
-        <w:rPr>
-          <w:rFonts w:ascii="Times New Roman" w:hAnsi="Times New Roman" w:cs="Times New Roman"/>
-          <w:sz w:val="24"/>
-          <w:szCs w:val="24"/>
-        </w:rPr>
-        <w:t xml:space="preserve"> de março de 2018</w:t>
-      </w:r>
-    </w:p>
-    <w:p/>
-    <w:p/>
-    <w:p>
-      <w:pPr>
-        <w:jc w:val="both"/>
-        <w:rPr>
-          <w:rFonts w:ascii="Times New Roman" w:hAnsi="Times New Roman" w:cs="Times New Roman"/>
-          <w:b/>
+        <w:t>9</w:t>
+      </w:r>
+      <w:r>
+        <w:rPr>
+          <w:rFonts w:ascii="Times New Roman" w:hAnsi="Times New Roman" w:cs="Times New Roman"/>
+          <w:sz w:val="24"/>
+          <w:szCs w:val="24"/>
+        </w:rPr>
+        <w:t xml:space="preserve"> de </w:t>
+      </w:r>
+      <w:r>
+        <w:rPr>
+          <w:rFonts w:ascii="Times New Roman" w:hAnsi="Times New Roman" w:cs="Times New Roman"/>
+          <w:sz w:val="24"/>
+          <w:szCs w:val="24"/>
+        </w:rPr>
+        <w:t>abril</w:t>
+      </w:r>
+      <w:r>
+        <w:rPr>
+          <w:rFonts w:ascii="Times New Roman" w:hAnsi="Times New Roman" w:cs="Times New Roman"/>
+          <w:sz w:val="24"/>
+          <w:szCs w:val="24"/>
+        </w:rPr>
+        <w:t xml:space="preserve"> de 2018</w:t>
+      </w:r>
+    </w:p>
+    <w:sdt>
+      <w:sdtPr>
+        <w:id w:val="1732586485"/>
+        <w:docPartObj>
+          <w:docPartGallery w:val="Table of Contents"/>
+          <w:docPartUnique/>
+        </w:docPartObj>
+      </w:sdtPr>
+      <w:sdtEndPr>
+        <w:rPr>
+          <w:rFonts w:asciiTheme="minorHAnsi" w:eastAsiaTheme="minorHAnsi" w:hAnsiTheme="minorHAnsi" w:cstheme="minorBidi"/>
+          <w:b/>
+          <w:bCs/>
+          <w:color w:val="auto"/>
+          <w:sz w:val="22"/>
+          <w:szCs w:val="22"/>
+          <w:lang w:eastAsia="en-US"/>
+        </w:rPr>
+      </w:sdtEndPr>
+      <w:sdtContent>
+        <w:p>
+          <w:pPr>
+            <w:pStyle w:val="TOCHeading"/>
+            <w:rPr>
+              <w:rFonts w:ascii="Times New Roman" w:hAnsi="Times New Roman" w:cs="Times New Roman"/>
+              <w:color w:val="auto"/>
+              <w:lang w:val="en-US"/>
+            </w:rPr>
+          </w:pPr>
+          <w:proofErr w:type="spellStart"/>
+          <w:r>
+            <w:rPr>
+              <w:rFonts w:ascii="Times New Roman" w:hAnsi="Times New Roman" w:cs="Times New Roman"/>
+              <w:color w:val="auto"/>
+              <w:lang w:val="en-US"/>
+            </w:rPr>
+            <w:t>Sumário</w:t>
+          </w:r>
+          <w:proofErr w:type="spellEnd"/>
+        </w:p>
+        <w:p>
+          <w:pPr>
+            <w:pStyle w:val="TOC1"/>
+            <w:tabs>
+              <w:tab w:val="right" w:leader="dot" w:pos="8494"/>
+            </w:tabs>
+            <w:rPr>
+              <w:rFonts w:eastAsiaTheme="minorEastAsia"/>
+              <w:noProof/>
+              <w:lang w:eastAsia="pt-BR"/>
+            </w:rPr>
+          </w:pPr>
+          <w:r>
+            <w:rPr>
+              <w:rFonts w:ascii="Times New Roman" w:hAnsi="Times New Roman" w:cs="Times New Roman"/>
+              <w:sz w:val="24"/>
+              <w:szCs w:val="24"/>
+            </w:rPr>
+            <w:fldChar w:fldCharType="begin"/>
+          </w:r>
+          <w:r>
+            <w:rPr>
+              <w:rFonts w:ascii="Times New Roman" w:hAnsi="Times New Roman" w:cs="Times New Roman"/>
+              <w:sz w:val="24"/>
+              <w:szCs w:val="24"/>
+              <w:lang w:val="en-US"/>
+            </w:rPr>
+            <w:instrText xml:space="preserve"> TOC \o "1-3" \h \z \u </w:instrText>
+          </w:r>
+          <w:r>
+            <w:rPr>
+              <w:rFonts w:ascii="Times New Roman" w:hAnsi="Times New Roman" w:cs="Times New Roman"/>
+              <w:sz w:val="24"/>
+              <w:szCs w:val="24"/>
+            </w:rPr>
+            <w:fldChar w:fldCharType="separate"/>
+          </w:r>
+          <w:hyperlink w:anchor="_Toc510958916" w:history="1">
+            <w:r>
+              <w:rPr>
+                <w:rStyle w:val="Hyperlink"/>
+                <w:rFonts w:ascii="Times New Roman" w:hAnsi="Times New Roman" w:cs="Times New Roman"/>
+                <w:b/>
+                <w:noProof/>
+              </w:rPr>
+              <w:t>QUESTÃO 1: ESTUDAR AS ESTRUTURAS DE ÍNDICES DISPONÍVEIS NO SEU SGBD. DETALHE A SINTAXE DE CRIAÇÃO E REMOÇÃO DE ÍNDICES.</w:t>
+            </w:r>
+            <w:r>
+              <w:rPr>
+                <w:noProof/>
+                <w:webHidden/>
+              </w:rPr>
+              <w:tab/>
+            </w:r>
+            <w:r>
+              <w:rPr>
+                <w:noProof/>
+                <w:webHidden/>
+              </w:rPr>
+              <w:fldChar w:fldCharType="begin"/>
+            </w:r>
+            <w:r>
+              <w:rPr>
+                <w:noProof/>
+                <w:webHidden/>
+              </w:rPr>
+              <w:instrText xml:space="preserve"> PAGEREF _Toc510958916 \h </w:instrText>
+            </w:r>
+            <w:r>
+              <w:rPr>
+                <w:noProof/>
+                <w:webHidden/>
+              </w:rPr>
+            </w:r>
+            <w:r>
+              <w:rPr>
+                <w:noProof/>
+                <w:webHidden/>
+              </w:rPr>
+              <w:fldChar w:fldCharType="separate"/>
+            </w:r>
+            <w:r>
+              <w:rPr>
+                <w:noProof/>
+                <w:webHidden/>
+              </w:rPr>
+              <w:t>3</w:t>
+            </w:r>
+            <w:r>
+              <w:rPr>
+                <w:noProof/>
+                <w:webHidden/>
+              </w:rPr>
+              <w:fldChar w:fldCharType="end"/>
+            </w:r>
+          </w:hyperlink>
+        </w:p>
+        <w:p>
+          <w:pPr>
+            <w:pStyle w:val="TOC1"/>
+            <w:tabs>
+              <w:tab w:val="right" w:leader="dot" w:pos="8494"/>
+            </w:tabs>
+            <w:rPr>
+              <w:rFonts w:eastAsiaTheme="minorEastAsia"/>
+              <w:noProof/>
+              <w:lang w:eastAsia="pt-BR"/>
+            </w:rPr>
+          </w:pPr>
+          <w:hyperlink w:anchor="_Toc510958917" w:history="1">
+            <w:r>
+              <w:rPr>
+                <w:rStyle w:val="Hyperlink"/>
+                <w:rFonts w:ascii="Times New Roman" w:hAnsi="Times New Roman" w:cs="Times New Roman"/>
+                <w:b/>
+                <w:noProof/>
+              </w:rPr>
+              <w:t>QUESTÃO 2: COMO LISTAR OS ÍNDICES DE UMA TABELA DO BANCO?</w:t>
+            </w:r>
+            <w:r>
+              <w:rPr>
+                <w:noProof/>
+                <w:webHidden/>
+              </w:rPr>
+              <w:tab/>
+            </w:r>
+            <w:r>
+              <w:rPr>
+                <w:noProof/>
+                <w:webHidden/>
+              </w:rPr>
+              <w:fldChar w:fldCharType="begin"/>
+            </w:r>
+            <w:r>
+              <w:rPr>
+                <w:noProof/>
+                <w:webHidden/>
+              </w:rPr>
+              <w:instrText xml:space="preserve"> PAGEREF _Toc510958917 \h </w:instrText>
+            </w:r>
+            <w:r>
+              <w:rPr>
+                <w:noProof/>
+                <w:webHidden/>
+              </w:rPr>
+            </w:r>
+            <w:r>
+              <w:rPr>
+                <w:noProof/>
+                <w:webHidden/>
+              </w:rPr>
+              <w:fldChar w:fldCharType="separate"/>
+            </w:r>
+            <w:r>
+              <w:rPr>
+                <w:noProof/>
+                <w:webHidden/>
+              </w:rPr>
+              <w:t>6</w:t>
+            </w:r>
+            <w:r>
+              <w:rPr>
+                <w:noProof/>
+                <w:webHidden/>
+              </w:rPr>
+              <w:fldChar w:fldCharType="end"/>
+            </w:r>
+          </w:hyperlink>
+        </w:p>
+        <w:p>
+          <w:pPr>
+            <w:pStyle w:val="TOC1"/>
+            <w:tabs>
+              <w:tab w:val="right" w:leader="dot" w:pos="8494"/>
+            </w:tabs>
+            <w:rPr>
+              <w:rFonts w:eastAsiaTheme="minorEastAsia"/>
+              <w:noProof/>
+              <w:lang w:eastAsia="pt-BR"/>
+            </w:rPr>
+          </w:pPr>
+          <w:hyperlink w:anchor="_Toc510958918" w:history="1">
+            <w:r>
+              <w:rPr>
+                <w:rStyle w:val="Hyperlink"/>
+                <w:rFonts w:ascii="Times New Roman" w:hAnsi="Times New Roman" w:cs="Times New Roman"/>
+                <w:b/>
+                <w:noProof/>
+              </w:rPr>
+              <w:t>QUESTÃO 3: CRIAR UMA VIEW NO BANCO. É POSSÍVEL INDEXAR ESSA VIEW?</w:t>
+            </w:r>
+            <w:r>
+              <w:rPr>
+                <w:noProof/>
+                <w:webHidden/>
+              </w:rPr>
+              <w:tab/>
+            </w:r>
+            <w:r>
+              <w:rPr>
+                <w:noProof/>
+                <w:webHidden/>
+              </w:rPr>
+              <w:fldChar w:fldCharType="begin"/>
+            </w:r>
+            <w:r>
+              <w:rPr>
+                <w:noProof/>
+                <w:webHidden/>
+              </w:rPr>
+              <w:instrText xml:space="preserve"> PAGEREF _Toc510958918 \h </w:instrText>
+            </w:r>
+            <w:r>
+              <w:rPr>
+                <w:noProof/>
+                <w:webHidden/>
+              </w:rPr>
+            </w:r>
+            <w:r>
+              <w:rPr>
+                <w:noProof/>
+                <w:webHidden/>
+              </w:rPr>
+              <w:fldChar w:fldCharType="separate"/>
+            </w:r>
+            <w:r>
+              <w:rPr>
+                <w:noProof/>
+                <w:webHidden/>
+              </w:rPr>
+              <w:t>7</w:t>
+            </w:r>
+            <w:r>
+              <w:rPr>
+                <w:noProof/>
+                <w:webHidden/>
+              </w:rPr>
+              <w:fldChar w:fldCharType="end"/>
+            </w:r>
+          </w:hyperlink>
+        </w:p>
+        <w:p>
+          <w:pPr>
+            <w:pStyle w:val="TOC1"/>
+            <w:tabs>
+              <w:tab w:val="right" w:leader="dot" w:pos="8494"/>
+            </w:tabs>
+            <w:rPr>
+              <w:rFonts w:eastAsiaTheme="minorEastAsia"/>
+              <w:noProof/>
+              <w:lang w:eastAsia="pt-BR"/>
+            </w:rPr>
+          </w:pPr>
+          <w:hyperlink w:anchor="_Toc510958919" w:history="1">
+            <w:r>
+              <w:rPr>
+                <w:rStyle w:val="Hyperlink"/>
+                <w:rFonts w:ascii="Times New Roman" w:hAnsi="Times New Roman" w:cs="Times New Roman"/>
+                <w:b/>
+                <w:noProof/>
+              </w:rPr>
+              <w:t>QUESTÃO 4: QUAIS FERRAMENTAS DE ANÁLISE DE CONSULTA SEU SGBD OFERECE?</w:t>
+            </w:r>
+            <w:r>
+              <w:rPr>
+                <w:noProof/>
+                <w:webHidden/>
+              </w:rPr>
+              <w:tab/>
+            </w:r>
+            <w:r>
+              <w:rPr>
+                <w:noProof/>
+                <w:webHidden/>
+              </w:rPr>
+              <w:fldChar w:fldCharType="begin"/>
+            </w:r>
+            <w:r>
+              <w:rPr>
+                <w:noProof/>
+                <w:webHidden/>
+              </w:rPr>
+              <w:instrText xml:space="preserve"> PAGEREF _Toc510958919 \h </w:instrText>
+            </w:r>
+            <w:r>
+              <w:rPr>
+                <w:noProof/>
+                <w:webHidden/>
+              </w:rPr>
+            </w:r>
+            <w:r>
+              <w:rPr>
+                <w:noProof/>
+                <w:webHidden/>
+              </w:rPr>
+              <w:fldChar w:fldCharType="separate"/>
+            </w:r>
+            <w:r>
+              <w:rPr>
+                <w:noProof/>
+                <w:webHidden/>
+              </w:rPr>
+              <w:t>8</w:t>
+            </w:r>
+            <w:r>
+              <w:rPr>
+                <w:noProof/>
+                <w:webHidden/>
+              </w:rPr>
+              <w:fldChar w:fldCharType="end"/>
+            </w:r>
+          </w:hyperlink>
+        </w:p>
+        <w:p>
+          <w:pPr>
+            <w:pStyle w:val="TOC1"/>
+            <w:tabs>
+              <w:tab w:val="right" w:leader="dot" w:pos="8494"/>
+            </w:tabs>
+            <w:rPr>
+              <w:rFonts w:eastAsiaTheme="minorEastAsia"/>
+              <w:noProof/>
+              <w:lang w:eastAsia="pt-BR"/>
+            </w:rPr>
+          </w:pPr>
+          <w:hyperlink w:anchor="_Toc510958920" w:history="1">
+            <w:r>
+              <w:rPr>
+                <w:rStyle w:val="Hyperlink"/>
+                <w:rFonts w:ascii="Times New Roman" w:hAnsi="Times New Roman" w:cs="Times New Roman"/>
+                <w:b/>
+                <w:noProof/>
+              </w:rPr>
+              <w:t>QUESTÃO 5: IMPLEMENTE UMA CONSULTA ‘PESADA’ NO SEU BANCO.</w:t>
+            </w:r>
+            <w:r>
+              <w:rPr>
+                <w:noProof/>
+                <w:webHidden/>
+              </w:rPr>
+              <w:tab/>
+            </w:r>
+            <w:r>
+              <w:rPr>
+                <w:noProof/>
+                <w:webHidden/>
+              </w:rPr>
+              <w:fldChar w:fldCharType="begin"/>
+            </w:r>
+            <w:r>
+              <w:rPr>
+                <w:noProof/>
+                <w:webHidden/>
+              </w:rPr>
+              <w:instrText xml:space="preserve"> PAGEREF _Toc510958920 \h </w:instrText>
+            </w:r>
+            <w:r>
+              <w:rPr>
+                <w:noProof/>
+                <w:webHidden/>
+              </w:rPr>
+            </w:r>
+            <w:r>
+              <w:rPr>
+                <w:noProof/>
+                <w:webHidden/>
+              </w:rPr>
+              <w:fldChar w:fldCharType="separate"/>
+            </w:r>
+            <w:r>
+              <w:rPr>
+                <w:noProof/>
+                <w:webHidden/>
+              </w:rPr>
+              <w:t>8</w:t>
+            </w:r>
+            <w:r>
+              <w:rPr>
+                <w:noProof/>
+                <w:webHidden/>
+              </w:rPr>
+              <w:fldChar w:fldCharType="end"/>
+            </w:r>
+          </w:hyperlink>
+        </w:p>
+        <w:p>
+          <w:pPr>
+            <w:pStyle w:val="TOC2"/>
+            <w:tabs>
+              <w:tab w:val="left" w:pos="660"/>
+              <w:tab w:val="right" w:leader="dot" w:pos="8494"/>
+            </w:tabs>
+            <w:rPr>
+              <w:rFonts w:eastAsiaTheme="minorEastAsia"/>
+              <w:noProof/>
+              <w:lang w:eastAsia="pt-BR"/>
+            </w:rPr>
+          </w:pPr>
+          <w:hyperlink w:anchor="_Toc510958921" w:history="1">
+            <w:r>
+              <w:rPr>
+                <w:rStyle w:val="Hyperlink"/>
+                <w:rFonts w:ascii="Times New Roman" w:hAnsi="Times New Roman" w:cs="Times New Roman"/>
+                <w:noProof/>
+              </w:rPr>
+              <w:t>a)</w:t>
+            </w:r>
+            <w:r>
+              <w:rPr>
+                <w:rFonts w:eastAsiaTheme="minorEastAsia"/>
+                <w:noProof/>
+                <w:lang w:eastAsia="pt-BR"/>
+              </w:rPr>
+              <w:tab/>
+            </w:r>
+            <w:r>
+              <w:rPr>
+                <w:rStyle w:val="Hyperlink"/>
+                <w:rFonts w:ascii="Times New Roman" w:hAnsi="Times New Roman" w:cs="Times New Roman"/>
+                <w:noProof/>
+              </w:rPr>
+              <w:t>Verifique o tempo necessário para processar essa consulta.</w:t>
+            </w:r>
+            <w:r>
+              <w:rPr>
+                <w:noProof/>
+                <w:webHidden/>
+              </w:rPr>
+              <w:tab/>
+            </w:r>
+            <w:r>
+              <w:rPr>
+                <w:noProof/>
+                <w:webHidden/>
+              </w:rPr>
+              <w:fldChar w:fldCharType="begin"/>
+            </w:r>
+            <w:r>
+              <w:rPr>
+                <w:noProof/>
+                <w:webHidden/>
+              </w:rPr>
+              <w:instrText xml:space="preserve"> PAGEREF _Toc510958921 \h </w:instrText>
+            </w:r>
+            <w:r>
+              <w:rPr>
+                <w:noProof/>
+                <w:webHidden/>
+              </w:rPr>
+            </w:r>
+            <w:r>
+              <w:rPr>
+                <w:noProof/>
+                <w:webHidden/>
+              </w:rPr>
+              <w:fldChar w:fldCharType="separate"/>
+            </w:r>
+            <w:r>
+              <w:rPr>
+                <w:noProof/>
+                <w:webHidden/>
+              </w:rPr>
+              <w:t>8</w:t>
+            </w:r>
+            <w:r>
+              <w:rPr>
+                <w:noProof/>
+                <w:webHidden/>
+              </w:rPr>
+              <w:fldChar w:fldCharType="end"/>
+            </w:r>
+          </w:hyperlink>
+        </w:p>
+        <w:p>
+          <w:pPr>
+            <w:pStyle w:val="TOC2"/>
+            <w:tabs>
+              <w:tab w:val="left" w:pos="660"/>
+              <w:tab w:val="right" w:leader="dot" w:pos="8494"/>
+            </w:tabs>
+            <w:rPr>
+              <w:rFonts w:eastAsiaTheme="minorEastAsia"/>
+              <w:noProof/>
+              <w:lang w:eastAsia="pt-BR"/>
+            </w:rPr>
+          </w:pPr>
+          <w:hyperlink w:anchor="_Toc510958922" w:history="1">
+            <w:r>
+              <w:rPr>
+                <w:rStyle w:val="Hyperlink"/>
+                <w:rFonts w:ascii="Times New Roman" w:hAnsi="Times New Roman" w:cs="Times New Roman"/>
+                <w:noProof/>
+              </w:rPr>
+              <w:t>b)</w:t>
+            </w:r>
+            <w:r>
+              <w:rPr>
+                <w:rFonts w:eastAsiaTheme="minorEastAsia"/>
+                <w:noProof/>
+                <w:lang w:eastAsia="pt-BR"/>
+              </w:rPr>
+              <w:tab/>
+            </w:r>
+            <w:r>
+              <w:rPr>
+                <w:rStyle w:val="Hyperlink"/>
+                <w:rFonts w:ascii="Times New Roman" w:hAnsi="Times New Roman" w:cs="Times New Roman"/>
+                <w:noProof/>
+              </w:rPr>
+              <w:t>Agora crie um índice e refaça a consulta. Diminuiu o tempo de consulta? Justifique o índice criado.</w:t>
+            </w:r>
+            <w:r>
+              <w:rPr>
+                <w:noProof/>
+                <w:webHidden/>
+              </w:rPr>
+              <w:tab/>
+            </w:r>
+            <w:r>
+              <w:rPr>
+                <w:noProof/>
+                <w:webHidden/>
+              </w:rPr>
+              <w:fldChar w:fldCharType="begin"/>
+            </w:r>
+            <w:r>
+              <w:rPr>
+                <w:noProof/>
+                <w:webHidden/>
+              </w:rPr>
+              <w:instrText xml:space="preserve"> PAGEREF _Toc510958922 \h </w:instrText>
+            </w:r>
+            <w:r>
+              <w:rPr>
+                <w:noProof/>
+                <w:webHidden/>
+              </w:rPr>
+            </w:r>
+            <w:r>
+              <w:rPr>
+                <w:noProof/>
+                <w:webHidden/>
+              </w:rPr>
+              <w:fldChar w:fldCharType="separate"/>
+            </w:r>
+            <w:r>
+              <w:rPr>
+                <w:noProof/>
+                <w:webHidden/>
+              </w:rPr>
+              <w:t>9</w:t>
+            </w:r>
+            <w:r>
+              <w:rPr>
+                <w:noProof/>
+                <w:webHidden/>
+              </w:rPr>
+              <w:fldChar w:fldCharType="end"/>
+            </w:r>
+          </w:hyperlink>
+        </w:p>
+        <w:p>
+          <w:pPr>
+            <w:pStyle w:val="TOC1"/>
+            <w:tabs>
+              <w:tab w:val="right" w:leader="dot" w:pos="8494"/>
+            </w:tabs>
+            <w:rPr>
+              <w:rFonts w:eastAsiaTheme="minorEastAsia"/>
+              <w:noProof/>
+              <w:lang w:eastAsia="pt-BR"/>
+            </w:rPr>
+          </w:pPr>
+          <w:hyperlink w:anchor="_Toc510958923" w:history="1">
+            <w:r>
+              <w:rPr>
+                <w:rStyle w:val="Hyperlink"/>
+                <w:rFonts w:ascii="Times New Roman" w:hAnsi="Times New Roman" w:cs="Times New Roman"/>
+                <w:b/>
+                <w:noProof/>
+              </w:rPr>
+              <w:t>QUESTÃO 6: AVALIE POR MEIO DE CONSULTAS E DESCREVA A IMPRESSÃO DO GRUPO SOBRE:</w:t>
+            </w:r>
+            <w:r>
+              <w:rPr>
+                <w:noProof/>
+                <w:webHidden/>
+              </w:rPr>
+              <w:tab/>
+            </w:r>
+            <w:r>
+              <w:rPr>
+                <w:noProof/>
+                <w:webHidden/>
+              </w:rPr>
+              <w:fldChar w:fldCharType="begin"/>
+            </w:r>
+            <w:r>
+              <w:rPr>
+                <w:noProof/>
+                <w:webHidden/>
+              </w:rPr>
+              <w:instrText xml:space="preserve"> PAGEREF _Toc510958923 \h </w:instrText>
+            </w:r>
+            <w:r>
+              <w:rPr>
+                <w:noProof/>
+                <w:webHidden/>
+              </w:rPr>
+            </w:r>
+            <w:r>
+              <w:rPr>
+                <w:noProof/>
+                <w:webHidden/>
+              </w:rPr>
+              <w:fldChar w:fldCharType="separate"/>
+            </w:r>
+            <w:r>
+              <w:rPr>
+                <w:noProof/>
+                <w:webHidden/>
+              </w:rPr>
+              <w:t>9</w:t>
+            </w:r>
+            <w:r>
+              <w:rPr>
+                <w:noProof/>
+                <w:webHidden/>
+              </w:rPr>
+              <w:fldChar w:fldCharType="end"/>
+            </w:r>
+          </w:hyperlink>
+        </w:p>
+        <w:p>
+          <w:pPr>
+            <w:pStyle w:val="TOC2"/>
+            <w:tabs>
+              <w:tab w:val="left" w:pos="660"/>
+              <w:tab w:val="right" w:leader="dot" w:pos="8494"/>
+            </w:tabs>
+            <w:rPr>
+              <w:rFonts w:eastAsiaTheme="minorEastAsia"/>
+              <w:noProof/>
+              <w:lang w:eastAsia="pt-BR"/>
+            </w:rPr>
+          </w:pPr>
+          <w:hyperlink w:anchor="_Toc510958924" w:history="1">
+            <w:r>
+              <w:rPr>
+                <w:rStyle w:val="Hyperlink"/>
+                <w:rFonts w:ascii="Times New Roman" w:hAnsi="Times New Roman" w:cs="Times New Roman"/>
+                <w:noProof/>
+              </w:rPr>
+              <w:t>a)</w:t>
+            </w:r>
+            <w:r>
+              <w:rPr>
+                <w:rFonts w:eastAsiaTheme="minorEastAsia"/>
+                <w:noProof/>
+                <w:lang w:eastAsia="pt-BR"/>
+              </w:rPr>
+              <w:tab/>
+            </w:r>
+            <w:r>
+              <w:rPr>
+                <w:rStyle w:val="Hyperlink"/>
+                <w:rFonts w:ascii="Times New Roman" w:hAnsi="Times New Roman" w:cs="Times New Roman"/>
+                <w:noProof/>
+              </w:rPr>
+              <w:t>Índice de Hash</w:t>
+            </w:r>
+            <w:r>
+              <w:rPr>
+                <w:noProof/>
+                <w:webHidden/>
+              </w:rPr>
+              <w:tab/>
+            </w:r>
+            <w:r>
+              <w:rPr>
+                <w:noProof/>
+                <w:webHidden/>
+              </w:rPr>
+              <w:fldChar w:fldCharType="begin"/>
+            </w:r>
+            <w:r>
+              <w:rPr>
+                <w:noProof/>
+                <w:webHidden/>
+              </w:rPr>
+              <w:instrText xml:space="preserve"> PAGEREF _Toc510958924 \h </w:instrText>
+            </w:r>
+            <w:r>
+              <w:rPr>
+                <w:noProof/>
+                <w:webHidden/>
+              </w:rPr>
+            </w:r>
+            <w:r>
+              <w:rPr>
+                <w:noProof/>
+                <w:webHidden/>
+              </w:rPr>
+              <w:fldChar w:fldCharType="separate"/>
+            </w:r>
+            <w:r>
+              <w:rPr>
+                <w:noProof/>
+                <w:webHidden/>
+              </w:rPr>
+              <w:t>9</w:t>
+            </w:r>
+            <w:r>
+              <w:rPr>
+                <w:noProof/>
+                <w:webHidden/>
+              </w:rPr>
+              <w:fldChar w:fldCharType="end"/>
+            </w:r>
+          </w:hyperlink>
+        </w:p>
+        <w:p>
+          <w:pPr>
+            <w:pStyle w:val="TOC2"/>
+            <w:tabs>
+              <w:tab w:val="left" w:pos="660"/>
+              <w:tab w:val="right" w:leader="dot" w:pos="8494"/>
+            </w:tabs>
+            <w:rPr>
+              <w:rFonts w:eastAsiaTheme="minorEastAsia"/>
+              <w:noProof/>
+              <w:lang w:eastAsia="pt-BR"/>
+            </w:rPr>
+          </w:pPr>
+          <w:hyperlink w:anchor="_Toc510958925" w:history="1">
+            <w:r>
+              <w:rPr>
+                <w:rStyle w:val="Hyperlink"/>
+                <w:rFonts w:ascii="Times New Roman" w:hAnsi="Times New Roman" w:cs="Times New Roman"/>
+                <w:noProof/>
+              </w:rPr>
+              <w:t>b)</w:t>
+            </w:r>
+            <w:r>
+              <w:rPr>
+                <w:rFonts w:eastAsiaTheme="minorEastAsia"/>
+                <w:noProof/>
+                <w:lang w:eastAsia="pt-BR"/>
+              </w:rPr>
+              <w:tab/>
+            </w:r>
+            <w:r>
+              <w:rPr>
+                <w:rStyle w:val="Hyperlink"/>
+                <w:rFonts w:ascii="Times New Roman" w:hAnsi="Times New Roman" w:cs="Times New Roman"/>
+                <w:noProof/>
+              </w:rPr>
+              <w:t>Índice composto</w:t>
+            </w:r>
+            <w:r>
+              <w:rPr>
+                <w:noProof/>
+                <w:webHidden/>
+              </w:rPr>
+              <w:tab/>
+            </w:r>
+            <w:r>
+              <w:rPr>
+                <w:noProof/>
+                <w:webHidden/>
+              </w:rPr>
+              <w:fldChar w:fldCharType="begin"/>
+            </w:r>
+            <w:r>
+              <w:rPr>
+                <w:noProof/>
+                <w:webHidden/>
+              </w:rPr>
+              <w:instrText xml:space="preserve"> PAGEREF _Toc510958925 \h </w:instrText>
+            </w:r>
+            <w:r>
+              <w:rPr>
+                <w:noProof/>
+                <w:webHidden/>
+              </w:rPr>
+            </w:r>
+            <w:r>
+              <w:rPr>
+                <w:noProof/>
+                <w:webHidden/>
+              </w:rPr>
+              <w:fldChar w:fldCharType="separate"/>
+            </w:r>
+            <w:r>
+              <w:rPr>
+                <w:noProof/>
+                <w:webHidden/>
+              </w:rPr>
+              <w:t>9</w:t>
+            </w:r>
+            <w:r>
+              <w:rPr>
+                <w:noProof/>
+                <w:webHidden/>
+              </w:rPr>
+              <w:fldChar w:fldCharType="end"/>
+            </w:r>
+          </w:hyperlink>
+        </w:p>
+        <w:p>
+          <w:pPr>
+            <w:pStyle w:val="TOC2"/>
+            <w:tabs>
+              <w:tab w:val="left" w:pos="660"/>
+              <w:tab w:val="right" w:leader="dot" w:pos="8494"/>
+            </w:tabs>
+            <w:rPr>
+              <w:rFonts w:eastAsiaTheme="minorEastAsia"/>
+              <w:noProof/>
+              <w:lang w:eastAsia="pt-BR"/>
+            </w:rPr>
+          </w:pPr>
+          <w:hyperlink w:anchor="_Toc510958926" w:history="1">
+            <w:r>
+              <w:rPr>
+                <w:rStyle w:val="Hyperlink"/>
+                <w:rFonts w:ascii="Times New Roman" w:hAnsi="Times New Roman" w:cs="Times New Roman"/>
+                <w:noProof/>
+              </w:rPr>
+              <w:t>c)</w:t>
+            </w:r>
+            <w:r>
+              <w:rPr>
+                <w:rFonts w:eastAsiaTheme="minorEastAsia"/>
+                <w:noProof/>
+                <w:lang w:eastAsia="pt-BR"/>
+              </w:rPr>
+              <w:tab/>
+            </w:r>
+            <w:r>
+              <w:rPr>
+                <w:rStyle w:val="Hyperlink"/>
+                <w:rFonts w:ascii="Times New Roman" w:hAnsi="Times New Roman" w:cs="Times New Roman"/>
+                <w:noProof/>
+              </w:rPr>
+              <w:t>Índice em um campo BLOB</w:t>
+            </w:r>
+            <w:r>
+              <w:rPr>
+                <w:noProof/>
+                <w:webHidden/>
+              </w:rPr>
+              <w:tab/>
+            </w:r>
+            <w:r>
+              <w:rPr>
+                <w:noProof/>
+                <w:webHidden/>
+              </w:rPr>
+              <w:fldChar w:fldCharType="begin"/>
+            </w:r>
+            <w:r>
+              <w:rPr>
+                <w:noProof/>
+                <w:webHidden/>
+              </w:rPr>
+              <w:instrText xml:space="preserve"> PAGEREF _Toc510958926 \h </w:instrText>
+            </w:r>
+            <w:r>
+              <w:rPr>
+                <w:noProof/>
+                <w:webHidden/>
+              </w:rPr>
+            </w:r>
+            <w:r>
+              <w:rPr>
+                <w:noProof/>
+                <w:webHidden/>
+              </w:rPr>
+              <w:fldChar w:fldCharType="separate"/>
+            </w:r>
+            <w:r>
+              <w:rPr>
+                <w:noProof/>
+                <w:webHidden/>
+              </w:rPr>
+              <w:t>9</w:t>
+            </w:r>
+            <w:r>
+              <w:rPr>
+                <w:noProof/>
+                <w:webHidden/>
+              </w:rPr>
+              <w:fldChar w:fldCharType="end"/>
+            </w:r>
+          </w:hyperlink>
+        </w:p>
+        <w:p>
+          <w:pPr>
+            <w:pStyle w:val="TOC1"/>
+            <w:tabs>
+              <w:tab w:val="right" w:leader="dot" w:pos="8494"/>
+            </w:tabs>
+            <w:rPr>
+              <w:rFonts w:eastAsiaTheme="minorEastAsia"/>
+              <w:noProof/>
+              <w:lang w:eastAsia="pt-BR"/>
+            </w:rPr>
+          </w:pPr>
+          <w:hyperlink w:anchor="_Toc510958927" w:history="1">
+            <w:r>
+              <w:rPr>
+                <w:rStyle w:val="Hyperlink"/>
+                <w:rFonts w:ascii="Times New Roman" w:hAnsi="Times New Roman" w:cs="Times New Roman"/>
+                <w:b/>
+                <w:noProof/>
+              </w:rPr>
+              <w:t>QUESTÃO 7: QUAIS SÃO AS FORMAS POSSÍVEIS DE INICIAR UMA TRANSAÇÃO NO SGBD?</w:t>
+            </w:r>
+            <w:r>
+              <w:rPr>
+                <w:noProof/>
+                <w:webHidden/>
+              </w:rPr>
+              <w:tab/>
+            </w:r>
+            <w:r>
+              <w:rPr>
+                <w:noProof/>
+                <w:webHidden/>
+              </w:rPr>
+              <w:fldChar w:fldCharType="begin"/>
+            </w:r>
+            <w:r>
+              <w:rPr>
+                <w:noProof/>
+                <w:webHidden/>
+              </w:rPr>
+              <w:instrText xml:space="preserve"> PAGEREF _Toc510958927 \h </w:instrText>
+            </w:r>
+            <w:r>
+              <w:rPr>
+                <w:noProof/>
+                <w:webHidden/>
+              </w:rPr>
+            </w:r>
+            <w:r>
+              <w:rPr>
+                <w:noProof/>
+                <w:webHidden/>
+              </w:rPr>
+              <w:fldChar w:fldCharType="separate"/>
+            </w:r>
+            <w:r>
+              <w:rPr>
+                <w:noProof/>
+                <w:webHidden/>
+              </w:rPr>
+              <w:t>9</w:t>
+            </w:r>
+            <w:r>
+              <w:rPr>
+                <w:noProof/>
+                <w:webHidden/>
+              </w:rPr>
+              <w:fldChar w:fldCharType="end"/>
+            </w:r>
+          </w:hyperlink>
+        </w:p>
+        <w:p>
+          <w:pPr>
+            <w:pStyle w:val="TOC1"/>
+            <w:tabs>
+              <w:tab w:val="right" w:leader="dot" w:pos="8494"/>
+            </w:tabs>
+            <w:rPr>
+              <w:rFonts w:eastAsiaTheme="minorEastAsia"/>
+              <w:noProof/>
+              <w:lang w:eastAsia="pt-BR"/>
+            </w:rPr>
+          </w:pPr>
+          <w:hyperlink w:anchor="_Toc510958928" w:history="1">
+            <w:r>
+              <w:rPr>
+                <w:rStyle w:val="Hyperlink"/>
+                <w:rFonts w:ascii="Times New Roman" w:hAnsi="Times New Roman" w:cs="Times New Roman"/>
+                <w:b/>
+                <w:noProof/>
+              </w:rPr>
+              <w:t>QUESTÃO 8: PESQUISE SOBRE O CHAMADO SQL INJECTION (O QUE É, COMO PREVINIR).</w:t>
+            </w:r>
+            <w:r>
+              <w:rPr>
+                <w:noProof/>
+                <w:webHidden/>
+              </w:rPr>
+              <w:tab/>
+            </w:r>
+            <w:r>
+              <w:rPr>
+                <w:noProof/>
+                <w:webHidden/>
+              </w:rPr>
+              <w:fldChar w:fldCharType="begin"/>
+            </w:r>
+            <w:r>
+              <w:rPr>
+                <w:noProof/>
+                <w:webHidden/>
+              </w:rPr>
+              <w:instrText xml:space="preserve"> PAGEREF _Toc510958928 \h </w:instrText>
+            </w:r>
+            <w:r>
+              <w:rPr>
+                <w:noProof/>
+                <w:webHidden/>
+              </w:rPr>
+            </w:r>
+            <w:r>
+              <w:rPr>
+                <w:noProof/>
+                <w:webHidden/>
+              </w:rPr>
+              <w:fldChar w:fldCharType="separate"/>
+            </w:r>
+            <w:r>
+              <w:rPr>
+                <w:noProof/>
+                <w:webHidden/>
+              </w:rPr>
+              <w:t>9</w:t>
+            </w:r>
+            <w:r>
+              <w:rPr>
+                <w:noProof/>
+                <w:webHidden/>
+              </w:rPr>
+              <w:fldChar w:fldCharType="end"/>
+            </w:r>
+          </w:hyperlink>
+        </w:p>
+        <w:p>
+          <w:pPr>
+            <w:pStyle w:val="TOC1"/>
+            <w:tabs>
+              <w:tab w:val="right" w:leader="dot" w:pos="8494"/>
+            </w:tabs>
+            <w:rPr>
+              <w:rFonts w:eastAsiaTheme="minorEastAsia"/>
+              <w:noProof/>
+              <w:lang w:eastAsia="pt-BR"/>
+            </w:rPr>
+          </w:pPr>
+          <w:hyperlink w:anchor="_Toc510958929" w:history="1">
+            <w:r>
+              <w:rPr>
+                <w:rStyle w:val="Hyperlink"/>
+                <w:rFonts w:ascii="Times New Roman" w:hAnsi="Times New Roman" w:cs="Times New Roman"/>
+                <w:b/>
+                <w:noProof/>
+              </w:rPr>
+              <w:t>REFERÊNCIA:</w:t>
+            </w:r>
+            <w:r>
+              <w:rPr>
+                <w:noProof/>
+                <w:webHidden/>
+              </w:rPr>
+              <w:tab/>
+            </w:r>
+            <w:r>
+              <w:rPr>
+                <w:noProof/>
+                <w:webHidden/>
+              </w:rPr>
+              <w:fldChar w:fldCharType="begin"/>
+            </w:r>
+            <w:r>
+              <w:rPr>
+                <w:noProof/>
+                <w:webHidden/>
+              </w:rPr>
+              <w:instrText xml:space="preserve"> PAGEREF _Toc510958929 \h </w:instrText>
+            </w:r>
+            <w:r>
+              <w:rPr>
+                <w:noProof/>
+                <w:webHidden/>
+              </w:rPr>
+            </w:r>
+            <w:r>
+              <w:rPr>
+                <w:noProof/>
+                <w:webHidden/>
+              </w:rPr>
+              <w:fldChar w:fldCharType="separate"/>
+            </w:r>
+            <w:r>
+              <w:rPr>
+                <w:noProof/>
+                <w:webHidden/>
+              </w:rPr>
+              <w:t>9</w:t>
+            </w:r>
+            <w:r>
+              <w:rPr>
+                <w:noProof/>
+                <w:webHidden/>
+              </w:rPr>
+              <w:fldChar w:fldCharType="end"/>
+            </w:r>
+          </w:hyperlink>
+        </w:p>
+        <w:p>
+          <w:pPr>
+            <w:rPr>
+              <w:lang w:val="en-US"/>
+            </w:rPr>
+          </w:pPr>
+          <w:r>
+            <w:rPr>
+              <w:rFonts w:ascii="Times New Roman" w:hAnsi="Times New Roman" w:cs="Times New Roman"/>
+              <w:b/>
+              <w:bCs/>
+              <w:sz w:val="24"/>
+              <w:szCs w:val="24"/>
+            </w:rPr>
+            <w:fldChar w:fldCharType="end"/>
+          </w:r>
+        </w:p>
+      </w:sdtContent>
+    </w:sdt>
+    <w:p>
+      <w:pPr>
+        <w:rPr>
+          <w:lang w:val="en-US"/>
+        </w:rPr>
+      </w:pPr>
+    </w:p>
+    <w:p>
+      <w:pPr>
+        <w:rPr>
+          <w:lang w:val="en-US"/>
+        </w:rPr>
+      </w:pPr>
+    </w:p>
+    <w:p>
+      <w:pPr>
+        <w:rPr>
+          <w:lang w:val="en-US"/>
+        </w:rPr>
+      </w:pPr>
+    </w:p>
+    <w:p>
+      <w:pPr>
+        <w:rPr>
+          <w:lang w:val="en-US"/>
+        </w:rPr>
+      </w:pPr>
+    </w:p>
+    <w:p>
+      <w:pPr>
+        <w:rPr>
+          <w:lang w:val="en-US"/>
+        </w:rPr>
+      </w:pPr>
+    </w:p>
+    <w:p>
+      <w:pPr>
+        <w:rPr>
+          <w:lang w:val="en-US"/>
+        </w:rPr>
+      </w:pPr>
+    </w:p>
+    <w:p>
+      <w:pPr>
+        <w:rPr>
+          <w:lang w:val="en-US"/>
+        </w:rPr>
+      </w:pPr>
+    </w:p>
+    <w:p>
+      <w:pPr>
+        <w:rPr>
+          <w:lang w:val="en-US"/>
+        </w:rPr>
+      </w:pPr>
+    </w:p>
+    <w:p>
+      <w:pPr>
+        <w:rPr>
+          <w:lang w:val="en-US"/>
+        </w:rPr>
+      </w:pPr>
+    </w:p>
+    <w:p>
+      <w:pPr>
+        <w:rPr>
+          <w:lang w:val="en-US"/>
+        </w:rPr>
+      </w:pPr>
+    </w:p>
+    <w:p>
+      <w:pPr>
+        <w:rPr>
+          <w:lang w:val="en-US"/>
+        </w:rPr>
+      </w:pPr>
+    </w:p>
+    <w:p>
+      <w:pPr>
+        <w:pStyle w:val="Heading1"/>
+        <w:spacing w:before="0" w:after="120" w:line="360" w:lineRule="auto"/>
+        <w:rPr>
+          <w:rFonts w:ascii="Times New Roman" w:hAnsi="Times New Roman" w:cs="Times New Roman"/>
+          <w:b/>
+          <w:color w:val="auto"/>
           <w:sz w:val="28"/>
           <w:szCs w:val="28"/>
         </w:rPr>
       </w:pPr>
       <w:bookmarkStart w:id="0" w:name="_Hlk510652205"/>
-      <w:bookmarkStart w:id="1" w:name="_GoBack"/>
-      <w:r>
-        <w:rPr>
-          <w:rFonts w:ascii="Times New Roman" w:hAnsi="Times New Roman" w:cs="Times New Roman"/>
-          <w:b/>
-          <w:sz w:val="28"/>
-          <w:szCs w:val="28"/>
-        </w:rPr>
-        <w:lastRenderedPageBreak/>
-        <w:t xml:space="preserve">Questão 1: Estudar as estruturas de índices disponíveis no seu SGBD. Detalhe a sintaxe de criação e remoção de índices. </w:t>
-      </w:r>
-    </w:p>
-    <w:p>
-      <w:pPr>
-        <w:jc w:val="both"/>
-        <w:rPr>
-          <w:rFonts w:ascii="Times New Roman" w:hAnsi="Times New Roman" w:cs="Times New Roman"/>
-          <w:b/>
-          <w:sz w:val="28"/>
-          <w:szCs w:val="28"/>
-        </w:rPr>
-      </w:pPr>
-      <w:r>
-        <w:rPr>
-          <w:rFonts w:ascii="Times New Roman" w:hAnsi="Times New Roman" w:cs="Times New Roman"/>
-          <w:b/>
-          <w:sz w:val="28"/>
-          <w:szCs w:val="28"/>
-        </w:rPr>
-        <w:t>Questão 2: Como listar os índices de uma tabela do banco?</w:t>
-      </w:r>
-    </w:p>
-    <w:p>
-      <w:pPr>
-        <w:jc w:val="both"/>
-        <w:rPr>
-          <w:rFonts w:ascii="Times New Roman" w:hAnsi="Times New Roman" w:cs="Times New Roman"/>
-          <w:b/>
-          <w:sz w:val="28"/>
-          <w:szCs w:val="28"/>
-        </w:rPr>
-      </w:pPr>
-      <w:r>
-        <w:rPr>
-          <w:rFonts w:ascii="Times New Roman" w:hAnsi="Times New Roman" w:cs="Times New Roman"/>
-          <w:b/>
-          <w:sz w:val="28"/>
-          <w:szCs w:val="28"/>
-        </w:rPr>
-        <w:t xml:space="preserve">Questão 3: Criar uma </w:t>
-      </w:r>
-      <w:proofErr w:type="spellStart"/>
-      <w:r>
-        <w:rPr>
-          <w:rFonts w:ascii="Times New Roman" w:hAnsi="Times New Roman" w:cs="Times New Roman"/>
-          <w:b/>
-          <w:sz w:val="28"/>
-          <w:szCs w:val="28"/>
-        </w:rPr>
-        <w:t>view</w:t>
-      </w:r>
-      <w:proofErr w:type="spellEnd"/>
-      <w:r>
-        <w:rPr>
-          <w:rFonts w:ascii="Times New Roman" w:hAnsi="Times New Roman" w:cs="Times New Roman"/>
-          <w:b/>
-          <w:sz w:val="28"/>
-          <w:szCs w:val="28"/>
-        </w:rPr>
-        <w:t xml:space="preserve"> no banco. É possível indexar essa </w:t>
-      </w:r>
-      <w:proofErr w:type="spellStart"/>
-      <w:r>
-        <w:rPr>
-          <w:rFonts w:ascii="Times New Roman" w:hAnsi="Times New Roman" w:cs="Times New Roman"/>
-          <w:b/>
-          <w:sz w:val="28"/>
-          <w:szCs w:val="28"/>
-        </w:rPr>
-        <w:t>view</w:t>
-      </w:r>
-      <w:proofErr w:type="spellEnd"/>
-      <w:r>
-        <w:rPr>
-          <w:rFonts w:ascii="Times New Roman" w:hAnsi="Times New Roman" w:cs="Times New Roman"/>
-          <w:b/>
-          <w:sz w:val="28"/>
-          <w:szCs w:val="28"/>
-        </w:rPr>
-        <w:t>?</w:t>
-      </w:r>
-    </w:p>
-    <w:p>
-      <w:pPr>
-        <w:jc w:val="both"/>
-        <w:rPr>
-          <w:rFonts w:ascii="Times New Roman" w:hAnsi="Times New Roman" w:cs="Times New Roman"/>
-          <w:b/>
-          <w:sz w:val="28"/>
-          <w:szCs w:val="28"/>
-        </w:rPr>
-      </w:pPr>
-      <w:r>
-        <w:rPr>
-          <w:rFonts w:ascii="Times New Roman" w:hAnsi="Times New Roman" w:cs="Times New Roman"/>
-          <w:b/>
-          <w:sz w:val="28"/>
-          <w:szCs w:val="28"/>
-        </w:rPr>
-        <w:t>Questão 4: Quais ferramentas de análise de consulta seu SGBD oferece</w:t>
-      </w:r>
-      <w:r>
-        <w:rPr>
-          <w:rFonts w:ascii="Times New Roman" w:hAnsi="Times New Roman" w:cs="Times New Roman"/>
-          <w:b/>
-          <w:sz w:val="28"/>
-          <w:szCs w:val="28"/>
-        </w:rPr>
-        <w:t>?</w:t>
-      </w:r>
-    </w:p>
-    <w:p>
-      <w:pPr>
-        <w:jc w:val="both"/>
-        <w:rPr>
-          <w:rFonts w:ascii="Times New Roman" w:hAnsi="Times New Roman" w:cs="Times New Roman"/>
-          <w:b/>
-          <w:sz w:val="28"/>
-          <w:szCs w:val="28"/>
-        </w:rPr>
-      </w:pPr>
-      <w:r>
-        <w:rPr>
-          <w:rFonts w:ascii="Times New Roman" w:hAnsi="Times New Roman" w:cs="Times New Roman"/>
-          <w:b/>
-          <w:sz w:val="28"/>
-          <w:szCs w:val="28"/>
-        </w:rPr>
-        <w:t xml:space="preserve">Questão 5: Implemente uma consulta ‘pesada’ no seu banco. </w:t>
-      </w:r>
-    </w:p>
-    <w:p>
-      <w:pPr>
-        <w:jc w:val="both"/>
-        <w:rPr>
-          <w:rFonts w:ascii="Times New Roman" w:hAnsi="Times New Roman" w:cs="Times New Roman"/>
-          <w:b/>
-          <w:sz w:val="28"/>
-          <w:szCs w:val="28"/>
-        </w:rPr>
-      </w:pPr>
-      <w:r>
-        <w:rPr>
-          <w:rFonts w:ascii="Times New Roman" w:hAnsi="Times New Roman" w:cs="Times New Roman"/>
-          <w:b/>
-          <w:sz w:val="28"/>
-          <w:szCs w:val="28"/>
-        </w:rPr>
-        <w:t>a) Verifique o tempo necessário para processar essa consulta</w:t>
-      </w:r>
-      <w:r>
-        <w:rPr>
-          <w:rFonts w:ascii="Times New Roman" w:hAnsi="Times New Roman" w:cs="Times New Roman"/>
-          <w:b/>
-          <w:sz w:val="28"/>
-          <w:szCs w:val="28"/>
-        </w:rPr>
-        <w:t>.</w:t>
-      </w:r>
-    </w:p>
-    <w:p>
-      <w:pPr>
-        <w:jc w:val="both"/>
-        <w:rPr>
-          <w:rFonts w:ascii="Times New Roman" w:hAnsi="Times New Roman" w:cs="Times New Roman"/>
-          <w:b/>
-          <w:sz w:val="28"/>
-          <w:szCs w:val="28"/>
-        </w:rPr>
-      </w:pPr>
-      <w:r>
-        <w:rPr>
-          <w:rFonts w:ascii="Times New Roman" w:hAnsi="Times New Roman" w:cs="Times New Roman"/>
-          <w:b/>
-          <w:sz w:val="28"/>
-          <w:szCs w:val="28"/>
-        </w:rPr>
-        <w:t xml:space="preserve">b) Agora crie um índice e refaça a consulta. Diminuiu o tempo de consulta? Justifique o índice criado. </w:t>
-      </w:r>
-    </w:p>
-    <w:p>
-      <w:pPr>
-        <w:jc w:val="both"/>
-        <w:rPr>
-          <w:rFonts w:ascii="Times New Roman" w:hAnsi="Times New Roman" w:cs="Times New Roman"/>
-          <w:b/>
-          <w:sz w:val="28"/>
-          <w:szCs w:val="28"/>
-        </w:rPr>
-      </w:pPr>
-      <w:r>
-        <w:rPr>
-          <w:rFonts w:ascii="Times New Roman" w:hAnsi="Times New Roman" w:cs="Times New Roman"/>
-          <w:b/>
-          <w:sz w:val="28"/>
-          <w:szCs w:val="28"/>
-        </w:rPr>
-        <w:t xml:space="preserve">Questão 6: Avalie por meio de consultas e descreva a impressão do grupo sobre: </w:t>
-      </w:r>
-    </w:p>
-    <w:p>
-      <w:pPr>
-        <w:jc w:val="both"/>
-        <w:rPr>
-          <w:rFonts w:ascii="Times New Roman" w:hAnsi="Times New Roman" w:cs="Times New Roman"/>
-          <w:b/>
-          <w:sz w:val="28"/>
-          <w:szCs w:val="28"/>
-        </w:rPr>
-      </w:pPr>
-      <w:r>
-        <w:rPr>
-          <w:rFonts w:ascii="Times New Roman" w:hAnsi="Times New Roman" w:cs="Times New Roman"/>
-          <w:b/>
-          <w:sz w:val="28"/>
-          <w:szCs w:val="28"/>
-        </w:rPr>
-        <w:t xml:space="preserve">a) Índice de </w:t>
-      </w:r>
-      <w:proofErr w:type="spellStart"/>
-      <w:r>
-        <w:rPr>
-          <w:rFonts w:ascii="Times New Roman" w:hAnsi="Times New Roman" w:cs="Times New Roman"/>
-          <w:b/>
-          <w:sz w:val="28"/>
-          <w:szCs w:val="28"/>
-        </w:rPr>
-        <w:t>Hash</w:t>
-      </w:r>
-      <w:proofErr w:type="spellEnd"/>
-      <w:r>
-        <w:rPr>
-          <w:rFonts w:ascii="Times New Roman" w:hAnsi="Times New Roman" w:cs="Times New Roman"/>
-          <w:b/>
-          <w:sz w:val="28"/>
-          <w:szCs w:val="28"/>
+    </w:p>
+    <w:p>
+      <w:pPr>
+        <w:pStyle w:val="Heading1"/>
+        <w:spacing w:before="0" w:after="120" w:line="360" w:lineRule="auto"/>
+        <w:rPr>
+          <w:rFonts w:ascii="Times New Roman" w:hAnsi="Times New Roman" w:cs="Times New Roman"/>
+          <w:b/>
+          <w:color w:val="auto"/>
+          <w:sz w:val="24"/>
+          <w:szCs w:val="24"/>
+        </w:rPr>
+      </w:pPr>
+      <w:bookmarkStart w:id="1" w:name="_Toc510958916"/>
+      <w:r>
+        <w:rPr>
+          <w:rFonts w:ascii="Times New Roman" w:hAnsi="Times New Roman" w:cs="Times New Roman"/>
+          <w:b/>
+          <w:color w:val="auto"/>
+          <w:sz w:val="24"/>
+          <w:szCs w:val="24"/>
+        </w:rPr>
+        <w:t>Q</w:t>
+      </w:r>
+      <w:r>
+        <w:rPr>
+          <w:rFonts w:ascii="Times New Roman" w:hAnsi="Times New Roman" w:cs="Times New Roman"/>
+          <w:b/>
+          <w:color w:val="auto"/>
+          <w:sz w:val="24"/>
+          <w:szCs w:val="24"/>
+        </w:rPr>
+        <w:t>UESTÃO</w:t>
+      </w:r>
+      <w:r>
+        <w:rPr>
+          <w:rFonts w:ascii="Times New Roman" w:hAnsi="Times New Roman" w:cs="Times New Roman"/>
+          <w:b/>
+          <w:color w:val="auto"/>
+          <w:sz w:val="24"/>
+          <w:szCs w:val="24"/>
+        </w:rPr>
+        <w:t xml:space="preserve"> 1: E</w:t>
+      </w:r>
+      <w:r>
+        <w:rPr>
+          <w:rFonts w:ascii="Times New Roman" w:hAnsi="Times New Roman" w:cs="Times New Roman"/>
+          <w:b/>
+          <w:color w:val="auto"/>
+          <w:sz w:val="24"/>
+          <w:szCs w:val="24"/>
+        </w:rPr>
+        <w:t>STUDAR AS ESTRUTURAS DE ÍNDICES DISPONÍVEIS NO SEU SGBD. DETALHE A SINTAXE DE CRIAÇÃO E REMOÇÃO DE ÍNDICES.</w:t>
+      </w:r>
+      <w:bookmarkEnd w:id="1"/>
+      <w:r>
+        <w:rPr>
+          <w:rFonts w:ascii="Times New Roman" w:hAnsi="Times New Roman" w:cs="Times New Roman"/>
+          <w:b/>
+          <w:color w:val="auto"/>
+          <w:sz w:val="24"/>
+          <w:szCs w:val="24"/>
         </w:rPr>
         <w:t xml:space="preserve"> </w:t>
       </w:r>
     </w:p>
-    <w:p>
-      <w:pPr>
-        <w:jc w:val="both"/>
-        <w:rPr>
-          <w:rFonts w:ascii="Times New Roman" w:hAnsi="Times New Roman" w:cs="Times New Roman"/>
-          <w:b/>
-          <w:sz w:val="28"/>
-          <w:szCs w:val="28"/>
-        </w:rPr>
-      </w:pPr>
-      <w:r>
-        <w:rPr>
-          <w:rFonts w:ascii="Times New Roman" w:hAnsi="Times New Roman" w:cs="Times New Roman"/>
-          <w:b/>
-          <w:sz w:val="28"/>
-          <w:szCs w:val="28"/>
-        </w:rPr>
-        <w:t xml:space="preserve">b) Índice composto </w:t>
-      </w:r>
-    </w:p>
-    <w:p>
-      <w:pPr>
-        <w:jc w:val="both"/>
-        <w:rPr>
-          <w:rFonts w:ascii="Times New Roman" w:hAnsi="Times New Roman" w:cs="Times New Roman"/>
-          <w:b/>
-          <w:sz w:val="28"/>
-          <w:szCs w:val="28"/>
-        </w:rPr>
-      </w:pPr>
-      <w:r>
-        <w:rPr>
-          <w:rFonts w:ascii="Times New Roman" w:hAnsi="Times New Roman" w:cs="Times New Roman"/>
-          <w:b/>
-          <w:sz w:val="28"/>
-          <w:szCs w:val="28"/>
-        </w:rPr>
-        <w:t xml:space="preserve">c) Índice em um campo BLOB </w:t>
-      </w:r>
-    </w:p>
-    <w:p>
-      <w:pPr>
-        <w:jc w:val="both"/>
-        <w:rPr>
-          <w:rFonts w:ascii="Times New Roman" w:hAnsi="Times New Roman" w:cs="Times New Roman"/>
-          <w:b/>
-          <w:sz w:val="28"/>
-          <w:szCs w:val="28"/>
-        </w:rPr>
-      </w:pPr>
-      <w:r>
-        <w:rPr>
-          <w:rFonts w:ascii="Times New Roman" w:hAnsi="Times New Roman" w:cs="Times New Roman"/>
-          <w:b/>
-          <w:sz w:val="28"/>
-          <w:szCs w:val="28"/>
-        </w:rPr>
-        <w:t>Questão 7: Quais são as formas possíveis de iniciar uma transação no SGBD?</w:t>
-      </w:r>
-    </w:p>
-    <w:p>
-      <w:pPr>
-        <w:jc w:val="both"/>
-        <w:rPr>
-          <w:rFonts w:ascii="Times New Roman" w:hAnsi="Times New Roman" w:cs="Times New Roman"/>
-          <w:b/>
-          <w:sz w:val="28"/>
-          <w:szCs w:val="28"/>
-        </w:rPr>
-      </w:pPr>
-      <w:r>
-        <w:rPr>
-          <w:rFonts w:ascii="Times New Roman" w:hAnsi="Times New Roman" w:cs="Times New Roman"/>
-          <w:b/>
-          <w:sz w:val="28"/>
-          <w:szCs w:val="28"/>
-        </w:rPr>
-        <w:t xml:space="preserve">Questão 8: Pesquise sobre o chamado SQL </w:t>
-      </w:r>
-      <w:proofErr w:type="spellStart"/>
-      <w:r>
-        <w:rPr>
-          <w:rFonts w:ascii="Times New Roman" w:hAnsi="Times New Roman" w:cs="Times New Roman"/>
-          <w:b/>
-          <w:sz w:val="28"/>
-          <w:szCs w:val="28"/>
-        </w:rPr>
-        <w:t>Injection</w:t>
-      </w:r>
-      <w:proofErr w:type="spellEnd"/>
-      <w:r>
-        <w:rPr>
-          <w:rFonts w:ascii="Times New Roman" w:hAnsi="Times New Roman" w:cs="Times New Roman"/>
-          <w:b/>
-          <w:sz w:val="28"/>
-          <w:szCs w:val="28"/>
-        </w:rPr>
-        <w:t xml:space="preserve"> (o que é, como prevenir).</w:t>
-      </w:r>
-    </w:p>
+    <w:p/>
     <w:p>
       <w:pPr>
         <w:spacing w:after="120" w:line="360" w:lineRule="auto"/>
@@ -745,12 +1727,5760 @@
       <w:r>
         <w:rPr>
           <w:rFonts w:ascii="Times New Roman" w:hAnsi="Times New Roman" w:cs="Times New Roman"/>
+          <w:sz w:val="24"/>
+          <w:szCs w:val="24"/>
+        </w:rPr>
+        <w:t>As estruturas de índices disponíveis</w:t>
+      </w:r>
+      <w:r>
+        <w:rPr>
+          <w:rFonts w:ascii="Times New Roman" w:hAnsi="Times New Roman" w:cs="Times New Roman"/>
+          <w:sz w:val="24"/>
+          <w:szCs w:val="24"/>
+        </w:rPr>
+        <w:t xml:space="preserve"> para MySQL</w:t>
+      </w:r>
+      <w:r>
+        <w:rPr>
+          <w:rFonts w:ascii="Times New Roman" w:hAnsi="Times New Roman" w:cs="Times New Roman"/>
+          <w:sz w:val="24"/>
+          <w:szCs w:val="24"/>
+        </w:rPr>
+        <w:t xml:space="preserve"> podem ser </w:t>
+      </w:r>
+      <w:r>
+        <w:rPr>
+          <w:rFonts w:ascii="Times New Roman" w:hAnsi="Times New Roman" w:cs="Times New Roman"/>
+          <w:sz w:val="24"/>
+          <w:szCs w:val="24"/>
+        </w:rPr>
+        <w:t>consultadas</w:t>
+      </w:r>
+      <w:r>
+        <w:rPr>
+          <w:rFonts w:ascii="Times New Roman" w:hAnsi="Times New Roman" w:cs="Times New Roman"/>
+          <w:sz w:val="24"/>
+          <w:szCs w:val="24"/>
+        </w:rPr>
+        <w:t xml:space="preserve"> através do comando </w:t>
+      </w:r>
+      <w:r>
+        <w:rPr>
+          <w:rFonts w:ascii="Times New Roman" w:hAnsi="Times New Roman" w:cs="Times New Roman"/>
+          <w:b/>
+          <w:sz w:val="24"/>
+          <w:szCs w:val="24"/>
+        </w:rPr>
+        <w:t>SHOW ENGINES,</w:t>
+      </w:r>
+      <w:r>
+        <w:rPr>
+          <w:rFonts w:ascii="Times New Roman" w:hAnsi="Times New Roman" w:cs="Times New Roman"/>
+          <w:sz w:val="24"/>
+          <w:szCs w:val="24"/>
+        </w:rPr>
+        <w:t xml:space="preserve"> no terminal de controle após ter se conectado ao servidor MySQL, a figura abaixo mostra as engines disponíveis. </w:t>
+      </w:r>
+    </w:p>
+    <w:p>
+      <w:pPr>
+        <w:spacing w:after="120" w:line="360" w:lineRule="auto"/>
+        <w:ind w:firstLine="851"/>
+        <w:jc w:val="center"/>
+        <w:rPr>
+          <w:rFonts w:ascii="Times New Roman" w:hAnsi="Times New Roman" w:cs="Times New Roman"/>
+          <w:sz w:val="24"/>
+          <w:szCs w:val="24"/>
+        </w:rPr>
+      </w:pPr>
+      <w:r>
+        <w:rPr>
+          <w:rFonts w:ascii="Times New Roman" w:hAnsi="Times New Roman" w:cs="Times New Roman"/>
+          <w:noProof/>
+          <w:sz w:val="24"/>
+          <w:szCs w:val="24"/>
+        </w:rPr>
+        <w:drawing>
+          <wp:inline distT="0" distB="0" distL="0" distR="0" wp14:anchorId="61CF44D3" wp14:editId="679032EF">
+            <wp:extent cx="5400040" cy="2663825"/>
+            <wp:effectExtent l="0" t="0" r="0" b="3175"/>
+            <wp:docPr id="1" name="Picture 1"/>
+            <wp:cNvGraphicFramePr>
+              <a:graphicFrameLocks xmlns:a="http://schemas.openxmlformats.org/drawingml/2006/main" noChangeAspect="1"/>
+            </wp:cNvGraphicFramePr>
+            <a:graphic xmlns:a="http://schemas.openxmlformats.org/drawingml/2006/main">
+              <a:graphicData uri="http://schemas.openxmlformats.org/drawingml/2006/picture">
+                <pic:pic xmlns:pic="http://schemas.openxmlformats.org/drawingml/2006/picture">
+                  <pic:nvPicPr>
+                    <pic:cNvPr id="1" name="index1.PNG"/>
+                    <pic:cNvPicPr/>
+                  </pic:nvPicPr>
+                  <pic:blipFill>
+                    <a:blip r:embed="rId8">
+                      <a:extLst>
+                        <a:ext uri="{28A0092B-C50C-407E-A947-70E740481C1C}">
+                          <a14:useLocalDpi xmlns:a14="http://schemas.microsoft.com/office/drawing/2010/main" val="0"/>
+                        </a:ext>
+                      </a:extLst>
+                    </a:blip>
+                    <a:stretch>
+                      <a:fillRect/>
+                    </a:stretch>
+                  </pic:blipFill>
+                  <pic:spPr>
+                    <a:xfrm>
+                      <a:off x="0" y="0"/>
+                      <a:ext cx="5400040" cy="2663825"/>
+                    </a:xfrm>
+                    <a:prstGeom prst="rect">
+                      <a:avLst/>
+                    </a:prstGeom>
+                  </pic:spPr>
+                </pic:pic>
+              </a:graphicData>
+            </a:graphic>
+          </wp:inline>
+        </w:drawing>
+      </w:r>
+    </w:p>
+    <w:p>
+      <w:pPr>
+        <w:spacing w:after="120" w:line="360" w:lineRule="auto"/>
+        <w:ind w:firstLine="851"/>
+        <w:jc w:val="center"/>
+        <w:rPr>
+          <w:rFonts w:ascii="Times New Roman" w:hAnsi="Times New Roman" w:cs="Times New Roman"/>
+          <w:iCs/>
+          <w:sz w:val="20"/>
+          <w:szCs w:val="20"/>
+        </w:rPr>
+      </w:pPr>
+      <w:r>
+        <w:rPr>
+          <w:rFonts w:ascii="Times New Roman" w:hAnsi="Times New Roman" w:cs="Times New Roman"/>
+          <w:iCs/>
+          <w:sz w:val="20"/>
+          <w:szCs w:val="20"/>
+        </w:rPr>
+        <w:t xml:space="preserve">Figura 1 </w:t>
+      </w:r>
+      <w:r>
+        <w:rPr>
+          <w:rFonts w:ascii="Times New Roman" w:hAnsi="Times New Roman" w:cs="Times New Roman"/>
+          <w:iCs/>
+          <w:sz w:val="20"/>
+          <w:szCs w:val="20"/>
+        </w:rPr>
+        <w:t>–</w:t>
+      </w:r>
+      <w:r>
+        <w:rPr>
+          <w:rFonts w:ascii="Times New Roman" w:hAnsi="Times New Roman" w:cs="Times New Roman"/>
+          <w:iCs/>
+          <w:sz w:val="20"/>
+          <w:szCs w:val="20"/>
+        </w:rPr>
+        <w:t xml:space="preserve"> </w:t>
+      </w:r>
+      <w:r>
+        <w:rPr>
+          <w:rFonts w:ascii="Times New Roman" w:hAnsi="Times New Roman" w:cs="Times New Roman"/>
+          <w:iCs/>
+          <w:sz w:val="20"/>
+          <w:szCs w:val="20"/>
+        </w:rPr>
+        <w:t>Mostrando as engines disponíveis</w:t>
+      </w:r>
+    </w:p>
+    <w:p>
+      <w:pPr>
+        <w:spacing w:after="120" w:line="360" w:lineRule="auto"/>
+        <w:ind w:firstLine="851"/>
+        <w:jc w:val="both"/>
+        <w:rPr>
+          <w:rFonts w:ascii="Times New Roman" w:hAnsi="Times New Roman" w:cs="Times New Roman"/>
+          <w:sz w:val="24"/>
+          <w:szCs w:val="24"/>
+        </w:rPr>
+      </w:pPr>
+      <w:r>
+        <w:rPr>
+          <w:rFonts w:ascii="Times New Roman" w:hAnsi="Times New Roman" w:cs="Times New Roman"/>
+          <w:sz w:val="24"/>
+          <w:szCs w:val="24"/>
+        </w:rPr>
+        <w:t xml:space="preserve">Por padrão a engine de </w:t>
+      </w:r>
+      <w:r>
+        <w:rPr>
+          <w:rFonts w:ascii="Times New Roman" w:hAnsi="Times New Roman" w:cs="Times New Roman"/>
+          <w:sz w:val="24"/>
+          <w:szCs w:val="24"/>
+        </w:rPr>
+        <w:t>armazenamento</w:t>
+      </w:r>
+      <w:r>
+        <w:rPr>
+          <w:rFonts w:ascii="Times New Roman" w:hAnsi="Times New Roman" w:cs="Times New Roman"/>
+          <w:sz w:val="24"/>
+          <w:szCs w:val="24"/>
+        </w:rPr>
+        <w:t xml:space="preserve"> usada é a </w:t>
+      </w:r>
+      <w:proofErr w:type="spellStart"/>
+      <w:r>
+        <w:rPr>
+          <w:rFonts w:ascii="Times New Roman" w:hAnsi="Times New Roman" w:cs="Times New Roman"/>
+          <w:sz w:val="24"/>
+          <w:szCs w:val="24"/>
+        </w:rPr>
+        <w:t>InnoDB</w:t>
+      </w:r>
+      <w:proofErr w:type="spellEnd"/>
+      <w:r>
+        <w:rPr>
+          <w:rFonts w:ascii="Times New Roman" w:hAnsi="Times New Roman" w:cs="Times New Roman"/>
+          <w:sz w:val="24"/>
+          <w:szCs w:val="24"/>
+        </w:rPr>
+        <w:t xml:space="preserve">, para se </w:t>
+      </w:r>
+      <w:r>
+        <w:rPr>
+          <w:rFonts w:ascii="Times New Roman" w:hAnsi="Times New Roman" w:cs="Times New Roman"/>
+          <w:sz w:val="24"/>
+          <w:szCs w:val="24"/>
+        </w:rPr>
+        <w:t>utilizar de outra</w:t>
+      </w:r>
+      <w:r>
+        <w:rPr>
+          <w:rFonts w:ascii="Times New Roman" w:hAnsi="Times New Roman" w:cs="Times New Roman"/>
+          <w:sz w:val="24"/>
+          <w:szCs w:val="24"/>
+        </w:rPr>
+        <w:t xml:space="preserve"> engine, </w:t>
+      </w:r>
+      <w:r>
+        <w:rPr>
+          <w:rFonts w:ascii="Times New Roman" w:hAnsi="Times New Roman" w:cs="Times New Roman"/>
+          <w:sz w:val="24"/>
+          <w:szCs w:val="24"/>
+        </w:rPr>
+        <w:t>pode-se realizar através de 3 diferentes formas:</w:t>
+      </w:r>
+    </w:p>
+    <w:p>
+      <w:pPr>
+        <w:pStyle w:val="ListParagraph"/>
+        <w:numPr>
+          <w:ilvl w:val="0"/>
+          <w:numId w:val="1"/>
+        </w:numPr>
+        <w:spacing w:after="120" w:line="360" w:lineRule="auto"/>
+        <w:jc w:val="both"/>
+        <w:rPr>
+          <w:rFonts w:ascii="Times New Roman" w:hAnsi="Times New Roman" w:cs="Times New Roman"/>
+          <w:sz w:val="24"/>
+          <w:szCs w:val="24"/>
+        </w:rPr>
+      </w:pPr>
+      <w:r>
+        <w:rPr>
+          <w:rFonts w:ascii="Times New Roman" w:hAnsi="Times New Roman" w:cs="Times New Roman"/>
+          <w:sz w:val="24"/>
+          <w:szCs w:val="24"/>
+        </w:rPr>
+        <w:t xml:space="preserve">Pode-se especificar durante a criação de uma tabela a engine usada para aquela tabela, isso ocorre através do comando </w:t>
+      </w:r>
+      <w:r>
+        <w:rPr>
+          <w:rFonts w:ascii="Times New Roman" w:hAnsi="Times New Roman" w:cs="Times New Roman"/>
+          <w:b/>
+          <w:sz w:val="24"/>
+          <w:szCs w:val="24"/>
+        </w:rPr>
+        <w:t>CREATE</w:t>
+      </w:r>
+      <w:r>
+        <w:rPr>
+          <w:rFonts w:ascii="Times New Roman" w:hAnsi="Times New Roman" w:cs="Times New Roman"/>
+          <w:b/>
+          <w:sz w:val="24"/>
+          <w:szCs w:val="24"/>
+        </w:rPr>
+        <w:t xml:space="preserve"> </w:t>
+      </w:r>
+      <w:r>
+        <w:rPr>
+          <w:rFonts w:ascii="Times New Roman" w:hAnsi="Times New Roman" w:cs="Times New Roman"/>
+          <w:b/>
+          <w:sz w:val="24"/>
+          <w:szCs w:val="24"/>
+        </w:rPr>
+        <w:t>TABLE</w:t>
+      </w:r>
+      <w:r>
+        <w:rPr>
+          <w:rFonts w:ascii="Times New Roman" w:hAnsi="Times New Roman" w:cs="Times New Roman"/>
+          <w:b/>
+          <w:sz w:val="24"/>
+          <w:szCs w:val="24"/>
+        </w:rPr>
+        <w:t xml:space="preserve"> </w:t>
+      </w:r>
+      <w:proofErr w:type="spellStart"/>
+      <w:r>
+        <w:rPr>
+          <w:rFonts w:ascii="Times New Roman" w:hAnsi="Times New Roman" w:cs="Times New Roman"/>
+          <w:b/>
+          <w:sz w:val="24"/>
+          <w:szCs w:val="24"/>
+        </w:rPr>
+        <w:t>nomeDaTabela</w:t>
+      </w:r>
+      <w:proofErr w:type="spellEnd"/>
+      <w:r>
+        <w:rPr>
+          <w:rFonts w:ascii="Times New Roman" w:hAnsi="Times New Roman" w:cs="Times New Roman"/>
+          <w:b/>
+          <w:sz w:val="24"/>
+          <w:szCs w:val="24"/>
+        </w:rPr>
+        <w:t xml:space="preserve"> </w:t>
+      </w:r>
+      <w:r>
+        <w:rPr>
+          <w:rFonts w:ascii="Times New Roman" w:hAnsi="Times New Roman" w:cs="Times New Roman"/>
+          <w:b/>
+          <w:sz w:val="24"/>
+          <w:szCs w:val="24"/>
+        </w:rPr>
+        <w:t>(</w:t>
+      </w:r>
+      <w:r>
+        <w:rPr>
+          <w:rFonts w:ascii="Times New Roman" w:hAnsi="Times New Roman" w:cs="Times New Roman"/>
+          <w:b/>
+          <w:sz w:val="24"/>
+          <w:szCs w:val="24"/>
+        </w:rPr>
+        <w:t>atributo tipo, ...</w:t>
+      </w:r>
+      <w:r>
+        <w:rPr>
+          <w:rFonts w:ascii="Times New Roman" w:hAnsi="Times New Roman" w:cs="Times New Roman"/>
+          <w:b/>
+          <w:sz w:val="24"/>
+          <w:szCs w:val="24"/>
+        </w:rPr>
+        <w:t xml:space="preserve">) </w:t>
+      </w:r>
+      <w:r>
+        <w:rPr>
+          <w:rFonts w:ascii="Times New Roman" w:hAnsi="Times New Roman" w:cs="Times New Roman"/>
+          <w:b/>
+          <w:sz w:val="24"/>
+          <w:szCs w:val="24"/>
+        </w:rPr>
+        <w:t xml:space="preserve">ENGINE = </w:t>
+      </w:r>
+      <w:proofErr w:type="spellStart"/>
+      <w:r>
+        <w:rPr>
+          <w:rFonts w:ascii="Times New Roman" w:hAnsi="Times New Roman" w:cs="Times New Roman"/>
+          <w:b/>
+          <w:sz w:val="24"/>
+          <w:szCs w:val="24"/>
+        </w:rPr>
+        <w:t>NomeDaEngine</w:t>
+      </w:r>
+      <w:proofErr w:type="spellEnd"/>
+      <w:r>
+        <w:rPr>
+          <w:rFonts w:ascii="Times New Roman" w:hAnsi="Times New Roman" w:cs="Times New Roman"/>
+          <w:sz w:val="24"/>
+          <w:szCs w:val="24"/>
+        </w:rPr>
+        <w:t>;</w:t>
+      </w:r>
+    </w:p>
+    <w:p>
+      <w:pPr>
+        <w:spacing w:after="120" w:line="360" w:lineRule="auto"/>
+        <w:ind w:firstLine="851"/>
+        <w:jc w:val="center"/>
+        <w:rPr>
+          <w:rFonts w:ascii="Times New Roman" w:hAnsi="Times New Roman" w:cs="Times New Roman"/>
+          <w:sz w:val="24"/>
+          <w:szCs w:val="24"/>
+        </w:rPr>
+      </w:pPr>
+      <w:r>
+        <w:rPr>
+          <w:rFonts w:ascii="Times New Roman" w:hAnsi="Times New Roman" w:cs="Times New Roman"/>
+          <w:noProof/>
+          <w:sz w:val="24"/>
+          <w:szCs w:val="24"/>
+        </w:rPr>
+        <w:drawing>
+          <wp:inline distT="0" distB="0" distL="0" distR="0" wp14:anchorId="21FEE453" wp14:editId="4A8A1466">
+            <wp:extent cx="5400040" cy="341630"/>
+            <wp:effectExtent l="0" t="0" r="0" b="1270"/>
+            <wp:docPr id="2" name="Picture 2"/>
+            <wp:cNvGraphicFramePr>
+              <a:graphicFrameLocks xmlns:a="http://schemas.openxmlformats.org/drawingml/2006/main" noChangeAspect="1"/>
+            </wp:cNvGraphicFramePr>
+            <a:graphic xmlns:a="http://schemas.openxmlformats.org/drawingml/2006/main">
+              <a:graphicData uri="http://schemas.openxmlformats.org/drawingml/2006/picture">
+                <pic:pic xmlns:pic="http://schemas.openxmlformats.org/drawingml/2006/picture">
+                  <pic:nvPicPr>
+                    <pic:cNvPr id="2" name="create.PNG"/>
+                    <pic:cNvPicPr/>
+                  </pic:nvPicPr>
+                  <pic:blipFill>
+                    <a:blip r:embed="rId9">
+                      <a:extLst>
+                        <a:ext uri="{28A0092B-C50C-407E-A947-70E740481C1C}">
+                          <a14:useLocalDpi xmlns:a14="http://schemas.microsoft.com/office/drawing/2010/main" val="0"/>
+                        </a:ext>
+                      </a:extLst>
+                    </a:blip>
+                    <a:stretch>
+                      <a:fillRect/>
+                    </a:stretch>
+                  </pic:blipFill>
+                  <pic:spPr>
+                    <a:xfrm>
+                      <a:off x="0" y="0"/>
+                      <a:ext cx="5400040" cy="341630"/>
+                    </a:xfrm>
+                    <a:prstGeom prst="rect">
+                      <a:avLst/>
+                    </a:prstGeom>
+                  </pic:spPr>
+                </pic:pic>
+              </a:graphicData>
+            </a:graphic>
+          </wp:inline>
+        </w:drawing>
+      </w:r>
+    </w:p>
+    <w:p>
+      <w:pPr>
+        <w:spacing w:after="120" w:line="360" w:lineRule="auto"/>
+        <w:ind w:firstLine="851"/>
+        <w:jc w:val="center"/>
+        <w:rPr>
+          <w:rFonts w:ascii="Times New Roman" w:hAnsi="Times New Roman" w:cs="Times New Roman"/>
+          <w:iCs/>
+          <w:sz w:val="20"/>
+          <w:szCs w:val="20"/>
+        </w:rPr>
+      </w:pPr>
+      <w:r>
+        <w:rPr>
+          <w:rFonts w:ascii="Times New Roman" w:hAnsi="Times New Roman" w:cs="Times New Roman"/>
+          <w:iCs/>
+          <w:sz w:val="20"/>
+          <w:szCs w:val="20"/>
+        </w:rPr>
+        <w:t xml:space="preserve">Figura </w:t>
+      </w:r>
+      <w:r>
+        <w:rPr>
+          <w:rFonts w:ascii="Times New Roman" w:hAnsi="Times New Roman" w:cs="Times New Roman"/>
+          <w:iCs/>
+          <w:sz w:val="20"/>
+          <w:szCs w:val="20"/>
+        </w:rPr>
+        <w:t>2</w:t>
+      </w:r>
+      <w:r>
+        <w:rPr>
+          <w:rFonts w:ascii="Times New Roman" w:hAnsi="Times New Roman" w:cs="Times New Roman"/>
+          <w:iCs/>
+          <w:sz w:val="20"/>
+          <w:szCs w:val="20"/>
+        </w:rPr>
+        <w:t xml:space="preserve"> – </w:t>
+      </w:r>
+      <w:r>
+        <w:rPr>
+          <w:rFonts w:ascii="Times New Roman" w:hAnsi="Times New Roman" w:cs="Times New Roman"/>
+          <w:iCs/>
+          <w:sz w:val="20"/>
+          <w:szCs w:val="20"/>
+        </w:rPr>
+        <w:t>Como especificar uma</w:t>
+      </w:r>
+      <w:r>
+        <w:rPr>
+          <w:rFonts w:ascii="Times New Roman" w:hAnsi="Times New Roman" w:cs="Times New Roman"/>
+          <w:iCs/>
+          <w:sz w:val="20"/>
+          <w:szCs w:val="20"/>
+        </w:rPr>
+        <w:t xml:space="preserve"> engine através do comando </w:t>
+      </w:r>
+      <w:proofErr w:type="spellStart"/>
+      <w:r>
+        <w:rPr>
+          <w:rFonts w:ascii="Times New Roman" w:hAnsi="Times New Roman" w:cs="Times New Roman"/>
+          <w:iCs/>
+          <w:sz w:val="20"/>
+          <w:szCs w:val="20"/>
+        </w:rPr>
+        <w:t>create</w:t>
+      </w:r>
+      <w:proofErr w:type="spellEnd"/>
+    </w:p>
+    <w:p>
+      <w:pPr>
+        <w:pStyle w:val="ListParagraph"/>
+        <w:numPr>
+          <w:ilvl w:val="0"/>
+          <w:numId w:val="1"/>
+        </w:numPr>
+        <w:spacing w:after="120" w:line="360" w:lineRule="auto"/>
+        <w:jc w:val="both"/>
+        <w:rPr>
+          <w:rFonts w:ascii="Times New Roman" w:hAnsi="Times New Roman" w:cs="Times New Roman"/>
+          <w:sz w:val="24"/>
+          <w:szCs w:val="24"/>
+        </w:rPr>
+      </w:pPr>
+      <w:r>
+        <w:rPr>
+          <w:rFonts w:ascii="Times New Roman" w:hAnsi="Times New Roman" w:cs="Times New Roman"/>
+          <w:sz w:val="24"/>
+          <w:szCs w:val="24"/>
+        </w:rPr>
+        <w:t xml:space="preserve">Pode-se alterar a engine de uma tabela através do comando </w:t>
+      </w:r>
+      <w:r>
+        <w:rPr>
+          <w:rFonts w:ascii="Times New Roman" w:hAnsi="Times New Roman" w:cs="Times New Roman"/>
+          <w:b/>
+          <w:sz w:val="24"/>
+          <w:szCs w:val="24"/>
+        </w:rPr>
+        <w:t>ALTER</w:t>
+      </w:r>
+      <w:r>
+        <w:rPr>
+          <w:rFonts w:ascii="Times New Roman" w:hAnsi="Times New Roman" w:cs="Times New Roman"/>
+          <w:b/>
+          <w:sz w:val="24"/>
+          <w:szCs w:val="24"/>
+        </w:rPr>
+        <w:t xml:space="preserve"> </w:t>
+      </w:r>
+      <w:r>
+        <w:rPr>
+          <w:rFonts w:ascii="Times New Roman" w:hAnsi="Times New Roman" w:cs="Times New Roman"/>
+          <w:b/>
+          <w:sz w:val="24"/>
+          <w:szCs w:val="24"/>
+        </w:rPr>
+        <w:t>TABLE</w:t>
+      </w:r>
+      <w:r>
+        <w:rPr>
+          <w:rFonts w:ascii="Times New Roman" w:hAnsi="Times New Roman" w:cs="Times New Roman"/>
+          <w:b/>
+          <w:sz w:val="24"/>
+          <w:szCs w:val="24"/>
+        </w:rPr>
+        <w:t xml:space="preserve"> </w:t>
+      </w:r>
+      <w:proofErr w:type="spellStart"/>
+      <w:r>
+        <w:rPr>
+          <w:rFonts w:ascii="Times New Roman" w:hAnsi="Times New Roman" w:cs="Times New Roman"/>
+          <w:b/>
+          <w:sz w:val="24"/>
+          <w:szCs w:val="24"/>
+        </w:rPr>
+        <w:t>nomeDaTabela</w:t>
+      </w:r>
+      <w:proofErr w:type="spellEnd"/>
+      <w:r>
+        <w:rPr>
+          <w:rFonts w:ascii="Times New Roman" w:hAnsi="Times New Roman" w:cs="Times New Roman"/>
+          <w:b/>
+          <w:sz w:val="24"/>
+          <w:szCs w:val="24"/>
+        </w:rPr>
+        <w:t xml:space="preserve"> ENGINE = </w:t>
+      </w:r>
+      <w:proofErr w:type="spellStart"/>
+      <w:r>
+        <w:rPr>
+          <w:rFonts w:ascii="Times New Roman" w:hAnsi="Times New Roman" w:cs="Times New Roman"/>
+          <w:b/>
+          <w:sz w:val="24"/>
+          <w:szCs w:val="24"/>
+        </w:rPr>
+        <w:t>NomeDaEngine</w:t>
+      </w:r>
+      <w:proofErr w:type="spellEnd"/>
+      <w:r>
+        <w:rPr>
+          <w:rFonts w:ascii="Times New Roman" w:hAnsi="Times New Roman" w:cs="Times New Roman"/>
+          <w:b/>
+          <w:sz w:val="24"/>
+          <w:szCs w:val="24"/>
+        </w:rPr>
+        <w:t>;</w:t>
+      </w:r>
+    </w:p>
+    <w:p>
+      <w:pPr>
+        <w:spacing w:after="120" w:line="360" w:lineRule="auto"/>
+        <w:ind w:firstLine="851"/>
+        <w:jc w:val="center"/>
+        <w:rPr>
+          <w:rFonts w:ascii="Times New Roman" w:hAnsi="Times New Roman" w:cs="Times New Roman"/>
+          <w:sz w:val="24"/>
+          <w:szCs w:val="24"/>
+        </w:rPr>
+      </w:pPr>
+      <w:r>
+        <w:rPr>
+          <w:rFonts w:ascii="Times New Roman" w:hAnsi="Times New Roman" w:cs="Times New Roman"/>
+          <w:noProof/>
+          <w:sz w:val="24"/>
+          <w:szCs w:val="24"/>
+        </w:rPr>
+        <w:lastRenderedPageBreak/>
+        <w:drawing>
+          <wp:inline distT="0" distB="0" distL="0" distR="0" wp14:anchorId="2E3D7B80" wp14:editId="07B7AD4D">
+            <wp:extent cx="3063505" cy="541067"/>
+            <wp:effectExtent l="0" t="0" r="3810" b="0"/>
+            <wp:docPr id="3" name="Picture 3"/>
+            <wp:cNvGraphicFramePr>
+              <a:graphicFrameLocks xmlns:a="http://schemas.openxmlformats.org/drawingml/2006/main" noChangeAspect="1"/>
+            </wp:cNvGraphicFramePr>
+            <a:graphic xmlns:a="http://schemas.openxmlformats.org/drawingml/2006/main">
+              <a:graphicData uri="http://schemas.openxmlformats.org/drawingml/2006/picture">
+                <pic:pic xmlns:pic="http://schemas.openxmlformats.org/drawingml/2006/picture">
+                  <pic:nvPicPr>
+                    <pic:cNvPr id="3" name="alter.PNG"/>
+                    <pic:cNvPicPr/>
+                  </pic:nvPicPr>
+                  <pic:blipFill>
+                    <a:blip r:embed="rId10">
+                      <a:extLst>
+                        <a:ext uri="{28A0092B-C50C-407E-A947-70E740481C1C}">
+                          <a14:useLocalDpi xmlns:a14="http://schemas.microsoft.com/office/drawing/2010/main" val="0"/>
+                        </a:ext>
+                      </a:extLst>
+                    </a:blip>
+                    <a:stretch>
+                      <a:fillRect/>
+                    </a:stretch>
+                  </pic:blipFill>
+                  <pic:spPr>
+                    <a:xfrm>
+                      <a:off x="0" y="0"/>
+                      <a:ext cx="3063505" cy="541067"/>
+                    </a:xfrm>
+                    <a:prstGeom prst="rect">
+                      <a:avLst/>
+                    </a:prstGeom>
+                  </pic:spPr>
+                </pic:pic>
+              </a:graphicData>
+            </a:graphic>
+          </wp:inline>
+        </w:drawing>
+      </w:r>
+    </w:p>
+    <w:p>
+      <w:pPr>
+        <w:spacing w:after="120" w:line="360" w:lineRule="auto"/>
+        <w:ind w:firstLine="851"/>
+        <w:jc w:val="center"/>
+        <w:rPr>
+          <w:rFonts w:ascii="Times New Roman" w:hAnsi="Times New Roman" w:cs="Times New Roman"/>
+          <w:iCs/>
+          <w:sz w:val="20"/>
+          <w:szCs w:val="20"/>
+        </w:rPr>
+      </w:pPr>
+      <w:r>
+        <w:rPr>
+          <w:rFonts w:ascii="Times New Roman" w:hAnsi="Times New Roman" w:cs="Times New Roman"/>
+          <w:iCs/>
+          <w:sz w:val="20"/>
+          <w:szCs w:val="20"/>
+        </w:rPr>
+        <w:t>Figura 3 – Mostrando como trocar a engine de uma tabela</w:t>
+      </w:r>
+    </w:p>
+    <w:p>
+      <w:pPr>
+        <w:pStyle w:val="ListParagraph"/>
+        <w:numPr>
+          <w:ilvl w:val="0"/>
+          <w:numId w:val="1"/>
+        </w:numPr>
+        <w:spacing w:after="120" w:line="360" w:lineRule="auto"/>
+        <w:jc w:val="both"/>
+        <w:rPr>
+          <w:rFonts w:ascii="Times New Roman" w:hAnsi="Times New Roman" w:cs="Times New Roman"/>
+          <w:sz w:val="24"/>
+          <w:szCs w:val="24"/>
+        </w:rPr>
+      </w:pPr>
+      <w:r>
+        <w:rPr>
+          <w:rFonts w:ascii="Times New Roman" w:hAnsi="Times New Roman" w:cs="Times New Roman"/>
+          <w:sz w:val="24"/>
+          <w:szCs w:val="24"/>
+        </w:rPr>
+        <w:t xml:space="preserve">Também é possível alterar engine padrão do banco, para isso é necessário executar o comando </w:t>
+      </w:r>
+      <w:r>
+        <w:rPr>
+          <w:rFonts w:ascii="Times New Roman" w:hAnsi="Times New Roman" w:cs="Times New Roman"/>
+          <w:b/>
+          <w:sz w:val="24"/>
+          <w:szCs w:val="24"/>
+        </w:rPr>
+        <w:t xml:space="preserve">set </w:t>
+      </w:r>
+      <w:proofErr w:type="spellStart"/>
+      <w:r>
+        <w:rPr>
+          <w:rFonts w:ascii="Times New Roman" w:hAnsi="Times New Roman" w:cs="Times New Roman"/>
+          <w:b/>
+          <w:sz w:val="24"/>
+          <w:szCs w:val="24"/>
+        </w:rPr>
+        <w:t>default_storage_engine</w:t>
+      </w:r>
+      <w:proofErr w:type="spellEnd"/>
+      <w:r>
+        <w:rPr>
+          <w:rFonts w:ascii="Times New Roman" w:hAnsi="Times New Roman" w:cs="Times New Roman"/>
+          <w:b/>
+          <w:sz w:val="24"/>
+          <w:szCs w:val="24"/>
+        </w:rPr>
+        <w:t xml:space="preserve"> = </w:t>
+      </w:r>
+      <w:proofErr w:type="spellStart"/>
+      <w:r>
+        <w:rPr>
+          <w:rFonts w:ascii="Times New Roman" w:hAnsi="Times New Roman" w:cs="Times New Roman"/>
+          <w:b/>
+          <w:sz w:val="24"/>
+          <w:szCs w:val="24"/>
+        </w:rPr>
+        <w:t>NomeDaEngine</w:t>
+      </w:r>
+      <w:proofErr w:type="spellEnd"/>
+      <w:r>
+        <w:rPr>
+          <w:rFonts w:ascii="Times New Roman" w:hAnsi="Times New Roman" w:cs="Times New Roman"/>
+          <w:b/>
+          <w:sz w:val="24"/>
+          <w:szCs w:val="24"/>
+        </w:rPr>
+        <w:t>;</w:t>
+      </w:r>
+    </w:p>
+    <w:p>
+      <w:pPr>
+        <w:spacing w:after="120" w:line="360" w:lineRule="auto"/>
+        <w:ind w:firstLine="851"/>
+        <w:jc w:val="center"/>
+        <w:rPr>
+          <w:rFonts w:ascii="Times New Roman" w:hAnsi="Times New Roman" w:cs="Times New Roman"/>
+          <w:sz w:val="24"/>
+          <w:szCs w:val="24"/>
+        </w:rPr>
+      </w:pPr>
+      <w:r>
+        <w:rPr>
+          <w:rFonts w:ascii="Times New Roman" w:hAnsi="Times New Roman" w:cs="Times New Roman"/>
+          <w:noProof/>
+          <w:sz w:val="24"/>
+          <w:szCs w:val="24"/>
+        </w:rPr>
+        <w:drawing>
+          <wp:inline distT="0" distB="0" distL="0" distR="0" wp14:anchorId="2C80279C" wp14:editId="4B7C4DD5">
+            <wp:extent cx="5400040" cy="1663065"/>
+            <wp:effectExtent l="0" t="0" r="0" b="0"/>
+            <wp:docPr id="4" name="Picture 4"/>
+            <wp:cNvGraphicFramePr>
+              <a:graphicFrameLocks xmlns:a="http://schemas.openxmlformats.org/drawingml/2006/main" noChangeAspect="1"/>
+            </wp:cNvGraphicFramePr>
+            <a:graphic xmlns:a="http://schemas.openxmlformats.org/drawingml/2006/main">
+              <a:graphicData uri="http://schemas.openxmlformats.org/drawingml/2006/picture">
+                <pic:pic xmlns:pic="http://schemas.openxmlformats.org/drawingml/2006/picture">
+                  <pic:nvPicPr>
+                    <pic:cNvPr id="4" name="set_default.PNG"/>
+                    <pic:cNvPicPr/>
+                  </pic:nvPicPr>
+                  <pic:blipFill>
+                    <a:blip r:embed="rId11">
+                      <a:extLst>
+                        <a:ext uri="{28A0092B-C50C-407E-A947-70E740481C1C}">
+                          <a14:useLocalDpi xmlns:a14="http://schemas.microsoft.com/office/drawing/2010/main" val="0"/>
+                        </a:ext>
+                      </a:extLst>
+                    </a:blip>
+                    <a:stretch>
+                      <a:fillRect/>
+                    </a:stretch>
+                  </pic:blipFill>
+                  <pic:spPr>
+                    <a:xfrm>
+                      <a:off x="0" y="0"/>
+                      <a:ext cx="5400040" cy="1663065"/>
+                    </a:xfrm>
+                    <a:prstGeom prst="rect">
+                      <a:avLst/>
+                    </a:prstGeom>
+                  </pic:spPr>
+                </pic:pic>
+              </a:graphicData>
+            </a:graphic>
+          </wp:inline>
+        </w:drawing>
+      </w:r>
+    </w:p>
+    <w:p>
+      <w:pPr>
+        <w:spacing w:after="120" w:line="360" w:lineRule="auto"/>
+        <w:ind w:firstLine="851"/>
+        <w:jc w:val="center"/>
+        <w:rPr>
+          <w:rFonts w:ascii="Times New Roman" w:hAnsi="Times New Roman" w:cs="Times New Roman"/>
+          <w:iCs/>
+          <w:sz w:val="20"/>
+          <w:szCs w:val="20"/>
+        </w:rPr>
+      </w:pPr>
+      <w:r>
+        <w:rPr>
+          <w:rFonts w:ascii="Times New Roman" w:hAnsi="Times New Roman" w:cs="Times New Roman"/>
+          <w:iCs/>
+          <w:sz w:val="20"/>
+          <w:szCs w:val="20"/>
+        </w:rPr>
+        <w:t>Figura 4 –</w:t>
+      </w:r>
+      <w:r>
+        <w:rPr>
+          <w:rFonts w:ascii="Times New Roman" w:hAnsi="Times New Roman" w:cs="Times New Roman"/>
+          <w:iCs/>
+          <w:sz w:val="20"/>
+          <w:szCs w:val="20"/>
+        </w:rPr>
+        <w:t>Tr</w:t>
+      </w:r>
+      <w:r>
+        <w:rPr>
+          <w:rFonts w:ascii="Times New Roman" w:hAnsi="Times New Roman" w:cs="Times New Roman"/>
+          <w:iCs/>
+          <w:sz w:val="20"/>
+          <w:szCs w:val="20"/>
+        </w:rPr>
+        <w:t>oca</w:t>
+      </w:r>
+      <w:r>
+        <w:rPr>
+          <w:rFonts w:ascii="Times New Roman" w:hAnsi="Times New Roman" w:cs="Times New Roman"/>
+          <w:iCs/>
+          <w:sz w:val="20"/>
+          <w:szCs w:val="20"/>
+        </w:rPr>
+        <w:t>ndo</w:t>
+      </w:r>
+      <w:r>
+        <w:rPr>
+          <w:rFonts w:ascii="Times New Roman" w:hAnsi="Times New Roman" w:cs="Times New Roman"/>
+          <w:iCs/>
+          <w:sz w:val="20"/>
+          <w:szCs w:val="20"/>
+        </w:rPr>
+        <w:t xml:space="preserve"> a engine padrão do banco</w:t>
+      </w:r>
+    </w:p>
+    <w:p>
+      <w:pPr>
+        <w:spacing w:after="120" w:line="360" w:lineRule="auto"/>
+        <w:ind w:firstLine="851"/>
+        <w:jc w:val="both"/>
+        <w:rPr>
+          <w:rFonts w:ascii="Times New Roman" w:hAnsi="Times New Roman" w:cs="Times New Roman"/>
+          <w:sz w:val="24"/>
+          <w:szCs w:val="24"/>
+        </w:rPr>
+      </w:pPr>
+      <w:r>
+        <w:rPr>
+          <w:rFonts w:ascii="Times New Roman" w:hAnsi="Times New Roman" w:cs="Times New Roman"/>
+          <w:sz w:val="24"/>
+          <w:szCs w:val="24"/>
+        </w:rPr>
+        <w:t xml:space="preserve">Abaixo será explicado de forma </w:t>
+      </w:r>
+      <w:r>
+        <w:rPr>
+          <w:rFonts w:ascii="Times New Roman" w:hAnsi="Times New Roman" w:cs="Times New Roman"/>
+          <w:sz w:val="24"/>
+          <w:szCs w:val="24"/>
+        </w:rPr>
+        <w:t>simples</w:t>
+      </w:r>
+      <w:r>
+        <w:rPr>
+          <w:rFonts w:ascii="Times New Roman" w:hAnsi="Times New Roman" w:cs="Times New Roman"/>
+          <w:sz w:val="24"/>
+          <w:szCs w:val="24"/>
+        </w:rPr>
+        <w:t xml:space="preserve"> cada engine: </w:t>
+      </w:r>
+    </w:p>
+    <w:p>
+      <w:pPr>
+        <w:pStyle w:val="ListParagraph"/>
+        <w:numPr>
+          <w:ilvl w:val="0"/>
+          <w:numId w:val="2"/>
+        </w:numPr>
+        <w:spacing w:after="120" w:line="360" w:lineRule="auto"/>
+        <w:jc w:val="both"/>
+        <w:rPr>
+          <w:rFonts w:ascii="Times New Roman" w:hAnsi="Times New Roman" w:cs="Times New Roman"/>
+          <w:sz w:val="24"/>
+          <w:szCs w:val="24"/>
+        </w:rPr>
+      </w:pPr>
+      <w:r>
+        <w:rPr>
+          <w:rFonts w:ascii="Times New Roman" w:hAnsi="Times New Roman" w:cs="Times New Roman"/>
+          <w:sz w:val="24"/>
+          <w:szCs w:val="24"/>
+        </w:rPr>
+        <w:t>A</w:t>
+      </w:r>
+      <w:r>
+        <w:rPr>
+          <w:rFonts w:ascii="Times New Roman" w:hAnsi="Times New Roman" w:cs="Times New Roman"/>
+          <w:sz w:val="24"/>
+          <w:szCs w:val="24"/>
+        </w:rPr>
+        <w:t xml:space="preserve"> engine </w:t>
+      </w:r>
+      <w:proofErr w:type="spellStart"/>
+      <w:r>
+        <w:rPr>
+          <w:rFonts w:ascii="Times New Roman" w:hAnsi="Times New Roman" w:cs="Times New Roman"/>
+          <w:sz w:val="24"/>
+          <w:szCs w:val="24"/>
+        </w:rPr>
+        <w:t>InnoDB</w:t>
+      </w:r>
+      <w:proofErr w:type="spellEnd"/>
+      <w:r>
+        <w:rPr>
+          <w:rFonts w:ascii="Times New Roman" w:hAnsi="Times New Roman" w:cs="Times New Roman"/>
+          <w:sz w:val="24"/>
+          <w:szCs w:val="24"/>
+        </w:rPr>
+        <w:t xml:space="preserve"> permite a realização de uma transação segura, pois implementa o protocolo ACID</w:t>
+      </w:r>
+      <w:r>
+        <w:rPr>
+          <w:rFonts w:ascii="Times New Roman" w:hAnsi="Times New Roman" w:cs="Times New Roman"/>
+          <w:sz w:val="24"/>
+          <w:szCs w:val="24"/>
+        </w:rPr>
+        <w:t xml:space="preserve"> e</w:t>
+      </w:r>
+      <w:r>
+        <w:rPr>
+          <w:rFonts w:ascii="Times New Roman" w:hAnsi="Times New Roman" w:cs="Times New Roman"/>
+          <w:sz w:val="24"/>
+          <w:szCs w:val="24"/>
+        </w:rPr>
+        <w:t xml:space="preserve"> </w:t>
+      </w:r>
+      <w:r>
+        <w:rPr>
+          <w:rFonts w:ascii="Times New Roman" w:hAnsi="Times New Roman" w:cs="Times New Roman"/>
+          <w:sz w:val="24"/>
+          <w:szCs w:val="24"/>
+        </w:rPr>
+        <w:t>permite a utilização de chaves estrangeiras.</w:t>
+      </w:r>
+      <w:r>
+        <w:rPr>
+          <w:rFonts w:ascii="Times New Roman" w:hAnsi="Times New Roman" w:cs="Times New Roman"/>
+          <w:sz w:val="24"/>
+          <w:szCs w:val="24"/>
+        </w:rPr>
+        <w:t xml:space="preserve"> </w:t>
+      </w:r>
+    </w:p>
+    <w:p>
+      <w:pPr>
+        <w:pStyle w:val="ListParagraph"/>
+        <w:numPr>
+          <w:ilvl w:val="0"/>
+          <w:numId w:val="2"/>
+        </w:numPr>
+        <w:spacing w:after="120" w:line="360" w:lineRule="auto"/>
+        <w:jc w:val="both"/>
+        <w:rPr>
+          <w:rFonts w:ascii="Times New Roman" w:hAnsi="Times New Roman" w:cs="Times New Roman"/>
+          <w:sz w:val="24"/>
+          <w:szCs w:val="24"/>
+        </w:rPr>
+      </w:pPr>
+      <w:r>
+        <w:rPr>
+          <w:rFonts w:ascii="Times New Roman" w:hAnsi="Times New Roman" w:cs="Times New Roman"/>
+          <w:sz w:val="24"/>
+          <w:szCs w:val="24"/>
+        </w:rPr>
+        <w:t xml:space="preserve">A </w:t>
+      </w:r>
+      <w:proofErr w:type="spellStart"/>
+      <w:r>
+        <w:rPr>
+          <w:rFonts w:ascii="Times New Roman" w:hAnsi="Times New Roman" w:cs="Times New Roman"/>
+          <w:sz w:val="24"/>
+          <w:szCs w:val="24"/>
+        </w:rPr>
+        <w:t>MyISAM</w:t>
+      </w:r>
+      <w:proofErr w:type="spellEnd"/>
+      <w:r>
+        <w:rPr>
+          <w:rFonts w:ascii="Times New Roman" w:hAnsi="Times New Roman" w:cs="Times New Roman"/>
+          <w:sz w:val="24"/>
+          <w:szCs w:val="24"/>
+        </w:rPr>
+        <w:t xml:space="preserve"> é </w:t>
+      </w:r>
+      <w:r>
+        <w:rPr>
+          <w:rFonts w:ascii="Times New Roman" w:hAnsi="Times New Roman" w:cs="Times New Roman"/>
+          <w:sz w:val="24"/>
+          <w:szCs w:val="24"/>
+        </w:rPr>
+        <w:t xml:space="preserve">caracterizada por possuir um nível de </w:t>
+      </w:r>
+      <w:r>
+        <w:rPr>
+          <w:rFonts w:ascii="Times New Roman" w:hAnsi="Times New Roman" w:cs="Times New Roman"/>
+          <w:sz w:val="24"/>
+          <w:szCs w:val="24"/>
+        </w:rPr>
+        <w:t xml:space="preserve">proteção de </w:t>
+      </w:r>
+      <w:r>
+        <w:rPr>
+          <w:rFonts w:ascii="Times New Roman" w:hAnsi="Times New Roman" w:cs="Times New Roman"/>
+          <w:sz w:val="24"/>
+          <w:szCs w:val="24"/>
+        </w:rPr>
+        <w:t>tabela (</w:t>
+      </w:r>
+      <w:proofErr w:type="spellStart"/>
+      <w:r>
+        <w:rPr>
+          <w:rFonts w:ascii="Times New Roman" w:hAnsi="Times New Roman" w:cs="Times New Roman"/>
+          <w:sz w:val="24"/>
+          <w:szCs w:val="24"/>
+        </w:rPr>
+        <w:t>table</w:t>
+      </w:r>
+      <w:proofErr w:type="spellEnd"/>
+      <w:r>
+        <w:rPr>
+          <w:rFonts w:ascii="Times New Roman" w:hAnsi="Times New Roman" w:cs="Times New Roman"/>
+          <w:sz w:val="24"/>
+          <w:szCs w:val="24"/>
+        </w:rPr>
+        <w:t xml:space="preserve"> </w:t>
+      </w:r>
+      <w:proofErr w:type="spellStart"/>
+      <w:r>
+        <w:rPr>
+          <w:rFonts w:ascii="Times New Roman" w:hAnsi="Times New Roman" w:cs="Times New Roman"/>
+          <w:sz w:val="24"/>
+          <w:szCs w:val="24"/>
+        </w:rPr>
+        <w:t>lock</w:t>
+      </w:r>
+      <w:proofErr w:type="spellEnd"/>
+      <w:r>
+        <w:rPr>
+          <w:rFonts w:ascii="Times New Roman" w:hAnsi="Times New Roman" w:cs="Times New Roman"/>
+          <w:sz w:val="24"/>
+          <w:szCs w:val="24"/>
+        </w:rPr>
+        <w:t xml:space="preserve">), </w:t>
+      </w:r>
+      <w:r>
+        <w:rPr>
+          <w:rFonts w:ascii="Times New Roman" w:hAnsi="Times New Roman" w:cs="Times New Roman"/>
+          <w:sz w:val="24"/>
+          <w:szCs w:val="24"/>
+        </w:rPr>
+        <w:t xml:space="preserve">que </w:t>
+      </w:r>
+      <w:r>
+        <w:rPr>
+          <w:rFonts w:ascii="Times New Roman" w:hAnsi="Times New Roman" w:cs="Times New Roman"/>
+          <w:sz w:val="24"/>
+          <w:szCs w:val="24"/>
+        </w:rPr>
+        <w:t>limita a performance para leitura e escrita apenas</w:t>
+      </w:r>
+      <w:r>
+        <w:rPr>
+          <w:rFonts w:ascii="Times New Roman" w:hAnsi="Times New Roman" w:cs="Times New Roman"/>
+          <w:sz w:val="24"/>
+          <w:szCs w:val="24"/>
+        </w:rPr>
+        <w:t xml:space="preserve">. </w:t>
+      </w:r>
+    </w:p>
+    <w:p>
+      <w:pPr>
+        <w:pStyle w:val="ListParagraph"/>
+        <w:numPr>
+          <w:ilvl w:val="0"/>
+          <w:numId w:val="2"/>
+        </w:numPr>
+        <w:spacing w:after="120" w:line="360" w:lineRule="auto"/>
+        <w:jc w:val="both"/>
+        <w:rPr>
+          <w:rFonts w:ascii="Times New Roman" w:hAnsi="Times New Roman" w:cs="Times New Roman"/>
+          <w:sz w:val="24"/>
+          <w:szCs w:val="24"/>
+        </w:rPr>
+      </w:pPr>
+      <w:proofErr w:type="spellStart"/>
+      <w:r>
+        <w:rPr>
+          <w:rFonts w:ascii="Times New Roman" w:hAnsi="Times New Roman" w:cs="Times New Roman"/>
+          <w:sz w:val="24"/>
+          <w:szCs w:val="24"/>
+        </w:rPr>
+        <w:t>Memory</w:t>
+      </w:r>
+      <w:proofErr w:type="spellEnd"/>
+      <w:r>
+        <w:rPr>
+          <w:rFonts w:ascii="Times New Roman" w:hAnsi="Times New Roman" w:cs="Times New Roman"/>
+          <w:sz w:val="24"/>
+          <w:szCs w:val="24"/>
+        </w:rPr>
+        <w:t xml:space="preserve"> engine</w:t>
+      </w:r>
+      <w:r>
+        <w:rPr>
+          <w:rFonts w:ascii="Times New Roman" w:hAnsi="Times New Roman" w:cs="Times New Roman"/>
+          <w:sz w:val="24"/>
+          <w:szCs w:val="24"/>
+        </w:rPr>
+        <w:t>,</w:t>
+      </w:r>
+      <w:r>
+        <w:rPr>
+          <w:rFonts w:ascii="Times New Roman" w:hAnsi="Times New Roman" w:cs="Times New Roman"/>
+          <w:sz w:val="24"/>
+          <w:szCs w:val="24"/>
+        </w:rPr>
+        <w:t xml:space="preserve"> armazena todos os dados na memória RAM, permitindo acesso rápido, melhor utilizada para tabelas temporárias;</w:t>
+      </w:r>
+    </w:p>
+    <w:p>
+      <w:pPr>
+        <w:pStyle w:val="ListParagraph"/>
+        <w:numPr>
+          <w:ilvl w:val="0"/>
+          <w:numId w:val="2"/>
+        </w:numPr>
+        <w:spacing w:after="120" w:line="360" w:lineRule="auto"/>
+        <w:jc w:val="both"/>
+        <w:rPr>
+          <w:rFonts w:ascii="Times New Roman" w:hAnsi="Times New Roman" w:cs="Times New Roman"/>
+          <w:sz w:val="24"/>
+          <w:szCs w:val="24"/>
+        </w:rPr>
+      </w:pPr>
+      <w:r>
+        <w:rPr>
+          <w:rFonts w:ascii="Times New Roman" w:hAnsi="Times New Roman" w:cs="Times New Roman"/>
+          <w:sz w:val="24"/>
+          <w:szCs w:val="24"/>
+        </w:rPr>
+        <w:t xml:space="preserve">Engine </w:t>
+      </w:r>
+      <w:r>
+        <w:rPr>
+          <w:rFonts w:ascii="Times New Roman" w:hAnsi="Times New Roman" w:cs="Times New Roman"/>
+          <w:sz w:val="24"/>
+          <w:szCs w:val="24"/>
+        </w:rPr>
+        <w:t>CSV</w:t>
+      </w:r>
+      <w:r>
+        <w:rPr>
+          <w:rFonts w:ascii="Times New Roman" w:hAnsi="Times New Roman" w:cs="Times New Roman"/>
+          <w:sz w:val="24"/>
+          <w:szCs w:val="24"/>
+        </w:rPr>
+        <w:t xml:space="preserve"> utiliza de </w:t>
+      </w:r>
+      <w:r>
+        <w:rPr>
+          <w:rFonts w:ascii="Times New Roman" w:hAnsi="Times New Roman" w:cs="Times New Roman"/>
+          <w:sz w:val="24"/>
+          <w:szCs w:val="24"/>
+        </w:rPr>
+        <w:t xml:space="preserve">tabelas </w:t>
+      </w:r>
+      <w:r>
+        <w:rPr>
+          <w:rFonts w:ascii="Times New Roman" w:hAnsi="Times New Roman" w:cs="Times New Roman"/>
+          <w:sz w:val="24"/>
+          <w:szCs w:val="24"/>
+        </w:rPr>
+        <w:t>que</w:t>
+      </w:r>
+      <w:r>
+        <w:rPr>
+          <w:rFonts w:ascii="Times New Roman" w:hAnsi="Times New Roman" w:cs="Times New Roman"/>
+          <w:sz w:val="24"/>
+          <w:szCs w:val="24"/>
+        </w:rPr>
+        <w:t xml:space="preserve"> não são indexadas, então normalmente se utiliza da </w:t>
+      </w:r>
+      <w:proofErr w:type="spellStart"/>
+      <w:r>
+        <w:rPr>
+          <w:rFonts w:ascii="Times New Roman" w:hAnsi="Times New Roman" w:cs="Times New Roman"/>
+          <w:sz w:val="24"/>
+          <w:szCs w:val="24"/>
+        </w:rPr>
+        <w:t>InnoDB</w:t>
+      </w:r>
+      <w:proofErr w:type="spellEnd"/>
+      <w:r>
+        <w:rPr>
+          <w:rFonts w:ascii="Times New Roman" w:hAnsi="Times New Roman" w:cs="Times New Roman"/>
+          <w:sz w:val="24"/>
+          <w:szCs w:val="24"/>
+        </w:rPr>
+        <w:t xml:space="preserve"> para manipulação e depois caso seja necessário importar ou exporta</w:t>
+      </w:r>
+      <w:r>
+        <w:rPr>
+          <w:rFonts w:ascii="Times New Roman" w:hAnsi="Times New Roman" w:cs="Times New Roman"/>
+          <w:sz w:val="24"/>
+          <w:szCs w:val="24"/>
+        </w:rPr>
+        <w:t>r arquivos do tipo CSV</w:t>
+      </w:r>
+      <w:r>
+        <w:rPr>
+          <w:rFonts w:ascii="Times New Roman" w:hAnsi="Times New Roman" w:cs="Times New Roman"/>
+          <w:sz w:val="24"/>
+          <w:szCs w:val="24"/>
+        </w:rPr>
+        <w:t xml:space="preserve"> utilizará desta engine.</w:t>
+      </w:r>
+    </w:p>
+    <w:p>
+      <w:pPr>
+        <w:pStyle w:val="ListParagraph"/>
+        <w:numPr>
+          <w:ilvl w:val="0"/>
+          <w:numId w:val="2"/>
+        </w:numPr>
+        <w:spacing w:after="120" w:line="360" w:lineRule="auto"/>
+        <w:jc w:val="both"/>
+        <w:rPr>
+          <w:rFonts w:ascii="Times New Roman" w:hAnsi="Times New Roman" w:cs="Times New Roman"/>
+          <w:sz w:val="24"/>
+          <w:szCs w:val="24"/>
+        </w:rPr>
+      </w:pPr>
+      <w:r>
+        <w:rPr>
+          <w:rFonts w:ascii="Times New Roman" w:hAnsi="Times New Roman" w:cs="Times New Roman"/>
+          <w:sz w:val="24"/>
+          <w:szCs w:val="24"/>
+        </w:rPr>
+        <w:t xml:space="preserve">A </w:t>
+      </w:r>
+      <w:proofErr w:type="spellStart"/>
+      <w:r>
+        <w:rPr>
+          <w:rFonts w:ascii="Times New Roman" w:hAnsi="Times New Roman" w:cs="Times New Roman"/>
+          <w:sz w:val="24"/>
+          <w:szCs w:val="24"/>
+        </w:rPr>
+        <w:t>Archive</w:t>
+      </w:r>
+      <w:proofErr w:type="spellEnd"/>
+      <w:r>
+        <w:rPr>
+          <w:rFonts w:ascii="Times New Roman" w:hAnsi="Times New Roman" w:cs="Times New Roman"/>
+          <w:sz w:val="24"/>
+          <w:szCs w:val="24"/>
+        </w:rPr>
+        <w:t xml:space="preserve"> engine é</w:t>
+      </w:r>
+      <w:r>
+        <w:rPr>
+          <w:rFonts w:ascii="Times New Roman" w:hAnsi="Times New Roman" w:cs="Times New Roman"/>
+          <w:sz w:val="24"/>
+          <w:szCs w:val="24"/>
+        </w:rPr>
+        <w:t xml:space="preserve"> </w:t>
+      </w:r>
+      <w:r>
+        <w:rPr>
+          <w:rFonts w:ascii="Times New Roman" w:hAnsi="Times New Roman" w:cs="Times New Roman"/>
+          <w:sz w:val="24"/>
+          <w:szCs w:val="24"/>
+        </w:rPr>
+        <w:t>caracterizada por ser</w:t>
+      </w:r>
+      <w:r>
+        <w:rPr>
+          <w:rFonts w:ascii="Times New Roman" w:hAnsi="Times New Roman" w:cs="Times New Roman"/>
+          <w:sz w:val="24"/>
+          <w:szCs w:val="24"/>
+        </w:rPr>
+        <w:t xml:space="preserve"> compacta </w:t>
+      </w:r>
+      <w:r>
+        <w:rPr>
+          <w:rFonts w:ascii="Times New Roman" w:hAnsi="Times New Roman" w:cs="Times New Roman"/>
+          <w:sz w:val="24"/>
+          <w:szCs w:val="24"/>
+        </w:rPr>
+        <w:t>e intencionada para armazenar e retirar grandes quantidades de informações como as geradas por auditorias de segurança.</w:t>
+      </w:r>
+    </w:p>
+    <w:p>
+      <w:pPr>
+        <w:pStyle w:val="ListParagraph"/>
+        <w:numPr>
+          <w:ilvl w:val="0"/>
+          <w:numId w:val="2"/>
+        </w:numPr>
+        <w:spacing w:after="120" w:line="360" w:lineRule="auto"/>
+        <w:jc w:val="both"/>
+        <w:rPr>
+          <w:rFonts w:ascii="Times New Roman" w:hAnsi="Times New Roman" w:cs="Times New Roman"/>
+          <w:sz w:val="24"/>
+          <w:szCs w:val="24"/>
+        </w:rPr>
+      </w:pPr>
+      <w:r>
+        <w:rPr>
+          <w:rFonts w:ascii="Times New Roman" w:hAnsi="Times New Roman" w:cs="Times New Roman"/>
+          <w:sz w:val="24"/>
+          <w:szCs w:val="24"/>
+        </w:rPr>
+        <w:t xml:space="preserve">A engine </w:t>
+      </w:r>
+      <w:proofErr w:type="spellStart"/>
+      <w:r>
+        <w:rPr>
+          <w:rFonts w:ascii="Times New Roman" w:hAnsi="Times New Roman" w:cs="Times New Roman"/>
+          <w:sz w:val="24"/>
+          <w:szCs w:val="24"/>
+        </w:rPr>
+        <w:t>Blackhole</w:t>
+      </w:r>
+      <w:proofErr w:type="spellEnd"/>
+      <w:r>
+        <w:rPr>
+          <w:rFonts w:ascii="Times New Roman" w:hAnsi="Times New Roman" w:cs="Times New Roman"/>
+          <w:sz w:val="24"/>
+          <w:szCs w:val="24"/>
+        </w:rPr>
+        <w:t xml:space="preserve"> </w:t>
+      </w:r>
+      <w:r>
+        <w:rPr>
+          <w:rFonts w:ascii="Times New Roman" w:hAnsi="Times New Roman" w:cs="Times New Roman"/>
+          <w:sz w:val="24"/>
+          <w:szCs w:val="24"/>
+        </w:rPr>
+        <w:t xml:space="preserve">não armazena dados, então comandos como </w:t>
+      </w:r>
+      <w:proofErr w:type="spellStart"/>
+      <w:r>
+        <w:rPr>
+          <w:rFonts w:ascii="Times New Roman" w:hAnsi="Times New Roman" w:cs="Times New Roman"/>
+          <w:sz w:val="24"/>
+          <w:szCs w:val="24"/>
+        </w:rPr>
+        <w:t>insert</w:t>
+      </w:r>
+      <w:proofErr w:type="spellEnd"/>
+      <w:r>
+        <w:rPr>
+          <w:rFonts w:ascii="Times New Roman" w:hAnsi="Times New Roman" w:cs="Times New Roman"/>
+          <w:sz w:val="24"/>
+          <w:szCs w:val="24"/>
+        </w:rPr>
+        <w:t xml:space="preserve">, </w:t>
+      </w:r>
+      <w:proofErr w:type="spellStart"/>
+      <w:r>
+        <w:rPr>
+          <w:rFonts w:ascii="Times New Roman" w:hAnsi="Times New Roman" w:cs="Times New Roman"/>
+          <w:sz w:val="24"/>
+          <w:szCs w:val="24"/>
+        </w:rPr>
+        <w:t>update</w:t>
+      </w:r>
+      <w:proofErr w:type="spellEnd"/>
+      <w:r>
+        <w:rPr>
+          <w:rFonts w:ascii="Times New Roman" w:hAnsi="Times New Roman" w:cs="Times New Roman"/>
+          <w:sz w:val="24"/>
+          <w:szCs w:val="24"/>
+        </w:rPr>
+        <w:t xml:space="preserve"> e delete não tem efeitos</w:t>
+      </w:r>
+      <w:r>
+        <w:rPr>
+          <w:rFonts w:ascii="Times New Roman" w:hAnsi="Times New Roman" w:cs="Times New Roman"/>
+          <w:sz w:val="24"/>
+          <w:szCs w:val="24"/>
+        </w:rPr>
+        <w:t>.</w:t>
+      </w:r>
+      <w:r>
+        <w:rPr>
+          <w:rFonts w:ascii="Times New Roman" w:hAnsi="Times New Roman" w:cs="Times New Roman"/>
+          <w:sz w:val="24"/>
+          <w:szCs w:val="24"/>
+        </w:rPr>
+        <w:t xml:space="preserve"> </w:t>
+      </w:r>
+      <w:r>
+        <w:rPr>
+          <w:rFonts w:ascii="Times New Roman" w:hAnsi="Times New Roman" w:cs="Times New Roman"/>
+          <w:sz w:val="24"/>
+          <w:szCs w:val="24"/>
+        </w:rPr>
+        <w:t>S</w:t>
+      </w:r>
+      <w:r>
+        <w:rPr>
+          <w:rFonts w:ascii="Times New Roman" w:hAnsi="Times New Roman" w:cs="Times New Roman"/>
+          <w:sz w:val="24"/>
+          <w:szCs w:val="24"/>
+        </w:rPr>
+        <w:t xml:space="preserve">endo utilizada essencialmente quando </w:t>
+      </w:r>
+      <w:r>
+        <w:rPr>
+          <w:rFonts w:ascii="Times New Roman" w:hAnsi="Times New Roman" w:cs="Times New Roman"/>
+          <w:sz w:val="24"/>
+          <w:szCs w:val="24"/>
+        </w:rPr>
+        <w:lastRenderedPageBreak/>
+        <w:t xml:space="preserve">se precisa passar comandos DML para uma base de dados escravo sem armazenar </w:t>
+      </w:r>
+      <w:r>
+        <w:rPr>
+          <w:rFonts w:ascii="Times New Roman" w:hAnsi="Times New Roman" w:cs="Times New Roman"/>
+          <w:sz w:val="24"/>
+          <w:szCs w:val="24"/>
+        </w:rPr>
+        <w:t>os comandos</w:t>
+      </w:r>
+      <w:r>
+        <w:rPr>
+          <w:rFonts w:ascii="Times New Roman" w:hAnsi="Times New Roman" w:cs="Times New Roman"/>
+          <w:sz w:val="24"/>
+          <w:szCs w:val="24"/>
+        </w:rPr>
+        <w:t xml:space="preserve"> na base de dados principal;</w:t>
+      </w:r>
+    </w:p>
+    <w:p>
+      <w:pPr>
+        <w:pStyle w:val="ListParagraph"/>
+        <w:numPr>
+          <w:ilvl w:val="0"/>
+          <w:numId w:val="2"/>
+        </w:numPr>
+        <w:spacing w:after="120" w:line="360" w:lineRule="auto"/>
+        <w:jc w:val="both"/>
+        <w:rPr>
+          <w:rFonts w:ascii="Times New Roman" w:hAnsi="Times New Roman" w:cs="Times New Roman"/>
+          <w:sz w:val="24"/>
+          <w:szCs w:val="24"/>
+        </w:rPr>
+      </w:pPr>
+      <w:proofErr w:type="spellStart"/>
+      <w:r>
+        <w:rPr>
+          <w:rFonts w:ascii="Times New Roman" w:hAnsi="Times New Roman" w:cs="Times New Roman"/>
+          <w:sz w:val="24"/>
+          <w:szCs w:val="24"/>
+        </w:rPr>
+        <w:t>F</w:t>
+      </w:r>
+      <w:r>
+        <w:rPr>
+          <w:rFonts w:ascii="Times New Roman" w:hAnsi="Times New Roman" w:cs="Times New Roman"/>
+          <w:sz w:val="24"/>
+          <w:szCs w:val="24"/>
+        </w:rPr>
+        <w:t>ederated</w:t>
+      </w:r>
+      <w:proofErr w:type="spellEnd"/>
+      <w:r>
+        <w:rPr>
+          <w:rFonts w:ascii="Times New Roman" w:hAnsi="Times New Roman" w:cs="Times New Roman"/>
+          <w:sz w:val="24"/>
+          <w:szCs w:val="24"/>
+        </w:rPr>
+        <w:t xml:space="preserve"> </w:t>
+      </w:r>
+      <w:r>
+        <w:rPr>
+          <w:rFonts w:ascii="Times New Roman" w:hAnsi="Times New Roman" w:cs="Times New Roman"/>
+          <w:sz w:val="24"/>
+          <w:szCs w:val="24"/>
+        </w:rPr>
+        <w:t xml:space="preserve">engine </w:t>
+      </w:r>
+      <w:r>
+        <w:rPr>
+          <w:rFonts w:ascii="Times New Roman" w:hAnsi="Times New Roman" w:cs="Times New Roman"/>
+          <w:sz w:val="24"/>
+          <w:szCs w:val="24"/>
+        </w:rPr>
+        <w:t xml:space="preserve">permite a possibilidade de se conectar diversas bases de dados MySQL, </w:t>
+      </w:r>
+      <w:r>
+        <w:rPr>
+          <w:rFonts w:ascii="Times New Roman" w:hAnsi="Times New Roman" w:cs="Times New Roman"/>
+          <w:sz w:val="24"/>
+          <w:szCs w:val="24"/>
+        </w:rPr>
+        <w:t>fazendo com que elas ajam como uma só, boa para a distribuição de dados;</w:t>
+      </w:r>
+    </w:p>
+    <w:p>
+      <w:pPr>
+        <w:spacing w:after="120" w:line="360" w:lineRule="auto"/>
+        <w:ind w:firstLine="851"/>
+        <w:jc w:val="both"/>
+        <w:rPr>
+          <w:rFonts w:ascii="Times New Roman" w:hAnsi="Times New Roman" w:cs="Times New Roman"/>
+          <w:sz w:val="24"/>
+          <w:szCs w:val="24"/>
+        </w:rPr>
+      </w:pPr>
+      <w:r>
+        <w:rPr>
+          <w:rFonts w:ascii="Times New Roman" w:hAnsi="Times New Roman" w:cs="Times New Roman"/>
+          <w:sz w:val="24"/>
+          <w:szCs w:val="24"/>
+        </w:rPr>
+        <w:t xml:space="preserve">A engine que será </w:t>
+      </w:r>
+      <w:r>
+        <w:rPr>
+          <w:rFonts w:ascii="Times New Roman" w:hAnsi="Times New Roman" w:cs="Times New Roman"/>
+          <w:sz w:val="24"/>
+          <w:szCs w:val="24"/>
+        </w:rPr>
+        <w:t xml:space="preserve">analisada </w:t>
+      </w:r>
+      <w:r>
+        <w:rPr>
+          <w:rFonts w:ascii="Times New Roman" w:hAnsi="Times New Roman" w:cs="Times New Roman"/>
+          <w:sz w:val="24"/>
+          <w:szCs w:val="24"/>
+        </w:rPr>
+        <w:t xml:space="preserve">mais a fundo </w:t>
+      </w:r>
+      <w:r>
+        <w:rPr>
+          <w:rFonts w:ascii="Times New Roman" w:hAnsi="Times New Roman" w:cs="Times New Roman"/>
+          <w:sz w:val="24"/>
+          <w:szCs w:val="24"/>
+        </w:rPr>
+        <w:t xml:space="preserve">será a </w:t>
+      </w:r>
+      <w:proofErr w:type="spellStart"/>
+      <w:r>
+        <w:rPr>
+          <w:rFonts w:ascii="Times New Roman" w:hAnsi="Times New Roman" w:cs="Times New Roman"/>
+          <w:sz w:val="24"/>
+          <w:szCs w:val="24"/>
+        </w:rPr>
+        <w:t>InnoDB</w:t>
+      </w:r>
+      <w:proofErr w:type="spellEnd"/>
+      <w:r>
+        <w:rPr>
+          <w:rFonts w:ascii="Times New Roman" w:hAnsi="Times New Roman" w:cs="Times New Roman"/>
+          <w:sz w:val="24"/>
+          <w:szCs w:val="24"/>
+        </w:rPr>
+        <w:t xml:space="preserve"> por ser a engine padrão do MySQL</w:t>
+      </w:r>
+      <w:r>
+        <w:rPr>
+          <w:rFonts w:ascii="Times New Roman" w:hAnsi="Times New Roman" w:cs="Times New Roman"/>
+          <w:sz w:val="24"/>
+          <w:szCs w:val="24"/>
+        </w:rPr>
+        <w:t xml:space="preserve">. </w:t>
+      </w:r>
+      <w:r>
+        <w:rPr>
+          <w:rFonts w:ascii="Times New Roman" w:hAnsi="Times New Roman" w:cs="Times New Roman"/>
+          <w:sz w:val="24"/>
+          <w:szCs w:val="24"/>
+        </w:rPr>
+        <w:t>Ela utiliza de índices baseados na árvore B, e para os tipos espaciais usa arvore R</w:t>
+      </w:r>
+      <w:r>
+        <w:rPr>
+          <w:rFonts w:ascii="Times New Roman" w:hAnsi="Times New Roman" w:cs="Times New Roman"/>
+          <w:sz w:val="24"/>
+          <w:szCs w:val="24"/>
+        </w:rPr>
+        <w:t xml:space="preserve"> que são especificas para dados multidimensionais, o padrão de tamanho de um índice é de 16KB. </w:t>
+      </w:r>
+    </w:p>
+    <w:p>
+      <w:pPr>
+        <w:spacing w:after="120" w:line="360" w:lineRule="auto"/>
+        <w:ind w:firstLine="851"/>
+        <w:jc w:val="both"/>
+        <w:rPr>
+          <w:rFonts w:ascii="Times New Roman" w:hAnsi="Times New Roman" w:cs="Times New Roman"/>
+          <w:sz w:val="24"/>
+          <w:szCs w:val="24"/>
+        </w:rPr>
+      </w:pPr>
+      <w:r>
+        <w:rPr>
+          <w:rFonts w:ascii="Times New Roman" w:hAnsi="Times New Roman" w:cs="Times New Roman"/>
+          <w:sz w:val="24"/>
+          <w:szCs w:val="24"/>
+        </w:rPr>
+        <w:t xml:space="preserve">Todas as tabelas utilizam do índice </w:t>
+      </w:r>
+      <w:proofErr w:type="spellStart"/>
+      <w:r>
+        <w:rPr>
+          <w:rFonts w:ascii="Times New Roman" w:hAnsi="Times New Roman" w:cs="Times New Roman"/>
+          <w:sz w:val="24"/>
+          <w:szCs w:val="24"/>
+        </w:rPr>
+        <w:t>Clustering</w:t>
+      </w:r>
+      <w:proofErr w:type="spellEnd"/>
+      <w:r>
+        <w:rPr>
+          <w:rFonts w:ascii="Times New Roman" w:hAnsi="Times New Roman" w:cs="Times New Roman"/>
+          <w:sz w:val="24"/>
+          <w:szCs w:val="24"/>
+        </w:rPr>
+        <w:t xml:space="preserve">, </w:t>
+      </w:r>
+      <w:r>
+        <w:rPr>
+          <w:rFonts w:ascii="Times New Roman" w:hAnsi="Times New Roman" w:cs="Times New Roman"/>
+          <w:sz w:val="24"/>
+          <w:szCs w:val="24"/>
+        </w:rPr>
+        <w:t xml:space="preserve">que </w:t>
+      </w:r>
+      <w:r>
+        <w:rPr>
+          <w:rFonts w:ascii="Times New Roman" w:hAnsi="Times New Roman" w:cs="Times New Roman"/>
+          <w:sz w:val="24"/>
+          <w:szCs w:val="24"/>
+        </w:rPr>
+        <w:t>usa</w:t>
+      </w:r>
+      <w:r>
+        <w:rPr>
+          <w:rFonts w:ascii="Times New Roman" w:hAnsi="Times New Roman" w:cs="Times New Roman"/>
+          <w:sz w:val="24"/>
+          <w:szCs w:val="24"/>
+        </w:rPr>
+        <w:t xml:space="preserve"> a </w:t>
+      </w:r>
+      <w:proofErr w:type="spellStart"/>
+      <w:r>
+        <w:rPr>
+          <w:rFonts w:ascii="Times New Roman" w:hAnsi="Times New Roman" w:cs="Times New Roman"/>
+          <w:sz w:val="24"/>
+          <w:szCs w:val="24"/>
+        </w:rPr>
+        <w:t>primary</w:t>
+      </w:r>
+      <w:proofErr w:type="spellEnd"/>
+      <w:r>
+        <w:rPr>
+          <w:rFonts w:ascii="Times New Roman" w:hAnsi="Times New Roman" w:cs="Times New Roman"/>
+          <w:sz w:val="24"/>
+          <w:szCs w:val="24"/>
+        </w:rPr>
+        <w:t xml:space="preserve"> </w:t>
+      </w:r>
+      <w:proofErr w:type="spellStart"/>
+      <w:r>
+        <w:rPr>
+          <w:rFonts w:ascii="Times New Roman" w:hAnsi="Times New Roman" w:cs="Times New Roman"/>
+          <w:sz w:val="24"/>
+          <w:szCs w:val="24"/>
+        </w:rPr>
+        <w:t>key</w:t>
+      </w:r>
+      <w:proofErr w:type="spellEnd"/>
+      <w:r>
+        <w:rPr>
+          <w:rFonts w:ascii="Times New Roman" w:hAnsi="Times New Roman" w:cs="Times New Roman"/>
+          <w:sz w:val="24"/>
+          <w:szCs w:val="24"/>
+        </w:rPr>
+        <w:t xml:space="preserve"> como o índice. C</w:t>
+      </w:r>
+      <w:r>
+        <w:rPr>
+          <w:rFonts w:ascii="Times New Roman" w:hAnsi="Times New Roman" w:cs="Times New Roman"/>
+          <w:sz w:val="24"/>
+          <w:szCs w:val="24"/>
+        </w:rPr>
+        <w:t xml:space="preserve">aso não se tenha declarado uma </w:t>
+      </w:r>
+      <w:proofErr w:type="spellStart"/>
+      <w:r>
+        <w:rPr>
+          <w:rFonts w:ascii="Times New Roman" w:hAnsi="Times New Roman" w:cs="Times New Roman"/>
+          <w:sz w:val="24"/>
+          <w:szCs w:val="24"/>
+        </w:rPr>
+        <w:t>primary</w:t>
+      </w:r>
+      <w:proofErr w:type="spellEnd"/>
+      <w:r>
+        <w:rPr>
+          <w:rFonts w:ascii="Times New Roman" w:hAnsi="Times New Roman" w:cs="Times New Roman"/>
+          <w:sz w:val="24"/>
+          <w:szCs w:val="24"/>
+        </w:rPr>
+        <w:t xml:space="preserve"> </w:t>
+      </w:r>
+      <w:proofErr w:type="spellStart"/>
+      <w:r>
+        <w:rPr>
+          <w:rFonts w:ascii="Times New Roman" w:hAnsi="Times New Roman" w:cs="Times New Roman"/>
+          <w:sz w:val="24"/>
+          <w:szCs w:val="24"/>
+        </w:rPr>
+        <w:t>key</w:t>
+      </w:r>
+      <w:proofErr w:type="spellEnd"/>
+      <w:r>
+        <w:rPr>
+          <w:rFonts w:ascii="Times New Roman" w:hAnsi="Times New Roman" w:cs="Times New Roman"/>
+          <w:sz w:val="24"/>
+          <w:szCs w:val="24"/>
+        </w:rPr>
+        <w:t xml:space="preserve">, mas </w:t>
+      </w:r>
+      <w:r>
+        <w:rPr>
+          <w:rFonts w:ascii="Times New Roman" w:hAnsi="Times New Roman" w:cs="Times New Roman"/>
+          <w:sz w:val="24"/>
+          <w:szCs w:val="24"/>
+        </w:rPr>
+        <w:t xml:space="preserve">se </w:t>
+      </w:r>
+      <w:r>
+        <w:rPr>
+          <w:rFonts w:ascii="Times New Roman" w:hAnsi="Times New Roman" w:cs="Times New Roman"/>
+          <w:sz w:val="24"/>
+          <w:szCs w:val="24"/>
+        </w:rPr>
+        <w:t>exist</w:t>
+      </w:r>
+      <w:r>
+        <w:rPr>
+          <w:rFonts w:ascii="Times New Roman" w:hAnsi="Times New Roman" w:cs="Times New Roman"/>
+          <w:sz w:val="24"/>
+          <w:szCs w:val="24"/>
+        </w:rPr>
+        <w:t>ir</w:t>
+      </w:r>
+      <w:r>
+        <w:rPr>
+          <w:rFonts w:ascii="Times New Roman" w:hAnsi="Times New Roman" w:cs="Times New Roman"/>
+          <w:sz w:val="24"/>
+          <w:szCs w:val="24"/>
+        </w:rPr>
+        <w:t xml:space="preserve"> um campo </w:t>
+      </w:r>
+      <w:proofErr w:type="spellStart"/>
+      <w:r>
+        <w:rPr>
+          <w:rFonts w:ascii="Times New Roman" w:hAnsi="Times New Roman" w:cs="Times New Roman"/>
+          <w:sz w:val="24"/>
+          <w:szCs w:val="24"/>
+        </w:rPr>
+        <w:t>unique</w:t>
+      </w:r>
+      <w:proofErr w:type="spellEnd"/>
+      <w:r>
+        <w:rPr>
+          <w:rFonts w:ascii="Times New Roman" w:hAnsi="Times New Roman" w:cs="Times New Roman"/>
+          <w:sz w:val="24"/>
+          <w:szCs w:val="24"/>
+        </w:rPr>
+        <w:t xml:space="preserve">, que possua nenhum valor nulo este passará a ser o novo índice, ou, se houver uma coluna </w:t>
+      </w:r>
+      <w:proofErr w:type="spellStart"/>
+      <w:r>
+        <w:rPr>
+          <w:rFonts w:ascii="Times New Roman" w:hAnsi="Times New Roman" w:cs="Times New Roman"/>
+          <w:sz w:val="24"/>
+          <w:szCs w:val="24"/>
+        </w:rPr>
+        <w:t>unique</w:t>
+      </w:r>
+      <w:proofErr w:type="spellEnd"/>
+      <w:r>
+        <w:rPr>
+          <w:rFonts w:ascii="Times New Roman" w:hAnsi="Times New Roman" w:cs="Times New Roman"/>
+          <w:sz w:val="24"/>
+          <w:szCs w:val="24"/>
+        </w:rPr>
+        <w:t xml:space="preserve"> com valor</w:t>
+      </w:r>
+      <w:r>
+        <w:rPr>
+          <w:rFonts w:ascii="Times New Roman" w:hAnsi="Times New Roman" w:cs="Times New Roman"/>
+          <w:sz w:val="24"/>
+          <w:szCs w:val="24"/>
+        </w:rPr>
+        <w:t>es</w:t>
+      </w:r>
+      <w:r>
+        <w:rPr>
+          <w:rFonts w:ascii="Times New Roman" w:hAnsi="Times New Roman" w:cs="Times New Roman"/>
+          <w:sz w:val="24"/>
+          <w:szCs w:val="24"/>
+        </w:rPr>
+        <w:t xml:space="preserve"> </w:t>
+      </w:r>
+      <w:r>
+        <w:rPr>
+          <w:rFonts w:ascii="Times New Roman" w:hAnsi="Times New Roman" w:cs="Times New Roman"/>
+          <w:sz w:val="24"/>
+          <w:szCs w:val="24"/>
+        </w:rPr>
+        <w:t>nulo</w:t>
+      </w:r>
+      <w:r>
+        <w:rPr>
+          <w:rFonts w:ascii="Times New Roman" w:hAnsi="Times New Roman" w:cs="Times New Roman"/>
+          <w:sz w:val="24"/>
+          <w:szCs w:val="24"/>
+        </w:rPr>
+        <w:t>s</w:t>
+      </w:r>
+      <w:r>
+        <w:rPr>
+          <w:rFonts w:ascii="Times New Roman" w:hAnsi="Times New Roman" w:cs="Times New Roman"/>
+          <w:sz w:val="24"/>
+          <w:szCs w:val="24"/>
+        </w:rPr>
+        <w:t xml:space="preserve">, será criado um índice chamado GEN_CLUST_INDEX que será o índice </w:t>
+      </w:r>
+      <w:proofErr w:type="spellStart"/>
+      <w:r>
+        <w:rPr>
+          <w:rFonts w:ascii="Times New Roman" w:hAnsi="Times New Roman" w:cs="Times New Roman"/>
+          <w:sz w:val="24"/>
+          <w:szCs w:val="24"/>
+        </w:rPr>
+        <w:t>cluestering</w:t>
+      </w:r>
+      <w:proofErr w:type="spellEnd"/>
+      <w:r>
+        <w:rPr>
+          <w:rFonts w:ascii="Times New Roman" w:hAnsi="Times New Roman" w:cs="Times New Roman"/>
+          <w:sz w:val="24"/>
+          <w:szCs w:val="24"/>
+        </w:rPr>
+        <w:t>, sendo</w:t>
+      </w:r>
+      <w:r>
+        <w:rPr>
+          <w:rFonts w:ascii="Times New Roman" w:hAnsi="Times New Roman" w:cs="Times New Roman"/>
+          <w:sz w:val="24"/>
+          <w:szCs w:val="24"/>
+        </w:rPr>
+        <w:t xml:space="preserve"> auto incrementado</w:t>
+      </w:r>
+      <w:r>
+        <w:rPr>
+          <w:rFonts w:ascii="Times New Roman" w:hAnsi="Times New Roman" w:cs="Times New Roman"/>
+          <w:sz w:val="24"/>
+          <w:szCs w:val="24"/>
+        </w:rPr>
+        <w:t>.</w:t>
+      </w:r>
+      <w:r>
+        <w:rPr>
+          <w:rFonts w:ascii="Times New Roman" w:hAnsi="Times New Roman" w:cs="Times New Roman"/>
+          <w:sz w:val="24"/>
+          <w:szCs w:val="24"/>
+        </w:rPr>
+        <w:t xml:space="preserve"> </w:t>
+      </w:r>
+    </w:p>
+    <w:p>
+      <w:pPr>
+        <w:spacing w:after="120" w:line="360" w:lineRule="auto"/>
+        <w:ind w:firstLine="851"/>
+        <w:jc w:val="both"/>
+        <w:rPr>
+          <w:rFonts w:ascii="Times New Roman" w:hAnsi="Times New Roman" w:cs="Times New Roman"/>
+          <w:sz w:val="24"/>
+          <w:szCs w:val="24"/>
+        </w:rPr>
+      </w:pPr>
+      <w:r>
+        <w:rPr>
+          <w:rFonts w:ascii="Times New Roman" w:hAnsi="Times New Roman" w:cs="Times New Roman"/>
+          <w:sz w:val="24"/>
+          <w:szCs w:val="24"/>
+        </w:rPr>
+        <w:t xml:space="preserve">A implementação do índice secundário utiliza da </w:t>
+      </w:r>
+      <w:proofErr w:type="spellStart"/>
+      <w:r>
+        <w:rPr>
+          <w:rFonts w:ascii="Times New Roman" w:hAnsi="Times New Roman" w:cs="Times New Roman"/>
+          <w:sz w:val="24"/>
+          <w:szCs w:val="24"/>
+        </w:rPr>
+        <w:t>primary</w:t>
+      </w:r>
+      <w:proofErr w:type="spellEnd"/>
+      <w:r>
+        <w:rPr>
+          <w:rFonts w:ascii="Times New Roman" w:hAnsi="Times New Roman" w:cs="Times New Roman"/>
+          <w:sz w:val="24"/>
+          <w:szCs w:val="24"/>
+        </w:rPr>
+        <w:t xml:space="preserve"> </w:t>
+      </w:r>
+      <w:proofErr w:type="spellStart"/>
+      <w:r>
+        <w:rPr>
+          <w:rFonts w:ascii="Times New Roman" w:hAnsi="Times New Roman" w:cs="Times New Roman"/>
+          <w:sz w:val="24"/>
+          <w:szCs w:val="24"/>
+        </w:rPr>
+        <w:t>key</w:t>
+      </w:r>
+      <w:proofErr w:type="spellEnd"/>
+      <w:r>
+        <w:rPr>
+          <w:rFonts w:ascii="Times New Roman" w:hAnsi="Times New Roman" w:cs="Times New Roman"/>
+          <w:sz w:val="24"/>
+          <w:szCs w:val="24"/>
+        </w:rPr>
+        <w:t xml:space="preserve">, e das colunas especificadas, para um melhor desempenho é recomendado que a </w:t>
+      </w:r>
+      <w:proofErr w:type="spellStart"/>
+      <w:r>
+        <w:rPr>
+          <w:rFonts w:ascii="Times New Roman" w:hAnsi="Times New Roman" w:cs="Times New Roman"/>
+          <w:sz w:val="24"/>
+          <w:szCs w:val="24"/>
+        </w:rPr>
+        <w:t>primary</w:t>
+      </w:r>
+      <w:proofErr w:type="spellEnd"/>
+      <w:r>
+        <w:rPr>
+          <w:rFonts w:ascii="Times New Roman" w:hAnsi="Times New Roman" w:cs="Times New Roman"/>
+          <w:sz w:val="24"/>
+          <w:szCs w:val="24"/>
+        </w:rPr>
+        <w:t xml:space="preserve"> </w:t>
+      </w:r>
+      <w:proofErr w:type="spellStart"/>
+      <w:r>
+        <w:rPr>
+          <w:rFonts w:ascii="Times New Roman" w:hAnsi="Times New Roman" w:cs="Times New Roman"/>
+          <w:sz w:val="24"/>
+          <w:szCs w:val="24"/>
+        </w:rPr>
+        <w:t>key</w:t>
+      </w:r>
+      <w:proofErr w:type="spellEnd"/>
+      <w:r>
+        <w:rPr>
+          <w:rFonts w:ascii="Times New Roman" w:hAnsi="Times New Roman" w:cs="Times New Roman"/>
+          <w:sz w:val="24"/>
+          <w:szCs w:val="24"/>
+        </w:rPr>
+        <w:t xml:space="preserve"> seja curta.</w:t>
+      </w:r>
+      <w:r>
+        <w:rPr>
+          <w:rFonts w:ascii="Times New Roman" w:hAnsi="Times New Roman" w:cs="Times New Roman"/>
+          <w:sz w:val="24"/>
+          <w:szCs w:val="24"/>
+        </w:rPr>
+        <w:t xml:space="preserve"> O comando de criação de um índice secundário</w:t>
+      </w:r>
+      <w:r>
+        <w:rPr>
+          <w:rFonts w:ascii="Times New Roman" w:hAnsi="Times New Roman" w:cs="Times New Roman"/>
+          <w:sz w:val="24"/>
+          <w:szCs w:val="24"/>
+        </w:rPr>
+        <w:t xml:space="preserve"> para </w:t>
+      </w:r>
+      <w:proofErr w:type="spellStart"/>
+      <w:r>
+        <w:rPr>
+          <w:rFonts w:ascii="Times New Roman" w:hAnsi="Times New Roman" w:cs="Times New Roman"/>
+          <w:sz w:val="24"/>
+          <w:szCs w:val="24"/>
+        </w:rPr>
+        <w:t>InnoDB</w:t>
+      </w:r>
+      <w:proofErr w:type="spellEnd"/>
+      <w:r>
+        <w:rPr>
+          <w:rFonts w:ascii="Times New Roman" w:hAnsi="Times New Roman" w:cs="Times New Roman"/>
+          <w:sz w:val="24"/>
+          <w:szCs w:val="24"/>
+        </w:rPr>
+        <w:t xml:space="preserve"> é</w:t>
+      </w:r>
+      <w:r>
+        <w:rPr>
+          <w:rFonts w:ascii="Times New Roman" w:hAnsi="Times New Roman" w:cs="Times New Roman"/>
+          <w:sz w:val="24"/>
+          <w:szCs w:val="24"/>
+        </w:rPr>
+        <w:t xml:space="preserve"> </w:t>
+      </w:r>
+      <w:r>
+        <w:rPr>
+          <w:rFonts w:ascii="Times New Roman" w:hAnsi="Times New Roman" w:cs="Times New Roman"/>
+          <w:b/>
+          <w:sz w:val="24"/>
+          <w:szCs w:val="24"/>
+        </w:rPr>
+        <w:t xml:space="preserve">CREATE </w:t>
+      </w:r>
+      <w:r>
+        <w:rPr>
+          <w:rFonts w:ascii="Times New Roman" w:hAnsi="Times New Roman" w:cs="Times New Roman"/>
+          <w:b/>
+          <w:sz w:val="24"/>
+          <w:szCs w:val="24"/>
+        </w:rPr>
+        <w:t>Pre</w:t>
+      </w:r>
+      <w:r>
+        <w:rPr>
+          <w:rFonts w:ascii="Times New Roman" w:hAnsi="Times New Roman" w:cs="Times New Roman"/>
+          <w:b/>
+          <w:sz w:val="24"/>
+          <w:szCs w:val="24"/>
+        </w:rPr>
+        <w:t>f</w:t>
+      </w:r>
+      <w:r>
+        <w:rPr>
+          <w:rFonts w:ascii="Times New Roman" w:hAnsi="Times New Roman" w:cs="Times New Roman"/>
+          <w:b/>
+          <w:sz w:val="24"/>
+          <w:szCs w:val="24"/>
+        </w:rPr>
+        <w:t xml:space="preserve">ixo INDEX </w:t>
+      </w:r>
+      <w:proofErr w:type="spellStart"/>
+      <w:r>
+        <w:rPr>
+          <w:rFonts w:ascii="Times New Roman" w:hAnsi="Times New Roman" w:cs="Times New Roman"/>
+          <w:b/>
+          <w:sz w:val="24"/>
+          <w:szCs w:val="24"/>
+        </w:rPr>
+        <w:t>nomeDoIndice</w:t>
+      </w:r>
+      <w:proofErr w:type="spellEnd"/>
+      <w:r>
+        <w:rPr>
+          <w:rFonts w:ascii="Times New Roman" w:hAnsi="Times New Roman" w:cs="Times New Roman"/>
+          <w:b/>
+          <w:sz w:val="24"/>
+          <w:szCs w:val="24"/>
+        </w:rPr>
+        <w:t xml:space="preserve"> </w:t>
+      </w:r>
+      <w:r>
+        <w:rPr>
+          <w:rFonts w:ascii="Times New Roman" w:hAnsi="Times New Roman" w:cs="Times New Roman"/>
+          <w:b/>
+          <w:sz w:val="24"/>
+          <w:szCs w:val="24"/>
+        </w:rPr>
+        <w:t>ON</w:t>
+      </w:r>
+      <w:r>
+        <w:rPr>
+          <w:rFonts w:ascii="Times New Roman" w:hAnsi="Times New Roman" w:cs="Times New Roman"/>
+          <w:b/>
+          <w:sz w:val="24"/>
+          <w:szCs w:val="24"/>
+        </w:rPr>
+        <w:t xml:space="preserve"> </w:t>
+      </w:r>
+      <w:proofErr w:type="spellStart"/>
+      <w:r>
+        <w:rPr>
+          <w:rFonts w:ascii="Times New Roman" w:hAnsi="Times New Roman" w:cs="Times New Roman"/>
+          <w:b/>
+          <w:sz w:val="24"/>
+          <w:szCs w:val="24"/>
+        </w:rPr>
+        <w:t>nomeDaTabela</w:t>
+      </w:r>
+      <w:proofErr w:type="spellEnd"/>
+      <w:r>
+        <w:rPr>
+          <w:rFonts w:ascii="Times New Roman" w:hAnsi="Times New Roman" w:cs="Times New Roman"/>
+          <w:b/>
+          <w:sz w:val="24"/>
+          <w:szCs w:val="24"/>
+        </w:rPr>
+        <w:t>(</w:t>
+      </w:r>
+      <w:proofErr w:type="spellStart"/>
+      <w:r>
+        <w:rPr>
+          <w:rFonts w:ascii="Times New Roman" w:hAnsi="Times New Roman" w:cs="Times New Roman"/>
+          <w:b/>
+          <w:sz w:val="24"/>
+          <w:szCs w:val="24"/>
+        </w:rPr>
+        <w:t>nomeDasColunas</w:t>
+      </w:r>
+      <w:proofErr w:type="spellEnd"/>
+      <w:r>
+        <w:rPr>
+          <w:rFonts w:ascii="Times New Roman" w:hAnsi="Times New Roman" w:cs="Times New Roman"/>
+          <w:b/>
+          <w:sz w:val="24"/>
+          <w:szCs w:val="24"/>
+        </w:rPr>
+        <w:t>)</w:t>
+      </w:r>
+      <w:r>
+        <w:rPr>
+          <w:rFonts w:ascii="Times New Roman" w:hAnsi="Times New Roman" w:cs="Times New Roman"/>
+          <w:b/>
+          <w:sz w:val="24"/>
+          <w:szCs w:val="24"/>
+        </w:rPr>
+        <w:t xml:space="preserve"> COMMENT</w:t>
+      </w:r>
+      <w:r>
+        <w:rPr>
+          <w:rFonts w:ascii="Times New Roman" w:hAnsi="Times New Roman" w:cs="Times New Roman"/>
+          <w:b/>
+          <w:sz w:val="24"/>
+          <w:szCs w:val="24"/>
+        </w:rPr>
+        <w:t>;</w:t>
+      </w:r>
+      <w:r>
+        <w:rPr>
+          <w:rFonts w:ascii="Times New Roman" w:hAnsi="Times New Roman" w:cs="Times New Roman"/>
+          <w:b/>
+          <w:sz w:val="24"/>
+          <w:szCs w:val="24"/>
+        </w:rPr>
+        <w:t xml:space="preserve"> </w:t>
+      </w:r>
+      <w:r>
+        <w:rPr>
+          <w:rFonts w:ascii="Times New Roman" w:hAnsi="Times New Roman" w:cs="Times New Roman"/>
+          <w:sz w:val="24"/>
+          <w:szCs w:val="24"/>
+        </w:rPr>
+        <w:t>o</w:t>
+      </w:r>
+      <w:r>
+        <w:rPr>
+          <w:rFonts w:ascii="Times New Roman" w:hAnsi="Times New Roman" w:cs="Times New Roman"/>
+          <w:sz w:val="24"/>
+          <w:szCs w:val="24"/>
+        </w:rPr>
+        <w:t xml:space="preserve"> prefixo</w:t>
+      </w:r>
+      <w:r>
+        <w:rPr>
+          <w:rFonts w:ascii="Times New Roman" w:hAnsi="Times New Roman" w:cs="Times New Roman"/>
+          <w:sz w:val="24"/>
+          <w:szCs w:val="24"/>
+        </w:rPr>
+        <w:t xml:space="preserve"> </w:t>
+      </w:r>
+      <w:r>
+        <w:rPr>
+          <w:rFonts w:ascii="Times New Roman" w:hAnsi="Times New Roman" w:cs="Times New Roman"/>
+          <w:sz w:val="24"/>
+          <w:szCs w:val="24"/>
+        </w:rPr>
+        <w:t>pode ser utilizado</w:t>
+      </w:r>
+      <w:r>
+        <w:rPr>
+          <w:rFonts w:ascii="Times New Roman" w:hAnsi="Times New Roman" w:cs="Times New Roman"/>
+          <w:sz w:val="24"/>
+          <w:szCs w:val="24"/>
+        </w:rPr>
+        <w:t xml:space="preserve"> para demonstrar que o índice </w:t>
+      </w:r>
+      <w:r>
+        <w:rPr>
+          <w:rFonts w:ascii="Times New Roman" w:hAnsi="Times New Roman" w:cs="Times New Roman"/>
+          <w:sz w:val="24"/>
+          <w:szCs w:val="24"/>
+        </w:rPr>
+        <w:t>é composto de</w:t>
+      </w:r>
+      <w:r>
+        <w:rPr>
+          <w:rFonts w:ascii="Times New Roman" w:hAnsi="Times New Roman" w:cs="Times New Roman"/>
+          <w:sz w:val="24"/>
+          <w:szCs w:val="24"/>
+        </w:rPr>
+        <w:t xml:space="preserve"> valores únicos,</w:t>
+      </w:r>
+      <w:r>
+        <w:rPr>
+          <w:rFonts w:ascii="Times New Roman" w:hAnsi="Times New Roman" w:cs="Times New Roman"/>
+          <w:sz w:val="24"/>
+          <w:szCs w:val="24"/>
+        </w:rPr>
+        <w:t xml:space="preserve"> textuais</w:t>
+      </w:r>
+      <w:r>
+        <w:rPr>
+          <w:rFonts w:ascii="Times New Roman" w:hAnsi="Times New Roman" w:cs="Times New Roman"/>
+          <w:sz w:val="24"/>
+          <w:szCs w:val="24"/>
+        </w:rPr>
+        <w:t xml:space="preserve"> ou </w:t>
+      </w:r>
+      <w:r>
+        <w:rPr>
+          <w:rFonts w:ascii="Times New Roman" w:hAnsi="Times New Roman" w:cs="Times New Roman"/>
+          <w:sz w:val="24"/>
+          <w:szCs w:val="24"/>
+        </w:rPr>
+        <w:t>até do tipo</w:t>
+      </w:r>
+      <w:r>
+        <w:rPr>
+          <w:rFonts w:ascii="Times New Roman" w:hAnsi="Times New Roman" w:cs="Times New Roman"/>
+          <w:sz w:val="24"/>
+          <w:szCs w:val="24"/>
+        </w:rPr>
+        <w:t xml:space="preserve"> espacia</w:t>
+      </w:r>
+      <w:r>
+        <w:rPr>
+          <w:rFonts w:ascii="Times New Roman" w:hAnsi="Times New Roman" w:cs="Times New Roman"/>
+          <w:sz w:val="24"/>
+          <w:szCs w:val="24"/>
+        </w:rPr>
+        <w:t>l</w:t>
+      </w:r>
+      <w:r>
+        <w:rPr>
+          <w:rFonts w:ascii="Times New Roman" w:hAnsi="Times New Roman" w:cs="Times New Roman"/>
+          <w:sz w:val="24"/>
+          <w:szCs w:val="24"/>
+        </w:rPr>
+        <w:t>. Também é possível colocar um comentário no final do comando.</w:t>
+      </w:r>
+    </w:p>
+    <w:p>
+      <w:pPr>
+        <w:spacing w:after="120" w:line="360" w:lineRule="auto"/>
+        <w:ind w:firstLine="851"/>
+        <w:jc w:val="center"/>
+        <w:rPr>
+          <w:rFonts w:ascii="Times New Roman" w:hAnsi="Times New Roman" w:cs="Times New Roman"/>
+          <w:sz w:val="24"/>
+          <w:szCs w:val="24"/>
+        </w:rPr>
+      </w:pPr>
+      <w:r>
+        <w:rPr>
+          <w:rFonts w:ascii="Times New Roman" w:hAnsi="Times New Roman" w:cs="Times New Roman"/>
+          <w:noProof/>
+          <w:sz w:val="24"/>
+          <w:szCs w:val="24"/>
+        </w:rPr>
+        <w:drawing>
+          <wp:inline distT="0" distB="0" distL="0" distR="0" wp14:anchorId="17263F6B" wp14:editId="50217228">
+            <wp:extent cx="4458596" cy="746760"/>
+            <wp:effectExtent l="0" t="0" r="0" b="0"/>
+            <wp:docPr id="7" name="Picture 7"/>
+            <wp:cNvGraphicFramePr>
+              <a:graphicFrameLocks xmlns:a="http://schemas.openxmlformats.org/drawingml/2006/main" noChangeAspect="1"/>
+            </wp:cNvGraphicFramePr>
+            <a:graphic xmlns:a="http://schemas.openxmlformats.org/drawingml/2006/main">
+              <a:graphicData uri="http://schemas.openxmlformats.org/drawingml/2006/picture">
+                <pic:pic xmlns:pic="http://schemas.openxmlformats.org/drawingml/2006/picture">
+                  <pic:nvPicPr>
+                    <pic:cNvPr id="7" name="createIndex.PNG"/>
+                    <pic:cNvPicPr/>
+                  </pic:nvPicPr>
+                  <pic:blipFill rotWithShape="1">
+                    <a:blip r:embed="rId12" cstate="print">
+                      <a:extLst>
+                        <a:ext uri="{28A0092B-C50C-407E-A947-70E740481C1C}">
+                          <a14:useLocalDpi xmlns:a14="http://schemas.microsoft.com/office/drawing/2010/main" val="0"/>
+                        </a:ext>
+                      </a:extLst>
+                    </a:blip>
+                    <a:srcRect r="66692" b="75011"/>
+                    <a:stretch/>
+                  </pic:blipFill>
+                  <pic:spPr bwMode="auto">
+                    <a:xfrm>
+                      <a:off x="0" y="0"/>
+                      <a:ext cx="4487233" cy="751556"/>
+                    </a:xfrm>
+                    <a:prstGeom prst="rect">
+                      <a:avLst/>
+                    </a:prstGeom>
+                    <a:ln>
+                      <a:noFill/>
+                    </a:ln>
+                    <a:extLst>
+                      <a:ext uri="{53640926-AAD7-44D8-BBD7-CCE9431645EC}">
+                        <a14:shadowObscured xmlns:a14="http://schemas.microsoft.com/office/drawing/2010/main"/>
+                      </a:ext>
+                    </a:extLst>
+                  </pic:spPr>
+                </pic:pic>
+              </a:graphicData>
+            </a:graphic>
+          </wp:inline>
+        </w:drawing>
+      </w:r>
+    </w:p>
+    <w:p>
+      <w:pPr>
+        <w:spacing w:after="120" w:line="360" w:lineRule="auto"/>
+        <w:ind w:firstLine="851"/>
+        <w:jc w:val="center"/>
+        <w:rPr>
+          <w:rFonts w:ascii="Times New Roman" w:hAnsi="Times New Roman" w:cs="Times New Roman"/>
+          <w:iCs/>
+          <w:sz w:val="20"/>
+          <w:szCs w:val="20"/>
+        </w:rPr>
+      </w:pPr>
+      <w:r>
+        <w:rPr>
+          <w:rFonts w:ascii="Times New Roman" w:hAnsi="Times New Roman" w:cs="Times New Roman"/>
+          <w:iCs/>
+          <w:sz w:val="20"/>
+          <w:szCs w:val="20"/>
+        </w:rPr>
+        <w:t>Figura 5 – Criando um índice</w:t>
+      </w:r>
+      <w:r>
+        <w:rPr>
+          <w:rFonts w:ascii="Times New Roman" w:hAnsi="Times New Roman" w:cs="Times New Roman"/>
+          <w:iCs/>
+          <w:sz w:val="20"/>
+          <w:szCs w:val="20"/>
+        </w:rPr>
+        <w:t xml:space="preserve">, através do </w:t>
+      </w:r>
+      <w:proofErr w:type="spellStart"/>
+      <w:r>
+        <w:rPr>
+          <w:rFonts w:ascii="Times New Roman" w:hAnsi="Times New Roman" w:cs="Times New Roman"/>
+          <w:iCs/>
+          <w:sz w:val="20"/>
+          <w:szCs w:val="20"/>
+        </w:rPr>
+        <w:t>create</w:t>
+      </w:r>
+      <w:proofErr w:type="spellEnd"/>
+      <w:r>
+        <w:rPr>
+          <w:rFonts w:ascii="Times New Roman" w:hAnsi="Times New Roman" w:cs="Times New Roman"/>
+          <w:iCs/>
+          <w:sz w:val="20"/>
+          <w:szCs w:val="20"/>
+        </w:rPr>
+        <w:t xml:space="preserve"> index</w:t>
+      </w:r>
+    </w:p>
+    <w:p>
+      <w:pPr>
+        <w:spacing w:after="120" w:line="360" w:lineRule="auto"/>
+        <w:ind w:firstLine="851"/>
+        <w:jc w:val="both"/>
+        <w:rPr>
+          <w:rFonts w:ascii="Times New Roman" w:hAnsi="Times New Roman" w:cs="Times New Roman"/>
+          <w:sz w:val="24"/>
+          <w:szCs w:val="24"/>
+        </w:rPr>
+      </w:pPr>
+      <w:r>
+        <w:rPr>
+          <w:rFonts w:ascii="Times New Roman" w:hAnsi="Times New Roman" w:cs="Times New Roman"/>
+          <w:sz w:val="24"/>
+          <w:szCs w:val="24"/>
+        </w:rPr>
+        <w:t>A inserção de um índice também pode se</w:t>
+      </w:r>
+      <w:r>
+        <w:rPr>
+          <w:rFonts w:ascii="Times New Roman" w:hAnsi="Times New Roman" w:cs="Times New Roman"/>
+          <w:sz w:val="24"/>
+          <w:szCs w:val="24"/>
+        </w:rPr>
+        <w:t xml:space="preserve"> dar pelo comando </w:t>
+      </w:r>
+      <w:r>
+        <w:rPr>
+          <w:rFonts w:ascii="Times New Roman" w:hAnsi="Times New Roman" w:cs="Times New Roman"/>
+          <w:b/>
+          <w:sz w:val="24"/>
+          <w:szCs w:val="24"/>
+        </w:rPr>
+        <w:t xml:space="preserve">ALTER TABLE </w:t>
+      </w:r>
+      <w:proofErr w:type="spellStart"/>
+      <w:r>
+        <w:rPr>
+          <w:rFonts w:ascii="Times New Roman" w:hAnsi="Times New Roman" w:cs="Times New Roman"/>
+          <w:b/>
+          <w:sz w:val="24"/>
+          <w:szCs w:val="24"/>
+        </w:rPr>
+        <w:t>nomeDaTabela</w:t>
+      </w:r>
+      <w:proofErr w:type="spellEnd"/>
+      <w:r>
+        <w:rPr>
+          <w:rFonts w:ascii="Times New Roman" w:hAnsi="Times New Roman" w:cs="Times New Roman"/>
+          <w:b/>
+          <w:sz w:val="24"/>
+          <w:szCs w:val="24"/>
+        </w:rPr>
+        <w:t xml:space="preserve"> ADD INDEX </w:t>
+      </w:r>
+      <w:proofErr w:type="spellStart"/>
+      <w:r>
+        <w:rPr>
+          <w:rFonts w:ascii="Times New Roman" w:hAnsi="Times New Roman" w:cs="Times New Roman"/>
+          <w:b/>
+          <w:sz w:val="24"/>
+          <w:szCs w:val="24"/>
+        </w:rPr>
+        <w:t>nomeDoIndice</w:t>
+      </w:r>
+      <w:proofErr w:type="spellEnd"/>
+      <w:r>
+        <w:rPr>
+          <w:rFonts w:ascii="Times New Roman" w:hAnsi="Times New Roman" w:cs="Times New Roman"/>
+          <w:b/>
+          <w:sz w:val="24"/>
+          <w:szCs w:val="24"/>
+        </w:rPr>
+        <w:t xml:space="preserve"> (</w:t>
+      </w:r>
+      <w:proofErr w:type="spellStart"/>
+      <w:r>
+        <w:rPr>
+          <w:rFonts w:ascii="Times New Roman" w:hAnsi="Times New Roman" w:cs="Times New Roman"/>
+          <w:b/>
+          <w:sz w:val="24"/>
+          <w:szCs w:val="24"/>
+        </w:rPr>
+        <w:t>NomeDaColuna</w:t>
+      </w:r>
+      <w:proofErr w:type="spellEnd"/>
+      <w:r>
+        <w:rPr>
+          <w:rFonts w:ascii="Times New Roman" w:hAnsi="Times New Roman" w:cs="Times New Roman"/>
+          <w:b/>
+          <w:sz w:val="24"/>
+          <w:szCs w:val="24"/>
+        </w:rPr>
+        <w:t>);</w:t>
+      </w:r>
+    </w:p>
+    <w:p>
+      <w:pPr>
+        <w:spacing w:after="120" w:line="360" w:lineRule="auto"/>
+        <w:ind w:firstLine="851"/>
+        <w:jc w:val="center"/>
+        <w:rPr>
+          <w:rFonts w:ascii="Times New Roman" w:hAnsi="Times New Roman" w:cs="Times New Roman"/>
+          <w:iCs/>
+          <w:sz w:val="20"/>
+          <w:szCs w:val="20"/>
+        </w:rPr>
+      </w:pPr>
+      <w:r>
+        <w:rPr>
+          <w:rFonts w:ascii="Times New Roman" w:hAnsi="Times New Roman" w:cs="Times New Roman"/>
+          <w:iCs/>
+          <w:noProof/>
+          <w:sz w:val="20"/>
+          <w:szCs w:val="20"/>
+        </w:rPr>
+        <w:drawing>
+          <wp:inline distT="0" distB="0" distL="0" distR="0" wp14:anchorId="678924E4" wp14:editId="5F86A217">
+            <wp:extent cx="4915326" cy="502964"/>
+            <wp:effectExtent l="0" t="0" r="0" b="0"/>
+            <wp:docPr id="12" name="Picture 12"/>
+            <wp:cNvGraphicFramePr>
+              <a:graphicFrameLocks xmlns:a="http://schemas.openxmlformats.org/drawingml/2006/main" noChangeAspect="1"/>
+            </wp:cNvGraphicFramePr>
+            <a:graphic xmlns:a="http://schemas.openxmlformats.org/drawingml/2006/main">
+              <a:graphicData uri="http://schemas.openxmlformats.org/drawingml/2006/picture">
+                <pic:pic xmlns:pic="http://schemas.openxmlformats.org/drawingml/2006/picture">
+                  <pic:nvPicPr>
+                    <pic:cNvPr id="12" name="altertbmadiciona.PNG"/>
+                    <pic:cNvPicPr/>
+                  </pic:nvPicPr>
+                  <pic:blipFill>
+                    <a:blip r:embed="rId13">
+                      <a:extLst>
+                        <a:ext uri="{28A0092B-C50C-407E-A947-70E740481C1C}">
+                          <a14:useLocalDpi xmlns:a14="http://schemas.microsoft.com/office/drawing/2010/main" val="0"/>
+                        </a:ext>
+                      </a:extLst>
+                    </a:blip>
+                    <a:stretch>
+                      <a:fillRect/>
+                    </a:stretch>
+                  </pic:blipFill>
+                  <pic:spPr>
+                    <a:xfrm>
+                      <a:off x="0" y="0"/>
+                      <a:ext cx="4915326" cy="502964"/>
+                    </a:xfrm>
+                    <a:prstGeom prst="rect">
+                      <a:avLst/>
+                    </a:prstGeom>
+                  </pic:spPr>
+                </pic:pic>
+              </a:graphicData>
+            </a:graphic>
+          </wp:inline>
+        </w:drawing>
+      </w:r>
+    </w:p>
+    <w:p>
+      <w:pPr>
+        <w:spacing w:after="120" w:line="360" w:lineRule="auto"/>
+        <w:ind w:firstLine="851"/>
+        <w:jc w:val="center"/>
+        <w:rPr>
+          <w:rFonts w:ascii="Times New Roman" w:hAnsi="Times New Roman" w:cs="Times New Roman"/>
+          <w:iCs/>
+          <w:sz w:val="20"/>
+          <w:szCs w:val="20"/>
+        </w:rPr>
+      </w:pPr>
+      <w:r>
+        <w:rPr>
+          <w:rFonts w:ascii="Times New Roman" w:hAnsi="Times New Roman" w:cs="Times New Roman"/>
+          <w:iCs/>
+          <w:sz w:val="20"/>
+          <w:szCs w:val="20"/>
+        </w:rPr>
+        <w:lastRenderedPageBreak/>
+        <w:t xml:space="preserve">Figura </w:t>
+      </w:r>
+      <w:r>
+        <w:rPr>
+          <w:rFonts w:ascii="Times New Roman" w:hAnsi="Times New Roman" w:cs="Times New Roman"/>
+          <w:iCs/>
+          <w:sz w:val="20"/>
+          <w:szCs w:val="20"/>
+        </w:rPr>
+        <w:t>6</w:t>
+      </w:r>
+      <w:r>
+        <w:rPr>
+          <w:rFonts w:ascii="Times New Roman" w:hAnsi="Times New Roman" w:cs="Times New Roman"/>
+          <w:iCs/>
+          <w:sz w:val="20"/>
+          <w:szCs w:val="20"/>
+        </w:rPr>
+        <w:t xml:space="preserve"> – Criando um índice</w:t>
+      </w:r>
+      <w:r>
+        <w:rPr>
+          <w:rFonts w:ascii="Times New Roman" w:hAnsi="Times New Roman" w:cs="Times New Roman"/>
+          <w:iCs/>
+          <w:sz w:val="20"/>
+          <w:szCs w:val="20"/>
+        </w:rPr>
+        <w:t xml:space="preserve">, através do </w:t>
+      </w:r>
+      <w:proofErr w:type="spellStart"/>
+      <w:r>
+        <w:rPr>
+          <w:rFonts w:ascii="Times New Roman" w:hAnsi="Times New Roman" w:cs="Times New Roman"/>
+          <w:iCs/>
+          <w:sz w:val="20"/>
+          <w:szCs w:val="20"/>
+        </w:rPr>
+        <w:t>alter</w:t>
+      </w:r>
+      <w:proofErr w:type="spellEnd"/>
+      <w:r>
+        <w:rPr>
+          <w:rFonts w:ascii="Times New Roman" w:hAnsi="Times New Roman" w:cs="Times New Roman"/>
+          <w:iCs/>
+          <w:sz w:val="20"/>
+          <w:szCs w:val="20"/>
+        </w:rPr>
+        <w:t xml:space="preserve"> </w:t>
+      </w:r>
+      <w:proofErr w:type="spellStart"/>
+      <w:r>
+        <w:rPr>
+          <w:rFonts w:ascii="Times New Roman" w:hAnsi="Times New Roman" w:cs="Times New Roman"/>
+          <w:iCs/>
+          <w:sz w:val="20"/>
+          <w:szCs w:val="20"/>
+        </w:rPr>
+        <w:t>table</w:t>
+      </w:r>
+      <w:proofErr w:type="spellEnd"/>
+    </w:p>
+    <w:p>
+      <w:pPr>
+        <w:spacing w:after="120" w:line="360" w:lineRule="auto"/>
+        <w:ind w:firstLine="851"/>
+        <w:jc w:val="both"/>
+        <w:rPr>
+          <w:rFonts w:ascii="Times New Roman" w:hAnsi="Times New Roman" w:cs="Times New Roman"/>
+          <w:sz w:val="24"/>
+          <w:szCs w:val="24"/>
+        </w:rPr>
+      </w:pPr>
+      <w:r>
+        <w:rPr>
+          <w:rFonts w:ascii="Times New Roman" w:hAnsi="Times New Roman" w:cs="Times New Roman"/>
+          <w:sz w:val="24"/>
+          <w:szCs w:val="24"/>
+        </w:rPr>
+        <w:t xml:space="preserve">O método para se remover um índice secundário é </w:t>
+      </w:r>
+      <w:r>
+        <w:rPr>
+          <w:rFonts w:ascii="Times New Roman" w:hAnsi="Times New Roman" w:cs="Times New Roman"/>
+          <w:b/>
+          <w:sz w:val="24"/>
+          <w:szCs w:val="24"/>
+        </w:rPr>
+        <w:t xml:space="preserve">DROP INDEX </w:t>
+      </w:r>
+      <w:proofErr w:type="spellStart"/>
+      <w:r>
+        <w:rPr>
+          <w:rFonts w:ascii="Times New Roman" w:hAnsi="Times New Roman" w:cs="Times New Roman"/>
+          <w:b/>
+          <w:sz w:val="24"/>
+          <w:szCs w:val="24"/>
+        </w:rPr>
+        <w:t>nomeDoIndice</w:t>
+      </w:r>
+      <w:proofErr w:type="spellEnd"/>
+      <w:r>
+        <w:rPr>
+          <w:rFonts w:ascii="Times New Roman" w:hAnsi="Times New Roman" w:cs="Times New Roman"/>
+          <w:b/>
+          <w:sz w:val="24"/>
+          <w:szCs w:val="24"/>
+        </w:rPr>
+        <w:t xml:space="preserve"> ON </w:t>
+      </w:r>
+      <w:proofErr w:type="spellStart"/>
+      <w:r>
+        <w:rPr>
+          <w:rFonts w:ascii="Times New Roman" w:hAnsi="Times New Roman" w:cs="Times New Roman"/>
+          <w:b/>
+          <w:sz w:val="24"/>
+          <w:szCs w:val="24"/>
+        </w:rPr>
+        <w:t>nomeDaTabela</w:t>
+      </w:r>
+      <w:proofErr w:type="spellEnd"/>
+      <w:r>
+        <w:rPr>
+          <w:rFonts w:ascii="Times New Roman" w:hAnsi="Times New Roman" w:cs="Times New Roman"/>
+          <w:b/>
+          <w:sz w:val="24"/>
+          <w:szCs w:val="24"/>
+        </w:rPr>
+        <w:t>;</w:t>
+      </w:r>
+      <w:r>
+        <w:rPr>
+          <w:rFonts w:ascii="Times New Roman" w:hAnsi="Times New Roman" w:cs="Times New Roman"/>
+          <w:b/>
+          <w:sz w:val="24"/>
+          <w:szCs w:val="24"/>
+        </w:rPr>
+        <w:t xml:space="preserve"> </w:t>
+      </w:r>
+    </w:p>
+    <w:p>
+      <w:pPr>
+        <w:spacing w:after="120" w:line="360" w:lineRule="auto"/>
+        <w:ind w:firstLine="851"/>
+        <w:jc w:val="center"/>
+        <w:rPr>
+          <w:rFonts w:ascii="Times New Roman" w:hAnsi="Times New Roman" w:cs="Times New Roman"/>
+          <w:sz w:val="24"/>
+          <w:szCs w:val="24"/>
+        </w:rPr>
+      </w:pPr>
+      <w:r>
+        <w:rPr>
+          <w:rFonts w:ascii="Times New Roman" w:hAnsi="Times New Roman" w:cs="Times New Roman"/>
+          <w:noProof/>
+          <w:sz w:val="24"/>
+          <w:szCs w:val="24"/>
+        </w:rPr>
+        <w:drawing>
+          <wp:inline distT="0" distB="0" distL="0" distR="0" wp14:anchorId="3CF6AA42" wp14:editId="338B9F94">
+            <wp:extent cx="3131519" cy="662940"/>
+            <wp:effectExtent l="0" t="0" r="0" b="3810"/>
+            <wp:docPr id="8" name="Picture 8"/>
+            <wp:cNvGraphicFramePr>
+              <a:graphicFrameLocks xmlns:a="http://schemas.openxmlformats.org/drawingml/2006/main" noChangeAspect="1"/>
+            </wp:cNvGraphicFramePr>
+            <a:graphic xmlns:a="http://schemas.openxmlformats.org/drawingml/2006/main">
+              <a:graphicData uri="http://schemas.openxmlformats.org/drawingml/2006/picture">
+                <pic:pic xmlns:pic="http://schemas.openxmlformats.org/drawingml/2006/picture">
+                  <pic:nvPicPr>
+                    <pic:cNvPr id="8" name="dropIndex.PNG"/>
+                    <pic:cNvPicPr/>
+                  </pic:nvPicPr>
+                  <pic:blipFill>
+                    <a:blip r:embed="rId14">
+                      <a:extLst>
+                        <a:ext uri="{28A0092B-C50C-407E-A947-70E740481C1C}">
+                          <a14:useLocalDpi xmlns:a14="http://schemas.microsoft.com/office/drawing/2010/main" val="0"/>
+                        </a:ext>
+                      </a:extLst>
+                    </a:blip>
+                    <a:stretch>
+                      <a:fillRect/>
+                    </a:stretch>
+                  </pic:blipFill>
+                  <pic:spPr>
+                    <a:xfrm>
+                      <a:off x="0" y="0"/>
+                      <a:ext cx="3137565" cy="664220"/>
+                    </a:xfrm>
+                    <a:prstGeom prst="rect">
+                      <a:avLst/>
+                    </a:prstGeom>
+                  </pic:spPr>
+                </pic:pic>
+              </a:graphicData>
+            </a:graphic>
+          </wp:inline>
+        </w:drawing>
+      </w:r>
+    </w:p>
+    <w:p>
+      <w:pPr>
+        <w:spacing w:after="120" w:line="360" w:lineRule="auto"/>
+        <w:ind w:firstLine="851"/>
+        <w:jc w:val="center"/>
+        <w:rPr>
+          <w:rFonts w:ascii="Times New Roman" w:hAnsi="Times New Roman" w:cs="Times New Roman"/>
+          <w:iCs/>
+          <w:sz w:val="20"/>
+          <w:szCs w:val="20"/>
+        </w:rPr>
+      </w:pPr>
+      <w:r>
+        <w:rPr>
+          <w:rFonts w:ascii="Times New Roman" w:hAnsi="Times New Roman" w:cs="Times New Roman"/>
+          <w:iCs/>
+          <w:sz w:val="20"/>
+          <w:szCs w:val="20"/>
+        </w:rPr>
+        <w:t xml:space="preserve">Figura </w:t>
+      </w:r>
+      <w:r>
+        <w:rPr>
+          <w:rFonts w:ascii="Times New Roman" w:hAnsi="Times New Roman" w:cs="Times New Roman"/>
+          <w:iCs/>
+          <w:sz w:val="20"/>
+          <w:szCs w:val="20"/>
+        </w:rPr>
+        <w:t>7</w:t>
+      </w:r>
+      <w:r>
+        <w:rPr>
+          <w:rFonts w:ascii="Times New Roman" w:hAnsi="Times New Roman" w:cs="Times New Roman"/>
+          <w:iCs/>
+          <w:sz w:val="20"/>
+          <w:szCs w:val="20"/>
+        </w:rPr>
+        <w:t xml:space="preserve"> – Removendo um índice</w:t>
+      </w:r>
+      <w:r>
+        <w:rPr>
+          <w:rFonts w:ascii="Times New Roman" w:hAnsi="Times New Roman" w:cs="Times New Roman"/>
+          <w:iCs/>
+          <w:sz w:val="20"/>
+          <w:szCs w:val="20"/>
+        </w:rPr>
+        <w:t xml:space="preserve">, pelo comando </w:t>
+      </w:r>
+      <w:proofErr w:type="spellStart"/>
+      <w:r>
+        <w:rPr>
+          <w:rFonts w:ascii="Times New Roman" w:hAnsi="Times New Roman" w:cs="Times New Roman"/>
+          <w:iCs/>
+          <w:sz w:val="20"/>
+          <w:szCs w:val="20"/>
+        </w:rPr>
+        <w:t>drop</w:t>
+      </w:r>
+      <w:proofErr w:type="spellEnd"/>
+      <w:r>
+        <w:rPr>
+          <w:rFonts w:ascii="Times New Roman" w:hAnsi="Times New Roman" w:cs="Times New Roman"/>
+          <w:iCs/>
+          <w:sz w:val="20"/>
+          <w:szCs w:val="20"/>
+        </w:rPr>
+        <w:t xml:space="preserve"> index</w:t>
+      </w:r>
+    </w:p>
+    <w:p>
+      <w:pPr>
+        <w:spacing w:after="120" w:line="360" w:lineRule="auto"/>
+        <w:ind w:firstLine="851"/>
+        <w:jc w:val="both"/>
+        <w:rPr>
+          <w:rFonts w:ascii="Times New Roman" w:hAnsi="Times New Roman" w:cs="Times New Roman"/>
+          <w:iCs/>
+          <w:sz w:val="20"/>
+          <w:szCs w:val="20"/>
+        </w:rPr>
+      </w:pPr>
+      <w:r>
+        <w:rPr>
+          <w:rFonts w:ascii="Times New Roman" w:hAnsi="Times New Roman" w:cs="Times New Roman"/>
+          <w:sz w:val="24"/>
+          <w:szCs w:val="24"/>
+        </w:rPr>
+        <w:t>T</w:t>
+      </w:r>
+      <w:r>
+        <w:rPr>
+          <w:rFonts w:ascii="Times New Roman" w:hAnsi="Times New Roman" w:cs="Times New Roman"/>
+          <w:sz w:val="24"/>
+          <w:szCs w:val="24"/>
+        </w:rPr>
+        <w:t xml:space="preserve">ambém pode-se remover pelo comando </w:t>
+      </w:r>
+      <w:r>
+        <w:rPr>
+          <w:rFonts w:ascii="Times New Roman" w:hAnsi="Times New Roman" w:cs="Times New Roman"/>
+          <w:b/>
+          <w:sz w:val="24"/>
+          <w:szCs w:val="24"/>
+        </w:rPr>
+        <w:t xml:space="preserve">ALTER TABLE </w:t>
+      </w:r>
+      <w:proofErr w:type="spellStart"/>
+      <w:r>
+        <w:rPr>
+          <w:rFonts w:ascii="Times New Roman" w:hAnsi="Times New Roman" w:cs="Times New Roman"/>
+          <w:b/>
+          <w:sz w:val="24"/>
+          <w:szCs w:val="24"/>
+        </w:rPr>
+        <w:t>nomeDaTabela</w:t>
+      </w:r>
+      <w:proofErr w:type="spellEnd"/>
+      <w:r>
+        <w:rPr>
+          <w:rFonts w:ascii="Times New Roman" w:hAnsi="Times New Roman" w:cs="Times New Roman"/>
+          <w:b/>
+          <w:sz w:val="24"/>
+          <w:szCs w:val="24"/>
+        </w:rPr>
+        <w:t xml:space="preserve"> </w:t>
+      </w:r>
+      <w:r>
+        <w:rPr>
+          <w:rFonts w:ascii="Times New Roman" w:hAnsi="Times New Roman" w:cs="Times New Roman"/>
+          <w:b/>
+          <w:sz w:val="24"/>
+          <w:szCs w:val="24"/>
+        </w:rPr>
+        <w:t>DROP</w:t>
+      </w:r>
+      <w:r>
+        <w:rPr>
+          <w:rFonts w:ascii="Times New Roman" w:hAnsi="Times New Roman" w:cs="Times New Roman"/>
+          <w:b/>
+          <w:sz w:val="24"/>
+          <w:szCs w:val="24"/>
+        </w:rPr>
+        <w:t xml:space="preserve"> INDEX </w:t>
+      </w:r>
+      <w:proofErr w:type="spellStart"/>
+      <w:r>
+        <w:rPr>
+          <w:rFonts w:ascii="Times New Roman" w:hAnsi="Times New Roman" w:cs="Times New Roman"/>
+          <w:b/>
+          <w:sz w:val="24"/>
+          <w:szCs w:val="24"/>
+        </w:rPr>
+        <w:t>nomeDoIndice</w:t>
+      </w:r>
+      <w:proofErr w:type="spellEnd"/>
+      <w:r>
+        <w:rPr>
+          <w:rFonts w:ascii="Times New Roman" w:hAnsi="Times New Roman" w:cs="Times New Roman"/>
+          <w:b/>
+          <w:sz w:val="24"/>
+          <w:szCs w:val="24"/>
+        </w:rPr>
+        <w:t>;</w:t>
+      </w:r>
+    </w:p>
+    <w:p>
+      <w:pPr>
+        <w:spacing w:after="120" w:line="360" w:lineRule="auto"/>
+        <w:ind w:firstLine="851"/>
+        <w:jc w:val="center"/>
+        <w:rPr>
+          <w:rFonts w:ascii="Times New Roman" w:hAnsi="Times New Roman" w:cs="Times New Roman"/>
+          <w:iCs/>
+          <w:sz w:val="20"/>
+          <w:szCs w:val="20"/>
+        </w:rPr>
+      </w:pPr>
+      <w:r>
+        <w:rPr>
+          <w:rFonts w:ascii="Times New Roman" w:hAnsi="Times New Roman" w:cs="Times New Roman"/>
+          <w:iCs/>
+          <w:noProof/>
+          <w:sz w:val="20"/>
+          <w:szCs w:val="20"/>
+        </w:rPr>
+        <w:drawing>
+          <wp:inline distT="0" distB="0" distL="0" distR="0" wp14:anchorId="62E82CCE" wp14:editId="69DB1AA0">
+            <wp:extent cx="4031329" cy="602032"/>
+            <wp:effectExtent l="0" t="0" r="7620" b="7620"/>
+            <wp:docPr id="13" name="Picture 13"/>
+            <wp:cNvGraphicFramePr>
+              <a:graphicFrameLocks xmlns:a="http://schemas.openxmlformats.org/drawingml/2006/main" noChangeAspect="1"/>
+            </wp:cNvGraphicFramePr>
+            <a:graphic xmlns:a="http://schemas.openxmlformats.org/drawingml/2006/main">
+              <a:graphicData uri="http://schemas.openxmlformats.org/drawingml/2006/picture">
+                <pic:pic xmlns:pic="http://schemas.openxmlformats.org/drawingml/2006/picture">
+                  <pic:nvPicPr>
+                    <pic:cNvPr id="13" name="altertbmdropa.PNG"/>
+                    <pic:cNvPicPr/>
+                  </pic:nvPicPr>
+                  <pic:blipFill>
+                    <a:blip r:embed="rId15">
+                      <a:extLst>
+                        <a:ext uri="{28A0092B-C50C-407E-A947-70E740481C1C}">
+                          <a14:useLocalDpi xmlns:a14="http://schemas.microsoft.com/office/drawing/2010/main" val="0"/>
+                        </a:ext>
+                      </a:extLst>
+                    </a:blip>
+                    <a:stretch>
+                      <a:fillRect/>
+                    </a:stretch>
+                  </pic:blipFill>
+                  <pic:spPr>
+                    <a:xfrm>
+                      <a:off x="0" y="0"/>
+                      <a:ext cx="4031329" cy="602032"/>
+                    </a:xfrm>
+                    <a:prstGeom prst="rect">
+                      <a:avLst/>
+                    </a:prstGeom>
+                  </pic:spPr>
+                </pic:pic>
+              </a:graphicData>
+            </a:graphic>
+          </wp:inline>
+        </w:drawing>
+      </w:r>
+    </w:p>
+    <w:p>
+      <w:pPr>
+        <w:spacing w:after="120" w:line="360" w:lineRule="auto"/>
+        <w:ind w:firstLine="851"/>
+        <w:jc w:val="center"/>
+        <w:rPr>
+          <w:rFonts w:ascii="Times New Roman" w:hAnsi="Times New Roman" w:cs="Times New Roman"/>
+          <w:iCs/>
+          <w:sz w:val="20"/>
+          <w:szCs w:val="20"/>
+        </w:rPr>
+      </w:pPr>
+      <w:r>
+        <w:rPr>
+          <w:rFonts w:ascii="Times New Roman" w:hAnsi="Times New Roman" w:cs="Times New Roman"/>
+          <w:iCs/>
+          <w:sz w:val="20"/>
+          <w:szCs w:val="20"/>
+        </w:rPr>
+        <w:t xml:space="preserve">Figura </w:t>
+      </w:r>
+      <w:r>
+        <w:rPr>
+          <w:rFonts w:ascii="Times New Roman" w:hAnsi="Times New Roman" w:cs="Times New Roman"/>
+          <w:iCs/>
+          <w:sz w:val="20"/>
+          <w:szCs w:val="20"/>
+        </w:rPr>
+        <w:t>8</w:t>
+      </w:r>
+      <w:r>
+        <w:rPr>
+          <w:rFonts w:ascii="Times New Roman" w:hAnsi="Times New Roman" w:cs="Times New Roman"/>
+          <w:iCs/>
+          <w:sz w:val="20"/>
+          <w:szCs w:val="20"/>
+        </w:rPr>
+        <w:t xml:space="preserve"> – Removendo um índice</w:t>
+      </w:r>
+      <w:r>
+        <w:rPr>
+          <w:rFonts w:ascii="Times New Roman" w:hAnsi="Times New Roman" w:cs="Times New Roman"/>
+          <w:iCs/>
+          <w:sz w:val="20"/>
+          <w:szCs w:val="20"/>
+        </w:rPr>
+        <w:t xml:space="preserve">, pelo comando </w:t>
+      </w:r>
+      <w:proofErr w:type="spellStart"/>
+      <w:r>
+        <w:rPr>
+          <w:rFonts w:ascii="Times New Roman" w:hAnsi="Times New Roman" w:cs="Times New Roman"/>
+          <w:iCs/>
+          <w:sz w:val="20"/>
+          <w:szCs w:val="20"/>
+        </w:rPr>
+        <w:t>alter</w:t>
+      </w:r>
+      <w:proofErr w:type="spellEnd"/>
+      <w:r>
+        <w:rPr>
+          <w:rFonts w:ascii="Times New Roman" w:hAnsi="Times New Roman" w:cs="Times New Roman"/>
+          <w:iCs/>
+          <w:sz w:val="20"/>
+          <w:szCs w:val="20"/>
+        </w:rPr>
+        <w:t xml:space="preserve"> </w:t>
+      </w:r>
+      <w:proofErr w:type="spellStart"/>
+      <w:r>
+        <w:rPr>
+          <w:rFonts w:ascii="Times New Roman" w:hAnsi="Times New Roman" w:cs="Times New Roman"/>
+          <w:iCs/>
+          <w:sz w:val="20"/>
+          <w:szCs w:val="20"/>
+        </w:rPr>
+        <w:t>table</w:t>
+      </w:r>
+      <w:proofErr w:type="spellEnd"/>
+    </w:p>
+    <w:p>
+      <w:pPr>
+        <w:spacing w:after="120" w:line="360" w:lineRule="auto"/>
+        <w:jc w:val="both"/>
+        <w:rPr>
+          <w:rFonts w:ascii="Times New Roman" w:hAnsi="Times New Roman" w:cs="Times New Roman"/>
+          <w:sz w:val="24"/>
+          <w:szCs w:val="24"/>
+        </w:rPr>
+      </w:pPr>
+    </w:p>
+    <w:p>
+      <w:pPr>
+        <w:pStyle w:val="Heading1"/>
+        <w:spacing w:before="0" w:after="120" w:line="360" w:lineRule="auto"/>
+        <w:rPr>
+          <w:rFonts w:ascii="Times New Roman" w:hAnsi="Times New Roman" w:cs="Times New Roman"/>
+          <w:b/>
+          <w:color w:val="auto"/>
+          <w:sz w:val="24"/>
+          <w:szCs w:val="24"/>
+        </w:rPr>
+      </w:pPr>
+      <w:bookmarkStart w:id="2" w:name="_Toc510958917"/>
+      <w:r>
+        <w:rPr>
+          <w:rFonts w:ascii="Times New Roman" w:hAnsi="Times New Roman" w:cs="Times New Roman"/>
+          <w:b/>
+          <w:color w:val="auto"/>
+          <w:sz w:val="24"/>
+          <w:szCs w:val="24"/>
+        </w:rPr>
+        <w:t>Q</w:t>
+      </w:r>
+      <w:r>
+        <w:rPr>
+          <w:rFonts w:ascii="Times New Roman" w:hAnsi="Times New Roman" w:cs="Times New Roman"/>
+          <w:b/>
+          <w:color w:val="auto"/>
+          <w:sz w:val="24"/>
+          <w:szCs w:val="24"/>
+        </w:rPr>
+        <w:t>UESTÃO</w:t>
+      </w:r>
+      <w:r>
+        <w:rPr>
+          <w:rFonts w:ascii="Times New Roman" w:hAnsi="Times New Roman" w:cs="Times New Roman"/>
+          <w:b/>
+          <w:color w:val="auto"/>
+          <w:sz w:val="24"/>
+          <w:szCs w:val="24"/>
+        </w:rPr>
+        <w:t xml:space="preserve"> 2: C</w:t>
+      </w:r>
+      <w:r>
+        <w:rPr>
+          <w:rFonts w:ascii="Times New Roman" w:hAnsi="Times New Roman" w:cs="Times New Roman"/>
+          <w:b/>
+          <w:color w:val="auto"/>
+          <w:sz w:val="24"/>
+          <w:szCs w:val="24"/>
+        </w:rPr>
+        <w:t>OMO</w:t>
+      </w:r>
+      <w:r>
+        <w:rPr>
+          <w:rFonts w:ascii="Times New Roman" w:hAnsi="Times New Roman" w:cs="Times New Roman"/>
+          <w:b/>
+          <w:color w:val="auto"/>
+          <w:sz w:val="24"/>
+          <w:szCs w:val="24"/>
+        </w:rPr>
+        <w:t xml:space="preserve"> </w:t>
+      </w:r>
+      <w:r>
+        <w:rPr>
+          <w:rFonts w:ascii="Times New Roman" w:hAnsi="Times New Roman" w:cs="Times New Roman"/>
+          <w:b/>
+          <w:color w:val="auto"/>
+          <w:sz w:val="24"/>
+          <w:szCs w:val="24"/>
+        </w:rPr>
+        <w:t>LISTAR OS ÍNDICES DE UMA TABELA DO BANCO?</w:t>
+      </w:r>
+      <w:bookmarkEnd w:id="2"/>
+    </w:p>
+    <w:p/>
+    <w:p>
+      <w:pPr>
+        <w:spacing w:after="120" w:line="360" w:lineRule="auto"/>
+        <w:ind w:firstLine="851"/>
+        <w:jc w:val="both"/>
+        <w:rPr>
+          <w:rFonts w:ascii="Times New Roman" w:hAnsi="Times New Roman" w:cs="Times New Roman"/>
+          <w:b/>
+          <w:sz w:val="24"/>
+          <w:szCs w:val="24"/>
+        </w:rPr>
+      </w:pPr>
+      <w:bookmarkStart w:id="3" w:name="_Hlk510946537"/>
+      <w:r>
+        <w:rPr>
+          <w:rFonts w:ascii="Times New Roman" w:hAnsi="Times New Roman" w:cs="Times New Roman"/>
+          <w:sz w:val="24"/>
+          <w:szCs w:val="24"/>
+        </w:rPr>
+        <w:t xml:space="preserve">Para se listar os índices de uma tabela em </w:t>
+      </w:r>
+      <w:r>
+        <w:rPr>
+          <w:rFonts w:ascii="Times New Roman" w:hAnsi="Times New Roman" w:cs="Times New Roman"/>
+          <w:sz w:val="24"/>
+          <w:szCs w:val="24"/>
+        </w:rPr>
+        <w:t>específico</w:t>
+      </w:r>
+      <w:r>
+        <w:rPr>
+          <w:rFonts w:ascii="Times New Roman" w:hAnsi="Times New Roman" w:cs="Times New Roman"/>
+          <w:sz w:val="24"/>
+          <w:szCs w:val="24"/>
+        </w:rPr>
+        <w:t xml:space="preserve"> usa-se os</w:t>
+      </w:r>
+      <w:r>
+        <w:rPr>
+          <w:rFonts w:ascii="Times New Roman" w:hAnsi="Times New Roman" w:cs="Times New Roman"/>
+          <w:sz w:val="24"/>
+          <w:szCs w:val="24"/>
+        </w:rPr>
+        <w:t xml:space="preserve"> comandos </w:t>
+      </w:r>
+      <w:r>
+        <w:rPr>
+          <w:rFonts w:ascii="Times New Roman" w:hAnsi="Times New Roman" w:cs="Times New Roman"/>
+          <w:b/>
+          <w:sz w:val="24"/>
+          <w:szCs w:val="24"/>
+        </w:rPr>
+        <w:t>SHOW</w:t>
+      </w:r>
+      <w:r>
+        <w:rPr>
+          <w:rFonts w:ascii="Times New Roman" w:hAnsi="Times New Roman" w:cs="Times New Roman"/>
+          <w:b/>
+          <w:sz w:val="24"/>
+          <w:szCs w:val="24"/>
+        </w:rPr>
+        <w:t xml:space="preserve"> </w:t>
+      </w:r>
+      <w:r>
+        <w:rPr>
+          <w:rFonts w:ascii="Times New Roman" w:hAnsi="Times New Roman" w:cs="Times New Roman"/>
+          <w:b/>
+          <w:sz w:val="24"/>
+          <w:szCs w:val="24"/>
+        </w:rPr>
+        <w:t>INDEX</w:t>
+      </w:r>
+      <w:r>
+        <w:rPr>
+          <w:rFonts w:ascii="Times New Roman" w:hAnsi="Times New Roman" w:cs="Times New Roman"/>
+          <w:b/>
+          <w:sz w:val="24"/>
+          <w:szCs w:val="24"/>
+        </w:rPr>
+        <w:t xml:space="preserve"> </w:t>
+      </w:r>
+      <w:proofErr w:type="spellStart"/>
+      <w:r>
+        <w:rPr>
+          <w:rFonts w:ascii="Times New Roman" w:hAnsi="Times New Roman" w:cs="Times New Roman"/>
+          <w:b/>
+          <w:sz w:val="24"/>
+          <w:szCs w:val="24"/>
+        </w:rPr>
+        <w:t>FROM</w:t>
+      </w:r>
+      <w:proofErr w:type="spellEnd"/>
+      <w:r>
+        <w:rPr>
+          <w:rFonts w:ascii="Times New Roman" w:hAnsi="Times New Roman" w:cs="Times New Roman"/>
+          <w:b/>
+          <w:sz w:val="24"/>
+          <w:szCs w:val="24"/>
+        </w:rPr>
+        <w:t xml:space="preserve"> </w:t>
+      </w:r>
+      <w:proofErr w:type="spellStart"/>
+      <w:r>
+        <w:rPr>
+          <w:rFonts w:ascii="Times New Roman" w:hAnsi="Times New Roman" w:cs="Times New Roman"/>
+          <w:b/>
+          <w:sz w:val="24"/>
+          <w:szCs w:val="24"/>
+        </w:rPr>
+        <w:t>nomeDaTabela</w:t>
+      </w:r>
+      <w:proofErr w:type="spellEnd"/>
+      <w:r>
+        <w:rPr>
+          <w:rFonts w:ascii="Times New Roman" w:hAnsi="Times New Roman" w:cs="Times New Roman"/>
+          <w:b/>
+          <w:sz w:val="24"/>
+          <w:szCs w:val="24"/>
+        </w:rPr>
+        <w:t xml:space="preserve"> </w:t>
+      </w:r>
+      <w:proofErr w:type="spellStart"/>
+      <w:r>
+        <w:rPr>
+          <w:rFonts w:ascii="Times New Roman" w:hAnsi="Times New Roman" w:cs="Times New Roman"/>
+          <w:b/>
+          <w:sz w:val="24"/>
+          <w:szCs w:val="24"/>
+        </w:rPr>
+        <w:t>FROM</w:t>
+      </w:r>
+      <w:proofErr w:type="spellEnd"/>
+      <w:r>
+        <w:rPr>
+          <w:rFonts w:ascii="Times New Roman" w:hAnsi="Times New Roman" w:cs="Times New Roman"/>
+          <w:b/>
+          <w:sz w:val="24"/>
+          <w:szCs w:val="24"/>
+        </w:rPr>
+        <w:t xml:space="preserve"> </w:t>
+      </w:r>
+      <w:proofErr w:type="spellStart"/>
+      <w:r>
+        <w:rPr>
+          <w:rFonts w:ascii="Times New Roman" w:hAnsi="Times New Roman" w:cs="Times New Roman"/>
+          <w:b/>
+          <w:sz w:val="24"/>
+          <w:szCs w:val="24"/>
+        </w:rPr>
+        <w:t>nomeDaBaseDeDados</w:t>
+      </w:r>
+      <w:proofErr w:type="spellEnd"/>
+      <w:r>
+        <w:rPr>
+          <w:rFonts w:ascii="Times New Roman" w:hAnsi="Times New Roman" w:cs="Times New Roman"/>
+          <w:b/>
+          <w:sz w:val="24"/>
+          <w:szCs w:val="24"/>
+        </w:rPr>
+        <w:t>;</w:t>
+      </w:r>
+      <w:r>
+        <w:rPr>
+          <w:rFonts w:ascii="Times New Roman" w:hAnsi="Times New Roman" w:cs="Times New Roman"/>
+          <w:sz w:val="24"/>
+          <w:szCs w:val="24"/>
+        </w:rPr>
+        <w:t xml:space="preserve"> ou através</w:t>
+      </w:r>
+      <w:bookmarkEnd w:id="3"/>
+      <w:r>
+        <w:rPr>
+          <w:rFonts w:ascii="Times New Roman" w:hAnsi="Times New Roman" w:cs="Times New Roman"/>
+          <w:sz w:val="24"/>
+          <w:szCs w:val="24"/>
+        </w:rPr>
+        <w:t xml:space="preserve"> de </w:t>
+      </w:r>
+      <w:r>
+        <w:rPr>
+          <w:rFonts w:ascii="Times New Roman" w:hAnsi="Times New Roman" w:cs="Times New Roman"/>
+          <w:b/>
+          <w:sz w:val="24"/>
+          <w:szCs w:val="24"/>
+        </w:rPr>
+        <w:t>SHOW</w:t>
+      </w:r>
+      <w:r>
+        <w:rPr>
+          <w:rFonts w:ascii="Times New Roman" w:hAnsi="Times New Roman" w:cs="Times New Roman"/>
+          <w:b/>
+          <w:sz w:val="24"/>
+          <w:szCs w:val="24"/>
+        </w:rPr>
+        <w:t xml:space="preserve"> </w:t>
+      </w:r>
+      <w:r>
+        <w:rPr>
+          <w:rFonts w:ascii="Times New Roman" w:hAnsi="Times New Roman" w:cs="Times New Roman"/>
+          <w:b/>
+          <w:sz w:val="24"/>
+          <w:szCs w:val="24"/>
+        </w:rPr>
+        <w:t>INDEX</w:t>
+      </w:r>
+      <w:r>
+        <w:rPr>
+          <w:rFonts w:ascii="Times New Roman" w:hAnsi="Times New Roman" w:cs="Times New Roman"/>
+          <w:b/>
+          <w:sz w:val="24"/>
+          <w:szCs w:val="24"/>
+        </w:rPr>
+        <w:t xml:space="preserve"> </w:t>
+      </w:r>
+      <w:proofErr w:type="spellStart"/>
+      <w:r>
+        <w:rPr>
+          <w:rFonts w:ascii="Times New Roman" w:hAnsi="Times New Roman" w:cs="Times New Roman"/>
+          <w:b/>
+          <w:sz w:val="24"/>
+          <w:szCs w:val="24"/>
+        </w:rPr>
+        <w:t>FROM</w:t>
+      </w:r>
+      <w:proofErr w:type="spellEnd"/>
+      <w:r>
+        <w:rPr>
+          <w:rFonts w:ascii="Times New Roman" w:hAnsi="Times New Roman" w:cs="Times New Roman"/>
+          <w:b/>
+          <w:sz w:val="24"/>
+          <w:szCs w:val="24"/>
+        </w:rPr>
+        <w:t xml:space="preserve"> </w:t>
+      </w:r>
+      <w:proofErr w:type="spellStart"/>
+      <w:r>
+        <w:rPr>
+          <w:rFonts w:ascii="Times New Roman" w:hAnsi="Times New Roman" w:cs="Times New Roman"/>
+          <w:b/>
+          <w:sz w:val="24"/>
+          <w:szCs w:val="24"/>
+        </w:rPr>
+        <w:t>nomeDaBaseDeDados.nomeDaTabela</w:t>
+      </w:r>
+      <w:proofErr w:type="spellEnd"/>
+      <w:r>
+        <w:rPr>
+          <w:rFonts w:ascii="Times New Roman" w:hAnsi="Times New Roman" w:cs="Times New Roman"/>
+          <w:b/>
+          <w:sz w:val="24"/>
+          <w:szCs w:val="24"/>
+        </w:rPr>
+        <w:t>;</w:t>
+      </w:r>
+    </w:p>
+    <w:p>
+      <w:pPr>
+        <w:spacing w:after="120" w:line="360" w:lineRule="auto"/>
+        <w:ind w:firstLine="851"/>
+        <w:jc w:val="center"/>
+        <w:rPr>
+          <w:rFonts w:ascii="Times New Roman" w:hAnsi="Times New Roman" w:cs="Times New Roman"/>
+          <w:sz w:val="24"/>
+          <w:szCs w:val="24"/>
+        </w:rPr>
+      </w:pPr>
+      <w:r>
+        <w:rPr>
+          <w:rFonts w:ascii="Times New Roman" w:hAnsi="Times New Roman" w:cs="Times New Roman"/>
+          <w:noProof/>
+          <w:sz w:val="24"/>
+          <w:szCs w:val="24"/>
+        </w:rPr>
+        <w:drawing>
+          <wp:inline distT="0" distB="0" distL="0" distR="0" wp14:anchorId="41228BB2" wp14:editId="11986941">
+            <wp:extent cx="5636209" cy="1348740"/>
+            <wp:effectExtent l="0" t="0" r="3175" b="3810"/>
+            <wp:docPr id="6" name="Picture 6"/>
+            <wp:cNvGraphicFramePr>
+              <a:graphicFrameLocks xmlns:a="http://schemas.openxmlformats.org/drawingml/2006/main" noChangeAspect="1"/>
+            </wp:cNvGraphicFramePr>
+            <a:graphic xmlns:a="http://schemas.openxmlformats.org/drawingml/2006/main">
+              <a:graphicData uri="http://schemas.openxmlformats.org/drawingml/2006/picture">
+                <pic:pic xmlns:pic="http://schemas.openxmlformats.org/drawingml/2006/picture">
+                  <pic:nvPicPr>
+                    <pic:cNvPr id="6" name="show index.PNG"/>
+                    <pic:cNvPicPr/>
+                  </pic:nvPicPr>
+                  <pic:blipFill>
+                    <a:blip r:embed="rId16" cstate="print">
+                      <a:extLst>
+                        <a:ext uri="{28A0092B-C50C-407E-A947-70E740481C1C}">
+                          <a14:useLocalDpi xmlns:a14="http://schemas.microsoft.com/office/drawing/2010/main" val="0"/>
+                        </a:ext>
+                      </a:extLst>
+                    </a:blip>
+                    <a:stretch>
+                      <a:fillRect/>
+                    </a:stretch>
+                  </pic:blipFill>
+                  <pic:spPr>
+                    <a:xfrm>
+                      <a:off x="0" y="0"/>
+                      <a:ext cx="5648942" cy="1351787"/>
+                    </a:xfrm>
+                    <a:prstGeom prst="rect">
+                      <a:avLst/>
+                    </a:prstGeom>
+                  </pic:spPr>
+                </pic:pic>
+              </a:graphicData>
+            </a:graphic>
+          </wp:inline>
+        </w:drawing>
+      </w:r>
+    </w:p>
+    <w:p>
+      <w:pPr>
+        <w:spacing w:after="120" w:line="360" w:lineRule="auto"/>
+        <w:ind w:firstLine="851"/>
+        <w:jc w:val="center"/>
+        <w:rPr>
+          <w:rFonts w:ascii="Times New Roman" w:hAnsi="Times New Roman" w:cs="Times New Roman"/>
+          <w:iCs/>
+          <w:sz w:val="20"/>
+          <w:szCs w:val="20"/>
+        </w:rPr>
+      </w:pPr>
+      <w:r>
+        <w:rPr>
+          <w:rFonts w:ascii="Times New Roman" w:hAnsi="Times New Roman" w:cs="Times New Roman"/>
+          <w:iCs/>
+          <w:sz w:val="20"/>
+          <w:szCs w:val="20"/>
+        </w:rPr>
+        <w:t xml:space="preserve">Figura </w:t>
+      </w:r>
+      <w:r>
+        <w:rPr>
+          <w:rFonts w:ascii="Times New Roman" w:hAnsi="Times New Roman" w:cs="Times New Roman"/>
+          <w:iCs/>
+          <w:sz w:val="20"/>
+          <w:szCs w:val="20"/>
+        </w:rPr>
+        <w:t>9</w:t>
+      </w:r>
+      <w:r>
+        <w:rPr>
+          <w:rFonts w:ascii="Times New Roman" w:hAnsi="Times New Roman" w:cs="Times New Roman"/>
+          <w:iCs/>
+          <w:sz w:val="20"/>
+          <w:szCs w:val="20"/>
+        </w:rPr>
+        <w:t xml:space="preserve"> – Mostrando os índices de uma tabela em </w:t>
+      </w:r>
+      <w:r>
+        <w:rPr>
+          <w:rFonts w:ascii="Times New Roman" w:hAnsi="Times New Roman" w:cs="Times New Roman"/>
+          <w:iCs/>
+          <w:sz w:val="20"/>
+          <w:szCs w:val="20"/>
+        </w:rPr>
+        <w:t>específico</w:t>
+      </w:r>
+    </w:p>
+    <w:p>
+      <w:pPr>
+        <w:spacing w:after="120" w:line="360" w:lineRule="auto"/>
+        <w:ind w:firstLine="851"/>
+        <w:jc w:val="both"/>
+        <w:rPr>
+          <w:rFonts w:ascii="Times New Roman" w:hAnsi="Times New Roman" w:cs="Times New Roman"/>
+          <w:sz w:val="24"/>
+          <w:szCs w:val="24"/>
+        </w:rPr>
+      </w:pPr>
+      <w:r>
+        <w:rPr>
+          <w:rFonts w:ascii="Times New Roman" w:hAnsi="Times New Roman" w:cs="Times New Roman"/>
+          <w:sz w:val="24"/>
+          <w:szCs w:val="24"/>
+        </w:rPr>
+        <w:t>Como retorno obtém-se</w:t>
+      </w:r>
+      <w:r>
+        <w:rPr>
+          <w:rFonts w:ascii="Times New Roman" w:hAnsi="Times New Roman" w:cs="Times New Roman"/>
+          <w:sz w:val="24"/>
+          <w:szCs w:val="24"/>
+        </w:rPr>
+        <w:t xml:space="preserve"> os seguintes itens</w:t>
+      </w:r>
+      <w:r>
+        <w:rPr>
+          <w:rFonts w:ascii="Times New Roman" w:hAnsi="Times New Roman" w:cs="Times New Roman"/>
+          <w:sz w:val="24"/>
+          <w:szCs w:val="24"/>
+        </w:rPr>
+        <w:t>:</w:t>
+      </w:r>
+    </w:p>
+    <w:p>
+      <w:pPr>
+        <w:pStyle w:val="ListParagraph"/>
+        <w:numPr>
+          <w:ilvl w:val="0"/>
+          <w:numId w:val="3"/>
+        </w:numPr>
+        <w:spacing w:after="120" w:line="360" w:lineRule="auto"/>
+        <w:jc w:val="both"/>
+        <w:rPr>
+          <w:rFonts w:ascii="Times New Roman" w:hAnsi="Times New Roman" w:cs="Times New Roman"/>
+          <w:sz w:val="24"/>
+          <w:szCs w:val="24"/>
+        </w:rPr>
+      </w:pPr>
+      <w:r>
+        <w:rPr>
+          <w:rFonts w:ascii="Times New Roman" w:hAnsi="Times New Roman" w:cs="Times New Roman"/>
+          <w:sz w:val="24"/>
+          <w:szCs w:val="24"/>
+        </w:rPr>
+        <w:t>O</w:t>
+      </w:r>
+      <w:r>
+        <w:rPr>
+          <w:rFonts w:ascii="Times New Roman" w:hAnsi="Times New Roman" w:cs="Times New Roman"/>
+          <w:sz w:val="24"/>
+          <w:szCs w:val="24"/>
+        </w:rPr>
+        <w:t xml:space="preserve"> campo </w:t>
+      </w:r>
+      <w:proofErr w:type="spellStart"/>
+      <w:r>
+        <w:rPr>
+          <w:rFonts w:ascii="Times New Roman" w:hAnsi="Times New Roman" w:cs="Times New Roman"/>
+          <w:sz w:val="24"/>
+          <w:szCs w:val="24"/>
+        </w:rPr>
+        <w:t>tab</w:t>
+      </w:r>
+      <w:r>
+        <w:rPr>
+          <w:rFonts w:ascii="Times New Roman" w:hAnsi="Times New Roman" w:cs="Times New Roman"/>
+          <w:sz w:val="24"/>
+          <w:szCs w:val="24"/>
+        </w:rPr>
+        <w:t>le</w:t>
+      </w:r>
+      <w:proofErr w:type="spellEnd"/>
+      <w:r>
+        <w:rPr>
+          <w:rFonts w:ascii="Times New Roman" w:hAnsi="Times New Roman" w:cs="Times New Roman"/>
+          <w:sz w:val="24"/>
+          <w:szCs w:val="24"/>
+        </w:rPr>
+        <w:t xml:space="preserve"> mostra a tabela qu</w:t>
+      </w:r>
+      <w:bookmarkStart w:id="4" w:name="_GoBack"/>
+      <w:bookmarkEnd w:id="4"/>
+      <w:r>
+        <w:rPr>
+          <w:rFonts w:ascii="Times New Roman" w:hAnsi="Times New Roman" w:cs="Times New Roman"/>
+          <w:sz w:val="24"/>
+          <w:szCs w:val="24"/>
+        </w:rPr>
+        <w:t xml:space="preserve">e se foi consultada; </w:t>
+      </w:r>
+    </w:p>
+    <w:p>
+      <w:pPr>
+        <w:pStyle w:val="ListParagraph"/>
+        <w:numPr>
+          <w:ilvl w:val="0"/>
+          <w:numId w:val="3"/>
+        </w:numPr>
+        <w:spacing w:after="120" w:line="360" w:lineRule="auto"/>
+        <w:jc w:val="both"/>
+        <w:rPr>
+          <w:rFonts w:ascii="Times New Roman" w:hAnsi="Times New Roman" w:cs="Times New Roman"/>
+          <w:sz w:val="24"/>
+          <w:szCs w:val="24"/>
+        </w:rPr>
+      </w:pPr>
+      <w:proofErr w:type="spellStart"/>
+      <w:r>
+        <w:rPr>
+          <w:rFonts w:ascii="Times New Roman" w:hAnsi="Times New Roman" w:cs="Times New Roman"/>
+          <w:sz w:val="24"/>
+          <w:szCs w:val="24"/>
+        </w:rPr>
+        <w:lastRenderedPageBreak/>
+        <w:t>Non_unique</w:t>
+      </w:r>
+      <w:proofErr w:type="spellEnd"/>
+      <w:r>
+        <w:rPr>
+          <w:rFonts w:ascii="Times New Roman" w:hAnsi="Times New Roman" w:cs="Times New Roman"/>
+          <w:sz w:val="24"/>
+          <w:szCs w:val="24"/>
+        </w:rPr>
+        <w:t xml:space="preserve"> se estiver 0 significa que o índice não pode ter duplicatas, já se for preenchido como 1 pode; </w:t>
+      </w:r>
+    </w:p>
+    <w:p>
+      <w:pPr>
+        <w:pStyle w:val="ListParagraph"/>
+        <w:numPr>
+          <w:ilvl w:val="0"/>
+          <w:numId w:val="3"/>
+        </w:numPr>
+        <w:spacing w:after="120" w:line="360" w:lineRule="auto"/>
+        <w:jc w:val="both"/>
+        <w:rPr>
+          <w:rFonts w:ascii="Times New Roman" w:hAnsi="Times New Roman" w:cs="Times New Roman"/>
+          <w:sz w:val="24"/>
+          <w:szCs w:val="24"/>
+        </w:rPr>
+      </w:pPr>
+      <w:proofErr w:type="spellStart"/>
+      <w:r>
+        <w:rPr>
+          <w:rFonts w:ascii="Times New Roman" w:hAnsi="Times New Roman" w:cs="Times New Roman"/>
+          <w:sz w:val="24"/>
+          <w:szCs w:val="24"/>
+        </w:rPr>
+        <w:t>Key_Name</w:t>
+      </w:r>
+      <w:proofErr w:type="spellEnd"/>
+      <w:r>
+        <w:rPr>
+          <w:rFonts w:ascii="Times New Roman" w:hAnsi="Times New Roman" w:cs="Times New Roman"/>
+          <w:sz w:val="24"/>
+          <w:szCs w:val="24"/>
+        </w:rPr>
+        <w:t xml:space="preserve"> é o nome que o índice assume, caso seja uma </w:t>
+      </w:r>
+      <w:proofErr w:type="spellStart"/>
+      <w:r>
+        <w:rPr>
+          <w:rFonts w:ascii="Times New Roman" w:hAnsi="Times New Roman" w:cs="Times New Roman"/>
+          <w:sz w:val="24"/>
+          <w:szCs w:val="24"/>
+        </w:rPr>
+        <w:t>primary</w:t>
+      </w:r>
+      <w:proofErr w:type="spellEnd"/>
+      <w:r>
+        <w:rPr>
+          <w:rFonts w:ascii="Times New Roman" w:hAnsi="Times New Roman" w:cs="Times New Roman"/>
+          <w:sz w:val="24"/>
+          <w:szCs w:val="24"/>
+        </w:rPr>
+        <w:t xml:space="preserve"> </w:t>
+      </w:r>
+      <w:proofErr w:type="spellStart"/>
+      <w:r>
+        <w:rPr>
+          <w:rFonts w:ascii="Times New Roman" w:hAnsi="Times New Roman" w:cs="Times New Roman"/>
+          <w:sz w:val="24"/>
+          <w:szCs w:val="24"/>
+        </w:rPr>
+        <w:t>key</w:t>
+      </w:r>
+      <w:proofErr w:type="spellEnd"/>
+      <w:r>
+        <w:rPr>
+          <w:rFonts w:ascii="Times New Roman" w:hAnsi="Times New Roman" w:cs="Times New Roman"/>
+          <w:sz w:val="24"/>
+          <w:szCs w:val="24"/>
+        </w:rPr>
+        <w:t xml:space="preserve"> terá como nome </w:t>
+      </w:r>
+      <w:proofErr w:type="spellStart"/>
+      <w:r>
+        <w:rPr>
+          <w:rFonts w:ascii="Times New Roman" w:hAnsi="Times New Roman" w:cs="Times New Roman"/>
+          <w:sz w:val="24"/>
+          <w:szCs w:val="24"/>
+        </w:rPr>
+        <w:t>primary</w:t>
+      </w:r>
+      <w:proofErr w:type="spellEnd"/>
+      <w:r>
+        <w:rPr>
+          <w:rFonts w:ascii="Times New Roman" w:hAnsi="Times New Roman" w:cs="Times New Roman"/>
+          <w:sz w:val="24"/>
+          <w:szCs w:val="24"/>
+        </w:rPr>
+        <w:t>;</w:t>
+      </w:r>
+      <w:r>
+        <w:rPr>
+          <w:rFonts w:ascii="Times New Roman" w:hAnsi="Times New Roman" w:cs="Times New Roman"/>
+          <w:sz w:val="24"/>
+          <w:szCs w:val="24"/>
+        </w:rPr>
+        <w:t xml:space="preserve"> </w:t>
+      </w:r>
+    </w:p>
+    <w:p>
+      <w:pPr>
+        <w:pStyle w:val="ListParagraph"/>
+        <w:numPr>
+          <w:ilvl w:val="0"/>
+          <w:numId w:val="3"/>
+        </w:numPr>
+        <w:spacing w:after="120" w:line="360" w:lineRule="auto"/>
+        <w:jc w:val="both"/>
+        <w:rPr>
+          <w:rFonts w:ascii="Times New Roman" w:hAnsi="Times New Roman" w:cs="Times New Roman"/>
+          <w:sz w:val="24"/>
+          <w:szCs w:val="24"/>
+        </w:rPr>
+      </w:pPr>
+      <w:proofErr w:type="spellStart"/>
+      <w:r>
+        <w:rPr>
+          <w:rFonts w:ascii="Times New Roman" w:hAnsi="Times New Roman" w:cs="Times New Roman"/>
+          <w:sz w:val="24"/>
+          <w:szCs w:val="24"/>
+        </w:rPr>
+        <w:t>Column_name</w:t>
+      </w:r>
+      <w:proofErr w:type="spellEnd"/>
+      <w:r>
+        <w:rPr>
+          <w:rFonts w:ascii="Times New Roman" w:hAnsi="Times New Roman" w:cs="Times New Roman"/>
+          <w:sz w:val="24"/>
+          <w:szCs w:val="24"/>
+        </w:rPr>
+        <w:t xml:space="preserve"> é o nome da coluna usada pelo índice</w:t>
+      </w:r>
+      <w:r>
+        <w:rPr>
+          <w:rFonts w:ascii="Times New Roman" w:hAnsi="Times New Roman" w:cs="Times New Roman"/>
+          <w:sz w:val="24"/>
+          <w:szCs w:val="24"/>
+        </w:rPr>
+        <w:t>;</w:t>
+      </w:r>
+    </w:p>
+    <w:p>
+      <w:pPr>
+        <w:pStyle w:val="ListParagraph"/>
+        <w:numPr>
+          <w:ilvl w:val="0"/>
+          <w:numId w:val="3"/>
+        </w:numPr>
+        <w:spacing w:after="120" w:line="360" w:lineRule="auto"/>
+        <w:jc w:val="both"/>
+        <w:rPr>
+          <w:rFonts w:ascii="Times New Roman" w:hAnsi="Times New Roman" w:cs="Times New Roman"/>
+          <w:sz w:val="24"/>
+          <w:szCs w:val="24"/>
+        </w:rPr>
+      </w:pPr>
+      <w:proofErr w:type="spellStart"/>
+      <w:r>
+        <w:rPr>
+          <w:rFonts w:ascii="Times New Roman" w:hAnsi="Times New Roman" w:cs="Times New Roman"/>
+          <w:sz w:val="24"/>
+          <w:szCs w:val="24"/>
+        </w:rPr>
+        <w:t>Collation</w:t>
+      </w:r>
+      <w:proofErr w:type="spellEnd"/>
+      <w:r>
+        <w:rPr>
+          <w:rFonts w:ascii="Times New Roman" w:hAnsi="Times New Roman" w:cs="Times New Roman"/>
+          <w:sz w:val="24"/>
+          <w:szCs w:val="24"/>
+        </w:rPr>
+        <w:t xml:space="preserve"> é a respeito de como a coluna está ordenada</w:t>
+      </w:r>
+      <w:r>
+        <w:rPr>
+          <w:rFonts w:ascii="Times New Roman" w:hAnsi="Times New Roman" w:cs="Times New Roman"/>
+          <w:sz w:val="24"/>
+          <w:szCs w:val="24"/>
+        </w:rPr>
+        <w:t>,</w:t>
+      </w:r>
+      <w:r>
+        <w:rPr>
+          <w:rFonts w:ascii="Times New Roman" w:hAnsi="Times New Roman" w:cs="Times New Roman"/>
+          <w:sz w:val="24"/>
+          <w:szCs w:val="24"/>
+        </w:rPr>
+        <w:t xml:space="preserve"> se estiver como A significa que está ordenada</w:t>
+      </w:r>
+      <w:r>
+        <w:rPr>
+          <w:rFonts w:ascii="Times New Roman" w:hAnsi="Times New Roman" w:cs="Times New Roman"/>
+          <w:sz w:val="24"/>
+          <w:szCs w:val="24"/>
+        </w:rPr>
+        <w:t xml:space="preserve"> ou se estiver com </w:t>
+      </w:r>
+      <w:proofErr w:type="spellStart"/>
+      <w:r>
+        <w:rPr>
+          <w:rFonts w:ascii="Times New Roman" w:hAnsi="Times New Roman" w:cs="Times New Roman"/>
+          <w:sz w:val="24"/>
+          <w:szCs w:val="24"/>
+        </w:rPr>
+        <w:t>Null</w:t>
+      </w:r>
+      <w:proofErr w:type="spellEnd"/>
+      <w:r>
+        <w:rPr>
+          <w:rFonts w:ascii="Times New Roman" w:hAnsi="Times New Roman" w:cs="Times New Roman"/>
+          <w:sz w:val="24"/>
+          <w:szCs w:val="24"/>
+        </w:rPr>
+        <w:t xml:space="preserve"> significa que está desordenada</w:t>
+      </w:r>
+      <w:r>
+        <w:rPr>
+          <w:rFonts w:ascii="Times New Roman" w:hAnsi="Times New Roman" w:cs="Times New Roman"/>
+          <w:sz w:val="24"/>
+          <w:szCs w:val="24"/>
+        </w:rPr>
+        <w:t xml:space="preserve">; </w:t>
+      </w:r>
+    </w:p>
+    <w:p>
+      <w:pPr>
+        <w:pStyle w:val="ListParagraph"/>
+        <w:numPr>
+          <w:ilvl w:val="0"/>
+          <w:numId w:val="3"/>
+        </w:numPr>
+        <w:spacing w:after="120" w:line="360" w:lineRule="auto"/>
+        <w:jc w:val="both"/>
+        <w:rPr>
+          <w:rFonts w:ascii="Times New Roman" w:hAnsi="Times New Roman" w:cs="Times New Roman"/>
+          <w:sz w:val="24"/>
+          <w:szCs w:val="24"/>
+        </w:rPr>
+      </w:pPr>
+      <w:proofErr w:type="spellStart"/>
+      <w:r>
+        <w:rPr>
+          <w:rFonts w:ascii="Times New Roman" w:hAnsi="Times New Roman" w:cs="Times New Roman"/>
+          <w:sz w:val="24"/>
+          <w:szCs w:val="24"/>
+        </w:rPr>
+        <w:t>C</w:t>
+      </w:r>
+      <w:r>
+        <w:rPr>
+          <w:rFonts w:ascii="Times New Roman" w:hAnsi="Times New Roman" w:cs="Times New Roman"/>
+          <w:sz w:val="24"/>
+          <w:szCs w:val="24"/>
+        </w:rPr>
+        <w:t>ardinality</w:t>
+      </w:r>
+      <w:proofErr w:type="spellEnd"/>
+      <w:r>
+        <w:rPr>
+          <w:rFonts w:ascii="Times New Roman" w:hAnsi="Times New Roman" w:cs="Times New Roman"/>
+          <w:sz w:val="24"/>
+          <w:szCs w:val="24"/>
+        </w:rPr>
+        <w:t xml:space="preserve"> é uma estimativ</w:t>
+      </w:r>
+      <w:r>
+        <w:rPr>
+          <w:rFonts w:ascii="Times New Roman" w:hAnsi="Times New Roman" w:cs="Times New Roman"/>
+          <w:sz w:val="24"/>
+          <w:szCs w:val="24"/>
+        </w:rPr>
+        <w:t>a</w:t>
+      </w:r>
+      <w:r>
+        <w:rPr>
+          <w:rFonts w:ascii="Times New Roman" w:hAnsi="Times New Roman" w:cs="Times New Roman"/>
+          <w:sz w:val="24"/>
+          <w:szCs w:val="24"/>
+        </w:rPr>
+        <w:t xml:space="preserve"> de quantos índices com valores </w:t>
+      </w:r>
+      <w:proofErr w:type="spellStart"/>
+      <w:r>
+        <w:rPr>
+          <w:rFonts w:ascii="Times New Roman" w:hAnsi="Times New Roman" w:cs="Times New Roman"/>
+          <w:sz w:val="24"/>
+          <w:szCs w:val="24"/>
+        </w:rPr>
+        <w:t>uniques</w:t>
+      </w:r>
+      <w:proofErr w:type="spellEnd"/>
+      <w:r>
+        <w:rPr>
+          <w:rFonts w:ascii="Times New Roman" w:hAnsi="Times New Roman" w:cs="Times New Roman"/>
+          <w:sz w:val="24"/>
+          <w:szCs w:val="24"/>
+        </w:rPr>
+        <w:t xml:space="preserve"> existem</w:t>
+      </w:r>
+      <w:r>
+        <w:rPr>
+          <w:rFonts w:ascii="Times New Roman" w:hAnsi="Times New Roman" w:cs="Times New Roman"/>
+          <w:sz w:val="24"/>
+          <w:szCs w:val="24"/>
+        </w:rPr>
+        <w:t>, é baseado nas estatísticas e quanto maior esse índice</w:t>
+      </w:r>
+      <w:r>
+        <w:rPr>
+          <w:rFonts w:ascii="Times New Roman" w:hAnsi="Times New Roman" w:cs="Times New Roman"/>
+          <w:sz w:val="24"/>
+          <w:szCs w:val="24"/>
+        </w:rPr>
+        <w:t>,</w:t>
+      </w:r>
+      <w:r>
+        <w:rPr>
+          <w:rFonts w:ascii="Times New Roman" w:hAnsi="Times New Roman" w:cs="Times New Roman"/>
+          <w:sz w:val="24"/>
+          <w:szCs w:val="24"/>
+        </w:rPr>
+        <w:t xml:space="preserve"> melhores a chances de o MySQL utiliza-lo</w:t>
+      </w:r>
+      <w:r>
+        <w:rPr>
+          <w:rFonts w:ascii="Times New Roman" w:hAnsi="Times New Roman" w:cs="Times New Roman"/>
+          <w:sz w:val="24"/>
+          <w:szCs w:val="24"/>
+        </w:rPr>
+        <w:t xml:space="preserve">; </w:t>
+      </w:r>
+    </w:p>
+    <w:p>
+      <w:pPr>
+        <w:pStyle w:val="ListParagraph"/>
+        <w:numPr>
+          <w:ilvl w:val="0"/>
+          <w:numId w:val="3"/>
+        </w:numPr>
+        <w:spacing w:after="120" w:line="360" w:lineRule="auto"/>
+        <w:jc w:val="both"/>
+        <w:rPr>
+          <w:rFonts w:ascii="Times New Roman" w:hAnsi="Times New Roman" w:cs="Times New Roman"/>
+          <w:sz w:val="24"/>
+          <w:szCs w:val="24"/>
+        </w:rPr>
+      </w:pPr>
+      <w:proofErr w:type="spellStart"/>
+      <w:r>
+        <w:rPr>
+          <w:rFonts w:ascii="Times New Roman" w:hAnsi="Times New Roman" w:cs="Times New Roman"/>
+          <w:sz w:val="24"/>
+          <w:szCs w:val="24"/>
+        </w:rPr>
+        <w:t>Sub_part</w:t>
+      </w:r>
+      <w:proofErr w:type="spellEnd"/>
+      <w:r>
+        <w:rPr>
+          <w:rFonts w:ascii="Times New Roman" w:hAnsi="Times New Roman" w:cs="Times New Roman"/>
+          <w:sz w:val="24"/>
+          <w:szCs w:val="24"/>
+        </w:rPr>
+        <w:t xml:space="preserve"> </w:t>
+      </w:r>
+      <w:r>
+        <w:rPr>
+          <w:rFonts w:ascii="Times New Roman" w:hAnsi="Times New Roman" w:cs="Times New Roman"/>
+          <w:sz w:val="24"/>
+          <w:szCs w:val="24"/>
+        </w:rPr>
+        <w:t xml:space="preserve">caso o índice possua um prefixo será mostrado, senão será preenchido como </w:t>
+      </w:r>
+      <w:proofErr w:type="spellStart"/>
+      <w:r>
+        <w:rPr>
+          <w:rFonts w:ascii="Times New Roman" w:hAnsi="Times New Roman" w:cs="Times New Roman"/>
+          <w:sz w:val="24"/>
+          <w:szCs w:val="24"/>
+        </w:rPr>
+        <w:t>Null</w:t>
+      </w:r>
+      <w:proofErr w:type="spellEnd"/>
+      <w:r>
+        <w:rPr>
+          <w:rFonts w:ascii="Times New Roman" w:hAnsi="Times New Roman" w:cs="Times New Roman"/>
+          <w:sz w:val="24"/>
+          <w:szCs w:val="24"/>
+        </w:rPr>
+        <w:t>;</w:t>
+      </w:r>
+    </w:p>
+    <w:p>
+      <w:pPr>
+        <w:pStyle w:val="ListParagraph"/>
+        <w:numPr>
+          <w:ilvl w:val="0"/>
+          <w:numId w:val="3"/>
+        </w:numPr>
+        <w:spacing w:after="120" w:line="360" w:lineRule="auto"/>
+        <w:jc w:val="both"/>
+        <w:rPr>
+          <w:rFonts w:ascii="Times New Roman" w:hAnsi="Times New Roman" w:cs="Times New Roman"/>
+          <w:sz w:val="24"/>
+          <w:szCs w:val="24"/>
+        </w:rPr>
+      </w:pPr>
+      <w:proofErr w:type="spellStart"/>
+      <w:r>
+        <w:rPr>
+          <w:rFonts w:ascii="Times New Roman" w:hAnsi="Times New Roman" w:cs="Times New Roman"/>
+          <w:sz w:val="24"/>
+          <w:szCs w:val="24"/>
+        </w:rPr>
+        <w:t>Packed</w:t>
+      </w:r>
+      <w:proofErr w:type="spellEnd"/>
+      <w:r>
+        <w:rPr>
+          <w:rFonts w:ascii="Times New Roman" w:hAnsi="Times New Roman" w:cs="Times New Roman"/>
+          <w:sz w:val="24"/>
+          <w:szCs w:val="24"/>
+        </w:rPr>
+        <w:t xml:space="preserve"> </w:t>
+      </w:r>
+      <w:r>
+        <w:rPr>
+          <w:rFonts w:ascii="Times New Roman" w:hAnsi="Times New Roman" w:cs="Times New Roman"/>
+          <w:sz w:val="24"/>
+          <w:szCs w:val="24"/>
+        </w:rPr>
+        <w:t xml:space="preserve">indica como o índice está guardado, se não estiver estará preenchida como </w:t>
+      </w:r>
+      <w:proofErr w:type="spellStart"/>
+      <w:r>
+        <w:rPr>
+          <w:rFonts w:ascii="Times New Roman" w:hAnsi="Times New Roman" w:cs="Times New Roman"/>
+          <w:sz w:val="24"/>
+          <w:szCs w:val="24"/>
+        </w:rPr>
+        <w:t>Null</w:t>
+      </w:r>
+      <w:proofErr w:type="spellEnd"/>
+      <w:r>
+        <w:rPr>
+          <w:rFonts w:ascii="Times New Roman" w:hAnsi="Times New Roman" w:cs="Times New Roman"/>
+          <w:sz w:val="24"/>
+          <w:szCs w:val="24"/>
+        </w:rPr>
+        <w:t xml:space="preserve">; </w:t>
+      </w:r>
+    </w:p>
+    <w:p>
+      <w:pPr>
+        <w:pStyle w:val="ListParagraph"/>
+        <w:numPr>
+          <w:ilvl w:val="0"/>
+          <w:numId w:val="3"/>
+        </w:numPr>
+        <w:spacing w:after="120" w:line="360" w:lineRule="auto"/>
+        <w:jc w:val="both"/>
+        <w:rPr>
+          <w:rFonts w:ascii="Times New Roman" w:hAnsi="Times New Roman" w:cs="Times New Roman"/>
+          <w:sz w:val="24"/>
+          <w:szCs w:val="24"/>
+        </w:rPr>
+      </w:pPr>
+      <w:proofErr w:type="spellStart"/>
+      <w:r>
+        <w:rPr>
+          <w:rFonts w:ascii="Times New Roman" w:hAnsi="Times New Roman" w:cs="Times New Roman"/>
+          <w:sz w:val="24"/>
+          <w:szCs w:val="24"/>
+        </w:rPr>
+        <w:t>Null</w:t>
+      </w:r>
+      <w:proofErr w:type="spellEnd"/>
+      <w:r>
+        <w:rPr>
+          <w:rFonts w:ascii="Times New Roman" w:hAnsi="Times New Roman" w:cs="Times New Roman"/>
+          <w:sz w:val="24"/>
+          <w:szCs w:val="24"/>
+        </w:rPr>
+        <w:t xml:space="preserve"> se a coluna possuir valores nulos será mostrado nessa coluna</w:t>
+      </w:r>
+      <w:r>
+        <w:rPr>
+          <w:rFonts w:ascii="Times New Roman" w:hAnsi="Times New Roman" w:cs="Times New Roman"/>
+          <w:sz w:val="24"/>
+          <w:szCs w:val="24"/>
+        </w:rPr>
+        <w:t>, se não continuará como vazio</w:t>
+      </w:r>
+      <w:r>
+        <w:rPr>
+          <w:rFonts w:ascii="Times New Roman" w:hAnsi="Times New Roman" w:cs="Times New Roman"/>
+          <w:sz w:val="24"/>
+          <w:szCs w:val="24"/>
+        </w:rPr>
+        <w:t xml:space="preserve">; </w:t>
+      </w:r>
+    </w:p>
+    <w:p>
+      <w:pPr>
+        <w:pStyle w:val="ListParagraph"/>
+        <w:numPr>
+          <w:ilvl w:val="0"/>
+          <w:numId w:val="3"/>
+        </w:numPr>
+        <w:spacing w:after="120" w:line="360" w:lineRule="auto"/>
+        <w:jc w:val="both"/>
+        <w:rPr>
+          <w:rFonts w:ascii="Times New Roman" w:hAnsi="Times New Roman" w:cs="Times New Roman"/>
+          <w:sz w:val="24"/>
+          <w:szCs w:val="24"/>
+        </w:rPr>
+      </w:pPr>
+      <w:proofErr w:type="spellStart"/>
+      <w:r>
+        <w:rPr>
+          <w:rFonts w:ascii="Times New Roman" w:hAnsi="Times New Roman" w:cs="Times New Roman"/>
+          <w:sz w:val="24"/>
+          <w:szCs w:val="24"/>
+        </w:rPr>
+        <w:t>Index_type</w:t>
+      </w:r>
+      <w:proofErr w:type="spellEnd"/>
+      <w:r>
+        <w:rPr>
+          <w:rFonts w:ascii="Times New Roman" w:hAnsi="Times New Roman" w:cs="Times New Roman"/>
+          <w:sz w:val="24"/>
+          <w:szCs w:val="24"/>
+        </w:rPr>
+        <w:t xml:space="preserve"> tipo de estrutura usada no índice</w:t>
+      </w:r>
+      <w:r>
+        <w:rPr>
+          <w:rFonts w:ascii="Times New Roman" w:hAnsi="Times New Roman" w:cs="Times New Roman"/>
+          <w:sz w:val="24"/>
+          <w:szCs w:val="24"/>
+        </w:rPr>
+        <w:t xml:space="preserve">, podendo ser </w:t>
+      </w:r>
+      <w:proofErr w:type="spellStart"/>
+      <w:r>
+        <w:rPr>
+          <w:rFonts w:ascii="Times New Roman" w:hAnsi="Times New Roman" w:cs="Times New Roman"/>
+          <w:sz w:val="24"/>
+          <w:szCs w:val="24"/>
+        </w:rPr>
+        <w:t>Btree</w:t>
+      </w:r>
+      <w:proofErr w:type="spellEnd"/>
+      <w:r>
+        <w:rPr>
+          <w:rFonts w:ascii="Times New Roman" w:hAnsi="Times New Roman" w:cs="Times New Roman"/>
+          <w:sz w:val="24"/>
+          <w:szCs w:val="24"/>
+        </w:rPr>
+        <w:t xml:space="preserve">, </w:t>
+      </w:r>
+      <w:proofErr w:type="spellStart"/>
+      <w:r>
+        <w:rPr>
+          <w:rFonts w:ascii="Times New Roman" w:hAnsi="Times New Roman" w:cs="Times New Roman"/>
+          <w:sz w:val="24"/>
+          <w:szCs w:val="24"/>
+        </w:rPr>
+        <w:t>Rtree</w:t>
+      </w:r>
+      <w:proofErr w:type="spellEnd"/>
+      <w:r>
+        <w:rPr>
+          <w:rFonts w:ascii="Times New Roman" w:hAnsi="Times New Roman" w:cs="Times New Roman"/>
+          <w:sz w:val="24"/>
+          <w:szCs w:val="24"/>
+        </w:rPr>
+        <w:t xml:space="preserve">, </w:t>
+      </w:r>
+      <w:proofErr w:type="spellStart"/>
+      <w:r>
+        <w:rPr>
+          <w:rFonts w:ascii="Times New Roman" w:hAnsi="Times New Roman" w:cs="Times New Roman"/>
+          <w:sz w:val="24"/>
+          <w:szCs w:val="24"/>
+        </w:rPr>
+        <w:t>Hash</w:t>
+      </w:r>
+      <w:proofErr w:type="spellEnd"/>
+      <w:r>
+        <w:rPr>
+          <w:rFonts w:ascii="Times New Roman" w:hAnsi="Times New Roman" w:cs="Times New Roman"/>
+          <w:sz w:val="24"/>
+          <w:szCs w:val="24"/>
+        </w:rPr>
+        <w:t xml:space="preserve"> ou </w:t>
+      </w:r>
+      <w:proofErr w:type="spellStart"/>
+      <w:r>
+        <w:rPr>
+          <w:rFonts w:ascii="Times New Roman" w:hAnsi="Times New Roman" w:cs="Times New Roman"/>
+          <w:sz w:val="24"/>
+          <w:szCs w:val="24"/>
+        </w:rPr>
+        <w:t>Fulltext</w:t>
+      </w:r>
+      <w:proofErr w:type="spellEnd"/>
+      <w:r>
+        <w:rPr>
+          <w:rFonts w:ascii="Times New Roman" w:hAnsi="Times New Roman" w:cs="Times New Roman"/>
+          <w:sz w:val="24"/>
+          <w:szCs w:val="24"/>
+        </w:rPr>
+        <w:t xml:space="preserve">; </w:t>
+      </w:r>
+    </w:p>
+    <w:p>
+      <w:pPr>
+        <w:pStyle w:val="ListParagraph"/>
+        <w:numPr>
+          <w:ilvl w:val="0"/>
+          <w:numId w:val="3"/>
+        </w:numPr>
+        <w:spacing w:after="120" w:line="360" w:lineRule="auto"/>
+        <w:jc w:val="both"/>
+        <w:rPr>
+          <w:rFonts w:ascii="Times New Roman" w:hAnsi="Times New Roman" w:cs="Times New Roman"/>
+          <w:sz w:val="24"/>
+          <w:szCs w:val="24"/>
+        </w:rPr>
+      </w:pPr>
+      <w:proofErr w:type="spellStart"/>
+      <w:r>
+        <w:rPr>
+          <w:rFonts w:ascii="Times New Roman" w:hAnsi="Times New Roman" w:cs="Times New Roman"/>
+          <w:sz w:val="24"/>
+          <w:szCs w:val="24"/>
+        </w:rPr>
+        <w:t>Comment</w:t>
+      </w:r>
+      <w:proofErr w:type="spellEnd"/>
+      <w:r>
+        <w:rPr>
+          <w:rFonts w:ascii="Times New Roman" w:hAnsi="Times New Roman" w:cs="Times New Roman"/>
+          <w:sz w:val="24"/>
+          <w:szCs w:val="24"/>
+        </w:rPr>
+        <w:t xml:space="preserve"> preenchida pelo próprio banco</w:t>
+      </w:r>
+      <w:r>
+        <w:rPr>
+          <w:rFonts w:ascii="Times New Roman" w:hAnsi="Times New Roman" w:cs="Times New Roman"/>
+          <w:sz w:val="24"/>
+          <w:szCs w:val="24"/>
+        </w:rPr>
+        <w:t xml:space="preserve"> em situações especificas</w:t>
+      </w:r>
+      <w:r>
+        <w:rPr>
+          <w:rFonts w:ascii="Times New Roman" w:hAnsi="Times New Roman" w:cs="Times New Roman"/>
+          <w:sz w:val="24"/>
+          <w:szCs w:val="24"/>
+        </w:rPr>
+        <w:t>,</w:t>
+      </w:r>
+      <w:r>
+        <w:rPr>
+          <w:rFonts w:ascii="Times New Roman" w:hAnsi="Times New Roman" w:cs="Times New Roman"/>
+          <w:sz w:val="24"/>
+          <w:szCs w:val="24"/>
+        </w:rPr>
+        <w:t xml:space="preserve"> como </w:t>
+      </w:r>
+      <w:r>
+        <w:rPr>
+          <w:rFonts w:ascii="Times New Roman" w:hAnsi="Times New Roman" w:cs="Times New Roman"/>
+          <w:sz w:val="24"/>
+          <w:szCs w:val="24"/>
+        </w:rPr>
+        <w:t xml:space="preserve">exemplo </w:t>
+      </w:r>
+      <w:r>
+        <w:rPr>
+          <w:rFonts w:ascii="Times New Roman" w:hAnsi="Times New Roman" w:cs="Times New Roman"/>
+          <w:sz w:val="24"/>
+          <w:szCs w:val="24"/>
+        </w:rPr>
+        <w:t xml:space="preserve">se o índice for desabilitado estará nessa coluna </w:t>
+      </w:r>
+      <w:proofErr w:type="spellStart"/>
+      <w:r>
+        <w:rPr>
+          <w:rFonts w:ascii="Times New Roman" w:hAnsi="Times New Roman" w:cs="Times New Roman"/>
+          <w:sz w:val="24"/>
+          <w:szCs w:val="24"/>
+        </w:rPr>
+        <w:t>disabled</w:t>
+      </w:r>
+      <w:proofErr w:type="spellEnd"/>
+      <w:r>
+        <w:rPr>
+          <w:rFonts w:ascii="Times New Roman" w:hAnsi="Times New Roman" w:cs="Times New Roman"/>
+          <w:sz w:val="24"/>
+          <w:szCs w:val="24"/>
+        </w:rPr>
+        <w:t xml:space="preserve">; </w:t>
+      </w:r>
+    </w:p>
+    <w:p>
+      <w:pPr>
+        <w:pStyle w:val="ListParagraph"/>
+        <w:numPr>
+          <w:ilvl w:val="0"/>
+          <w:numId w:val="3"/>
+        </w:numPr>
+        <w:spacing w:after="120" w:line="360" w:lineRule="auto"/>
+        <w:jc w:val="both"/>
+        <w:rPr>
+          <w:rFonts w:ascii="Times New Roman" w:hAnsi="Times New Roman" w:cs="Times New Roman"/>
+          <w:b/>
+          <w:sz w:val="24"/>
+          <w:szCs w:val="24"/>
+        </w:rPr>
+      </w:pPr>
+      <w:proofErr w:type="spellStart"/>
+      <w:r>
+        <w:rPr>
+          <w:rFonts w:ascii="Times New Roman" w:hAnsi="Times New Roman" w:cs="Times New Roman"/>
+          <w:sz w:val="24"/>
+          <w:szCs w:val="24"/>
+        </w:rPr>
+        <w:t>Index_comment</w:t>
+      </w:r>
+      <w:proofErr w:type="spellEnd"/>
+      <w:r>
+        <w:rPr>
+          <w:rFonts w:ascii="Times New Roman" w:hAnsi="Times New Roman" w:cs="Times New Roman"/>
+          <w:sz w:val="24"/>
+          <w:szCs w:val="24"/>
+        </w:rPr>
+        <w:t xml:space="preserve"> comentário escrito n</w:t>
+      </w:r>
+      <w:r>
+        <w:rPr>
+          <w:rFonts w:ascii="Times New Roman" w:hAnsi="Times New Roman" w:cs="Times New Roman"/>
+          <w:sz w:val="24"/>
+          <w:szCs w:val="24"/>
+        </w:rPr>
+        <w:t>o momento da</w:t>
+      </w:r>
+      <w:r>
+        <w:rPr>
+          <w:rFonts w:ascii="Times New Roman" w:hAnsi="Times New Roman" w:cs="Times New Roman"/>
+          <w:sz w:val="24"/>
+          <w:szCs w:val="24"/>
+        </w:rPr>
+        <w:t xml:space="preserve"> criação do índice.</w:t>
+      </w:r>
+    </w:p>
+    <w:p>
+      <w:pPr>
+        <w:spacing w:after="120" w:line="360" w:lineRule="auto"/>
+        <w:jc w:val="both"/>
+        <w:rPr>
+          <w:rFonts w:ascii="Times New Roman" w:hAnsi="Times New Roman" w:cs="Times New Roman"/>
+          <w:i/>
+          <w:iCs/>
+          <w:color w:val="44546A" w:themeColor="text2"/>
+          <w:sz w:val="24"/>
+          <w:szCs w:val="24"/>
+        </w:rPr>
+      </w:pPr>
+    </w:p>
+    <w:p>
+      <w:pPr>
+        <w:pStyle w:val="Heading1"/>
+        <w:spacing w:before="0" w:after="120" w:line="360" w:lineRule="auto"/>
+        <w:rPr>
+          <w:rFonts w:ascii="Times New Roman" w:hAnsi="Times New Roman" w:cs="Times New Roman"/>
+          <w:b/>
+          <w:color w:val="auto"/>
+          <w:sz w:val="24"/>
+          <w:szCs w:val="24"/>
+        </w:rPr>
+      </w:pPr>
+      <w:bookmarkStart w:id="5" w:name="_Toc510958918"/>
+      <w:r>
+        <w:rPr>
+          <w:rFonts w:ascii="Times New Roman" w:hAnsi="Times New Roman" w:cs="Times New Roman"/>
+          <w:b/>
+          <w:color w:val="auto"/>
+          <w:sz w:val="24"/>
+          <w:szCs w:val="24"/>
+        </w:rPr>
+        <w:t>Q</w:t>
+      </w:r>
+      <w:r>
+        <w:rPr>
+          <w:rFonts w:ascii="Times New Roman" w:hAnsi="Times New Roman" w:cs="Times New Roman"/>
+          <w:b/>
+          <w:color w:val="auto"/>
+          <w:sz w:val="24"/>
+          <w:szCs w:val="24"/>
+        </w:rPr>
+        <w:t>UESTÃO</w:t>
+      </w:r>
+      <w:r>
+        <w:rPr>
+          <w:rFonts w:ascii="Times New Roman" w:hAnsi="Times New Roman" w:cs="Times New Roman"/>
+          <w:b/>
+          <w:color w:val="auto"/>
+          <w:sz w:val="24"/>
+          <w:szCs w:val="24"/>
+        </w:rPr>
+        <w:t xml:space="preserve"> 3: C</w:t>
+      </w:r>
+      <w:r>
+        <w:rPr>
+          <w:rFonts w:ascii="Times New Roman" w:hAnsi="Times New Roman" w:cs="Times New Roman"/>
+          <w:b/>
+          <w:color w:val="auto"/>
+          <w:sz w:val="24"/>
+          <w:szCs w:val="24"/>
+        </w:rPr>
+        <w:t>RIAR UMA VIEW NO BANCO. É POSSÍVEL INDEXAR ESSA VIEW?</w:t>
+      </w:r>
+      <w:bookmarkEnd w:id="5"/>
+    </w:p>
+    <w:p>
+      <w:pPr>
+        <w:spacing w:line="360" w:lineRule="auto"/>
+      </w:pPr>
+    </w:p>
+    <w:p>
+      <w:pPr>
+        <w:spacing w:after="120" w:line="360" w:lineRule="auto"/>
+        <w:ind w:firstLine="851"/>
+        <w:jc w:val="both"/>
+        <w:rPr>
+          <w:rFonts w:ascii="Times New Roman" w:hAnsi="Times New Roman" w:cs="Times New Roman"/>
+          <w:sz w:val="24"/>
+          <w:szCs w:val="24"/>
+        </w:rPr>
+      </w:pPr>
+      <w:r>
+        <w:rPr>
+          <w:rFonts w:ascii="Times New Roman" w:hAnsi="Times New Roman" w:cs="Times New Roman"/>
+          <w:sz w:val="24"/>
+          <w:szCs w:val="24"/>
+        </w:rPr>
+        <w:t xml:space="preserve">Criação da </w:t>
+      </w:r>
+      <w:proofErr w:type="spellStart"/>
+      <w:r>
+        <w:rPr>
+          <w:rFonts w:ascii="Times New Roman" w:hAnsi="Times New Roman" w:cs="Times New Roman"/>
+          <w:sz w:val="24"/>
+          <w:szCs w:val="24"/>
+        </w:rPr>
+        <w:t>view</w:t>
+      </w:r>
+      <w:proofErr w:type="spellEnd"/>
+      <w:r>
+        <w:rPr>
+          <w:rFonts w:ascii="Times New Roman" w:hAnsi="Times New Roman" w:cs="Times New Roman"/>
+          <w:sz w:val="24"/>
+          <w:szCs w:val="24"/>
+        </w:rPr>
+        <w:t xml:space="preserve"> </w:t>
+      </w:r>
+      <w:proofErr w:type="spellStart"/>
+      <w:r>
+        <w:rPr>
+          <w:rFonts w:ascii="Times New Roman" w:hAnsi="Times New Roman" w:cs="Times New Roman"/>
+          <w:sz w:val="24"/>
+          <w:szCs w:val="24"/>
+        </w:rPr>
+        <w:t>CidadesPopulosas</w:t>
+      </w:r>
+      <w:proofErr w:type="spellEnd"/>
+      <w:r>
+        <w:rPr>
+          <w:rFonts w:ascii="Times New Roman" w:hAnsi="Times New Roman" w:cs="Times New Roman"/>
+          <w:sz w:val="24"/>
+          <w:szCs w:val="24"/>
+        </w:rPr>
+        <w:t xml:space="preserve"> na base de dados world, para cidades que possuam mais de um milhão de habitantes.</w:t>
+      </w:r>
+      <w:r>
+        <w:rPr>
+          <w:rFonts w:ascii="Times New Roman" w:hAnsi="Times New Roman" w:cs="Times New Roman"/>
+          <w:sz w:val="24"/>
+          <w:szCs w:val="24"/>
+        </w:rPr>
+        <w:t xml:space="preserve"> </w:t>
+      </w:r>
+    </w:p>
+    <w:p>
+      <w:pPr>
+        <w:spacing w:after="120" w:line="360" w:lineRule="auto"/>
+        <w:ind w:firstLine="851"/>
+        <w:jc w:val="center"/>
+        <w:rPr>
+          <w:rFonts w:ascii="Times New Roman" w:hAnsi="Times New Roman" w:cs="Times New Roman"/>
+          <w:sz w:val="24"/>
+          <w:szCs w:val="24"/>
+        </w:rPr>
+      </w:pPr>
+      <w:r>
+        <w:rPr>
+          <w:rFonts w:ascii="Times New Roman" w:hAnsi="Times New Roman" w:cs="Times New Roman"/>
+          <w:noProof/>
+          <w:sz w:val="24"/>
+          <w:szCs w:val="24"/>
+        </w:rPr>
+        <w:lastRenderedPageBreak/>
+        <w:drawing>
+          <wp:inline distT="0" distB="0" distL="0" distR="0" wp14:anchorId="74E715ED" wp14:editId="5903703E">
+            <wp:extent cx="3589331" cy="929721"/>
+            <wp:effectExtent l="0" t="0" r="0" b="3810"/>
+            <wp:docPr id="9" name="Picture 9"/>
+            <wp:cNvGraphicFramePr>
+              <a:graphicFrameLocks xmlns:a="http://schemas.openxmlformats.org/drawingml/2006/main" noChangeAspect="1"/>
+            </wp:cNvGraphicFramePr>
+            <a:graphic xmlns:a="http://schemas.openxmlformats.org/drawingml/2006/main">
+              <a:graphicData uri="http://schemas.openxmlformats.org/drawingml/2006/picture">
+                <pic:pic xmlns:pic="http://schemas.openxmlformats.org/drawingml/2006/picture">
+                  <pic:nvPicPr>
+                    <pic:cNvPr id="9" name="createView.PNG"/>
+                    <pic:cNvPicPr/>
+                  </pic:nvPicPr>
+                  <pic:blipFill>
+                    <a:blip r:embed="rId17">
+                      <a:extLst>
+                        <a:ext uri="{28A0092B-C50C-407E-A947-70E740481C1C}">
+                          <a14:useLocalDpi xmlns:a14="http://schemas.microsoft.com/office/drawing/2010/main" val="0"/>
+                        </a:ext>
+                      </a:extLst>
+                    </a:blip>
+                    <a:stretch>
+                      <a:fillRect/>
+                    </a:stretch>
+                  </pic:blipFill>
+                  <pic:spPr>
+                    <a:xfrm>
+                      <a:off x="0" y="0"/>
+                      <a:ext cx="3589331" cy="929721"/>
+                    </a:xfrm>
+                    <a:prstGeom prst="rect">
+                      <a:avLst/>
+                    </a:prstGeom>
+                  </pic:spPr>
+                </pic:pic>
+              </a:graphicData>
+            </a:graphic>
+          </wp:inline>
+        </w:drawing>
+      </w:r>
+    </w:p>
+    <w:p>
+      <w:pPr>
+        <w:spacing w:after="120" w:line="360" w:lineRule="auto"/>
+        <w:ind w:firstLine="851"/>
+        <w:jc w:val="center"/>
+        <w:rPr>
+          <w:rFonts w:ascii="Times New Roman" w:hAnsi="Times New Roman" w:cs="Times New Roman"/>
+          <w:iCs/>
+          <w:sz w:val="20"/>
+          <w:szCs w:val="20"/>
+        </w:rPr>
+      </w:pPr>
+      <w:r>
+        <w:rPr>
+          <w:rFonts w:ascii="Times New Roman" w:hAnsi="Times New Roman" w:cs="Times New Roman"/>
+          <w:iCs/>
+          <w:sz w:val="20"/>
+          <w:szCs w:val="20"/>
+        </w:rPr>
+        <w:t xml:space="preserve">Figura </w:t>
+      </w:r>
+      <w:r>
+        <w:rPr>
+          <w:rFonts w:ascii="Times New Roman" w:hAnsi="Times New Roman" w:cs="Times New Roman"/>
+          <w:iCs/>
+          <w:sz w:val="20"/>
+          <w:szCs w:val="20"/>
+        </w:rPr>
+        <w:t>10</w:t>
+      </w:r>
+      <w:r>
+        <w:rPr>
+          <w:rFonts w:ascii="Times New Roman" w:hAnsi="Times New Roman" w:cs="Times New Roman"/>
+          <w:iCs/>
+          <w:sz w:val="20"/>
+          <w:szCs w:val="20"/>
+        </w:rPr>
+        <w:t xml:space="preserve"> – Criando </w:t>
+      </w:r>
+      <w:proofErr w:type="spellStart"/>
+      <w:r>
+        <w:rPr>
+          <w:rFonts w:ascii="Times New Roman" w:hAnsi="Times New Roman" w:cs="Times New Roman"/>
+          <w:iCs/>
+          <w:sz w:val="20"/>
+          <w:szCs w:val="20"/>
+        </w:rPr>
+        <w:t>view</w:t>
+      </w:r>
+      <w:proofErr w:type="spellEnd"/>
+    </w:p>
+    <w:p>
+      <w:pPr>
+        <w:spacing w:after="120" w:line="360" w:lineRule="auto"/>
+        <w:ind w:firstLine="851"/>
+        <w:rPr>
+          <w:rFonts w:ascii="Times New Roman" w:hAnsi="Times New Roman" w:cs="Times New Roman"/>
+          <w:i/>
+          <w:iCs/>
+          <w:color w:val="44546A" w:themeColor="text2"/>
+          <w:sz w:val="24"/>
+          <w:szCs w:val="24"/>
+        </w:rPr>
+      </w:pPr>
+      <w:r>
+        <w:rPr>
+          <w:rFonts w:ascii="Times New Roman" w:hAnsi="Times New Roman" w:cs="Times New Roman"/>
+          <w:i/>
+          <w:iCs/>
+          <w:noProof/>
+          <w:color w:val="44546A" w:themeColor="text2"/>
+          <w:sz w:val="24"/>
+          <w:szCs w:val="24"/>
+        </w:rPr>
+        <w:drawing>
+          <wp:inline distT="0" distB="0" distL="0" distR="0" wp14:anchorId="4FE6A4A9" wp14:editId="765B8B27">
+            <wp:extent cx="5400040" cy="1286510"/>
+            <wp:effectExtent l="0" t="0" r="0" b="8890"/>
+            <wp:docPr id="11" name="Picture 11"/>
+            <wp:cNvGraphicFramePr>
+              <a:graphicFrameLocks xmlns:a="http://schemas.openxmlformats.org/drawingml/2006/main" noChangeAspect="1"/>
+            </wp:cNvGraphicFramePr>
+            <a:graphic xmlns:a="http://schemas.openxmlformats.org/drawingml/2006/main">
+              <a:graphicData uri="http://schemas.openxmlformats.org/drawingml/2006/picture">
+                <pic:pic xmlns:pic="http://schemas.openxmlformats.org/drawingml/2006/picture">
+                  <pic:nvPicPr>
+                    <pic:cNvPr id="11" name="select na view.PNG"/>
+                    <pic:cNvPicPr/>
+                  </pic:nvPicPr>
+                  <pic:blipFill>
+                    <a:blip r:embed="rId18">
+                      <a:extLst>
+                        <a:ext uri="{28A0092B-C50C-407E-A947-70E740481C1C}">
+                          <a14:useLocalDpi xmlns:a14="http://schemas.microsoft.com/office/drawing/2010/main" val="0"/>
+                        </a:ext>
+                      </a:extLst>
+                    </a:blip>
+                    <a:stretch>
+                      <a:fillRect/>
+                    </a:stretch>
+                  </pic:blipFill>
+                  <pic:spPr>
+                    <a:xfrm>
+                      <a:off x="0" y="0"/>
+                      <a:ext cx="5400040" cy="1286510"/>
+                    </a:xfrm>
+                    <a:prstGeom prst="rect">
+                      <a:avLst/>
+                    </a:prstGeom>
+                  </pic:spPr>
+                </pic:pic>
+              </a:graphicData>
+            </a:graphic>
+          </wp:inline>
+        </w:drawing>
+      </w:r>
+    </w:p>
+    <w:p>
+      <w:pPr>
+        <w:spacing w:after="120" w:line="360" w:lineRule="auto"/>
+        <w:ind w:firstLine="851"/>
+        <w:jc w:val="center"/>
+        <w:rPr>
+          <w:rFonts w:ascii="Times New Roman" w:hAnsi="Times New Roman" w:cs="Times New Roman"/>
+          <w:iCs/>
+          <w:sz w:val="20"/>
+          <w:szCs w:val="20"/>
+        </w:rPr>
+      </w:pPr>
+      <w:r>
+        <w:rPr>
+          <w:rFonts w:ascii="Times New Roman" w:hAnsi="Times New Roman" w:cs="Times New Roman"/>
+          <w:iCs/>
+          <w:sz w:val="20"/>
+          <w:szCs w:val="20"/>
+        </w:rPr>
+        <w:t xml:space="preserve">Figura </w:t>
+      </w:r>
+      <w:r>
+        <w:rPr>
+          <w:rFonts w:ascii="Times New Roman" w:hAnsi="Times New Roman" w:cs="Times New Roman"/>
+          <w:iCs/>
+          <w:sz w:val="20"/>
+          <w:szCs w:val="20"/>
+        </w:rPr>
+        <w:t>11</w:t>
+      </w:r>
+      <w:r>
+        <w:rPr>
+          <w:rFonts w:ascii="Times New Roman" w:hAnsi="Times New Roman" w:cs="Times New Roman"/>
+          <w:iCs/>
+          <w:sz w:val="20"/>
+          <w:szCs w:val="20"/>
+        </w:rPr>
+        <w:t xml:space="preserve"> – </w:t>
+      </w:r>
+      <w:proofErr w:type="spellStart"/>
+      <w:r>
+        <w:rPr>
+          <w:rFonts w:ascii="Times New Roman" w:hAnsi="Times New Roman" w:cs="Times New Roman"/>
+          <w:iCs/>
+          <w:sz w:val="20"/>
+          <w:szCs w:val="20"/>
+        </w:rPr>
+        <w:t>Select</w:t>
+      </w:r>
+      <w:proofErr w:type="spellEnd"/>
+      <w:r>
+        <w:rPr>
+          <w:rFonts w:ascii="Times New Roman" w:hAnsi="Times New Roman" w:cs="Times New Roman"/>
+          <w:iCs/>
+          <w:sz w:val="20"/>
+          <w:szCs w:val="20"/>
+        </w:rPr>
+        <w:t xml:space="preserve"> na </w:t>
+      </w:r>
+      <w:proofErr w:type="spellStart"/>
+      <w:r>
+        <w:rPr>
+          <w:rFonts w:ascii="Times New Roman" w:hAnsi="Times New Roman" w:cs="Times New Roman"/>
+          <w:iCs/>
+          <w:sz w:val="20"/>
+          <w:szCs w:val="20"/>
+        </w:rPr>
+        <w:t>view</w:t>
+      </w:r>
+      <w:proofErr w:type="spellEnd"/>
+      <w:r>
+        <w:rPr>
+          <w:rFonts w:ascii="Times New Roman" w:hAnsi="Times New Roman" w:cs="Times New Roman"/>
+          <w:iCs/>
+          <w:sz w:val="20"/>
+          <w:szCs w:val="20"/>
+        </w:rPr>
+        <w:t>, most</w:t>
+      </w:r>
+      <w:r>
+        <w:rPr>
+          <w:rFonts w:ascii="Times New Roman" w:hAnsi="Times New Roman" w:cs="Times New Roman"/>
+          <w:iCs/>
+          <w:sz w:val="20"/>
+          <w:szCs w:val="20"/>
+        </w:rPr>
+        <w:t>rando que foi criada com sucesso</w:t>
+      </w:r>
+    </w:p>
+    <w:p>
+      <w:pPr>
+        <w:spacing w:after="120" w:line="360" w:lineRule="auto"/>
+        <w:ind w:firstLine="851"/>
+        <w:jc w:val="both"/>
+        <w:rPr>
+          <w:rFonts w:ascii="Times New Roman" w:hAnsi="Times New Roman" w:cs="Times New Roman"/>
+          <w:sz w:val="24"/>
+          <w:szCs w:val="24"/>
+        </w:rPr>
+      </w:pPr>
+      <w:r>
+        <w:rPr>
+          <w:rFonts w:ascii="Times New Roman" w:hAnsi="Times New Roman" w:cs="Times New Roman"/>
+          <w:sz w:val="24"/>
+          <w:szCs w:val="24"/>
+        </w:rPr>
+        <w:t xml:space="preserve">O MySQL não permite indexar </w:t>
+      </w:r>
+      <w:proofErr w:type="spellStart"/>
+      <w:r>
+        <w:rPr>
+          <w:rFonts w:ascii="Times New Roman" w:hAnsi="Times New Roman" w:cs="Times New Roman"/>
+          <w:sz w:val="24"/>
+          <w:szCs w:val="24"/>
+        </w:rPr>
+        <w:t>views</w:t>
+      </w:r>
+      <w:proofErr w:type="spellEnd"/>
+      <w:r>
+        <w:rPr>
+          <w:rFonts w:ascii="Times New Roman" w:hAnsi="Times New Roman" w:cs="Times New Roman"/>
+          <w:sz w:val="24"/>
+          <w:szCs w:val="24"/>
+        </w:rPr>
+        <w:t xml:space="preserve">, como pode ser observado na imagem abaixo, ele dará erro afirmando que a </w:t>
+      </w:r>
+      <w:proofErr w:type="spellStart"/>
+      <w:r>
+        <w:rPr>
+          <w:rFonts w:ascii="Times New Roman" w:hAnsi="Times New Roman" w:cs="Times New Roman"/>
+          <w:sz w:val="24"/>
+          <w:szCs w:val="24"/>
+        </w:rPr>
+        <w:t>view</w:t>
+      </w:r>
+      <w:proofErr w:type="spellEnd"/>
+      <w:r>
+        <w:rPr>
+          <w:rFonts w:ascii="Times New Roman" w:hAnsi="Times New Roman" w:cs="Times New Roman"/>
+          <w:sz w:val="24"/>
+          <w:szCs w:val="24"/>
+        </w:rPr>
+        <w:t xml:space="preserve"> não é uma tabela.</w:t>
+      </w:r>
+      <w:r>
+        <w:rPr>
+          <w:rFonts w:ascii="Times New Roman" w:hAnsi="Times New Roman" w:cs="Times New Roman"/>
+          <w:sz w:val="24"/>
+          <w:szCs w:val="24"/>
+        </w:rPr>
+        <w:t xml:space="preserve"> As </w:t>
+      </w:r>
+      <w:proofErr w:type="spellStart"/>
+      <w:r>
+        <w:rPr>
+          <w:rFonts w:ascii="Times New Roman" w:hAnsi="Times New Roman" w:cs="Times New Roman"/>
+          <w:sz w:val="24"/>
+          <w:szCs w:val="24"/>
+        </w:rPr>
+        <w:t>views</w:t>
+      </w:r>
+      <w:proofErr w:type="spellEnd"/>
+      <w:r>
+        <w:rPr>
+          <w:rFonts w:ascii="Times New Roman" w:hAnsi="Times New Roman" w:cs="Times New Roman"/>
+          <w:sz w:val="24"/>
+          <w:szCs w:val="24"/>
+        </w:rPr>
+        <w:t xml:space="preserve"> podem utilizar de índices para um melhor </w:t>
+      </w:r>
+      <w:r>
+        <w:rPr>
+          <w:rFonts w:ascii="Times New Roman" w:hAnsi="Times New Roman" w:cs="Times New Roman"/>
+          <w:sz w:val="24"/>
+          <w:szCs w:val="24"/>
+        </w:rPr>
+        <w:t>desempenho,</w:t>
+      </w:r>
+      <w:r>
+        <w:rPr>
+          <w:rFonts w:ascii="Times New Roman" w:hAnsi="Times New Roman" w:cs="Times New Roman"/>
+          <w:sz w:val="24"/>
+          <w:szCs w:val="24"/>
+        </w:rPr>
+        <w:t xml:space="preserve"> mas em si elas não podem ter nenhum índice associado.</w:t>
+      </w:r>
+    </w:p>
+    <w:p>
+      <w:pPr>
+        <w:spacing w:after="120" w:line="360" w:lineRule="auto"/>
+        <w:ind w:firstLine="851"/>
+        <w:jc w:val="center"/>
+        <w:rPr>
+          <w:rFonts w:ascii="Times New Roman" w:hAnsi="Times New Roman" w:cs="Times New Roman"/>
+          <w:sz w:val="24"/>
+          <w:szCs w:val="24"/>
+        </w:rPr>
+      </w:pPr>
+      <w:r>
+        <w:rPr>
+          <w:rFonts w:ascii="Times New Roman" w:hAnsi="Times New Roman" w:cs="Times New Roman"/>
+          <w:noProof/>
+          <w:sz w:val="24"/>
+          <w:szCs w:val="24"/>
+        </w:rPr>
+        <w:drawing>
+          <wp:inline distT="0" distB="0" distL="0" distR="0" wp14:anchorId="35623231" wp14:editId="7E256DC3">
+            <wp:extent cx="4335780" cy="327660"/>
+            <wp:effectExtent l="0" t="0" r="7620" b="0"/>
+            <wp:docPr id="10" name="Picture 10"/>
+            <wp:cNvGraphicFramePr>
+              <a:graphicFrameLocks xmlns:a="http://schemas.openxmlformats.org/drawingml/2006/main" noChangeAspect="1"/>
+            </wp:cNvGraphicFramePr>
+            <a:graphic xmlns:a="http://schemas.openxmlformats.org/drawingml/2006/main">
+              <a:graphicData uri="http://schemas.openxmlformats.org/drawingml/2006/picture">
+                <pic:pic xmlns:pic="http://schemas.openxmlformats.org/drawingml/2006/picture">
+                  <pic:nvPicPr>
+                    <pic:cNvPr id="10" name="naoRolaIndiceNaView.PNG"/>
+                    <pic:cNvPicPr/>
+                  </pic:nvPicPr>
+                  <pic:blipFill rotWithShape="1">
+                    <a:blip r:embed="rId19">
+                      <a:extLst>
+                        <a:ext uri="{28A0092B-C50C-407E-A947-70E740481C1C}">
+                          <a14:useLocalDpi xmlns:a14="http://schemas.microsoft.com/office/drawing/2010/main" val="0"/>
+                        </a:ext>
+                      </a:extLst>
+                    </a:blip>
+                    <a:srcRect b="61261"/>
+                    <a:stretch/>
+                  </pic:blipFill>
+                  <pic:spPr bwMode="auto">
+                    <a:xfrm>
+                      <a:off x="0" y="0"/>
+                      <a:ext cx="4336156" cy="327688"/>
+                    </a:xfrm>
+                    <a:prstGeom prst="rect">
+                      <a:avLst/>
+                    </a:prstGeom>
+                    <a:ln>
+                      <a:noFill/>
+                    </a:ln>
+                    <a:extLst>
+                      <a:ext uri="{53640926-AAD7-44D8-BBD7-CCE9431645EC}">
+                        <a14:shadowObscured xmlns:a14="http://schemas.microsoft.com/office/drawing/2010/main"/>
+                      </a:ext>
+                    </a:extLst>
+                  </pic:spPr>
+                </pic:pic>
+              </a:graphicData>
+            </a:graphic>
+          </wp:inline>
+        </w:drawing>
+      </w:r>
+    </w:p>
+    <w:p>
+      <w:pPr>
+        <w:spacing w:after="120" w:line="360" w:lineRule="auto"/>
+        <w:ind w:firstLine="851"/>
+        <w:jc w:val="center"/>
+        <w:rPr>
+          <w:rFonts w:ascii="Times New Roman" w:hAnsi="Times New Roman" w:cs="Times New Roman"/>
+          <w:iCs/>
+          <w:sz w:val="20"/>
+          <w:szCs w:val="20"/>
+        </w:rPr>
+      </w:pPr>
+      <w:r>
+        <w:rPr>
+          <w:rFonts w:ascii="Times New Roman" w:hAnsi="Times New Roman" w:cs="Times New Roman"/>
+          <w:iCs/>
+          <w:sz w:val="20"/>
+          <w:szCs w:val="20"/>
+        </w:rPr>
+        <w:t xml:space="preserve">Figura </w:t>
+      </w:r>
+      <w:r>
+        <w:rPr>
+          <w:rFonts w:ascii="Times New Roman" w:hAnsi="Times New Roman" w:cs="Times New Roman"/>
+          <w:iCs/>
+          <w:sz w:val="20"/>
+          <w:szCs w:val="20"/>
+        </w:rPr>
+        <w:t>1</w:t>
+      </w:r>
+      <w:r>
+        <w:rPr>
+          <w:rFonts w:ascii="Times New Roman" w:hAnsi="Times New Roman" w:cs="Times New Roman"/>
+          <w:iCs/>
+          <w:sz w:val="20"/>
+          <w:szCs w:val="20"/>
+        </w:rPr>
+        <w:t>2</w:t>
+      </w:r>
+      <w:r>
+        <w:rPr>
+          <w:rFonts w:ascii="Times New Roman" w:hAnsi="Times New Roman" w:cs="Times New Roman"/>
+          <w:iCs/>
+          <w:sz w:val="20"/>
+          <w:szCs w:val="20"/>
+        </w:rPr>
+        <w:t xml:space="preserve"> – Tentando adicionar um índice a </w:t>
+      </w:r>
+      <w:proofErr w:type="spellStart"/>
+      <w:r>
+        <w:rPr>
+          <w:rFonts w:ascii="Times New Roman" w:hAnsi="Times New Roman" w:cs="Times New Roman"/>
+          <w:iCs/>
+          <w:sz w:val="20"/>
+          <w:szCs w:val="20"/>
+        </w:rPr>
+        <w:t>view</w:t>
+      </w:r>
+      <w:proofErr w:type="spellEnd"/>
+    </w:p>
+    <w:p>
+      <w:pPr>
+        <w:spacing w:line="360" w:lineRule="auto"/>
+        <w:jc w:val="both"/>
+        <w:rPr>
+          <w:rFonts w:ascii="Times New Roman" w:hAnsi="Times New Roman" w:cs="Times New Roman"/>
           <w:b/>
           <w:sz w:val="28"/>
           <w:szCs w:val="28"/>
         </w:rPr>
-        <w:tab/>
-      </w:r>
+      </w:pPr>
+    </w:p>
+    <w:p>
+      <w:pPr>
+        <w:pStyle w:val="Heading1"/>
+        <w:spacing w:before="0" w:after="120" w:line="360" w:lineRule="auto"/>
+        <w:rPr>
+          <w:rFonts w:ascii="Times New Roman" w:hAnsi="Times New Roman" w:cs="Times New Roman"/>
+          <w:b/>
+          <w:color w:val="auto"/>
+          <w:sz w:val="24"/>
+          <w:szCs w:val="24"/>
+        </w:rPr>
+      </w:pPr>
+      <w:bookmarkStart w:id="6" w:name="_Toc510958919"/>
+      <w:r>
+        <w:rPr>
+          <w:rFonts w:ascii="Times New Roman" w:hAnsi="Times New Roman" w:cs="Times New Roman"/>
+          <w:b/>
+          <w:color w:val="auto"/>
+          <w:sz w:val="24"/>
+          <w:szCs w:val="24"/>
+        </w:rPr>
+        <w:t>Q</w:t>
+      </w:r>
+      <w:r>
+        <w:rPr>
+          <w:rFonts w:ascii="Times New Roman" w:hAnsi="Times New Roman" w:cs="Times New Roman"/>
+          <w:b/>
+          <w:color w:val="auto"/>
+          <w:sz w:val="24"/>
+          <w:szCs w:val="24"/>
+        </w:rPr>
+        <w:t>UESTÃO</w:t>
+      </w:r>
+      <w:r>
+        <w:rPr>
+          <w:rFonts w:ascii="Times New Roman" w:hAnsi="Times New Roman" w:cs="Times New Roman"/>
+          <w:b/>
+          <w:color w:val="auto"/>
+          <w:sz w:val="24"/>
+          <w:szCs w:val="24"/>
+        </w:rPr>
+        <w:t xml:space="preserve"> 4: Q</w:t>
+      </w:r>
+      <w:r>
+        <w:rPr>
+          <w:rFonts w:ascii="Times New Roman" w:hAnsi="Times New Roman" w:cs="Times New Roman"/>
+          <w:b/>
+          <w:color w:val="auto"/>
+          <w:sz w:val="24"/>
+          <w:szCs w:val="24"/>
+        </w:rPr>
+        <w:t>UAIS</w:t>
+      </w:r>
+      <w:r>
+        <w:rPr>
+          <w:rFonts w:ascii="Times New Roman" w:hAnsi="Times New Roman" w:cs="Times New Roman"/>
+          <w:b/>
+          <w:color w:val="auto"/>
+          <w:sz w:val="24"/>
+          <w:szCs w:val="24"/>
+        </w:rPr>
+        <w:t xml:space="preserve"> </w:t>
+      </w:r>
+      <w:r>
+        <w:rPr>
+          <w:rFonts w:ascii="Times New Roman" w:hAnsi="Times New Roman" w:cs="Times New Roman"/>
+          <w:b/>
+          <w:color w:val="auto"/>
+          <w:sz w:val="24"/>
+          <w:szCs w:val="24"/>
+        </w:rPr>
+        <w:t>FERRAMENTAS</w:t>
+      </w:r>
+      <w:r>
+        <w:rPr>
+          <w:rFonts w:ascii="Times New Roman" w:hAnsi="Times New Roman" w:cs="Times New Roman"/>
+          <w:b/>
+          <w:color w:val="auto"/>
+          <w:sz w:val="24"/>
+          <w:szCs w:val="24"/>
+        </w:rPr>
+        <w:t xml:space="preserve"> </w:t>
+      </w:r>
+      <w:r>
+        <w:rPr>
+          <w:rFonts w:ascii="Times New Roman" w:hAnsi="Times New Roman" w:cs="Times New Roman"/>
+          <w:b/>
+          <w:color w:val="auto"/>
+          <w:sz w:val="24"/>
+          <w:szCs w:val="24"/>
+        </w:rPr>
+        <w:t>DE ANÁLISE DE CONSULTA SEU SGBD OFERECE?</w:t>
+      </w:r>
+      <w:bookmarkEnd w:id="6"/>
+    </w:p>
+    <w:p>
+      <w:pPr>
+        <w:spacing w:line="360" w:lineRule="auto"/>
+      </w:pPr>
+    </w:p>
+    <w:p>
+      <w:pPr>
+        <w:pStyle w:val="Heading1"/>
+        <w:spacing w:before="0" w:after="120" w:line="360" w:lineRule="auto"/>
+        <w:rPr>
+          <w:rFonts w:ascii="Times New Roman" w:hAnsi="Times New Roman" w:cs="Times New Roman"/>
+          <w:b/>
+          <w:color w:val="auto"/>
+          <w:sz w:val="28"/>
+          <w:szCs w:val="28"/>
+        </w:rPr>
+      </w:pPr>
+      <w:bookmarkStart w:id="7" w:name="_Toc510958920"/>
+      <w:r>
+        <w:rPr>
+          <w:rFonts w:ascii="Times New Roman" w:hAnsi="Times New Roman" w:cs="Times New Roman"/>
+          <w:b/>
+          <w:color w:val="auto"/>
+          <w:sz w:val="24"/>
+          <w:szCs w:val="24"/>
+        </w:rPr>
+        <w:t>Q</w:t>
+      </w:r>
+      <w:r>
+        <w:rPr>
+          <w:rFonts w:ascii="Times New Roman" w:hAnsi="Times New Roman" w:cs="Times New Roman"/>
+          <w:b/>
+          <w:color w:val="auto"/>
+          <w:sz w:val="24"/>
+          <w:szCs w:val="24"/>
+        </w:rPr>
+        <w:t>UESTÃO</w:t>
+      </w:r>
+      <w:r>
+        <w:rPr>
+          <w:rFonts w:ascii="Times New Roman" w:hAnsi="Times New Roman" w:cs="Times New Roman"/>
+          <w:b/>
+          <w:color w:val="auto"/>
+          <w:sz w:val="24"/>
+          <w:szCs w:val="24"/>
+        </w:rPr>
+        <w:t xml:space="preserve"> 5: I</w:t>
+      </w:r>
+      <w:r>
+        <w:rPr>
+          <w:rFonts w:ascii="Times New Roman" w:hAnsi="Times New Roman" w:cs="Times New Roman"/>
+          <w:b/>
+          <w:color w:val="auto"/>
+          <w:sz w:val="24"/>
+          <w:szCs w:val="24"/>
+        </w:rPr>
+        <w:t>MPLEMENTE</w:t>
+      </w:r>
+      <w:r>
+        <w:rPr>
+          <w:rFonts w:ascii="Times New Roman" w:hAnsi="Times New Roman" w:cs="Times New Roman"/>
+          <w:b/>
+          <w:color w:val="auto"/>
+          <w:sz w:val="24"/>
+          <w:szCs w:val="24"/>
+        </w:rPr>
+        <w:t xml:space="preserve"> </w:t>
+      </w:r>
+      <w:r>
+        <w:rPr>
+          <w:rFonts w:ascii="Times New Roman" w:hAnsi="Times New Roman" w:cs="Times New Roman"/>
+          <w:b/>
+          <w:color w:val="auto"/>
+          <w:sz w:val="24"/>
+          <w:szCs w:val="24"/>
+        </w:rPr>
+        <w:t>UMA</w:t>
+      </w:r>
+      <w:r>
+        <w:rPr>
+          <w:rFonts w:ascii="Times New Roman" w:hAnsi="Times New Roman" w:cs="Times New Roman"/>
+          <w:b/>
+          <w:color w:val="auto"/>
+          <w:sz w:val="24"/>
+          <w:szCs w:val="24"/>
+        </w:rPr>
+        <w:t xml:space="preserve"> </w:t>
+      </w:r>
+      <w:r>
+        <w:rPr>
+          <w:rFonts w:ascii="Times New Roman" w:hAnsi="Times New Roman" w:cs="Times New Roman"/>
+          <w:b/>
+          <w:color w:val="auto"/>
+          <w:sz w:val="24"/>
+          <w:szCs w:val="24"/>
+        </w:rPr>
+        <w:t>CONSULTA</w:t>
+      </w:r>
+      <w:r>
+        <w:rPr>
+          <w:rFonts w:ascii="Times New Roman" w:hAnsi="Times New Roman" w:cs="Times New Roman"/>
+          <w:b/>
+          <w:color w:val="auto"/>
+          <w:sz w:val="24"/>
+          <w:szCs w:val="24"/>
+        </w:rPr>
+        <w:t xml:space="preserve"> ‘</w:t>
+      </w:r>
+      <w:r>
+        <w:rPr>
+          <w:rFonts w:ascii="Times New Roman" w:hAnsi="Times New Roman" w:cs="Times New Roman"/>
+          <w:b/>
+          <w:color w:val="auto"/>
+          <w:sz w:val="24"/>
+          <w:szCs w:val="24"/>
+        </w:rPr>
+        <w:t>PESADA</w:t>
+      </w:r>
+      <w:r>
+        <w:rPr>
+          <w:rFonts w:ascii="Times New Roman" w:hAnsi="Times New Roman" w:cs="Times New Roman"/>
+          <w:b/>
+          <w:color w:val="auto"/>
+          <w:sz w:val="24"/>
+          <w:szCs w:val="24"/>
+        </w:rPr>
+        <w:t xml:space="preserve">’ </w:t>
+      </w:r>
+      <w:r>
+        <w:rPr>
+          <w:rFonts w:ascii="Times New Roman" w:hAnsi="Times New Roman" w:cs="Times New Roman"/>
+          <w:b/>
+          <w:color w:val="auto"/>
+          <w:sz w:val="24"/>
+          <w:szCs w:val="24"/>
+        </w:rPr>
+        <w:t>NO SEU BANCO</w:t>
+      </w:r>
+      <w:r>
+        <w:rPr>
+          <w:rFonts w:ascii="Times New Roman" w:hAnsi="Times New Roman" w:cs="Times New Roman"/>
+          <w:b/>
+          <w:color w:val="auto"/>
+          <w:sz w:val="28"/>
+          <w:szCs w:val="28"/>
+        </w:rPr>
+        <w:t>.</w:t>
+      </w:r>
+      <w:bookmarkEnd w:id="7"/>
+      <w:r>
+        <w:rPr>
+          <w:rFonts w:ascii="Times New Roman" w:hAnsi="Times New Roman" w:cs="Times New Roman"/>
+          <w:b/>
+          <w:color w:val="auto"/>
+          <w:sz w:val="28"/>
+          <w:szCs w:val="28"/>
+        </w:rPr>
+        <w:t xml:space="preserve"> </w:t>
+      </w:r>
+    </w:p>
+    <w:p>
+      <w:pPr>
+        <w:pStyle w:val="Heading2"/>
+        <w:numPr>
+          <w:ilvl w:val="0"/>
+          <w:numId w:val="4"/>
+        </w:numPr>
+        <w:spacing w:before="0" w:after="120" w:line="360" w:lineRule="auto"/>
+        <w:rPr>
+          <w:rFonts w:ascii="Times New Roman" w:hAnsi="Times New Roman" w:cs="Times New Roman"/>
+          <w:color w:val="auto"/>
+          <w:sz w:val="24"/>
+          <w:szCs w:val="24"/>
+        </w:rPr>
+      </w:pPr>
+      <w:bookmarkStart w:id="8" w:name="_Toc510958921"/>
+      <w:r>
+        <w:rPr>
+          <w:rFonts w:ascii="Times New Roman" w:hAnsi="Times New Roman" w:cs="Times New Roman"/>
+          <w:color w:val="auto"/>
+          <w:sz w:val="24"/>
+          <w:szCs w:val="24"/>
+        </w:rPr>
+        <w:t>Verifique o tempo necessário para processar essa consulta</w:t>
+      </w:r>
+      <w:r>
+        <w:rPr>
+          <w:rFonts w:ascii="Times New Roman" w:hAnsi="Times New Roman" w:cs="Times New Roman"/>
+          <w:color w:val="auto"/>
+          <w:sz w:val="24"/>
+          <w:szCs w:val="24"/>
+        </w:rPr>
+        <w:t>.</w:t>
+      </w:r>
+      <w:bookmarkEnd w:id="8"/>
+    </w:p>
+    <w:p>
+      <w:pPr>
+        <w:spacing w:line="360" w:lineRule="auto"/>
+      </w:pPr>
+    </w:p>
+    <w:p>
+      <w:pPr>
+        <w:pStyle w:val="Heading2"/>
+        <w:numPr>
+          <w:ilvl w:val="0"/>
+          <w:numId w:val="4"/>
+        </w:numPr>
+        <w:spacing w:before="0" w:after="120" w:line="360" w:lineRule="auto"/>
+        <w:rPr>
+          <w:rFonts w:ascii="Times New Roman" w:hAnsi="Times New Roman" w:cs="Times New Roman"/>
+          <w:color w:val="auto"/>
+          <w:sz w:val="24"/>
+          <w:szCs w:val="24"/>
+        </w:rPr>
+      </w:pPr>
+      <w:bookmarkStart w:id="9" w:name="_Toc510958922"/>
+      <w:r>
+        <w:rPr>
+          <w:rFonts w:ascii="Times New Roman" w:hAnsi="Times New Roman" w:cs="Times New Roman"/>
+          <w:color w:val="auto"/>
+          <w:sz w:val="24"/>
+          <w:szCs w:val="24"/>
+        </w:rPr>
+        <w:lastRenderedPageBreak/>
+        <w:t>Agora crie um índice e refaça a consulta. Diminuiu o tempo de consulta? Justifique o índice criado.</w:t>
+      </w:r>
+      <w:bookmarkEnd w:id="9"/>
+      <w:r>
+        <w:rPr>
+          <w:rFonts w:ascii="Times New Roman" w:hAnsi="Times New Roman" w:cs="Times New Roman"/>
+          <w:color w:val="auto"/>
+          <w:sz w:val="24"/>
+          <w:szCs w:val="24"/>
+        </w:rPr>
+        <w:t xml:space="preserve"> </w:t>
+      </w:r>
+    </w:p>
+    <w:p>
+      <w:pPr>
+        <w:pStyle w:val="Heading1"/>
+        <w:spacing w:before="0" w:after="120" w:line="360" w:lineRule="auto"/>
+        <w:rPr>
+          <w:rFonts w:ascii="Times New Roman" w:hAnsi="Times New Roman" w:cs="Times New Roman"/>
+          <w:b/>
+          <w:color w:val="auto"/>
+          <w:sz w:val="24"/>
+          <w:szCs w:val="24"/>
+        </w:rPr>
+      </w:pPr>
+    </w:p>
+    <w:p>
+      <w:pPr>
+        <w:pStyle w:val="Heading1"/>
+        <w:spacing w:before="0" w:after="120" w:line="360" w:lineRule="auto"/>
+        <w:rPr>
+          <w:rFonts w:ascii="Times New Roman" w:hAnsi="Times New Roman" w:cs="Times New Roman"/>
+          <w:b/>
+          <w:color w:val="auto"/>
+          <w:sz w:val="24"/>
+          <w:szCs w:val="24"/>
+        </w:rPr>
+      </w:pPr>
+      <w:bookmarkStart w:id="10" w:name="_Toc510958923"/>
+      <w:r>
+        <w:rPr>
+          <w:rFonts w:ascii="Times New Roman" w:hAnsi="Times New Roman" w:cs="Times New Roman"/>
+          <w:b/>
+          <w:color w:val="auto"/>
+          <w:sz w:val="24"/>
+          <w:szCs w:val="24"/>
+        </w:rPr>
+        <w:t>QUESTÃO 6</w:t>
+      </w:r>
+      <w:r>
+        <w:rPr>
+          <w:rFonts w:ascii="Times New Roman" w:hAnsi="Times New Roman" w:cs="Times New Roman"/>
+          <w:b/>
+          <w:color w:val="auto"/>
+          <w:sz w:val="24"/>
+          <w:szCs w:val="24"/>
+        </w:rPr>
+        <w:t>: A</w:t>
+      </w:r>
+      <w:r>
+        <w:rPr>
+          <w:rFonts w:ascii="Times New Roman" w:hAnsi="Times New Roman" w:cs="Times New Roman"/>
+          <w:b/>
+          <w:color w:val="auto"/>
+          <w:sz w:val="24"/>
+          <w:szCs w:val="24"/>
+        </w:rPr>
+        <w:t>VALIE POR MEIO DE CONSULTAS E DESCREVA A IMPRESSÃO DO GRUPO SOBRE:</w:t>
+      </w:r>
+      <w:bookmarkEnd w:id="10"/>
+    </w:p>
+    <w:p>
+      <w:pPr>
+        <w:pStyle w:val="Heading2"/>
+        <w:numPr>
+          <w:ilvl w:val="0"/>
+          <w:numId w:val="5"/>
+        </w:numPr>
+        <w:spacing w:before="0" w:after="120" w:line="360" w:lineRule="auto"/>
+        <w:rPr>
+          <w:rFonts w:ascii="Times New Roman" w:hAnsi="Times New Roman" w:cs="Times New Roman"/>
+          <w:color w:val="auto"/>
+          <w:sz w:val="24"/>
+          <w:szCs w:val="24"/>
+        </w:rPr>
+      </w:pPr>
+      <w:bookmarkStart w:id="11" w:name="_Toc510958924"/>
+      <w:r>
+        <w:rPr>
+          <w:rFonts w:ascii="Times New Roman" w:hAnsi="Times New Roman" w:cs="Times New Roman"/>
+          <w:color w:val="auto"/>
+          <w:sz w:val="24"/>
+          <w:szCs w:val="24"/>
+        </w:rPr>
+        <w:t xml:space="preserve">Índice de </w:t>
+      </w:r>
+      <w:proofErr w:type="spellStart"/>
+      <w:r>
+        <w:rPr>
+          <w:rFonts w:ascii="Times New Roman" w:hAnsi="Times New Roman" w:cs="Times New Roman"/>
+          <w:color w:val="auto"/>
+          <w:sz w:val="24"/>
+          <w:szCs w:val="24"/>
+        </w:rPr>
+        <w:t>Hash</w:t>
+      </w:r>
+      <w:bookmarkEnd w:id="11"/>
+      <w:proofErr w:type="spellEnd"/>
+      <w:r>
+        <w:rPr>
+          <w:rFonts w:ascii="Times New Roman" w:hAnsi="Times New Roman" w:cs="Times New Roman"/>
+          <w:color w:val="auto"/>
+          <w:sz w:val="24"/>
+          <w:szCs w:val="24"/>
+        </w:rPr>
+        <w:t xml:space="preserve"> </w:t>
+      </w:r>
+    </w:p>
+    <w:p>
+      <w:pPr>
+        <w:spacing w:line="360" w:lineRule="auto"/>
+      </w:pPr>
+    </w:p>
+    <w:p>
+      <w:pPr>
+        <w:pStyle w:val="Heading2"/>
+        <w:numPr>
+          <w:ilvl w:val="0"/>
+          <w:numId w:val="5"/>
+        </w:numPr>
+        <w:spacing w:before="0" w:after="120" w:line="360" w:lineRule="auto"/>
+        <w:rPr>
+          <w:rFonts w:ascii="Times New Roman" w:hAnsi="Times New Roman" w:cs="Times New Roman"/>
+          <w:color w:val="auto"/>
+          <w:sz w:val="24"/>
+          <w:szCs w:val="24"/>
+        </w:rPr>
+      </w:pPr>
+      <w:bookmarkStart w:id="12" w:name="_Toc510958925"/>
+      <w:r>
+        <w:rPr>
+          <w:rFonts w:ascii="Times New Roman" w:hAnsi="Times New Roman" w:cs="Times New Roman"/>
+          <w:color w:val="auto"/>
+          <w:sz w:val="24"/>
+          <w:szCs w:val="24"/>
+        </w:rPr>
+        <w:t>Índice composto</w:t>
+      </w:r>
+      <w:bookmarkEnd w:id="12"/>
+      <w:r>
+        <w:rPr>
+          <w:rFonts w:ascii="Times New Roman" w:hAnsi="Times New Roman" w:cs="Times New Roman"/>
+          <w:color w:val="auto"/>
+          <w:sz w:val="24"/>
+          <w:szCs w:val="24"/>
+        </w:rPr>
+        <w:t xml:space="preserve"> </w:t>
+      </w:r>
+    </w:p>
+    <w:p>
+      <w:pPr>
+        <w:pStyle w:val="ListParagraph"/>
+        <w:spacing w:line="360" w:lineRule="auto"/>
+      </w:pPr>
+    </w:p>
+    <w:p>
+      <w:pPr>
+        <w:pStyle w:val="Heading2"/>
+        <w:numPr>
+          <w:ilvl w:val="0"/>
+          <w:numId w:val="5"/>
+        </w:numPr>
+        <w:spacing w:before="0" w:after="120" w:line="360" w:lineRule="auto"/>
+        <w:rPr>
+          <w:rFonts w:ascii="Times New Roman" w:hAnsi="Times New Roman" w:cs="Times New Roman"/>
+          <w:color w:val="auto"/>
+          <w:sz w:val="24"/>
+          <w:szCs w:val="24"/>
+        </w:rPr>
+      </w:pPr>
+      <w:bookmarkStart w:id="13" w:name="_Toc510958926"/>
+      <w:r>
+        <w:rPr>
+          <w:rFonts w:ascii="Times New Roman" w:hAnsi="Times New Roman" w:cs="Times New Roman"/>
+          <w:color w:val="auto"/>
+          <w:sz w:val="24"/>
+          <w:szCs w:val="24"/>
+        </w:rPr>
+        <w:t>Índice em um campo BLOB</w:t>
+      </w:r>
+      <w:bookmarkEnd w:id="13"/>
+      <w:r>
+        <w:rPr>
+          <w:rFonts w:ascii="Times New Roman" w:hAnsi="Times New Roman" w:cs="Times New Roman"/>
+          <w:color w:val="auto"/>
+          <w:sz w:val="24"/>
+          <w:szCs w:val="24"/>
+        </w:rPr>
+        <w:t xml:space="preserve"> </w:t>
+      </w:r>
+    </w:p>
+    <w:p>
+      <w:pPr>
+        <w:pStyle w:val="ListParagraph"/>
+        <w:spacing w:line="360" w:lineRule="auto"/>
+      </w:pPr>
+    </w:p>
+    <w:p>
+      <w:pPr>
+        <w:pStyle w:val="Heading1"/>
+        <w:spacing w:before="0" w:after="120" w:line="360" w:lineRule="auto"/>
+        <w:rPr>
+          <w:rFonts w:ascii="Times New Roman" w:hAnsi="Times New Roman" w:cs="Times New Roman"/>
+          <w:b/>
+          <w:color w:val="auto"/>
+          <w:sz w:val="24"/>
+          <w:szCs w:val="24"/>
+        </w:rPr>
+      </w:pPr>
+      <w:bookmarkStart w:id="14" w:name="_Toc510958927"/>
+      <w:r>
+        <w:rPr>
+          <w:rFonts w:ascii="Times New Roman" w:hAnsi="Times New Roman" w:cs="Times New Roman"/>
+          <w:b/>
+          <w:color w:val="auto"/>
+          <w:sz w:val="24"/>
+          <w:szCs w:val="24"/>
+        </w:rPr>
+        <w:t>QUESTÃO 7: QUAIS SÃO AS FORMAS POSSÍVEIS DE INICIAR UMA TRANSAÇÃO NO SGBD</w:t>
+      </w:r>
+      <w:r>
+        <w:rPr>
+          <w:rFonts w:ascii="Times New Roman" w:hAnsi="Times New Roman" w:cs="Times New Roman"/>
+          <w:b/>
+          <w:color w:val="auto"/>
+          <w:sz w:val="24"/>
+          <w:szCs w:val="24"/>
+        </w:rPr>
+        <w:t>?</w:t>
+      </w:r>
+      <w:bookmarkEnd w:id="14"/>
+    </w:p>
+    <w:p>
+      <w:pPr>
+        <w:spacing w:line="360" w:lineRule="auto"/>
+      </w:pPr>
+    </w:p>
+    <w:p>
+      <w:pPr>
+        <w:pStyle w:val="Heading1"/>
+        <w:spacing w:before="0" w:after="120" w:line="360" w:lineRule="auto"/>
+        <w:rPr>
+          <w:rFonts w:ascii="Times New Roman" w:hAnsi="Times New Roman" w:cs="Times New Roman"/>
+          <w:b/>
+          <w:color w:val="auto"/>
+          <w:sz w:val="24"/>
+          <w:szCs w:val="24"/>
+        </w:rPr>
+      </w:pPr>
+      <w:bookmarkStart w:id="15" w:name="_Toc510958928"/>
+      <w:r>
+        <w:rPr>
+          <w:rFonts w:ascii="Times New Roman" w:hAnsi="Times New Roman" w:cs="Times New Roman"/>
+          <w:b/>
+          <w:color w:val="auto"/>
+          <w:sz w:val="24"/>
+          <w:szCs w:val="24"/>
+        </w:rPr>
+        <w:t>QUESTÃO 8</w:t>
+      </w:r>
+      <w:r>
+        <w:rPr>
+          <w:rFonts w:ascii="Times New Roman" w:hAnsi="Times New Roman" w:cs="Times New Roman"/>
+          <w:b/>
+          <w:color w:val="auto"/>
+          <w:sz w:val="24"/>
+          <w:szCs w:val="24"/>
+        </w:rPr>
+        <w:t xml:space="preserve">: </w:t>
+      </w:r>
+      <w:r>
+        <w:rPr>
+          <w:rFonts w:ascii="Times New Roman" w:hAnsi="Times New Roman" w:cs="Times New Roman"/>
+          <w:b/>
+          <w:color w:val="auto"/>
+          <w:sz w:val="24"/>
+          <w:szCs w:val="24"/>
+        </w:rPr>
+        <w:t>PESQUISE SOBRE O CHAMADO SQL INJECTION (O QUE É, COMO PREVINIR)</w:t>
+      </w:r>
+      <w:r>
+        <w:rPr>
+          <w:rFonts w:ascii="Times New Roman" w:hAnsi="Times New Roman" w:cs="Times New Roman"/>
+          <w:b/>
+          <w:color w:val="auto"/>
+          <w:sz w:val="24"/>
+          <w:szCs w:val="24"/>
+        </w:rPr>
+        <w:t>.</w:t>
+      </w:r>
+      <w:bookmarkEnd w:id="15"/>
+    </w:p>
+    <w:p>
+      <w:pPr>
+        <w:spacing w:line="360" w:lineRule="auto"/>
+      </w:pPr>
+    </w:p>
+    <w:p>
+      <w:pPr>
+        <w:spacing w:after="120" w:line="360" w:lineRule="auto"/>
+        <w:ind w:firstLine="851"/>
+        <w:jc w:val="both"/>
+        <w:rPr>
+          <w:rFonts w:ascii="Times New Roman" w:hAnsi="Times New Roman" w:cs="Times New Roman"/>
+          <w:sz w:val="24"/>
+          <w:szCs w:val="24"/>
+        </w:rPr>
+      </w:pPr>
+      <w:bookmarkStart w:id="16" w:name="_Hlk510873872"/>
       <w:r>
         <w:rPr>
           <w:rFonts w:ascii="Times New Roman" w:hAnsi="Times New Roman" w:cs="Times New Roman"/>
@@ -783,7 +7513,16 @@
           <w:sz w:val="24"/>
           <w:szCs w:val="24"/>
         </w:rPr>
-        <w:t xml:space="preserve">. Quando uma aplicação recebe um valor digitado pelo usuário e concatena isso a uma </w:t>
+        <w:t xml:space="preserve">. </w:t>
+      </w:r>
+      <w:bookmarkEnd w:id="16"/>
+      <w:r>
+        <w:rPr>
+          <w:rFonts w:ascii="Times New Roman" w:hAnsi="Times New Roman" w:cs="Times New Roman"/>
+          <w:sz w:val="24"/>
+          <w:szCs w:val="24"/>
+        </w:rPr>
+        <w:t xml:space="preserve">Quando uma aplicação recebe um valor digitado pelo usuário e concatena isso a uma </w:t>
       </w:r>
       <w:proofErr w:type="spellStart"/>
       <w:r>
@@ -822,12 +7561,180 @@
         <w:t xml:space="preserve"> é concatenada pode gerar uma abertura para que partes de código SQL sejam enviadas para a variável que coleta os dados digitados pelo usuário e enviem para manipular a consulta pré-determinada no momento em que a concatenação é feita.</w:t>
       </w:r>
       <w:bookmarkEnd w:id="0"/>
-      <w:bookmarkEnd w:id="1"/>
+    </w:p>
+    <w:p>
+      <w:pPr>
+        <w:spacing w:after="120" w:line="360" w:lineRule="auto"/>
+        <w:ind w:firstLine="851"/>
+        <w:jc w:val="both"/>
+        <w:rPr>
+          <w:rFonts w:ascii="Times New Roman" w:hAnsi="Times New Roman" w:cs="Times New Roman"/>
+          <w:sz w:val="24"/>
+          <w:szCs w:val="24"/>
+        </w:rPr>
+      </w:pPr>
+    </w:p>
+    <w:p>
+      <w:pPr>
+        <w:pStyle w:val="Heading1"/>
+        <w:spacing w:before="0" w:after="120" w:line="360" w:lineRule="auto"/>
+        <w:rPr>
+          <w:rFonts w:ascii="Times New Roman" w:hAnsi="Times New Roman" w:cs="Times New Roman"/>
+          <w:b/>
+          <w:color w:val="auto"/>
+          <w:sz w:val="24"/>
+          <w:szCs w:val="24"/>
+        </w:rPr>
+      </w:pPr>
+      <w:bookmarkStart w:id="17" w:name="_Toc510958929"/>
+      <w:r>
+        <w:rPr>
+          <w:rFonts w:ascii="Times New Roman" w:hAnsi="Times New Roman" w:cs="Times New Roman"/>
+          <w:b/>
+          <w:color w:val="auto"/>
+          <w:sz w:val="24"/>
+          <w:szCs w:val="24"/>
+        </w:rPr>
+        <w:t>REFERÊNCIA:</w:t>
+      </w:r>
+      <w:bookmarkEnd w:id="17"/>
+      <w:r>
+        <w:rPr>
+          <w:rFonts w:ascii="Times New Roman" w:hAnsi="Times New Roman" w:cs="Times New Roman"/>
+          <w:b/>
+          <w:color w:val="auto"/>
+          <w:sz w:val="24"/>
+          <w:szCs w:val="24"/>
+        </w:rPr>
+        <w:t xml:space="preserve"> </w:t>
+      </w:r>
+    </w:p>
+    <w:p>
+      <w:pPr>
+        <w:spacing w:line="360" w:lineRule="auto"/>
+      </w:pPr>
+    </w:p>
+    <w:p>
+      <w:pPr>
+        <w:spacing w:before="120" w:after="0" w:line="240" w:lineRule="auto"/>
+        <w:ind w:left="284" w:hanging="284"/>
+        <w:jc w:val="both"/>
+        <w:rPr>
+          <w:rFonts w:ascii="Times New Roman" w:hAnsi="Times New Roman" w:cs="Times New Roman"/>
+          <w:sz w:val="24"/>
+          <w:szCs w:val="24"/>
+        </w:rPr>
+      </w:pPr>
+      <w:r>
+        <w:rPr>
+          <w:rFonts w:ascii="Times New Roman" w:hAnsi="Times New Roman" w:cs="Times New Roman"/>
+          <w:sz w:val="24"/>
+          <w:szCs w:val="24"/>
+        </w:rPr>
+        <w:lastRenderedPageBreak/>
+        <w:t xml:space="preserve">ORACLE: </w:t>
+      </w:r>
+      <w:r>
+        <w:rPr>
+          <w:rFonts w:ascii="Times New Roman" w:hAnsi="Times New Roman" w:cs="Times New Roman"/>
+          <w:b/>
+          <w:sz w:val="24"/>
+          <w:szCs w:val="24"/>
+        </w:rPr>
+        <w:t xml:space="preserve">MySQL 5.7 </w:t>
+      </w:r>
+      <w:proofErr w:type="spellStart"/>
+      <w:r>
+        <w:rPr>
+          <w:rFonts w:ascii="Times New Roman" w:hAnsi="Times New Roman" w:cs="Times New Roman"/>
+          <w:b/>
+          <w:sz w:val="24"/>
+          <w:szCs w:val="24"/>
+        </w:rPr>
+        <w:t>Reference</w:t>
+      </w:r>
+      <w:proofErr w:type="spellEnd"/>
+      <w:r>
+        <w:rPr>
+          <w:rFonts w:ascii="Times New Roman" w:hAnsi="Times New Roman" w:cs="Times New Roman"/>
+          <w:b/>
+          <w:sz w:val="24"/>
+          <w:szCs w:val="24"/>
+        </w:rPr>
+        <w:t xml:space="preserve"> Manual</w:t>
+      </w:r>
+      <w:r>
+        <w:rPr>
+          <w:rFonts w:ascii="Times New Roman" w:hAnsi="Times New Roman" w:cs="Times New Roman"/>
+          <w:sz w:val="24"/>
+          <w:szCs w:val="24"/>
+        </w:rPr>
+        <w:t>, 2018. Disponível em: &lt;</w:t>
+      </w:r>
+      <w:r>
+        <w:t xml:space="preserve"> </w:t>
+      </w:r>
+      <w:r>
+        <w:rPr>
+          <w:rFonts w:ascii="Times New Roman" w:hAnsi="Times New Roman" w:cs="Times New Roman"/>
+          <w:sz w:val="24"/>
+          <w:szCs w:val="24"/>
+        </w:rPr>
+        <w:t>https://dev.mysql.com/doc/refman/5.7/en/storage-engines.html</w:t>
+      </w:r>
+      <w:r>
+        <w:rPr>
+          <w:rFonts w:ascii="Times New Roman" w:hAnsi="Times New Roman" w:cs="Times New Roman"/>
+          <w:sz w:val="24"/>
+          <w:szCs w:val="24"/>
+        </w:rPr>
+        <w:t xml:space="preserve"> </w:t>
+      </w:r>
+      <w:r>
+        <w:rPr>
+          <w:rFonts w:ascii="Times New Roman" w:hAnsi="Times New Roman" w:cs="Times New Roman"/>
+          <w:sz w:val="24"/>
+          <w:szCs w:val="24"/>
+        </w:rPr>
+        <w:t xml:space="preserve">&gt;. Acesso em </w:t>
+      </w:r>
+      <w:r>
+        <w:rPr>
+          <w:rFonts w:ascii="Times New Roman" w:hAnsi="Times New Roman" w:cs="Times New Roman"/>
+          <w:sz w:val="24"/>
+          <w:szCs w:val="24"/>
+        </w:rPr>
+        <w:t>07</w:t>
+      </w:r>
+      <w:r>
+        <w:rPr>
+          <w:rFonts w:ascii="Times New Roman" w:hAnsi="Times New Roman" w:cs="Times New Roman"/>
+          <w:sz w:val="24"/>
+          <w:szCs w:val="24"/>
+        </w:rPr>
+        <w:t>/0</w:t>
+      </w:r>
+      <w:r>
+        <w:rPr>
+          <w:rFonts w:ascii="Times New Roman" w:hAnsi="Times New Roman" w:cs="Times New Roman"/>
+          <w:sz w:val="24"/>
+          <w:szCs w:val="24"/>
+        </w:rPr>
+        <w:t>4</w:t>
+      </w:r>
+      <w:r>
+        <w:rPr>
+          <w:rFonts w:ascii="Times New Roman" w:hAnsi="Times New Roman" w:cs="Times New Roman"/>
+          <w:sz w:val="24"/>
+          <w:szCs w:val="24"/>
+        </w:rPr>
+        <w:t>/2018.</w:t>
+      </w:r>
     </w:p>
     <w:sectPr>
-      <w:headerReference w:type="default" r:id="rId6"/>
+      <w:headerReference w:type="default" r:id="rId20"/>
       <w:pgSz w:w="11906" w:h="16838"/>
-      <w:pgMar w:top="1417" w:right="1701" w:bottom="1417" w:left="1701" w:header="708" w:footer="708" w:gutter="0"/>
+      <w:pgMar w:top="1417" w:right="1701" w:bottom="1417" w:left="1701" w:header="1701" w:footer="1134" w:gutter="0"/>
       <w:cols w:space="708"/>
       <w:docGrid w:linePitch="360"/>
     </w:sectPr>
@@ -889,7 +7796,7 @@
 <w:hdr xmlns:wpc="http://schemas.microsoft.com/office/word/2010/wordprocessingCanvas" xmlns:cx="http://schemas.microsoft.com/office/drawing/2014/chartex" xmlns:cx1="http://schemas.microsoft.com/office/drawing/2015/9/8/chartex" xmlns:cx2="http://schemas.microsoft.com/office/drawing/2015/10/21/chartex" xmlns:cx3="http://schemas.microsoft.com/office/drawing/2016/5/9/chartex" xmlns:cx4="http://schemas.microsoft.com/office/drawing/2016/5/10/chartex" xmlns:cx5="http://schemas.microsoft.com/office/drawing/2016/5/11/chartex" xmlns:cx6="http://schemas.microsoft.com/office/drawing/2016/5/12/chartex" xmlns:cx7="http://schemas.microsoft.com/office/drawing/2016/5/13/chartex" xmlns:cx8="http://schemas.microsoft.com/office/drawing/2016/5/14/chartex" xmlns:mc="http://schemas.openxmlformats.org/markup-compatibility/2006" xmlns:aink="http://schemas.microsoft.com/office/drawing/2016/ink" xmlns:am3d="http://schemas.microsoft.com/office/drawing/2017/model3d" xmlns:o="urn:schemas-microsoft-com:office:office" xmlns:r="http://schemas.openxmlformats.org/officeDocument/2006/relationships" xmlns:m="http://schemas.openxmlformats.org/officeDocument/2006/math" xmlns:v="urn:schemas-microsoft-com:vml" xmlns:wp14="http://schemas.microsoft.com/office/word/2010/wordprocessingDrawing" xmlns:wp="http://schemas.openxmlformats.org/drawingml/2006/wordprocessingDrawing" xmlns:w10="urn:schemas-microsoft-com:office:word" xmlns:w="http://schemas.openxmlformats.org/wordprocessingml/2006/main" xmlns:w14="http://schemas.microsoft.com/office/word/2010/wordml" xmlns:w15="http://schemas.microsoft.com/office/word/2012/wordml" xmlns:w16cid="http://schemas.microsoft.com/office/word/2016/wordml/cid" xmlns:w16se="http://schemas.microsoft.com/office/word/2015/wordml/symex" xmlns:wpg="http://schemas.microsoft.com/office/word/2010/wordprocessingGroup" xmlns:wpi="http://schemas.microsoft.com/office/word/2010/wordprocessingInk" xmlns:wne="http://schemas.microsoft.com/office/word/2006/wordml" xmlns:wps="http://schemas.microsoft.com/office/word/2010/wordprocessingShape" mc:Ignorable="w14 w15 w16se w16cid wp14">
   <w:p>
     <w:pPr>
-      <w:pStyle w:val="Cabealho"/>
+      <w:pStyle w:val="Header"/>
       <w:jc w:val="both"/>
     </w:pPr>
     <w:r>
@@ -898,7 +7805,7 @@
         <w:lang w:eastAsia="pt-BR"/>
       </w:rPr>
       <w:drawing>
-        <wp:anchor distT="0" distB="0" distL="114300" distR="114300" simplePos="0" relativeHeight="251659264" behindDoc="0" locked="0" layoutInCell="1" allowOverlap="1" wp14:anchorId="3FE92B58" wp14:editId="6F309BC5">
+        <wp:anchor distT="0" distB="0" distL="114300" distR="114300" simplePos="0" relativeHeight="251659264" behindDoc="0" locked="0" layoutInCell="1" allowOverlap="1" wp14:anchorId="44540A3C" wp14:editId="67197C42">
           <wp:simplePos x="0" y="0"/>
           <wp:positionH relativeFrom="leftMargin">
             <wp:posOffset>737870</wp:posOffset>
@@ -955,10 +7862,523 @@
   </w:p>
   <w:p>
     <w:pPr>
-      <w:pStyle w:val="Cabealho"/>
+      <w:pStyle w:val="Header"/>
     </w:pPr>
   </w:p>
 </w:hdr>
+</file>
+
+<file path=word/numbering.xml><?xml version="1.0" encoding="utf-8"?>
+<w:numbering xmlns:wpc="http://schemas.microsoft.com/office/word/2010/wordprocessingCanvas" xmlns:cx="http://schemas.microsoft.com/office/drawing/2014/chartex" xmlns:cx1="http://schemas.microsoft.com/office/drawing/2015/9/8/chartex" xmlns:cx2="http://schemas.microsoft.com/office/drawing/2015/10/21/chartex" xmlns:cx3="http://schemas.microsoft.com/office/drawing/2016/5/9/chartex" xmlns:cx4="http://schemas.microsoft.com/office/drawing/2016/5/10/chartex" xmlns:cx5="http://schemas.microsoft.com/office/drawing/2016/5/11/chartex" xmlns:cx6="http://schemas.microsoft.com/office/drawing/2016/5/12/chartex" xmlns:cx7="http://schemas.microsoft.com/office/drawing/2016/5/13/chartex" xmlns:cx8="http://schemas.microsoft.com/office/drawing/2016/5/14/chartex" xmlns:mc="http://schemas.openxmlformats.org/markup-compatibility/2006" xmlns:aink="http://schemas.microsoft.com/office/drawing/2016/ink" xmlns:am3d="http://schemas.microsoft.com/office/drawing/2017/model3d" xmlns:o="urn:schemas-microsoft-com:office:office" xmlns:r="http://schemas.openxmlformats.org/officeDocument/2006/relationships" xmlns:m="http://schemas.openxmlformats.org/officeDocument/2006/math" xmlns:v="urn:schemas-microsoft-com:vml" xmlns:wp14="http://schemas.microsoft.com/office/word/2010/wordprocessingDrawing" xmlns:wp="http://schemas.openxmlformats.org/drawingml/2006/wordprocessingDrawing" xmlns:w10="urn:schemas-microsoft-com:office:word" xmlns:w="http://schemas.openxmlformats.org/wordprocessingml/2006/main" xmlns:w14="http://schemas.microsoft.com/office/word/2010/wordml" xmlns:w15="http://schemas.microsoft.com/office/word/2012/wordml" xmlns:w16cid="http://schemas.microsoft.com/office/word/2016/wordml/cid" xmlns:w16se="http://schemas.microsoft.com/office/word/2015/wordml/symex" xmlns:wpg="http://schemas.microsoft.com/office/word/2010/wordprocessingGroup" xmlns:wpi="http://schemas.microsoft.com/office/word/2010/wordprocessingInk" xmlns:wne="http://schemas.microsoft.com/office/word/2006/wordml" xmlns:wps="http://schemas.microsoft.com/office/word/2010/wordprocessingShape" mc:Ignorable="w14 w15 w16se w16cid wp14">
+  <w:abstractNum w:abstractNumId="0" w15:restartNumberingAfterBreak="0">
+    <w:nsid w:val="06727606"/>
+    <w:multiLevelType w:val="hybridMultilevel"/>
+    <w:tmpl w:val="B24CAA7E"/>
+    <w:lvl w:ilvl="0" w:tplc="04160017">
+      <w:start w:val="1"/>
+      <w:numFmt w:val="lowerLetter"/>
+      <w:lvlText w:val="%1)"/>
+      <w:lvlJc w:val="left"/>
+      <w:pPr>
+        <w:ind w:left="720" w:hanging="360"/>
+      </w:pPr>
+      <w:rPr>
+        <w:rFonts w:hint="default"/>
+      </w:rPr>
+    </w:lvl>
+    <w:lvl w:ilvl="1" w:tplc="04160019" w:tentative="1">
+      <w:start w:val="1"/>
+      <w:numFmt w:val="lowerLetter"/>
+      <w:lvlText w:val="%2."/>
+      <w:lvlJc w:val="left"/>
+      <w:pPr>
+        <w:ind w:left="1440" w:hanging="360"/>
+      </w:pPr>
+    </w:lvl>
+    <w:lvl w:ilvl="2" w:tplc="0416001B" w:tentative="1">
+      <w:start w:val="1"/>
+      <w:numFmt w:val="lowerRoman"/>
+      <w:lvlText w:val="%3."/>
+      <w:lvlJc w:val="right"/>
+      <w:pPr>
+        <w:ind w:left="2160" w:hanging="180"/>
+      </w:pPr>
+    </w:lvl>
+    <w:lvl w:ilvl="3" w:tplc="0416000F" w:tentative="1">
+      <w:start w:val="1"/>
+      <w:numFmt w:val="decimal"/>
+      <w:lvlText w:val="%4."/>
+      <w:lvlJc w:val="left"/>
+      <w:pPr>
+        <w:ind w:left="2880" w:hanging="360"/>
+      </w:pPr>
+    </w:lvl>
+    <w:lvl w:ilvl="4" w:tplc="04160019" w:tentative="1">
+      <w:start w:val="1"/>
+      <w:numFmt w:val="lowerLetter"/>
+      <w:lvlText w:val="%5."/>
+      <w:lvlJc w:val="left"/>
+      <w:pPr>
+        <w:ind w:left="3600" w:hanging="360"/>
+      </w:pPr>
+    </w:lvl>
+    <w:lvl w:ilvl="5" w:tplc="0416001B" w:tentative="1">
+      <w:start w:val="1"/>
+      <w:numFmt w:val="lowerRoman"/>
+      <w:lvlText w:val="%6."/>
+      <w:lvlJc w:val="right"/>
+      <w:pPr>
+        <w:ind w:left="4320" w:hanging="180"/>
+      </w:pPr>
+    </w:lvl>
+    <w:lvl w:ilvl="6" w:tplc="0416000F" w:tentative="1">
+      <w:start w:val="1"/>
+      <w:numFmt w:val="decimal"/>
+      <w:lvlText w:val="%7."/>
+      <w:lvlJc w:val="left"/>
+      <w:pPr>
+        <w:ind w:left="5040" w:hanging="360"/>
+      </w:pPr>
+    </w:lvl>
+    <w:lvl w:ilvl="7" w:tplc="04160019" w:tentative="1">
+      <w:start w:val="1"/>
+      <w:numFmt w:val="lowerLetter"/>
+      <w:lvlText w:val="%8."/>
+      <w:lvlJc w:val="left"/>
+      <w:pPr>
+        <w:ind w:left="5760" w:hanging="360"/>
+      </w:pPr>
+    </w:lvl>
+    <w:lvl w:ilvl="8" w:tplc="0416001B" w:tentative="1">
+      <w:start w:val="1"/>
+      <w:numFmt w:val="lowerRoman"/>
+      <w:lvlText w:val="%9."/>
+      <w:lvlJc w:val="right"/>
+      <w:pPr>
+        <w:ind w:left="6480" w:hanging="180"/>
+      </w:pPr>
+    </w:lvl>
+  </w:abstractNum>
+  <w:abstractNum w:abstractNumId="1" w15:restartNumberingAfterBreak="0">
+    <w:nsid w:val="2064501D"/>
+    <w:multiLevelType w:val="hybridMultilevel"/>
+    <w:tmpl w:val="685E3E5E"/>
+    <w:lvl w:ilvl="0" w:tplc="04160001">
+      <w:start w:val="1"/>
+      <w:numFmt w:val="bullet"/>
+      <w:lvlText w:val=""/>
+      <w:lvlJc w:val="left"/>
+      <w:pPr>
+        <w:ind w:left="1571" w:hanging="360"/>
+      </w:pPr>
+      <w:rPr>
+        <w:rFonts w:ascii="Symbol" w:hAnsi="Symbol" w:hint="default"/>
+      </w:rPr>
+    </w:lvl>
+    <w:lvl w:ilvl="1" w:tplc="04160003" w:tentative="1">
+      <w:start w:val="1"/>
+      <w:numFmt w:val="bullet"/>
+      <w:lvlText w:val="o"/>
+      <w:lvlJc w:val="left"/>
+      <w:pPr>
+        <w:ind w:left="2291" w:hanging="360"/>
+      </w:pPr>
+      <w:rPr>
+        <w:rFonts w:ascii="Courier New" w:hAnsi="Courier New" w:cs="Courier New" w:hint="default"/>
+      </w:rPr>
+    </w:lvl>
+    <w:lvl w:ilvl="2" w:tplc="04160005" w:tentative="1">
+      <w:start w:val="1"/>
+      <w:numFmt w:val="bullet"/>
+      <w:lvlText w:val=""/>
+      <w:lvlJc w:val="left"/>
+      <w:pPr>
+        <w:ind w:left="3011" w:hanging="360"/>
+      </w:pPr>
+      <w:rPr>
+        <w:rFonts w:ascii="Wingdings" w:hAnsi="Wingdings" w:hint="default"/>
+      </w:rPr>
+    </w:lvl>
+    <w:lvl w:ilvl="3" w:tplc="04160001" w:tentative="1">
+      <w:start w:val="1"/>
+      <w:numFmt w:val="bullet"/>
+      <w:lvlText w:val=""/>
+      <w:lvlJc w:val="left"/>
+      <w:pPr>
+        <w:ind w:left="3731" w:hanging="360"/>
+      </w:pPr>
+      <w:rPr>
+        <w:rFonts w:ascii="Symbol" w:hAnsi="Symbol" w:hint="default"/>
+      </w:rPr>
+    </w:lvl>
+    <w:lvl w:ilvl="4" w:tplc="04160003" w:tentative="1">
+      <w:start w:val="1"/>
+      <w:numFmt w:val="bullet"/>
+      <w:lvlText w:val="o"/>
+      <w:lvlJc w:val="left"/>
+      <w:pPr>
+        <w:ind w:left="4451" w:hanging="360"/>
+      </w:pPr>
+      <w:rPr>
+        <w:rFonts w:ascii="Courier New" w:hAnsi="Courier New" w:cs="Courier New" w:hint="default"/>
+      </w:rPr>
+    </w:lvl>
+    <w:lvl w:ilvl="5" w:tplc="04160005" w:tentative="1">
+      <w:start w:val="1"/>
+      <w:numFmt w:val="bullet"/>
+      <w:lvlText w:val=""/>
+      <w:lvlJc w:val="left"/>
+      <w:pPr>
+        <w:ind w:left="5171" w:hanging="360"/>
+      </w:pPr>
+      <w:rPr>
+        <w:rFonts w:ascii="Wingdings" w:hAnsi="Wingdings" w:hint="default"/>
+      </w:rPr>
+    </w:lvl>
+    <w:lvl w:ilvl="6" w:tplc="04160001" w:tentative="1">
+      <w:start w:val="1"/>
+      <w:numFmt w:val="bullet"/>
+      <w:lvlText w:val=""/>
+      <w:lvlJc w:val="left"/>
+      <w:pPr>
+        <w:ind w:left="5891" w:hanging="360"/>
+      </w:pPr>
+      <w:rPr>
+        <w:rFonts w:ascii="Symbol" w:hAnsi="Symbol" w:hint="default"/>
+      </w:rPr>
+    </w:lvl>
+    <w:lvl w:ilvl="7" w:tplc="04160003" w:tentative="1">
+      <w:start w:val="1"/>
+      <w:numFmt w:val="bullet"/>
+      <w:lvlText w:val="o"/>
+      <w:lvlJc w:val="left"/>
+      <w:pPr>
+        <w:ind w:left="6611" w:hanging="360"/>
+      </w:pPr>
+      <w:rPr>
+        <w:rFonts w:ascii="Courier New" w:hAnsi="Courier New" w:cs="Courier New" w:hint="default"/>
+      </w:rPr>
+    </w:lvl>
+    <w:lvl w:ilvl="8" w:tplc="04160005" w:tentative="1">
+      <w:start w:val="1"/>
+      <w:numFmt w:val="bullet"/>
+      <w:lvlText w:val=""/>
+      <w:lvlJc w:val="left"/>
+      <w:pPr>
+        <w:ind w:left="7331" w:hanging="360"/>
+      </w:pPr>
+      <w:rPr>
+        <w:rFonts w:ascii="Wingdings" w:hAnsi="Wingdings" w:hint="default"/>
+      </w:rPr>
+    </w:lvl>
+  </w:abstractNum>
+  <w:abstractNum w:abstractNumId="2" w15:restartNumberingAfterBreak="0">
+    <w:nsid w:val="21BD0875"/>
+    <w:multiLevelType w:val="hybridMultilevel"/>
+    <w:tmpl w:val="FF4EFF54"/>
+    <w:lvl w:ilvl="0" w:tplc="807C8B4A">
+      <w:start w:val="1"/>
+      <w:numFmt w:val="decimal"/>
+      <w:lvlText w:val="%1-"/>
+      <w:lvlJc w:val="left"/>
+      <w:pPr>
+        <w:ind w:left="1211" w:hanging="360"/>
+      </w:pPr>
+      <w:rPr>
+        <w:rFonts w:hint="default"/>
+      </w:rPr>
+    </w:lvl>
+    <w:lvl w:ilvl="1" w:tplc="04160019" w:tentative="1">
+      <w:start w:val="1"/>
+      <w:numFmt w:val="lowerLetter"/>
+      <w:lvlText w:val="%2."/>
+      <w:lvlJc w:val="left"/>
+      <w:pPr>
+        <w:ind w:left="1931" w:hanging="360"/>
+      </w:pPr>
+    </w:lvl>
+    <w:lvl w:ilvl="2" w:tplc="0416001B" w:tentative="1">
+      <w:start w:val="1"/>
+      <w:numFmt w:val="lowerRoman"/>
+      <w:lvlText w:val="%3."/>
+      <w:lvlJc w:val="right"/>
+      <w:pPr>
+        <w:ind w:left="2651" w:hanging="180"/>
+      </w:pPr>
+    </w:lvl>
+    <w:lvl w:ilvl="3" w:tplc="0416000F" w:tentative="1">
+      <w:start w:val="1"/>
+      <w:numFmt w:val="decimal"/>
+      <w:lvlText w:val="%4."/>
+      <w:lvlJc w:val="left"/>
+      <w:pPr>
+        <w:ind w:left="3371" w:hanging="360"/>
+      </w:pPr>
+    </w:lvl>
+    <w:lvl w:ilvl="4" w:tplc="04160019" w:tentative="1">
+      <w:start w:val="1"/>
+      <w:numFmt w:val="lowerLetter"/>
+      <w:lvlText w:val="%5."/>
+      <w:lvlJc w:val="left"/>
+      <w:pPr>
+        <w:ind w:left="4091" w:hanging="360"/>
+      </w:pPr>
+    </w:lvl>
+    <w:lvl w:ilvl="5" w:tplc="0416001B" w:tentative="1">
+      <w:start w:val="1"/>
+      <w:numFmt w:val="lowerRoman"/>
+      <w:lvlText w:val="%6."/>
+      <w:lvlJc w:val="right"/>
+      <w:pPr>
+        <w:ind w:left="4811" w:hanging="180"/>
+      </w:pPr>
+    </w:lvl>
+    <w:lvl w:ilvl="6" w:tplc="0416000F" w:tentative="1">
+      <w:start w:val="1"/>
+      <w:numFmt w:val="decimal"/>
+      <w:lvlText w:val="%7."/>
+      <w:lvlJc w:val="left"/>
+      <w:pPr>
+        <w:ind w:left="5531" w:hanging="360"/>
+      </w:pPr>
+    </w:lvl>
+    <w:lvl w:ilvl="7" w:tplc="04160019" w:tentative="1">
+      <w:start w:val="1"/>
+      <w:numFmt w:val="lowerLetter"/>
+      <w:lvlText w:val="%8."/>
+      <w:lvlJc w:val="left"/>
+      <w:pPr>
+        <w:ind w:left="6251" w:hanging="360"/>
+      </w:pPr>
+    </w:lvl>
+    <w:lvl w:ilvl="8" w:tplc="0416001B" w:tentative="1">
+      <w:start w:val="1"/>
+      <w:numFmt w:val="lowerRoman"/>
+      <w:lvlText w:val="%9."/>
+      <w:lvlJc w:val="right"/>
+      <w:pPr>
+        <w:ind w:left="6971" w:hanging="180"/>
+      </w:pPr>
+    </w:lvl>
+  </w:abstractNum>
+  <w:abstractNum w:abstractNumId="3" w15:restartNumberingAfterBreak="0">
+    <w:nsid w:val="4FE67A39"/>
+    <w:multiLevelType w:val="hybridMultilevel"/>
+    <w:tmpl w:val="42B0E344"/>
+    <w:lvl w:ilvl="0" w:tplc="04160001">
+      <w:start w:val="1"/>
+      <w:numFmt w:val="bullet"/>
+      <w:lvlText w:val=""/>
+      <w:lvlJc w:val="left"/>
+      <w:pPr>
+        <w:ind w:left="1571" w:hanging="360"/>
+      </w:pPr>
+      <w:rPr>
+        <w:rFonts w:ascii="Symbol" w:hAnsi="Symbol" w:hint="default"/>
+      </w:rPr>
+    </w:lvl>
+    <w:lvl w:ilvl="1" w:tplc="04160003" w:tentative="1">
+      <w:start w:val="1"/>
+      <w:numFmt w:val="bullet"/>
+      <w:lvlText w:val="o"/>
+      <w:lvlJc w:val="left"/>
+      <w:pPr>
+        <w:ind w:left="2291" w:hanging="360"/>
+      </w:pPr>
+      <w:rPr>
+        <w:rFonts w:ascii="Courier New" w:hAnsi="Courier New" w:cs="Courier New" w:hint="default"/>
+      </w:rPr>
+    </w:lvl>
+    <w:lvl w:ilvl="2" w:tplc="04160005" w:tentative="1">
+      <w:start w:val="1"/>
+      <w:numFmt w:val="bullet"/>
+      <w:lvlText w:val=""/>
+      <w:lvlJc w:val="left"/>
+      <w:pPr>
+        <w:ind w:left="3011" w:hanging="360"/>
+      </w:pPr>
+      <w:rPr>
+        <w:rFonts w:ascii="Wingdings" w:hAnsi="Wingdings" w:hint="default"/>
+      </w:rPr>
+    </w:lvl>
+    <w:lvl w:ilvl="3" w:tplc="04160001" w:tentative="1">
+      <w:start w:val="1"/>
+      <w:numFmt w:val="bullet"/>
+      <w:lvlText w:val=""/>
+      <w:lvlJc w:val="left"/>
+      <w:pPr>
+        <w:ind w:left="3731" w:hanging="360"/>
+      </w:pPr>
+      <w:rPr>
+        <w:rFonts w:ascii="Symbol" w:hAnsi="Symbol" w:hint="default"/>
+      </w:rPr>
+    </w:lvl>
+    <w:lvl w:ilvl="4" w:tplc="04160003" w:tentative="1">
+      <w:start w:val="1"/>
+      <w:numFmt w:val="bullet"/>
+      <w:lvlText w:val="o"/>
+      <w:lvlJc w:val="left"/>
+      <w:pPr>
+        <w:ind w:left="4451" w:hanging="360"/>
+      </w:pPr>
+      <w:rPr>
+        <w:rFonts w:ascii="Courier New" w:hAnsi="Courier New" w:cs="Courier New" w:hint="default"/>
+      </w:rPr>
+    </w:lvl>
+    <w:lvl w:ilvl="5" w:tplc="04160005" w:tentative="1">
+      <w:start w:val="1"/>
+      <w:numFmt w:val="bullet"/>
+      <w:lvlText w:val=""/>
+      <w:lvlJc w:val="left"/>
+      <w:pPr>
+        <w:ind w:left="5171" w:hanging="360"/>
+      </w:pPr>
+      <w:rPr>
+        <w:rFonts w:ascii="Wingdings" w:hAnsi="Wingdings" w:hint="default"/>
+      </w:rPr>
+    </w:lvl>
+    <w:lvl w:ilvl="6" w:tplc="04160001" w:tentative="1">
+      <w:start w:val="1"/>
+      <w:numFmt w:val="bullet"/>
+      <w:lvlText w:val=""/>
+      <w:lvlJc w:val="left"/>
+      <w:pPr>
+        <w:ind w:left="5891" w:hanging="360"/>
+      </w:pPr>
+      <w:rPr>
+        <w:rFonts w:ascii="Symbol" w:hAnsi="Symbol" w:hint="default"/>
+      </w:rPr>
+    </w:lvl>
+    <w:lvl w:ilvl="7" w:tplc="04160003" w:tentative="1">
+      <w:start w:val="1"/>
+      <w:numFmt w:val="bullet"/>
+      <w:lvlText w:val="o"/>
+      <w:lvlJc w:val="left"/>
+      <w:pPr>
+        <w:ind w:left="6611" w:hanging="360"/>
+      </w:pPr>
+      <w:rPr>
+        <w:rFonts w:ascii="Courier New" w:hAnsi="Courier New" w:cs="Courier New" w:hint="default"/>
+      </w:rPr>
+    </w:lvl>
+    <w:lvl w:ilvl="8" w:tplc="04160005" w:tentative="1">
+      <w:start w:val="1"/>
+      <w:numFmt w:val="bullet"/>
+      <w:lvlText w:val=""/>
+      <w:lvlJc w:val="left"/>
+      <w:pPr>
+        <w:ind w:left="7331" w:hanging="360"/>
+      </w:pPr>
+      <w:rPr>
+        <w:rFonts w:ascii="Wingdings" w:hAnsi="Wingdings" w:hint="default"/>
+      </w:rPr>
+    </w:lvl>
+  </w:abstractNum>
+  <w:abstractNum w:abstractNumId="4" w15:restartNumberingAfterBreak="0">
+    <w:nsid w:val="7B3B65F3"/>
+    <w:multiLevelType w:val="hybridMultilevel"/>
+    <w:tmpl w:val="27FA1256"/>
+    <w:lvl w:ilvl="0" w:tplc="04160017">
+      <w:start w:val="1"/>
+      <w:numFmt w:val="lowerLetter"/>
+      <w:lvlText w:val="%1)"/>
+      <w:lvlJc w:val="left"/>
+      <w:pPr>
+        <w:ind w:left="720" w:hanging="360"/>
+      </w:pPr>
+      <w:rPr>
+        <w:rFonts w:hint="default"/>
+      </w:rPr>
+    </w:lvl>
+    <w:lvl w:ilvl="1" w:tplc="04160019" w:tentative="1">
+      <w:start w:val="1"/>
+      <w:numFmt w:val="lowerLetter"/>
+      <w:lvlText w:val="%2."/>
+      <w:lvlJc w:val="left"/>
+      <w:pPr>
+        <w:ind w:left="1440" w:hanging="360"/>
+      </w:pPr>
+    </w:lvl>
+    <w:lvl w:ilvl="2" w:tplc="0416001B" w:tentative="1">
+      <w:start w:val="1"/>
+      <w:numFmt w:val="lowerRoman"/>
+      <w:lvlText w:val="%3."/>
+      <w:lvlJc w:val="right"/>
+      <w:pPr>
+        <w:ind w:left="2160" w:hanging="180"/>
+      </w:pPr>
+    </w:lvl>
+    <w:lvl w:ilvl="3" w:tplc="0416000F" w:tentative="1">
+      <w:start w:val="1"/>
+      <w:numFmt w:val="decimal"/>
+      <w:lvlText w:val="%4."/>
+      <w:lvlJc w:val="left"/>
+      <w:pPr>
+        <w:ind w:left="2880" w:hanging="360"/>
+      </w:pPr>
+    </w:lvl>
+    <w:lvl w:ilvl="4" w:tplc="04160019" w:tentative="1">
+      <w:start w:val="1"/>
+      <w:numFmt w:val="lowerLetter"/>
+      <w:lvlText w:val="%5."/>
+      <w:lvlJc w:val="left"/>
+      <w:pPr>
+        <w:ind w:left="3600" w:hanging="360"/>
+      </w:pPr>
+    </w:lvl>
+    <w:lvl w:ilvl="5" w:tplc="0416001B" w:tentative="1">
+      <w:start w:val="1"/>
+      <w:numFmt w:val="lowerRoman"/>
+      <w:lvlText w:val="%6."/>
+      <w:lvlJc w:val="right"/>
+      <w:pPr>
+        <w:ind w:left="4320" w:hanging="180"/>
+      </w:pPr>
+    </w:lvl>
+    <w:lvl w:ilvl="6" w:tplc="0416000F" w:tentative="1">
+      <w:start w:val="1"/>
+      <w:numFmt w:val="decimal"/>
+      <w:lvlText w:val="%7."/>
+      <w:lvlJc w:val="left"/>
+      <w:pPr>
+        <w:ind w:left="5040" w:hanging="360"/>
+      </w:pPr>
+    </w:lvl>
+    <w:lvl w:ilvl="7" w:tplc="04160019" w:tentative="1">
+      <w:start w:val="1"/>
+      <w:numFmt w:val="lowerLetter"/>
+      <w:lvlText w:val="%8."/>
+      <w:lvlJc w:val="left"/>
+      <w:pPr>
+        <w:ind w:left="5760" w:hanging="360"/>
+      </w:pPr>
+    </w:lvl>
+    <w:lvl w:ilvl="8" w:tplc="0416001B" w:tentative="1">
+      <w:start w:val="1"/>
+      <w:numFmt w:val="lowerRoman"/>
+      <w:lvlText w:val="%9."/>
+      <w:lvlJc w:val="right"/>
+      <w:pPr>
+        <w:ind w:left="6480" w:hanging="180"/>
+      </w:pPr>
+    </w:lvl>
+  </w:abstractNum>
+  <w:num w:numId="1">
+    <w:abstractNumId w:val="2"/>
+  </w:num>
+  <w:num w:numId="2">
+    <w:abstractNumId w:val="1"/>
+  </w:num>
+  <w:num w:numId="3">
+    <w:abstractNumId w:val="3"/>
+  </w:num>
+  <w:num w:numId="4">
+    <w:abstractNumId w:val="4"/>
+  </w:num>
+  <w:num w:numId="5">
+    <w:abstractNumId w:val="0"/>
+  </w:num>
+</w:numbering>
 </file>
 
 <file path=word/styles.xml><?xml version="1.0" encoding="utf-8"?>
@@ -1360,13 +8780,56 @@
     <w:qFormat/>
     <w:rsid w:val="00D41AF6"/>
   </w:style>
-  <w:style w:type="character" w:default="1" w:styleId="Fontepargpadro">
+  <w:style w:type="paragraph" w:styleId="Heading1">
+    <w:name w:val="heading 1"/>
+    <w:basedOn w:val="Normal"/>
+    <w:next w:val="Normal"/>
+    <w:link w:val="Heading1Char"/>
+    <w:uiPriority w:val="9"/>
+    <w:qFormat/>
+    <w:rsid w:val="00B924B0"/>
+    <w:pPr>
+      <w:keepNext/>
+      <w:keepLines/>
+      <w:spacing w:before="240" w:after="0"/>
+      <w:outlineLvl w:val="0"/>
+    </w:pPr>
+    <w:rPr>
+      <w:rFonts w:asciiTheme="majorHAnsi" w:eastAsiaTheme="majorEastAsia" w:hAnsiTheme="majorHAnsi" w:cstheme="majorBidi"/>
+      <w:color w:val="2F5496" w:themeColor="accent1" w:themeShade="BF"/>
+      <w:sz w:val="32"/>
+      <w:szCs w:val="32"/>
+    </w:rPr>
+  </w:style>
+  <w:style w:type="paragraph" w:styleId="Heading2">
+    <w:name w:val="heading 2"/>
+    <w:basedOn w:val="Normal"/>
+    <w:next w:val="Normal"/>
+    <w:link w:val="Heading2Char"/>
+    <w:uiPriority w:val="9"/>
+    <w:unhideWhenUsed/>
+    <w:qFormat/>
+    <w:rsid w:val="003D3197"/>
+    <w:pPr>
+      <w:keepNext/>
+      <w:keepLines/>
+      <w:spacing w:before="40" w:after="0"/>
+      <w:outlineLvl w:val="1"/>
+    </w:pPr>
+    <w:rPr>
+      <w:rFonts w:asciiTheme="majorHAnsi" w:eastAsiaTheme="majorEastAsia" w:hAnsiTheme="majorHAnsi" w:cstheme="majorBidi"/>
+      <w:color w:val="2F5496" w:themeColor="accent1" w:themeShade="BF"/>
+      <w:sz w:val="26"/>
+      <w:szCs w:val="26"/>
+    </w:rPr>
+  </w:style>
+  <w:style w:type="character" w:default="1" w:styleId="DefaultParagraphFont">
     <w:name w:val="Default Paragraph Font"/>
     <w:uiPriority w:val="1"/>
     <w:semiHidden/>
     <w:unhideWhenUsed/>
   </w:style>
-  <w:style w:type="table" w:default="1" w:styleId="Tabelanormal">
+  <w:style w:type="table" w:default="1" w:styleId="TableNormal">
     <w:name w:val="Normal Table"/>
     <w:uiPriority w:val="99"/>
     <w:semiHidden/>
@@ -1381,16 +8844,16 @@
       </w:tblCellMar>
     </w:tblPr>
   </w:style>
-  <w:style w:type="numbering" w:default="1" w:styleId="Semlista">
+  <w:style w:type="numbering" w:default="1" w:styleId="NoList">
     <w:name w:val="No List"/>
     <w:uiPriority w:val="99"/>
     <w:semiHidden/>
     <w:unhideWhenUsed/>
   </w:style>
-  <w:style w:type="paragraph" w:styleId="Cabealho">
+  <w:style w:type="paragraph" w:styleId="Header">
     <w:name w:val="header"/>
     <w:basedOn w:val="Normal"/>
-    <w:link w:val="CabealhoChar"/>
+    <w:link w:val="HeaderChar"/>
     <w:uiPriority w:val="99"/>
     <w:unhideWhenUsed/>
     <w:rsid w:val="00D41AF6"/>
@@ -1402,17 +8865,17 @@
       <w:spacing w:after="0" w:line="240" w:lineRule="auto"/>
     </w:pPr>
   </w:style>
-  <w:style w:type="character" w:customStyle="1" w:styleId="CabealhoChar">
-    <w:name w:val="Cabeçalho Char"/>
-    <w:basedOn w:val="Fontepargpadro"/>
-    <w:link w:val="Cabealho"/>
+  <w:style w:type="character" w:customStyle="1" w:styleId="HeaderChar">
+    <w:name w:val="Header Char"/>
+    <w:basedOn w:val="DefaultParagraphFont"/>
+    <w:link w:val="Header"/>
     <w:uiPriority w:val="99"/>
     <w:rsid w:val="00D41AF6"/>
   </w:style>
-  <w:style w:type="paragraph" w:styleId="Rodap">
+  <w:style w:type="paragraph" w:styleId="Footer">
     <w:name w:val="footer"/>
     <w:basedOn w:val="Normal"/>
-    <w:link w:val="RodapChar"/>
+    <w:link w:val="FooterChar"/>
     <w:uiPriority w:val="99"/>
     <w:unhideWhenUsed/>
     <w:rsid w:val="00D41AF6"/>
@@ -1424,12 +8887,112 @@
       <w:spacing w:after="0" w:line="240" w:lineRule="auto"/>
     </w:pPr>
   </w:style>
-  <w:style w:type="character" w:customStyle="1" w:styleId="RodapChar">
-    <w:name w:val="Rodapé Char"/>
-    <w:basedOn w:val="Fontepargpadro"/>
-    <w:link w:val="Rodap"/>
+  <w:style w:type="character" w:customStyle="1" w:styleId="FooterChar">
+    <w:name w:val="Footer Char"/>
+    <w:basedOn w:val="DefaultParagraphFont"/>
+    <w:link w:val="Footer"/>
     <w:uiPriority w:val="99"/>
     <w:rsid w:val="00D41AF6"/>
+  </w:style>
+  <w:style w:type="paragraph" w:styleId="ListParagraph">
+    <w:name w:val="List Paragraph"/>
+    <w:basedOn w:val="Normal"/>
+    <w:uiPriority w:val="34"/>
+    <w:qFormat/>
+    <w:rsid w:val="002A47E1"/>
+    <w:pPr>
+      <w:ind w:left="720"/>
+      <w:contextualSpacing/>
+    </w:pPr>
+  </w:style>
+  <w:style w:type="character" w:styleId="Hyperlink">
+    <w:name w:val="Hyperlink"/>
+    <w:basedOn w:val="DefaultParagraphFont"/>
+    <w:uiPriority w:val="99"/>
+    <w:unhideWhenUsed/>
+    <w:rsid w:val="00C4110E"/>
+    <w:rPr>
+      <w:color w:val="0563C1" w:themeColor="hyperlink"/>
+      <w:u w:val="single"/>
+    </w:rPr>
+  </w:style>
+  <w:style w:type="character" w:styleId="UnresolvedMention">
+    <w:name w:val="Unresolved Mention"/>
+    <w:basedOn w:val="DefaultParagraphFont"/>
+    <w:uiPriority w:val="99"/>
+    <w:semiHidden/>
+    <w:unhideWhenUsed/>
+    <w:rsid w:val="00C4110E"/>
+    <w:rPr>
+      <w:color w:val="808080"/>
+      <w:shd w:val="clear" w:color="auto" w:fill="E6E6E6"/>
+    </w:rPr>
+  </w:style>
+  <w:style w:type="character" w:customStyle="1" w:styleId="Heading1Char">
+    <w:name w:val="Heading 1 Char"/>
+    <w:basedOn w:val="DefaultParagraphFont"/>
+    <w:link w:val="Heading1"/>
+    <w:uiPriority w:val="9"/>
+    <w:rsid w:val="00B924B0"/>
+    <w:rPr>
+      <w:rFonts w:asciiTheme="majorHAnsi" w:eastAsiaTheme="majorEastAsia" w:hAnsiTheme="majorHAnsi" w:cstheme="majorBidi"/>
+      <w:color w:val="2F5496" w:themeColor="accent1" w:themeShade="BF"/>
+      <w:sz w:val="32"/>
+      <w:szCs w:val="32"/>
+    </w:rPr>
+  </w:style>
+  <w:style w:type="paragraph" w:styleId="TOCHeading">
+    <w:name w:val="TOC Heading"/>
+    <w:basedOn w:val="Heading1"/>
+    <w:next w:val="Normal"/>
+    <w:uiPriority w:val="39"/>
+    <w:unhideWhenUsed/>
+    <w:qFormat/>
+    <w:rsid w:val="00B924B0"/>
+    <w:pPr>
+      <w:outlineLvl w:val="9"/>
+    </w:pPr>
+    <w:rPr>
+      <w:lang w:eastAsia="pt-BR"/>
+    </w:rPr>
+  </w:style>
+  <w:style w:type="paragraph" w:styleId="TOC1">
+    <w:name w:val="toc 1"/>
+    <w:basedOn w:val="Normal"/>
+    <w:next w:val="Normal"/>
+    <w:autoRedefine/>
+    <w:uiPriority w:val="39"/>
+    <w:unhideWhenUsed/>
+    <w:rsid w:val="00B924B0"/>
+    <w:pPr>
+      <w:spacing w:after="100"/>
+    </w:pPr>
+  </w:style>
+  <w:style w:type="character" w:customStyle="1" w:styleId="Heading2Char">
+    <w:name w:val="Heading 2 Char"/>
+    <w:basedOn w:val="DefaultParagraphFont"/>
+    <w:link w:val="Heading2"/>
+    <w:uiPriority w:val="9"/>
+    <w:rsid w:val="003D3197"/>
+    <w:rPr>
+      <w:rFonts w:asciiTheme="majorHAnsi" w:eastAsiaTheme="majorEastAsia" w:hAnsiTheme="majorHAnsi" w:cstheme="majorBidi"/>
+      <w:color w:val="2F5496" w:themeColor="accent1" w:themeShade="BF"/>
+      <w:sz w:val="26"/>
+      <w:szCs w:val="26"/>
+    </w:rPr>
+  </w:style>
+  <w:style w:type="paragraph" w:styleId="TOC2">
+    <w:name w:val="toc 2"/>
+    <w:basedOn w:val="Normal"/>
+    <w:next w:val="Normal"/>
+    <w:autoRedefine/>
+    <w:uiPriority w:val="39"/>
+    <w:unhideWhenUsed/>
+    <w:rsid w:val="008D5BD6"/>
+    <w:pPr>
+      <w:spacing w:after="100"/>
+      <w:ind w:left="220"/>
+    </w:pPr>
   </w:style>
 </w:styles>
 </file>
@@ -1727,4 +9290,16 @@
     </a:ext>
   </a:extLst>
 </a:theme>
+</file>
+
+<file path=customXml/item1.xml><?xml version="1.0" encoding="utf-8"?>
+<b:Sources xmlns:b="http://schemas.openxmlformats.org/officeDocument/2006/bibliography" xmlns="http://schemas.openxmlformats.org/officeDocument/2006/bibliography" SelectedStyle="\APASixthEditionOfficeOnline.xsl" StyleName="APA" Version="6"/>
+</file>
+
+<file path=customXml/itemProps1.xml><?xml version="1.0" encoding="utf-8"?>
+<ds:datastoreItem xmlns:ds="http://schemas.openxmlformats.org/officeDocument/2006/customXml" ds:itemID="{BC065269-F726-4FE8-A983-53EBFD2EA604}">
+  <ds:schemaRefs>
+    <ds:schemaRef ds:uri="http://schemas.openxmlformats.org/officeDocument/2006/bibliography"/>
+  </ds:schemaRefs>
+</ds:datastoreItem>
 </file>
--- a/MYSQL - Indexação.docx
+++ b/MYSQL - Indexação.docx
@@ -386,6 +386,13 @@
     </w:p>
     <w:sdt>
       <w:sdtPr>
+        <w:rPr>
+          <w:rFonts w:asciiTheme="minorHAnsi" w:eastAsiaTheme="minorHAnsi" w:hAnsiTheme="minorHAnsi" w:cstheme="minorBidi"/>
+          <w:color w:val="auto"/>
+          <w:sz w:val="22"/>
+          <w:szCs w:val="22"/>
+          <w:lang w:eastAsia="en-US"/>
+        </w:rPr>
         <w:id w:val="1732586485"/>
         <w:docPartObj>
           <w:docPartGallery w:val="Table of Contents"/>
@@ -394,19 +401,14 @@
       </w:sdtPr>
       <w:sdtEndPr>
         <w:rPr>
-          <w:rFonts w:asciiTheme="minorHAnsi" w:eastAsiaTheme="minorHAnsi" w:hAnsiTheme="minorHAnsi" w:cstheme="minorBidi"/>
           <w:b/>
           <w:bCs/>
-          <w:color w:val="auto"/>
-          <w:sz w:val="22"/>
-          <w:szCs w:val="22"/>
-          <w:lang w:eastAsia="en-US"/>
         </w:rPr>
       </w:sdtEndPr>
       <w:sdtContent>
         <w:p>
           <w:pPr>
-            <w:pStyle w:val="TOCHeading"/>
+            <w:pStyle w:val="CabealhodoSumrio"/>
             <w:rPr>
               <w:rFonts w:ascii="Times New Roman" w:hAnsi="Times New Roman" w:cs="Times New Roman"/>
               <w:color w:val="auto"/>
@@ -426,7 +428,7 @@
         </w:p>
         <w:p>
           <w:pPr>
-            <w:pStyle w:val="TOC1"/>
+            <w:pStyle w:val="Sumrio1"/>
             <w:tabs>
               <w:tab w:val="right" w:leader="dot" w:pos="8494"/>
             </w:tabs>
@@ -523,7 +525,7 @@
         </w:p>
         <w:p>
           <w:pPr>
-            <w:pStyle w:val="TOC1"/>
+            <w:pStyle w:val="Sumrio1"/>
             <w:tabs>
               <w:tab w:val="right" w:leader="dot" w:pos="8494"/>
             </w:tabs>
@@ -595,7 +597,7 @@
         </w:p>
         <w:p>
           <w:pPr>
-            <w:pStyle w:val="TOC1"/>
+            <w:pStyle w:val="Sumrio1"/>
             <w:tabs>
               <w:tab w:val="right" w:leader="dot" w:pos="8494"/>
             </w:tabs>
@@ -667,7 +669,7 @@
         </w:p>
         <w:p>
           <w:pPr>
-            <w:pStyle w:val="TOC1"/>
+            <w:pStyle w:val="Sumrio1"/>
             <w:tabs>
               <w:tab w:val="right" w:leader="dot" w:pos="8494"/>
             </w:tabs>
@@ -739,7 +741,7 @@
         </w:p>
         <w:p>
           <w:pPr>
-            <w:pStyle w:val="TOC1"/>
+            <w:pStyle w:val="Sumrio1"/>
             <w:tabs>
               <w:tab w:val="right" w:leader="dot" w:pos="8494"/>
             </w:tabs>
@@ -811,7 +813,7 @@
         </w:p>
         <w:p>
           <w:pPr>
-            <w:pStyle w:val="TOC2"/>
+            <w:pStyle w:val="Sumrio2"/>
             <w:tabs>
               <w:tab w:val="left" w:pos="660"/>
               <w:tab w:val="right" w:leader="dot" w:pos="8494"/>
@@ -899,7 +901,7 @@
         </w:p>
         <w:p>
           <w:pPr>
-            <w:pStyle w:val="TOC2"/>
+            <w:pStyle w:val="Sumrio2"/>
             <w:tabs>
               <w:tab w:val="left" w:pos="660"/>
               <w:tab w:val="right" w:leader="dot" w:pos="8494"/>
@@ -987,7 +989,7 @@
         </w:p>
         <w:p>
           <w:pPr>
-            <w:pStyle w:val="TOC1"/>
+            <w:pStyle w:val="Sumrio1"/>
             <w:tabs>
               <w:tab w:val="right" w:leader="dot" w:pos="8494"/>
             </w:tabs>
@@ -1059,7 +1061,7 @@
         </w:p>
         <w:p>
           <w:pPr>
-            <w:pStyle w:val="TOC2"/>
+            <w:pStyle w:val="Sumrio2"/>
             <w:tabs>
               <w:tab w:val="left" w:pos="660"/>
               <w:tab w:val="right" w:leader="dot" w:pos="8494"/>
@@ -1147,7 +1149,7 @@
         </w:p>
         <w:p>
           <w:pPr>
-            <w:pStyle w:val="TOC2"/>
+            <w:pStyle w:val="Sumrio2"/>
             <w:tabs>
               <w:tab w:val="left" w:pos="660"/>
               <w:tab w:val="right" w:leader="dot" w:pos="8494"/>
@@ -1235,7 +1237,7 @@
         </w:p>
         <w:p>
           <w:pPr>
-            <w:pStyle w:val="TOC2"/>
+            <w:pStyle w:val="Sumrio2"/>
             <w:tabs>
               <w:tab w:val="left" w:pos="660"/>
               <w:tab w:val="right" w:leader="dot" w:pos="8494"/>
@@ -1323,7 +1325,7 @@
         </w:p>
         <w:p>
           <w:pPr>
-            <w:pStyle w:val="TOC1"/>
+            <w:pStyle w:val="Sumrio1"/>
             <w:tabs>
               <w:tab w:val="right" w:leader="dot" w:pos="8494"/>
             </w:tabs>
@@ -1395,7 +1397,7 @@
         </w:p>
         <w:p>
           <w:pPr>
-            <w:pStyle w:val="TOC1"/>
+            <w:pStyle w:val="Sumrio1"/>
             <w:tabs>
               <w:tab w:val="right" w:leader="dot" w:pos="8494"/>
             </w:tabs>
@@ -1467,7 +1469,7 @@
         </w:p>
         <w:p>
           <w:pPr>
-            <w:pStyle w:val="TOC1"/>
+            <w:pStyle w:val="Sumrio1"/>
             <w:tabs>
               <w:tab w:val="right" w:leader="dot" w:pos="8494"/>
             </w:tabs>
@@ -1635,7 +1637,7 @@
     </w:p>
     <w:p>
       <w:pPr>
-        <w:pStyle w:val="Heading1"/>
+        <w:pStyle w:val="Ttulo1"/>
         <w:spacing w:before="0" w:after="120" w:line="360" w:lineRule="auto"/>
         <w:rPr>
           <w:rFonts w:ascii="Times New Roman" w:hAnsi="Times New Roman" w:cs="Times New Roman"/>
@@ -1649,7 +1651,7 @@
     </w:p>
     <w:p>
       <w:pPr>
-        <w:pStyle w:val="Heading1"/>
+        <w:pStyle w:val="Ttulo1"/>
         <w:spacing w:before="0" w:after="120" w:line="360" w:lineRule="auto"/>
         <w:rPr>
           <w:rFonts w:ascii="Times New Roman" w:hAnsi="Times New Roman" w:cs="Times New Roman"/>
@@ -1972,7 +1974,7 @@
     </w:p>
     <w:p>
       <w:pPr>
-        <w:pStyle w:val="ListParagraph"/>
+        <w:pStyle w:val="PargrafodaLista"/>
         <w:numPr>
           <w:ilvl w:val="0"/>
           <w:numId w:val="1"/>
@@ -2237,7 +2239,7 @@
     </w:p>
     <w:p>
       <w:pPr>
-        <w:pStyle w:val="ListParagraph"/>
+        <w:pStyle w:val="PargrafodaLista"/>
         <w:numPr>
           <w:ilvl w:val="0"/>
           <w:numId w:val="1"/>
@@ -2421,7 +2423,7 @@
     </w:p>
     <w:p>
       <w:pPr>
-        <w:pStyle w:val="ListParagraph"/>
+        <w:pStyle w:val="PargrafodaLista"/>
         <w:numPr>
           <w:ilvl w:val="0"/>
           <w:numId w:val="1"/>
@@ -2649,7 +2651,7 @@
     </w:p>
     <w:p>
       <w:pPr>
-        <w:pStyle w:val="ListParagraph"/>
+        <w:pStyle w:val="PargrafodaLista"/>
         <w:numPr>
           <w:ilvl w:val="0"/>
           <w:numId w:val="2"/>
@@ -2676,7 +2678,25 @@
           <w:sz w:val="24"/>
           <w:szCs w:val="24"/>
         </w:rPr>
-        <w:t xml:space="preserve"> engine </w:t>
+        <w:t xml:space="preserve"> </w:t>
+      </w:r>
+      <w:proofErr w:type="spellStart"/>
+      <w:r>
+        <w:rPr>
+          <w:rFonts w:ascii="Times New Roman" w:hAnsi="Times New Roman" w:cs="Times New Roman"/>
+          <w:sz w:val="24"/>
+          <w:szCs w:val="24"/>
+        </w:rPr>
+        <w:t>engine</w:t>
+      </w:r>
+      <w:proofErr w:type="spellEnd"/>
+      <w:r>
+        <w:rPr>
+          <w:rFonts w:ascii="Times New Roman" w:hAnsi="Times New Roman" w:cs="Times New Roman"/>
+          <w:sz w:val="24"/>
+          <w:szCs w:val="24"/>
+        </w:rPr>
+        <w:t xml:space="preserve"> </w:t>
       </w:r>
       <w:proofErr w:type="spellStart"/>
       <w:r>
@@ -2731,7 +2751,7 @@
     </w:p>
     <w:p>
       <w:pPr>
-        <w:pStyle w:val="ListParagraph"/>
+        <w:pStyle w:val="PargrafodaLista"/>
         <w:numPr>
           <w:ilvl w:val="0"/>
           <w:numId w:val="2"/>
@@ -2857,7 +2877,7 @@
     </w:p>
     <w:p>
       <w:pPr>
-        <w:pStyle w:val="ListParagraph"/>
+        <w:pStyle w:val="PargrafodaLista"/>
         <w:numPr>
           <w:ilvl w:val="0"/>
           <w:numId w:val="2"/>
@@ -2886,8 +2906,18 @@
           <w:sz w:val="24"/>
           <w:szCs w:val="24"/>
         </w:rPr>
-        <w:t xml:space="preserve"> engine</w:t>
-      </w:r>
+        <w:t xml:space="preserve"> </w:t>
+      </w:r>
+      <w:proofErr w:type="spellStart"/>
+      <w:r>
+        <w:rPr>
+          <w:rFonts w:ascii="Times New Roman" w:hAnsi="Times New Roman" w:cs="Times New Roman"/>
+          <w:sz w:val="24"/>
+          <w:szCs w:val="24"/>
+        </w:rPr>
+        <w:t>engine</w:t>
+      </w:r>
+      <w:proofErr w:type="spellEnd"/>
       <w:r>
         <w:rPr>
           <w:rFonts w:ascii="Times New Roman" w:hAnsi="Times New Roman" w:cs="Times New Roman"/>
@@ -2907,7 +2937,7 @@
     </w:p>
     <w:p>
       <w:pPr>
-        <w:pStyle w:val="ListParagraph"/>
+        <w:pStyle w:val="PargrafodaLista"/>
         <w:numPr>
           <w:ilvl w:val="0"/>
           <w:numId w:val="2"/>
@@ -3005,7 +3035,7 @@
     </w:p>
     <w:p>
       <w:pPr>
-        <w:pStyle w:val="ListParagraph"/>
+        <w:pStyle w:val="PargrafodaLista"/>
         <w:numPr>
           <w:ilvl w:val="0"/>
           <w:numId w:val="2"/>
@@ -3042,16 +3072,34 @@
           <w:sz w:val="24"/>
           <w:szCs w:val="24"/>
         </w:rPr>
-        <w:t xml:space="preserve"> engine é</w:t>
-      </w:r>
-      <w:r>
-        <w:rPr>
-          <w:rFonts w:ascii="Times New Roman" w:hAnsi="Times New Roman" w:cs="Times New Roman"/>
-          <w:sz w:val="24"/>
-          <w:szCs w:val="24"/>
-        </w:rPr>
         <w:t xml:space="preserve"> </w:t>
       </w:r>
+      <w:proofErr w:type="spellStart"/>
+      <w:r>
+        <w:rPr>
+          <w:rFonts w:ascii="Times New Roman" w:hAnsi="Times New Roman" w:cs="Times New Roman"/>
+          <w:sz w:val="24"/>
+          <w:szCs w:val="24"/>
+        </w:rPr>
+        <w:t>engine</w:t>
+      </w:r>
+      <w:proofErr w:type="spellEnd"/>
+      <w:r>
+        <w:rPr>
+          <w:rFonts w:ascii="Times New Roman" w:hAnsi="Times New Roman" w:cs="Times New Roman"/>
+          <w:sz w:val="24"/>
+          <w:szCs w:val="24"/>
+        </w:rPr>
+        <w:t xml:space="preserve"> é</w:t>
+      </w:r>
+      <w:r>
+        <w:rPr>
+          <w:rFonts w:ascii="Times New Roman" w:hAnsi="Times New Roman" w:cs="Times New Roman"/>
+          <w:sz w:val="24"/>
+          <w:szCs w:val="24"/>
+        </w:rPr>
+        <w:t xml:space="preserve"> </w:t>
+      </w:r>
       <w:r>
         <w:rPr>
           <w:rFonts w:ascii="Times New Roman" w:hAnsi="Times New Roman" w:cs="Times New Roman"/>
@@ -3079,7 +3127,7 @@
     </w:p>
     <w:p>
       <w:pPr>
-        <w:pStyle w:val="ListParagraph"/>
+        <w:pStyle w:val="PargrafodaLista"/>
         <w:numPr>
           <w:ilvl w:val="0"/>
           <w:numId w:val="2"/>
@@ -3098,7 +3146,25 @@
           <w:sz w:val="24"/>
           <w:szCs w:val="24"/>
         </w:rPr>
-        <w:t xml:space="preserve">A engine </w:t>
+        <w:t xml:space="preserve">A </w:t>
+      </w:r>
+      <w:proofErr w:type="spellStart"/>
+      <w:r>
+        <w:rPr>
+          <w:rFonts w:ascii="Times New Roman" w:hAnsi="Times New Roman" w:cs="Times New Roman"/>
+          <w:sz w:val="24"/>
+          <w:szCs w:val="24"/>
+        </w:rPr>
+        <w:t>engine</w:t>
+      </w:r>
+      <w:proofErr w:type="spellEnd"/>
+      <w:r>
+        <w:rPr>
+          <w:rFonts w:ascii="Times New Roman" w:hAnsi="Times New Roman" w:cs="Times New Roman"/>
+          <w:sz w:val="24"/>
+          <w:szCs w:val="24"/>
+        </w:rPr>
+        <w:t xml:space="preserve"> </w:t>
       </w:r>
       <w:proofErr w:type="spellStart"/>
       <w:r>
@@ -3222,7 +3288,7 @@
     </w:p>
     <w:p>
       <w:pPr>
-        <w:pStyle w:val="ListParagraph"/>
+        <w:pStyle w:val="PargrafodaLista"/>
         <w:numPr>
           <w:ilvl w:val="0"/>
           <w:numId w:val="2"/>
@@ -3261,13 +3327,23 @@
         </w:rPr>
         <w:t xml:space="preserve"> </w:t>
       </w:r>
-      <w:r>
-        <w:rPr>
-          <w:rFonts w:ascii="Times New Roman" w:hAnsi="Times New Roman" w:cs="Times New Roman"/>
-          <w:sz w:val="24"/>
-          <w:szCs w:val="24"/>
-        </w:rPr>
-        <w:t xml:space="preserve">engine </w:t>
+      <w:proofErr w:type="spellStart"/>
+      <w:r>
+        <w:rPr>
+          <w:rFonts w:ascii="Times New Roman" w:hAnsi="Times New Roman" w:cs="Times New Roman"/>
+          <w:sz w:val="24"/>
+          <w:szCs w:val="24"/>
+        </w:rPr>
+        <w:t>engine</w:t>
+      </w:r>
+      <w:proofErr w:type="spellEnd"/>
+      <w:r>
+        <w:rPr>
+          <w:rFonts w:ascii="Times New Roman" w:hAnsi="Times New Roman" w:cs="Times New Roman"/>
+          <w:sz w:val="24"/>
+          <w:szCs w:val="24"/>
+        </w:rPr>
+        <w:t xml:space="preserve"> </w:t>
       </w:r>
       <w:r>
         <w:rPr>
@@ -4629,15 +4705,7 @@
           <w:sz w:val="24"/>
           <w:szCs w:val="24"/>
         </w:rPr>
-        <w:t>T</w:t>
-      </w:r>
-      <w:r>
-        <w:rPr>
-          <w:rFonts w:ascii="Times New Roman" w:hAnsi="Times New Roman" w:cs="Times New Roman"/>
-          <w:sz w:val="24"/>
-          <w:szCs w:val="24"/>
-        </w:rPr>
-        <w:t xml:space="preserve">ambém pode-se remover pelo comando </w:t>
+        <w:t xml:space="preserve">Também pode-se remover pelo comando </w:t>
       </w:r>
       <w:r>
         <w:rPr>
@@ -4863,7 +4931,7 @@
     </w:p>
     <w:p>
       <w:pPr>
-        <w:pStyle w:val="Heading1"/>
+        <w:pStyle w:val="Ttulo1"/>
         <w:spacing w:before="0" w:after="120" w:line="360" w:lineRule="auto"/>
         <w:rPr>
           <w:rFonts w:ascii="Times New Roman" w:hAnsi="Times New Roman" w:cs="Times New Roman"/>
@@ -5018,7 +5086,6 @@
         </w:rPr>
         <w:t xml:space="preserve"> </w:t>
       </w:r>
-      <w:proofErr w:type="spellStart"/>
       <w:r>
         <w:rPr>
           <w:rFonts w:ascii="Times New Roman" w:hAnsi="Times New Roman" w:cs="Times New Roman"/>
@@ -5028,7 +5095,6 @@
         </w:rPr>
         <w:t>FROM</w:t>
       </w:r>
-      <w:proofErr w:type="spellEnd"/>
       <w:r>
         <w:rPr>
           <w:rFonts w:ascii="Times New Roman" w:hAnsi="Times New Roman" w:cs="Times New Roman"/>
@@ -5058,7 +5124,6 @@
         </w:rPr>
         <w:t xml:space="preserve"> </w:t>
       </w:r>
-      <w:proofErr w:type="spellStart"/>
       <w:r>
         <w:rPr>
           <w:rFonts w:ascii="Times New Roman" w:hAnsi="Times New Roman" w:cs="Times New Roman"/>
@@ -5068,7 +5133,6 @@
         </w:rPr>
         <w:t>FROM</w:t>
       </w:r>
-      <w:proofErr w:type="spellEnd"/>
       <w:r>
         <w:rPr>
           <w:rFonts w:ascii="Times New Roman" w:hAnsi="Times New Roman" w:cs="Times New Roman"/>
@@ -5151,7 +5215,6 @@
         </w:rPr>
         <w:t xml:space="preserve"> </w:t>
       </w:r>
-      <w:proofErr w:type="spellStart"/>
       <w:r>
         <w:rPr>
           <w:rFonts w:ascii="Times New Roman" w:hAnsi="Times New Roman" w:cs="Times New Roman"/>
@@ -5161,7 +5224,6 @@
         </w:rPr>
         <w:t>FROM</w:t>
       </w:r>
-      <w:proofErr w:type="spellEnd"/>
       <w:r>
         <w:rPr>
           <w:rFonts w:ascii="Times New Roman" w:hAnsi="Times New Roman" w:cs="Times New Roman"/>
@@ -5340,7 +5402,7 @@
     </w:p>
     <w:p>
       <w:pPr>
-        <w:pStyle w:val="ListParagraph"/>
+        <w:pStyle w:val="PargrafodaLista"/>
         <w:numPr>
           <w:ilvl w:val="0"/>
           <w:numId w:val="3"/>
@@ -5393,22 +5455,12 @@
           <w:sz w:val="24"/>
           <w:szCs w:val="24"/>
         </w:rPr>
-        <w:t xml:space="preserve"> mostra a tabela qu</w:t>
-      </w:r>
-      <w:bookmarkStart w:id="4" w:name="_GoBack"/>
-      <w:bookmarkEnd w:id="4"/>
-      <w:r>
-        <w:rPr>
-          <w:rFonts w:ascii="Times New Roman" w:hAnsi="Times New Roman" w:cs="Times New Roman"/>
-          <w:sz w:val="24"/>
-          <w:szCs w:val="24"/>
-        </w:rPr>
-        <w:t xml:space="preserve">e se foi consultada; </w:t>
-      </w:r>
-    </w:p>
-    <w:p>
-      <w:pPr>
-        <w:pStyle w:val="ListParagraph"/>
+        <w:t xml:space="preserve"> mostra a tabela que se foi consultada; </w:t>
+      </w:r>
+    </w:p>
+    <w:p>
+      <w:pPr>
+        <w:pStyle w:val="PargrafodaLista"/>
         <w:numPr>
           <w:ilvl w:val="0"/>
           <w:numId w:val="3"/>
@@ -5443,7 +5495,7 @@
     </w:p>
     <w:p>
       <w:pPr>
-        <w:pStyle w:val="ListParagraph"/>
+        <w:pStyle w:val="PargrafodaLista"/>
         <w:numPr>
           <w:ilvl w:val="0"/>
           <w:numId w:val="3"/>
@@ -5539,7 +5591,7 @@
     </w:p>
     <w:p>
       <w:pPr>
-        <w:pStyle w:val="ListParagraph"/>
+        <w:pStyle w:val="PargrafodaLista"/>
         <w:numPr>
           <w:ilvl w:val="0"/>
           <w:numId w:val="3"/>
@@ -5581,7 +5633,7 @@
     </w:p>
     <w:p>
       <w:pPr>
-        <w:pStyle w:val="ListParagraph"/>
+        <w:pStyle w:val="PargrafodaLista"/>
         <w:numPr>
           <w:ilvl w:val="0"/>
           <w:numId w:val="3"/>
@@ -5665,7 +5717,7 @@
     </w:p>
     <w:p>
       <w:pPr>
-        <w:pStyle w:val="ListParagraph"/>
+        <w:pStyle w:val="PargrafodaLista"/>
         <w:numPr>
           <w:ilvl w:val="0"/>
           <w:numId w:val="3"/>
@@ -5773,7 +5825,7 @@
     </w:p>
     <w:p>
       <w:pPr>
-        <w:pStyle w:val="ListParagraph"/>
+        <w:pStyle w:val="PargrafodaLista"/>
         <w:numPr>
           <w:ilvl w:val="0"/>
           <w:numId w:val="3"/>
@@ -5833,7 +5885,7 @@
     </w:p>
     <w:p>
       <w:pPr>
-        <w:pStyle w:val="ListParagraph"/>
+        <w:pStyle w:val="PargrafodaLista"/>
         <w:numPr>
           <w:ilvl w:val="0"/>
           <w:numId w:val="3"/>
@@ -5893,7 +5945,7 @@
     </w:p>
     <w:p>
       <w:pPr>
-        <w:pStyle w:val="ListParagraph"/>
+        <w:pStyle w:val="PargrafodaLista"/>
         <w:numPr>
           <w:ilvl w:val="0"/>
           <w:numId w:val="3"/>
@@ -5943,7 +5995,7 @@
     </w:p>
     <w:p>
       <w:pPr>
-        <w:pStyle w:val="ListParagraph"/>
+        <w:pStyle w:val="PargrafodaLista"/>
         <w:numPr>
           <w:ilvl w:val="0"/>
           <w:numId w:val="3"/>
@@ -6057,7 +6109,7 @@
     </w:p>
     <w:p>
       <w:pPr>
-        <w:pStyle w:val="ListParagraph"/>
+        <w:pStyle w:val="PargrafodaLista"/>
         <w:numPr>
           <w:ilvl w:val="0"/>
           <w:numId w:val="3"/>
@@ -6149,7 +6201,7 @@
     </w:p>
     <w:p>
       <w:pPr>
-        <w:pStyle w:val="ListParagraph"/>
+        <w:pStyle w:val="PargrafodaLista"/>
         <w:numPr>
           <w:ilvl w:val="0"/>
           <w:numId w:val="3"/>
@@ -6214,7 +6266,7 @@
     </w:p>
     <w:p>
       <w:pPr>
-        <w:pStyle w:val="Heading1"/>
+        <w:pStyle w:val="Ttulo1"/>
         <w:spacing w:before="0" w:after="120" w:line="360" w:lineRule="auto"/>
         <w:rPr>
           <w:rFonts w:ascii="Times New Roman" w:hAnsi="Times New Roman" w:cs="Times New Roman"/>
@@ -6224,7 +6276,7 @@
           <w:szCs w:val="24"/>
         </w:rPr>
       </w:pPr>
-      <w:bookmarkStart w:id="5" w:name="_Toc510958918"/>
+      <w:bookmarkStart w:id="4" w:name="_Toc510958918"/>
       <w:r>
         <w:rPr>
           <w:rFonts w:ascii="Times New Roman" w:hAnsi="Times New Roman" w:cs="Times New Roman"/>
@@ -6265,7 +6317,7 @@
         </w:rPr>
         <w:t>RIAR UMA VIEW NO BANCO. É POSSÍVEL INDEXAR ESSA VIEW?</w:t>
       </w:r>
-      <w:bookmarkEnd w:id="5"/>
+      <w:bookmarkEnd w:id="4"/>
     </w:p>
     <w:p>
       <w:pPr>
@@ -6844,7 +6896,7 @@
     </w:p>
     <w:p>
       <w:pPr>
-        <w:pStyle w:val="Heading1"/>
+        <w:pStyle w:val="Ttulo1"/>
         <w:spacing w:before="0" w:after="120" w:line="360" w:lineRule="auto"/>
         <w:rPr>
           <w:rFonts w:ascii="Times New Roman" w:hAnsi="Times New Roman" w:cs="Times New Roman"/>
@@ -6854,7 +6906,7 @@
           <w:szCs w:val="24"/>
         </w:rPr>
       </w:pPr>
-      <w:bookmarkStart w:id="6" w:name="_Toc510958919"/>
+      <w:bookmarkStart w:id="5" w:name="_Toc510958919"/>
       <w:r>
         <w:rPr>
           <w:rFonts w:ascii="Times New Roman" w:hAnsi="Times New Roman" w:cs="Times New Roman"/>
@@ -6935,7 +6987,7 @@
         </w:rPr>
         <w:t>DE ANÁLISE DE CONSULTA SEU SGBD OFERECE?</w:t>
       </w:r>
-      <w:bookmarkEnd w:id="6"/>
+      <w:bookmarkEnd w:id="5"/>
     </w:p>
     <w:p>
       <w:pPr>
@@ -6944,7 +6996,7 @@
     </w:p>
     <w:p>
       <w:pPr>
-        <w:pStyle w:val="Heading1"/>
+        <w:pStyle w:val="Ttulo1"/>
         <w:spacing w:before="0" w:after="120" w:line="360" w:lineRule="auto"/>
         <w:rPr>
           <w:rFonts w:ascii="Times New Roman" w:hAnsi="Times New Roman" w:cs="Times New Roman"/>
@@ -6954,7 +7006,7 @@
           <w:szCs w:val="28"/>
         </w:rPr>
       </w:pPr>
-      <w:bookmarkStart w:id="7" w:name="_Toc510958920"/>
+      <w:bookmarkStart w:id="6" w:name="_Toc510958920"/>
       <w:r>
         <w:rPr>
           <w:rFonts w:ascii="Times New Roman" w:hAnsi="Times New Roman" w:cs="Times New Roman"/>
@@ -7085,7 +7137,7 @@
         </w:rPr>
         <w:t>.</w:t>
       </w:r>
-      <w:bookmarkEnd w:id="7"/>
+      <w:bookmarkEnd w:id="6"/>
       <w:r>
         <w:rPr>
           <w:rFonts w:ascii="Times New Roman" w:hAnsi="Times New Roman" w:cs="Times New Roman"/>
@@ -7099,7 +7151,7 @@
     </w:p>
     <w:p>
       <w:pPr>
-        <w:pStyle w:val="Heading2"/>
+        <w:pStyle w:val="Ttulo2"/>
         <w:numPr>
           <w:ilvl w:val="0"/>
           <w:numId w:val="4"/>
@@ -7112,7 +7164,7 @@
           <w:szCs w:val="24"/>
         </w:rPr>
       </w:pPr>
-      <w:bookmarkStart w:id="8" w:name="_Toc510958921"/>
+      <w:bookmarkStart w:id="7" w:name="_Toc510958921"/>
       <w:r>
         <w:rPr>
           <w:rFonts w:ascii="Times New Roman" w:hAnsi="Times New Roman" w:cs="Times New Roman"/>
@@ -7131,7 +7183,7 @@
         </w:rPr>
         <w:t>.</w:t>
       </w:r>
-      <w:bookmarkEnd w:id="8"/>
+      <w:bookmarkEnd w:id="7"/>
     </w:p>
     <w:p>
       <w:pPr>
@@ -7140,7 +7192,7 @@
     </w:p>
     <w:p>
       <w:pPr>
-        <w:pStyle w:val="Heading2"/>
+        <w:pStyle w:val="Ttulo2"/>
         <w:numPr>
           <w:ilvl w:val="0"/>
           <w:numId w:val="4"/>
@@ -7153,7 +7205,7 @@
           <w:szCs w:val="24"/>
         </w:rPr>
       </w:pPr>
-      <w:bookmarkStart w:id="9" w:name="_Toc510958922"/>
+      <w:bookmarkStart w:id="8" w:name="_Toc510958922"/>
       <w:r>
         <w:rPr>
           <w:rFonts w:ascii="Times New Roman" w:hAnsi="Times New Roman" w:cs="Times New Roman"/>
@@ -7164,78 +7216,78 @@
         <w:lastRenderedPageBreak/>
         <w:t>Agora crie um índice e refaça a consulta. Diminuiu o tempo de consulta? Justifique o índice criado.</w:t>
       </w:r>
+      <w:bookmarkEnd w:id="8"/>
+      <w:r>
+        <w:rPr>
+          <w:rFonts w:ascii="Times New Roman" w:hAnsi="Times New Roman" w:cs="Times New Roman"/>
+          <w:color w:val="auto"/>
+          <w:sz w:val="24"/>
+          <w:szCs w:val="24"/>
+        </w:rPr>
+        <w:t xml:space="preserve"> </w:t>
+      </w:r>
+    </w:p>
+    <w:p>
+      <w:pPr>
+        <w:pStyle w:val="Ttulo1"/>
+        <w:spacing w:before="0" w:after="120" w:line="360" w:lineRule="auto"/>
+        <w:rPr>
+          <w:rFonts w:ascii="Times New Roman" w:hAnsi="Times New Roman" w:cs="Times New Roman"/>
+          <w:b/>
+          <w:color w:val="auto"/>
+          <w:sz w:val="24"/>
+          <w:szCs w:val="24"/>
+        </w:rPr>
+      </w:pPr>
+    </w:p>
+    <w:p>
+      <w:pPr>
+        <w:pStyle w:val="Ttulo1"/>
+        <w:spacing w:before="0" w:after="120" w:line="360" w:lineRule="auto"/>
+        <w:rPr>
+          <w:rFonts w:ascii="Times New Roman" w:hAnsi="Times New Roman" w:cs="Times New Roman"/>
+          <w:b/>
+          <w:color w:val="auto"/>
+          <w:sz w:val="24"/>
+          <w:szCs w:val="24"/>
+        </w:rPr>
+      </w:pPr>
+      <w:bookmarkStart w:id="9" w:name="_Toc510958923"/>
+      <w:r>
+        <w:rPr>
+          <w:rFonts w:ascii="Times New Roman" w:hAnsi="Times New Roman" w:cs="Times New Roman"/>
+          <w:b/>
+          <w:color w:val="auto"/>
+          <w:sz w:val="24"/>
+          <w:szCs w:val="24"/>
+        </w:rPr>
+        <w:t>QUESTÃO 6</w:t>
+      </w:r>
+      <w:r>
+        <w:rPr>
+          <w:rFonts w:ascii="Times New Roman" w:hAnsi="Times New Roman" w:cs="Times New Roman"/>
+          <w:b/>
+          <w:color w:val="auto"/>
+          <w:sz w:val="24"/>
+          <w:szCs w:val="24"/>
+        </w:rPr>
+        <w:t>: A</w:t>
+      </w:r>
+      <w:r>
+        <w:rPr>
+          <w:rFonts w:ascii="Times New Roman" w:hAnsi="Times New Roman" w:cs="Times New Roman"/>
+          <w:b/>
+          <w:color w:val="auto"/>
+          <w:sz w:val="24"/>
+          <w:szCs w:val="24"/>
+        </w:rPr>
+        <w:t>VALIE POR MEIO DE CONSULTAS E DESCREVA A IMPRESSÃO DO GRUPO SOBRE:</w:t>
+      </w:r>
       <w:bookmarkEnd w:id="9"/>
-      <w:r>
-        <w:rPr>
-          <w:rFonts w:ascii="Times New Roman" w:hAnsi="Times New Roman" w:cs="Times New Roman"/>
-          <w:color w:val="auto"/>
-          <w:sz w:val="24"/>
-          <w:szCs w:val="24"/>
-        </w:rPr>
-        <w:t xml:space="preserve"> </w:t>
-      </w:r>
-    </w:p>
-    <w:p>
-      <w:pPr>
-        <w:pStyle w:val="Heading1"/>
-        <w:spacing w:before="0" w:after="120" w:line="360" w:lineRule="auto"/>
-        <w:rPr>
-          <w:rFonts w:ascii="Times New Roman" w:hAnsi="Times New Roman" w:cs="Times New Roman"/>
-          <w:b/>
-          <w:color w:val="auto"/>
-          <w:sz w:val="24"/>
-          <w:szCs w:val="24"/>
-        </w:rPr>
-      </w:pPr>
-    </w:p>
-    <w:p>
-      <w:pPr>
-        <w:pStyle w:val="Heading1"/>
-        <w:spacing w:before="0" w:after="120" w:line="360" w:lineRule="auto"/>
-        <w:rPr>
-          <w:rFonts w:ascii="Times New Roman" w:hAnsi="Times New Roman" w:cs="Times New Roman"/>
-          <w:b/>
-          <w:color w:val="auto"/>
-          <w:sz w:val="24"/>
-          <w:szCs w:val="24"/>
-        </w:rPr>
-      </w:pPr>
-      <w:bookmarkStart w:id="10" w:name="_Toc510958923"/>
-      <w:r>
-        <w:rPr>
-          <w:rFonts w:ascii="Times New Roman" w:hAnsi="Times New Roman" w:cs="Times New Roman"/>
-          <w:b/>
-          <w:color w:val="auto"/>
-          <w:sz w:val="24"/>
-          <w:szCs w:val="24"/>
-        </w:rPr>
-        <w:t>QUESTÃO 6</w:t>
-      </w:r>
-      <w:r>
-        <w:rPr>
-          <w:rFonts w:ascii="Times New Roman" w:hAnsi="Times New Roman" w:cs="Times New Roman"/>
-          <w:b/>
-          <w:color w:val="auto"/>
-          <w:sz w:val="24"/>
-          <w:szCs w:val="24"/>
-        </w:rPr>
-        <w:t>: A</w:t>
-      </w:r>
-      <w:r>
-        <w:rPr>
-          <w:rFonts w:ascii="Times New Roman" w:hAnsi="Times New Roman" w:cs="Times New Roman"/>
-          <w:b/>
-          <w:color w:val="auto"/>
-          <w:sz w:val="24"/>
-          <w:szCs w:val="24"/>
-        </w:rPr>
-        <w:t>VALIE POR MEIO DE CONSULTAS E DESCREVA A IMPRESSÃO DO GRUPO SOBRE:</w:t>
-      </w:r>
-      <w:bookmarkEnd w:id="10"/>
-    </w:p>
-    <w:p>
-      <w:pPr>
-        <w:pStyle w:val="Heading2"/>
+    </w:p>
+    <w:p>
+      <w:pPr>
+        <w:pStyle w:val="Ttulo2"/>
         <w:numPr>
           <w:ilvl w:val="0"/>
           <w:numId w:val="5"/>
@@ -7248,7 +7300,7 @@
           <w:szCs w:val="24"/>
         </w:rPr>
       </w:pPr>
-      <w:bookmarkStart w:id="11" w:name="_Toc510958924"/>
+      <w:bookmarkStart w:id="10" w:name="_Toc510958924"/>
       <w:r>
         <w:rPr>
           <w:rFonts w:ascii="Times New Roman" w:hAnsi="Times New Roman" w:cs="Times New Roman"/>
@@ -7268,7 +7320,7 @@
         </w:rPr>
         <w:t>Hash</w:t>
       </w:r>
-      <w:bookmarkEnd w:id="11"/>
+      <w:bookmarkEnd w:id="10"/>
       <w:proofErr w:type="spellEnd"/>
       <w:r>
         <w:rPr>
@@ -7283,11 +7335,77 @@
     <w:p>
       <w:pPr>
         <w:spacing w:line="360" w:lineRule="auto"/>
-      </w:pPr>
-    </w:p>
-    <w:p>
-      <w:pPr>
-        <w:pStyle w:val="Heading2"/>
+        <w:ind w:left="708"/>
+      </w:pPr>
+      <w:r>
+        <w:t xml:space="preserve">Um índice </w:t>
+      </w:r>
+      <w:proofErr w:type="spellStart"/>
+      <w:r>
+        <w:t>hash</w:t>
+      </w:r>
+      <w:proofErr w:type="spellEnd"/>
+      <w:r>
+        <w:t xml:space="preserve"> foi criado para uma tabela com </w:t>
+      </w:r>
+      <w:r>
+        <w:t>4079</w:t>
+      </w:r>
+      <w:r>
+        <w:t xml:space="preserve"> linhas com nomes e informações adicionais de </w:t>
+      </w:r>
+      <w:r>
+        <w:t>cidades</w:t>
+      </w:r>
+      <w:r>
+        <w:t xml:space="preserve">. </w:t>
+      </w:r>
+      <w:r>
+        <w:t xml:space="preserve">O índice </w:t>
+      </w:r>
+      <w:proofErr w:type="spellStart"/>
+      <w:r>
+        <w:t>hash</w:t>
+      </w:r>
+      <w:proofErr w:type="spellEnd"/>
+      <w:r>
+        <w:t xml:space="preserve"> foi gerado em cima dos nomes das cidades, a consulta foi realizada com busca pela cidade de Columbia, sem o índice </w:t>
+      </w:r>
+      <w:proofErr w:type="spellStart"/>
+      <w:r>
+        <w:t>hash</w:t>
+      </w:r>
+      <w:proofErr w:type="spellEnd"/>
+      <w:r>
+        <w:t xml:space="preserve"> o tempo gasto foi de </w:t>
+      </w:r>
+      <w:r>
+        <w:t>0.0</w:t>
+      </w:r>
+      <w:r>
+        <w:t xml:space="preserve">1 segundos, já com o índice </w:t>
+      </w:r>
+      <w:proofErr w:type="spellStart"/>
+      <w:r>
+        <w:t>hash</w:t>
+      </w:r>
+      <w:proofErr w:type="spellEnd"/>
+      <w:r>
+        <w:t xml:space="preserve"> o tempo passou</w:t>
+      </w:r>
+      <w:r>
+        <w:t xml:space="preserve"> para 0.00</w:t>
+      </w:r>
+      <w:r>
+        <w:t xml:space="preserve"> segundos</w:t>
+      </w:r>
+      <w:r>
+        <w:t xml:space="preserve">. </w:t>
+      </w:r>
+    </w:p>
+    <w:p>
+      <w:pPr>
+        <w:pStyle w:val="Ttulo2"/>
         <w:numPr>
           <w:ilvl w:val="0"/>
           <w:numId w:val="5"/>
@@ -7300,7 +7418,7 @@
           <w:szCs w:val="24"/>
         </w:rPr>
       </w:pPr>
-      <w:bookmarkStart w:id="12" w:name="_Toc510958925"/>
+      <w:bookmarkStart w:id="11" w:name="_Toc510958925"/>
       <w:r>
         <w:rPr>
           <w:rFonts w:ascii="Times New Roman" w:hAnsi="Times New Roman" w:cs="Times New Roman"/>
@@ -7310,7 +7428,7 @@
         </w:rPr>
         <w:t>Índice composto</w:t>
       </w:r>
-      <w:bookmarkEnd w:id="12"/>
+      <w:bookmarkEnd w:id="11"/>
       <w:r>
         <w:rPr>
           <w:rFonts w:ascii="Times New Roman" w:hAnsi="Times New Roman" w:cs="Times New Roman"/>
@@ -7323,13 +7441,43 @@
     </w:p>
     <w:p>
       <w:pPr>
-        <w:pStyle w:val="ListParagraph"/>
+        <w:pStyle w:val="PargrafodaLista"/>
         <w:spacing w:line="360" w:lineRule="auto"/>
       </w:pPr>
-    </w:p>
-    <w:p>
-      <w:pPr>
-        <w:pStyle w:val="Heading2"/>
+      <w:r>
+        <w:t>Um índice composto foi criado para uma tabela com 4079 linhas com nomes e informações adicionais de cidades</w:t>
+      </w:r>
+      <w:r>
+        <w:t xml:space="preserve">. O índice composto referia ao nome da cidade (coluna </w:t>
+      </w:r>
+      <w:proofErr w:type="spellStart"/>
+      <w:r>
+        <w:t>Name</w:t>
+      </w:r>
+      <w:proofErr w:type="spellEnd"/>
+      <w:r>
+        <w:t xml:space="preserve">) e ao código do </w:t>
+      </w:r>
+      <w:proofErr w:type="gramStart"/>
+      <w:r>
+        <w:t>pais</w:t>
+      </w:r>
+      <w:proofErr w:type="gramEnd"/>
+      <w:r>
+        <w:t xml:space="preserve"> a qual ela pertence (coluna </w:t>
+      </w:r>
+      <w:proofErr w:type="spellStart"/>
+      <w:r>
+        <w:t>CountryCode</w:t>
+      </w:r>
+      <w:proofErr w:type="spellEnd"/>
+      <w:r>
+        <w:t>), ao realizar uma consulta buscando a cidade Columbia com o índice composto o tempo foi de 0.02 segundos, já sem o índice o tempo passou para 0.00 segundos.</w:t>
+      </w:r>
+    </w:p>
+    <w:p>
+      <w:pPr>
+        <w:pStyle w:val="Ttulo2"/>
         <w:numPr>
           <w:ilvl w:val="0"/>
           <w:numId w:val="5"/>
@@ -7342,7 +7490,7 @@
           <w:szCs w:val="24"/>
         </w:rPr>
       </w:pPr>
-      <w:bookmarkStart w:id="13" w:name="_Toc510958926"/>
+      <w:bookmarkStart w:id="12" w:name="_Toc510958926"/>
       <w:r>
         <w:rPr>
           <w:rFonts w:ascii="Times New Roman" w:hAnsi="Times New Roman" w:cs="Times New Roman"/>
@@ -7352,27 +7500,157 @@
         </w:rPr>
         <w:t>Índice em um campo BLOB</w:t>
       </w:r>
+      <w:bookmarkEnd w:id="12"/>
+      <w:r>
+        <w:rPr>
+          <w:rFonts w:ascii="Times New Roman" w:hAnsi="Times New Roman" w:cs="Times New Roman"/>
+          <w:color w:val="auto"/>
+          <w:sz w:val="24"/>
+          <w:szCs w:val="24"/>
+        </w:rPr>
+        <w:t xml:space="preserve"> </w:t>
+      </w:r>
+    </w:p>
+    <w:p>
+      <w:pPr>
+        <w:ind w:left="708"/>
+      </w:pPr>
+      <w:r>
+        <w:t xml:space="preserve">Um </w:t>
+      </w:r>
+      <w:r>
+        <w:t xml:space="preserve">índice comum foi criado para um campo do tipo </w:t>
+      </w:r>
+      <w:proofErr w:type="spellStart"/>
+      <w:r>
+        <w:t>blob</w:t>
+      </w:r>
+      <w:proofErr w:type="spellEnd"/>
+      <w:r>
+        <w:t xml:space="preserve"> em uma tabela com 4079 linhas com nomes e informações adicionais de cidades. O índice não alterou o tempo da consulta, permaneceu 0.00 segundos.</w:t>
+      </w:r>
+    </w:p>
+    <w:p>
+      <w:pPr>
+        <w:pStyle w:val="PargrafodaLista"/>
+        <w:spacing w:line="360" w:lineRule="auto"/>
+      </w:pPr>
+    </w:p>
+    <w:p>
+      <w:pPr>
+        <w:pStyle w:val="Ttulo1"/>
+        <w:spacing w:before="0" w:after="120" w:line="360" w:lineRule="auto"/>
+        <w:rPr>
+          <w:rFonts w:ascii="Times New Roman" w:hAnsi="Times New Roman" w:cs="Times New Roman"/>
+          <w:b/>
+          <w:color w:val="auto"/>
+          <w:sz w:val="24"/>
+          <w:szCs w:val="24"/>
+        </w:rPr>
+      </w:pPr>
+      <w:bookmarkStart w:id="13" w:name="_Toc510958927"/>
+      <w:r>
+        <w:rPr>
+          <w:rFonts w:ascii="Times New Roman" w:hAnsi="Times New Roman" w:cs="Times New Roman"/>
+          <w:b/>
+          <w:color w:val="auto"/>
+          <w:sz w:val="24"/>
+          <w:szCs w:val="24"/>
+        </w:rPr>
+        <w:t>QUESTÃO 7: QUAIS SÃO AS FORMAS POSSÍVEIS DE INICIAR UMA TRANSAÇÃO NO SGBD</w:t>
+      </w:r>
+      <w:r>
+        <w:rPr>
+          <w:rFonts w:ascii="Times New Roman" w:hAnsi="Times New Roman" w:cs="Times New Roman"/>
+          <w:b/>
+          <w:color w:val="auto"/>
+          <w:sz w:val="24"/>
+          <w:szCs w:val="24"/>
+        </w:rPr>
+        <w:t>?</w:t>
+      </w:r>
       <w:bookmarkEnd w:id="13"/>
-      <w:r>
-        <w:rPr>
-          <w:rFonts w:ascii="Times New Roman" w:hAnsi="Times New Roman" w:cs="Times New Roman"/>
+    </w:p>
+    <w:p>
+      <w:pPr>
+        <w:spacing w:line="360" w:lineRule="auto"/>
+      </w:pPr>
+      <w:r>
+        <w:tab/>
+        <w:t>Uma transação pode ser necessária quando um conjunto de instruções SQL devem ser considerados como uma única unidade de trabalho. Ou seja, se toda aquela transição ocorrer você pode persistir a mudança no banco, caso uma delas falhe, você deve refazer todos os passos já realizados e recomeçar o conjunto de instruções.</w:t>
+      </w:r>
+    </w:p>
+    <w:p>
+      <w:pPr>
+        <w:spacing w:line="360" w:lineRule="auto"/>
+      </w:pPr>
+      <w:r>
+        <w:tab/>
+        <w:t xml:space="preserve">Os possíveis comando utilizados em </w:t>
+      </w:r>
+      <w:proofErr w:type="spellStart"/>
+      <w:r>
+        <w:t>mysql</w:t>
+      </w:r>
+      <w:proofErr w:type="spellEnd"/>
+      <w:r>
+        <w:t xml:space="preserve"> para iniciar uma transação são:</w:t>
+      </w:r>
+    </w:p>
+    <w:p>
+      <w:pPr>
+        <w:pStyle w:val="PargrafodaLista"/>
+        <w:numPr>
+          <w:ilvl w:val="0"/>
+          <w:numId w:val="6"/>
+        </w:numPr>
+        <w:spacing w:line="360" w:lineRule="auto"/>
+      </w:pPr>
+      <w:r>
+        <w:t>BEGIN (...) END</w:t>
+      </w:r>
+    </w:p>
+    <w:p>
+      <w:pPr>
+        <w:pStyle w:val="PargrafodaLista"/>
+        <w:numPr>
+          <w:ilvl w:val="0"/>
+          <w:numId w:val="6"/>
+        </w:numPr>
+        <w:spacing w:line="360" w:lineRule="auto"/>
+      </w:pPr>
+      <w:r>
+        <w:lastRenderedPageBreak/>
+        <w:t>BEGIN WORK</w:t>
+      </w:r>
+    </w:p>
+    <w:p>
+      <w:pPr>
+        <w:pStyle w:val="PargrafodaLista"/>
+        <w:numPr>
+          <w:ilvl w:val="0"/>
+          <w:numId w:val="6"/>
+        </w:numPr>
+        <w:spacing w:line="360" w:lineRule="auto"/>
+      </w:pPr>
+      <w:r>
+        <w:t>START TRANSACTION</w:t>
+      </w:r>
+    </w:p>
+    <w:p>
+      <w:pPr>
+        <w:pStyle w:val="Ttulo1"/>
+        <w:spacing w:before="0" w:after="120" w:line="360" w:lineRule="auto"/>
+        <w:rPr>
+          <w:rFonts w:ascii="Times New Roman" w:hAnsi="Times New Roman" w:cs="Times New Roman"/>
+          <w:b/>
           <w:color w:val="auto"/>
           <w:sz w:val="24"/>
           <w:szCs w:val="24"/>
         </w:rPr>
-        <w:t xml:space="preserve"> </w:t>
-      </w:r>
-    </w:p>
-    <w:p>
-      <w:pPr>
-        <w:pStyle w:val="ListParagraph"/>
-        <w:spacing w:line="360" w:lineRule="auto"/>
-      </w:pPr>
-    </w:p>
-    <w:p>
-      <w:pPr>
-        <w:pStyle w:val="Heading1"/>
-        <w:spacing w:before="0" w:after="120" w:line="360" w:lineRule="auto"/>
+      </w:pPr>
+      <w:bookmarkStart w:id="14" w:name="_Toc510958928"/>
+      <w:r>
         <w:rPr>
           <w:rFonts w:ascii="Times New Roman" w:hAnsi="Times New Roman" w:cs="Times New Roman"/>
           <w:b/>
@@ -7380,8 +7658,8 @@
           <w:sz w:val="24"/>
           <w:szCs w:val="24"/>
         </w:rPr>
-      </w:pPr>
-      <w:bookmarkStart w:id="14" w:name="_Toc510958927"/>
+        <w:t>QUESTÃO 8</w:t>
+      </w:r>
       <w:r>
         <w:rPr>
           <w:rFonts w:ascii="Times New Roman" w:hAnsi="Times New Roman" w:cs="Times New Roman"/>
@@ -7390,7 +7668,7 @@
           <w:sz w:val="24"/>
           <w:szCs w:val="24"/>
         </w:rPr>
-        <w:t>QUESTÃO 7: QUAIS SÃO AS FORMAS POSSÍVEIS DE INICIAR UMA TRANSAÇÃO NO SGBD</w:t>
+        <w:t xml:space="preserve">: </w:t>
       </w:r>
       <w:r>
         <w:rPr>
@@ -7400,69 +7678,19 @@
           <w:sz w:val="24"/>
           <w:szCs w:val="24"/>
         </w:rPr>
-        <w:t>?</w:t>
+        <w:t>PESQUISE SOBRE O CHAMADO SQL INJECTION (O QUE É, COMO PREVINIR)</w:t>
+      </w:r>
+      <w:r>
+        <w:rPr>
+          <w:rFonts w:ascii="Times New Roman" w:hAnsi="Times New Roman" w:cs="Times New Roman"/>
+          <w:b/>
+          <w:color w:val="auto"/>
+          <w:sz w:val="24"/>
+          <w:szCs w:val="24"/>
+        </w:rPr>
+        <w:t>.</w:t>
       </w:r>
       <w:bookmarkEnd w:id="14"/>
-    </w:p>
-    <w:p>
-      <w:pPr>
-        <w:spacing w:line="360" w:lineRule="auto"/>
-      </w:pPr>
-    </w:p>
-    <w:p>
-      <w:pPr>
-        <w:pStyle w:val="Heading1"/>
-        <w:spacing w:before="0" w:after="120" w:line="360" w:lineRule="auto"/>
-        <w:rPr>
-          <w:rFonts w:ascii="Times New Roman" w:hAnsi="Times New Roman" w:cs="Times New Roman"/>
-          <w:b/>
-          <w:color w:val="auto"/>
-          <w:sz w:val="24"/>
-          <w:szCs w:val="24"/>
-        </w:rPr>
-      </w:pPr>
-      <w:bookmarkStart w:id="15" w:name="_Toc510958928"/>
-      <w:r>
-        <w:rPr>
-          <w:rFonts w:ascii="Times New Roman" w:hAnsi="Times New Roman" w:cs="Times New Roman"/>
-          <w:b/>
-          <w:color w:val="auto"/>
-          <w:sz w:val="24"/>
-          <w:szCs w:val="24"/>
-        </w:rPr>
-        <w:t>QUESTÃO 8</w:t>
-      </w:r>
-      <w:r>
-        <w:rPr>
-          <w:rFonts w:ascii="Times New Roman" w:hAnsi="Times New Roman" w:cs="Times New Roman"/>
-          <w:b/>
-          <w:color w:val="auto"/>
-          <w:sz w:val="24"/>
-          <w:szCs w:val="24"/>
-        </w:rPr>
-        <w:t xml:space="preserve">: </w:t>
-      </w:r>
-      <w:r>
-        <w:rPr>
-          <w:rFonts w:ascii="Times New Roman" w:hAnsi="Times New Roman" w:cs="Times New Roman"/>
-          <w:b/>
-          <w:color w:val="auto"/>
-          <w:sz w:val="24"/>
-          <w:szCs w:val="24"/>
-        </w:rPr>
-        <w:t>PESQUISE SOBRE O CHAMADO SQL INJECTION (O QUE É, COMO PREVINIR)</w:t>
-      </w:r>
-      <w:r>
-        <w:rPr>
-          <w:rFonts w:ascii="Times New Roman" w:hAnsi="Times New Roman" w:cs="Times New Roman"/>
-          <w:b/>
-          <w:color w:val="auto"/>
-          <w:sz w:val="24"/>
-          <w:szCs w:val="24"/>
-        </w:rPr>
-        <w:t>.</w:t>
-      </w:r>
-      <w:bookmarkEnd w:id="15"/>
     </w:p>
     <w:p>
       <w:pPr>
@@ -7480,7 +7708,7 @@
           <w:szCs w:val="24"/>
         </w:rPr>
       </w:pPr>
-      <w:bookmarkStart w:id="16" w:name="_Hlk510873872"/>
+      <w:bookmarkStart w:id="15" w:name="_Hlk510873872"/>
       <w:r>
         <w:rPr>
           <w:rFonts w:ascii="Times New Roman" w:hAnsi="Times New Roman" w:cs="Times New Roman"/>
@@ -7515,52 +7743,54 @@
         </w:rPr>
         <w:t xml:space="preserve">. </w:t>
       </w:r>
+      <w:bookmarkEnd w:id="15"/>
+      <w:r>
+        <w:rPr>
+          <w:rFonts w:ascii="Times New Roman" w:hAnsi="Times New Roman" w:cs="Times New Roman"/>
+          <w:sz w:val="24"/>
+          <w:szCs w:val="24"/>
+        </w:rPr>
+        <w:t xml:space="preserve">Quando uma aplicação recebe um valor digitado pelo usuário e concatena isso a uma </w:t>
+      </w:r>
+      <w:proofErr w:type="spellStart"/>
+      <w:r>
+        <w:rPr>
+          <w:rFonts w:ascii="Times New Roman" w:hAnsi="Times New Roman" w:cs="Times New Roman"/>
+          <w:sz w:val="24"/>
+          <w:szCs w:val="24"/>
+        </w:rPr>
+        <w:t>string</w:t>
+      </w:r>
+      <w:proofErr w:type="spellEnd"/>
+      <w:r>
+        <w:rPr>
+          <w:rFonts w:ascii="Times New Roman" w:hAnsi="Times New Roman" w:cs="Times New Roman"/>
+          <w:sz w:val="24"/>
+          <w:szCs w:val="24"/>
+        </w:rPr>
+        <w:t xml:space="preserve"> com código SQL para uma consulta em um banco de dados, a maneira que esta </w:t>
+      </w:r>
+      <w:proofErr w:type="spellStart"/>
+      <w:r>
+        <w:rPr>
+          <w:rFonts w:ascii="Times New Roman" w:hAnsi="Times New Roman" w:cs="Times New Roman"/>
+          <w:sz w:val="24"/>
+          <w:szCs w:val="24"/>
+        </w:rPr>
+        <w:t>string</w:t>
+      </w:r>
+      <w:proofErr w:type="spellEnd"/>
+      <w:r>
+        <w:rPr>
+          <w:rFonts w:ascii="Times New Roman" w:hAnsi="Times New Roman" w:cs="Times New Roman"/>
+          <w:sz w:val="24"/>
+          <w:szCs w:val="24"/>
+        </w:rPr>
+        <w:t xml:space="preserve"> é concatenada pode gerar uma abertura para que partes de código SQL sejam enviadas para a variável que coleta os dados digitados pelo usuário e enviem para manipular a consulta pré-determinada no momento em que a concatenação é feita.</w:t>
+      </w:r>
+      <w:bookmarkStart w:id="16" w:name="_GoBack"/>
+      <w:bookmarkEnd w:id="0"/>
       <w:bookmarkEnd w:id="16"/>
-      <w:r>
-        <w:rPr>
-          <w:rFonts w:ascii="Times New Roman" w:hAnsi="Times New Roman" w:cs="Times New Roman"/>
-          <w:sz w:val="24"/>
-          <w:szCs w:val="24"/>
-        </w:rPr>
-        <w:t xml:space="preserve">Quando uma aplicação recebe um valor digitado pelo usuário e concatena isso a uma </w:t>
-      </w:r>
-      <w:proofErr w:type="spellStart"/>
-      <w:r>
-        <w:rPr>
-          <w:rFonts w:ascii="Times New Roman" w:hAnsi="Times New Roman" w:cs="Times New Roman"/>
-          <w:sz w:val="24"/>
-          <w:szCs w:val="24"/>
-        </w:rPr>
-        <w:t>string</w:t>
-      </w:r>
-      <w:proofErr w:type="spellEnd"/>
-      <w:r>
-        <w:rPr>
-          <w:rFonts w:ascii="Times New Roman" w:hAnsi="Times New Roman" w:cs="Times New Roman"/>
-          <w:sz w:val="24"/>
-          <w:szCs w:val="24"/>
-        </w:rPr>
-        <w:t xml:space="preserve"> com código SQL para uma consulta em um banco de dados, a maneira que esta </w:t>
-      </w:r>
-      <w:proofErr w:type="spellStart"/>
-      <w:r>
-        <w:rPr>
-          <w:rFonts w:ascii="Times New Roman" w:hAnsi="Times New Roman" w:cs="Times New Roman"/>
-          <w:sz w:val="24"/>
-          <w:szCs w:val="24"/>
-        </w:rPr>
-        <w:t>string</w:t>
-      </w:r>
-      <w:proofErr w:type="spellEnd"/>
-      <w:r>
-        <w:rPr>
-          <w:rFonts w:ascii="Times New Roman" w:hAnsi="Times New Roman" w:cs="Times New Roman"/>
-          <w:sz w:val="24"/>
-          <w:szCs w:val="24"/>
-        </w:rPr>
-        <w:t xml:space="preserve"> é concatenada pode gerar uma abertura para que partes de código SQL sejam enviadas para a variável que coleta os dados digitados pelo usuário e enviem para manipular a consulta pré-determinada no momento em que a concatenação é feita.</w:t>
-      </w:r>
-      <w:bookmarkEnd w:id="0"/>
     </w:p>
     <w:p>
       <w:pPr>
@@ -7576,7 +7806,19 @@
     </w:p>
     <w:p>
       <w:pPr>
-        <w:pStyle w:val="Heading1"/>
+        <w:spacing w:after="120" w:line="360" w:lineRule="auto"/>
+        <w:ind w:firstLine="851"/>
+        <w:jc w:val="both"/>
+        <w:rPr>
+          <w:rFonts w:ascii="Times New Roman" w:hAnsi="Times New Roman" w:cs="Times New Roman"/>
+          <w:sz w:val="24"/>
+          <w:szCs w:val="24"/>
+        </w:rPr>
+      </w:pPr>
+    </w:p>
+    <w:p>
+      <w:pPr>
+        <w:pStyle w:val="Ttulo1"/>
         <w:spacing w:before="0" w:after="120" w:line="360" w:lineRule="auto"/>
         <w:rPr>
           <w:rFonts w:ascii="Times New Roman" w:hAnsi="Times New Roman" w:cs="Times New Roman"/>
@@ -7631,7 +7873,6 @@
           <w:sz w:val="24"/>
           <w:szCs w:val="24"/>
         </w:rPr>
-        <w:lastRenderedPageBreak/>
         <w:t xml:space="preserve">ORACLE: </w:t>
       </w:r>
       <w:r>
@@ -7796,7 +8037,7 @@
 <w:hdr xmlns:wpc="http://schemas.microsoft.com/office/word/2010/wordprocessingCanvas" xmlns:cx="http://schemas.microsoft.com/office/drawing/2014/chartex" xmlns:cx1="http://schemas.microsoft.com/office/drawing/2015/9/8/chartex" xmlns:cx2="http://schemas.microsoft.com/office/drawing/2015/10/21/chartex" xmlns:cx3="http://schemas.microsoft.com/office/drawing/2016/5/9/chartex" xmlns:cx4="http://schemas.microsoft.com/office/drawing/2016/5/10/chartex" xmlns:cx5="http://schemas.microsoft.com/office/drawing/2016/5/11/chartex" xmlns:cx6="http://schemas.microsoft.com/office/drawing/2016/5/12/chartex" xmlns:cx7="http://schemas.microsoft.com/office/drawing/2016/5/13/chartex" xmlns:cx8="http://schemas.microsoft.com/office/drawing/2016/5/14/chartex" xmlns:mc="http://schemas.openxmlformats.org/markup-compatibility/2006" xmlns:aink="http://schemas.microsoft.com/office/drawing/2016/ink" xmlns:am3d="http://schemas.microsoft.com/office/drawing/2017/model3d" xmlns:o="urn:schemas-microsoft-com:office:office" xmlns:r="http://schemas.openxmlformats.org/officeDocument/2006/relationships" xmlns:m="http://schemas.openxmlformats.org/officeDocument/2006/math" xmlns:v="urn:schemas-microsoft-com:vml" xmlns:wp14="http://schemas.microsoft.com/office/word/2010/wordprocessingDrawing" xmlns:wp="http://schemas.openxmlformats.org/drawingml/2006/wordprocessingDrawing" xmlns:w10="urn:schemas-microsoft-com:office:word" xmlns:w="http://schemas.openxmlformats.org/wordprocessingml/2006/main" xmlns:w14="http://schemas.microsoft.com/office/word/2010/wordml" xmlns:w15="http://schemas.microsoft.com/office/word/2012/wordml" xmlns:w16cid="http://schemas.microsoft.com/office/word/2016/wordml/cid" xmlns:w16se="http://schemas.microsoft.com/office/word/2015/wordml/symex" xmlns:wpg="http://schemas.microsoft.com/office/word/2010/wordprocessingGroup" xmlns:wpi="http://schemas.microsoft.com/office/word/2010/wordprocessingInk" xmlns:wne="http://schemas.microsoft.com/office/word/2006/wordml" xmlns:wps="http://schemas.microsoft.com/office/word/2010/wordprocessingShape" mc:Ignorable="w14 w15 w16se w16cid wp14">
   <w:p>
     <w:pPr>
-      <w:pStyle w:val="Header"/>
+      <w:pStyle w:val="Cabealho"/>
       <w:jc w:val="both"/>
     </w:pPr>
     <w:r>
@@ -7862,7 +8103,7 @@
   </w:p>
   <w:p>
     <w:pPr>
-      <w:pStyle w:val="Header"/>
+      <w:pStyle w:val="Cabealho"/>
     </w:pPr>
   </w:p>
 </w:hdr>
@@ -8162,16 +8403,16 @@
     </w:lvl>
   </w:abstractNum>
   <w:abstractNum w:abstractNumId="3" w15:restartNumberingAfterBreak="0">
-    <w:nsid w:val="4FE67A39"/>
+    <w:nsid w:val="34AF5B10"/>
     <w:multiLevelType w:val="hybridMultilevel"/>
-    <w:tmpl w:val="42B0E344"/>
+    <w:tmpl w:val="640240F2"/>
     <w:lvl w:ilvl="0" w:tplc="04160001">
       <w:start w:val="1"/>
       <w:numFmt w:val="bullet"/>
       <w:lvlText w:val=""/>
       <w:lvlJc w:val="left"/>
       <w:pPr>
-        <w:ind w:left="1571" w:hanging="360"/>
+        <w:ind w:left="1425" w:hanging="360"/>
       </w:pPr>
       <w:rPr>
         <w:rFonts w:ascii="Symbol" w:hAnsi="Symbol" w:hint="default"/>
@@ -8183,7 +8424,7 @@
       <w:lvlText w:val="o"/>
       <w:lvlJc w:val="left"/>
       <w:pPr>
-        <w:ind w:left="2291" w:hanging="360"/>
+        <w:ind w:left="2145" w:hanging="360"/>
       </w:pPr>
       <w:rPr>
         <w:rFonts w:ascii="Courier New" w:hAnsi="Courier New" w:cs="Courier New" w:hint="default"/>
@@ -8195,7 +8436,7 @@
       <w:lvlText w:val=""/>
       <w:lvlJc w:val="left"/>
       <w:pPr>
-        <w:ind w:left="3011" w:hanging="360"/>
+        <w:ind w:left="2865" w:hanging="360"/>
       </w:pPr>
       <w:rPr>
         <w:rFonts w:ascii="Wingdings" w:hAnsi="Wingdings" w:hint="default"/>
@@ -8207,7 +8448,7 @@
       <w:lvlText w:val=""/>
       <w:lvlJc w:val="left"/>
       <w:pPr>
-        <w:ind w:left="3731" w:hanging="360"/>
+        <w:ind w:left="3585" w:hanging="360"/>
       </w:pPr>
       <w:rPr>
         <w:rFonts w:ascii="Symbol" w:hAnsi="Symbol" w:hint="default"/>
@@ -8219,7 +8460,7 @@
       <w:lvlText w:val="o"/>
       <w:lvlJc w:val="left"/>
       <w:pPr>
-        <w:ind w:left="4451" w:hanging="360"/>
+        <w:ind w:left="4305" w:hanging="360"/>
       </w:pPr>
       <w:rPr>
         <w:rFonts w:ascii="Courier New" w:hAnsi="Courier New" w:cs="Courier New" w:hint="default"/>
@@ -8231,7 +8472,7 @@
       <w:lvlText w:val=""/>
       <w:lvlJc w:val="left"/>
       <w:pPr>
-        <w:ind w:left="5171" w:hanging="360"/>
+        <w:ind w:left="5025" w:hanging="360"/>
       </w:pPr>
       <w:rPr>
         <w:rFonts w:ascii="Wingdings" w:hAnsi="Wingdings" w:hint="default"/>
@@ -8243,7 +8484,7 @@
       <w:lvlText w:val=""/>
       <w:lvlJc w:val="left"/>
       <w:pPr>
-        <w:ind w:left="5891" w:hanging="360"/>
+        <w:ind w:left="5745" w:hanging="360"/>
       </w:pPr>
       <w:rPr>
         <w:rFonts w:ascii="Symbol" w:hAnsi="Symbol" w:hint="default"/>
@@ -8255,7 +8496,7 @@
       <w:lvlText w:val="o"/>
       <w:lvlJc w:val="left"/>
       <w:pPr>
-        <w:ind w:left="6611" w:hanging="360"/>
+        <w:ind w:left="6465" w:hanging="360"/>
       </w:pPr>
       <w:rPr>
         <w:rFonts w:ascii="Courier New" w:hAnsi="Courier New" w:cs="Courier New" w:hint="default"/>
@@ -8267,7 +8508,7 @@
       <w:lvlText w:val=""/>
       <w:lvlJc w:val="left"/>
       <w:pPr>
-        <w:ind w:left="7331" w:hanging="360"/>
+        <w:ind w:left="7185" w:hanging="360"/>
       </w:pPr>
       <w:rPr>
         <w:rFonts w:ascii="Wingdings" w:hAnsi="Wingdings" w:hint="default"/>
@@ -8275,6 +8516,119 @@
     </w:lvl>
   </w:abstractNum>
   <w:abstractNum w:abstractNumId="4" w15:restartNumberingAfterBreak="0">
+    <w:nsid w:val="4FE67A39"/>
+    <w:multiLevelType w:val="hybridMultilevel"/>
+    <w:tmpl w:val="42B0E344"/>
+    <w:lvl w:ilvl="0" w:tplc="04160001">
+      <w:start w:val="1"/>
+      <w:numFmt w:val="bullet"/>
+      <w:lvlText w:val=""/>
+      <w:lvlJc w:val="left"/>
+      <w:pPr>
+        <w:ind w:left="1571" w:hanging="360"/>
+      </w:pPr>
+      <w:rPr>
+        <w:rFonts w:ascii="Symbol" w:hAnsi="Symbol" w:hint="default"/>
+      </w:rPr>
+    </w:lvl>
+    <w:lvl w:ilvl="1" w:tplc="04160003" w:tentative="1">
+      <w:start w:val="1"/>
+      <w:numFmt w:val="bullet"/>
+      <w:lvlText w:val="o"/>
+      <w:lvlJc w:val="left"/>
+      <w:pPr>
+        <w:ind w:left="2291" w:hanging="360"/>
+      </w:pPr>
+      <w:rPr>
+        <w:rFonts w:ascii="Courier New" w:hAnsi="Courier New" w:cs="Courier New" w:hint="default"/>
+      </w:rPr>
+    </w:lvl>
+    <w:lvl w:ilvl="2" w:tplc="04160005" w:tentative="1">
+      <w:start w:val="1"/>
+      <w:numFmt w:val="bullet"/>
+      <w:lvlText w:val=""/>
+      <w:lvlJc w:val="left"/>
+      <w:pPr>
+        <w:ind w:left="3011" w:hanging="360"/>
+      </w:pPr>
+      <w:rPr>
+        <w:rFonts w:ascii="Wingdings" w:hAnsi="Wingdings" w:hint="default"/>
+      </w:rPr>
+    </w:lvl>
+    <w:lvl w:ilvl="3" w:tplc="04160001" w:tentative="1">
+      <w:start w:val="1"/>
+      <w:numFmt w:val="bullet"/>
+      <w:lvlText w:val=""/>
+      <w:lvlJc w:val="left"/>
+      <w:pPr>
+        <w:ind w:left="3731" w:hanging="360"/>
+      </w:pPr>
+      <w:rPr>
+        <w:rFonts w:ascii="Symbol" w:hAnsi="Symbol" w:hint="default"/>
+      </w:rPr>
+    </w:lvl>
+    <w:lvl w:ilvl="4" w:tplc="04160003" w:tentative="1">
+      <w:start w:val="1"/>
+      <w:numFmt w:val="bullet"/>
+      <w:lvlText w:val="o"/>
+      <w:lvlJc w:val="left"/>
+      <w:pPr>
+        <w:ind w:left="4451" w:hanging="360"/>
+      </w:pPr>
+      <w:rPr>
+        <w:rFonts w:ascii="Courier New" w:hAnsi="Courier New" w:cs="Courier New" w:hint="default"/>
+      </w:rPr>
+    </w:lvl>
+    <w:lvl w:ilvl="5" w:tplc="04160005" w:tentative="1">
+      <w:start w:val="1"/>
+      <w:numFmt w:val="bullet"/>
+      <w:lvlText w:val=""/>
+      <w:lvlJc w:val="left"/>
+      <w:pPr>
+        <w:ind w:left="5171" w:hanging="360"/>
+      </w:pPr>
+      <w:rPr>
+        <w:rFonts w:ascii="Wingdings" w:hAnsi="Wingdings" w:hint="default"/>
+      </w:rPr>
+    </w:lvl>
+    <w:lvl w:ilvl="6" w:tplc="04160001" w:tentative="1">
+      <w:start w:val="1"/>
+      <w:numFmt w:val="bullet"/>
+      <w:lvlText w:val=""/>
+      <w:lvlJc w:val="left"/>
+      <w:pPr>
+        <w:ind w:left="5891" w:hanging="360"/>
+      </w:pPr>
+      <w:rPr>
+        <w:rFonts w:ascii="Symbol" w:hAnsi="Symbol" w:hint="default"/>
+      </w:rPr>
+    </w:lvl>
+    <w:lvl w:ilvl="7" w:tplc="04160003" w:tentative="1">
+      <w:start w:val="1"/>
+      <w:numFmt w:val="bullet"/>
+      <w:lvlText w:val="o"/>
+      <w:lvlJc w:val="left"/>
+      <w:pPr>
+        <w:ind w:left="6611" w:hanging="360"/>
+      </w:pPr>
+      <w:rPr>
+        <w:rFonts w:ascii="Courier New" w:hAnsi="Courier New" w:cs="Courier New" w:hint="default"/>
+      </w:rPr>
+    </w:lvl>
+    <w:lvl w:ilvl="8" w:tplc="04160005" w:tentative="1">
+      <w:start w:val="1"/>
+      <w:numFmt w:val="bullet"/>
+      <w:lvlText w:val=""/>
+      <w:lvlJc w:val="left"/>
+      <w:pPr>
+        <w:ind w:left="7331" w:hanging="360"/>
+      </w:pPr>
+      <w:rPr>
+        <w:rFonts w:ascii="Wingdings" w:hAnsi="Wingdings" w:hint="default"/>
+      </w:rPr>
+    </w:lvl>
+  </w:abstractNum>
+  <w:abstractNum w:abstractNumId="5" w15:restartNumberingAfterBreak="0">
     <w:nsid w:val="7B3B65F3"/>
     <w:multiLevelType w:val="hybridMultilevel"/>
     <w:tmpl w:val="27FA1256"/>
@@ -8370,13 +8724,16 @@
     <w:abstractNumId w:val="1"/>
   </w:num>
   <w:num w:numId="3">
-    <w:abstractNumId w:val="3"/>
+    <w:abstractNumId w:val="4"/>
   </w:num>
   <w:num w:numId="4">
-    <w:abstractNumId w:val="4"/>
+    <w:abstractNumId w:val="5"/>
   </w:num>
   <w:num w:numId="5">
     <w:abstractNumId w:val="0"/>
+  </w:num>
+  <w:num w:numId="6">
+    <w:abstractNumId w:val="3"/>
   </w:num>
 </w:numbering>
 </file>
@@ -8780,11 +9137,11 @@
     <w:qFormat/>
     <w:rsid w:val="00D41AF6"/>
   </w:style>
-  <w:style w:type="paragraph" w:styleId="Heading1">
+  <w:style w:type="paragraph" w:styleId="Ttulo1">
     <w:name w:val="heading 1"/>
     <w:basedOn w:val="Normal"/>
     <w:next w:val="Normal"/>
-    <w:link w:val="Heading1Char"/>
+    <w:link w:val="Ttulo1Char"/>
     <w:uiPriority w:val="9"/>
     <w:qFormat/>
     <w:rsid w:val="00B924B0"/>
@@ -8801,11 +9158,11 @@
       <w:szCs w:val="32"/>
     </w:rPr>
   </w:style>
-  <w:style w:type="paragraph" w:styleId="Heading2">
+  <w:style w:type="paragraph" w:styleId="Ttulo2">
     <w:name w:val="heading 2"/>
     <w:basedOn w:val="Normal"/>
     <w:next w:val="Normal"/>
-    <w:link w:val="Heading2Char"/>
+    <w:link w:val="Ttulo2Char"/>
     <w:uiPriority w:val="9"/>
     <w:unhideWhenUsed/>
     <w:qFormat/>
@@ -8823,13 +9180,13 @@
       <w:szCs w:val="26"/>
     </w:rPr>
   </w:style>
-  <w:style w:type="character" w:default="1" w:styleId="DefaultParagraphFont">
+  <w:style w:type="character" w:default="1" w:styleId="Fontepargpadro">
     <w:name w:val="Default Paragraph Font"/>
     <w:uiPriority w:val="1"/>
     <w:semiHidden/>
     <w:unhideWhenUsed/>
   </w:style>
-  <w:style w:type="table" w:default="1" w:styleId="TableNormal">
+  <w:style w:type="table" w:default="1" w:styleId="Tabelanormal">
     <w:name w:val="Normal Table"/>
     <w:uiPriority w:val="99"/>
     <w:semiHidden/>
@@ -8844,16 +9201,16 @@
       </w:tblCellMar>
     </w:tblPr>
   </w:style>
-  <w:style w:type="numbering" w:default="1" w:styleId="NoList">
+  <w:style w:type="numbering" w:default="1" w:styleId="Semlista">
     <w:name w:val="No List"/>
     <w:uiPriority w:val="99"/>
     <w:semiHidden/>
     <w:unhideWhenUsed/>
   </w:style>
-  <w:style w:type="paragraph" w:styleId="Header">
+  <w:style w:type="paragraph" w:styleId="Cabealho">
     <w:name w:val="header"/>
     <w:basedOn w:val="Normal"/>
-    <w:link w:val="HeaderChar"/>
+    <w:link w:val="CabealhoChar"/>
     <w:uiPriority w:val="99"/>
     <w:unhideWhenUsed/>
     <w:rsid w:val="00D41AF6"/>
@@ -8865,17 +9222,17 @@
       <w:spacing w:after="0" w:line="240" w:lineRule="auto"/>
     </w:pPr>
   </w:style>
-  <w:style w:type="character" w:customStyle="1" w:styleId="HeaderChar">
-    <w:name w:val="Header Char"/>
-    <w:basedOn w:val="DefaultParagraphFont"/>
-    <w:link w:val="Header"/>
+  <w:style w:type="character" w:customStyle="1" w:styleId="CabealhoChar">
+    <w:name w:val="Cabeçalho Char"/>
+    <w:basedOn w:val="Fontepargpadro"/>
+    <w:link w:val="Cabealho"/>
     <w:uiPriority w:val="99"/>
     <w:rsid w:val="00D41AF6"/>
   </w:style>
-  <w:style w:type="paragraph" w:styleId="Footer">
+  <w:style w:type="paragraph" w:styleId="Rodap">
     <w:name w:val="footer"/>
     <w:basedOn w:val="Normal"/>
-    <w:link w:val="FooterChar"/>
+    <w:link w:val="RodapChar"/>
     <w:uiPriority w:val="99"/>
     <w:unhideWhenUsed/>
     <w:rsid w:val="00D41AF6"/>
@@ -8887,14 +9244,14 @@
       <w:spacing w:after="0" w:line="240" w:lineRule="auto"/>
     </w:pPr>
   </w:style>
-  <w:style w:type="character" w:customStyle="1" w:styleId="FooterChar">
-    <w:name w:val="Footer Char"/>
-    <w:basedOn w:val="DefaultParagraphFont"/>
-    <w:link w:val="Footer"/>
+  <w:style w:type="character" w:customStyle="1" w:styleId="RodapChar">
+    <w:name w:val="Rodapé Char"/>
+    <w:basedOn w:val="Fontepargpadro"/>
+    <w:link w:val="Rodap"/>
     <w:uiPriority w:val="99"/>
     <w:rsid w:val="00D41AF6"/>
   </w:style>
-  <w:style w:type="paragraph" w:styleId="ListParagraph">
+  <w:style w:type="paragraph" w:styleId="PargrafodaLista">
     <w:name w:val="List Paragraph"/>
     <w:basedOn w:val="Normal"/>
     <w:uiPriority w:val="34"/>
@@ -8907,7 +9264,7 @@
   </w:style>
   <w:style w:type="character" w:styleId="Hyperlink">
     <w:name w:val="Hyperlink"/>
-    <w:basedOn w:val="DefaultParagraphFont"/>
+    <w:basedOn w:val="Fontepargpadro"/>
     <w:uiPriority w:val="99"/>
     <w:unhideWhenUsed/>
     <w:rsid w:val="00C4110E"/>
@@ -8916,9 +9273,9 @@
       <w:u w:val="single"/>
     </w:rPr>
   </w:style>
-  <w:style w:type="character" w:styleId="UnresolvedMention">
+  <w:style w:type="character" w:styleId="MenoPendente">
     <w:name w:val="Unresolved Mention"/>
-    <w:basedOn w:val="DefaultParagraphFont"/>
+    <w:basedOn w:val="Fontepargpadro"/>
     <w:uiPriority w:val="99"/>
     <w:semiHidden/>
     <w:unhideWhenUsed/>
@@ -8928,10 +9285,10 @@
       <w:shd w:val="clear" w:color="auto" w:fill="E6E6E6"/>
     </w:rPr>
   </w:style>
-  <w:style w:type="character" w:customStyle="1" w:styleId="Heading1Char">
-    <w:name w:val="Heading 1 Char"/>
-    <w:basedOn w:val="DefaultParagraphFont"/>
-    <w:link w:val="Heading1"/>
+  <w:style w:type="character" w:customStyle="1" w:styleId="Ttulo1Char">
+    <w:name w:val="Título 1 Char"/>
+    <w:basedOn w:val="Fontepargpadro"/>
+    <w:link w:val="Ttulo1"/>
     <w:uiPriority w:val="9"/>
     <w:rsid w:val="00B924B0"/>
     <w:rPr>
@@ -8941,9 +9298,9 @@
       <w:szCs w:val="32"/>
     </w:rPr>
   </w:style>
-  <w:style w:type="paragraph" w:styleId="TOCHeading">
+  <w:style w:type="paragraph" w:styleId="CabealhodoSumrio">
     <w:name w:val="TOC Heading"/>
-    <w:basedOn w:val="Heading1"/>
+    <w:basedOn w:val="Ttulo1"/>
     <w:next w:val="Normal"/>
     <w:uiPriority w:val="39"/>
     <w:unhideWhenUsed/>
@@ -8956,7 +9313,7 @@
       <w:lang w:eastAsia="pt-BR"/>
     </w:rPr>
   </w:style>
-  <w:style w:type="paragraph" w:styleId="TOC1">
+  <w:style w:type="paragraph" w:styleId="Sumrio1">
     <w:name w:val="toc 1"/>
     <w:basedOn w:val="Normal"/>
     <w:next w:val="Normal"/>
@@ -8968,10 +9325,10 @@
       <w:spacing w:after="100"/>
     </w:pPr>
   </w:style>
-  <w:style w:type="character" w:customStyle="1" w:styleId="Heading2Char">
-    <w:name w:val="Heading 2 Char"/>
-    <w:basedOn w:val="DefaultParagraphFont"/>
-    <w:link w:val="Heading2"/>
+  <w:style w:type="character" w:customStyle="1" w:styleId="Ttulo2Char">
+    <w:name w:val="Título 2 Char"/>
+    <w:basedOn w:val="Fontepargpadro"/>
+    <w:link w:val="Ttulo2"/>
     <w:uiPriority w:val="9"/>
     <w:rsid w:val="003D3197"/>
     <w:rPr>
@@ -8981,7 +9338,7 @@
       <w:szCs w:val="26"/>
     </w:rPr>
   </w:style>
-  <w:style w:type="paragraph" w:styleId="TOC2">
+  <w:style w:type="paragraph" w:styleId="Sumrio2">
     <w:name w:val="toc 2"/>
     <w:basedOn w:val="Normal"/>
     <w:next w:val="Normal"/>
@@ -9297,7 +9654,7 @@
 </file>
 
 <file path=customXml/itemProps1.xml><?xml version="1.0" encoding="utf-8"?>
-<ds:datastoreItem xmlns:ds="http://schemas.openxmlformats.org/officeDocument/2006/customXml" ds:itemID="{BC065269-F726-4FE8-A983-53EBFD2EA604}">
+<ds:datastoreItem xmlns:ds="http://schemas.openxmlformats.org/officeDocument/2006/customXml" ds:itemID="{67DC38B6-A07F-44EB-BED5-CB58BB48E354}">
   <ds:schemaRefs>
     <ds:schemaRef ds:uri="http://schemas.openxmlformats.org/officeDocument/2006/bibliography"/>
   </ds:schemaRefs>

--- a/MYSQL - Indexação.docx
+++ b/MYSQL - Indexação.docx
@@ -408,7 +408,7 @@
       <w:sdtContent>
         <w:p>
           <w:pPr>
-            <w:pStyle w:val="CabealhodoSumrio"/>
+            <w:pStyle w:val="TOCHeading"/>
             <w:rPr>
               <w:rFonts w:ascii="Times New Roman" w:hAnsi="Times New Roman" w:cs="Times New Roman"/>
               <w:color w:val="auto"/>
@@ -428,7 +428,7 @@
         </w:p>
         <w:p>
           <w:pPr>
-            <w:pStyle w:val="Sumrio1"/>
+            <w:pStyle w:val="TOC1"/>
             <w:tabs>
               <w:tab w:val="right" w:leader="dot" w:pos="8494"/>
             </w:tabs>
@@ -525,7 +525,7 @@
         </w:p>
         <w:p>
           <w:pPr>
-            <w:pStyle w:val="Sumrio1"/>
+            <w:pStyle w:val="TOC1"/>
             <w:tabs>
               <w:tab w:val="right" w:leader="dot" w:pos="8494"/>
             </w:tabs>
@@ -597,7 +597,7 @@
         </w:p>
         <w:p>
           <w:pPr>
-            <w:pStyle w:val="Sumrio1"/>
+            <w:pStyle w:val="TOC1"/>
             <w:tabs>
               <w:tab w:val="right" w:leader="dot" w:pos="8494"/>
             </w:tabs>
@@ -669,7 +669,7 @@
         </w:p>
         <w:p>
           <w:pPr>
-            <w:pStyle w:val="Sumrio1"/>
+            <w:pStyle w:val="TOC1"/>
             <w:tabs>
               <w:tab w:val="right" w:leader="dot" w:pos="8494"/>
             </w:tabs>
@@ -741,7 +741,7 @@
         </w:p>
         <w:p>
           <w:pPr>
-            <w:pStyle w:val="Sumrio1"/>
+            <w:pStyle w:val="TOC1"/>
             <w:tabs>
               <w:tab w:val="right" w:leader="dot" w:pos="8494"/>
             </w:tabs>
@@ -813,7 +813,7 @@
         </w:p>
         <w:p>
           <w:pPr>
-            <w:pStyle w:val="Sumrio2"/>
+            <w:pStyle w:val="TOC2"/>
             <w:tabs>
               <w:tab w:val="left" w:pos="660"/>
               <w:tab w:val="right" w:leader="dot" w:pos="8494"/>
@@ -901,7 +901,7 @@
         </w:p>
         <w:p>
           <w:pPr>
-            <w:pStyle w:val="Sumrio2"/>
+            <w:pStyle w:val="TOC2"/>
             <w:tabs>
               <w:tab w:val="left" w:pos="660"/>
               <w:tab w:val="right" w:leader="dot" w:pos="8494"/>
@@ -989,7 +989,7 @@
         </w:p>
         <w:p>
           <w:pPr>
-            <w:pStyle w:val="Sumrio1"/>
+            <w:pStyle w:val="TOC1"/>
             <w:tabs>
               <w:tab w:val="right" w:leader="dot" w:pos="8494"/>
             </w:tabs>
@@ -1061,7 +1061,7 @@
         </w:p>
         <w:p>
           <w:pPr>
-            <w:pStyle w:val="Sumrio2"/>
+            <w:pStyle w:val="TOC2"/>
             <w:tabs>
               <w:tab w:val="left" w:pos="660"/>
               <w:tab w:val="right" w:leader="dot" w:pos="8494"/>
@@ -1149,7 +1149,7 @@
         </w:p>
         <w:p>
           <w:pPr>
-            <w:pStyle w:val="Sumrio2"/>
+            <w:pStyle w:val="TOC2"/>
             <w:tabs>
               <w:tab w:val="left" w:pos="660"/>
               <w:tab w:val="right" w:leader="dot" w:pos="8494"/>
@@ -1237,7 +1237,7 @@
         </w:p>
         <w:p>
           <w:pPr>
-            <w:pStyle w:val="Sumrio2"/>
+            <w:pStyle w:val="TOC2"/>
             <w:tabs>
               <w:tab w:val="left" w:pos="660"/>
               <w:tab w:val="right" w:leader="dot" w:pos="8494"/>
@@ -1325,7 +1325,7 @@
         </w:p>
         <w:p>
           <w:pPr>
-            <w:pStyle w:val="Sumrio1"/>
+            <w:pStyle w:val="TOC1"/>
             <w:tabs>
               <w:tab w:val="right" w:leader="dot" w:pos="8494"/>
             </w:tabs>
@@ -1397,7 +1397,7 @@
         </w:p>
         <w:p>
           <w:pPr>
-            <w:pStyle w:val="Sumrio1"/>
+            <w:pStyle w:val="TOC1"/>
             <w:tabs>
               <w:tab w:val="right" w:leader="dot" w:pos="8494"/>
             </w:tabs>
@@ -1469,7 +1469,7 @@
         </w:p>
         <w:p>
           <w:pPr>
-            <w:pStyle w:val="Sumrio1"/>
+            <w:pStyle w:val="TOC1"/>
             <w:tabs>
               <w:tab w:val="right" w:leader="dot" w:pos="8494"/>
             </w:tabs>
@@ -1637,7 +1637,7 @@
     </w:p>
     <w:p>
       <w:pPr>
-        <w:pStyle w:val="Ttulo1"/>
+        <w:pStyle w:val="Heading1"/>
         <w:spacing w:before="0" w:after="120" w:line="360" w:lineRule="auto"/>
         <w:rPr>
           <w:rFonts w:ascii="Times New Roman" w:hAnsi="Times New Roman" w:cs="Times New Roman"/>
@@ -1651,7 +1651,7 @@
     </w:p>
     <w:p>
       <w:pPr>
-        <w:pStyle w:val="Ttulo1"/>
+        <w:pStyle w:val="Heading1"/>
         <w:spacing w:before="0" w:after="120" w:line="360" w:lineRule="auto"/>
         <w:rPr>
           <w:rFonts w:ascii="Times New Roman" w:hAnsi="Times New Roman" w:cs="Times New Roman"/>
@@ -1974,7 +1974,7 @@
     </w:p>
     <w:p>
       <w:pPr>
-        <w:pStyle w:val="PargrafodaLista"/>
+        <w:pStyle w:val="ListParagraph"/>
         <w:numPr>
           <w:ilvl w:val="0"/>
           <w:numId w:val="1"/>
@@ -2239,7 +2239,7 @@
     </w:p>
     <w:p>
       <w:pPr>
-        <w:pStyle w:val="PargrafodaLista"/>
+        <w:pStyle w:val="ListParagraph"/>
         <w:numPr>
           <w:ilvl w:val="0"/>
           <w:numId w:val="1"/>
@@ -2423,7 +2423,7 @@
     </w:p>
     <w:p>
       <w:pPr>
-        <w:pStyle w:val="PargrafodaLista"/>
+        <w:pStyle w:val="ListParagraph"/>
         <w:numPr>
           <w:ilvl w:val="0"/>
           <w:numId w:val="1"/>
@@ -2651,7 +2651,7 @@
     </w:p>
     <w:p>
       <w:pPr>
-        <w:pStyle w:val="PargrafodaLista"/>
+        <w:pStyle w:val="ListParagraph"/>
         <w:numPr>
           <w:ilvl w:val="0"/>
           <w:numId w:val="2"/>
@@ -2751,7 +2751,7 @@
     </w:p>
     <w:p>
       <w:pPr>
-        <w:pStyle w:val="PargrafodaLista"/>
+        <w:pStyle w:val="ListParagraph"/>
         <w:numPr>
           <w:ilvl w:val="0"/>
           <w:numId w:val="2"/>
@@ -2877,7 +2877,7 @@
     </w:p>
     <w:p>
       <w:pPr>
-        <w:pStyle w:val="PargrafodaLista"/>
+        <w:pStyle w:val="ListParagraph"/>
         <w:numPr>
           <w:ilvl w:val="0"/>
           <w:numId w:val="2"/>
@@ -2937,7 +2937,7 @@
     </w:p>
     <w:p>
       <w:pPr>
-        <w:pStyle w:val="PargrafodaLista"/>
+        <w:pStyle w:val="ListParagraph"/>
         <w:numPr>
           <w:ilvl w:val="0"/>
           <w:numId w:val="2"/>
@@ -3035,7 +3035,7 @@
     </w:p>
     <w:p>
       <w:pPr>
-        <w:pStyle w:val="PargrafodaLista"/>
+        <w:pStyle w:val="ListParagraph"/>
         <w:numPr>
           <w:ilvl w:val="0"/>
           <w:numId w:val="2"/>
@@ -3127,7 +3127,7 @@
     </w:p>
     <w:p>
       <w:pPr>
-        <w:pStyle w:val="PargrafodaLista"/>
+        <w:pStyle w:val="ListParagraph"/>
         <w:numPr>
           <w:ilvl w:val="0"/>
           <w:numId w:val="2"/>
@@ -3288,7 +3288,7 @@
     </w:p>
     <w:p>
       <w:pPr>
-        <w:pStyle w:val="PargrafodaLista"/>
+        <w:pStyle w:val="ListParagraph"/>
         <w:numPr>
           <w:ilvl w:val="0"/>
           <w:numId w:val="2"/>
@@ -4242,6 +4242,446 @@
       <w:pPr>
         <w:spacing w:after="120" w:line="360" w:lineRule="auto"/>
         <w:ind w:firstLine="851"/>
+        <w:jc w:val="center"/>
+        <w:rPr>
+          <w:rFonts w:ascii="Times New Roman" w:hAnsi="Times New Roman" w:cs="Times New Roman"/>
+          <w:iCs/>
+          <w:sz w:val="20"/>
+          <w:szCs w:val="20"/>
+        </w:rPr>
+      </w:pPr>
+      <w:r>
+        <w:rPr>
+          <w:rFonts w:ascii="Times New Roman" w:hAnsi="Times New Roman" w:cs="Times New Roman"/>
+          <w:iCs/>
+          <w:noProof/>
+          <w:sz w:val="20"/>
+          <w:szCs w:val="20"/>
+        </w:rPr>
+        <w:lastRenderedPageBreak/>
+        <w:drawing>
+          <wp:inline distT="0" distB="0" distL="0" distR="0" wp14:anchorId="4528CAE6" wp14:editId="587534D4">
+            <wp:extent cx="5400040" cy="2220595"/>
+            <wp:effectExtent l="0" t="0" r="0" b="8255"/>
+            <wp:docPr id="5" name="Picture 5"/>
+            <wp:cNvGraphicFramePr>
+              <a:graphicFrameLocks xmlns:a="http://schemas.openxmlformats.org/drawingml/2006/main" noChangeAspect="1"/>
+            </wp:cNvGraphicFramePr>
+            <a:graphic xmlns:a="http://schemas.openxmlformats.org/drawingml/2006/main">
+              <a:graphicData uri="http://schemas.openxmlformats.org/drawingml/2006/picture">
+                <pic:pic xmlns:pic="http://schemas.openxmlformats.org/drawingml/2006/picture">
+                  <pic:nvPicPr>
+                    <pic:cNvPr id="5" name="createUniqueIndex.PNG"/>
+                    <pic:cNvPicPr/>
+                  </pic:nvPicPr>
+                  <pic:blipFill>
+                    <a:blip r:embed="rId13" cstate="print">
+                      <a:extLst>
+                        <a:ext uri="{28A0092B-C50C-407E-A947-70E740481C1C}">
+                          <a14:useLocalDpi xmlns:a14="http://schemas.microsoft.com/office/drawing/2010/main" val="0"/>
+                        </a:ext>
+                      </a:extLst>
+                    </a:blip>
+                    <a:stretch>
+                      <a:fillRect/>
+                    </a:stretch>
+                  </pic:blipFill>
+                  <pic:spPr>
+                    <a:xfrm>
+                      <a:off x="0" y="0"/>
+                      <a:ext cx="5400040" cy="2220595"/>
+                    </a:xfrm>
+                    <a:prstGeom prst="rect">
+                      <a:avLst/>
+                    </a:prstGeom>
+                  </pic:spPr>
+                </pic:pic>
+              </a:graphicData>
+            </a:graphic>
+          </wp:inline>
+        </w:drawing>
+      </w:r>
+    </w:p>
+    <w:p>
+      <w:pPr>
+        <w:spacing w:after="120" w:line="360" w:lineRule="auto"/>
+        <w:ind w:firstLine="851"/>
+        <w:jc w:val="center"/>
+        <w:rPr>
+          <w:rFonts w:ascii="Times New Roman" w:hAnsi="Times New Roman" w:cs="Times New Roman"/>
+          <w:iCs/>
+          <w:sz w:val="20"/>
+          <w:szCs w:val="20"/>
+        </w:rPr>
+      </w:pPr>
+      <w:r>
+        <w:rPr>
+          <w:rFonts w:ascii="Times New Roman" w:hAnsi="Times New Roman" w:cs="Times New Roman"/>
+          <w:iCs/>
+          <w:sz w:val="20"/>
+          <w:szCs w:val="20"/>
+        </w:rPr>
+        <w:t xml:space="preserve">Figura </w:t>
+      </w:r>
+      <w:r>
+        <w:rPr>
+          <w:rFonts w:ascii="Times New Roman" w:hAnsi="Times New Roman" w:cs="Times New Roman"/>
+          <w:iCs/>
+          <w:sz w:val="20"/>
+          <w:szCs w:val="20"/>
+        </w:rPr>
+        <w:t>6</w:t>
+      </w:r>
+      <w:r>
+        <w:rPr>
+          <w:rFonts w:ascii="Times New Roman" w:hAnsi="Times New Roman" w:cs="Times New Roman"/>
+          <w:iCs/>
+          <w:sz w:val="20"/>
+          <w:szCs w:val="20"/>
+        </w:rPr>
+        <w:t xml:space="preserve"> – Criando um índice</w:t>
+      </w:r>
+      <w:r>
+        <w:rPr>
+          <w:rFonts w:ascii="Times New Roman" w:hAnsi="Times New Roman" w:cs="Times New Roman"/>
+          <w:iCs/>
+          <w:sz w:val="20"/>
+          <w:szCs w:val="20"/>
+        </w:rPr>
+        <w:t xml:space="preserve">, </w:t>
+      </w:r>
+      <w:r>
+        <w:rPr>
+          <w:rFonts w:ascii="Times New Roman" w:hAnsi="Times New Roman" w:cs="Times New Roman"/>
+          <w:iCs/>
+          <w:sz w:val="20"/>
+          <w:szCs w:val="20"/>
+        </w:rPr>
+        <w:t xml:space="preserve">com o prefixo </w:t>
+      </w:r>
+      <w:proofErr w:type="spellStart"/>
+      <w:r>
+        <w:rPr>
+          <w:rFonts w:ascii="Times New Roman" w:hAnsi="Times New Roman" w:cs="Times New Roman"/>
+          <w:iCs/>
+          <w:sz w:val="20"/>
+          <w:szCs w:val="20"/>
+        </w:rPr>
+        <w:t>unique</w:t>
+      </w:r>
+      <w:proofErr w:type="spellEnd"/>
+      <w:r>
+        <w:rPr>
+          <w:rFonts w:ascii="Times New Roman" w:hAnsi="Times New Roman" w:cs="Times New Roman"/>
+          <w:iCs/>
+          <w:sz w:val="20"/>
+          <w:szCs w:val="20"/>
+        </w:rPr>
+        <w:t xml:space="preserve">, e mostrando a tentativa de usa </w:t>
+      </w:r>
+      <w:proofErr w:type="spellStart"/>
+      <w:r>
+        <w:rPr>
+          <w:rFonts w:ascii="Times New Roman" w:hAnsi="Times New Roman" w:cs="Times New Roman"/>
+          <w:iCs/>
+          <w:sz w:val="20"/>
+          <w:szCs w:val="20"/>
+        </w:rPr>
+        <w:t>hash</w:t>
+      </w:r>
+      <w:proofErr w:type="spellEnd"/>
+    </w:p>
+    <w:p>
+      <w:pPr>
+        <w:spacing w:after="120" w:line="360" w:lineRule="auto"/>
+        <w:ind w:firstLine="851"/>
+        <w:jc w:val="both"/>
+        <w:rPr>
+          <w:rFonts w:ascii="Times New Roman" w:hAnsi="Times New Roman" w:cs="Times New Roman"/>
+          <w:sz w:val="24"/>
+          <w:szCs w:val="24"/>
+        </w:rPr>
+      </w:pPr>
+      <w:r>
+        <w:rPr>
+          <w:rFonts w:ascii="Times New Roman" w:hAnsi="Times New Roman" w:cs="Times New Roman"/>
+          <w:sz w:val="24"/>
+          <w:szCs w:val="24"/>
+        </w:rPr>
+        <w:t xml:space="preserve">Na imagem acima foi demonstrado a utilização do prefixo e do </w:t>
+      </w:r>
+      <w:proofErr w:type="spellStart"/>
+      <w:r>
+        <w:rPr>
+          <w:rFonts w:ascii="Times New Roman" w:hAnsi="Times New Roman" w:cs="Times New Roman"/>
+          <w:sz w:val="24"/>
+          <w:szCs w:val="24"/>
+        </w:rPr>
+        <w:t>comment</w:t>
+      </w:r>
+      <w:proofErr w:type="spellEnd"/>
+      <w:r>
+        <w:rPr>
+          <w:rFonts w:ascii="Times New Roman" w:hAnsi="Times New Roman" w:cs="Times New Roman"/>
+          <w:sz w:val="24"/>
+          <w:szCs w:val="24"/>
+        </w:rPr>
+        <w:t xml:space="preserve">, e que a </w:t>
+      </w:r>
+      <w:proofErr w:type="spellStart"/>
+      <w:r>
+        <w:rPr>
+          <w:rFonts w:ascii="Times New Roman" w:hAnsi="Times New Roman" w:cs="Times New Roman"/>
+          <w:sz w:val="24"/>
+          <w:szCs w:val="24"/>
+        </w:rPr>
+        <w:t>engine</w:t>
+      </w:r>
+      <w:proofErr w:type="spellEnd"/>
+      <w:r>
+        <w:rPr>
+          <w:rFonts w:ascii="Times New Roman" w:hAnsi="Times New Roman" w:cs="Times New Roman"/>
+          <w:sz w:val="24"/>
+          <w:szCs w:val="24"/>
+        </w:rPr>
+        <w:t xml:space="preserve"> </w:t>
+      </w:r>
+      <w:proofErr w:type="spellStart"/>
+      <w:r>
+        <w:rPr>
+          <w:rFonts w:ascii="Times New Roman" w:hAnsi="Times New Roman" w:cs="Times New Roman"/>
+          <w:sz w:val="24"/>
+          <w:szCs w:val="24"/>
+        </w:rPr>
+        <w:t>InnoDB</w:t>
+      </w:r>
+      <w:proofErr w:type="spellEnd"/>
+      <w:r>
+        <w:rPr>
+          <w:rFonts w:ascii="Times New Roman" w:hAnsi="Times New Roman" w:cs="Times New Roman"/>
+          <w:sz w:val="24"/>
+          <w:szCs w:val="24"/>
+        </w:rPr>
+        <w:t xml:space="preserve"> até permite a utilização do comando </w:t>
+      </w:r>
+      <w:proofErr w:type="spellStart"/>
+      <w:r>
+        <w:rPr>
+          <w:rFonts w:ascii="Times New Roman" w:hAnsi="Times New Roman" w:cs="Times New Roman"/>
+          <w:sz w:val="24"/>
+          <w:szCs w:val="24"/>
+        </w:rPr>
+        <w:t>using</w:t>
+      </w:r>
+      <w:proofErr w:type="spellEnd"/>
+      <w:r>
+        <w:rPr>
+          <w:rFonts w:ascii="Times New Roman" w:hAnsi="Times New Roman" w:cs="Times New Roman"/>
+          <w:sz w:val="24"/>
+          <w:szCs w:val="24"/>
+        </w:rPr>
+        <w:t xml:space="preserve"> </w:t>
+      </w:r>
+      <w:proofErr w:type="spellStart"/>
+      <w:r>
+        <w:rPr>
+          <w:rFonts w:ascii="Times New Roman" w:hAnsi="Times New Roman" w:cs="Times New Roman"/>
+          <w:sz w:val="24"/>
+          <w:szCs w:val="24"/>
+        </w:rPr>
+        <w:t>hash</w:t>
+      </w:r>
+      <w:proofErr w:type="spellEnd"/>
+      <w:r>
+        <w:rPr>
+          <w:rFonts w:ascii="Times New Roman" w:hAnsi="Times New Roman" w:cs="Times New Roman"/>
+          <w:sz w:val="24"/>
+          <w:szCs w:val="24"/>
+        </w:rPr>
+        <w:t xml:space="preserve">, mas sem efeito pois será utilizado a árvore B, caso se deseje utilizar a estrutura </w:t>
+      </w:r>
+      <w:proofErr w:type="spellStart"/>
+      <w:r>
+        <w:rPr>
+          <w:rFonts w:ascii="Times New Roman" w:hAnsi="Times New Roman" w:cs="Times New Roman"/>
+          <w:sz w:val="24"/>
+          <w:szCs w:val="24"/>
+        </w:rPr>
+        <w:t>hash</w:t>
+      </w:r>
+      <w:proofErr w:type="spellEnd"/>
+      <w:r>
+        <w:rPr>
+          <w:rFonts w:ascii="Times New Roman" w:hAnsi="Times New Roman" w:cs="Times New Roman"/>
+          <w:sz w:val="24"/>
+          <w:szCs w:val="24"/>
+        </w:rPr>
+        <w:t xml:space="preserve"> é necessário mudar a </w:t>
+      </w:r>
+      <w:proofErr w:type="spellStart"/>
+      <w:r>
+        <w:rPr>
+          <w:rFonts w:ascii="Times New Roman" w:hAnsi="Times New Roman" w:cs="Times New Roman"/>
+          <w:sz w:val="24"/>
+          <w:szCs w:val="24"/>
+        </w:rPr>
+        <w:t>engine</w:t>
+      </w:r>
+      <w:proofErr w:type="spellEnd"/>
+      <w:r>
+        <w:rPr>
+          <w:rFonts w:ascii="Times New Roman" w:hAnsi="Times New Roman" w:cs="Times New Roman"/>
+          <w:sz w:val="24"/>
+          <w:szCs w:val="24"/>
+        </w:rPr>
+        <w:t xml:space="preserve"> para uma que aceite </w:t>
+      </w:r>
+      <w:proofErr w:type="spellStart"/>
+      <w:r>
+        <w:rPr>
+          <w:rFonts w:ascii="Times New Roman" w:hAnsi="Times New Roman" w:cs="Times New Roman"/>
+          <w:sz w:val="24"/>
+          <w:szCs w:val="24"/>
+        </w:rPr>
+        <w:t>hash</w:t>
+      </w:r>
+      <w:proofErr w:type="spellEnd"/>
+      <w:r>
+        <w:rPr>
+          <w:rFonts w:ascii="Times New Roman" w:hAnsi="Times New Roman" w:cs="Times New Roman"/>
+          <w:sz w:val="24"/>
+          <w:szCs w:val="24"/>
+        </w:rPr>
+        <w:t>, como é demonstrado na imagem abaixo.</w:t>
+      </w:r>
+    </w:p>
+    <w:p>
+      <w:pPr>
+        <w:spacing w:after="120" w:line="360" w:lineRule="auto"/>
+        <w:ind w:firstLine="851"/>
+        <w:jc w:val="center"/>
+        <w:rPr>
+          <w:rFonts w:ascii="Times New Roman" w:hAnsi="Times New Roman" w:cs="Times New Roman"/>
+          <w:iCs/>
+          <w:sz w:val="20"/>
+          <w:szCs w:val="20"/>
+        </w:rPr>
+      </w:pPr>
+      <w:r>
+        <w:rPr>
+          <w:rFonts w:ascii="Times New Roman" w:hAnsi="Times New Roman" w:cs="Times New Roman"/>
+          <w:iCs/>
+          <w:noProof/>
+          <w:sz w:val="20"/>
+          <w:szCs w:val="20"/>
+        </w:rPr>
+        <w:drawing>
+          <wp:inline distT="0" distB="0" distL="0" distR="0" wp14:anchorId="6A193017" wp14:editId="7CB9A6DC">
+            <wp:extent cx="5400040" cy="1310005"/>
+            <wp:effectExtent l="0" t="0" r="0" b="4445"/>
+            <wp:docPr id="14" name="Picture 14"/>
+            <wp:cNvGraphicFramePr>
+              <a:graphicFrameLocks xmlns:a="http://schemas.openxmlformats.org/drawingml/2006/main" noChangeAspect="1"/>
+            </wp:cNvGraphicFramePr>
+            <a:graphic xmlns:a="http://schemas.openxmlformats.org/drawingml/2006/main">
+              <a:graphicData uri="http://schemas.openxmlformats.org/drawingml/2006/picture">
+                <pic:pic xmlns:pic="http://schemas.openxmlformats.org/drawingml/2006/picture">
+                  <pic:nvPicPr>
+                    <pic:cNvPr id="14" name="criandoIndexUsandoHash.PNG"/>
+                    <pic:cNvPicPr/>
+                  </pic:nvPicPr>
+                  <pic:blipFill>
+                    <a:blip r:embed="rId14" cstate="print">
+                      <a:extLst>
+                        <a:ext uri="{28A0092B-C50C-407E-A947-70E740481C1C}">
+                          <a14:useLocalDpi xmlns:a14="http://schemas.microsoft.com/office/drawing/2010/main" val="0"/>
+                        </a:ext>
+                      </a:extLst>
+                    </a:blip>
+                    <a:stretch>
+                      <a:fillRect/>
+                    </a:stretch>
+                  </pic:blipFill>
+                  <pic:spPr>
+                    <a:xfrm>
+                      <a:off x="0" y="0"/>
+                      <a:ext cx="5400040" cy="1310005"/>
+                    </a:xfrm>
+                    <a:prstGeom prst="rect">
+                      <a:avLst/>
+                    </a:prstGeom>
+                  </pic:spPr>
+                </pic:pic>
+              </a:graphicData>
+            </a:graphic>
+          </wp:inline>
+        </w:drawing>
+      </w:r>
+    </w:p>
+    <w:p>
+      <w:pPr>
+        <w:spacing w:after="120" w:line="360" w:lineRule="auto"/>
+        <w:ind w:firstLine="851"/>
+        <w:jc w:val="center"/>
+        <w:rPr>
+          <w:rFonts w:ascii="Times New Roman" w:hAnsi="Times New Roman" w:cs="Times New Roman"/>
+          <w:iCs/>
+          <w:sz w:val="20"/>
+          <w:szCs w:val="20"/>
+        </w:rPr>
+      </w:pPr>
+      <w:r>
+        <w:rPr>
+          <w:rFonts w:ascii="Times New Roman" w:hAnsi="Times New Roman" w:cs="Times New Roman"/>
+          <w:iCs/>
+          <w:sz w:val="20"/>
+          <w:szCs w:val="20"/>
+        </w:rPr>
+        <w:t xml:space="preserve">Figura </w:t>
+      </w:r>
+      <w:r>
+        <w:rPr>
+          <w:rFonts w:ascii="Times New Roman" w:hAnsi="Times New Roman" w:cs="Times New Roman"/>
+          <w:iCs/>
+          <w:sz w:val="20"/>
+          <w:szCs w:val="20"/>
+        </w:rPr>
+        <w:t>7</w:t>
+      </w:r>
+      <w:r>
+        <w:rPr>
+          <w:rFonts w:ascii="Times New Roman" w:hAnsi="Times New Roman" w:cs="Times New Roman"/>
+          <w:iCs/>
+          <w:sz w:val="20"/>
+          <w:szCs w:val="20"/>
+        </w:rPr>
+        <w:t xml:space="preserve"> – Criando um índice</w:t>
+      </w:r>
+      <w:r>
+        <w:rPr>
+          <w:rFonts w:ascii="Times New Roman" w:hAnsi="Times New Roman" w:cs="Times New Roman"/>
+          <w:iCs/>
+          <w:sz w:val="20"/>
+          <w:szCs w:val="20"/>
+        </w:rPr>
+        <w:t xml:space="preserve"> com a utilização de </w:t>
+      </w:r>
+      <w:proofErr w:type="spellStart"/>
+      <w:r>
+        <w:rPr>
+          <w:rFonts w:ascii="Times New Roman" w:hAnsi="Times New Roman" w:cs="Times New Roman"/>
+          <w:iCs/>
+          <w:sz w:val="20"/>
+          <w:szCs w:val="20"/>
+        </w:rPr>
+        <w:t>hah</w:t>
+      </w:r>
+      <w:proofErr w:type="spellEnd"/>
+    </w:p>
+    <w:p>
+      <w:pPr>
+        <w:spacing w:after="120" w:line="360" w:lineRule="auto"/>
+        <w:ind w:firstLine="851"/>
         <w:jc w:val="both"/>
         <w:rPr>
           <w:rFonts w:ascii="Times New Roman" w:hAnsi="Times New Roman" w:cs="Times New Roman"/>
@@ -4371,7 +4811,7 @@
                     <pic:cNvPicPr/>
                   </pic:nvPicPr>
                   <pic:blipFill>
-                    <a:blip r:embed="rId13">
+                    <a:blip r:embed="rId15">
                       <a:extLst>
                         <a:ext uri="{28A0092B-C50C-407E-A947-70E740481C1C}">
                           <a14:useLocalDpi xmlns:a14="http://schemas.microsoft.com/office/drawing/2010/main" val="0"/>
@@ -4417,7 +4857,6 @@
           <w:sz w:val="20"/>
           <w:szCs w:val="20"/>
         </w:rPr>
-        <w:lastRenderedPageBreak/>
         <w:t xml:space="preserve">Figura </w:t>
       </w:r>
       <w:r>
@@ -4427,7 +4866,7 @@
           <w:sz w:val="20"/>
           <w:szCs w:val="20"/>
         </w:rPr>
-        <w:t>6</w:t>
+        <w:t>8</w:t>
       </w:r>
       <w:r>
         <w:rPr>
@@ -4575,6 +5014,7 @@
           <w:sz w:val="24"/>
           <w:szCs w:val="24"/>
         </w:rPr>
+        <w:lastRenderedPageBreak/>
         <w:drawing>
           <wp:inline distT="0" distB="0" distL="0" distR="0" wp14:anchorId="3CF6AA42" wp14:editId="338B9F94">
             <wp:extent cx="3131519" cy="662940"/>
@@ -4591,7 +5031,7 @@
                     <pic:cNvPicPr/>
                   </pic:nvPicPr>
                   <pic:blipFill>
-                    <a:blip r:embed="rId14">
+                    <a:blip r:embed="rId16">
                       <a:extLst>
                         <a:ext uri="{28A0092B-C50C-407E-A947-70E740481C1C}">
                           <a14:useLocalDpi xmlns:a14="http://schemas.microsoft.com/office/drawing/2010/main" val="0"/>
@@ -4646,7 +5086,7 @@
           <w:sz w:val="20"/>
           <w:szCs w:val="20"/>
         </w:rPr>
-        <w:t>7</w:t>
+        <w:t>9</w:t>
       </w:r>
       <w:r>
         <w:rPr>
@@ -4811,7 +5251,7 @@
                     <pic:cNvPicPr/>
                   </pic:nvPicPr>
                   <pic:blipFill>
-                    <a:blip r:embed="rId15">
+                    <a:blip r:embed="rId17">
                       <a:extLst>
                         <a:ext uri="{28A0092B-C50C-407E-A947-70E740481C1C}">
                           <a14:useLocalDpi xmlns:a14="http://schemas.microsoft.com/office/drawing/2010/main" val="0"/>
@@ -4866,7 +5306,7 @@
           <w:sz w:val="20"/>
           <w:szCs w:val="20"/>
         </w:rPr>
-        <w:t>8</w:t>
+        <w:t>10</w:t>
       </w:r>
       <w:r>
         <w:rPr>
@@ -4931,7 +5371,7 @@
     </w:p>
     <w:p>
       <w:pPr>
-        <w:pStyle w:val="Ttulo1"/>
+        <w:pStyle w:val="Heading1"/>
         <w:spacing w:before="0" w:after="120" w:line="360" w:lineRule="auto"/>
         <w:rPr>
           <w:rFonts w:ascii="Times New Roman" w:hAnsi="Times New Roman" w:cs="Times New Roman"/>
@@ -5288,7 +5728,7 @@
                     <pic:cNvPicPr/>
                   </pic:nvPicPr>
                   <pic:blipFill>
-                    <a:blip r:embed="rId16" cstate="print">
+                    <a:blip r:embed="rId18" cstate="print">
                       <a:extLst>
                         <a:ext uri="{28A0092B-C50C-407E-A947-70E740481C1C}">
                           <a14:useLocalDpi xmlns:a14="http://schemas.microsoft.com/office/drawing/2010/main" val="0"/>
@@ -5343,7 +5783,7 @@
           <w:sz w:val="20"/>
           <w:szCs w:val="20"/>
         </w:rPr>
-        <w:t>9</w:t>
+        <w:t>11</w:t>
       </w:r>
       <w:r>
         <w:rPr>
@@ -5402,7 +5842,7 @@
     </w:p>
     <w:p>
       <w:pPr>
-        <w:pStyle w:val="PargrafodaLista"/>
+        <w:pStyle w:val="ListParagraph"/>
         <w:numPr>
           <w:ilvl w:val="0"/>
           <w:numId w:val="3"/>
@@ -5460,7 +5900,7 @@
     </w:p>
     <w:p>
       <w:pPr>
-        <w:pStyle w:val="PargrafodaLista"/>
+        <w:pStyle w:val="ListParagraph"/>
         <w:numPr>
           <w:ilvl w:val="0"/>
           <w:numId w:val="3"/>
@@ -5480,7 +5920,6 @@
           <w:sz w:val="24"/>
           <w:szCs w:val="24"/>
         </w:rPr>
-        <w:lastRenderedPageBreak/>
         <w:t>Non_unique</w:t>
       </w:r>
       <w:proofErr w:type="spellEnd"/>
@@ -5495,7 +5934,7 @@
     </w:p>
     <w:p>
       <w:pPr>
-        <w:pStyle w:val="PargrafodaLista"/>
+        <w:pStyle w:val="ListParagraph"/>
         <w:numPr>
           <w:ilvl w:val="0"/>
           <w:numId w:val="3"/>
@@ -5591,7 +6030,7 @@
     </w:p>
     <w:p>
       <w:pPr>
-        <w:pStyle w:val="PargrafodaLista"/>
+        <w:pStyle w:val="ListParagraph"/>
         <w:numPr>
           <w:ilvl w:val="0"/>
           <w:numId w:val="3"/>
@@ -5633,7 +6072,7 @@
     </w:p>
     <w:p>
       <w:pPr>
-        <w:pStyle w:val="PargrafodaLista"/>
+        <w:pStyle w:val="ListParagraph"/>
         <w:numPr>
           <w:ilvl w:val="0"/>
           <w:numId w:val="3"/>
@@ -5653,6 +6092,7 @@
           <w:sz w:val="24"/>
           <w:szCs w:val="24"/>
         </w:rPr>
+        <w:lastRenderedPageBreak/>
         <w:t>Collation</w:t>
       </w:r>
       <w:proofErr w:type="spellEnd"/>
@@ -5717,7 +6157,7 @@
     </w:p>
     <w:p>
       <w:pPr>
-        <w:pStyle w:val="PargrafodaLista"/>
+        <w:pStyle w:val="ListParagraph"/>
         <w:numPr>
           <w:ilvl w:val="0"/>
           <w:numId w:val="3"/>
@@ -5825,7 +6265,7 @@
     </w:p>
     <w:p>
       <w:pPr>
-        <w:pStyle w:val="PargrafodaLista"/>
+        <w:pStyle w:val="ListParagraph"/>
         <w:numPr>
           <w:ilvl w:val="0"/>
           <w:numId w:val="3"/>
@@ -5885,7 +6325,7 @@
     </w:p>
     <w:p>
       <w:pPr>
-        <w:pStyle w:val="PargrafodaLista"/>
+        <w:pStyle w:val="ListParagraph"/>
         <w:numPr>
           <w:ilvl w:val="0"/>
           <w:numId w:val="3"/>
@@ -5945,7 +6385,7 @@
     </w:p>
     <w:p>
       <w:pPr>
-        <w:pStyle w:val="PargrafodaLista"/>
+        <w:pStyle w:val="ListParagraph"/>
         <w:numPr>
           <w:ilvl w:val="0"/>
           <w:numId w:val="3"/>
@@ -5995,7 +6435,7 @@
     </w:p>
     <w:p>
       <w:pPr>
-        <w:pStyle w:val="PargrafodaLista"/>
+        <w:pStyle w:val="ListParagraph"/>
         <w:numPr>
           <w:ilvl w:val="0"/>
           <w:numId w:val="3"/>
@@ -6109,7 +6549,7 @@
     </w:p>
     <w:p>
       <w:pPr>
-        <w:pStyle w:val="PargrafodaLista"/>
+        <w:pStyle w:val="ListParagraph"/>
         <w:numPr>
           <w:ilvl w:val="0"/>
           <w:numId w:val="3"/>
@@ -6201,7 +6641,7 @@
     </w:p>
     <w:p>
       <w:pPr>
-        <w:pStyle w:val="PargrafodaLista"/>
+        <w:pStyle w:val="ListParagraph"/>
         <w:numPr>
           <w:ilvl w:val="0"/>
           <w:numId w:val="3"/>
@@ -6266,7 +6706,7 @@
     </w:p>
     <w:p>
       <w:pPr>
-        <w:pStyle w:val="Ttulo1"/>
+        <w:pStyle w:val="Heading1"/>
         <w:spacing w:before="0" w:after="120" w:line="360" w:lineRule="auto"/>
         <w:rPr>
           <w:rFonts w:ascii="Times New Roman" w:hAnsi="Times New Roman" w:cs="Times New Roman"/>
@@ -6406,7 +6846,6 @@
           <w:sz w:val="24"/>
           <w:szCs w:val="24"/>
         </w:rPr>
-        <w:lastRenderedPageBreak/>
         <w:drawing>
           <wp:inline distT="0" distB="0" distL="0" distR="0" wp14:anchorId="74E715ED" wp14:editId="5903703E">
             <wp:extent cx="3589331" cy="929721"/>
@@ -6423,7 +6862,7 @@
                     <pic:cNvPicPr/>
                   </pic:nvPicPr>
                   <pic:blipFill>
-                    <a:blip r:embed="rId17">
+                    <a:blip r:embed="rId19">
                       <a:extLst>
                         <a:ext uri="{28A0092B-C50C-407E-A947-70E740481C1C}">
                           <a14:useLocalDpi xmlns:a14="http://schemas.microsoft.com/office/drawing/2010/main" val="0"/>
@@ -6478,7 +6917,16 @@
           <w:sz w:val="20"/>
           <w:szCs w:val="20"/>
         </w:rPr>
-        <w:t>10</w:t>
+        <w:t>1</w:t>
+      </w:r>
+      <w:r>
+        <w:rPr>
+          <w:rFonts w:ascii="Times New Roman" w:hAnsi="Times New Roman" w:cs="Times New Roman"/>
+          <w:iCs/>
+          <w:sz w:val="20"/>
+          <w:szCs w:val="20"/>
+        </w:rPr>
+        <w:t>2</w:t>
       </w:r>
       <w:r>
         <w:rPr>
@@ -6524,6 +6972,7 @@
           <w:sz w:val="24"/>
           <w:szCs w:val="24"/>
         </w:rPr>
+        <w:lastRenderedPageBreak/>
         <w:drawing>
           <wp:inline distT="0" distB="0" distL="0" distR="0" wp14:anchorId="4FE6A4A9" wp14:editId="765B8B27">
             <wp:extent cx="5400040" cy="1286510"/>
@@ -6540,7 +6989,7 @@
                     <pic:cNvPicPr/>
                   </pic:nvPicPr>
                   <pic:blipFill>
-                    <a:blip r:embed="rId18">
+                    <a:blip r:embed="rId20">
                       <a:extLst>
                         <a:ext uri="{28A0092B-C50C-407E-A947-70E740481C1C}">
                           <a14:useLocalDpi xmlns:a14="http://schemas.microsoft.com/office/drawing/2010/main" val="0"/>
@@ -6595,7 +7044,16 @@
           <w:sz w:val="20"/>
           <w:szCs w:val="20"/>
         </w:rPr>
-        <w:t>11</w:t>
+        <w:t>1</w:t>
+      </w:r>
+      <w:r>
+        <w:rPr>
+          <w:rFonts w:ascii="Times New Roman" w:hAnsi="Times New Roman" w:cs="Times New Roman"/>
+          <w:iCs/>
+          <w:sz w:val="20"/>
+          <w:szCs w:val="20"/>
+        </w:rPr>
+        <w:t>3</w:t>
       </w:r>
       <w:r>
         <w:rPr>
@@ -6788,7 +7246,7 @@
                     <pic:cNvPicPr/>
                   </pic:nvPicPr>
                   <pic:blipFill rotWithShape="1">
-                    <a:blip r:embed="rId19">
+                    <a:blip r:embed="rId21">
                       <a:extLst>
                         <a:ext uri="{28A0092B-C50C-407E-A947-70E740481C1C}">
                           <a14:useLocalDpi xmlns:a14="http://schemas.microsoft.com/office/drawing/2010/main" val="0"/>
@@ -6859,7 +7317,7 @@
           <w:sz w:val="20"/>
           <w:szCs w:val="20"/>
         </w:rPr>
-        <w:t>2</w:t>
+        <w:t>4</w:t>
       </w:r>
       <w:r>
         <w:rPr>
@@ -6896,7 +7354,7 @@
     </w:p>
     <w:p>
       <w:pPr>
-        <w:pStyle w:val="Ttulo1"/>
+        <w:pStyle w:val="Heading1"/>
         <w:spacing w:before="0" w:after="120" w:line="360" w:lineRule="auto"/>
         <w:rPr>
           <w:rFonts w:ascii="Times New Roman" w:hAnsi="Times New Roman" w:cs="Times New Roman"/>
@@ -6996,7 +7454,7 @@
     </w:p>
     <w:p>
       <w:pPr>
-        <w:pStyle w:val="Ttulo1"/>
+        <w:pStyle w:val="Heading1"/>
         <w:spacing w:before="0" w:after="120" w:line="360" w:lineRule="auto"/>
         <w:rPr>
           <w:rFonts w:ascii="Times New Roman" w:hAnsi="Times New Roman" w:cs="Times New Roman"/>
@@ -7151,7 +7609,7 @@
     </w:p>
     <w:p>
       <w:pPr>
-        <w:pStyle w:val="Ttulo2"/>
+        <w:pStyle w:val="Heading2"/>
         <w:numPr>
           <w:ilvl w:val="0"/>
           <w:numId w:val="4"/>
@@ -7192,7 +7650,7 @@
     </w:p>
     <w:p>
       <w:pPr>
-        <w:pStyle w:val="Ttulo2"/>
+        <w:pStyle w:val="Heading2"/>
         <w:numPr>
           <w:ilvl w:val="0"/>
           <w:numId w:val="4"/>
@@ -7229,7 +7687,7 @@
     </w:p>
     <w:p>
       <w:pPr>
-        <w:pStyle w:val="Ttulo1"/>
+        <w:pStyle w:val="Heading1"/>
         <w:spacing w:before="0" w:after="120" w:line="360" w:lineRule="auto"/>
         <w:rPr>
           <w:rFonts w:ascii="Times New Roman" w:hAnsi="Times New Roman" w:cs="Times New Roman"/>
@@ -7239,10 +7697,12 @@
           <w:szCs w:val="24"/>
         </w:rPr>
       </w:pPr>
-    </w:p>
-    <w:p>
-      <w:pPr>
-        <w:pStyle w:val="Ttulo1"/>
+      <w:bookmarkStart w:id="9" w:name="_GoBack"/>
+      <w:bookmarkEnd w:id="9"/>
+    </w:p>
+    <w:p>
+      <w:pPr>
+        <w:pStyle w:val="Heading1"/>
         <w:spacing w:before="0" w:after="120" w:line="360" w:lineRule="auto"/>
         <w:rPr>
           <w:rFonts w:ascii="Times New Roman" w:hAnsi="Times New Roman" w:cs="Times New Roman"/>
@@ -7252,7 +7712,7 @@
           <w:szCs w:val="24"/>
         </w:rPr>
       </w:pPr>
-      <w:bookmarkStart w:id="9" w:name="_Toc510958923"/>
+      <w:bookmarkStart w:id="10" w:name="_Toc510958923"/>
       <w:r>
         <w:rPr>
           <w:rFonts w:ascii="Times New Roman" w:hAnsi="Times New Roman" w:cs="Times New Roman"/>
@@ -7283,11 +7743,11 @@
         </w:rPr>
         <w:t>VALIE POR MEIO DE CONSULTAS E DESCREVA A IMPRESSÃO DO GRUPO SOBRE:</w:t>
       </w:r>
-      <w:bookmarkEnd w:id="9"/>
-    </w:p>
-    <w:p>
-      <w:pPr>
-        <w:pStyle w:val="Ttulo2"/>
+      <w:bookmarkEnd w:id="10"/>
+    </w:p>
+    <w:p>
+      <w:pPr>
+        <w:pStyle w:val="Heading2"/>
         <w:numPr>
           <w:ilvl w:val="0"/>
           <w:numId w:val="5"/>
@@ -7300,7 +7760,7 @@
           <w:szCs w:val="24"/>
         </w:rPr>
       </w:pPr>
-      <w:bookmarkStart w:id="10" w:name="_Toc510958924"/>
+      <w:bookmarkStart w:id="11" w:name="_Toc510958924"/>
       <w:r>
         <w:rPr>
           <w:rFonts w:ascii="Times New Roman" w:hAnsi="Times New Roman" w:cs="Times New Roman"/>
@@ -7320,7 +7780,7 @@
         </w:rPr>
         <w:t>Hash</w:t>
       </w:r>
-      <w:bookmarkEnd w:id="10"/>
+      <w:bookmarkEnd w:id="11"/>
       <w:proofErr w:type="spellEnd"/>
       <w:r>
         <w:rPr>
@@ -7405,7 +7865,7 @@
     </w:p>
     <w:p>
       <w:pPr>
-        <w:pStyle w:val="Ttulo2"/>
+        <w:pStyle w:val="Heading2"/>
         <w:numPr>
           <w:ilvl w:val="0"/>
           <w:numId w:val="5"/>
@@ -7418,7 +7878,7 @@
           <w:szCs w:val="24"/>
         </w:rPr>
       </w:pPr>
-      <w:bookmarkStart w:id="11" w:name="_Toc510958925"/>
+      <w:bookmarkStart w:id="12" w:name="_Toc510958925"/>
       <w:r>
         <w:rPr>
           <w:rFonts w:ascii="Times New Roman" w:hAnsi="Times New Roman" w:cs="Times New Roman"/>
@@ -7428,7 +7888,7 @@
         </w:rPr>
         <w:t>Índice composto</w:t>
       </w:r>
-      <w:bookmarkEnd w:id="11"/>
+      <w:bookmarkEnd w:id="12"/>
       <w:r>
         <w:rPr>
           <w:rFonts w:ascii="Times New Roman" w:hAnsi="Times New Roman" w:cs="Times New Roman"/>
@@ -7441,7 +7901,7 @@
     </w:p>
     <w:p>
       <w:pPr>
-        <w:pStyle w:val="PargrafodaLista"/>
+        <w:pStyle w:val="ListParagraph"/>
         <w:spacing w:line="360" w:lineRule="auto"/>
       </w:pPr>
       <w:r>
@@ -7477,7 +7937,7 @@
     </w:p>
     <w:p>
       <w:pPr>
-        <w:pStyle w:val="Ttulo2"/>
+        <w:pStyle w:val="Heading2"/>
         <w:numPr>
           <w:ilvl w:val="0"/>
           <w:numId w:val="5"/>
@@ -7490,7 +7950,7 @@
           <w:szCs w:val="24"/>
         </w:rPr>
       </w:pPr>
-      <w:bookmarkStart w:id="12" w:name="_Toc510958926"/>
+      <w:bookmarkStart w:id="13" w:name="_Toc510958926"/>
       <w:r>
         <w:rPr>
           <w:rFonts w:ascii="Times New Roman" w:hAnsi="Times New Roman" w:cs="Times New Roman"/>
@@ -7500,7 +7960,7 @@
         </w:rPr>
         <w:t>Índice em um campo BLOB</w:t>
       </w:r>
-      <w:bookmarkEnd w:id="12"/>
+      <w:bookmarkEnd w:id="13"/>
       <w:r>
         <w:rPr>
           <w:rFonts w:ascii="Times New Roman" w:hAnsi="Times New Roman" w:cs="Times New Roman"/>
@@ -7532,13 +7992,13 @@
     </w:p>
     <w:p>
       <w:pPr>
-        <w:pStyle w:val="PargrafodaLista"/>
+        <w:pStyle w:val="ListParagraph"/>
         <w:spacing w:line="360" w:lineRule="auto"/>
       </w:pPr>
     </w:p>
     <w:p>
       <w:pPr>
-        <w:pStyle w:val="Ttulo1"/>
+        <w:pStyle w:val="Heading1"/>
         <w:spacing w:before="0" w:after="120" w:line="360" w:lineRule="auto"/>
         <w:rPr>
           <w:rFonts w:ascii="Times New Roman" w:hAnsi="Times New Roman" w:cs="Times New Roman"/>
@@ -7548,7 +8008,7 @@
           <w:szCs w:val="24"/>
         </w:rPr>
       </w:pPr>
-      <w:bookmarkStart w:id="13" w:name="_Toc510958927"/>
+      <w:bookmarkStart w:id="14" w:name="_Toc510958927"/>
       <w:r>
         <w:rPr>
           <w:rFonts w:ascii="Times New Roman" w:hAnsi="Times New Roman" w:cs="Times New Roman"/>
@@ -7569,7 +8029,12 @@
         </w:rPr>
         <w:t>?</w:t>
       </w:r>
-      <w:bookmarkEnd w:id="13"/>
+      <w:bookmarkEnd w:id="14"/>
+    </w:p>
+    <w:p>
+      <w:pPr>
+        <w:spacing w:line="360" w:lineRule="auto"/>
+      </w:pPr>
     </w:p>
     <w:p>
       <w:pPr>
@@ -7599,7 +8064,7 @@
     </w:p>
     <w:p>
       <w:pPr>
-        <w:pStyle w:val="PargrafodaLista"/>
+        <w:pStyle w:val="ListParagraph"/>
         <w:numPr>
           <w:ilvl w:val="0"/>
           <w:numId w:val="6"/>
@@ -7607,12 +8072,13 @@
         <w:spacing w:line="360" w:lineRule="auto"/>
       </w:pPr>
       <w:r>
+        <w:lastRenderedPageBreak/>
         <w:t>BEGIN (...) END</w:t>
       </w:r>
     </w:p>
     <w:p>
       <w:pPr>
-        <w:pStyle w:val="PargrafodaLista"/>
+        <w:pStyle w:val="ListParagraph"/>
         <w:numPr>
           <w:ilvl w:val="0"/>
           <w:numId w:val="6"/>
@@ -7620,13 +8086,12 @@
         <w:spacing w:line="360" w:lineRule="auto"/>
       </w:pPr>
       <w:r>
-        <w:lastRenderedPageBreak/>
         <w:t>BEGIN WORK</w:t>
       </w:r>
     </w:p>
     <w:p>
       <w:pPr>
-        <w:pStyle w:val="PargrafodaLista"/>
+        <w:pStyle w:val="ListParagraph"/>
         <w:numPr>
           <w:ilvl w:val="0"/>
           <w:numId w:val="6"/>
@@ -7639,7 +8104,14 @@
     </w:p>
     <w:p>
       <w:pPr>
-        <w:pStyle w:val="Ttulo1"/>
+        <w:pStyle w:val="ListParagraph"/>
+        <w:spacing w:line="360" w:lineRule="auto"/>
+        <w:ind w:left="1425"/>
+      </w:pPr>
+    </w:p>
+    <w:p>
+      <w:pPr>
+        <w:pStyle w:val="Heading1"/>
         <w:spacing w:before="0" w:after="120" w:line="360" w:lineRule="auto"/>
         <w:rPr>
           <w:rFonts w:ascii="Times New Roman" w:hAnsi="Times New Roman" w:cs="Times New Roman"/>
@@ -7649,7 +8121,7 @@
           <w:szCs w:val="24"/>
         </w:rPr>
       </w:pPr>
-      <w:bookmarkStart w:id="14" w:name="_Toc510958928"/>
+      <w:bookmarkStart w:id="15" w:name="_Toc510958928"/>
       <w:r>
         <w:rPr>
           <w:rFonts w:ascii="Times New Roman" w:hAnsi="Times New Roman" w:cs="Times New Roman"/>
@@ -7690,7 +8162,7 @@
         </w:rPr>
         <w:t>.</w:t>
       </w:r>
-      <w:bookmarkEnd w:id="14"/>
+      <w:bookmarkEnd w:id="15"/>
     </w:p>
     <w:p>
       <w:pPr>
@@ -7708,7 +8180,7 @@
           <w:szCs w:val="24"/>
         </w:rPr>
       </w:pPr>
-      <w:bookmarkStart w:id="15" w:name="_Hlk510873872"/>
+      <w:bookmarkStart w:id="16" w:name="_Hlk510873872"/>
       <w:r>
         <w:rPr>
           <w:rFonts w:ascii="Times New Roman" w:hAnsi="Times New Roman" w:cs="Times New Roman"/>
@@ -7743,7 +8215,7 @@
         </w:rPr>
         <w:t xml:space="preserve">. </w:t>
       </w:r>
-      <w:bookmarkEnd w:id="15"/>
+      <w:bookmarkEnd w:id="16"/>
       <w:r>
         <w:rPr>
           <w:rFonts w:ascii="Times New Roman" w:hAnsi="Times New Roman" w:cs="Times New Roman"/>
@@ -7788,9 +8260,7 @@
         </w:rPr>
         <w:t xml:space="preserve"> é concatenada pode gerar uma abertura para que partes de código SQL sejam enviadas para a variável que coleta os dados digitados pelo usuário e enviem para manipular a consulta pré-determinada no momento em que a concatenação é feita.</w:t>
       </w:r>
-      <w:bookmarkStart w:id="16" w:name="_GoBack"/>
       <w:bookmarkEnd w:id="0"/>
-      <w:bookmarkEnd w:id="16"/>
     </w:p>
     <w:p>
       <w:pPr>
@@ -7818,7 +8288,7 @@
     </w:p>
     <w:p>
       <w:pPr>
-        <w:pStyle w:val="Ttulo1"/>
+        <w:pStyle w:val="Heading1"/>
         <w:spacing w:before="0" w:after="120" w:line="360" w:lineRule="auto"/>
         <w:rPr>
           <w:rFonts w:ascii="Times New Roman" w:hAnsi="Times New Roman" w:cs="Times New Roman"/>
@@ -7973,7 +8443,7 @@
       </w:r>
     </w:p>
     <w:sectPr>
-      <w:headerReference w:type="default" r:id="rId20"/>
+      <w:headerReference w:type="default" r:id="rId22"/>
       <w:pgSz w:w="11906" w:h="16838"/>
       <w:pgMar w:top="1417" w:right="1701" w:bottom="1417" w:left="1701" w:header="1701" w:footer="1134" w:gutter="0"/>
       <w:cols w:space="708"/>
@@ -8037,7 +8507,7 @@
 <w:hdr xmlns:wpc="http://schemas.microsoft.com/office/word/2010/wordprocessingCanvas" xmlns:cx="http://schemas.microsoft.com/office/drawing/2014/chartex" xmlns:cx1="http://schemas.microsoft.com/office/drawing/2015/9/8/chartex" xmlns:cx2="http://schemas.microsoft.com/office/drawing/2015/10/21/chartex" xmlns:cx3="http://schemas.microsoft.com/office/drawing/2016/5/9/chartex" xmlns:cx4="http://schemas.microsoft.com/office/drawing/2016/5/10/chartex" xmlns:cx5="http://schemas.microsoft.com/office/drawing/2016/5/11/chartex" xmlns:cx6="http://schemas.microsoft.com/office/drawing/2016/5/12/chartex" xmlns:cx7="http://schemas.microsoft.com/office/drawing/2016/5/13/chartex" xmlns:cx8="http://schemas.microsoft.com/office/drawing/2016/5/14/chartex" xmlns:mc="http://schemas.openxmlformats.org/markup-compatibility/2006" xmlns:aink="http://schemas.microsoft.com/office/drawing/2016/ink" xmlns:am3d="http://schemas.microsoft.com/office/drawing/2017/model3d" xmlns:o="urn:schemas-microsoft-com:office:office" xmlns:r="http://schemas.openxmlformats.org/officeDocument/2006/relationships" xmlns:m="http://schemas.openxmlformats.org/officeDocument/2006/math" xmlns:v="urn:schemas-microsoft-com:vml" xmlns:wp14="http://schemas.microsoft.com/office/word/2010/wordprocessingDrawing" xmlns:wp="http://schemas.openxmlformats.org/drawingml/2006/wordprocessingDrawing" xmlns:w10="urn:schemas-microsoft-com:office:word" xmlns:w="http://schemas.openxmlformats.org/wordprocessingml/2006/main" xmlns:w14="http://schemas.microsoft.com/office/word/2010/wordml" xmlns:w15="http://schemas.microsoft.com/office/word/2012/wordml" xmlns:w16cid="http://schemas.microsoft.com/office/word/2016/wordml/cid" xmlns:w16se="http://schemas.microsoft.com/office/word/2015/wordml/symex" xmlns:wpg="http://schemas.microsoft.com/office/word/2010/wordprocessingGroup" xmlns:wpi="http://schemas.microsoft.com/office/word/2010/wordprocessingInk" xmlns:wne="http://schemas.microsoft.com/office/word/2006/wordml" xmlns:wps="http://schemas.microsoft.com/office/word/2010/wordprocessingShape" mc:Ignorable="w14 w15 w16se w16cid wp14">
   <w:p>
     <w:pPr>
-      <w:pStyle w:val="Cabealho"/>
+      <w:pStyle w:val="Header"/>
       <w:jc w:val="both"/>
     </w:pPr>
     <w:r>
@@ -8103,7 +8573,7 @@
   </w:p>
   <w:p>
     <w:pPr>
-      <w:pStyle w:val="Cabealho"/>
+      <w:pStyle w:val="Header"/>
     </w:pPr>
   </w:p>
 </w:hdr>
@@ -9137,11 +9607,11 @@
     <w:qFormat/>
     <w:rsid w:val="00D41AF6"/>
   </w:style>
-  <w:style w:type="paragraph" w:styleId="Ttulo1">
+  <w:style w:type="paragraph" w:styleId="Heading1">
     <w:name w:val="heading 1"/>
     <w:basedOn w:val="Normal"/>
     <w:next w:val="Normal"/>
-    <w:link w:val="Ttulo1Char"/>
+    <w:link w:val="Heading1Char"/>
     <w:uiPriority w:val="9"/>
     <w:qFormat/>
     <w:rsid w:val="00B924B0"/>
@@ -9158,11 +9628,11 @@
       <w:szCs w:val="32"/>
     </w:rPr>
   </w:style>
-  <w:style w:type="paragraph" w:styleId="Ttulo2">
+  <w:style w:type="paragraph" w:styleId="Heading2">
     <w:name w:val="heading 2"/>
     <w:basedOn w:val="Normal"/>
     <w:next w:val="Normal"/>
-    <w:link w:val="Ttulo2Char"/>
+    <w:link w:val="Heading2Char"/>
     <w:uiPriority w:val="9"/>
     <w:unhideWhenUsed/>
     <w:qFormat/>
@@ -9180,13 +9650,13 @@
       <w:szCs w:val="26"/>
     </w:rPr>
   </w:style>
-  <w:style w:type="character" w:default="1" w:styleId="Fontepargpadro">
+  <w:style w:type="character" w:default="1" w:styleId="DefaultParagraphFont">
     <w:name w:val="Default Paragraph Font"/>
     <w:uiPriority w:val="1"/>
     <w:semiHidden/>
     <w:unhideWhenUsed/>
   </w:style>
-  <w:style w:type="table" w:default="1" w:styleId="Tabelanormal">
+  <w:style w:type="table" w:default="1" w:styleId="TableNormal">
     <w:name w:val="Normal Table"/>
     <w:uiPriority w:val="99"/>
     <w:semiHidden/>
@@ -9201,16 +9671,16 @@
       </w:tblCellMar>
     </w:tblPr>
   </w:style>
-  <w:style w:type="numbering" w:default="1" w:styleId="Semlista">
+  <w:style w:type="numbering" w:default="1" w:styleId="NoList">
     <w:name w:val="No List"/>
     <w:uiPriority w:val="99"/>
     <w:semiHidden/>
     <w:unhideWhenUsed/>
   </w:style>
-  <w:style w:type="paragraph" w:styleId="Cabealho">
+  <w:style w:type="paragraph" w:styleId="Header">
     <w:name w:val="header"/>
     <w:basedOn w:val="Normal"/>
-    <w:link w:val="CabealhoChar"/>
+    <w:link w:val="HeaderChar"/>
     <w:uiPriority w:val="99"/>
     <w:unhideWhenUsed/>
     <w:rsid w:val="00D41AF6"/>
@@ -9222,17 +9692,17 @@
       <w:spacing w:after="0" w:line="240" w:lineRule="auto"/>
     </w:pPr>
   </w:style>
-  <w:style w:type="character" w:customStyle="1" w:styleId="CabealhoChar">
-    <w:name w:val="Cabeçalho Char"/>
-    <w:basedOn w:val="Fontepargpadro"/>
-    <w:link w:val="Cabealho"/>
+  <w:style w:type="character" w:customStyle="1" w:styleId="HeaderChar">
+    <w:name w:val="Header Char"/>
+    <w:basedOn w:val="DefaultParagraphFont"/>
+    <w:link w:val="Header"/>
     <w:uiPriority w:val="99"/>
     <w:rsid w:val="00D41AF6"/>
   </w:style>
-  <w:style w:type="paragraph" w:styleId="Rodap">
+  <w:style w:type="paragraph" w:styleId="Footer">
     <w:name w:val="footer"/>
     <w:basedOn w:val="Normal"/>
-    <w:link w:val="RodapChar"/>
+    <w:link w:val="FooterChar"/>
     <w:uiPriority w:val="99"/>
     <w:unhideWhenUsed/>
     <w:rsid w:val="00D41AF6"/>
@@ -9244,14 +9714,14 @@
       <w:spacing w:after="0" w:line="240" w:lineRule="auto"/>
     </w:pPr>
   </w:style>
-  <w:style w:type="character" w:customStyle="1" w:styleId="RodapChar">
-    <w:name w:val="Rodapé Char"/>
-    <w:basedOn w:val="Fontepargpadro"/>
-    <w:link w:val="Rodap"/>
+  <w:style w:type="character" w:customStyle="1" w:styleId="FooterChar">
+    <w:name w:val="Footer Char"/>
+    <w:basedOn w:val="DefaultParagraphFont"/>
+    <w:link w:val="Footer"/>
     <w:uiPriority w:val="99"/>
     <w:rsid w:val="00D41AF6"/>
   </w:style>
-  <w:style w:type="paragraph" w:styleId="PargrafodaLista">
+  <w:style w:type="paragraph" w:styleId="ListParagraph">
     <w:name w:val="List Paragraph"/>
     <w:basedOn w:val="Normal"/>
     <w:uiPriority w:val="34"/>
@@ -9264,7 +9734,7 @@
   </w:style>
   <w:style w:type="character" w:styleId="Hyperlink">
     <w:name w:val="Hyperlink"/>
-    <w:basedOn w:val="Fontepargpadro"/>
+    <w:basedOn w:val="DefaultParagraphFont"/>
     <w:uiPriority w:val="99"/>
     <w:unhideWhenUsed/>
     <w:rsid w:val="00C4110E"/>
@@ -9273,9 +9743,9 @@
       <w:u w:val="single"/>
     </w:rPr>
   </w:style>
-  <w:style w:type="character" w:styleId="MenoPendente">
+  <w:style w:type="character" w:styleId="UnresolvedMention">
     <w:name w:val="Unresolved Mention"/>
-    <w:basedOn w:val="Fontepargpadro"/>
+    <w:basedOn w:val="DefaultParagraphFont"/>
     <w:uiPriority w:val="99"/>
     <w:semiHidden/>
     <w:unhideWhenUsed/>
@@ -9285,10 +9755,10 @@
       <w:shd w:val="clear" w:color="auto" w:fill="E6E6E6"/>
     </w:rPr>
   </w:style>
-  <w:style w:type="character" w:customStyle="1" w:styleId="Ttulo1Char">
-    <w:name w:val="Título 1 Char"/>
-    <w:basedOn w:val="Fontepargpadro"/>
-    <w:link w:val="Ttulo1"/>
+  <w:style w:type="character" w:customStyle="1" w:styleId="Heading1Char">
+    <w:name w:val="Heading 1 Char"/>
+    <w:basedOn w:val="DefaultParagraphFont"/>
+    <w:link w:val="Heading1"/>
     <w:uiPriority w:val="9"/>
     <w:rsid w:val="00B924B0"/>
     <w:rPr>
@@ -9298,9 +9768,9 @@
       <w:szCs w:val="32"/>
     </w:rPr>
   </w:style>
-  <w:style w:type="paragraph" w:styleId="CabealhodoSumrio">
+  <w:style w:type="paragraph" w:styleId="TOCHeading">
     <w:name w:val="TOC Heading"/>
-    <w:basedOn w:val="Ttulo1"/>
+    <w:basedOn w:val="Heading1"/>
     <w:next w:val="Normal"/>
     <w:uiPriority w:val="39"/>
     <w:unhideWhenUsed/>
@@ -9313,7 +9783,7 @@
       <w:lang w:eastAsia="pt-BR"/>
     </w:rPr>
   </w:style>
-  <w:style w:type="paragraph" w:styleId="Sumrio1">
+  <w:style w:type="paragraph" w:styleId="TOC1">
     <w:name w:val="toc 1"/>
     <w:basedOn w:val="Normal"/>
     <w:next w:val="Normal"/>
@@ -9325,10 +9795,10 @@
       <w:spacing w:after="100"/>
     </w:pPr>
   </w:style>
-  <w:style w:type="character" w:customStyle="1" w:styleId="Ttulo2Char">
-    <w:name w:val="Título 2 Char"/>
-    <w:basedOn w:val="Fontepargpadro"/>
-    <w:link w:val="Ttulo2"/>
+  <w:style w:type="character" w:customStyle="1" w:styleId="Heading2Char">
+    <w:name w:val="Heading 2 Char"/>
+    <w:basedOn w:val="DefaultParagraphFont"/>
+    <w:link w:val="Heading2"/>
     <w:uiPriority w:val="9"/>
     <w:rsid w:val="003D3197"/>
     <w:rPr>
@@ -9338,7 +9808,7 @@
       <w:szCs w:val="26"/>
     </w:rPr>
   </w:style>
-  <w:style w:type="paragraph" w:styleId="Sumrio2">
+  <w:style w:type="paragraph" w:styleId="TOC2">
     <w:name w:val="toc 2"/>
     <w:basedOn w:val="Normal"/>
     <w:next w:val="Normal"/>
@@ -9654,7 +10124,7 @@
 </file>
 
 <file path=customXml/itemProps1.xml><?xml version="1.0" encoding="utf-8"?>
-<ds:datastoreItem xmlns:ds="http://schemas.openxmlformats.org/officeDocument/2006/customXml" ds:itemID="{67DC38B6-A07F-44EB-BED5-CB58BB48E354}">
+<ds:datastoreItem xmlns:ds="http://schemas.openxmlformats.org/officeDocument/2006/customXml" ds:itemID="{2BA1915A-60A4-47E1-827C-B44F4A4D038A}">
   <ds:schemaRefs>
     <ds:schemaRef ds:uri="http://schemas.openxmlformats.org/officeDocument/2006/bibliography"/>
   </ds:schemaRefs>

--- a/MYSQL - Indexação.docx
+++ b/MYSQL - Indexação.docx
@@ -408,7 +408,7 @@
       <w:sdtContent>
         <w:p>
           <w:pPr>
-            <w:pStyle w:val="TOCHeading"/>
+            <w:pStyle w:val="CabealhodoSumrio"/>
             <w:rPr>
               <w:rFonts w:ascii="Times New Roman" w:hAnsi="Times New Roman" w:cs="Times New Roman"/>
               <w:color w:val="auto"/>
@@ -428,7 +428,7 @@
         </w:p>
         <w:p>
           <w:pPr>
-            <w:pStyle w:val="TOC1"/>
+            <w:pStyle w:val="Sumrio1"/>
             <w:tabs>
               <w:tab w:val="right" w:leader="dot" w:pos="8494"/>
             </w:tabs>
@@ -525,7 +525,7 @@
         </w:p>
         <w:p>
           <w:pPr>
-            <w:pStyle w:val="TOC1"/>
+            <w:pStyle w:val="Sumrio1"/>
             <w:tabs>
               <w:tab w:val="right" w:leader="dot" w:pos="8494"/>
             </w:tabs>
@@ -597,7 +597,7 @@
         </w:p>
         <w:p>
           <w:pPr>
-            <w:pStyle w:val="TOC1"/>
+            <w:pStyle w:val="Sumrio1"/>
             <w:tabs>
               <w:tab w:val="right" w:leader="dot" w:pos="8494"/>
             </w:tabs>
@@ -669,7 +669,7 @@
         </w:p>
         <w:p>
           <w:pPr>
-            <w:pStyle w:val="TOC1"/>
+            <w:pStyle w:val="Sumrio1"/>
             <w:tabs>
               <w:tab w:val="right" w:leader="dot" w:pos="8494"/>
             </w:tabs>
@@ -741,7 +741,7 @@
         </w:p>
         <w:p>
           <w:pPr>
-            <w:pStyle w:val="TOC1"/>
+            <w:pStyle w:val="Sumrio1"/>
             <w:tabs>
               <w:tab w:val="right" w:leader="dot" w:pos="8494"/>
             </w:tabs>
@@ -813,7 +813,7 @@
         </w:p>
         <w:p>
           <w:pPr>
-            <w:pStyle w:val="TOC2"/>
+            <w:pStyle w:val="Sumrio2"/>
             <w:tabs>
               <w:tab w:val="left" w:pos="660"/>
               <w:tab w:val="right" w:leader="dot" w:pos="8494"/>
@@ -901,7 +901,7 @@
         </w:p>
         <w:p>
           <w:pPr>
-            <w:pStyle w:val="TOC2"/>
+            <w:pStyle w:val="Sumrio2"/>
             <w:tabs>
               <w:tab w:val="left" w:pos="660"/>
               <w:tab w:val="right" w:leader="dot" w:pos="8494"/>
@@ -989,7 +989,7 @@
         </w:p>
         <w:p>
           <w:pPr>
-            <w:pStyle w:val="TOC1"/>
+            <w:pStyle w:val="Sumrio1"/>
             <w:tabs>
               <w:tab w:val="right" w:leader="dot" w:pos="8494"/>
             </w:tabs>
@@ -1061,7 +1061,7 @@
         </w:p>
         <w:p>
           <w:pPr>
-            <w:pStyle w:val="TOC2"/>
+            <w:pStyle w:val="Sumrio2"/>
             <w:tabs>
               <w:tab w:val="left" w:pos="660"/>
               <w:tab w:val="right" w:leader="dot" w:pos="8494"/>
@@ -1149,7 +1149,7 @@
         </w:p>
         <w:p>
           <w:pPr>
-            <w:pStyle w:val="TOC2"/>
+            <w:pStyle w:val="Sumrio2"/>
             <w:tabs>
               <w:tab w:val="left" w:pos="660"/>
               <w:tab w:val="right" w:leader="dot" w:pos="8494"/>
@@ -1237,7 +1237,7 @@
         </w:p>
         <w:p>
           <w:pPr>
-            <w:pStyle w:val="TOC2"/>
+            <w:pStyle w:val="Sumrio2"/>
             <w:tabs>
               <w:tab w:val="left" w:pos="660"/>
               <w:tab w:val="right" w:leader="dot" w:pos="8494"/>
@@ -1325,7 +1325,7 @@
         </w:p>
         <w:p>
           <w:pPr>
-            <w:pStyle w:val="TOC1"/>
+            <w:pStyle w:val="Sumrio1"/>
             <w:tabs>
               <w:tab w:val="right" w:leader="dot" w:pos="8494"/>
             </w:tabs>
@@ -1397,7 +1397,7 @@
         </w:p>
         <w:p>
           <w:pPr>
-            <w:pStyle w:val="TOC1"/>
+            <w:pStyle w:val="Sumrio1"/>
             <w:tabs>
               <w:tab w:val="right" w:leader="dot" w:pos="8494"/>
             </w:tabs>
@@ -1469,7 +1469,7 @@
         </w:p>
         <w:p>
           <w:pPr>
-            <w:pStyle w:val="TOC1"/>
+            <w:pStyle w:val="Sumrio1"/>
             <w:tabs>
               <w:tab w:val="right" w:leader="dot" w:pos="8494"/>
             </w:tabs>
@@ -1637,7 +1637,7 @@
     </w:p>
     <w:p>
       <w:pPr>
-        <w:pStyle w:val="Heading1"/>
+        <w:pStyle w:val="Ttulo1"/>
         <w:spacing w:before="0" w:after="120" w:line="360" w:lineRule="auto"/>
         <w:rPr>
           <w:rFonts w:ascii="Times New Roman" w:hAnsi="Times New Roman" w:cs="Times New Roman"/>
@@ -1651,7 +1651,7 @@
     </w:p>
     <w:p>
       <w:pPr>
-        <w:pStyle w:val="Heading1"/>
+        <w:pStyle w:val="Ttulo1"/>
         <w:spacing w:before="0" w:after="120" w:line="360" w:lineRule="auto"/>
         <w:rPr>
           <w:rFonts w:ascii="Times New Roman" w:hAnsi="Times New Roman" w:cs="Times New Roman"/>
@@ -1803,9 +1803,9 @@
           <w:szCs w:val="24"/>
         </w:rPr>
         <w:drawing>
-          <wp:inline distT="0" distB="0" distL="0" distR="0" wp14:anchorId="61CF44D3" wp14:editId="679032EF">
-            <wp:extent cx="5400040" cy="2663825"/>
-            <wp:effectExtent l="0" t="0" r="0" b="3175"/>
+          <wp:inline distT="0" distB="0" distL="0" distR="0" wp14:anchorId="61CF44D3" wp14:editId="1A211918">
+            <wp:extent cx="4543425" cy="2241259"/>
+            <wp:effectExtent l="0" t="0" r="0" b="6985"/>
             <wp:docPr id="1" name="Picture 1"/>
             <wp:cNvGraphicFramePr>
               <a:graphicFrameLocks xmlns:a="http://schemas.openxmlformats.org/drawingml/2006/main" noChangeAspect="1"/>
@@ -1818,7 +1818,7 @@
                     <pic:cNvPicPr/>
                   </pic:nvPicPr>
                   <pic:blipFill>
-                    <a:blip r:embed="rId8">
+                    <a:blip r:embed="rId8" cstate="print">
                       <a:extLst>
                         <a:ext uri="{28A0092B-C50C-407E-A947-70E740481C1C}">
                           <a14:useLocalDpi xmlns:a14="http://schemas.microsoft.com/office/drawing/2010/main" val="0"/>
@@ -1832,7 +1832,7 @@
                   <pic:spPr>
                     <a:xfrm>
                       <a:off x="0" y="0"/>
-                      <a:ext cx="5400040" cy="2663825"/>
+                      <a:ext cx="4575029" cy="2256849"/>
                     </a:xfrm>
                     <a:prstGeom prst="rect">
                       <a:avLst/>
@@ -1974,7 +1974,7 @@
     </w:p>
     <w:p>
       <w:pPr>
-        <w:pStyle w:val="ListParagraph"/>
+        <w:pStyle w:val="PargrafodaLista"/>
         <w:numPr>
           <w:ilvl w:val="0"/>
           <w:numId w:val="1"/>
@@ -2126,9 +2126,9 @@
           <w:szCs w:val="24"/>
         </w:rPr>
         <w:drawing>
-          <wp:inline distT="0" distB="0" distL="0" distR="0" wp14:anchorId="21FEE453" wp14:editId="4A8A1466">
-            <wp:extent cx="5400040" cy="341630"/>
-            <wp:effectExtent l="0" t="0" r="0" b="1270"/>
+          <wp:inline distT="0" distB="0" distL="0" distR="0" wp14:anchorId="21FEE453" wp14:editId="7D588110">
+            <wp:extent cx="4724400" cy="298886"/>
+            <wp:effectExtent l="0" t="0" r="0" b="6350"/>
             <wp:docPr id="2" name="Picture 2"/>
             <wp:cNvGraphicFramePr>
               <a:graphicFrameLocks xmlns:a="http://schemas.openxmlformats.org/drawingml/2006/main" noChangeAspect="1"/>
@@ -2155,7 +2155,7 @@
                   <pic:spPr>
                     <a:xfrm>
                       <a:off x="0" y="0"/>
-                      <a:ext cx="5400040" cy="341630"/>
+                      <a:ext cx="4830349" cy="305589"/>
                     </a:xfrm>
                     <a:prstGeom prst="rect">
                       <a:avLst/>
@@ -2239,7 +2239,7 @@
     </w:p>
     <w:p>
       <w:pPr>
-        <w:pStyle w:val="ListParagraph"/>
+        <w:pStyle w:val="PargrafodaLista"/>
         <w:numPr>
           <w:ilvl w:val="0"/>
           <w:numId w:val="1"/>
@@ -2423,7 +2423,7 @@
     </w:p>
     <w:p>
       <w:pPr>
-        <w:pStyle w:val="ListParagraph"/>
+        <w:pStyle w:val="PargrafodaLista"/>
         <w:numPr>
           <w:ilvl w:val="0"/>
           <w:numId w:val="1"/>
@@ -2513,8 +2513,8 @@
           <w:szCs w:val="24"/>
         </w:rPr>
         <w:drawing>
-          <wp:inline distT="0" distB="0" distL="0" distR="0" wp14:anchorId="2C80279C" wp14:editId="4B7C4DD5">
-            <wp:extent cx="5400040" cy="1663065"/>
+          <wp:inline distT="0" distB="0" distL="0" distR="0" wp14:anchorId="2C80279C" wp14:editId="0FBE2FFF">
+            <wp:extent cx="4577355" cy="1409700"/>
             <wp:effectExtent l="0" t="0" r="0" b="0"/>
             <wp:docPr id="4" name="Picture 4"/>
             <wp:cNvGraphicFramePr>
@@ -2528,7 +2528,7 @@
                     <pic:cNvPicPr/>
                   </pic:nvPicPr>
                   <pic:blipFill>
-                    <a:blip r:embed="rId11">
+                    <a:blip r:embed="rId11" cstate="print">
                       <a:extLst>
                         <a:ext uri="{28A0092B-C50C-407E-A947-70E740481C1C}">
                           <a14:useLocalDpi xmlns:a14="http://schemas.microsoft.com/office/drawing/2010/main" val="0"/>
@@ -2542,7 +2542,7 @@
                   <pic:spPr>
                     <a:xfrm>
                       <a:off x="0" y="0"/>
-                      <a:ext cx="5400040" cy="1663065"/>
+                      <a:ext cx="4613431" cy="1420810"/>
                     </a:xfrm>
                     <a:prstGeom prst="rect">
                       <a:avLst/>
@@ -2651,7 +2651,7 @@
     </w:p>
     <w:p>
       <w:pPr>
-        <w:pStyle w:val="ListParagraph"/>
+        <w:pStyle w:val="PargrafodaLista"/>
         <w:numPr>
           <w:ilvl w:val="0"/>
           <w:numId w:val="2"/>
@@ -2751,7 +2751,7 @@
     </w:p>
     <w:p>
       <w:pPr>
-        <w:pStyle w:val="ListParagraph"/>
+        <w:pStyle w:val="PargrafodaLista"/>
         <w:numPr>
           <w:ilvl w:val="0"/>
           <w:numId w:val="2"/>
@@ -2877,7 +2877,7 @@
     </w:p>
     <w:p>
       <w:pPr>
-        <w:pStyle w:val="ListParagraph"/>
+        <w:pStyle w:val="PargrafodaLista"/>
         <w:numPr>
           <w:ilvl w:val="0"/>
           <w:numId w:val="2"/>
@@ -2937,7 +2937,7 @@
     </w:p>
     <w:p>
       <w:pPr>
-        <w:pStyle w:val="ListParagraph"/>
+        <w:pStyle w:val="PargrafodaLista"/>
         <w:numPr>
           <w:ilvl w:val="0"/>
           <w:numId w:val="2"/>
@@ -3035,7 +3035,7 @@
     </w:p>
     <w:p>
       <w:pPr>
-        <w:pStyle w:val="ListParagraph"/>
+        <w:pStyle w:val="PargrafodaLista"/>
         <w:numPr>
           <w:ilvl w:val="0"/>
           <w:numId w:val="2"/>
@@ -3127,7 +3127,7 @@
     </w:p>
     <w:p>
       <w:pPr>
-        <w:pStyle w:val="ListParagraph"/>
+        <w:pStyle w:val="PargrafodaLista"/>
         <w:numPr>
           <w:ilvl w:val="0"/>
           <w:numId w:val="2"/>
@@ -3258,16 +3258,7 @@
           <w:sz w:val="24"/>
           <w:szCs w:val="24"/>
         </w:rPr>
-        <w:t xml:space="preserve">endo utilizada essencialmente quando </w:t>
-      </w:r>
-      <w:r>
-        <w:rPr>
-          <w:rFonts w:ascii="Times New Roman" w:hAnsi="Times New Roman" w:cs="Times New Roman"/>
-          <w:sz w:val="24"/>
-          <w:szCs w:val="24"/>
-        </w:rPr>
-        <w:lastRenderedPageBreak/>
-        <w:t xml:space="preserve">se precisa passar comandos DML para uma base de dados escravo sem armazenar </w:t>
+        <w:t xml:space="preserve">endo utilizada essencialmente quando se precisa passar comandos DML para uma base de dados escravo sem armazenar </w:t>
       </w:r>
       <w:r>
         <w:rPr>
@@ -3288,7 +3279,7 @@
     </w:p>
     <w:p>
       <w:pPr>
-        <w:pStyle w:val="ListParagraph"/>
+        <w:pStyle w:val="PargrafodaLista"/>
         <w:numPr>
           <w:ilvl w:val="0"/>
           <w:numId w:val="2"/>
@@ -3308,6 +3299,7 @@
           <w:sz w:val="24"/>
           <w:szCs w:val="24"/>
         </w:rPr>
+        <w:lastRenderedPageBreak/>
         <w:t>F</w:t>
       </w:r>
       <w:r>
@@ -4260,9 +4252,9 @@
         </w:rPr>
         <w:lastRenderedPageBreak/>
         <w:drawing>
-          <wp:inline distT="0" distB="0" distL="0" distR="0" wp14:anchorId="4528CAE6" wp14:editId="587534D4">
-            <wp:extent cx="5400040" cy="2220595"/>
-            <wp:effectExtent l="0" t="0" r="0" b="8255"/>
+          <wp:inline distT="0" distB="0" distL="0" distR="0" wp14:anchorId="4528CAE6" wp14:editId="464EFA95">
+            <wp:extent cx="4563088" cy="1876425"/>
+            <wp:effectExtent l="0" t="0" r="9525" b="0"/>
             <wp:docPr id="5" name="Picture 5"/>
             <wp:cNvGraphicFramePr>
               <a:graphicFrameLocks xmlns:a="http://schemas.openxmlformats.org/drawingml/2006/main" noChangeAspect="1"/>
@@ -4289,7 +4281,7 @@
                   <pic:spPr>
                     <a:xfrm>
                       <a:off x="0" y="0"/>
-                      <a:ext cx="5400040" cy="2220595"/>
+                      <a:ext cx="4580635" cy="1883641"/>
                     </a:xfrm>
                     <a:prstGeom prst="rect">
                       <a:avLst/>
@@ -4348,16 +4340,7 @@
           <w:sz w:val="20"/>
           <w:szCs w:val="20"/>
         </w:rPr>
-        <w:t xml:space="preserve">, </w:t>
-      </w:r>
-      <w:r>
-        <w:rPr>
-          <w:rFonts w:ascii="Times New Roman" w:hAnsi="Times New Roman" w:cs="Times New Roman"/>
-          <w:iCs/>
-          <w:sz w:val="20"/>
-          <w:szCs w:val="20"/>
-        </w:rPr>
-        <w:t xml:space="preserve">com o prefixo </w:t>
+        <w:t xml:space="preserve">, com o prefixo </w:t>
       </w:r>
       <w:proofErr w:type="spellStart"/>
       <w:r>
@@ -4576,9 +4559,9 @@
           <w:szCs w:val="20"/>
         </w:rPr>
         <w:drawing>
-          <wp:inline distT="0" distB="0" distL="0" distR="0" wp14:anchorId="6A193017" wp14:editId="7CB9A6DC">
-            <wp:extent cx="5400040" cy="1310005"/>
-            <wp:effectExtent l="0" t="0" r="0" b="4445"/>
+          <wp:inline distT="0" distB="0" distL="0" distR="0" wp14:anchorId="6A193017" wp14:editId="03723584">
+            <wp:extent cx="4800600" cy="1164586"/>
+            <wp:effectExtent l="0" t="0" r="0" b="0"/>
             <wp:docPr id="14" name="Picture 14"/>
             <wp:cNvGraphicFramePr>
               <a:graphicFrameLocks xmlns:a="http://schemas.openxmlformats.org/drawingml/2006/main" noChangeAspect="1"/>
@@ -4605,7 +4588,7 @@
                   <pic:spPr>
                     <a:xfrm>
                       <a:off x="0" y="0"/>
-                      <a:ext cx="5400040" cy="1310005"/>
+                      <a:ext cx="4836730" cy="1173351"/>
                     </a:xfrm>
                     <a:prstGeom prst="rect">
                       <a:avLst/>
@@ -5014,7 +4997,6 @@
           <w:sz w:val="24"/>
           <w:szCs w:val="24"/>
         </w:rPr>
-        <w:lastRenderedPageBreak/>
         <w:drawing>
           <wp:inline distT="0" distB="0" distL="0" distR="0" wp14:anchorId="3CF6AA42" wp14:editId="338B9F94">
             <wp:extent cx="3131519" cy="662940"/>
@@ -5145,6 +5127,7 @@
           <w:sz w:val="24"/>
           <w:szCs w:val="24"/>
         </w:rPr>
+        <w:lastRenderedPageBreak/>
         <w:t xml:space="preserve">Também pode-se remover pelo comando </w:t>
       </w:r>
       <w:r>
@@ -5371,7 +5354,7 @@
     </w:p>
     <w:p>
       <w:pPr>
-        <w:pStyle w:val="Heading1"/>
+        <w:pStyle w:val="Ttulo1"/>
         <w:spacing w:before="0" w:after="120" w:line="360" w:lineRule="auto"/>
         <w:rPr>
           <w:rFonts w:ascii="Times New Roman" w:hAnsi="Times New Roman" w:cs="Times New Roman"/>
@@ -5444,7 +5427,6 @@
       </w:r>
       <w:bookmarkEnd w:id="2"/>
     </w:p>
-    <w:p/>
     <w:p>
       <w:pPr>
         <w:spacing w:after="120" w:line="360" w:lineRule="auto"/>
@@ -5713,9 +5695,9 @@
           <w:szCs w:val="24"/>
         </w:rPr>
         <w:drawing>
-          <wp:inline distT="0" distB="0" distL="0" distR="0" wp14:anchorId="41228BB2" wp14:editId="11986941">
-            <wp:extent cx="5636209" cy="1348740"/>
-            <wp:effectExtent l="0" t="0" r="3175" b="3810"/>
+          <wp:inline distT="0" distB="0" distL="0" distR="0" wp14:anchorId="41228BB2" wp14:editId="2A792169">
+            <wp:extent cx="4772025" cy="1141941"/>
+            <wp:effectExtent l="0" t="0" r="0" b="1270"/>
             <wp:docPr id="6" name="Picture 6"/>
             <wp:cNvGraphicFramePr>
               <a:graphicFrameLocks xmlns:a="http://schemas.openxmlformats.org/drawingml/2006/main" noChangeAspect="1"/>
@@ -5742,7 +5724,7 @@
                   <pic:spPr>
                     <a:xfrm>
                       <a:off x="0" y="0"/>
-                      <a:ext cx="5648942" cy="1351787"/>
+                      <a:ext cx="4826636" cy="1155009"/>
                     </a:xfrm>
                     <a:prstGeom prst="rect">
                       <a:avLst/>
@@ -5842,7 +5824,7 @@
     </w:p>
     <w:p>
       <w:pPr>
-        <w:pStyle w:val="ListParagraph"/>
+        <w:pStyle w:val="PargrafodaLista"/>
         <w:numPr>
           <w:ilvl w:val="0"/>
           <w:numId w:val="3"/>
@@ -5900,7 +5882,7 @@
     </w:p>
     <w:p>
       <w:pPr>
-        <w:pStyle w:val="ListParagraph"/>
+        <w:pStyle w:val="PargrafodaLista"/>
         <w:numPr>
           <w:ilvl w:val="0"/>
           <w:numId w:val="3"/>
@@ -5934,7 +5916,7 @@
     </w:p>
     <w:p>
       <w:pPr>
-        <w:pStyle w:val="ListParagraph"/>
+        <w:pStyle w:val="PargrafodaLista"/>
         <w:numPr>
           <w:ilvl w:val="0"/>
           <w:numId w:val="3"/>
@@ -6030,7 +6012,7 @@
     </w:p>
     <w:p>
       <w:pPr>
-        <w:pStyle w:val="ListParagraph"/>
+        <w:pStyle w:val="PargrafodaLista"/>
         <w:numPr>
           <w:ilvl w:val="0"/>
           <w:numId w:val="3"/>
@@ -6072,7 +6054,7 @@
     </w:p>
     <w:p>
       <w:pPr>
-        <w:pStyle w:val="ListParagraph"/>
+        <w:pStyle w:val="PargrafodaLista"/>
         <w:numPr>
           <w:ilvl w:val="0"/>
           <w:numId w:val="3"/>
@@ -6092,7 +6074,6 @@
           <w:sz w:val="24"/>
           <w:szCs w:val="24"/>
         </w:rPr>
-        <w:lastRenderedPageBreak/>
         <w:t>Collation</w:t>
       </w:r>
       <w:proofErr w:type="spellEnd"/>
@@ -6157,7 +6138,7 @@
     </w:p>
     <w:p>
       <w:pPr>
-        <w:pStyle w:val="ListParagraph"/>
+        <w:pStyle w:val="PargrafodaLista"/>
         <w:numPr>
           <w:ilvl w:val="0"/>
           <w:numId w:val="3"/>
@@ -6265,7 +6246,7 @@
     </w:p>
     <w:p>
       <w:pPr>
-        <w:pStyle w:val="ListParagraph"/>
+        <w:pStyle w:val="PargrafodaLista"/>
         <w:numPr>
           <w:ilvl w:val="0"/>
           <w:numId w:val="3"/>
@@ -6285,6 +6266,7 @@
           <w:sz w:val="24"/>
           <w:szCs w:val="24"/>
         </w:rPr>
+        <w:lastRenderedPageBreak/>
         <w:t>Sub_part</w:t>
       </w:r>
       <w:proofErr w:type="spellEnd"/>
@@ -6325,7 +6307,7 @@
     </w:p>
     <w:p>
       <w:pPr>
-        <w:pStyle w:val="ListParagraph"/>
+        <w:pStyle w:val="PargrafodaLista"/>
         <w:numPr>
           <w:ilvl w:val="0"/>
           <w:numId w:val="3"/>
@@ -6385,7 +6367,7 @@
     </w:p>
     <w:p>
       <w:pPr>
-        <w:pStyle w:val="ListParagraph"/>
+        <w:pStyle w:val="PargrafodaLista"/>
         <w:numPr>
           <w:ilvl w:val="0"/>
           <w:numId w:val="3"/>
@@ -6435,7 +6417,7 @@
     </w:p>
     <w:p>
       <w:pPr>
-        <w:pStyle w:val="ListParagraph"/>
+        <w:pStyle w:val="PargrafodaLista"/>
         <w:numPr>
           <w:ilvl w:val="0"/>
           <w:numId w:val="3"/>
@@ -6549,7 +6531,7 @@
     </w:p>
     <w:p>
       <w:pPr>
-        <w:pStyle w:val="ListParagraph"/>
+        <w:pStyle w:val="PargrafodaLista"/>
         <w:numPr>
           <w:ilvl w:val="0"/>
           <w:numId w:val="3"/>
@@ -6641,7 +6623,7 @@
     </w:p>
     <w:p>
       <w:pPr>
-        <w:pStyle w:val="ListParagraph"/>
+        <w:pStyle w:val="PargrafodaLista"/>
         <w:numPr>
           <w:ilvl w:val="0"/>
           <w:numId w:val="3"/>
@@ -6706,7 +6688,7 @@
     </w:p>
     <w:p>
       <w:pPr>
-        <w:pStyle w:val="Heading1"/>
+        <w:pStyle w:val="Ttulo1"/>
         <w:spacing w:before="0" w:after="120" w:line="360" w:lineRule="auto"/>
         <w:rPr>
           <w:rFonts w:ascii="Times New Roman" w:hAnsi="Times New Roman" w:cs="Times New Roman"/>
@@ -6758,11 +6740,6 @@
         <w:t>RIAR UMA VIEW NO BANCO. É POSSÍVEL INDEXAR ESSA VIEW?</w:t>
       </w:r>
       <w:bookmarkEnd w:id="4"/>
-    </w:p>
-    <w:p>
-      <w:pPr>
-        <w:spacing w:line="360" w:lineRule="auto"/>
-      </w:pPr>
     </w:p>
     <w:p>
       <w:pPr>
@@ -6972,11 +6949,10 @@
           <w:sz w:val="24"/>
           <w:szCs w:val="24"/>
         </w:rPr>
-        <w:lastRenderedPageBreak/>
         <w:drawing>
-          <wp:inline distT="0" distB="0" distL="0" distR="0" wp14:anchorId="4FE6A4A9" wp14:editId="765B8B27">
-            <wp:extent cx="5400040" cy="1286510"/>
-            <wp:effectExtent l="0" t="0" r="0" b="8890"/>
+          <wp:inline distT="0" distB="0" distL="0" distR="0" wp14:anchorId="4FE6A4A9" wp14:editId="1E613B4D">
+            <wp:extent cx="4733925" cy="1127814"/>
+            <wp:effectExtent l="0" t="0" r="0" b="0"/>
             <wp:docPr id="11" name="Picture 11"/>
             <wp:cNvGraphicFramePr>
               <a:graphicFrameLocks xmlns:a="http://schemas.openxmlformats.org/drawingml/2006/main" noChangeAspect="1"/>
@@ -7003,7 +6979,7 @@
                   <pic:spPr>
                     <a:xfrm>
                       <a:off x="0" y="0"/>
-                      <a:ext cx="5400040" cy="1286510"/>
+                      <a:ext cx="4780296" cy="1138862"/>
                     </a:xfrm>
                     <a:prstGeom prst="rect">
                       <a:avLst/>
@@ -7193,7 +7169,16 @@
           <w:sz w:val="24"/>
           <w:szCs w:val="24"/>
         </w:rPr>
-        <w:t xml:space="preserve"> podem utilizar de índices para um melhor </w:t>
+        <w:t xml:space="preserve"> podem utilizar de </w:t>
+      </w:r>
+      <w:r>
+        <w:rPr>
+          <w:rFonts w:ascii="Times New Roman" w:hAnsi="Times New Roman" w:cs="Times New Roman"/>
+          <w:sz w:val="24"/>
+          <w:szCs w:val="24"/>
+        </w:rPr>
+        <w:lastRenderedPageBreak/>
+        <w:t xml:space="preserve">índices para um melhor </w:t>
       </w:r>
       <w:r>
         <w:rPr>
@@ -7354,7 +7339,7 @@
     </w:p>
     <w:p>
       <w:pPr>
-        <w:pStyle w:val="Heading1"/>
+        <w:pStyle w:val="Ttulo1"/>
         <w:spacing w:before="0" w:after="120" w:line="360" w:lineRule="auto"/>
         <w:rPr>
           <w:rFonts w:ascii="Times New Roman" w:hAnsi="Times New Roman" w:cs="Times New Roman"/>
@@ -7449,12 +7434,1906 @@
     </w:p>
     <w:p>
       <w:pPr>
-        <w:spacing w:line="360" w:lineRule="auto"/>
-      </w:pPr>
-    </w:p>
-    <w:p>
-      <w:pPr>
-        <w:pStyle w:val="Heading1"/>
+        <w:spacing w:afterLines="120" w:after="288" w:line="360" w:lineRule="auto"/>
+        <w:ind w:firstLine="851"/>
+        <w:jc w:val="both"/>
+        <w:rPr>
+          <w:rFonts w:ascii="Times New Roman" w:hAnsi="Times New Roman" w:cs="Times New Roman"/>
+          <w:sz w:val="24"/>
+          <w:szCs w:val="24"/>
+        </w:rPr>
+      </w:pPr>
+      <w:r>
+        <w:rPr>
+          <w:rFonts w:ascii="Times New Roman" w:hAnsi="Times New Roman" w:cs="Times New Roman"/>
+          <w:sz w:val="24"/>
+          <w:szCs w:val="24"/>
+        </w:rPr>
+        <w:t xml:space="preserve">Uma das ferramentas disponibilizadas pelo MySQL para </w:t>
+      </w:r>
+      <w:r>
+        <w:rPr>
+          <w:rFonts w:ascii="Times New Roman" w:hAnsi="Times New Roman" w:cs="Times New Roman"/>
+          <w:sz w:val="24"/>
+          <w:szCs w:val="24"/>
+        </w:rPr>
+        <w:t>análise</w:t>
+      </w:r>
+      <w:r>
+        <w:rPr>
+          <w:rFonts w:ascii="Times New Roman" w:hAnsi="Times New Roman" w:cs="Times New Roman"/>
+          <w:sz w:val="24"/>
+          <w:szCs w:val="24"/>
+        </w:rPr>
+        <w:t xml:space="preserve"> de consultas é o comando EXPLAIN, que retorna uma tabela com as seguintes colunas:</w:t>
+      </w:r>
+    </w:p>
+    <w:p>
+      <w:pPr>
+        <w:pStyle w:val="PargrafodaLista"/>
+        <w:numPr>
+          <w:ilvl w:val="0"/>
+          <w:numId w:val="7"/>
+        </w:numPr>
+        <w:spacing w:afterLines="120" w:after="288" w:line="360" w:lineRule="auto"/>
+        <w:ind w:left="1560" w:hanging="284"/>
+        <w:jc w:val="both"/>
+        <w:rPr>
+          <w:rFonts w:ascii="Times New Roman" w:hAnsi="Times New Roman" w:cs="Times New Roman"/>
+          <w:sz w:val="24"/>
+          <w:szCs w:val="24"/>
+        </w:rPr>
+      </w:pPr>
+      <w:proofErr w:type="spellStart"/>
+      <w:r>
+        <w:rPr>
+          <w:rFonts w:ascii="Times New Roman" w:hAnsi="Times New Roman" w:cs="Times New Roman"/>
+          <w:sz w:val="24"/>
+          <w:szCs w:val="24"/>
+        </w:rPr>
+        <w:t>Select_type</w:t>
+      </w:r>
+      <w:proofErr w:type="spellEnd"/>
+      <w:r>
+        <w:rPr>
+          <w:rFonts w:ascii="Times New Roman" w:hAnsi="Times New Roman" w:cs="Times New Roman"/>
+          <w:sz w:val="24"/>
+          <w:szCs w:val="24"/>
+        </w:rPr>
+        <w:t xml:space="preserve"> – Retorna operação que será executada, podendo ser </w:t>
+      </w:r>
+      <w:proofErr w:type="spellStart"/>
+      <w:r>
+        <w:rPr>
+          <w:rFonts w:ascii="Times New Roman" w:hAnsi="Times New Roman" w:cs="Times New Roman"/>
+          <w:sz w:val="24"/>
+          <w:szCs w:val="24"/>
+        </w:rPr>
+        <w:t>Simple</w:t>
+      </w:r>
+      <w:proofErr w:type="spellEnd"/>
+      <w:r>
+        <w:rPr>
+          <w:rFonts w:ascii="Times New Roman" w:hAnsi="Times New Roman" w:cs="Times New Roman"/>
+          <w:sz w:val="24"/>
+          <w:szCs w:val="24"/>
+        </w:rPr>
+        <w:t xml:space="preserve">, </w:t>
+      </w:r>
+      <w:proofErr w:type="spellStart"/>
+      <w:r>
+        <w:rPr>
+          <w:rFonts w:ascii="Times New Roman" w:hAnsi="Times New Roman" w:cs="Times New Roman"/>
+          <w:sz w:val="24"/>
+          <w:szCs w:val="24"/>
+        </w:rPr>
+        <w:t>union</w:t>
+      </w:r>
+      <w:proofErr w:type="spellEnd"/>
+      <w:r>
+        <w:rPr>
+          <w:rFonts w:ascii="Times New Roman" w:hAnsi="Times New Roman" w:cs="Times New Roman"/>
+          <w:sz w:val="24"/>
+          <w:szCs w:val="24"/>
+        </w:rPr>
+        <w:t xml:space="preserve">, </w:t>
+      </w:r>
+      <w:proofErr w:type="spellStart"/>
+      <w:r>
+        <w:rPr>
+          <w:rFonts w:ascii="Times New Roman" w:hAnsi="Times New Roman" w:cs="Times New Roman"/>
+          <w:sz w:val="24"/>
+          <w:szCs w:val="24"/>
+        </w:rPr>
+        <w:t>insert</w:t>
+      </w:r>
+      <w:proofErr w:type="spellEnd"/>
+      <w:r>
+        <w:rPr>
+          <w:rFonts w:ascii="Times New Roman" w:hAnsi="Times New Roman" w:cs="Times New Roman"/>
+          <w:sz w:val="24"/>
+          <w:szCs w:val="24"/>
+        </w:rPr>
+        <w:t xml:space="preserve">, </w:t>
+      </w:r>
+      <w:proofErr w:type="spellStart"/>
+      <w:r>
+        <w:rPr>
+          <w:rFonts w:ascii="Times New Roman" w:hAnsi="Times New Roman" w:cs="Times New Roman"/>
+          <w:sz w:val="24"/>
+          <w:szCs w:val="24"/>
+        </w:rPr>
+        <w:t>update</w:t>
+      </w:r>
+      <w:proofErr w:type="spellEnd"/>
+      <w:r>
+        <w:rPr>
+          <w:rFonts w:ascii="Times New Roman" w:hAnsi="Times New Roman" w:cs="Times New Roman"/>
+          <w:sz w:val="24"/>
+          <w:szCs w:val="24"/>
+        </w:rPr>
+        <w:t xml:space="preserve">, delete, </w:t>
+      </w:r>
+      <w:proofErr w:type="spellStart"/>
+      <w:r>
+        <w:rPr>
+          <w:rFonts w:ascii="Times New Roman" w:hAnsi="Times New Roman" w:cs="Times New Roman"/>
+          <w:sz w:val="24"/>
+          <w:szCs w:val="24"/>
+        </w:rPr>
+        <w:t>sub-query</w:t>
+      </w:r>
+      <w:proofErr w:type="spellEnd"/>
+      <w:r>
+        <w:rPr>
+          <w:rFonts w:ascii="Times New Roman" w:hAnsi="Times New Roman" w:cs="Times New Roman"/>
+          <w:sz w:val="24"/>
+          <w:szCs w:val="24"/>
+        </w:rPr>
+        <w:t xml:space="preserve"> e etc.</w:t>
+      </w:r>
+    </w:p>
+    <w:p>
+      <w:pPr>
+        <w:pStyle w:val="PargrafodaLista"/>
+        <w:numPr>
+          <w:ilvl w:val="0"/>
+          <w:numId w:val="7"/>
+        </w:numPr>
+        <w:spacing w:afterLines="120" w:after="288" w:line="360" w:lineRule="auto"/>
+        <w:ind w:left="1560" w:hanging="284"/>
+        <w:jc w:val="both"/>
+        <w:rPr>
+          <w:rFonts w:ascii="Times New Roman" w:hAnsi="Times New Roman" w:cs="Times New Roman"/>
+          <w:sz w:val="24"/>
+          <w:szCs w:val="24"/>
+        </w:rPr>
+      </w:pPr>
+      <w:proofErr w:type="spellStart"/>
+      <w:r>
+        <w:rPr>
+          <w:rFonts w:ascii="Times New Roman" w:hAnsi="Times New Roman" w:cs="Times New Roman"/>
+          <w:sz w:val="24"/>
+          <w:szCs w:val="24"/>
+        </w:rPr>
+        <w:t>Table</w:t>
+      </w:r>
+      <w:proofErr w:type="spellEnd"/>
+      <w:r>
+        <w:rPr>
+          <w:rFonts w:ascii="Times New Roman" w:hAnsi="Times New Roman" w:cs="Times New Roman"/>
+          <w:sz w:val="24"/>
+          <w:szCs w:val="24"/>
+        </w:rPr>
+        <w:t xml:space="preserve"> – Tabela onde está sendo executado o comando.</w:t>
+      </w:r>
+    </w:p>
+    <w:p>
+      <w:pPr>
+        <w:pStyle w:val="PargrafodaLista"/>
+        <w:numPr>
+          <w:ilvl w:val="0"/>
+          <w:numId w:val="7"/>
+        </w:numPr>
+        <w:spacing w:afterLines="120" w:after="288" w:line="360" w:lineRule="auto"/>
+        <w:ind w:left="1560" w:hanging="284"/>
+        <w:jc w:val="both"/>
+        <w:rPr>
+          <w:rFonts w:ascii="Times New Roman" w:hAnsi="Times New Roman" w:cs="Times New Roman"/>
+          <w:sz w:val="24"/>
+          <w:szCs w:val="24"/>
+        </w:rPr>
+      </w:pPr>
+      <w:proofErr w:type="spellStart"/>
+      <w:r>
+        <w:rPr>
+          <w:rFonts w:ascii="Times New Roman" w:hAnsi="Times New Roman" w:cs="Times New Roman"/>
+          <w:sz w:val="24"/>
+          <w:szCs w:val="24"/>
+        </w:rPr>
+        <w:t>Partitions</w:t>
+      </w:r>
+      <w:proofErr w:type="spellEnd"/>
+      <w:r>
+        <w:rPr>
+          <w:rFonts w:ascii="Times New Roman" w:hAnsi="Times New Roman" w:cs="Times New Roman"/>
+          <w:sz w:val="24"/>
+          <w:szCs w:val="24"/>
+        </w:rPr>
+        <w:t xml:space="preserve"> – As partições da tabela.</w:t>
+      </w:r>
+    </w:p>
+    <w:p>
+      <w:pPr>
+        <w:pStyle w:val="PargrafodaLista"/>
+        <w:numPr>
+          <w:ilvl w:val="0"/>
+          <w:numId w:val="7"/>
+        </w:numPr>
+        <w:spacing w:afterLines="120" w:after="288" w:line="360" w:lineRule="auto"/>
+        <w:ind w:left="1560" w:hanging="284"/>
+        <w:jc w:val="both"/>
+        <w:rPr>
+          <w:rFonts w:ascii="Times New Roman" w:hAnsi="Times New Roman" w:cs="Times New Roman"/>
+          <w:sz w:val="24"/>
+          <w:szCs w:val="24"/>
+        </w:rPr>
+      </w:pPr>
+      <w:proofErr w:type="spellStart"/>
+      <w:r>
+        <w:rPr>
+          <w:rFonts w:ascii="Times New Roman" w:hAnsi="Times New Roman" w:cs="Times New Roman"/>
+          <w:sz w:val="24"/>
+          <w:szCs w:val="24"/>
+        </w:rPr>
+        <w:t>Type</w:t>
+      </w:r>
+      <w:proofErr w:type="spellEnd"/>
+      <w:r>
+        <w:rPr>
+          <w:rFonts w:ascii="Times New Roman" w:hAnsi="Times New Roman" w:cs="Times New Roman"/>
+          <w:sz w:val="24"/>
+          <w:szCs w:val="24"/>
+        </w:rPr>
+        <w:t xml:space="preserve"> – </w:t>
+      </w:r>
+      <w:r>
+        <w:rPr>
+          <w:rFonts w:ascii="Times New Roman" w:hAnsi="Times New Roman" w:cs="Times New Roman"/>
+          <w:sz w:val="24"/>
+          <w:szCs w:val="24"/>
+        </w:rPr>
+        <w:t>Tipo de dados que podem ser retornados.</w:t>
+      </w:r>
+    </w:p>
+    <w:p>
+      <w:pPr>
+        <w:pStyle w:val="PargrafodaLista"/>
+        <w:numPr>
+          <w:ilvl w:val="0"/>
+          <w:numId w:val="7"/>
+        </w:numPr>
+        <w:spacing w:afterLines="120" w:after="288" w:line="360" w:lineRule="auto"/>
+        <w:ind w:left="1560" w:hanging="284"/>
+        <w:jc w:val="both"/>
+        <w:rPr>
+          <w:rFonts w:ascii="Times New Roman" w:hAnsi="Times New Roman" w:cs="Times New Roman"/>
+          <w:sz w:val="24"/>
+          <w:szCs w:val="24"/>
+        </w:rPr>
+      </w:pPr>
+      <w:proofErr w:type="spellStart"/>
+      <w:r>
+        <w:rPr>
+          <w:rFonts w:ascii="Times New Roman" w:hAnsi="Times New Roman" w:cs="Times New Roman"/>
+          <w:sz w:val="24"/>
+          <w:szCs w:val="24"/>
+        </w:rPr>
+        <w:t>Possible_keys</w:t>
+      </w:r>
+      <w:proofErr w:type="spellEnd"/>
+      <w:r>
+        <w:rPr>
+          <w:rFonts w:ascii="Times New Roman" w:hAnsi="Times New Roman" w:cs="Times New Roman"/>
+          <w:sz w:val="24"/>
+          <w:szCs w:val="24"/>
+        </w:rPr>
+        <w:t xml:space="preserve"> – Retorna uma possível chave.</w:t>
+      </w:r>
+    </w:p>
+    <w:p>
+      <w:pPr>
+        <w:pStyle w:val="PargrafodaLista"/>
+        <w:numPr>
+          <w:ilvl w:val="0"/>
+          <w:numId w:val="7"/>
+        </w:numPr>
+        <w:spacing w:afterLines="120" w:after="288" w:line="360" w:lineRule="auto"/>
+        <w:ind w:left="1560" w:hanging="284"/>
+        <w:jc w:val="both"/>
+        <w:rPr>
+          <w:rFonts w:ascii="Times New Roman" w:hAnsi="Times New Roman" w:cs="Times New Roman"/>
+          <w:sz w:val="24"/>
+          <w:szCs w:val="24"/>
+        </w:rPr>
+      </w:pPr>
+      <w:r>
+        <w:rPr>
+          <w:rFonts w:ascii="Times New Roman" w:hAnsi="Times New Roman" w:cs="Times New Roman"/>
+          <w:sz w:val="24"/>
+          <w:szCs w:val="24"/>
+        </w:rPr>
+        <w:t>Key – Retorna uma chave primária caso a seleção seja por ela.</w:t>
+      </w:r>
+    </w:p>
+    <w:p>
+      <w:pPr>
+        <w:pStyle w:val="PargrafodaLista"/>
+        <w:numPr>
+          <w:ilvl w:val="0"/>
+          <w:numId w:val="7"/>
+        </w:numPr>
+        <w:spacing w:afterLines="120" w:after="288" w:line="360" w:lineRule="auto"/>
+        <w:ind w:left="1560" w:hanging="284"/>
+        <w:jc w:val="both"/>
+        <w:rPr>
+          <w:rFonts w:ascii="Times New Roman" w:hAnsi="Times New Roman" w:cs="Times New Roman"/>
+          <w:sz w:val="24"/>
+          <w:szCs w:val="24"/>
+        </w:rPr>
+      </w:pPr>
+      <w:proofErr w:type="spellStart"/>
+      <w:r>
+        <w:rPr>
+          <w:rFonts w:ascii="Times New Roman" w:hAnsi="Times New Roman" w:cs="Times New Roman"/>
+          <w:sz w:val="24"/>
+          <w:szCs w:val="24"/>
+        </w:rPr>
+        <w:t>Key_len</w:t>
+      </w:r>
+      <w:proofErr w:type="spellEnd"/>
+      <w:r>
+        <w:rPr>
+          <w:rFonts w:ascii="Times New Roman" w:hAnsi="Times New Roman" w:cs="Times New Roman"/>
+          <w:sz w:val="24"/>
+          <w:szCs w:val="24"/>
+        </w:rPr>
+        <w:t xml:space="preserve"> – Tamanho da chave.</w:t>
+      </w:r>
+    </w:p>
+    <w:p>
+      <w:pPr>
+        <w:pStyle w:val="PargrafodaLista"/>
+        <w:numPr>
+          <w:ilvl w:val="0"/>
+          <w:numId w:val="7"/>
+        </w:numPr>
+        <w:spacing w:afterLines="120" w:after="288" w:line="360" w:lineRule="auto"/>
+        <w:ind w:left="1560" w:hanging="284"/>
+        <w:jc w:val="both"/>
+        <w:rPr>
+          <w:rFonts w:ascii="Times New Roman" w:hAnsi="Times New Roman" w:cs="Times New Roman"/>
+          <w:sz w:val="24"/>
+          <w:szCs w:val="24"/>
+        </w:rPr>
+      </w:pPr>
+      <w:proofErr w:type="spellStart"/>
+      <w:r>
+        <w:rPr>
+          <w:rFonts w:ascii="Times New Roman" w:hAnsi="Times New Roman" w:cs="Times New Roman"/>
+          <w:sz w:val="24"/>
+          <w:szCs w:val="24"/>
+        </w:rPr>
+        <w:t>Ref</w:t>
+      </w:r>
+      <w:proofErr w:type="spellEnd"/>
+      <w:r>
+        <w:rPr>
+          <w:rFonts w:ascii="Times New Roman" w:hAnsi="Times New Roman" w:cs="Times New Roman"/>
+          <w:sz w:val="24"/>
+          <w:szCs w:val="24"/>
+        </w:rPr>
+        <w:t xml:space="preserve"> – Chave estrangeira caso ela exista.</w:t>
+      </w:r>
+    </w:p>
+    <w:p>
+      <w:pPr>
+        <w:pStyle w:val="PargrafodaLista"/>
+        <w:numPr>
+          <w:ilvl w:val="0"/>
+          <w:numId w:val="7"/>
+        </w:numPr>
+        <w:spacing w:afterLines="120" w:after="288" w:line="360" w:lineRule="auto"/>
+        <w:ind w:left="1560" w:hanging="284"/>
+        <w:jc w:val="both"/>
+        <w:rPr>
+          <w:rFonts w:ascii="Times New Roman" w:hAnsi="Times New Roman" w:cs="Times New Roman"/>
+          <w:sz w:val="24"/>
+          <w:szCs w:val="24"/>
+        </w:rPr>
+      </w:pPr>
+      <w:proofErr w:type="spellStart"/>
+      <w:r>
+        <w:rPr>
+          <w:rFonts w:ascii="Times New Roman" w:hAnsi="Times New Roman" w:cs="Times New Roman"/>
+          <w:sz w:val="24"/>
+          <w:szCs w:val="24"/>
+        </w:rPr>
+        <w:t>Rows</w:t>
+      </w:r>
+      <w:proofErr w:type="spellEnd"/>
+      <w:r>
+        <w:rPr>
+          <w:rFonts w:ascii="Times New Roman" w:hAnsi="Times New Roman" w:cs="Times New Roman"/>
+          <w:sz w:val="24"/>
+          <w:szCs w:val="24"/>
+        </w:rPr>
+        <w:t xml:space="preserve"> - Numero de linha que podem ser afetadas.</w:t>
+      </w:r>
+    </w:p>
+    <w:p>
+      <w:pPr>
+        <w:pStyle w:val="PargrafodaLista"/>
+        <w:numPr>
+          <w:ilvl w:val="0"/>
+          <w:numId w:val="7"/>
+        </w:numPr>
+        <w:spacing w:afterLines="120" w:after="288" w:line="360" w:lineRule="auto"/>
+        <w:ind w:left="1560" w:hanging="284"/>
+        <w:jc w:val="both"/>
+        <w:rPr>
+          <w:rFonts w:ascii="Times New Roman" w:hAnsi="Times New Roman" w:cs="Times New Roman"/>
+          <w:sz w:val="24"/>
+          <w:szCs w:val="24"/>
+        </w:rPr>
+      </w:pPr>
+      <w:proofErr w:type="spellStart"/>
+      <w:r>
+        <w:rPr>
+          <w:rFonts w:ascii="Times New Roman" w:hAnsi="Times New Roman" w:cs="Times New Roman"/>
+          <w:sz w:val="24"/>
+          <w:szCs w:val="24"/>
+        </w:rPr>
+        <w:t>Filtered</w:t>
+      </w:r>
+      <w:proofErr w:type="spellEnd"/>
+      <w:r>
+        <w:rPr>
+          <w:rFonts w:ascii="Times New Roman" w:hAnsi="Times New Roman" w:cs="Times New Roman"/>
+          <w:sz w:val="24"/>
+          <w:szCs w:val="24"/>
+        </w:rPr>
+        <w:t xml:space="preserve"> – Porcentagem de registros filtrados sob o total de registros.</w:t>
+      </w:r>
+    </w:p>
+    <w:p>
+      <w:pPr>
+        <w:pStyle w:val="PargrafodaLista"/>
+        <w:numPr>
+          <w:ilvl w:val="0"/>
+          <w:numId w:val="7"/>
+        </w:numPr>
+        <w:spacing w:afterLines="120" w:after="288" w:line="360" w:lineRule="auto"/>
+        <w:ind w:left="1560" w:hanging="284"/>
+        <w:jc w:val="both"/>
+        <w:rPr>
+          <w:rFonts w:ascii="Times New Roman" w:hAnsi="Times New Roman" w:cs="Times New Roman"/>
+          <w:sz w:val="24"/>
+          <w:szCs w:val="24"/>
+        </w:rPr>
+      </w:pPr>
+      <w:r>
+        <w:rPr>
+          <w:rFonts w:ascii="Times New Roman" w:hAnsi="Times New Roman" w:cs="Times New Roman"/>
+          <w:sz w:val="24"/>
+          <w:szCs w:val="24"/>
+        </w:rPr>
+        <w:t>Extra -  Informações extra.</w:t>
+      </w:r>
+    </w:p>
+    <w:p>
+      <w:pPr>
+        <w:spacing w:afterLines="120" w:after="288" w:line="360" w:lineRule="auto"/>
+        <w:ind w:firstLine="851"/>
+        <w:jc w:val="both"/>
+        <w:rPr>
+          <w:rFonts w:ascii="Times New Roman" w:hAnsi="Times New Roman" w:cs="Times New Roman"/>
+          <w:sz w:val="24"/>
+          <w:szCs w:val="24"/>
+        </w:rPr>
+      </w:pPr>
+      <w:r>
+        <w:rPr>
+          <w:rFonts w:ascii="Times New Roman" w:hAnsi="Times New Roman" w:cs="Times New Roman"/>
+          <w:noProof/>
+          <w:sz w:val="24"/>
+          <w:szCs w:val="24"/>
+        </w:rPr>
+        <w:drawing>
+          <wp:inline distT="0" distB="0" distL="0" distR="0" wp14:anchorId="75368EB9" wp14:editId="778579D5">
+            <wp:extent cx="4648200" cy="646069"/>
+            <wp:effectExtent l="0" t="0" r="0" b="1905"/>
+            <wp:docPr id="15" name="Imagem 15"/>
+            <wp:cNvGraphicFramePr>
+              <a:graphicFrameLocks xmlns:a="http://schemas.openxmlformats.org/drawingml/2006/main" noChangeAspect="1"/>
+            </wp:cNvGraphicFramePr>
+            <a:graphic xmlns:a="http://schemas.openxmlformats.org/drawingml/2006/main">
+              <a:graphicData uri="http://schemas.openxmlformats.org/drawingml/2006/picture">
+                <pic:pic xmlns:pic="http://schemas.openxmlformats.org/drawingml/2006/picture">
+                  <pic:nvPicPr>
+                    <pic:cNvPr id="1" name="ps1.png"/>
+                    <pic:cNvPicPr/>
+                  </pic:nvPicPr>
+                  <pic:blipFill>
+                    <a:blip r:embed="rId22">
+                      <a:extLst>
+                        <a:ext uri="{28A0092B-C50C-407E-A947-70E740481C1C}">
+                          <a14:useLocalDpi xmlns:a14="http://schemas.microsoft.com/office/drawing/2010/main" val="0"/>
+                        </a:ext>
+                      </a:extLst>
+                    </a:blip>
+                    <a:stretch>
+                      <a:fillRect/>
+                    </a:stretch>
+                  </pic:blipFill>
+                  <pic:spPr>
+                    <a:xfrm>
+                      <a:off x="0" y="0"/>
+                      <a:ext cx="4747398" cy="659857"/>
+                    </a:xfrm>
+                    <a:prstGeom prst="rect">
+                      <a:avLst/>
+                    </a:prstGeom>
+                  </pic:spPr>
+                </pic:pic>
+              </a:graphicData>
+            </a:graphic>
+          </wp:inline>
+        </w:drawing>
+      </w:r>
+    </w:p>
+    <w:p>
+      <w:pPr>
+        <w:spacing w:afterLines="120" w:after="288" w:line="360" w:lineRule="auto"/>
+        <w:ind w:firstLine="851"/>
+        <w:jc w:val="both"/>
+        <w:rPr>
+          <w:rFonts w:ascii="Times New Roman" w:hAnsi="Times New Roman" w:cs="Times New Roman"/>
+          <w:sz w:val="24"/>
+          <w:szCs w:val="24"/>
+        </w:rPr>
+      </w:pPr>
+      <w:r>
+        <w:rPr>
+          <w:rFonts w:ascii="Times New Roman" w:hAnsi="Times New Roman" w:cs="Times New Roman"/>
+          <w:sz w:val="24"/>
+          <w:szCs w:val="24"/>
+        </w:rPr>
+        <w:t xml:space="preserve">Além do comando </w:t>
+      </w:r>
+      <w:proofErr w:type="spellStart"/>
+      <w:r>
+        <w:rPr>
+          <w:rFonts w:ascii="Times New Roman" w:hAnsi="Times New Roman" w:cs="Times New Roman"/>
+          <w:sz w:val="24"/>
+          <w:szCs w:val="24"/>
+        </w:rPr>
+        <w:t>Explain</w:t>
+      </w:r>
+      <w:proofErr w:type="spellEnd"/>
+      <w:r>
+        <w:rPr>
+          <w:rFonts w:ascii="Times New Roman" w:hAnsi="Times New Roman" w:cs="Times New Roman"/>
+          <w:sz w:val="24"/>
+          <w:szCs w:val="24"/>
+        </w:rPr>
+        <w:t xml:space="preserve"> o MySQL disponibiliza o </w:t>
+      </w:r>
+      <w:r>
+        <w:rPr>
+          <w:rFonts w:ascii="Times New Roman" w:hAnsi="Times New Roman" w:cs="Times New Roman"/>
+          <w:i/>
+          <w:sz w:val="24"/>
+          <w:szCs w:val="24"/>
+        </w:rPr>
+        <w:t xml:space="preserve">MySQL </w:t>
+      </w:r>
+      <w:proofErr w:type="spellStart"/>
+      <w:r>
+        <w:rPr>
+          <w:rFonts w:ascii="Times New Roman" w:hAnsi="Times New Roman" w:cs="Times New Roman"/>
+          <w:i/>
+          <w:sz w:val="24"/>
+          <w:szCs w:val="24"/>
+        </w:rPr>
+        <w:t>Perfomance</w:t>
+      </w:r>
+      <w:proofErr w:type="spellEnd"/>
+      <w:r>
+        <w:rPr>
+          <w:rFonts w:ascii="Times New Roman" w:hAnsi="Times New Roman" w:cs="Times New Roman"/>
+          <w:i/>
+          <w:sz w:val="24"/>
+          <w:szCs w:val="24"/>
+        </w:rPr>
+        <w:t xml:space="preserve"> </w:t>
+      </w:r>
+      <w:proofErr w:type="spellStart"/>
+      <w:r>
+        <w:rPr>
+          <w:rFonts w:ascii="Times New Roman" w:hAnsi="Times New Roman" w:cs="Times New Roman"/>
+          <w:i/>
+          <w:sz w:val="24"/>
+          <w:szCs w:val="24"/>
+        </w:rPr>
+        <w:t>Schema</w:t>
+      </w:r>
+      <w:proofErr w:type="spellEnd"/>
+      <w:r>
+        <w:rPr>
+          <w:rFonts w:ascii="Times New Roman" w:hAnsi="Times New Roman" w:cs="Times New Roman"/>
+          <w:sz w:val="24"/>
+          <w:szCs w:val="24"/>
+        </w:rPr>
+        <w:t xml:space="preserve"> que monitora os eventos do servidor em um nível baixo e armazena as </w:t>
+      </w:r>
+      <w:r>
+        <w:rPr>
+          <w:rFonts w:ascii="Times New Roman" w:hAnsi="Times New Roman" w:cs="Times New Roman"/>
+          <w:sz w:val="24"/>
+          <w:szCs w:val="24"/>
+        </w:rPr>
+        <w:lastRenderedPageBreak/>
+        <w:t xml:space="preserve">informações no banco </w:t>
+      </w:r>
+      <w:proofErr w:type="spellStart"/>
+      <w:r>
+        <w:rPr>
+          <w:rFonts w:ascii="Times New Roman" w:hAnsi="Times New Roman" w:cs="Times New Roman"/>
+          <w:sz w:val="24"/>
+          <w:szCs w:val="24"/>
+        </w:rPr>
+        <w:t>performance_schema</w:t>
+      </w:r>
+      <w:proofErr w:type="spellEnd"/>
+      <w:r>
+        <w:rPr>
+          <w:rFonts w:ascii="Times New Roman" w:hAnsi="Times New Roman" w:cs="Times New Roman"/>
+          <w:sz w:val="24"/>
+          <w:szCs w:val="24"/>
+        </w:rPr>
+        <w:t>, esse monitoramento é continuo, discreto e garante pouca sobrecarga adicional.</w:t>
+      </w:r>
+    </w:p>
+    <w:p>
+      <w:pPr>
+        <w:tabs>
+          <w:tab w:val="left" w:pos="993"/>
+        </w:tabs>
+        <w:spacing w:afterLines="120" w:after="288" w:line="360" w:lineRule="auto"/>
+        <w:ind w:firstLine="851"/>
+        <w:jc w:val="both"/>
+        <w:rPr>
+          <w:rFonts w:ascii="Times New Roman" w:hAnsi="Times New Roman" w:cs="Times New Roman"/>
+          <w:sz w:val="24"/>
+          <w:szCs w:val="24"/>
+        </w:rPr>
+      </w:pPr>
+      <w:r>
+        <w:rPr>
+          <w:rFonts w:ascii="Times New Roman" w:hAnsi="Times New Roman" w:cs="Times New Roman"/>
+          <w:sz w:val="24"/>
+          <w:szCs w:val="24"/>
+        </w:rPr>
+        <w:t>As informações dessa ferramenta permanecem em tabelas armazenadas na memória e não são persistidas, dessa forma ao iniciar o banco essas tabelas são repovoadas e ao encerrar o servidor elas são descartadas.</w:t>
+      </w:r>
+    </w:p>
+    <w:p>
+      <w:pPr>
+        <w:spacing w:afterLines="120" w:after="288" w:line="360" w:lineRule="auto"/>
+        <w:ind w:firstLine="851"/>
+        <w:jc w:val="both"/>
+        <w:rPr>
+          <w:rFonts w:ascii="Times New Roman" w:hAnsi="Times New Roman" w:cs="Times New Roman"/>
+          <w:sz w:val="24"/>
+          <w:szCs w:val="24"/>
+        </w:rPr>
+      </w:pPr>
+      <w:r>
+        <w:rPr>
+          <w:rFonts w:ascii="Times New Roman" w:hAnsi="Times New Roman" w:cs="Times New Roman"/>
+          <w:sz w:val="24"/>
+          <w:szCs w:val="24"/>
+        </w:rPr>
+        <w:t>Para inicializar o armazenamento das informações de performance como cronometro é necessário habilitar através do comando de ‘</w:t>
+      </w:r>
+      <w:r>
+        <w:rPr>
+          <w:rFonts w:ascii="Times New Roman" w:hAnsi="Times New Roman" w:cs="Times New Roman"/>
+          <w:sz w:val="24"/>
+          <w:szCs w:val="24"/>
+        </w:rPr>
+        <w:t>UPDATE</w:t>
+      </w:r>
+      <w:r>
+        <w:rPr>
+          <w:rFonts w:ascii="Times New Roman" w:hAnsi="Times New Roman" w:cs="Times New Roman"/>
+          <w:sz w:val="24"/>
+          <w:szCs w:val="24"/>
+        </w:rPr>
+        <w:t xml:space="preserve">’ alguns campos em algumas tabelas que armazenam as configurações do serviço </w:t>
+      </w:r>
+      <w:r>
+        <w:rPr>
+          <w:rFonts w:ascii="Times New Roman" w:hAnsi="Times New Roman" w:cs="Times New Roman"/>
+          <w:sz w:val="24"/>
+          <w:szCs w:val="24"/>
+        </w:rPr>
+        <w:t xml:space="preserve">MySQL </w:t>
+      </w:r>
+      <w:proofErr w:type="spellStart"/>
+      <w:r>
+        <w:rPr>
+          <w:rFonts w:ascii="Times New Roman" w:hAnsi="Times New Roman" w:cs="Times New Roman"/>
+          <w:sz w:val="24"/>
+          <w:szCs w:val="24"/>
+        </w:rPr>
+        <w:t>Perfomance</w:t>
+      </w:r>
+      <w:proofErr w:type="spellEnd"/>
+      <w:r>
+        <w:rPr>
+          <w:rFonts w:ascii="Times New Roman" w:hAnsi="Times New Roman" w:cs="Times New Roman"/>
+          <w:sz w:val="24"/>
+          <w:szCs w:val="24"/>
+        </w:rPr>
+        <w:t xml:space="preserve"> </w:t>
+      </w:r>
+      <w:proofErr w:type="spellStart"/>
+      <w:r>
+        <w:rPr>
+          <w:rFonts w:ascii="Times New Roman" w:hAnsi="Times New Roman" w:cs="Times New Roman"/>
+          <w:sz w:val="24"/>
+          <w:szCs w:val="24"/>
+        </w:rPr>
+        <w:t>Schema</w:t>
+      </w:r>
+      <w:proofErr w:type="spellEnd"/>
+      <w:r>
+        <w:rPr>
+          <w:rFonts w:ascii="Times New Roman" w:hAnsi="Times New Roman" w:cs="Times New Roman"/>
+          <w:sz w:val="24"/>
+          <w:szCs w:val="24"/>
+        </w:rPr>
+        <w:t>.</w:t>
+      </w:r>
+    </w:p>
+    <w:p>
+      <w:pPr>
+        <w:pStyle w:val="PargrafodaLista"/>
+        <w:numPr>
+          <w:ilvl w:val="0"/>
+          <w:numId w:val="9"/>
+        </w:numPr>
+        <w:spacing w:afterLines="120" w:after="288" w:line="360" w:lineRule="auto"/>
+        <w:ind w:left="1276" w:hanging="425"/>
+        <w:jc w:val="both"/>
+        <w:rPr>
+          <w:rFonts w:ascii="Times New Roman" w:hAnsi="Times New Roman" w:cs="Times New Roman"/>
+          <w:sz w:val="24"/>
+          <w:szCs w:val="24"/>
+        </w:rPr>
+      </w:pPr>
+      <w:r>
+        <w:rPr>
+          <w:rFonts w:ascii="Times New Roman" w:hAnsi="Times New Roman" w:cs="Times New Roman"/>
+          <w:sz w:val="24"/>
+          <w:szCs w:val="24"/>
+        </w:rPr>
+        <w:t>Defina como ativa a instrução e a instrumentação de estágio:</w:t>
+      </w:r>
+    </w:p>
+    <w:p>
+      <w:pPr>
+        <w:tabs>
+          <w:tab w:val="left" w:pos="1832"/>
+          <w:tab w:val="left" w:pos="2748"/>
+          <w:tab w:val="left" w:pos="3664"/>
+          <w:tab w:val="left" w:pos="4580"/>
+          <w:tab w:val="left" w:pos="5496"/>
+          <w:tab w:val="left" w:pos="6412"/>
+          <w:tab w:val="left" w:pos="7328"/>
+          <w:tab w:val="left" w:pos="8244"/>
+          <w:tab w:val="left" w:pos="9160"/>
+          <w:tab w:val="left" w:pos="10076"/>
+          <w:tab w:val="left" w:pos="10992"/>
+          <w:tab w:val="left" w:pos="11908"/>
+          <w:tab w:val="left" w:pos="12824"/>
+          <w:tab w:val="left" w:pos="13740"/>
+          <w:tab w:val="left" w:pos="14656"/>
+        </w:tabs>
+        <w:spacing w:afterLines="120" w:after="288" w:line="360" w:lineRule="auto"/>
+        <w:ind w:left="1276"/>
+        <w:jc w:val="both"/>
+        <w:rPr>
+          <w:rFonts w:ascii="Times New Roman" w:eastAsia="Times New Roman" w:hAnsi="Times New Roman" w:cs="Times New Roman"/>
+          <w:b/>
+          <w:sz w:val="24"/>
+          <w:szCs w:val="24"/>
+          <w:lang w:eastAsia="pt-BR"/>
+        </w:rPr>
+      </w:pPr>
+      <w:r>
+        <w:rPr>
+          <w:rFonts w:ascii="Times New Roman" w:eastAsia="Times New Roman" w:hAnsi="Times New Roman" w:cs="Times New Roman"/>
+          <w:b/>
+          <w:sz w:val="24"/>
+          <w:szCs w:val="24"/>
+          <w:lang w:eastAsia="pt-BR"/>
+        </w:rPr>
+        <w:t xml:space="preserve">UPDATE </w:t>
+      </w:r>
+      <w:proofErr w:type="spellStart"/>
+      <w:r>
+        <w:rPr>
+          <w:rFonts w:ascii="Times New Roman" w:eastAsia="Times New Roman" w:hAnsi="Times New Roman" w:cs="Times New Roman"/>
+          <w:b/>
+          <w:sz w:val="24"/>
+          <w:szCs w:val="24"/>
+          <w:lang w:eastAsia="pt-BR"/>
+        </w:rPr>
+        <w:t>performance_</w:t>
+      </w:r>
+      <w:proofErr w:type="gramStart"/>
+      <w:r>
+        <w:rPr>
+          <w:rFonts w:ascii="Times New Roman" w:eastAsia="Times New Roman" w:hAnsi="Times New Roman" w:cs="Times New Roman"/>
+          <w:b/>
+          <w:sz w:val="24"/>
+          <w:szCs w:val="24"/>
+          <w:lang w:eastAsia="pt-BR"/>
+        </w:rPr>
+        <w:t>schema.setup</w:t>
+      </w:r>
+      <w:proofErr w:type="gramEnd"/>
+      <w:r>
+        <w:rPr>
+          <w:rFonts w:ascii="Times New Roman" w:eastAsia="Times New Roman" w:hAnsi="Times New Roman" w:cs="Times New Roman"/>
+          <w:b/>
+          <w:sz w:val="24"/>
+          <w:szCs w:val="24"/>
+          <w:lang w:eastAsia="pt-BR"/>
+        </w:rPr>
+        <w:t>_instruments</w:t>
+      </w:r>
+      <w:proofErr w:type="spellEnd"/>
+      <w:r>
+        <w:rPr>
+          <w:rFonts w:ascii="Times New Roman" w:eastAsia="Times New Roman" w:hAnsi="Times New Roman" w:cs="Times New Roman"/>
+          <w:b/>
+          <w:sz w:val="24"/>
+          <w:szCs w:val="24"/>
+          <w:lang w:eastAsia="pt-BR"/>
+        </w:rPr>
+        <w:t xml:space="preserve"> SET ENABLED = 'YES', TIMED = 'YES' WHERE NAME LIKE '%</w:t>
+      </w:r>
+      <w:proofErr w:type="spellStart"/>
+      <w:r>
+        <w:rPr>
+          <w:rFonts w:ascii="Times New Roman" w:eastAsia="Times New Roman" w:hAnsi="Times New Roman" w:cs="Times New Roman"/>
+          <w:b/>
+          <w:sz w:val="24"/>
+          <w:szCs w:val="24"/>
+          <w:lang w:eastAsia="pt-BR"/>
+        </w:rPr>
+        <w:t>statement</w:t>
+      </w:r>
+      <w:proofErr w:type="spellEnd"/>
+      <w:r>
+        <w:rPr>
+          <w:rFonts w:ascii="Times New Roman" w:eastAsia="Times New Roman" w:hAnsi="Times New Roman" w:cs="Times New Roman"/>
+          <w:b/>
+          <w:sz w:val="24"/>
+          <w:szCs w:val="24"/>
+          <w:lang w:eastAsia="pt-BR"/>
+        </w:rPr>
+        <w:t xml:space="preserve">/%'; </w:t>
+      </w:r>
+    </w:p>
+    <w:p>
+      <w:pPr>
+        <w:tabs>
+          <w:tab w:val="left" w:pos="916"/>
+          <w:tab w:val="left" w:pos="1832"/>
+          <w:tab w:val="left" w:pos="2748"/>
+          <w:tab w:val="left" w:pos="3664"/>
+          <w:tab w:val="left" w:pos="4580"/>
+          <w:tab w:val="left" w:pos="5496"/>
+          <w:tab w:val="left" w:pos="6412"/>
+          <w:tab w:val="left" w:pos="7328"/>
+          <w:tab w:val="left" w:pos="8244"/>
+          <w:tab w:val="left" w:pos="9160"/>
+          <w:tab w:val="left" w:pos="10076"/>
+          <w:tab w:val="left" w:pos="10992"/>
+          <w:tab w:val="left" w:pos="11908"/>
+          <w:tab w:val="left" w:pos="12824"/>
+          <w:tab w:val="left" w:pos="13740"/>
+          <w:tab w:val="left" w:pos="14656"/>
+        </w:tabs>
+        <w:spacing w:afterLines="120" w:after="288" w:line="360" w:lineRule="auto"/>
+        <w:ind w:left="1276"/>
+        <w:jc w:val="both"/>
+        <w:rPr>
+          <w:rFonts w:ascii="Times New Roman" w:eastAsia="Times New Roman" w:hAnsi="Times New Roman" w:cs="Times New Roman"/>
+          <w:b/>
+          <w:sz w:val="24"/>
+          <w:szCs w:val="24"/>
+          <w:lang w:eastAsia="pt-BR"/>
+        </w:rPr>
+      </w:pPr>
+      <w:r>
+        <w:rPr>
+          <w:rFonts w:ascii="Times New Roman" w:eastAsia="Times New Roman" w:hAnsi="Times New Roman" w:cs="Times New Roman"/>
+          <w:b/>
+          <w:sz w:val="24"/>
+          <w:szCs w:val="24"/>
+          <w:lang w:eastAsia="pt-BR"/>
+        </w:rPr>
+        <w:t xml:space="preserve">UPDATE </w:t>
+      </w:r>
+      <w:proofErr w:type="spellStart"/>
+      <w:r>
+        <w:rPr>
+          <w:rFonts w:ascii="Times New Roman" w:eastAsia="Times New Roman" w:hAnsi="Times New Roman" w:cs="Times New Roman"/>
+          <w:b/>
+          <w:sz w:val="24"/>
+          <w:szCs w:val="24"/>
+          <w:lang w:eastAsia="pt-BR"/>
+        </w:rPr>
+        <w:t>performance_</w:t>
+      </w:r>
+      <w:proofErr w:type="gramStart"/>
+      <w:r>
+        <w:rPr>
+          <w:rFonts w:ascii="Times New Roman" w:eastAsia="Times New Roman" w:hAnsi="Times New Roman" w:cs="Times New Roman"/>
+          <w:b/>
+          <w:sz w:val="24"/>
+          <w:szCs w:val="24"/>
+          <w:lang w:eastAsia="pt-BR"/>
+        </w:rPr>
+        <w:t>schema.setup</w:t>
+      </w:r>
+      <w:proofErr w:type="gramEnd"/>
+      <w:r>
+        <w:rPr>
+          <w:rFonts w:ascii="Times New Roman" w:eastAsia="Times New Roman" w:hAnsi="Times New Roman" w:cs="Times New Roman"/>
+          <w:b/>
+          <w:sz w:val="24"/>
+          <w:szCs w:val="24"/>
+          <w:lang w:eastAsia="pt-BR"/>
+        </w:rPr>
+        <w:t>_instruments</w:t>
+      </w:r>
+      <w:proofErr w:type="spellEnd"/>
+      <w:r>
+        <w:rPr>
+          <w:rFonts w:ascii="Times New Roman" w:eastAsia="Times New Roman" w:hAnsi="Times New Roman" w:cs="Times New Roman"/>
+          <w:b/>
+          <w:sz w:val="24"/>
+          <w:szCs w:val="24"/>
+          <w:lang w:eastAsia="pt-BR"/>
+        </w:rPr>
+        <w:t xml:space="preserve"> SET ENABLED = 'YES', TIMED = 'YES' WHERE NAME LIKE '%</w:t>
+      </w:r>
+      <w:proofErr w:type="spellStart"/>
+      <w:r>
+        <w:rPr>
+          <w:rFonts w:ascii="Times New Roman" w:eastAsia="Times New Roman" w:hAnsi="Times New Roman" w:cs="Times New Roman"/>
+          <w:b/>
+          <w:sz w:val="24"/>
+          <w:szCs w:val="24"/>
+          <w:lang w:eastAsia="pt-BR"/>
+        </w:rPr>
+        <w:t>stage</w:t>
+      </w:r>
+      <w:proofErr w:type="spellEnd"/>
+      <w:r>
+        <w:rPr>
+          <w:rFonts w:ascii="Times New Roman" w:eastAsia="Times New Roman" w:hAnsi="Times New Roman" w:cs="Times New Roman"/>
+          <w:b/>
+          <w:sz w:val="24"/>
+          <w:szCs w:val="24"/>
+          <w:lang w:eastAsia="pt-BR"/>
+        </w:rPr>
+        <w:t>/%';</w:t>
+      </w:r>
+    </w:p>
+    <w:p>
+      <w:pPr>
+        <w:pStyle w:val="PargrafodaLista"/>
+        <w:numPr>
+          <w:ilvl w:val="0"/>
+          <w:numId w:val="9"/>
+        </w:numPr>
+        <w:tabs>
+          <w:tab w:val="left" w:pos="916"/>
+          <w:tab w:val="left" w:pos="1320"/>
+          <w:tab w:val="left" w:pos="1832"/>
+          <w:tab w:val="left" w:pos="2748"/>
+          <w:tab w:val="left" w:pos="3664"/>
+          <w:tab w:val="left" w:pos="4580"/>
+          <w:tab w:val="left" w:pos="5496"/>
+          <w:tab w:val="left" w:pos="6412"/>
+          <w:tab w:val="left" w:pos="7328"/>
+          <w:tab w:val="left" w:pos="8244"/>
+          <w:tab w:val="left" w:pos="9160"/>
+          <w:tab w:val="left" w:pos="10076"/>
+          <w:tab w:val="left" w:pos="10992"/>
+          <w:tab w:val="left" w:pos="11908"/>
+          <w:tab w:val="left" w:pos="12824"/>
+          <w:tab w:val="left" w:pos="13740"/>
+          <w:tab w:val="left" w:pos="14656"/>
+        </w:tabs>
+        <w:spacing w:afterLines="120" w:after="288" w:line="360" w:lineRule="auto"/>
+        <w:ind w:left="1276" w:hanging="425"/>
+        <w:jc w:val="both"/>
+        <w:rPr>
+          <w:rStyle w:val="CdigoHTML"/>
+          <w:rFonts w:ascii="Times New Roman" w:eastAsiaTheme="minorHAnsi" w:hAnsi="Times New Roman" w:cs="Times New Roman"/>
+          <w:b/>
+          <w:sz w:val="24"/>
+          <w:szCs w:val="24"/>
+        </w:rPr>
+      </w:pPr>
+      <w:r>
+        <w:rPr>
+          <w:rFonts w:ascii="Times New Roman" w:eastAsia="Times New Roman" w:hAnsi="Times New Roman" w:cs="Times New Roman"/>
+          <w:sz w:val="24"/>
+          <w:szCs w:val="24"/>
+          <w:lang w:eastAsia="pt-BR"/>
+        </w:rPr>
+        <w:t xml:space="preserve">Em seguida defina como habilitado os campos </w:t>
+      </w:r>
+      <w:proofErr w:type="spellStart"/>
+      <w:r>
+        <w:rPr>
+          <w:rFonts w:ascii="Times New Roman" w:eastAsia="Times New Roman" w:hAnsi="Times New Roman" w:cs="Times New Roman"/>
+          <w:b/>
+          <w:sz w:val="24"/>
+          <w:szCs w:val="24"/>
+          <w:lang w:eastAsia="pt-BR"/>
+        </w:rPr>
+        <w:t>events_statements</w:t>
+      </w:r>
+      <w:proofErr w:type="spellEnd"/>
+      <w:r>
+        <w:rPr>
+          <w:rFonts w:ascii="Times New Roman" w:eastAsia="Times New Roman" w:hAnsi="Times New Roman" w:cs="Times New Roman"/>
+          <w:b/>
+          <w:sz w:val="24"/>
+          <w:szCs w:val="24"/>
+          <w:lang w:eastAsia="pt-BR"/>
+        </w:rPr>
+        <w:t>_*</w:t>
+      </w:r>
+      <w:r>
+        <w:rPr>
+          <w:rFonts w:ascii="Times New Roman" w:eastAsia="Times New Roman" w:hAnsi="Times New Roman" w:cs="Times New Roman"/>
+          <w:sz w:val="24"/>
+          <w:szCs w:val="24"/>
+          <w:lang w:eastAsia="pt-BR"/>
+        </w:rPr>
+        <w:t xml:space="preserve"> e </w:t>
+      </w:r>
+      <w:proofErr w:type="spellStart"/>
+      <w:r>
+        <w:rPr>
+          <w:rFonts w:ascii="Times New Roman" w:eastAsia="Times New Roman" w:hAnsi="Times New Roman" w:cs="Times New Roman"/>
+          <w:b/>
+          <w:sz w:val="24"/>
+          <w:szCs w:val="24"/>
+          <w:lang w:eastAsia="pt-BR"/>
+        </w:rPr>
+        <w:t>events_stages</w:t>
+      </w:r>
+      <w:proofErr w:type="spellEnd"/>
+      <w:r>
+        <w:rPr>
+          <w:rFonts w:ascii="Times New Roman" w:eastAsia="Times New Roman" w:hAnsi="Times New Roman" w:cs="Times New Roman"/>
+          <w:b/>
+          <w:sz w:val="24"/>
+          <w:szCs w:val="24"/>
+          <w:lang w:eastAsia="pt-BR"/>
+        </w:rPr>
+        <w:t xml:space="preserve">_ </w:t>
+      </w:r>
+      <w:r>
+        <w:rPr>
+          <w:rFonts w:ascii="Times New Roman" w:eastAsia="Times New Roman" w:hAnsi="Times New Roman" w:cs="Times New Roman"/>
+          <w:sz w:val="24"/>
+          <w:szCs w:val="24"/>
+          <w:lang w:eastAsia="pt-BR"/>
+        </w:rPr>
+        <w:t xml:space="preserve">da tabela </w:t>
+      </w:r>
+      <w:proofErr w:type="spellStart"/>
+      <w:r>
+        <w:rPr>
+          <w:rFonts w:ascii="Times New Roman" w:eastAsia="Times New Roman" w:hAnsi="Times New Roman" w:cs="Times New Roman"/>
+          <w:b/>
+          <w:sz w:val="24"/>
+          <w:szCs w:val="24"/>
+          <w:lang w:eastAsia="pt-BR"/>
+        </w:rPr>
+        <w:t>setup_consumers</w:t>
+      </w:r>
+      <w:proofErr w:type="spellEnd"/>
+      <w:r>
+        <w:rPr>
+          <w:rFonts w:ascii="Times New Roman" w:eastAsia="Times New Roman" w:hAnsi="Times New Roman" w:cs="Times New Roman"/>
+          <w:b/>
+          <w:sz w:val="24"/>
+          <w:szCs w:val="24"/>
+          <w:lang w:eastAsia="pt-BR"/>
+        </w:rPr>
+        <w:t>:</w:t>
+      </w:r>
+      <w:r>
+        <w:rPr>
+          <w:rStyle w:val="token"/>
+          <w:b/>
+        </w:rPr>
+        <w:t xml:space="preserve"> </w:t>
+      </w:r>
+      <w:r>
+        <w:rPr>
+          <w:rStyle w:val="token"/>
+          <w:rFonts w:ascii="Times New Roman" w:hAnsi="Times New Roman" w:cs="Times New Roman"/>
+          <w:b/>
+          <w:sz w:val="24"/>
+          <w:szCs w:val="24"/>
+        </w:rPr>
+        <w:t>UPDATE</w:t>
+      </w:r>
+      <w:r>
+        <w:rPr>
+          <w:rStyle w:val="CdigoHTML"/>
+          <w:rFonts w:ascii="Times New Roman" w:eastAsiaTheme="minorHAnsi" w:hAnsi="Times New Roman" w:cs="Times New Roman"/>
+          <w:b/>
+          <w:sz w:val="24"/>
+          <w:szCs w:val="24"/>
+        </w:rPr>
+        <w:t xml:space="preserve"> </w:t>
+      </w:r>
+      <w:proofErr w:type="spellStart"/>
+      <w:r>
+        <w:rPr>
+          <w:rStyle w:val="CdigoHTML"/>
+          <w:rFonts w:ascii="Times New Roman" w:eastAsiaTheme="minorHAnsi" w:hAnsi="Times New Roman" w:cs="Times New Roman"/>
+          <w:b/>
+          <w:sz w:val="24"/>
+          <w:szCs w:val="24"/>
+        </w:rPr>
+        <w:t>performance_</w:t>
+      </w:r>
+      <w:proofErr w:type="gramStart"/>
+      <w:r>
+        <w:rPr>
+          <w:rStyle w:val="CdigoHTML"/>
+          <w:rFonts w:ascii="Times New Roman" w:eastAsiaTheme="minorHAnsi" w:hAnsi="Times New Roman" w:cs="Times New Roman"/>
+          <w:b/>
+          <w:sz w:val="24"/>
+          <w:szCs w:val="24"/>
+        </w:rPr>
+        <w:t>schema</w:t>
+      </w:r>
+      <w:r>
+        <w:rPr>
+          <w:rStyle w:val="token"/>
+          <w:rFonts w:ascii="Times New Roman" w:hAnsi="Times New Roman" w:cs="Times New Roman"/>
+          <w:b/>
+          <w:sz w:val="24"/>
+          <w:szCs w:val="24"/>
+        </w:rPr>
+        <w:t>.</w:t>
+      </w:r>
+      <w:r>
+        <w:rPr>
+          <w:rStyle w:val="CdigoHTML"/>
+          <w:rFonts w:ascii="Times New Roman" w:eastAsiaTheme="minorHAnsi" w:hAnsi="Times New Roman" w:cs="Times New Roman"/>
+          <w:b/>
+          <w:sz w:val="24"/>
+          <w:szCs w:val="24"/>
+        </w:rPr>
+        <w:t>setup</w:t>
+      </w:r>
+      <w:proofErr w:type="gramEnd"/>
+      <w:r>
+        <w:rPr>
+          <w:rStyle w:val="CdigoHTML"/>
+          <w:rFonts w:ascii="Times New Roman" w:eastAsiaTheme="minorHAnsi" w:hAnsi="Times New Roman" w:cs="Times New Roman"/>
+          <w:b/>
+          <w:sz w:val="24"/>
+          <w:szCs w:val="24"/>
+        </w:rPr>
+        <w:t>_consumers</w:t>
+      </w:r>
+      <w:proofErr w:type="spellEnd"/>
+      <w:r>
+        <w:rPr>
+          <w:rStyle w:val="CdigoHTML"/>
+          <w:rFonts w:ascii="Times New Roman" w:eastAsiaTheme="minorHAnsi" w:hAnsi="Times New Roman" w:cs="Times New Roman"/>
+          <w:b/>
+          <w:sz w:val="24"/>
+          <w:szCs w:val="24"/>
+        </w:rPr>
+        <w:t xml:space="preserve"> </w:t>
+      </w:r>
+      <w:r>
+        <w:rPr>
+          <w:rStyle w:val="token"/>
+          <w:rFonts w:ascii="Times New Roman" w:hAnsi="Times New Roman" w:cs="Times New Roman"/>
+          <w:b/>
+          <w:sz w:val="24"/>
+          <w:szCs w:val="24"/>
+        </w:rPr>
+        <w:t>SET</w:t>
+      </w:r>
+      <w:r>
+        <w:rPr>
+          <w:rStyle w:val="CdigoHTML"/>
+          <w:rFonts w:ascii="Times New Roman" w:eastAsiaTheme="minorHAnsi" w:hAnsi="Times New Roman" w:cs="Times New Roman"/>
+          <w:b/>
+          <w:sz w:val="24"/>
+          <w:szCs w:val="24"/>
+        </w:rPr>
+        <w:t xml:space="preserve"> ENABLED </w:t>
+      </w:r>
+      <w:r>
+        <w:rPr>
+          <w:rStyle w:val="token"/>
+          <w:rFonts w:ascii="Times New Roman" w:hAnsi="Times New Roman" w:cs="Times New Roman"/>
+          <w:b/>
+          <w:sz w:val="24"/>
+          <w:szCs w:val="24"/>
+        </w:rPr>
+        <w:t>=</w:t>
+      </w:r>
+      <w:r>
+        <w:rPr>
+          <w:rStyle w:val="CdigoHTML"/>
+          <w:rFonts w:ascii="Times New Roman" w:eastAsiaTheme="minorHAnsi" w:hAnsi="Times New Roman" w:cs="Times New Roman"/>
+          <w:b/>
+          <w:sz w:val="24"/>
+          <w:szCs w:val="24"/>
+        </w:rPr>
+        <w:t xml:space="preserve"> </w:t>
+      </w:r>
+      <w:r>
+        <w:rPr>
+          <w:rStyle w:val="token"/>
+          <w:rFonts w:ascii="Times New Roman" w:hAnsi="Times New Roman" w:cs="Times New Roman"/>
+          <w:b/>
+          <w:sz w:val="24"/>
+          <w:szCs w:val="24"/>
+        </w:rPr>
+        <w:t>'YES'</w:t>
+      </w:r>
+      <w:r>
+        <w:rPr>
+          <w:rStyle w:val="CdigoHTML"/>
+          <w:rFonts w:ascii="Times New Roman" w:eastAsiaTheme="minorHAnsi" w:hAnsi="Times New Roman" w:cs="Times New Roman"/>
+          <w:b/>
+          <w:sz w:val="24"/>
+          <w:szCs w:val="24"/>
+        </w:rPr>
+        <w:t xml:space="preserve"> </w:t>
+      </w:r>
+      <w:r>
+        <w:rPr>
+          <w:rStyle w:val="token"/>
+          <w:rFonts w:ascii="Times New Roman" w:hAnsi="Times New Roman" w:cs="Times New Roman"/>
+          <w:b/>
+          <w:sz w:val="24"/>
+          <w:szCs w:val="24"/>
+        </w:rPr>
+        <w:t>WHERE</w:t>
+      </w:r>
+      <w:r>
+        <w:rPr>
+          <w:rStyle w:val="CdigoHTML"/>
+          <w:rFonts w:ascii="Times New Roman" w:eastAsiaTheme="minorHAnsi" w:hAnsi="Times New Roman" w:cs="Times New Roman"/>
+          <w:b/>
+          <w:sz w:val="24"/>
+          <w:szCs w:val="24"/>
+        </w:rPr>
+        <w:t xml:space="preserve"> </w:t>
+      </w:r>
+      <w:r>
+        <w:rPr>
+          <w:rStyle w:val="token"/>
+          <w:rFonts w:ascii="Times New Roman" w:hAnsi="Times New Roman" w:cs="Times New Roman"/>
+          <w:b/>
+          <w:sz w:val="24"/>
+          <w:szCs w:val="24"/>
+        </w:rPr>
+        <w:t>NAME</w:t>
+      </w:r>
+      <w:r>
+        <w:rPr>
+          <w:rStyle w:val="CdigoHTML"/>
+          <w:rFonts w:ascii="Times New Roman" w:eastAsiaTheme="minorHAnsi" w:hAnsi="Times New Roman" w:cs="Times New Roman"/>
+          <w:b/>
+          <w:sz w:val="24"/>
+          <w:szCs w:val="24"/>
+        </w:rPr>
+        <w:t xml:space="preserve"> </w:t>
+      </w:r>
+      <w:r>
+        <w:rPr>
+          <w:rStyle w:val="token"/>
+          <w:rFonts w:ascii="Times New Roman" w:hAnsi="Times New Roman" w:cs="Times New Roman"/>
+          <w:b/>
+          <w:sz w:val="24"/>
+          <w:szCs w:val="24"/>
+        </w:rPr>
+        <w:t>LIKE</w:t>
+      </w:r>
+      <w:r>
+        <w:rPr>
+          <w:rStyle w:val="CdigoHTML"/>
+          <w:rFonts w:ascii="Times New Roman" w:eastAsiaTheme="minorHAnsi" w:hAnsi="Times New Roman" w:cs="Times New Roman"/>
+          <w:b/>
+          <w:sz w:val="24"/>
+          <w:szCs w:val="24"/>
+        </w:rPr>
+        <w:t xml:space="preserve"> </w:t>
+      </w:r>
+      <w:r>
+        <w:rPr>
+          <w:rStyle w:val="token"/>
+          <w:rFonts w:ascii="Times New Roman" w:hAnsi="Times New Roman" w:cs="Times New Roman"/>
+          <w:b/>
+          <w:sz w:val="24"/>
+          <w:szCs w:val="24"/>
+        </w:rPr>
+        <w:t>'%</w:t>
+      </w:r>
+      <w:proofErr w:type="spellStart"/>
+      <w:r>
+        <w:rPr>
+          <w:rStyle w:val="token"/>
+          <w:rFonts w:ascii="Times New Roman" w:hAnsi="Times New Roman" w:cs="Times New Roman"/>
+          <w:b/>
+          <w:sz w:val="24"/>
+          <w:szCs w:val="24"/>
+        </w:rPr>
+        <w:t>events_statements</w:t>
+      </w:r>
+      <w:proofErr w:type="spellEnd"/>
+      <w:r>
+        <w:rPr>
+          <w:rStyle w:val="token"/>
+          <w:rFonts w:ascii="Times New Roman" w:hAnsi="Times New Roman" w:cs="Times New Roman"/>
+          <w:b/>
+          <w:sz w:val="24"/>
+          <w:szCs w:val="24"/>
+        </w:rPr>
+        <w:t>_%';</w:t>
+      </w:r>
+      <w:r>
+        <w:rPr>
+          <w:rStyle w:val="CdigoHTML"/>
+          <w:rFonts w:ascii="Times New Roman" w:eastAsiaTheme="minorHAnsi" w:hAnsi="Times New Roman" w:cs="Times New Roman"/>
+          <w:b/>
+          <w:sz w:val="24"/>
+          <w:szCs w:val="24"/>
+        </w:rPr>
+        <w:t xml:space="preserve"> </w:t>
+      </w:r>
+    </w:p>
+    <w:p>
+      <w:pPr>
+        <w:pStyle w:val="Pr-formataoHTML"/>
+        <w:spacing w:afterLines="120" w:after="288" w:line="360" w:lineRule="auto"/>
+        <w:ind w:left="1276"/>
+        <w:jc w:val="both"/>
+        <w:rPr>
+          <w:rFonts w:ascii="Times New Roman" w:hAnsi="Times New Roman" w:cs="Times New Roman"/>
+          <w:b/>
+          <w:sz w:val="24"/>
+          <w:szCs w:val="24"/>
+        </w:rPr>
+      </w:pPr>
+      <w:r>
+        <w:rPr>
+          <w:rStyle w:val="token"/>
+          <w:rFonts w:ascii="Times New Roman" w:hAnsi="Times New Roman" w:cs="Times New Roman"/>
+          <w:b/>
+          <w:sz w:val="24"/>
+          <w:szCs w:val="24"/>
+        </w:rPr>
+        <w:t>UPDATE</w:t>
+      </w:r>
+      <w:r>
+        <w:rPr>
+          <w:rStyle w:val="CdigoHTML"/>
+          <w:rFonts w:ascii="Times New Roman" w:hAnsi="Times New Roman" w:cs="Times New Roman"/>
+          <w:b/>
+          <w:sz w:val="24"/>
+          <w:szCs w:val="24"/>
+        </w:rPr>
+        <w:t xml:space="preserve"> </w:t>
+      </w:r>
+      <w:proofErr w:type="spellStart"/>
+      <w:r>
+        <w:rPr>
+          <w:rStyle w:val="CdigoHTML"/>
+          <w:rFonts w:ascii="Times New Roman" w:hAnsi="Times New Roman" w:cs="Times New Roman"/>
+          <w:b/>
+          <w:sz w:val="24"/>
+          <w:szCs w:val="24"/>
+        </w:rPr>
+        <w:t>performance_</w:t>
+      </w:r>
+      <w:proofErr w:type="gramStart"/>
+      <w:r>
+        <w:rPr>
+          <w:rStyle w:val="CdigoHTML"/>
+          <w:rFonts w:ascii="Times New Roman" w:hAnsi="Times New Roman" w:cs="Times New Roman"/>
+          <w:b/>
+          <w:sz w:val="24"/>
+          <w:szCs w:val="24"/>
+        </w:rPr>
+        <w:t>schema</w:t>
+      </w:r>
+      <w:r>
+        <w:rPr>
+          <w:rStyle w:val="token"/>
+          <w:rFonts w:ascii="Times New Roman" w:hAnsi="Times New Roman" w:cs="Times New Roman"/>
+          <w:b/>
+          <w:sz w:val="24"/>
+          <w:szCs w:val="24"/>
+        </w:rPr>
+        <w:t>.</w:t>
+      </w:r>
+      <w:r>
+        <w:rPr>
+          <w:rStyle w:val="CdigoHTML"/>
+          <w:rFonts w:ascii="Times New Roman" w:hAnsi="Times New Roman" w:cs="Times New Roman"/>
+          <w:b/>
+          <w:sz w:val="24"/>
+          <w:szCs w:val="24"/>
+        </w:rPr>
+        <w:t>setup</w:t>
+      </w:r>
+      <w:proofErr w:type="gramEnd"/>
+      <w:r>
+        <w:rPr>
+          <w:rStyle w:val="CdigoHTML"/>
+          <w:rFonts w:ascii="Times New Roman" w:hAnsi="Times New Roman" w:cs="Times New Roman"/>
+          <w:b/>
+          <w:sz w:val="24"/>
+          <w:szCs w:val="24"/>
+        </w:rPr>
+        <w:t>_consumers</w:t>
+      </w:r>
+      <w:proofErr w:type="spellEnd"/>
+      <w:r>
+        <w:rPr>
+          <w:rStyle w:val="CdigoHTML"/>
+          <w:rFonts w:ascii="Times New Roman" w:hAnsi="Times New Roman" w:cs="Times New Roman"/>
+          <w:b/>
+          <w:sz w:val="24"/>
+          <w:szCs w:val="24"/>
+        </w:rPr>
+        <w:t xml:space="preserve"> </w:t>
+      </w:r>
+      <w:r>
+        <w:rPr>
+          <w:rStyle w:val="token"/>
+          <w:rFonts w:ascii="Times New Roman" w:hAnsi="Times New Roman" w:cs="Times New Roman"/>
+          <w:b/>
+          <w:sz w:val="24"/>
+          <w:szCs w:val="24"/>
+        </w:rPr>
+        <w:t>SET</w:t>
+      </w:r>
+      <w:r>
+        <w:rPr>
+          <w:rStyle w:val="CdigoHTML"/>
+          <w:rFonts w:ascii="Times New Roman" w:hAnsi="Times New Roman" w:cs="Times New Roman"/>
+          <w:b/>
+          <w:sz w:val="24"/>
+          <w:szCs w:val="24"/>
+        </w:rPr>
+        <w:t xml:space="preserve"> ENABLED </w:t>
+      </w:r>
+      <w:r>
+        <w:rPr>
+          <w:rStyle w:val="token"/>
+          <w:rFonts w:ascii="Times New Roman" w:hAnsi="Times New Roman" w:cs="Times New Roman"/>
+          <w:b/>
+          <w:sz w:val="24"/>
+          <w:szCs w:val="24"/>
+        </w:rPr>
+        <w:t>=</w:t>
+      </w:r>
+      <w:r>
+        <w:rPr>
+          <w:rStyle w:val="CdigoHTML"/>
+          <w:rFonts w:ascii="Times New Roman" w:hAnsi="Times New Roman" w:cs="Times New Roman"/>
+          <w:b/>
+          <w:sz w:val="24"/>
+          <w:szCs w:val="24"/>
+        </w:rPr>
+        <w:t xml:space="preserve"> </w:t>
+      </w:r>
+      <w:r>
+        <w:rPr>
+          <w:rStyle w:val="token"/>
+          <w:rFonts w:ascii="Times New Roman" w:hAnsi="Times New Roman" w:cs="Times New Roman"/>
+          <w:b/>
+          <w:sz w:val="24"/>
+          <w:szCs w:val="24"/>
+        </w:rPr>
+        <w:t>'YES'</w:t>
+      </w:r>
+      <w:r>
+        <w:rPr>
+          <w:rStyle w:val="CdigoHTML"/>
+          <w:rFonts w:ascii="Times New Roman" w:hAnsi="Times New Roman" w:cs="Times New Roman"/>
+          <w:b/>
+          <w:sz w:val="24"/>
+          <w:szCs w:val="24"/>
+        </w:rPr>
+        <w:t xml:space="preserve"> </w:t>
+      </w:r>
+      <w:r>
+        <w:rPr>
+          <w:rStyle w:val="token"/>
+          <w:rFonts w:ascii="Times New Roman" w:hAnsi="Times New Roman" w:cs="Times New Roman"/>
+          <w:b/>
+          <w:sz w:val="24"/>
+          <w:szCs w:val="24"/>
+        </w:rPr>
+        <w:t>WHERE</w:t>
+      </w:r>
+      <w:r>
+        <w:rPr>
+          <w:rStyle w:val="CdigoHTML"/>
+          <w:rFonts w:ascii="Times New Roman" w:hAnsi="Times New Roman" w:cs="Times New Roman"/>
+          <w:b/>
+          <w:sz w:val="24"/>
+          <w:szCs w:val="24"/>
+        </w:rPr>
+        <w:t xml:space="preserve"> </w:t>
+      </w:r>
+      <w:r>
+        <w:rPr>
+          <w:rStyle w:val="token"/>
+          <w:rFonts w:ascii="Times New Roman" w:hAnsi="Times New Roman" w:cs="Times New Roman"/>
+          <w:b/>
+          <w:sz w:val="24"/>
+          <w:szCs w:val="24"/>
+        </w:rPr>
+        <w:t>NAME</w:t>
+      </w:r>
+      <w:r>
+        <w:rPr>
+          <w:rStyle w:val="CdigoHTML"/>
+          <w:rFonts w:ascii="Times New Roman" w:hAnsi="Times New Roman" w:cs="Times New Roman"/>
+          <w:b/>
+          <w:sz w:val="24"/>
+          <w:szCs w:val="24"/>
+        </w:rPr>
+        <w:t xml:space="preserve"> </w:t>
+      </w:r>
+      <w:r>
+        <w:rPr>
+          <w:rStyle w:val="token"/>
+          <w:rFonts w:ascii="Times New Roman" w:hAnsi="Times New Roman" w:cs="Times New Roman"/>
+          <w:b/>
+          <w:sz w:val="24"/>
+          <w:szCs w:val="24"/>
+        </w:rPr>
+        <w:t>LIKE</w:t>
+      </w:r>
+      <w:r>
+        <w:rPr>
+          <w:rStyle w:val="CdigoHTML"/>
+          <w:rFonts w:ascii="Times New Roman" w:hAnsi="Times New Roman" w:cs="Times New Roman"/>
+          <w:b/>
+          <w:sz w:val="24"/>
+          <w:szCs w:val="24"/>
+        </w:rPr>
+        <w:t xml:space="preserve"> </w:t>
+      </w:r>
+      <w:r>
+        <w:rPr>
+          <w:rStyle w:val="token"/>
+          <w:rFonts w:ascii="Times New Roman" w:hAnsi="Times New Roman" w:cs="Times New Roman"/>
+          <w:b/>
+          <w:sz w:val="24"/>
+          <w:szCs w:val="24"/>
+        </w:rPr>
+        <w:t>'%</w:t>
+      </w:r>
+      <w:proofErr w:type="spellStart"/>
+      <w:r>
+        <w:rPr>
+          <w:rStyle w:val="token"/>
+          <w:rFonts w:ascii="Times New Roman" w:hAnsi="Times New Roman" w:cs="Times New Roman"/>
+          <w:b/>
+          <w:sz w:val="24"/>
+          <w:szCs w:val="24"/>
+        </w:rPr>
+        <w:t>events_stages</w:t>
+      </w:r>
+      <w:proofErr w:type="spellEnd"/>
+      <w:r>
+        <w:rPr>
+          <w:rStyle w:val="token"/>
+          <w:rFonts w:ascii="Times New Roman" w:hAnsi="Times New Roman" w:cs="Times New Roman"/>
+          <w:b/>
+          <w:sz w:val="24"/>
+          <w:szCs w:val="24"/>
+        </w:rPr>
+        <w:t>_%';</w:t>
+      </w:r>
+    </w:p>
+    <w:p>
+      <w:pPr>
+        <w:tabs>
+          <w:tab w:val="left" w:pos="916"/>
+          <w:tab w:val="left" w:pos="1832"/>
+          <w:tab w:val="left" w:pos="2748"/>
+          <w:tab w:val="left" w:pos="3664"/>
+          <w:tab w:val="left" w:pos="4580"/>
+          <w:tab w:val="left" w:pos="5496"/>
+          <w:tab w:val="left" w:pos="6412"/>
+          <w:tab w:val="left" w:pos="7328"/>
+          <w:tab w:val="left" w:pos="8244"/>
+          <w:tab w:val="left" w:pos="9160"/>
+          <w:tab w:val="left" w:pos="10076"/>
+          <w:tab w:val="left" w:pos="10992"/>
+          <w:tab w:val="left" w:pos="11908"/>
+          <w:tab w:val="left" w:pos="12824"/>
+          <w:tab w:val="left" w:pos="13740"/>
+          <w:tab w:val="left" w:pos="14656"/>
+        </w:tabs>
+        <w:spacing w:afterLines="120" w:after="288" w:line="360" w:lineRule="auto"/>
+        <w:ind w:left="1276"/>
+        <w:jc w:val="both"/>
+        <w:rPr>
+          <w:rFonts w:ascii="Times New Roman" w:eastAsia="Times New Roman" w:hAnsi="Times New Roman" w:cs="Times New Roman"/>
+          <w:sz w:val="24"/>
+          <w:szCs w:val="24"/>
+          <w:lang w:eastAsia="pt-BR"/>
+        </w:rPr>
+      </w:pPr>
+      <w:r>
+        <w:rPr>
+          <w:rFonts w:ascii="Times New Roman" w:eastAsia="Times New Roman" w:hAnsi="Times New Roman" w:cs="Times New Roman"/>
+          <w:sz w:val="24"/>
+          <w:szCs w:val="24"/>
+          <w:lang w:eastAsia="pt-BR"/>
+        </w:rPr>
+        <w:t>Obs.: Em alguns servidores pode ter essas configurações definidas por padrão.</w:t>
+      </w:r>
+    </w:p>
+    <w:p>
+      <w:pPr>
+        <w:pStyle w:val="Pr-formataoHTML"/>
+        <w:spacing w:afterLines="120" w:after="288" w:line="360" w:lineRule="auto"/>
+        <w:ind w:left="1276"/>
+        <w:jc w:val="both"/>
+        <w:rPr>
+          <w:rStyle w:val="token"/>
+          <w:rFonts w:ascii="Times New Roman" w:hAnsi="Times New Roman" w:cs="Times New Roman"/>
+          <w:sz w:val="24"/>
+          <w:szCs w:val="24"/>
+        </w:rPr>
+      </w:pPr>
+      <w:r>
+        <w:rPr>
+          <w:rFonts w:ascii="Times New Roman" w:hAnsi="Times New Roman" w:cs="Times New Roman"/>
+          <w:sz w:val="24"/>
+          <w:szCs w:val="24"/>
+        </w:rPr>
+        <w:t xml:space="preserve">Depois de habilitado o serviço de performance você pode consultar a tabela </w:t>
+      </w:r>
+      <w:proofErr w:type="spellStart"/>
+      <w:r>
+        <w:rPr>
+          <w:rStyle w:val="CdigoHTML"/>
+          <w:rFonts w:ascii="Times New Roman" w:hAnsi="Times New Roman" w:cs="Times New Roman"/>
+          <w:b/>
+          <w:sz w:val="24"/>
+          <w:szCs w:val="24"/>
+        </w:rPr>
+        <w:t>events_statements_history_long</w:t>
+      </w:r>
+      <w:proofErr w:type="spellEnd"/>
+      <w:r>
+        <w:rPr>
+          <w:rStyle w:val="CdigoHTML"/>
+          <w:rFonts w:ascii="Times New Roman" w:hAnsi="Times New Roman" w:cs="Times New Roman"/>
+          <w:sz w:val="24"/>
+          <w:szCs w:val="24"/>
+        </w:rPr>
+        <w:t xml:space="preserve"> para encontrar os dados sobre a consulta efetuada</w:t>
+      </w:r>
+      <w:r>
+        <w:rPr>
+          <w:rStyle w:val="CdigoHTML"/>
+          <w:rFonts w:ascii="Times New Roman" w:hAnsi="Times New Roman" w:cs="Times New Roman"/>
+          <w:sz w:val="24"/>
+          <w:szCs w:val="24"/>
+        </w:rPr>
+        <w:t xml:space="preserve"> como a consulta: </w:t>
+      </w:r>
+      <w:r>
+        <w:rPr>
+          <w:rStyle w:val="token"/>
+          <w:rFonts w:ascii="Times New Roman" w:hAnsi="Times New Roman" w:cs="Times New Roman"/>
+          <w:b/>
+          <w:sz w:val="24"/>
+          <w:szCs w:val="24"/>
+        </w:rPr>
+        <w:t>SELECT</w:t>
+      </w:r>
+      <w:r>
+        <w:rPr>
+          <w:rStyle w:val="CdigoHTML"/>
+          <w:rFonts w:ascii="Times New Roman" w:hAnsi="Times New Roman" w:cs="Times New Roman"/>
+          <w:b/>
+          <w:sz w:val="24"/>
+          <w:szCs w:val="24"/>
+        </w:rPr>
+        <w:t xml:space="preserve"> &lt;Campos que deseja selecionar&gt; </w:t>
+      </w:r>
+      <w:r>
+        <w:rPr>
+          <w:rStyle w:val="token"/>
+          <w:rFonts w:ascii="Times New Roman" w:hAnsi="Times New Roman" w:cs="Times New Roman"/>
+          <w:b/>
+          <w:sz w:val="24"/>
+          <w:szCs w:val="24"/>
+        </w:rPr>
+        <w:lastRenderedPageBreak/>
+        <w:t>FROM</w:t>
+      </w:r>
+      <w:r>
+        <w:rPr>
+          <w:rStyle w:val="CdigoHTML"/>
+          <w:rFonts w:ascii="Times New Roman" w:hAnsi="Times New Roman" w:cs="Times New Roman"/>
+          <w:b/>
+          <w:sz w:val="24"/>
+          <w:szCs w:val="24"/>
+        </w:rPr>
+        <w:t xml:space="preserve"> </w:t>
+      </w:r>
+      <w:proofErr w:type="spellStart"/>
+      <w:r>
+        <w:rPr>
+          <w:rStyle w:val="CdigoHTML"/>
+          <w:rFonts w:ascii="Times New Roman" w:hAnsi="Times New Roman" w:cs="Times New Roman"/>
+          <w:b/>
+          <w:sz w:val="24"/>
+          <w:szCs w:val="24"/>
+        </w:rPr>
+        <w:t>performance_schema</w:t>
+      </w:r>
+      <w:r>
+        <w:rPr>
+          <w:rStyle w:val="token"/>
+          <w:rFonts w:ascii="Times New Roman" w:hAnsi="Times New Roman" w:cs="Times New Roman"/>
+          <w:b/>
+          <w:sz w:val="24"/>
+          <w:szCs w:val="24"/>
+        </w:rPr>
+        <w:t>.</w:t>
+      </w:r>
+      <w:r>
+        <w:rPr>
+          <w:rStyle w:val="CdigoHTML"/>
+          <w:rFonts w:ascii="Times New Roman" w:hAnsi="Times New Roman" w:cs="Times New Roman"/>
+          <w:b/>
+          <w:sz w:val="24"/>
+          <w:szCs w:val="24"/>
+        </w:rPr>
+        <w:t>events_statements_history_long</w:t>
+      </w:r>
+      <w:proofErr w:type="spellEnd"/>
+      <w:r>
+        <w:rPr>
+          <w:rStyle w:val="CdigoHTML"/>
+          <w:rFonts w:ascii="Times New Roman" w:hAnsi="Times New Roman" w:cs="Times New Roman"/>
+          <w:b/>
+          <w:sz w:val="24"/>
+          <w:szCs w:val="24"/>
+        </w:rPr>
+        <w:t xml:space="preserve"> </w:t>
+      </w:r>
+      <w:r>
+        <w:rPr>
+          <w:rStyle w:val="token"/>
+          <w:rFonts w:ascii="Times New Roman" w:hAnsi="Times New Roman" w:cs="Times New Roman"/>
+          <w:b/>
+          <w:sz w:val="24"/>
+          <w:szCs w:val="24"/>
+        </w:rPr>
+        <w:t>WHERE</w:t>
+      </w:r>
+      <w:r>
+        <w:rPr>
+          <w:rStyle w:val="CdigoHTML"/>
+          <w:rFonts w:ascii="Times New Roman" w:hAnsi="Times New Roman" w:cs="Times New Roman"/>
+          <w:b/>
+          <w:sz w:val="24"/>
+          <w:szCs w:val="24"/>
+        </w:rPr>
+        <w:t xml:space="preserve"> SQL_TEXT </w:t>
+      </w:r>
+      <w:proofErr w:type="spellStart"/>
+      <w:r>
+        <w:rPr>
+          <w:rStyle w:val="token"/>
+          <w:rFonts w:ascii="Times New Roman" w:hAnsi="Times New Roman" w:cs="Times New Roman"/>
+          <w:b/>
+          <w:sz w:val="24"/>
+          <w:szCs w:val="24"/>
+        </w:rPr>
+        <w:t>like</w:t>
+      </w:r>
+      <w:proofErr w:type="spellEnd"/>
+      <w:r>
+        <w:rPr>
+          <w:rStyle w:val="CdigoHTML"/>
+          <w:rFonts w:ascii="Times New Roman" w:hAnsi="Times New Roman" w:cs="Times New Roman"/>
+          <w:b/>
+          <w:sz w:val="24"/>
+          <w:szCs w:val="24"/>
+        </w:rPr>
+        <w:t xml:space="preserve"> </w:t>
+      </w:r>
+      <w:r>
+        <w:rPr>
+          <w:rStyle w:val="token"/>
+          <w:rFonts w:ascii="Times New Roman" w:hAnsi="Times New Roman" w:cs="Times New Roman"/>
+          <w:b/>
+          <w:sz w:val="24"/>
+          <w:szCs w:val="24"/>
+        </w:rPr>
+        <w:t>'%&lt;Algum dado que identifique a consulta alvo, pode ser a sintaxe de filtro ‘</w:t>
+      </w:r>
+      <w:proofErr w:type="spellStart"/>
+      <w:r>
+        <w:rPr>
+          <w:rStyle w:val="token"/>
+          <w:rFonts w:ascii="Times New Roman" w:hAnsi="Times New Roman" w:cs="Times New Roman"/>
+          <w:b/>
+          <w:sz w:val="24"/>
+          <w:szCs w:val="24"/>
+        </w:rPr>
+        <w:t>where</w:t>
+      </w:r>
+      <w:proofErr w:type="spellEnd"/>
+      <w:r>
+        <w:rPr>
+          <w:rStyle w:val="token"/>
+          <w:rFonts w:ascii="Times New Roman" w:hAnsi="Times New Roman" w:cs="Times New Roman"/>
+          <w:b/>
+          <w:sz w:val="24"/>
+          <w:szCs w:val="24"/>
+        </w:rPr>
+        <w:t>’ que a consulta alvo realizou e etc.%';</w:t>
+      </w:r>
+    </w:p>
+    <w:p>
+      <w:pPr>
+        <w:pStyle w:val="Ttulo1"/>
         <w:spacing w:before="0" w:after="120" w:line="360" w:lineRule="auto"/>
         <w:rPr>
           <w:rFonts w:ascii="Times New Roman" w:hAnsi="Times New Roman" w:cs="Times New Roman"/>
@@ -7609,7 +9488,7 @@
     </w:p>
     <w:p>
       <w:pPr>
-        <w:pStyle w:val="Heading2"/>
+        <w:pStyle w:val="Ttulo2"/>
         <w:numPr>
           <w:ilvl w:val="0"/>
           <w:numId w:val="4"/>
@@ -7630,27 +9509,20 @@
           <w:sz w:val="24"/>
           <w:szCs w:val="24"/>
         </w:rPr>
-        <w:t>Verifique o tempo necessário para processar essa consulta</w:t>
-      </w:r>
-      <w:r>
-        <w:rPr>
-          <w:rFonts w:ascii="Times New Roman" w:hAnsi="Times New Roman" w:cs="Times New Roman"/>
-          <w:color w:val="auto"/>
-          <w:sz w:val="24"/>
-          <w:szCs w:val="24"/>
-        </w:rPr>
-        <w:t>.</w:t>
+        <w:t>Verifique o tempo necessário para processar essa consulta.</w:t>
       </w:r>
       <w:bookmarkEnd w:id="7"/>
     </w:p>
     <w:p>
       <w:pPr>
-        <w:spacing w:line="360" w:lineRule="auto"/>
-      </w:pPr>
-    </w:p>
-    <w:p>
-      <w:pPr>
-        <w:pStyle w:val="Heading2"/>
+        <w:spacing w:afterLines="120" w:after="288" w:line="360" w:lineRule="auto"/>
+        <w:ind w:firstLine="851"/>
+        <w:jc w:val="both"/>
+      </w:pPr>
+    </w:p>
+    <w:p>
+      <w:pPr>
+        <w:pStyle w:val="Ttulo2"/>
         <w:numPr>
           <w:ilvl w:val="0"/>
           <w:numId w:val="4"/>
@@ -7671,7 +9543,6 @@
           <w:sz w:val="24"/>
           <w:szCs w:val="24"/>
         </w:rPr>
-        <w:lastRenderedPageBreak/>
         <w:t>Agora crie um índice e refaça a consulta. Diminuiu o tempo de consulta? Justifique o índice criado.</w:t>
       </w:r>
       <w:bookmarkEnd w:id="8"/>
@@ -7687,7 +9558,7 @@
     </w:p>
     <w:p>
       <w:pPr>
-        <w:pStyle w:val="Heading1"/>
+        <w:pStyle w:val="Ttulo1"/>
         <w:spacing w:before="0" w:after="120" w:line="360" w:lineRule="auto"/>
         <w:rPr>
           <w:rFonts w:ascii="Times New Roman" w:hAnsi="Times New Roman" w:cs="Times New Roman"/>
@@ -7697,57 +9568,55 @@
           <w:szCs w:val="24"/>
         </w:rPr>
       </w:pPr>
-      <w:bookmarkStart w:id="9" w:name="_GoBack"/>
+    </w:p>
+    <w:p>
+      <w:pPr>
+        <w:pStyle w:val="Ttulo1"/>
+        <w:spacing w:before="0" w:after="120" w:line="360" w:lineRule="auto"/>
+        <w:rPr>
+          <w:rFonts w:ascii="Times New Roman" w:hAnsi="Times New Roman" w:cs="Times New Roman"/>
+          <w:b/>
+          <w:color w:val="auto"/>
+          <w:sz w:val="24"/>
+          <w:szCs w:val="24"/>
+        </w:rPr>
+      </w:pPr>
+      <w:bookmarkStart w:id="9" w:name="_Toc510958923"/>
+      <w:r>
+        <w:rPr>
+          <w:rFonts w:ascii="Times New Roman" w:hAnsi="Times New Roman" w:cs="Times New Roman"/>
+          <w:b/>
+          <w:color w:val="auto"/>
+          <w:sz w:val="24"/>
+          <w:szCs w:val="24"/>
+        </w:rPr>
+        <w:t>QUESTÃO 6</w:t>
+      </w:r>
+      <w:r>
+        <w:rPr>
+          <w:rFonts w:ascii="Times New Roman" w:hAnsi="Times New Roman" w:cs="Times New Roman"/>
+          <w:b/>
+          <w:color w:val="auto"/>
+          <w:sz w:val="24"/>
+          <w:szCs w:val="24"/>
+        </w:rPr>
+        <w:t>: A</w:t>
+      </w:r>
+      <w:r>
+        <w:rPr>
+          <w:rFonts w:ascii="Times New Roman" w:hAnsi="Times New Roman" w:cs="Times New Roman"/>
+          <w:b/>
+          <w:color w:val="auto"/>
+          <w:sz w:val="24"/>
+          <w:szCs w:val="24"/>
+        </w:rPr>
+        <w:t>VALIE POR MEIO DE CONSULTAS E DESCREVA A IMPRESSÃO DO GRUPO SOBRE:</w:t>
+      </w:r>
       <w:bookmarkEnd w:id="9"/>
     </w:p>
     <w:p>
       <w:pPr>
-        <w:pStyle w:val="Heading1"/>
-        <w:spacing w:before="0" w:after="120" w:line="360" w:lineRule="auto"/>
-        <w:rPr>
-          <w:rFonts w:ascii="Times New Roman" w:hAnsi="Times New Roman" w:cs="Times New Roman"/>
-          <w:b/>
-          <w:color w:val="auto"/>
-          <w:sz w:val="24"/>
-          <w:szCs w:val="24"/>
-        </w:rPr>
-      </w:pPr>
-      <w:bookmarkStart w:id="10" w:name="_Toc510958923"/>
-      <w:r>
-        <w:rPr>
-          <w:rFonts w:ascii="Times New Roman" w:hAnsi="Times New Roman" w:cs="Times New Roman"/>
-          <w:b/>
-          <w:color w:val="auto"/>
-          <w:sz w:val="24"/>
-          <w:szCs w:val="24"/>
-        </w:rPr>
-        <w:t>QUESTÃO 6</w:t>
-      </w:r>
-      <w:r>
-        <w:rPr>
-          <w:rFonts w:ascii="Times New Roman" w:hAnsi="Times New Roman" w:cs="Times New Roman"/>
-          <w:b/>
-          <w:color w:val="auto"/>
-          <w:sz w:val="24"/>
-          <w:szCs w:val="24"/>
-        </w:rPr>
-        <w:t>: A</w:t>
-      </w:r>
-      <w:r>
-        <w:rPr>
-          <w:rFonts w:ascii="Times New Roman" w:hAnsi="Times New Roman" w:cs="Times New Roman"/>
-          <w:b/>
-          <w:color w:val="auto"/>
-          <w:sz w:val="24"/>
-          <w:szCs w:val="24"/>
-        </w:rPr>
-        <w:t>VALIE POR MEIO DE CONSULTAS E DESCREVA A IMPRESSÃO DO GRUPO SOBRE:</w:t>
-      </w:r>
-      <w:bookmarkEnd w:id="10"/>
-    </w:p>
-    <w:p>
-      <w:pPr>
-        <w:pStyle w:val="Heading2"/>
+        <w:pStyle w:val="Ttulo2"/>
         <w:numPr>
           <w:ilvl w:val="0"/>
           <w:numId w:val="5"/>
@@ -7760,7 +9629,7 @@
           <w:szCs w:val="24"/>
         </w:rPr>
       </w:pPr>
-      <w:bookmarkStart w:id="11" w:name="_Toc510958924"/>
+      <w:bookmarkStart w:id="10" w:name="_Toc510958924"/>
       <w:r>
         <w:rPr>
           <w:rFonts w:ascii="Times New Roman" w:hAnsi="Times New Roman" w:cs="Times New Roman"/>
@@ -7780,7 +9649,7 @@
         </w:rPr>
         <w:t>Hash</w:t>
       </w:r>
-      <w:bookmarkEnd w:id="11"/>
+      <w:bookmarkEnd w:id="10"/>
       <w:proofErr w:type="spellEnd"/>
       <w:r>
         <w:rPr>
@@ -7821,7 +9690,12 @@
         <w:t xml:space="preserve">. </w:t>
       </w:r>
       <w:r>
-        <w:t xml:space="preserve">O índice </w:t>
+        <w:t>O í</w:t>
+      </w:r>
+      <w:bookmarkStart w:id="11" w:name="_GoBack"/>
+      <w:bookmarkEnd w:id="11"/>
+      <w:r>
+        <w:t xml:space="preserve">ndice </w:t>
       </w:r>
       <w:proofErr w:type="spellStart"/>
       <w:r>
@@ -7865,7 +9739,7 @@
     </w:p>
     <w:p>
       <w:pPr>
-        <w:pStyle w:val="Heading2"/>
+        <w:pStyle w:val="Ttulo2"/>
         <w:numPr>
           <w:ilvl w:val="0"/>
           <w:numId w:val="5"/>
@@ -7901,7 +9775,7 @@
     </w:p>
     <w:p>
       <w:pPr>
-        <w:pStyle w:val="ListParagraph"/>
+        <w:pStyle w:val="PargrafodaLista"/>
         <w:spacing w:line="360" w:lineRule="auto"/>
       </w:pPr>
       <w:r>
@@ -7937,7 +9811,7 @@
     </w:p>
     <w:p>
       <w:pPr>
-        <w:pStyle w:val="Heading2"/>
+        <w:pStyle w:val="Ttulo2"/>
         <w:numPr>
           <w:ilvl w:val="0"/>
           <w:numId w:val="5"/>
@@ -7992,13 +9866,13 @@
     </w:p>
     <w:p>
       <w:pPr>
-        <w:pStyle w:val="ListParagraph"/>
+        <w:pStyle w:val="PargrafodaLista"/>
         <w:spacing w:line="360" w:lineRule="auto"/>
       </w:pPr>
     </w:p>
     <w:p>
       <w:pPr>
-        <w:pStyle w:val="Heading1"/>
+        <w:pStyle w:val="Ttulo1"/>
         <w:spacing w:before="0" w:after="120" w:line="360" w:lineRule="auto"/>
         <w:rPr>
           <w:rFonts w:ascii="Times New Roman" w:hAnsi="Times New Roman" w:cs="Times New Roman"/>
@@ -8017,6 +9891,7 @@
           <w:sz w:val="24"/>
           <w:szCs w:val="24"/>
         </w:rPr>
+        <w:lastRenderedPageBreak/>
         <w:t>QUESTÃO 7: QUAIS SÃO AS FORMAS POSSÍVEIS DE INICIAR UMA TRANSAÇÃO NO SGBD</w:t>
       </w:r>
       <w:r>
@@ -8064,7 +9939,7 @@
     </w:p>
     <w:p>
       <w:pPr>
-        <w:pStyle w:val="ListParagraph"/>
+        <w:pStyle w:val="PargrafodaLista"/>
         <w:numPr>
           <w:ilvl w:val="0"/>
           <w:numId w:val="6"/>
@@ -8072,13 +9947,12 @@
         <w:spacing w:line="360" w:lineRule="auto"/>
       </w:pPr>
       <w:r>
-        <w:lastRenderedPageBreak/>
         <w:t>BEGIN (...) END</w:t>
       </w:r>
     </w:p>
     <w:p>
       <w:pPr>
-        <w:pStyle w:val="ListParagraph"/>
+        <w:pStyle w:val="PargrafodaLista"/>
         <w:numPr>
           <w:ilvl w:val="0"/>
           <w:numId w:val="6"/>
@@ -8091,7 +9965,7 @@
     </w:p>
     <w:p>
       <w:pPr>
-        <w:pStyle w:val="ListParagraph"/>
+        <w:pStyle w:val="PargrafodaLista"/>
         <w:numPr>
           <w:ilvl w:val="0"/>
           <w:numId w:val="6"/>
@@ -8104,14 +9978,14 @@
     </w:p>
     <w:p>
       <w:pPr>
-        <w:pStyle w:val="ListParagraph"/>
+        <w:pStyle w:val="PargrafodaLista"/>
         <w:spacing w:line="360" w:lineRule="auto"/>
         <w:ind w:left="1425"/>
       </w:pPr>
     </w:p>
     <w:p>
       <w:pPr>
-        <w:pStyle w:val="Heading1"/>
+        <w:pStyle w:val="Ttulo1"/>
         <w:spacing w:before="0" w:after="120" w:line="360" w:lineRule="auto"/>
         <w:rPr>
           <w:rFonts w:ascii="Times New Roman" w:hAnsi="Times New Roman" w:cs="Times New Roman"/>
@@ -8288,7 +10162,7 @@
     </w:p>
     <w:p>
       <w:pPr>
-        <w:pStyle w:val="Heading1"/>
+        <w:pStyle w:val="Ttulo1"/>
         <w:spacing w:before="0" w:after="120" w:line="360" w:lineRule="auto"/>
         <w:rPr>
           <w:rFonts w:ascii="Times New Roman" w:hAnsi="Times New Roman" w:cs="Times New Roman"/>
@@ -8443,7 +10317,7 @@
       </w:r>
     </w:p>
     <w:sectPr>
-      <w:headerReference w:type="default" r:id="rId22"/>
+      <w:headerReference w:type="default" r:id="rId23"/>
       <w:pgSz w:w="11906" w:h="16838"/>
       <w:pgMar w:top="1417" w:right="1701" w:bottom="1417" w:left="1701" w:header="1701" w:footer="1134" w:gutter="0"/>
       <w:cols w:space="708"/>
@@ -8507,7 +10381,7 @@
 <w:hdr xmlns:wpc="http://schemas.microsoft.com/office/word/2010/wordprocessingCanvas" xmlns:cx="http://schemas.microsoft.com/office/drawing/2014/chartex" xmlns:cx1="http://schemas.microsoft.com/office/drawing/2015/9/8/chartex" xmlns:cx2="http://schemas.microsoft.com/office/drawing/2015/10/21/chartex" xmlns:cx3="http://schemas.microsoft.com/office/drawing/2016/5/9/chartex" xmlns:cx4="http://schemas.microsoft.com/office/drawing/2016/5/10/chartex" xmlns:cx5="http://schemas.microsoft.com/office/drawing/2016/5/11/chartex" xmlns:cx6="http://schemas.microsoft.com/office/drawing/2016/5/12/chartex" xmlns:cx7="http://schemas.microsoft.com/office/drawing/2016/5/13/chartex" xmlns:cx8="http://schemas.microsoft.com/office/drawing/2016/5/14/chartex" xmlns:mc="http://schemas.openxmlformats.org/markup-compatibility/2006" xmlns:aink="http://schemas.microsoft.com/office/drawing/2016/ink" xmlns:am3d="http://schemas.microsoft.com/office/drawing/2017/model3d" xmlns:o="urn:schemas-microsoft-com:office:office" xmlns:r="http://schemas.openxmlformats.org/officeDocument/2006/relationships" xmlns:m="http://schemas.openxmlformats.org/officeDocument/2006/math" xmlns:v="urn:schemas-microsoft-com:vml" xmlns:wp14="http://schemas.microsoft.com/office/word/2010/wordprocessingDrawing" xmlns:wp="http://schemas.openxmlformats.org/drawingml/2006/wordprocessingDrawing" xmlns:w10="urn:schemas-microsoft-com:office:word" xmlns:w="http://schemas.openxmlformats.org/wordprocessingml/2006/main" xmlns:w14="http://schemas.microsoft.com/office/word/2010/wordml" xmlns:w15="http://schemas.microsoft.com/office/word/2012/wordml" xmlns:w16cid="http://schemas.microsoft.com/office/word/2016/wordml/cid" xmlns:w16se="http://schemas.microsoft.com/office/word/2015/wordml/symex" xmlns:wpg="http://schemas.microsoft.com/office/word/2010/wordprocessingGroup" xmlns:wpi="http://schemas.microsoft.com/office/word/2010/wordprocessingInk" xmlns:wne="http://schemas.microsoft.com/office/word/2006/wordml" xmlns:wps="http://schemas.microsoft.com/office/word/2010/wordprocessingShape" mc:Ignorable="w14 w15 w16se w16cid wp14">
   <w:p>
     <w:pPr>
-      <w:pStyle w:val="Header"/>
+      <w:pStyle w:val="Cabealho"/>
       <w:jc w:val="both"/>
     </w:pPr>
     <w:r>
@@ -8573,7 +10447,7 @@
   </w:p>
   <w:p>
     <w:pPr>
-      <w:pStyle w:val="Header"/>
+      <w:pStyle w:val="Cabealho"/>
     </w:pPr>
   </w:p>
 </w:hdr>
@@ -8671,6 +10545,95 @@
     </w:lvl>
   </w:abstractNum>
   <w:abstractNum w:abstractNumId="1" w15:restartNumberingAfterBreak="0">
+    <w:nsid w:val="13B0034B"/>
+    <w:multiLevelType w:val="hybridMultilevel"/>
+    <w:tmpl w:val="9586BE24"/>
+    <w:lvl w:ilvl="0" w:tplc="90E2A9C6">
+      <w:start w:val="1"/>
+      <w:numFmt w:val="decimal"/>
+      <w:lvlText w:val="%1."/>
+      <w:lvlJc w:val="left"/>
+      <w:pPr>
+        <w:ind w:left="1211" w:hanging="360"/>
+      </w:pPr>
+      <w:rPr>
+        <w:rFonts w:hint="default"/>
+      </w:rPr>
+    </w:lvl>
+    <w:lvl w:ilvl="1" w:tplc="04160019" w:tentative="1">
+      <w:start w:val="1"/>
+      <w:numFmt w:val="lowerLetter"/>
+      <w:lvlText w:val="%2."/>
+      <w:lvlJc w:val="left"/>
+      <w:pPr>
+        <w:ind w:left="1931" w:hanging="360"/>
+      </w:pPr>
+    </w:lvl>
+    <w:lvl w:ilvl="2" w:tplc="0416001B" w:tentative="1">
+      <w:start w:val="1"/>
+      <w:numFmt w:val="lowerRoman"/>
+      <w:lvlText w:val="%3."/>
+      <w:lvlJc w:val="right"/>
+      <w:pPr>
+        <w:ind w:left="2651" w:hanging="180"/>
+      </w:pPr>
+    </w:lvl>
+    <w:lvl w:ilvl="3" w:tplc="0416000F" w:tentative="1">
+      <w:start w:val="1"/>
+      <w:numFmt w:val="decimal"/>
+      <w:lvlText w:val="%4."/>
+      <w:lvlJc w:val="left"/>
+      <w:pPr>
+        <w:ind w:left="3371" w:hanging="360"/>
+      </w:pPr>
+    </w:lvl>
+    <w:lvl w:ilvl="4" w:tplc="04160019" w:tentative="1">
+      <w:start w:val="1"/>
+      <w:numFmt w:val="lowerLetter"/>
+      <w:lvlText w:val="%5."/>
+      <w:lvlJc w:val="left"/>
+      <w:pPr>
+        <w:ind w:left="4091" w:hanging="360"/>
+      </w:pPr>
+    </w:lvl>
+    <w:lvl w:ilvl="5" w:tplc="0416001B" w:tentative="1">
+      <w:start w:val="1"/>
+      <w:numFmt w:val="lowerRoman"/>
+      <w:lvlText w:val="%6."/>
+      <w:lvlJc w:val="right"/>
+      <w:pPr>
+        <w:ind w:left="4811" w:hanging="180"/>
+      </w:pPr>
+    </w:lvl>
+    <w:lvl w:ilvl="6" w:tplc="0416000F" w:tentative="1">
+      <w:start w:val="1"/>
+      <w:numFmt w:val="decimal"/>
+      <w:lvlText w:val="%7."/>
+      <w:lvlJc w:val="left"/>
+      <w:pPr>
+        <w:ind w:left="5531" w:hanging="360"/>
+      </w:pPr>
+    </w:lvl>
+    <w:lvl w:ilvl="7" w:tplc="04160019" w:tentative="1">
+      <w:start w:val="1"/>
+      <w:numFmt w:val="lowerLetter"/>
+      <w:lvlText w:val="%8."/>
+      <w:lvlJc w:val="left"/>
+      <w:pPr>
+        <w:ind w:left="6251" w:hanging="360"/>
+      </w:pPr>
+    </w:lvl>
+    <w:lvl w:ilvl="8" w:tplc="0416001B" w:tentative="1">
+      <w:start w:val="1"/>
+      <w:numFmt w:val="lowerRoman"/>
+      <w:lvlText w:val="%9."/>
+      <w:lvlJc w:val="right"/>
+      <w:pPr>
+        <w:ind w:left="6971" w:hanging="180"/>
+      </w:pPr>
+    </w:lvl>
+  </w:abstractNum>
+  <w:abstractNum w:abstractNumId="2" w15:restartNumberingAfterBreak="0">
     <w:nsid w:val="2064501D"/>
     <w:multiLevelType w:val="hybridMultilevel"/>
     <w:tmpl w:val="685E3E5E"/>
@@ -8783,7 +10746,7 @@
       </w:rPr>
     </w:lvl>
   </w:abstractNum>
-  <w:abstractNum w:abstractNumId="2" w15:restartNumberingAfterBreak="0">
+  <w:abstractNum w:abstractNumId="3" w15:restartNumberingAfterBreak="0">
     <w:nsid w:val="21BD0875"/>
     <w:multiLevelType w:val="hybridMultilevel"/>
     <w:tmpl w:val="FF4EFF54"/>
@@ -8872,7 +10835,7 @@
       </w:pPr>
     </w:lvl>
   </w:abstractNum>
-  <w:abstractNum w:abstractNumId="3" w15:restartNumberingAfterBreak="0">
+  <w:abstractNum w:abstractNumId="4" w15:restartNumberingAfterBreak="0">
     <w:nsid w:val="34AF5B10"/>
     <w:multiLevelType w:val="hybridMultilevel"/>
     <w:tmpl w:val="640240F2"/>
@@ -8985,7 +10948,96 @@
       </w:rPr>
     </w:lvl>
   </w:abstractNum>
-  <w:abstractNum w:abstractNumId="4" w15:restartNumberingAfterBreak="0">
+  <w:abstractNum w:abstractNumId="5" w15:restartNumberingAfterBreak="0">
+    <w:nsid w:val="4E47449D"/>
+    <w:multiLevelType w:val="hybridMultilevel"/>
+    <w:tmpl w:val="58B0E570"/>
+    <w:lvl w:ilvl="0" w:tplc="12C452BC">
+      <w:start w:val="1"/>
+      <w:numFmt w:val="decimal"/>
+      <w:lvlText w:val="%1-"/>
+      <w:lvlJc w:val="left"/>
+      <w:pPr>
+        <w:ind w:left="1494" w:hanging="360"/>
+      </w:pPr>
+      <w:rPr>
+        <w:rFonts w:hint="default"/>
+      </w:rPr>
+    </w:lvl>
+    <w:lvl w:ilvl="1" w:tplc="04160019" w:tentative="1">
+      <w:start w:val="1"/>
+      <w:numFmt w:val="lowerLetter"/>
+      <w:lvlText w:val="%2."/>
+      <w:lvlJc w:val="left"/>
+      <w:pPr>
+        <w:ind w:left="2214" w:hanging="360"/>
+      </w:pPr>
+    </w:lvl>
+    <w:lvl w:ilvl="2" w:tplc="0416001B" w:tentative="1">
+      <w:start w:val="1"/>
+      <w:numFmt w:val="lowerRoman"/>
+      <w:lvlText w:val="%3."/>
+      <w:lvlJc w:val="right"/>
+      <w:pPr>
+        <w:ind w:left="2934" w:hanging="180"/>
+      </w:pPr>
+    </w:lvl>
+    <w:lvl w:ilvl="3" w:tplc="0416000F" w:tentative="1">
+      <w:start w:val="1"/>
+      <w:numFmt w:val="decimal"/>
+      <w:lvlText w:val="%4."/>
+      <w:lvlJc w:val="left"/>
+      <w:pPr>
+        <w:ind w:left="3654" w:hanging="360"/>
+      </w:pPr>
+    </w:lvl>
+    <w:lvl w:ilvl="4" w:tplc="04160019" w:tentative="1">
+      <w:start w:val="1"/>
+      <w:numFmt w:val="lowerLetter"/>
+      <w:lvlText w:val="%5."/>
+      <w:lvlJc w:val="left"/>
+      <w:pPr>
+        <w:ind w:left="4374" w:hanging="360"/>
+      </w:pPr>
+    </w:lvl>
+    <w:lvl w:ilvl="5" w:tplc="0416001B" w:tentative="1">
+      <w:start w:val="1"/>
+      <w:numFmt w:val="lowerRoman"/>
+      <w:lvlText w:val="%6."/>
+      <w:lvlJc w:val="right"/>
+      <w:pPr>
+        <w:ind w:left="5094" w:hanging="180"/>
+      </w:pPr>
+    </w:lvl>
+    <w:lvl w:ilvl="6" w:tplc="0416000F" w:tentative="1">
+      <w:start w:val="1"/>
+      <w:numFmt w:val="decimal"/>
+      <w:lvlText w:val="%7."/>
+      <w:lvlJc w:val="left"/>
+      <w:pPr>
+        <w:ind w:left="5814" w:hanging="360"/>
+      </w:pPr>
+    </w:lvl>
+    <w:lvl w:ilvl="7" w:tplc="04160019" w:tentative="1">
+      <w:start w:val="1"/>
+      <w:numFmt w:val="lowerLetter"/>
+      <w:lvlText w:val="%8."/>
+      <w:lvlJc w:val="left"/>
+      <w:pPr>
+        <w:ind w:left="6534" w:hanging="360"/>
+      </w:pPr>
+    </w:lvl>
+    <w:lvl w:ilvl="8" w:tplc="0416001B" w:tentative="1">
+      <w:start w:val="1"/>
+      <w:numFmt w:val="lowerRoman"/>
+      <w:lvlText w:val="%9."/>
+      <w:lvlJc w:val="right"/>
+      <w:pPr>
+        <w:ind w:left="7254" w:hanging="180"/>
+      </w:pPr>
+    </w:lvl>
+  </w:abstractNum>
+  <w:abstractNum w:abstractNumId="6" w15:restartNumberingAfterBreak="0">
     <w:nsid w:val="4FE67A39"/>
     <w:multiLevelType w:val="hybridMultilevel"/>
     <w:tmpl w:val="42B0E344"/>
@@ -9098,7 +11150,120 @@
       </w:rPr>
     </w:lvl>
   </w:abstractNum>
-  <w:abstractNum w:abstractNumId="5" w15:restartNumberingAfterBreak="0">
+  <w:abstractNum w:abstractNumId="7" w15:restartNumberingAfterBreak="0">
+    <w:nsid w:val="7A141701"/>
+    <w:multiLevelType w:val="hybridMultilevel"/>
+    <w:tmpl w:val="64BAA8D8"/>
+    <w:lvl w:ilvl="0" w:tplc="04160001">
+      <w:start w:val="1"/>
+      <w:numFmt w:val="bullet"/>
+      <w:lvlText w:val=""/>
+      <w:lvlJc w:val="left"/>
+      <w:pPr>
+        <w:ind w:left="720" w:hanging="360"/>
+      </w:pPr>
+      <w:rPr>
+        <w:rFonts w:ascii="Symbol" w:hAnsi="Symbol" w:hint="default"/>
+      </w:rPr>
+    </w:lvl>
+    <w:lvl w:ilvl="1" w:tplc="04160003" w:tentative="1">
+      <w:start w:val="1"/>
+      <w:numFmt w:val="bullet"/>
+      <w:lvlText w:val="o"/>
+      <w:lvlJc w:val="left"/>
+      <w:pPr>
+        <w:ind w:left="1440" w:hanging="360"/>
+      </w:pPr>
+      <w:rPr>
+        <w:rFonts w:ascii="Courier New" w:hAnsi="Courier New" w:cs="Courier New" w:hint="default"/>
+      </w:rPr>
+    </w:lvl>
+    <w:lvl w:ilvl="2" w:tplc="04160005" w:tentative="1">
+      <w:start w:val="1"/>
+      <w:numFmt w:val="bullet"/>
+      <w:lvlText w:val=""/>
+      <w:lvlJc w:val="left"/>
+      <w:pPr>
+        <w:ind w:left="2160" w:hanging="360"/>
+      </w:pPr>
+      <w:rPr>
+        <w:rFonts w:ascii="Wingdings" w:hAnsi="Wingdings" w:hint="default"/>
+      </w:rPr>
+    </w:lvl>
+    <w:lvl w:ilvl="3" w:tplc="04160001" w:tentative="1">
+      <w:start w:val="1"/>
+      <w:numFmt w:val="bullet"/>
+      <w:lvlText w:val=""/>
+      <w:lvlJc w:val="left"/>
+      <w:pPr>
+        <w:ind w:left="2880" w:hanging="360"/>
+      </w:pPr>
+      <w:rPr>
+        <w:rFonts w:ascii="Symbol" w:hAnsi="Symbol" w:hint="default"/>
+      </w:rPr>
+    </w:lvl>
+    <w:lvl w:ilvl="4" w:tplc="04160003" w:tentative="1">
+      <w:start w:val="1"/>
+      <w:numFmt w:val="bullet"/>
+      <w:lvlText w:val="o"/>
+      <w:lvlJc w:val="left"/>
+      <w:pPr>
+        <w:ind w:left="3600" w:hanging="360"/>
+      </w:pPr>
+      <w:rPr>
+        <w:rFonts w:ascii="Courier New" w:hAnsi="Courier New" w:cs="Courier New" w:hint="default"/>
+      </w:rPr>
+    </w:lvl>
+    <w:lvl w:ilvl="5" w:tplc="04160005" w:tentative="1">
+      <w:start w:val="1"/>
+      <w:numFmt w:val="bullet"/>
+      <w:lvlText w:val=""/>
+      <w:lvlJc w:val="left"/>
+      <w:pPr>
+        <w:ind w:left="4320" w:hanging="360"/>
+      </w:pPr>
+      <w:rPr>
+        <w:rFonts w:ascii="Wingdings" w:hAnsi="Wingdings" w:hint="default"/>
+      </w:rPr>
+    </w:lvl>
+    <w:lvl w:ilvl="6" w:tplc="04160001" w:tentative="1">
+      <w:start w:val="1"/>
+      <w:numFmt w:val="bullet"/>
+      <w:lvlText w:val=""/>
+      <w:lvlJc w:val="left"/>
+      <w:pPr>
+        <w:ind w:left="5040" w:hanging="360"/>
+      </w:pPr>
+      <w:rPr>
+        <w:rFonts w:ascii="Symbol" w:hAnsi="Symbol" w:hint="default"/>
+      </w:rPr>
+    </w:lvl>
+    <w:lvl w:ilvl="7" w:tplc="04160003" w:tentative="1">
+      <w:start w:val="1"/>
+      <w:numFmt w:val="bullet"/>
+      <w:lvlText w:val="o"/>
+      <w:lvlJc w:val="left"/>
+      <w:pPr>
+        <w:ind w:left="5760" w:hanging="360"/>
+      </w:pPr>
+      <w:rPr>
+        <w:rFonts w:ascii="Courier New" w:hAnsi="Courier New" w:cs="Courier New" w:hint="default"/>
+      </w:rPr>
+    </w:lvl>
+    <w:lvl w:ilvl="8" w:tplc="04160005" w:tentative="1">
+      <w:start w:val="1"/>
+      <w:numFmt w:val="bullet"/>
+      <w:lvlText w:val=""/>
+      <w:lvlJc w:val="left"/>
+      <w:pPr>
+        <w:ind w:left="6480" w:hanging="360"/>
+      </w:pPr>
+      <w:rPr>
+        <w:rFonts w:ascii="Wingdings" w:hAnsi="Wingdings" w:hint="default"/>
+      </w:rPr>
+    </w:lvl>
+  </w:abstractNum>
+  <w:abstractNum w:abstractNumId="8" w15:restartNumberingAfterBreak="0">
     <w:nsid w:val="7B3B65F3"/>
     <w:multiLevelType w:val="hybridMultilevel"/>
     <w:tmpl w:val="27FA1256"/>
@@ -9188,22 +11353,31 @@
     </w:lvl>
   </w:abstractNum>
   <w:num w:numId="1">
+    <w:abstractNumId w:val="3"/>
+  </w:num>
+  <w:num w:numId="2">
     <w:abstractNumId w:val="2"/>
   </w:num>
-  <w:num w:numId="2">
-    <w:abstractNumId w:val="1"/>
-  </w:num>
   <w:num w:numId="3">
-    <w:abstractNumId w:val="4"/>
+    <w:abstractNumId w:val="6"/>
   </w:num>
   <w:num w:numId="4">
-    <w:abstractNumId w:val="5"/>
+    <w:abstractNumId w:val="8"/>
   </w:num>
   <w:num w:numId="5">
     <w:abstractNumId w:val="0"/>
   </w:num>
   <w:num w:numId="6">
-    <w:abstractNumId w:val="3"/>
+    <w:abstractNumId w:val="4"/>
+  </w:num>
+  <w:num w:numId="7">
+    <w:abstractNumId w:val="7"/>
+  </w:num>
+  <w:num w:numId="8">
+    <w:abstractNumId w:val="1"/>
+  </w:num>
+  <w:num w:numId="9">
+    <w:abstractNumId w:val="5"/>
   </w:num>
 </w:numbering>
 </file>
@@ -9607,11 +11781,11 @@
     <w:qFormat/>
     <w:rsid w:val="00D41AF6"/>
   </w:style>
-  <w:style w:type="paragraph" w:styleId="Heading1">
+  <w:style w:type="paragraph" w:styleId="Ttulo1">
     <w:name w:val="heading 1"/>
     <w:basedOn w:val="Normal"/>
     <w:next w:val="Normal"/>
-    <w:link w:val="Heading1Char"/>
+    <w:link w:val="Ttulo1Char"/>
     <w:uiPriority w:val="9"/>
     <w:qFormat/>
     <w:rsid w:val="00B924B0"/>
@@ -9628,11 +11802,11 @@
       <w:szCs w:val="32"/>
     </w:rPr>
   </w:style>
-  <w:style w:type="paragraph" w:styleId="Heading2">
+  <w:style w:type="paragraph" w:styleId="Ttulo2">
     <w:name w:val="heading 2"/>
     <w:basedOn w:val="Normal"/>
     <w:next w:val="Normal"/>
-    <w:link w:val="Heading2Char"/>
+    <w:link w:val="Ttulo2Char"/>
     <w:uiPriority w:val="9"/>
     <w:unhideWhenUsed/>
     <w:qFormat/>
@@ -9650,13 +11824,13 @@
       <w:szCs w:val="26"/>
     </w:rPr>
   </w:style>
-  <w:style w:type="character" w:default="1" w:styleId="DefaultParagraphFont">
+  <w:style w:type="character" w:default="1" w:styleId="Fontepargpadro">
     <w:name w:val="Default Paragraph Font"/>
     <w:uiPriority w:val="1"/>
     <w:semiHidden/>
     <w:unhideWhenUsed/>
   </w:style>
-  <w:style w:type="table" w:default="1" w:styleId="TableNormal">
+  <w:style w:type="table" w:default="1" w:styleId="Tabelanormal">
     <w:name w:val="Normal Table"/>
     <w:uiPriority w:val="99"/>
     <w:semiHidden/>
@@ -9671,16 +11845,16 @@
       </w:tblCellMar>
     </w:tblPr>
   </w:style>
-  <w:style w:type="numbering" w:default="1" w:styleId="NoList">
+  <w:style w:type="numbering" w:default="1" w:styleId="Semlista">
     <w:name w:val="No List"/>
     <w:uiPriority w:val="99"/>
     <w:semiHidden/>
     <w:unhideWhenUsed/>
   </w:style>
-  <w:style w:type="paragraph" w:styleId="Header">
+  <w:style w:type="paragraph" w:styleId="Cabealho">
     <w:name w:val="header"/>
     <w:basedOn w:val="Normal"/>
-    <w:link w:val="HeaderChar"/>
+    <w:link w:val="CabealhoChar"/>
     <w:uiPriority w:val="99"/>
     <w:unhideWhenUsed/>
     <w:rsid w:val="00D41AF6"/>
@@ -9692,17 +11866,17 @@
       <w:spacing w:after="0" w:line="240" w:lineRule="auto"/>
     </w:pPr>
   </w:style>
-  <w:style w:type="character" w:customStyle="1" w:styleId="HeaderChar">
-    <w:name w:val="Header Char"/>
-    <w:basedOn w:val="DefaultParagraphFont"/>
-    <w:link w:val="Header"/>
+  <w:style w:type="character" w:customStyle="1" w:styleId="CabealhoChar">
+    <w:name w:val="Cabeçalho Char"/>
+    <w:basedOn w:val="Fontepargpadro"/>
+    <w:link w:val="Cabealho"/>
     <w:uiPriority w:val="99"/>
     <w:rsid w:val="00D41AF6"/>
   </w:style>
-  <w:style w:type="paragraph" w:styleId="Footer">
+  <w:style w:type="paragraph" w:styleId="Rodap">
     <w:name w:val="footer"/>
     <w:basedOn w:val="Normal"/>
-    <w:link w:val="FooterChar"/>
+    <w:link w:val="RodapChar"/>
     <w:uiPriority w:val="99"/>
     <w:unhideWhenUsed/>
     <w:rsid w:val="00D41AF6"/>
@@ -9714,14 +11888,14 @@
       <w:spacing w:after="0" w:line="240" w:lineRule="auto"/>
     </w:pPr>
   </w:style>
-  <w:style w:type="character" w:customStyle="1" w:styleId="FooterChar">
-    <w:name w:val="Footer Char"/>
-    <w:basedOn w:val="DefaultParagraphFont"/>
-    <w:link w:val="Footer"/>
+  <w:style w:type="character" w:customStyle="1" w:styleId="RodapChar">
+    <w:name w:val="Rodapé Char"/>
+    <w:basedOn w:val="Fontepargpadro"/>
+    <w:link w:val="Rodap"/>
     <w:uiPriority w:val="99"/>
     <w:rsid w:val="00D41AF6"/>
   </w:style>
-  <w:style w:type="paragraph" w:styleId="ListParagraph">
+  <w:style w:type="paragraph" w:styleId="PargrafodaLista">
     <w:name w:val="List Paragraph"/>
     <w:basedOn w:val="Normal"/>
     <w:uiPriority w:val="34"/>
@@ -9734,7 +11908,7 @@
   </w:style>
   <w:style w:type="character" w:styleId="Hyperlink">
     <w:name w:val="Hyperlink"/>
-    <w:basedOn w:val="DefaultParagraphFont"/>
+    <w:basedOn w:val="Fontepargpadro"/>
     <w:uiPriority w:val="99"/>
     <w:unhideWhenUsed/>
     <w:rsid w:val="00C4110E"/>
@@ -9743,9 +11917,9 @@
       <w:u w:val="single"/>
     </w:rPr>
   </w:style>
-  <w:style w:type="character" w:styleId="UnresolvedMention">
+  <w:style w:type="character" w:styleId="MenoPendente">
     <w:name w:val="Unresolved Mention"/>
-    <w:basedOn w:val="DefaultParagraphFont"/>
+    <w:basedOn w:val="Fontepargpadro"/>
     <w:uiPriority w:val="99"/>
     <w:semiHidden/>
     <w:unhideWhenUsed/>
@@ -9755,10 +11929,10 @@
       <w:shd w:val="clear" w:color="auto" w:fill="E6E6E6"/>
     </w:rPr>
   </w:style>
-  <w:style w:type="character" w:customStyle="1" w:styleId="Heading1Char">
-    <w:name w:val="Heading 1 Char"/>
-    <w:basedOn w:val="DefaultParagraphFont"/>
-    <w:link w:val="Heading1"/>
+  <w:style w:type="character" w:customStyle="1" w:styleId="Ttulo1Char">
+    <w:name w:val="Título 1 Char"/>
+    <w:basedOn w:val="Fontepargpadro"/>
+    <w:link w:val="Ttulo1"/>
     <w:uiPriority w:val="9"/>
     <w:rsid w:val="00B924B0"/>
     <w:rPr>
@@ -9768,9 +11942,9 @@
       <w:szCs w:val="32"/>
     </w:rPr>
   </w:style>
-  <w:style w:type="paragraph" w:styleId="TOCHeading">
+  <w:style w:type="paragraph" w:styleId="CabealhodoSumrio">
     <w:name w:val="TOC Heading"/>
-    <w:basedOn w:val="Heading1"/>
+    <w:basedOn w:val="Ttulo1"/>
     <w:next w:val="Normal"/>
     <w:uiPriority w:val="39"/>
     <w:unhideWhenUsed/>
@@ -9783,7 +11957,7 @@
       <w:lang w:eastAsia="pt-BR"/>
     </w:rPr>
   </w:style>
-  <w:style w:type="paragraph" w:styleId="TOC1">
+  <w:style w:type="paragraph" w:styleId="Sumrio1">
     <w:name w:val="toc 1"/>
     <w:basedOn w:val="Normal"/>
     <w:next w:val="Normal"/>
@@ -9795,10 +11969,10 @@
       <w:spacing w:after="100"/>
     </w:pPr>
   </w:style>
-  <w:style w:type="character" w:customStyle="1" w:styleId="Heading2Char">
-    <w:name w:val="Heading 2 Char"/>
-    <w:basedOn w:val="DefaultParagraphFont"/>
-    <w:link w:val="Heading2"/>
+  <w:style w:type="character" w:customStyle="1" w:styleId="Ttulo2Char">
+    <w:name w:val="Título 2 Char"/>
+    <w:basedOn w:val="Fontepargpadro"/>
+    <w:link w:val="Ttulo2"/>
     <w:uiPriority w:val="9"/>
     <w:rsid w:val="003D3197"/>
     <w:rPr>
@@ -9808,7 +11982,7 @@
       <w:szCs w:val="26"/>
     </w:rPr>
   </w:style>
-  <w:style w:type="paragraph" w:styleId="TOC2">
+  <w:style w:type="paragraph" w:styleId="Sumrio2">
     <w:name w:val="toc 2"/>
     <w:basedOn w:val="Normal"/>
     <w:next w:val="Normal"/>
@@ -9820,6 +11994,74 @@
       <w:spacing w:after="100"/>
       <w:ind w:left="220"/>
     </w:pPr>
+  </w:style>
+  <w:style w:type="paragraph" w:styleId="Pr-formataoHTML">
+    <w:name w:val="HTML Preformatted"/>
+    <w:basedOn w:val="Normal"/>
+    <w:link w:val="Pr-formataoHTMLChar"/>
+    <w:uiPriority w:val="99"/>
+    <w:semiHidden/>
+    <w:unhideWhenUsed/>
+    <w:rsid w:val="002E06D2"/>
+    <w:pPr>
+      <w:tabs>
+        <w:tab w:val="left" w:pos="916"/>
+        <w:tab w:val="left" w:pos="1832"/>
+        <w:tab w:val="left" w:pos="2748"/>
+        <w:tab w:val="left" w:pos="3664"/>
+        <w:tab w:val="left" w:pos="4580"/>
+        <w:tab w:val="left" w:pos="5496"/>
+        <w:tab w:val="left" w:pos="6412"/>
+        <w:tab w:val="left" w:pos="7328"/>
+        <w:tab w:val="left" w:pos="8244"/>
+        <w:tab w:val="left" w:pos="9160"/>
+        <w:tab w:val="left" w:pos="10076"/>
+        <w:tab w:val="left" w:pos="10992"/>
+        <w:tab w:val="left" w:pos="11908"/>
+        <w:tab w:val="left" w:pos="12824"/>
+        <w:tab w:val="left" w:pos="13740"/>
+        <w:tab w:val="left" w:pos="14656"/>
+      </w:tabs>
+      <w:spacing w:after="0" w:line="240" w:lineRule="auto"/>
+    </w:pPr>
+    <w:rPr>
+      <w:rFonts w:ascii="Courier New" w:eastAsia="Times New Roman" w:hAnsi="Courier New" w:cs="Courier New"/>
+      <w:sz w:val="20"/>
+      <w:szCs w:val="20"/>
+      <w:lang w:eastAsia="pt-BR"/>
+    </w:rPr>
+  </w:style>
+  <w:style w:type="character" w:customStyle="1" w:styleId="Pr-formataoHTMLChar">
+    <w:name w:val="Pré-formatação HTML Char"/>
+    <w:basedOn w:val="Fontepargpadro"/>
+    <w:link w:val="Pr-formataoHTML"/>
+    <w:uiPriority w:val="99"/>
+    <w:semiHidden/>
+    <w:rsid w:val="002E06D2"/>
+    <w:rPr>
+      <w:rFonts w:ascii="Courier New" w:eastAsia="Times New Roman" w:hAnsi="Courier New" w:cs="Courier New"/>
+      <w:sz w:val="20"/>
+      <w:szCs w:val="20"/>
+      <w:lang w:eastAsia="pt-BR"/>
+    </w:rPr>
+  </w:style>
+  <w:style w:type="character" w:styleId="CdigoHTML">
+    <w:name w:val="HTML Code"/>
+    <w:basedOn w:val="Fontepargpadro"/>
+    <w:uiPriority w:val="99"/>
+    <w:semiHidden/>
+    <w:unhideWhenUsed/>
+    <w:rsid w:val="002E06D2"/>
+    <w:rPr>
+      <w:rFonts w:ascii="Courier New" w:eastAsia="Times New Roman" w:hAnsi="Courier New" w:cs="Courier New"/>
+      <w:sz w:val="20"/>
+      <w:szCs w:val="20"/>
+    </w:rPr>
+  </w:style>
+  <w:style w:type="character" w:customStyle="1" w:styleId="token">
+    <w:name w:val="token"/>
+    <w:basedOn w:val="Fontepargpadro"/>
+    <w:rsid w:val="002E06D2"/>
   </w:style>
 </w:styles>
 </file>
@@ -10124,7 +12366,7 @@
 </file>
 
 <file path=customXml/itemProps1.xml><?xml version="1.0" encoding="utf-8"?>
-<ds:datastoreItem xmlns:ds="http://schemas.openxmlformats.org/officeDocument/2006/customXml" ds:itemID="{2BA1915A-60A4-47E1-827C-B44F4A4D038A}">
+<ds:datastoreItem xmlns:ds="http://schemas.openxmlformats.org/officeDocument/2006/customXml" ds:itemID="{3AF728E9-D6F8-4850-B2FE-F2EA0BA3BC49}">
   <ds:schemaRefs>
     <ds:schemaRef ds:uri="http://schemas.openxmlformats.org/officeDocument/2006/bibliography"/>
   </ds:schemaRefs>

--- a/MYSQL - Indexação.docx
+++ b/MYSQL - Indexação.docx
@@ -7449,23 +7449,7 @@
           <w:sz w:val="24"/>
           <w:szCs w:val="24"/>
         </w:rPr>
-        <w:t xml:space="preserve">Uma das ferramentas disponibilizadas pelo MySQL para </w:t>
-      </w:r>
-      <w:r>
-        <w:rPr>
-          <w:rFonts w:ascii="Times New Roman" w:hAnsi="Times New Roman" w:cs="Times New Roman"/>
-          <w:sz w:val="24"/>
-          <w:szCs w:val="24"/>
-        </w:rPr>
-        <w:t>análise</w:t>
-      </w:r>
-      <w:r>
-        <w:rPr>
-          <w:rFonts w:ascii="Times New Roman" w:hAnsi="Times New Roman" w:cs="Times New Roman"/>
-          <w:sz w:val="24"/>
-          <w:szCs w:val="24"/>
-        </w:rPr>
-        <w:t xml:space="preserve"> de consultas é o comando EXPLAIN, que retorna uma tabela com as seguintes colunas:</w:t>
+        <w:t>Uma das ferramentas disponibilizadas pelo MySQL para análise de consultas é o comando EXPLAIN, que retorna uma tabela com as seguintes colunas:</w:t>
       </w:r>
     </w:p>
     <w:p>
@@ -7660,7 +7644,15 @@
           <w:sz w:val="24"/>
           <w:szCs w:val="24"/>
         </w:rPr>
-        <w:t xml:space="preserve"> – As partições da tabela.</w:t>
+        <w:t xml:space="preserve"> – As partições da tabela</w:t>
+      </w:r>
+      <w:r>
+        <w:rPr>
+          <w:rFonts w:ascii="Times New Roman" w:hAnsi="Times New Roman" w:cs="Times New Roman"/>
+          <w:sz w:val="24"/>
+          <w:szCs w:val="24"/>
+        </w:rPr>
+        <w:t>.</w:t>
       </w:r>
     </w:p>
     <w:p>
@@ -7703,7 +7695,15 @@
           <w:sz w:val="24"/>
           <w:szCs w:val="24"/>
         </w:rPr>
-        <w:t>Tipo de dados que podem ser retornados.</w:t>
+        <w:t>Tipo de dados que podem ser retornados</w:t>
+      </w:r>
+      <w:r>
+        <w:rPr>
+          <w:rFonts w:ascii="Times New Roman" w:hAnsi="Times New Roman" w:cs="Times New Roman"/>
+          <w:sz w:val="24"/>
+          <w:szCs w:val="24"/>
+        </w:rPr>
+        <w:t>.</w:t>
       </w:r>
     </w:p>
     <w:p>
@@ -7738,7 +7738,15 @@
           <w:sz w:val="24"/>
           <w:szCs w:val="24"/>
         </w:rPr>
-        <w:t xml:space="preserve"> – Retorna uma possível chave.</w:t>
+        <w:t xml:space="preserve"> – Retorna </w:t>
+      </w:r>
+      <w:r>
+        <w:rPr>
+          <w:rFonts w:ascii="Times New Roman" w:hAnsi="Times New Roman" w:cs="Times New Roman"/>
+          <w:sz w:val="24"/>
+          <w:szCs w:val="24"/>
+        </w:rPr>
+        <w:t>uma possível chave que pode ser utilizada para filtrar a consulta ou um index que auxiliará na consulta.</w:t>
       </w:r>
     </w:p>
     <w:p>
@@ -7933,13 +7941,14 @@
     </w:p>
     <w:p>
       <w:pPr>
-        <w:spacing w:afterLines="120" w:after="288" w:line="360" w:lineRule="auto"/>
+        <w:spacing w:after="120" w:line="360" w:lineRule="auto"/>
         <w:ind w:firstLine="851"/>
-        <w:jc w:val="both"/>
-        <w:rPr>
-          <w:rFonts w:ascii="Times New Roman" w:hAnsi="Times New Roman" w:cs="Times New Roman"/>
-          <w:sz w:val="24"/>
-          <w:szCs w:val="24"/>
+        <w:jc w:val="center"/>
+        <w:rPr>
+          <w:rFonts w:ascii="Times New Roman" w:hAnsi="Times New Roman" w:cs="Times New Roman"/>
+          <w:iCs/>
+          <w:sz w:val="20"/>
+          <w:szCs w:val="20"/>
         </w:rPr>
       </w:pPr>
       <w:r>
@@ -7991,6 +8000,71 @@
           </wp:inline>
         </w:drawing>
       </w:r>
+      <w:r>
+        <w:rPr>
+          <w:rFonts w:ascii="Times New Roman" w:hAnsi="Times New Roman" w:cs="Times New Roman"/>
+          <w:iCs/>
+          <w:sz w:val="20"/>
+          <w:szCs w:val="20"/>
+        </w:rPr>
+        <w:t xml:space="preserve"> </w:t>
+      </w:r>
+      <w:r>
+        <w:rPr>
+          <w:rFonts w:ascii="Times New Roman" w:hAnsi="Times New Roman" w:cs="Times New Roman"/>
+          <w:iCs/>
+          <w:sz w:val="20"/>
+          <w:szCs w:val="20"/>
+        </w:rPr>
+        <w:t xml:space="preserve">Figura </w:t>
+      </w:r>
+      <w:r>
+        <w:rPr>
+          <w:rFonts w:ascii="Times New Roman" w:hAnsi="Times New Roman" w:cs="Times New Roman"/>
+          <w:iCs/>
+          <w:sz w:val="20"/>
+          <w:szCs w:val="20"/>
+        </w:rPr>
+        <w:t>1</w:t>
+      </w:r>
+      <w:r>
+        <w:rPr>
+          <w:rFonts w:ascii="Times New Roman" w:hAnsi="Times New Roman" w:cs="Times New Roman"/>
+          <w:iCs/>
+          <w:sz w:val="20"/>
+          <w:szCs w:val="20"/>
+        </w:rPr>
+        <w:t>5</w:t>
+      </w:r>
+      <w:r>
+        <w:rPr>
+          <w:rFonts w:ascii="Times New Roman" w:hAnsi="Times New Roman" w:cs="Times New Roman"/>
+          <w:iCs/>
+          <w:sz w:val="20"/>
+          <w:szCs w:val="20"/>
+        </w:rPr>
+        <w:t xml:space="preserve"> – </w:t>
+      </w:r>
+      <w:r>
+        <w:rPr>
+          <w:rFonts w:ascii="Times New Roman" w:hAnsi="Times New Roman" w:cs="Times New Roman"/>
+          <w:iCs/>
+          <w:sz w:val="20"/>
+          <w:szCs w:val="20"/>
+        </w:rPr>
+        <w:t xml:space="preserve">Comando </w:t>
+      </w:r>
+      <w:proofErr w:type="spellStart"/>
+      <w:r>
+        <w:rPr>
+          <w:rFonts w:ascii="Times New Roman" w:hAnsi="Times New Roman" w:cs="Times New Roman"/>
+          <w:iCs/>
+          <w:sz w:val="20"/>
+          <w:szCs w:val="20"/>
+        </w:rPr>
+        <w:t>Explain</w:t>
+      </w:r>
+      <w:proofErr w:type="spellEnd"/>
     </w:p>
     <w:p>
       <w:pPr>
@@ -8003,12 +8077,25 @@
           <w:szCs w:val="24"/>
         </w:rPr>
       </w:pPr>
-      <w:r>
-        <w:rPr>
-          <w:rFonts w:ascii="Times New Roman" w:hAnsi="Times New Roman" w:cs="Times New Roman"/>
-          <w:sz w:val="24"/>
-          <w:szCs w:val="24"/>
-        </w:rPr>
+    </w:p>
+    <w:p>
+      <w:pPr>
+        <w:spacing w:afterLines="120" w:after="288" w:line="360" w:lineRule="auto"/>
+        <w:ind w:firstLine="851"/>
+        <w:jc w:val="both"/>
+        <w:rPr>
+          <w:rFonts w:ascii="Times New Roman" w:hAnsi="Times New Roman" w:cs="Times New Roman"/>
+          <w:sz w:val="24"/>
+          <w:szCs w:val="24"/>
+        </w:rPr>
+      </w:pPr>
+      <w:r>
+        <w:rPr>
+          <w:rFonts w:ascii="Times New Roman" w:hAnsi="Times New Roman" w:cs="Times New Roman"/>
+          <w:sz w:val="24"/>
+          <w:szCs w:val="24"/>
+        </w:rPr>
+        <w:lastRenderedPageBreak/>
         <w:t xml:space="preserve">Além do comando </w:t>
       </w:r>
       <w:proofErr w:type="spellStart"/>
@@ -8075,16 +8162,7 @@
           <w:sz w:val="24"/>
           <w:szCs w:val="24"/>
         </w:rPr>
-        <w:t xml:space="preserve"> que monitora os eventos do servidor em um nível baixo e armazena as </w:t>
-      </w:r>
-      <w:r>
-        <w:rPr>
-          <w:rFonts w:ascii="Times New Roman" w:hAnsi="Times New Roman" w:cs="Times New Roman"/>
-          <w:sz w:val="24"/>
-          <w:szCs w:val="24"/>
-        </w:rPr>
-        <w:lastRenderedPageBreak/>
-        <w:t xml:space="preserve">informações no banco </w:t>
+        <w:t xml:space="preserve"> que monitora os eventos do servidor em um nível baixo e armazena as informações no banco </w:t>
       </w:r>
       <w:proofErr w:type="spellStart"/>
       <w:r>
@@ -9141,6 +9219,7 @@
           <w:sz w:val="24"/>
           <w:szCs w:val="24"/>
         </w:rPr>
+        <w:lastRenderedPageBreak/>
         <w:t xml:space="preserve">Depois de habilitado o serviço de performance você pode consultar a tabela </w:t>
       </w:r>
       <w:proofErr w:type="spellStart"/>
@@ -9201,7 +9280,6 @@
           <w:sz w:val="24"/>
           <w:szCs w:val="24"/>
         </w:rPr>
-        <w:lastRenderedPageBreak/>
         <w:t>FROM</w:t>
       </w:r>
       <w:r>
@@ -9335,6 +9413,7 @@
       <w:pPr>
         <w:pStyle w:val="Ttulo1"/>
         <w:spacing w:before="0" w:after="120" w:line="360" w:lineRule="auto"/>
+        <w:jc w:val="both"/>
         <w:rPr>
           <w:rFonts w:ascii="Times New Roman" w:hAnsi="Times New Roman" w:cs="Times New Roman"/>
           <w:b/>
@@ -9484,6 +9563,31 @@
           <w:szCs w:val="28"/>
         </w:rPr>
         <w:t xml:space="preserve"> </w:t>
+      </w:r>
+    </w:p>
+    <w:p>
+      <w:pPr>
+        <w:spacing w:after="120" w:line="360" w:lineRule="auto"/>
+        <w:ind w:firstLine="851"/>
+        <w:jc w:val="both"/>
+      </w:pPr>
+      <w:r>
+        <w:t xml:space="preserve">Nesse exercício foi utilizado o banco Logradouro, disponibilizado em </w:t>
+      </w:r>
+      <w:r>
+        <w:t>aula,</w:t>
+      </w:r>
+      <w:r>
+        <w:t xml:space="preserve"> mas com nome COM231 na base de dados,</w:t>
+      </w:r>
+      <w:r>
+        <w:t xml:space="preserve"> </w:t>
+      </w:r>
+      <w:r>
+        <w:t>como banco de teste</w:t>
+      </w:r>
+      <w:r>
+        <w:t>, pois as suas tabelas são mais populosas que o banco World disponível por padrão do MySQL</w:t>
       </w:r>
     </w:p>
     <w:p>
@@ -9516,9 +9620,291 @@
     <w:p>
       <w:pPr>
         <w:spacing w:afterLines="120" w:after="288" w:line="360" w:lineRule="auto"/>
+        <w:ind w:left="709"/>
+        <w:jc w:val="both"/>
+        <w:rPr>
+          <w:rFonts w:ascii="Times New Roman" w:hAnsi="Times New Roman" w:cs="Times New Roman"/>
+        </w:rPr>
+      </w:pPr>
+      <w:r>
+        <w:rPr>
+          <w:rFonts w:ascii="Times New Roman" w:hAnsi="Times New Roman" w:cs="Times New Roman"/>
+        </w:rPr>
+        <w:t xml:space="preserve">Foi efetuada no banco a consulta </w:t>
+      </w:r>
+      <w:r>
+        <w:rPr>
+          <w:rFonts w:ascii="Times New Roman" w:hAnsi="Times New Roman" w:cs="Times New Roman"/>
+        </w:rPr>
+        <w:t>“</w:t>
+      </w:r>
+      <w:r>
+        <w:rPr>
+          <w:rFonts w:ascii="Times New Roman" w:hAnsi="Times New Roman" w:cs="Times New Roman"/>
+          <w:b/>
+        </w:rPr>
+        <w:t xml:space="preserve">SELECT </w:t>
+      </w:r>
+      <w:proofErr w:type="spellStart"/>
+      <w:r>
+        <w:rPr>
+          <w:rFonts w:ascii="Times New Roman" w:hAnsi="Times New Roman" w:cs="Times New Roman"/>
+          <w:b/>
+        </w:rPr>
+        <w:t>ufe_sg</w:t>
+      </w:r>
+      <w:proofErr w:type="spellEnd"/>
+      <w:r>
+        <w:rPr>
+          <w:rFonts w:ascii="Times New Roman" w:hAnsi="Times New Roman" w:cs="Times New Roman"/>
+          <w:b/>
+        </w:rPr>
+        <w:t xml:space="preserve">, </w:t>
+      </w:r>
+      <w:proofErr w:type="spellStart"/>
+      <w:r>
+        <w:rPr>
+          <w:rFonts w:ascii="Times New Roman" w:hAnsi="Times New Roman" w:cs="Times New Roman"/>
+          <w:b/>
+        </w:rPr>
+        <w:t>bai_no</w:t>
+      </w:r>
+      <w:proofErr w:type="spellEnd"/>
+      <w:r>
+        <w:rPr>
+          <w:rFonts w:ascii="Times New Roman" w:hAnsi="Times New Roman" w:cs="Times New Roman"/>
+          <w:b/>
+        </w:rPr>
+        <w:t xml:space="preserve"> FROM </w:t>
+      </w:r>
+      <w:proofErr w:type="spellStart"/>
+      <w:r>
+        <w:rPr>
+          <w:rFonts w:ascii="Times New Roman" w:hAnsi="Times New Roman" w:cs="Times New Roman"/>
+          <w:b/>
+        </w:rPr>
+        <w:t>log_bairro</w:t>
+      </w:r>
+      <w:proofErr w:type="spellEnd"/>
+      <w:r>
+        <w:rPr>
+          <w:rFonts w:ascii="Times New Roman" w:hAnsi="Times New Roman" w:cs="Times New Roman"/>
+          <w:b/>
+        </w:rPr>
+        <w:t xml:space="preserve"> WHERE </w:t>
+      </w:r>
+      <w:proofErr w:type="spellStart"/>
+      <w:r>
+        <w:rPr>
+          <w:rFonts w:ascii="Times New Roman" w:hAnsi="Times New Roman" w:cs="Times New Roman"/>
+          <w:b/>
+        </w:rPr>
+        <w:t>ufe_sg</w:t>
+      </w:r>
+      <w:proofErr w:type="spellEnd"/>
+      <w:r>
+        <w:rPr>
+          <w:rFonts w:ascii="Times New Roman" w:hAnsi="Times New Roman" w:cs="Times New Roman"/>
+          <w:b/>
+        </w:rPr>
+        <w:t xml:space="preserve">='MG' </w:t>
+      </w:r>
+      <w:proofErr w:type="spellStart"/>
+      <w:r>
+        <w:rPr>
+          <w:rFonts w:ascii="Times New Roman" w:hAnsi="Times New Roman" w:cs="Times New Roman"/>
+          <w:b/>
+        </w:rPr>
+        <w:t>or</w:t>
+      </w:r>
+      <w:proofErr w:type="spellEnd"/>
+      <w:r>
+        <w:rPr>
+          <w:rFonts w:ascii="Times New Roman" w:hAnsi="Times New Roman" w:cs="Times New Roman"/>
+          <w:b/>
+        </w:rPr>
+        <w:t xml:space="preserve"> </w:t>
+      </w:r>
+      <w:proofErr w:type="spellStart"/>
+      <w:r>
+        <w:rPr>
+          <w:rFonts w:ascii="Times New Roman" w:hAnsi="Times New Roman" w:cs="Times New Roman"/>
+          <w:b/>
+        </w:rPr>
+        <w:t>ufe_sg</w:t>
+      </w:r>
+      <w:proofErr w:type="spellEnd"/>
+      <w:r>
+        <w:rPr>
+          <w:rFonts w:ascii="Times New Roman" w:hAnsi="Times New Roman" w:cs="Times New Roman"/>
+          <w:b/>
+        </w:rPr>
+        <w:t>='RJ';</w:t>
+      </w:r>
+      <w:r>
+        <w:rPr>
+          <w:rFonts w:ascii="Times New Roman" w:hAnsi="Times New Roman" w:cs="Times New Roman"/>
+          <w:b/>
+        </w:rPr>
+        <w:t xml:space="preserve">” </w:t>
+      </w:r>
+      <w:r>
+        <w:rPr>
+          <w:rFonts w:ascii="Times New Roman" w:hAnsi="Times New Roman" w:cs="Times New Roman"/>
+        </w:rPr>
+        <w:t xml:space="preserve">que </w:t>
+      </w:r>
+      <w:r>
+        <w:rPr>
+          <w:rFonts w:ascii="Times New Roman" w:hAnsi="Times New Roman" w:cs="Times New Roman"/>
+        </w:rPr>
+        <w:t>se concluiu em</w:t>
+      </w:r>
+      <w:r>
+        <w:rPr>
+          <w:rFonts w:ascii="Times New Roman" w:hAnsi="Times New Roman" w:cs="Times New Roman"/>
+        </w:rPr>
+        <w:t xml:space="preserve"> 0.036619</w:t>
+      </w:r>
+      <w:r>
+        <w:rPr>
+          <w:rFonts w:ascii="Times New Roman" w:hAnsi="Times New Roman" w:cs="Times New Roman"/>
+        </w:rPr>
+        <w:t>(</w:t>
+      </w:r>
+      <w:r>
+        <w:rPr>
+          <w:rFonts w:ascii="Times New Roman" w:hAnsi="Times New Roman" w:cs="Times New Roman"/>
+        </w:rPr>
+        <w:t>ms</w:t>
+      </w:r>
+      <w:r>
+        <w:rPr>
+          <w:rFonts w:ascii="Times New Roman" w:hAnsi="Times New Roman" w:cs="Times New Roman"/>
+        </w:rPr>
+        <w:t>)</w:t>
+      </w:r>
+      <w:bookmarkStart w:id="8" w:name="_GoBack"/>
+      <w:bookmarkEnd w:id="8"/>
+      <w:r>
+        <w:rPr>
+          <w:rFonts w:ascii="Times New Roman" w:hAnsi="Times New Roman" w:cs="Times New Roman"/>
+        </w:rPr>
+        <w:t>.</w:t>
+      </w:r>
+    </w:p>
+    <w:p>
+      <w:pPr>
+        <w:spacing w:after="120" w:line="360" w:lineRule="auto"/>
         <w:ind w:firstLine="851"/>
-        <w:jc w:val="both"/>
-      </w:pPr>
+        <w:jc w:val="center"/>
+        <w:rPr>
+          <w:rFonts w:ascii="Times New Roman" w:hAnsi="Times New Roman" w:cs="Times New Roman"/>
+          <w:iCs/>
+          <w:sz w:val="20"/>
+          <w:szCs w:val="20"/>
+        </w:rPr>
+      </w:pPr>
+      <w:r>
+        <w:rPr>
+          <w:noProof/>
+        </w:rPr>
+        <w:drawing>
+          <wp:inline distT="0" distB="0" distL="0" distR="0" wp14:anchorId="20896B1D" wp14:editId="4741FA8C">
+            <wp:extent cx="4772025" cy="565640"/>
+            <wp:effectExtent l="0" t="0" r="0" b="6350"/>
+            <wp:docPr id="19" name="Imagem 19"/>
+            <wp:cNvGraphicFramePr>
+              <a:graphicFrameLocks xmlns:a="http://schemas.openxmlformats.org/drawingml/2006/main" noChangeAspect="1"/>
+            </wp:cNvGraphicFramePr>
+            <a:graphic xmlns:a="http://schemas.openxmlformats.org/drawingml/2006/main">
+              <a:graphicData uri="http://schemas.openxmlformats.org/drawingml/2006/picture">
+                <pic:pic xmlns:pic="http://schemas.openxmlformats.org/drawingml/2006/picture">
+                  <pic:nvPicPr>
+                    <pic:cNvPr id="19" name="ps4.png"/>
+                    <pic:cNvPicPr/>
+                  </pic:nvPicPr>
+                  <pic:blipFill>
+                    <a:blip r:embed="rId23" cstate="print">
+                      <a:extLst>
+                        <a:ext uri="{28A0092B-C50C-407E-A947-70E740481C1C}">
+                          <a14:useLocalDpi xmlns:a14="http://schemas.microsoft.com/office/drawing/2010/main" val="0"/>
+                        </a:ext>
+                      </a:extLst>
+                    </a:blip>
+                    <a:stretch>
+                      <a:fillRect/>
+                    </a:stretch>
+                  </pic:blipFill>
+                  <pic:spPr>
+                    <a:xfrm>
+                      <a:off x="0" y="0"/>
+                      <a:ext cx="4996284" cy="592222"/>
+                    </a:xfrm>
+                    <a:prstGeom prst="rect">
+                      <a:avLst/>
+                    </a:prstGeom>
+                  </pic:spPr>
+                </pic:pic>
+              </a:graphicData>
+            </a:graphic>
+          </wp:inline>
+        </w:drawing>
+      </w:r>
+      <w:r>
+        <w:rPr>
+          <w:rFonts w:ascii="Times New Roman" w:hAnsi="Times New Roman" w:cs="Times New Roman"/>
+          <w:iCs/>
+          <w:sz w:val="20"/>
+          <w:szCs w:val="20"/>
+        </w:rPr>
+        <w:t xml:space="preserve"> </w:t>
+      </w:r>
+      <w:r>
+        <w:rPr>
+          <w:rFonts w:ascii="Times New Roman" w:hAnsi="Times New Roman" w:cs="Times New Roman"/>
+          <w:iCs/>
+          <w:sz w:val="20"/>
+          <w:szCs w:val="20"/>
+        </w:rPr>
+        <w:t xml:space="preserve">Figura </w:t>
+      </w:r>
+      <w:r>
+        <w:rPr>
+          <w:rFonts w:ascii="Times New Roman" w:hAnsi="Times New Roman" w:cs="Times New Roman"/>
+          <w:iCs/>
+          <w:sz w:val="20"/>
+          <w:szCs w:val="20"/>
+        </w:rPr>
+        <w:t>1</w:t>
+      </w:r>
+      <w:r>
+        <w:rPr>
+          <w:rFonts w:ascii="Times New Roman" w:hAnsi="Times New Roman" w:cs="Times New Roman"/>
+          <w:iCs/>
+          <w:sz w:val="20"/>
+          <w:szCs w:val="20"/>
+        </w:rPr>
+        <w:t>6</w:t>
+      </w:r>
+      <w:r>
+        <w:rPr>
+          <w:rFonts w:ascii="Times New Roman" w:hAnsi="Times New Roman" w:cs="Times New Roman"/>
+          <w:iCs/>
+          <w:sz w:val="20"/>
+          <w:szCs w:val="20"/>
+        </w:rPr>
+        <w:t xml:space="preserve"> – </w:t>
+      </w:r>
+      <w:r>
+        <w:rPr>
+          <w:rFonts w:ascii="Times New Roman" w:hAnsi="Times New Roman" w:cs="Times New Roman"/>
+          <w:iCs/>
+          <w:sz w:val="20"/>
+          <w:szCs w:val="20"/>
+        </w:rPr>
+        <w:t>Cronômetro da consulta.</w:t>
+      </w:r>
     </w:p>
     <w:p>
       <w:pPr>
@@ -9527,7 +9913,7 @@
           <w:ilvl w:val="0"/>
           <w:numId w:val="4"/>
         </w:numPr>
-        <w:spacing w:before="0" w:after="120" w:line="360" w:lineRule="auto"/>
+        <w:spacing w:before="0" w:afterLines="120" w:after="288" w:line="360" w:lineRule="auto"/>
         <w:rPr>
           <w:rFonts w:ascii="Times New Roman" w:hAnsi="Times New Roman" w:cs="Times New Roman"/>
           <w:color w:val="auto"/>
@@ -9535,7 +9921,7 @@
           <w:szCs w:val="24"/>
         </w:rPr>
       </w:pPr>
-      <w:bookmarkStart w:id="8" w:name="_Toc510958922"/>
+      <w:bookmarkStart w:id="9" w:name="_Toc510958922"/>
       <w:r>
         <w:rPr>
           <w:rFonts w:ascii="Times New Roman" w:hAnsi="Times New Roman" w:cs="Times New Roman"/>
@@ -9545,7 +9931,7 @@
         </w:rPr>
         <w:t>Agora crie um índice e refaça a consulta. Diminuiu o tempo de consulta? Justifique o índice criado.</w:t>
       </w:r>
-      <w:bookmarkEnd w:id="8"/>
+      <w:bookmarkEnd w:id="9"/>
       <w:r>
         <w:rPr>
           <w:rFonts w:ascii="Times New Roman" w:hAnsi="Times New Roman" w:cs="Times New Roman"/>
@@ -9555,24 +9941,475 @@
         </w:rPr>
         <w:t xml:space="preserve"> </w:t>
       </w:r>
+    </w:p>
+    <w:p>
+      <w:pPr>
+        <w:spacing w:afterLines="120" w:after="288" w:line="360" w:lineRule="auto"/>
+        <w:ind w:left="709"/>
+        <w:jc w:val="both"/>
+        <w:rPr>
+          <w:rFonts w:ascii="Times New Roman" w:hAnsi="Times New Roman" w:cs="Times New Roman"/>
+          <w:sz w:val="24"/>
+          <w:szCs w:val="24"/>
+        </w:rPr>
+      </w:pPr>
+      <w:r>
+        <w:rPr>
+          <w:rFonts w:ascii="Times New Roman" w:hAnsi="Times New Roman" w:cs="Times New Roman"/>
+          <w:sz w:val="24"/>
+          <w:szCs w:val="24"/>
+        </w:rPr>
+        <w:t>Foi criado</w:t>
+      </w:r>
+      <w:r>
+        <w:rPr>
+          <w:rFonts w:ascii="Times New Roman" w:hAnsi="Times New Roman" w:cs="Times New Roman"/>
+          <w:sz w:val="24"/>
+          <w:szCs w:val="24"/>
+        </w:rPr>
+        <w:t xml:space="preserve"> um index para coluna “</w:t>
+      </w:r>
+      <w:proofErr w:type="spellStart"/>
+      <w:r>
+        <w:rPr>
+          <w:rFonts w:ascii="Times New Roman" w:hAnsi="Times New Roman" w:cs="Times New Roman"/>
+          <w:b/>
+          <w:sz w:val="24"/>
+          <w:szCs w:val="24"/>
+        </w:rPr>
+        <w:t>u</w:t>
+      </w:r>
+      <w:r>
+        <w:rPr>
+          <w:rFonts w:ascii="Times New Roman" w:hAnsi="Times New Roman" w:cs="Times New Roman"/>
+          <w:b/>
+          <w:sz w:val="24"/>
+          <w:szCs w:val="24"/>
+        </w:rPr>
+        <w:t>fe_sg</w:t>
+      </w:r>
+      <w:proofErr w:type="spellEnd"/>
+      <w:r>
+        <w:rPr>
+          <w:rFonts w:ascii="Times New Roman" w:hAnsi="Times New Roman" w:cs="Times New Roman"/>
+          <w:b/>
+          <w:sz w:val="24"/>
+          <w:szCs w:val="24"/>
+        </w:rPr>
+        <w:t xml:space="preserve">” </w:t>
+      </w:r>
+      <w:r>
+        <w:rPr>
+          <w:rFonts w:ascii="Times New Roman" w:hAnsi="Times New Roman" w:cs="Times New Roman"/>
+          <w:sz w:val="24"/>
+          <w:szCs w:val="24"/>
+        </w:rPr>
+        <w:t>visando que a consulta efetua um filtro nessa coluna, dessa forma o index otimizará com sucesso as consultas que buscam bairros por estados federativos.</w:t>
+      </w:r>
+    </w:p>
+    <w:p>
+      <w:pPr>
+        <w:spacing w:after="120" w:line="360" w:lineRule="auto"/>
+        <w:ind w:firstLine="851"/>
+        <w:jc w:val="center"/>
+        <w:rPr>
+          <w:rFonts w:ascii="Times New Roman" w:hAnsi="Times New Roman" w:cs="Times New Roman"/>
+          <w:iCs/>
+          <w:sz w:val="20"/>
+          <w:szCs w:val="20"/>
+        </w:rPr>
+      </w:pPr>
+      <w:r>
+        <w:rPr>
+          <w:rFonts w:ascii="Times New Roman" w:hAnsi="Times New Roman" w:cs="Times New Roman"/>
+          <w:noProof/>
+          <w:sz w:val="24"/>
+          <w:szCs w:val="24"/>
+        </w:rPr>
+        <w:drawing>
+          <wp:inline distT="0" distB="0" distL="0" distR="0" wp14:anchorId="74F45522" wp14:editId="340D31AF">
+            <wp:extent cx="4972744" cy="790685"/>
+            <wp:effectExtent l="0" t="0" r="0" b="9525"/>
+            <wp:docPr id="20" name="Imagem 20"/>
+            <wp:cNvGraphicFramePr>
+              <a:graphicFrameLocks xmlns:a="http://schemas.openxmlformats.org/drawingml/2006/main" noChangeAspect="1"/>
+            </wp:cNvGraphicFramePr>
+            <a:graphic xmlns:a="http://schemas.openxmlformats.org/drawingml/2006/main">
+              <a:graphicData uri="http://schemas.openxmlformats.org/drawingml/2006/picture">
+                <pic:pic xmlns:pic="http://schemas.openxmlformats.org/drawingml/2006/picture">
+                  <pic:nvPicPr>
+                    <pic:cNvPr id="20" name="ps3.png"/>
+                    <pic:cNvPicPr/>
+                  </pic:nvPicPr>
+                  <pic:blipFill>
+                    <a:blip r:embed="rId24">
+                      <a:extLst>
+                        <a:ext uri="{28A0092B-C50C-407E-A947-70E740481C1C}">
+                          <a14:useLocalDpi xmlns:a14="http://schemas.microsoft.com/office/drawing/2010/main" val="0"/>
+                        </a:ext>
+                      </a:extLst>
+                    </a:blip>
+                    <a:stretch>
+                      <a:fillRect/>
+                    </a:stretch>
+                  </pic:blipFill>
+                  <pic:spPr>
+                    <a:xfrm>
+                      <a:off x="0" y="0"/>
+                      <a:ext cx="4972744" cy="790685"/>
+                    </a:xfrm>
+                    <a:prstGeom prst="rect">
+                      <a:avLst/>
+                    </a:prstGeom>
+                  </pic:spPr>
+                </pic:pic>
+              </a:graphicData>
+            </a:graphic>
+          </wp:inline>
+        </w:drawing>
+      </w:r>
+      <w:r>
+        <w:rPr>
+          <w:rFonts w:ascii="Times New Roman" w:hAnsi="Times New Roman" w:cs="Times New Roman"/>
+          <w:sz w:val="24"/>
+          <w:szCs w:val="24"/>
+        </w:rPr>
+        <w:t xml:space="preserve">  </w:t>
+      </w:r>
+      <w:r>
+        <w:rPr>
+          <w:rFonts w:ascii="Times New Roman" w:hAnsi="Times New Roman" w:cs="Times New Roman"/>
+          <w:iCs/>
+          <w:sz w:val="20"/>
+          <w:szCs w:val="20"/>
+        </w:rPr>
+        <w:t xml:space="preserve">Figura </w:t>
+      </w:r>
+      <w:r>
+        <w:rPr>
+          <w:rFonts w:ascii="Times New Roman" w:hAnsi="Times New Roman" w:cs="Times New Roman"/>
+          <w:iCs/>
+          <w:sz w:val="20"/>
+          <w:szCs w:val="20"/>
+        </w:rPr>
+        <w:t>1</w:t>
+      </w:r>
+      <w:r>
+        <w:rPr>
+          <w:rFonts w:ascii="Times New Roman" w:hAnsi="Times New Roman" w:cs="Times New Roman"/>
+          <w:iCs/>
+          <w:sz w:val="20"/>
+          <w:szCs w:val="20"/>
+        </w:rPr>
+        <w:t>7</w:t>
+      </w:r>
+      <w:r>
+        <w:rPr>
+          <w:rFonts w:ascii="Times New Roman" w:hAnsi="Times New Roman" w:cs="Times New Roman"/>
+          <w:iCs/>
+          <w:sz w:val="20"/>
+          <w:szCs w:val="20"/>
+        </w:rPr>
+        <w:t xml:space="preserve"> – </w:t>
+      </w:r>
+      <w:r>
+        <w:rPr>
+          <w:rFonts w:ascii="Times New Roman" w:hAnsi="Times New Roman" w:cs="Times New Roman"/>
+          <w:iCs/>
+          <w:sz w:val="20"/>
+          <w:szCs w:val="20"/>
+        </w:rPr>
+        <w:t>Criando index para coluna “</w:t>
+      </w:r>
+      <w:proofErr w:type="spellStart"/>
+      <w:r>
+        <w:rPr>
+          <w:rFonts w:ascii="Times New Roman" w:hAnsi="Times New Roman" w:cs="Times New Roman"/>
+          <w:iCs/>
+          <w:sz w:val="20"/>
+          <w:szCs w:val="20"/>
+        </w:rPr>
+        <w:t>ufe_sg</w:t>
+      </w:r>
+      <w:proofErr w:type="spellEnd"/>
+      <w:r>
+        <w:rPr>
+          <w:rFonts w:ascii="Times New Roman" w:hAnsi="Times New Roman" w:cs="Times New Roman"/>
+          <w:iCs/>
+          <w:sz w:val="20"/>
+          <w:szCs w:val="20"/>
+        </w:rPr>
+        <w:t>”.</w:t>
+      </w:r>
+    </w:p>
+    <w:p>
+      <w:pPr>
+        <w:spacing w:afterLines="120" w:after="288" w:line="360" w:lineRule="auto"/>
+        <w:ind w:left="709"/>
+        <w:jc w:val="both"/>
+        <w:rPr>
+          <w:rFonts w:ascii="Times New Roman" w:hAnsi="Times New Roman" w:cs="Times New Roman"/>
+          <w:sz w:val="24"/>
+          <w:szCs w:val="24"/>
+        </w:rPr>
+      </w:pPr>
     </w:p>
     <w:p>
       <w:pPr>
         <w:pStyle w:val="Ttulo1"/>
         <w:spacing w:before="0" w:after="120" w:line="360" w:lineRule="auto"/>
-        <w:rPr>
-          <w:rFonts w:ascii="Times New Roman" w:hAnsi="Times New Roman" w:cs="Times New Roman"/>
-          <w:b/>
+        <w:ind w:left="709"/>
+        <w:rPr>
+          <w:rFonts w:ascii="Times New Roman" w:hAnsi="Times New Roman" w:cs="Times New Roman"/>
           <w:color w:val="auto"/>
           <w:sz w:val="24"/>
           <w:szCs w:val="24"/>
         </w:rPr>
       </w:pPr>
+      <w:r>
+        <w:rPr>
+          <w:rFonts w:ascii="Times New Roman" w:hAnsi="Times New Roman" w:cs="Times New Roman"/>
+          <w:color w:val="auto"/>
+          <w:sz w:val="24"/>
+          <w:szCs w:val="24"/>
+        </w:rPr>
+        <w:lastRenderedPageBreak/>
+        <w:t>Ao efetuar a consulta novamente foi possível observar uma diminuição no tempo de consulta</w:t>
+      </w:r>
+      <w:r>
+        <w:rPr>
+          <w:rFonts w:ascii="Times New Roman" w:hAnsi="Times New Roman" w:cs="Times New Roman"/>
+          <w:color w:val="auto"/>
+          <w:sz w:val="24"/>
+          <w:szCs w:val="24"/>
+        </w:rPr>
+        <w:t>, que passou de 0.036619</w:t>
+      </w:r>
+      <w:r>
+        <w:rPr>
+          <w:rFonts w:ascii="Times New Roman" w:hAnsi="Times New Roman" w:cs="Times New Roman"/>
+          <w:color w:val="auto"/>
+          <w:sz w:val="24"/>
+          <w:szCs w:val="24"/>
+        </w:rPr>
+        <w:t>(</w:t>
+      </w:r>
+      <w:proofErr w:type="spellStart"/>
+      <w:r>
+        <w:rPr>
+          <w:rFonts w:ascii="Times New Roman" w:hAnsi="Times New Roman" w:cs="Times New Roman"/>
+          <w:color w:val="auto"/>
+          <w:sz w:val="24"/>
+          <w:szCs w:val="24"/>
+        </w:rPr>
+        <w:t>ms</w:t>
+      </w:r>
+      <w:proofErr w:type="spellEnd"/>
+      <w:r>
+        <w:rPr>
+          <w:rFonts w:ascii="Times New Roman" w:hAnsi="Times New Roman" w:cs="Times New Roman"/>
+          <w:color w:val="auto"/>
+          <w:sz w:val="24"/>
+          <w:szCs w:val="24"/>
+        </w:rPr>
+        <w:t>)</w:t>
+      </w:r>
+      <w:r>
+        <w:rPr>
+          <w:rFonts w:ascii="Times New Roman" w:hAnsi="Times New Roman" w:cs="Times New Roman"/>
+          <w:color w:val="auto"/>
+          <w:sz w:val="24"/>
+          <w:szCs w:val="24"/>
+        </w:rPr>
+        <w:t xml:space="preserve"> para 0.29389</w:t>
+      </w:r>
+      <w:r>
+        <w:rPr>
+          <w:rFonts w:ascii="Times New Roman" w:hAnsi="Times New Roman" w:cs="Times New Roman"/>
+          <w:color w:val="auto"/>
+          <w:sz w:val="24"/>
+          <w:szCs w:val="24"/>
+        </w:rPr>
+        <w:t>(</w:t>
+      </w:r>
+      <w:proofErr w:type="spellStart"/>
+      <w:r>
+        <w:rPr>
+          <w:rFonts w:ascii="Times New Roman" w:hAnsi="Times New Roman" w:cs="Times New Roman"/>
+          <w:color w:val="auto"/>
+          <w:sz w:val="24"/>
+          <w:szCs w:val="24"/>
+        </w:rPr>
+        <w:t>ms</w:t>
+      </w:r>
+      <w:proofErr w:type="spellEnd"/>
+      <w:r>
+        <w:rPr>
+          <w:rFonts w:ascii="Times New Roman" w:hAnsi="Times New Roman" w:cs="Times New Roman"/>
+          <w:color w:val="auto"/>
+          <w:sz w:val="24"/>
+          <w:szCs w:val="24"/>
+        </w:rPr>
+        <w:t>)</w:t>
+      </w:r>
+      <w:r>
+        <w:rPr>
+          <w:rFonts w:ascii="Times New Roman" w:hAnsi="Times New Roman" w:cs="Times New Roman"/>
+          <w:color w:val="auto"/>
+          <w:sz w:val="24"/>
+          <w:szCs w:val="24"/>
+        </w:rPr>
+        <w:t>.</w:t>
+      </w:r>
+    </w:p>
+    <w:p>
+      <w:pPr>
+        <w:spacing w:after="120" w:line="360" w:lineRule="auto"/>
+        <w:ind w:firstLine="851"/>
+        <w:jc w:val="center"/>
+        <w:rPr>
+          <w:rFonts w:ascii="Times New Roman" w:hAnsi="Times New Roman" w:cs="Times New Roman"/>
+          <w:iCs/>
+          <w:sz w:val="20"/>
+          <w:szCs w:val="20"/>
+        </w:rPr>
+      </w:pPr>
+      <w:r>
+        <w:rPr>
+          <w:noProof/>
+        </w:rPr>
+        <w:drawing>
+          <wp:inline distT="0" distB="0" distL="0" distR="0" wp14:anchorId="08D80980" wp14:editId="05AB9E59">
+            <wp:extent cx="4991100" cy="939060"/>
+            <wp:effectExtent l="0" t="0" r="0" b="0"/>
+            <wp:docPr id="21" name="Imagem 21"/>
+            <wp:cNvGraphicFramePr>
+              <a:graphicFrameLocks xmlns:a="http://schemas.openxmlformats.org/drawingml/2006/main" noChangeAspect="1"/>
+            </wp:cNvGraphicFramePr>
+            <a:graphic xmlns:a="http://schemas.openxmlformats.org/drawingml/2006/main">
+              <a:graphicData uri="http://schemas.openxmlformats.org/drawingml/2006/picture">
+                <pic:pic xmlns:pic="http://schemas.openxmlformats.org/drawingml/2006/picture">
+                  <pic:nvPicPr>
+                    <pic:cNvPr id="21" name="ps5.png"/>
+                    <pic:cNvPicPr/>
+                  </pic:nvPicPr>
+                  <pic:blipFill>
+                    <a:blip r:embed="rId25" cstate="print">
+                      <a:extLst>
+                        <a:ext uri="{28A0092B-C50C-407E-A947-70E740481C1C}">
+                          <a14:useLocalDpi xmlns:a14="http://schemas.microsoft.com/office/drawing/2010/main" val="0"/>
+                        </a:ext>
+                      </a:extLst>
+                    </a:blip>
+                    <a:stretch>
+                      <a:fillRect/>
+                    </a:stretch>
+                  </pic:blipFill>
+                  <pic:spPr>
+                    <a:xfrm>
+                      <a:off x="0" y="0"/>
+                      <a:ext cx="5149794" cy="968918"/>
+                    </a:xfrm>
+                    <a:prstGeom prst="rect">
+                      <a:avLst/>
+                    </a:prstGeom>
+                  </pic:spPr>
+                </pic:pic>
+              </a:graphicData>
+            </a:graphic>
+          </wp:inline>
+        </w:drawing>
+      </w:r>
+      <w:r>
+        <w:rPr>
+          <w:rFonts w:ascii="Times New Roman" w:hAnsi="Times New Roman" w:cs="Times New Roman"/>
+          <w:iCs/>
+          <w:sz w:val="20"/>
+          <w:szCs w:val="20"/>
+        </w:rPr>
+        <w:t xml:space="preserve"> </w:t>
+      </w:r>
+      <w:r>
+        <w:rPr>
+          <w:rFonts w:ascii="Times New Roman" w:hAnsi="Times New Roman" w:cs="Times New Roman"/>
+          <w:iCs/>
+          <w:sz w:val="20"/>
+          <w:szCs w:val="20"/>
+        </w:rPr>
+        <w:t xml:space="preserve">    </w:t>
+      </w:r>
+      <w:r>
+        <w:rPr>
+          <w:rFonts w:ascii="Times New Roman" w:hAnsi="Times New Roman" w:cs="Times New Roman"/>
+          <w:iCs/>
+          <w:sz w:val="20"/>
+          <w:szCs w:val="20"/>
+        </w:rPr>
+        <w:tab/>
+      </w:r>
+      <w:r>
+        <w:rPr>
+          <w:rFonts w:ascii="Times New Roman" w:hAnsi="Times New Roman" w:cs="Times New Roman"/>
+          <w:iCs/>
+          <w:sz w:val="20"/>
+          <w:szCs w:val="20"/>
+        </w:rPr>
+        <w:tab/>
+      </w:r>
+      <w:r>
+        <w:rPr>
+          <w:rFonts w:ascii="Times New Roman" w:hAnsi="Times New Roman" w:cs="Times New Roman"/>
+          <w:iCs/>
+          <w:sz w:val="20"/>
+          <w:szCs w:val="20"/>
+        </w:rPr>
+        <w:t xml:space="preserve">Figura </w:t>
+      </w:r>
+      <w:r>
+        <w:rPr>
+          <w:rFonts w:ascii="Times New Roman" w:hAnsi="Times New Roman" w:cs="Times New Roman"/>
+          <w:iCs/>
+          <w:sz w:val="20"/>
+          <w:szCs w:val="20"/>
+        </w:rPr>
+        <w:t>1</w:t>
+      </w:r>
+      <w:r>
+        <w:rPr>
+          <w:rFonts w:ascii="Times New Roman" w:hAnsi="Times New Roman" w:cs="Times New Roman"/>
+          <w:iCs/>
+          <w:sz w:val="20"/>
+          <w:szCs w:val="20"/>
+        </w:rPr>
+        <w:t>8</w:t>
+      </w:r>
+      <w:r>
+        <w:rPr>
+          <w:rFonts w:ascii="Times New Roman" w:hAnsi="Times New Roman" w:cs="Times New Roman"/>
+          <w:iCs/>
+          <w:sz w:val="20"/>
+          <w:szCs w:val="20"/>
+        </w:rPr>
+        <w:t xml:space="preserve"> – </w:t>
+      </w:r>
+      <w:r>
+        <w:rPr>
+          <w:rFonts w:ascii="Times New Roman" w:hAnsi="Times New Roman" w:cs="Times New Roman"/>
+          <w:iCs/>
+          <w:sz w:val="20"/>
+          <w:szCs w:val="20"/>
+        </w:rPr>
+        <w:t>Cronômetro das consultas com uso de index e sem o uso do mesmo.</w:t>
+      </w:r>
+      <w:r>
+        <w:t xml:space="preserve"> </w:t>
+      </w:r>
     </w:p>
     <w:p>
       <w:pPr>
         <w:pStyle w:val="Ttulo1"/>
         <w:spacing w:before="0" w:after="120" w:line="360" w:lineRule="auto"/>
+        <w:jc w:val="both"/>
         <w:rPr>
           <w:rFonts w:ascii="Times New Roman" w:hAnsi="Times New Roman" w:cs="Times New Roman"/>
           <w:b/>
@@ -9581,7 +10418,7 @@
           <w:szCs w:val="24"/>
         </w:rPr>
       </w:pPr>
-      <w:bookmarkStart w:id="9" w:name="_Toc510958923"/>
+      <w:bookmarkStart w:id="10" w:name="_Toc510958923"/>
       <w:r>
         <w:rPr>
           <w:rFonts w:ascii="Times New Roman" w:hAnsi="Times New Roman" w:cs="Times New Roman"/>
@@ -9612,7 +10449,7 @@
         </w:rPr>
         <w:t>VALIE POR MEIO DE CONSULTAS E DESCREVA A IMPRESSÃO DO GRUPO SOBRE:</w:t>
       </w:r>
-      <w:bookmarkEnd w:id="9"/>
+      <w:bookmarkEnd w:id="10"/>
     </w:p>
     <w:p>
       <w:pPr>
@@ -9622,6 +10459,7 @@
           <w:numId w:val="5"/>
         </w:numPr>
         <w:spacing w:before="0" w:after="120" w:line="360" w:lineRule="auto"/>
+        <w:jc w:val="both"/>
         <w:rPr>
           <w:rFonts w:ascii="Times New Roman" w:hAnsi="Times New Roman" w:cs="Times New Roman"/>
           <w:color w:val="auto"/>
@@ -9629,7 +10467,7 @@
           <w:szCs w:val="24"/>
         </w:rPr>
       </w:pPr>
-      <w:bookmarkStart w:id="10" w:name="_Toc510958924"/>
+      <w:bookmarkStart w:id="11" w:name="_Toc510958924"/>
       <w:r>
         <w:rPr>
           <w:rFonts w:ascii="Times New Roman" w:hAnsi="Times New Roman" w:cs="Times New Roman"/>
@@ -9649,7 +10487,7 @@
         </w:rPr>
         <w:t>Hash</w:t>
       </w:r>
-      <w:bookmarkEnd w:id="10"/>
+      <w:bookmarkEnd w:id="11"/>
       <w:proofErr w:type="spellEnd"/>
       <w:r>
         <w:rPr>
@@ -9665,75 +10503,171 @@
       <w:pPr>
         <w:spacing w:line="360" w:lineRule="auto"/>
         <w:ind w:left="708"/>
-      </w:pPr>
-      <w:r>
+        <w:jc w:val="both"/>
+        <w:rPr>
+          <w:rFonts w:ascii="Times New Roman" w:hAnsi="Times New Roman" w:cs="Times New Roman"/>
+          <w:sz w:val="24"/>
+          <w:szCs w:val="24"/>
+        </w:rPr>
+      </w:pPr>
+      <w:r>
+        <w:rPr>
+          <w:rFonts w:ascii="Times New Roman" w:hAnsi="Times New Roman" w:cs="Times New Roman"/>
+          <w:sz w:val="24"/>
+          <w:szCs w:val="24"/>
+        </w:rPr>
         <w:t xml:space="preserve">Um índice </w:t>
       </w:r>
       <w:proofErr w:type="spellStart"/>
       <w:r>
+        <w:rPr>
+          <w:rFonts w:ascii="Times New Roman" w:hAnsi="Times New Roman" w:cs="Times New Roman"/>
+          <w:sz w:val="24"/>
+          <w:szCs w:val="24"/>
+        </w:rPr>
         <w:t>hash</w:t>
       </w:r>
       <w:proofErr w:type="spellEnd"/>
       <w:r>
+        <w:rPr>
+          <w:rFonts w:ascii="Times New Roman" w:hAnsi="Times New Roman" w:cs="Times New Roman"/>
+          <w:sz w:val="24"/>
+          <w:szCs w:val="24"/>
+        </w:rPr>
         <w:t xml:space="preserve"> foi criado para uma tabela com </w:t>
       </w:r>
       <w:r>
+        <w:rPr>
+          <w:rFonts w:ascii="Times New Roman" w:hAnsi="Times New Roman" w:cs="Times New Roman"/>
+          <w:sz w:val="24"/>
+          <w:szCs w:val="24"/>
+        </w:rPr>
         <w:t>4079</w:t>
       </w:r>
       <w:r>
+        <w:rPr>
+          <w:rFonts w:ascii="Times New Roman" w:hAnsi="Times New Roman" w:cs="Times New Roman"/>
+          <w:sz w:val="24"/>
+          <w:szCs w:val="24"/>
+        </w:rPr>
         <w:t xml:space="preserve"> linhas com nomes e informações adicionais de </w:t>
       </w:r>
       <w:r>
+        <w:rPr>
+          <w:rFonts w:ascii="Times New Roman" w:hAnsi="Times New Roman" w:cs="Times New Roman"/>
+          <w:sz w:val="24"/>
+          <w:szCs w:val="24"/>
+        </w:rPr>
         <w:t>cidades</w:t>
       </w:r>
       <w:r>
+        <w:rPr>
+          <w:rFonts w:ascii="Times New Roman" w:hAnsi="Times New Roman" w:cs="Times New Roman"/>
+          <w:sz w:val="24"/>
+          <w:szCs w:val="24"/>
+        </w:rPr>
         <w:t xml:space="preserve">. </w:t>
       </w:r>
       <w:r>
-        <w:t>O í</w:t>
-      </w:r>
-      <w:bookmarkStart w:id="11" w:name="_GoBack"/>
-      <w:bookmarkEnd w:id="11"/>
-      <w:r>
-        <w:t xml:space="preserve">ndice </w:t>
-      </w:r>
-      <w:proofErr w:type="spellStart"/>
-      <w:r>
+        <w:rPr>
+          <w:rFonts w:ascii="Times New Roman" w:hAnsi="Times New Roman" w:cs="Times New Roman"/>
+          <w:sz w:val="24"/>
+          <w:szCs w:val="24"/>
+        </w:rPr>
+        <w:t xml:space="preserve">O índice </w:t>
+      </w:r>
+      <w:proofErr w:type="spellStart"/>
+      <w:r>
+        <w:rPr>
+          <w:rFonts w:ascii="Times New Roman" w:hAnsi="Times New Roman" w:cs="Times New Roman"/>
+          <w:sz w:val="24"/>
+          <w:szCs w:val="24"/>
+        </w:rPr>
         <w:t>hash</w:t>
       </w:r>
       <w:proofErr w:type="spellEnd"/>
       <w:r>
+        <w:rPr>
+          <w:rFonts w:ascii="Times New Roman" w:hAnsi="Times New Roman" w:cs="Times New Roman"/>
+          <w:sz w:val="24"/>
+          <w:szCs w:val="24"/>
+        </w:rPr>
         <w:t xml:space="preserve"> foi gerado em cima dos nomes das cidades, a consulta foi realizada com busca pela cidade de Columbia, sem o índice </w:t>
       </w:r>
       <w:proofErr w:type="spellStart"/>
       <w:r>
+        <w:rPr>
+          <w:rFonts w:ascii="Times New Roman" w:hAnsi="Times New Roman" w:cs="Times New Roman"/>
+          <w:sz w:val="24"/>
+          <w:szCs w:val="24"/>
+        </w:rPr>
         <w:t>hash</w:t>
       </w:r>
       <w:proofErr w:type="spellEnd"/>
       <w:r>
+        <w:rPr>
+          <w:rFonts w:ascii="Times New Roman" w:hAnsi="Times New Roman" w:cs="Times New Roman"/>
+          <w:sz w:val="24"/>
+          <w:szCs w:val="24"/>
+        </w:rPr>
         <w:t xml:space="preserve"> o tempo gasto foi de </w:t>
       </w:r>
       <w:r>
+        <w:rPr>
+          <w:rFonts w:ascii="Times New Roman" w:hAnsi="Times New Roman" w:cs="Times New Roman"/>
+          <w:sz w:val="24"/>
+          <w:szCs w:val="24"/>
+        </w:rPr>
         <w:t>0.0</w:t>
       </w:r>
       <w:r>
+        <w:rPr>
+          <w:rFonts w:ascii="Times New Roman" w:hAnsi="Times New Roman" w:cs="Times New Roman"/>
+          <w:sz w:val="24"/>
+          <w:szCs w:val="24"/>
+        </w:rPr>
         <w:t xml:space="preserve">1 segundos, já com o índice </w:t>
       </w:r>
       <w:proofErr w:type="spellStart"/>
       <w:r>
+        <w:rPr>
+          <w:rFonts w:ascii="Times New Roman" w:hAnsi="Times New Roman" w:cs="Times New Roman"/>
+          <w:sz w:val="24"/>
+          <w:szCs w:val="24"/>
+        </w:rPr>
         <w:t>hash</w:t>
       </w:r>
       <w:proofErr w:type="spellEnd"/>
       <w:r>
+        <w:rPr>
+          <w:rFonts w:ascii="Times New Roman" w:hAnsi="Times New Roman" w:cs="Times New Roman"/>
+          <w:sz w:val="24"/>
+          <w:szCs w:val="24"/>
+        </w:rPr>
         <w:t xml:space="preserve"> o tempo passou</w:t>
       </w:r>
       <w:r>
+        <w:rPr>
+          <w:rFonts w:ascii="Times New Roman" w:hAnsi="Times New Roman" w:cs="Times New Roman"/>
+          <w:sz w:val="24"/>
+          <w:szCs w:val="24"/>
+        </w:rPr>
         <w:t xml:space="preserve"> para 0.00</w:t>
       </w:r>
       <w:r>
+        <w:rPr>
+          <w:rFonts w:ascii="Times New Roman" w:hAnsi="Times New Roman" w:cs="Times New Roman"/>
+          <w:sz w:val="24"/>
+          <w:szCs w:val="24"/>
+        </w:rPr>
         <w:t xml:space="preserve"> segundos</w:t>
       </w:r>
       <w:r>
+        <w:rPr>
+          <w:rFonts w:ascii="Times New Roman" w:hAnsi="Times New Roman" w:cs="Times New Roman"/>
+          <w:sz w:val="24"/>
+          <w:szCs w:val="24"/>
+        </w:rPr>
         <w:t xml:space="preserve">. </w:t>
       </w:r>
     </w:p>
@@ -9745,6 +10679,7 @@
           <w:numId w:val="5"/>
         </w:numPr>
         <w:spacing w:before="0" w:after="120" w:line="360" w:lineRule="auto"/>
+        <w:jc w:val="both"/>
         <w:rPr>
           <w:rFonts w:ascii="Times New Roman" w:hAnsi="Times New Roman" w:cs="Times New Roman"/>
           <w:color w:val="auto"/>
@@ -9777,35 +10712,81 @@
       <w:pPr>
         <w:pStyle w:val="PargrafodaLista"/>
         <w:spacing w:line="360" w:lineRule="auto"/>
-      </w:pPr>
-      <w:r>
+        <w:jc w:val="both"/>
+        <w:rPr>
+          <w:rFonts w:ascii="Times New Roman" w:hAnsi="Times New Roman" w:cs="Times New Roman"/>
+          <w:sz w:val="24"/>
+          <w:szCs w:val="24"/>
+        </w:rPr>
+      </w:pPr>
+      <w:r>
+        <w:rPr>
+          <w:rFonts w:ascii="Times New Roman" w:hAnsi="Times New Roman" w:cs="Times New Roman"/>
+          <w:sz w:val="24"/>
+          <w:szCs w:val="24"/>
+        </w:rPr>
         <w:t>Um índice composto foi criado para uma tabela com 4079 linhas com nomes e informações adicionais de cidades</w:t>
       </w:r>
       <w:r>
+        <w:rPr>
+          <w:rFonts w:ascii="Times New Roman" w:hAnsi="Times New Roman" w:cs="Times New Roman"/>
+          <w:sz w:val="24"/>
+          <w:szCs w:val="24"/>
+        </w:rPr>
         <w:t xml:space="preserve">. O índice composto referia ao nome da cidade (coluna </w:t>
       </w:r>
       <w:proofErr w:type="spellStart"/>
       <w:r>
+        <w:rPr>
+          <w:rFonts w:ascii="Times New Roman" w:hAnsi="Times New Roman" w:cs="Times New Roman"/>
+          <w:sz w:val="24"/>
+          <w:szCs w:val="24"/>
+        </w:rPr>
         <w:t>Name</w:t>
       </w:r>
       <w:proofErr w:type="spellEnd"/>
       <w:r>
+        <w:rPr>
+          <w:rFonts w:ascii="Times New Roman" w:hAnsi="Times New Roman" w:cs="Times New Roman"/>
+          <w:sz w:val="24"/>
+          <w:szCs w:val="24"/>
+        </w:rPr>
         <w:t xml:space="preserve">) e ao código do </w:t>
       </w:r>
       <w:proofErr w:type="gramStart"/>
       <w:r>
+        <w:rPr>
+          <w:rFonts w:ascii="Times New Roman" w:hAnsi="Times New Roman" w:cs="Times New Roman"/>
+          <w:sz w:val="24"/>
+          <w:szCs w:val="24"/>
+        </w:rPr>
         <w:t>pais</w:t>
       </w:r>
       <w:proofErr w:type="gramEnd"/>
       <w:r>
+        <w:rPr>
+          <w:rFonts w:ascii="Times New Roman" w:hAnsi="Times New Roman" w:cs="Times New Roman"/>
+          <w:sz w:val="24"/>
+          <w:szCs w:val="24"/>
+        </w:rPr>
         <w:t xml:space="preserve"> a qual ela pertence (coluna </w:t>
       </w:r>
       <w:proofErr w:type="spellStart"/>
       <w:r>
+        <w:rPr>
+          <w:rFonts w:ascii="Times New Roman" w:hAnsi="Times New Roman" w:cs="Times New Roman"/>
+          <w:sz w:val="24"/>
+          <w:szCs w:val="24"/>
+        </w:rPr>
         <w:t>CountryCode</w:t>
       </w:r>
       <w:proofErr w:type="spellEnd"/>
       <w:r>
+        <w:rPr>
+          <w:rFonts w:ascii="Times New Roman" w:hAnsi="Times New Roman" w:cs="Times New Roman"/>
+          <w:sz w:val="24"/>
+          <w:szCs w:val="24"/>
+        </w:rPr>
         <w:t>), ao realizar uma consulta buscando a cidade Columbia com o índice composto o tempo foi de 0.02 segundos, já sem o índice o tempo passou para 0.00 segundos.</w:t>
       </w:r>
     </w:p>
@@ -9817,6 +10798,7 @@
           <w:numId w:val="5"/>
         </w:numPr>
         <w:spacing w:before="0" w:after="120" w:line="360" w:lineRule="auto"/>
+        <w:jc w:val="both"/>
         <w:rPr>
           <w:rFonts w:ascii="Times New Roman" w:hAnsi="Times New Roman" w:cs="Times New Roman"/>
           <w:color w:val="auto"/>
@@ -9848,19 +10830,45 @@
     <w:p>
       <w:pPr>
         <w:ind w:left="708"/>
-      </w:pPr>
-      <w:r>
+        <w:jc w:val="both"/>
+        <w:rPr>
+          <w:rFonts w:ascii="Times New Roman" w:hAnsi="Times New Roman" w:cs="Times New Roman"/>
+          <w:sz w:val="24"/>
+          <w:szCs w:val="24"/>
+        </w:rPr>
+      </w:pPr>
+      <w:r>
+        <w:rPr>
+          <w:rFonts w:ascii="Times New Roman" w:hAnsi="Times New Roman" w:cs="Times New Roman"/>
+          <w:sz w:val="24"/>
+          <w:szCs w:val="24"/>
+        </w:rPr>
         <w:t xml:space="preserve">Um </w:t>
       </w:r>
       <w:r>
+        <w:rPr>
+          <w:rFonts w:ascii="Times New Roman" w:hAnsi="Times New Roman" w:cs="Times New Roman"/>
+          <w:sz w:val="24"/>
+          <w:szCs w:val="24"/>
+        </w:rPr>
         <w:t xml:space="preserve">índice comum foi criado para um campo do tipo </w:t>
       </w:r>
       <w:proofErr w:type="spellStart"/>
       <w:r>
+        <w:rPr>
+          <w:rFonts w:ascii="Times New Roman" w:hAnsi="Times New Roman" w:cs="Times New Roman"/>
+          <w:sz w:val="24"/>
+          <w:szCs w:val="24"/>
+        </w:rPr>
         <w:t>blob</w:t>
       </w:r>
       <w:proofErr w:type="spellEnd"/>
       <w:r>
+        <w:rPr>
+          <w:rFonts w:ascii="Times New Roman" w:hAnsi="Times New Roman" w:cs="Times New Roman"/>
+          <w:sz w:val="24"/>
+          <w:szCs w:val="24"/>
+        </w:rPr>
         <w:t xml:space="preserve"> em uma tabela com 4079 linhas com nomes e informações adicionais de cidades. O índice não alterou o tempo da consulta, permaneceu 0.00 segundos.</w:t>
       </w:r>
     </w:p>
@@ -9868,12 +10876,19 @@
       <w:pPr>
         <w:pStyle w:val="PargrafodaLista"/>
         <w:spacing w:line="360" w:lineRule="auto"/>
+        <w:jc w:val="both"/>
+        <w:rPr>
+          <w:rFonts w:ascii="Times New Roman" w:hAnsi="Times New Roman" w:cs="Times New Roman"/>
+          <w:sz w:val="24"/>
+          <w:szCs w:val="24"/>
+        </w:rPr>
       </w:pPr>
     </w:p>
     <w:p>
       <w:pPr>
         <w:pStyle w:val="Ttulo1"/>
         <w:spacing w:before="0" w:after="120" w:line="360" w:lineRule="auto"/>
+        <w:jc w:val="both"/>
         <w:rPr>
           <w:rFonts w:ascii="Times New Roman" w:hAnsi="Times New Roman" w:cs="Times New Roman"/>
           <w:b/>
@@ -9891,31 +10906,48 @@
           <w:sz w:val="24"/>
           <w:szCs w:val="24"/>
         </w:rPr>
+        <w:t>QUESTÃO 7: QUAIS SÃO AS FORMAS POSSÍVEIS DE INICIAR UMA TRANSAÇÃO NO SGBD</w:t>
+      </w:r>
+      <w:r>
+        <w:rPr>
+          <w:rFonts w:ascii="Times New Roman" w:hAnsi="Times New Roman" w:cs="Times New Roman"/>
+          <w:b/>
+          <w:color w:val="auto"/>
+          <w:sz w:val="24"/>
+          <w:szCs w:val="24"/>
+        </w:rPr>
+        <w:t>?</w:t>
+      </w:r>
+      <w:bookmarkEnd w:id="14"/>
+    </w:p>
+    <w:p>
+      <w:pPr>
+        <w:spacing w:line="360" w:lineRule="auto"/>
+        <w:jc w:val="both"/>
+        <w:rPr>
+          <w:rFonts w:ascii="Times New Roman" w:hAnsi="Times New Roman" w:cs="Times New Roman"/>
+          <w:sz w:val="24"/>
+          <w:szCs w:val="24"/>
+        </w:rPr>
+      </w:pPr>
+    </w:p>
+    <w:p>
+      <w:pPr>
+        <w:spacing w:line="360" w:lineRule="auto"/>
+        <w:jc w:val="both"/>
+        <w:rPr>
+          <w:rFonts w:ascii="Times New Roman" w:hAnsi="Times New Roman" w:cs="Times New Roman"/>
+          <w:sz w:val="24"/>
+          <w:szCs w:val="24"/>
+        </w:rPr>
+      </w:pPr>
+      <w:r>
+        <w:rPr>
+          <w:rFonts w:ascii="Times New Roman" w:hAnsi="Times New Roman" w:cs="Times New Roman"/>
+          <w:sz w:val="24"/>
+          <w:szCs w:val="24"/>
+        </w:rPr>
         <w:lastRenderedPageBreak/>
-        <w:t>QUESTÃO 7: QUAIS SÃO AS FORMAS POSSÍVEIS DE INICIAR UMA TRANSAÇÃO NO SGBD</w:t>
-      </w:r>
-      <w:r>
-        <w:rPr>
-          <w:rFonts w:ascii="Times New Roman" w:hAnsi="Times New Roman" w:cs="Times New Roman"/>
-          <w:b/>
-          <w:color w:val="auto"/>
-          <w:sz w:val="24"/>
-          <w:szCs w:val="24"/>
-        </w:rPr>
-        <w:t>?</w:t>
-      </w:r>
-      <w:bookmarkEnd w:id="14"/>
-    </w:p>
-    <w:p>
-      <w:pPr>
-        <w:spacing w:line="360" w:lineRule="auto"/>
-      </w:pPr>
-    </w:p>
-    <w:p>
-      <w:pPr>
-        <w:spacing w:line="360" w:lineRule="auto"/>
-      </w:pPr>
-      <w:r>
         <w:tab/>
         <w:t>Uma transação pode ser necessária quando um conjunto de instruções SQL devem ser considerados como uma única unidade de trabalho. Ou seja, se toda aquela transição ocorrer você pode persistir a mudança no banco, caso uma delas falhe, você deve refazer todos os passos já realizados e recomeçar o conjunto de instruções.</w:t>
       </w:r>
@@ -9923,17 +10955,38 @@
     <w:p>
       <w:pPr>
         <w:spacing w:line="360" w:lineRule="auto"/>
-      </w:pPr>
-      <w:r>
+        <w:jc w:val="both"/>
+        <w:rPr>
+          <w:rFonts w:ascii="Times New Roman" w:hAnsi="Times New Roman" w:cs="Times New Roman"/>
+          <w:sz w:val="24"/>
+          <w:szCs w:val="24"/>
+        </w:rPr>
+      </w:pPr>
+      <w:r>
+        <w:rPr>
+          <w:rFonts w:ascii="Times New Roman" w:hAnsi="Times New Roman" w:cs="Times New Roman"/>
+          <w:sz w:val="24"/>
+          <w:szCs w:val="24"/>
+        </w:rPr>
         <w:tab/>
         <w:t xml:space="preserve">Os possíveis comando utilizados em </w:t>
       </w:r>
       <w:proofErr w:type="spellStart"/>
       <w:r>
+        <w:rPr>
+          <w:rFonts w:ascii="Times New Roman" w:hAnsi="Times New Roman" w:cs="Times New Roman"/>
+          <w:sz w:val="24"/>
+          <w:szCs w:val="24"/>
+        </w:rPr>
         <w:t>mysql</w:t>
       </w:r>
       <w:proofErr w:type="spellEnd"/>
       <w:r>
+        <w:rPr>
+          <w:rFonts w:ascii="Times New Roman" w:hAnsi="Times New Roman" w:cs="Times New Roman"/>
+          <w:sz w:val="24"/>
+          <w:szCs w:val="24"/>
+        </w:rPr>
         <w:t xml:space="preserve"> para iniciar uma transação são:</w:t>
       </w:r>
     </w:p>
@@ -9945,8 +10998,19 @@
           <w:numId w:val="6"/>
         </w:numPr>
         <w:spacing w:line="360" w:lineRule="auto"/>
-      </w:pPr>
-      <w:r>
+        <w:jc w:val="both"/>
+        <w:rPr>
+          <w:rFonts w:ascii="Times New Roman" w:hAnsi="Times New Roman" w:cs="Times New Roman"/>
+          <w:sz w:val="24"/>
+          <w:szCs w:val="24"/>
+        </w:rPr>
+      </w:pPr>
+      <w:r>
+        <w:rPr>
+          <w:rFonts w:ascii="Times New Roman" w:hAnsi="Times New Roman" w:cs="Times New Roman"/>
+          <w:sz w:val="24"/>
+          <w:szCs w:val="24"/>
+        </w:rPr>
         <w:t>BEGIN (...) END</w:t>
       </w:r>
     </w:p>
@@ -9958,8 +11022,19 @@
           <w:numId w:val="6"/>
         </w:numPr>
         <w:spacing w:line="360" w:lineRule="auto"/>
-      </w:pPr>
-      <w:r>
+        <w:jc w:val="both"/>
+        <w:rPr>
+          <w:rFonts w:ascii="Times New Roman" w:hAnsi="Times New Roman" w:cs="Times New Roman"/>
+          <w:sz w:val="24"/>
+          <w:szCs w:val="24"/>
+        </w:rPr>
+      </w:pPr>
+      <w:r>
+        <w:rPr>
+          <w:rFonts w:ascii="Times New Roman" w:hAnsi="Times New Roman" w:cs="Times New Roman"/>
+          <w:sz w:val="24"/>
+          <w:szCs w:val="24"/>
+        </w:rPr>
         <w:t>BEGIN WORK</w:t>
       </w:r>
     </w:p>
@@ -9971,8 +11046,19 @@
           <w:numId w:val="6"/>
         </w:numPr>
         <w:spacing w:line="360" w:lineRule="auto"/>
-      </w:pPr>
-      <w:r>
+        <w:jc w:val="both"/>
+        <w:rPr>
+          <w:rFonts w:ascii="Times New Roman" w:hAnsi="Times New Roman" w:cs="Times New Roman"/>
+          <w:sz w:val="24"/>
+          <w:szCs w:val="24"/>
+        </w:rPr>
+      </w:pPr>
+      <w:r>
+        <w:rPr>
+          <w:rFonts w:ascii="Times New Roman" w:hAnsi="Times New Roman" w:cs="Times New Roman"/>
+          <w:sz w:val="24"/>
+          <w:szCs w:val="24"/>
+        </w:rPr>
         <w:t>START TRANSACTION</w:t>
       </w:r>
     </w:p>
@@ -9981,12 +11067,19 @@
         <w:pStyle w:val="PargrafodaLista"/>
         <w:spacing w:line="360" w:lineRule="auto"/>
         <w:ind w:left="1425"/>
+        <w:jc w:val="both"/>
+        <w:rPr>
+          <w:rFonts w:ascii="Times New Roman" w:hAnsi="Times New Roman" w:cs="Times New Roman"/>
+          <w:sz w:val="24"/>
+          <w:szCs w:val="24"/>
+        </w:rPr>
       </w:pPr>
     </w:p>
     <w:p>
       <w:pPr>
         <w:pStyle w:val="Ttulo1"/>
         <w:spacing w:before="0" w:after="120" w:line="360" w:lineRule="auto"/>
+        <w:jc w:val="both"/>
         <w:rPr>
           <w:rFonts w:ascii="Times New Roman" w:hAnsi="Times New Roman" w:cs="Times New Roman"/>
           <w:b/>
@@ -10041,6 +11134,12 @@
     <w:p>
       <w:pPr>
         <w:spacing w:line="360" w:lineRule="auto"/>
+        <w:jc w:val="both"/>
+        <w:rPr>
+          <w:rFonts w:ascii="Times New Roman" w:hAnsi="Times New Roman" w:cs="Times New Roman"/>
+          <w:sz w:val="24"/>
+          <w:szCs w:val="24"/>
+        </w:rPr>
       </w:pPr>
     </w:p>
     <w:p>
@@ -10140,7 +11239,6 @@
       <w:pPr>
         <w:spacing w:after="120" w:line="360" w:lineRule="auto"/>
         <w:ind w:firstLine="851"/>
-        <w:jc w:val="both"/>
         <w:rPr>
           <w:rFonts w:ascii="Times New Roman" w:hAnsi="Times New Roman" w:cs="Times New Roman"/>
           <w:sz w:val="24"/>
@@ -10152,7 +11250,6 @@
       <w:pPr>
         <w:spacing w:after="120" w:line="360" w:lineRule="auto"/>
         <w:ind w:firstLine="851"/>
-        <w:jc w:val="both"/>
         <w:rPr>
           <w:rFonts w:ascii="Times New Roman" w:hAnsi="Times New Roman" w:cs="Times New Roman"/>
           <w:sz w:val="24"/>
@@ -10166,13 +11263,22 @@
         <w:spacing w:before="0" w:after="120" w:line="360" w:lineRule="auto"/>
         <w:rPr>
           <w:rFonts w:ascii="Times New Roman" w:hAnsi="Times New Roman" w:cs="Times New Roman"/>
+          <w:sz w:val="24"/>
+          <w:szCs w:val="24"/>
+        </w:rPr>
+      </w:pPr>
+      <w:bookmarkStart w:id="17" w:name="_Toc510958929"/>
+      <w:r>
+        <w:rPr>
+          <w:rFonts w:ascii="Times New Roman" w:hAnsi="Times New Roman" w:cs="Times New Roman"/>
           <w:b/>
           <w:color w:val="auto"/>
           <w:sz w:val="24"/>
           <w:szCs w:val="24"/>
         </w:rPr>
-      </w:pPr>
-      <w:bookmarkStart w:id="17" w:name="_Toc510958929"/>
+        <w:t>REFERÊNCIA:</w:t>
+      </w:r>
+      <w:bookmarkEnd w:id="17"/>
       <w:r>
         <w:rPr>
           <w:rFonts w:ascii="Times New Roman" w:hAnsi="Times New Roman" w:cs="Times New Roman"/>
@@ -10181,24 +11287,8 @@
           <w:sz w:val="24"/>
           <w:szCs w:val="24"/>
         </w:rPr>
-        <w:t>REFERÊNCIA:</w:t>
-      </w:r>
-      <w:bookmarkEnd w:id="17"/>
-      <w:r>
-        <w:rPr>
-          <w:rFonts w:ascii="Times New Roman" w:hAnsi="Times New Roman" w:cs="Times New Roman"/>
-          <w:b/>
-          <w:color w:val="auto"/>
-          <w:sz w:val="24"/>
-          <w:szCs w:val="24"/>
-        </w:rPr>
         <w:t xml:space="preserve"> </w:t>
       </w:r>
-    </w:p>
-    <w:p>
-      <w:pPr>
-        <w:spacing w:line="360" w:lineRule="auto"/>
-      </w:pPr>
     </w:p>
     <w:p>
       <w:pPr>
@@ -10257,23 +11347,12 @@
         <w:t>, 2018. Disponível em: &lt;</w:t>
       </w:r>
       <w:r>
-        <w:t xml:space="preserve"> </w:t>
-      </w:r>
-      <w:r>
-        <w:rPr>
-          <w:rFonts w:ascii="Times New Roman" w:hAnsi="Times New Roman" w:cs="Times New Roman"/>
-          <w:sz w:val="24"/>
-          <w:szCs w:val="24"/>
-        </w:rPr>
-        <w:t>https://dev.mysql.com/doc/refman/5.7/en/storage-engines.html</w:t>
-      </w:r>
-      <w:r>
-        <w:rPr>
-          <w:rFonts w:ascii="Times New Roman" w:hAnsi="Times New Roman" w:cs="Times New Roman"/>
-          <w:sz w:val="24"/>
-          <w:szCs w:val="24"/>
-        </w:rPr>
-        <w:t xml:space="preserve"> </w:t>
+        <w:rPr>
+          <w:rFonts w:ascii="Times New Roman" w:hAnsi="Times New Roman" w:cs="Times New Roman"/>
+          <w:sz w:val="24"/>
+          <w:szCs w:val="24"/>
+        </w:rPr>
+        <w:t xml:space="preserve"> https://dev.mysql.com/doc/refman/5.7/en/storage-engines.html </w:t>
       </w:r>
       <w:r>
         <w:rPr>
@@ -10317,7 +11396,7 @@
       </w:r>
     </w:p>
     <w:sectPr>
-      <w:headerReference w:type="default" r:id="rId23"/>
+      <w:headerReference w:type="default" r:id="rId26"/>
       <w:pgSz w:w="11906" w:h="16838"/>
       <w:pgMar w:top="1417" w:right="1701" w:bottom="1417" w:left="1701" w:header="1701" w:footer="1134" w:gutter="0"/>
       <w:cols w:space="708"/>
@@ -12366,7 +13445,7 @@
 </file>
 
 <file path=customXml/itemProps1.xml><?xml version="1.0" encoding="utf-8"?>
-<ds:datastoreItem xmlns:ds="http://schemas.openxmlformats.org/officeDocument/2006/customXml" ds:itemID="{3AF728E9-D6F8-4850-B2FE-F2EA0BA3BC49}">
+<ds:datastoreItem xmlns:ds="http://schemas.openxmlformats.org/officeDocument/2006/customXml" ds:itemID="{8CFB0DEE-C464-491B-A8E4-3F38599F6EB6}">
   <ds:schemaRefs>
     <ds:schemaRef ds:uri="http://schemas.openxmlformats.org/officeDocument/2006/bibliography"/>
   </ds:schemaRefs>

--- a/MYSQL - Indexação.docx
+++ b/MYSQL - Indexação.docx
@@ -336,13 +336,25 @@
     </w:p>
     <w:p>
       <w:pPr>
-        <w:jc w:val="center"/>
-        <w:rPr>
-          <w:rFonts w:ascii="Times New Roman" w:hAnsi="Times New Roman" w:cs="Times New Roman"/>
-          <w:sz w:val="24"/>
-          <w:szCs w:val="24"/>
-        </w:rPr>
-      </w:pPr>
+        <w:tabs>
+          <w:tab w:val="center" w:pos="4252"/>
+          <w:tab w:val="left" w:pos="8460"/>
+          <w:tab w:val="right" w:pos="8504"/>
+        </w:tabs>
+        <w:rPr>
+          <w:rFonts w:ascii="Times New Roman" w:hAnsi="Times New Roman" w:cs="Times New Roman"/>
+          <w:sz w:val="24"/>
+          <w:szCs w:val="24"/>
+        </w:rPr>
+      </w:pPr>
+      <w:r>
+        <w:rPr>
+          <w:rFonts w:ascii="Times New Roman" w:hAnsi="Times New Roman" w:cs="Times New Roman"/>
+          <w:sz w:val="24"/>
+          <w:szCs w:val="24"/>
+        </w:rPr>
+        <w:tab/>
+      </w:r>
       <w:r>
         <w:rPr>
           <w:rFonts w:ascii="Times New Roman" w:hAnsi="Times New Roman" w:cs="Times New Roman"/>
@@ -382,6 +394,22 @@
           <w:szCs w:val="24"/>
         </w:rPr>
         <w:t xml:space="preserve"> de 2018</w:t>
+      </w:r>
+      <w:r>
+        <w:rPr>
+          <w:rFonts w:ascii="Times New Roman" w:hAnsi="Times New Roman" w:cs="Times New Roman"/>
+          <w:sz w:val="24"/>
+          <w:szCs w:val="24"/>
+        </w:rPr>
+        <w:tab/>
+      </w:r>
+      <w:r>
+        <w:rPr>
+          <w:rFonts w:ascii="Times New Roman" w:hAnsi="Times New Roman" w:cs="Times New Roman"/>
+          <w:sz w:val="24"/>
+          <w:szCs w:val="24"/>
+        </w:rPr>
+        <w:tab/>
       </w:r>
     </w:p>
     <w:sdt>
@@ -408,7 +436,7 @@
       <w:sdtContent>
         <w:p>
           <w:pPr>
-            <w:pStyle w:val="CabealhodoSumrio"/>
+            <w:pStyle w:val="TOCHeading"/>
             <w:rPr>
               <w:rFonts w:ascii="Times New Roman" w:hAnsi="Times New Roman" w:cs="Times New Roman"/>
               <w:color w:val="auto"/>
@@ -428,7 +456,7 @@
         </w:p>
         <w:p>
           <w:pPr>
-            <w:pStyle w:val="Sumrio1"/>
+            <w:pStyle w:val="TOC1"/>
             <w:tabs>
               <w:tab w:val="right" w:leader="dot" w:pos="8494"/>
             </w:tabs>
@@ -463,7 +491,7 @@
             </w:rPr>
             <w:fldChar w:fldCharType="separate"/>
           </w:r>
-          <w:hyperlink w:anchor="_Toc510958916" w:history="1">
+          <w:hyperlink w:anchor="_Toc511044545" w:history="1">
             <w:r>
               <w:rPr>
                 <w:rStyle w:val="Hyperlink"/>
@@ -492,7 +520,7 @@
                 <w:noProof/>
                 <w:webHidden/>
               </w:rPr>
-              <w:instrText xml:space="preserve"> PAGEREF _Toc510958916 \h </w:instrText>
+              <w:instrText xml:space="preserve"> PAGEREF _Toc511044545 \h </w:instrText>
             </w:r>
             <w:r>
               <w:rPr>
@@ -512,7 +540,7 @@
                 <w:noProof/>
                 <w:webHidden/>
               </w:rPr>
-              <w:t>3</w:t>
+              <w:t>2</w:t>
             </w:r>
             <w:r>
               <w:rPr>
@@ -525,7 +553,7 @@
         </w:p>
         <w:p>
           <w:pPr>
-            <w:pStyle w:val="Sumrio1"/>
+            <w:pStyle w:val="TOC1"/>
             <w:tabs>
               <w:tab w:val="right" w:leader="dot" w:pos="8494"/>
             </w:tabs>
@@ -535,7 +563,7 @@
               <w:lang w:eastAsia="pt-BR"/>
             </w:rPr>
           </w:pPr>
-          <w:hyperlink w:anchor="_Toc510958917" w:history="1">
+          <w:hyperlink w:anchor="_Toc511044546" w:history="1">
             <w:r>
               <w:rPr>
                 <w:rStyle w:val="Hyperlink"/>
@@ -564,7 +592,7 @@
                 <w:noProof/>
                 <w:webHidden/>
               </w:rPr>
-              <w:instrText xml:space="preserve"> PAGEREF _Toc510958917 \h </w:instrText>
+              <w:instrText xml:space="preserve"> PAGEREF _Toc511044546 \h </w:instrText>
             </w:r>
             <w:r>
               <w:rPr>
@@ -597,7 +625,7 @@
         </w:p>
         <w:p>
           <w:pPr>
-            <w:pStyle w:val="Sumrio1"/>
+            <w:pStyle w:val="TOC1"/>
             <w:tabs>
               <w:tab w:val="right" w:leader="dot" w:pos="8494"/>
             </w:tabs>
@@ -607,7 +635,7 @@
               <w:lang w:eastAsia="pt-BR"/>
             </w:rPr>
           </w:pPr>
-          <w:hyperlink w:anchor="_Toc510958918" w:history="1">
+          <w:hyperlink w:anchor="_Toc511044547" w:history="1">
             <w:r>
               <w:rPr>
                 <w:rStyle w:val="Hyperlink"/>
@@ -636,7 +664,7 @@
                 <w:noProof/>
                 <w:webHidden/>
               </w:rPr>
-              <w:instrText xml:space="preserve"> PAGEREF _Toc510958918 \h </w:instrText>
+              <w:instrText xml:space="preserve"> PAGEREF _Toc511044547 \h </w:instrText>
             </w:r>
             <w:r>
               <w:rPr>
@@ -669,7 +697,7 @@
         </w:p>
         <w:p>
           <w:pPr>
-            <w:pStyle w:val="Sumrio1"/>
+            <w:pStyle w:val="TOC1"/>
             <w:tabs>
               <w:tab w:val="right" w:leader="dot" w:pos="8494"/>
             </w:tabs>
@@ -679,7 +707,7 @@
               <w:lang w:eastAsia="pt-BR"/>
             </w:rPr>
           </w:pPr>
-          <w:hyperlink w:anchor="_Toc510958919" w:history="1">
+          <w:hyperlink w:anchor="_Toc511044548" w:history="1">
             <w:r>
               <w:rPr>
                 <w:rStyle w:val="Hyperlink"/>
@@ -708,7 +736,7 @@
                 <w:noProof/>
                 <w:webHidden/>
               </w:rPr>
-              <w:instrText xml:space="preserve"> PAGEREF _Toc510958919 \h </w:instrText>
+              <w:instrText xml:space="preserve"> PAGEREF _Toc511044548 \h </w:instrText>
             </w:r>
             <w:r>
               <w:rPr>
@@ -741,7 +769,7 @@
         </w:p>
         <w:p>
           <w:pPr>
-            <w:pStyle w:val="Sumrio1"/>
+            <w:pStyle w:val="TOC1"/>
             <w:tabs>
               <w:tab w:val="right" w:leader="dot" w:pos="8494"/>
             </w:tabs>
@@ -751,7 +779,7 @@
               <w:lang w:eastAsia="pt-BR"/>
             </w:rPr>
           </w:pPr>
-          <w:hyperlink w:anchor="_Toc510958920" w:history="1">
+          <w:hyperlink w:anchor="_Toc511044549" w:history="1">
             <w:r>
               <w:rPr>
                 <w:rStyle w:val="Hyperlink"/>
@@ -780,7 +808,7 @@
                 <w:noProof/>
                 <w:webHidden/>
               </w:rPr>
-              <w:instrText xml:space="preserve"> PAGEREF _Toc510958920 \h </w:instrText>
+              <w:instrText xml:space="preserve"> PAGEREF _Toc511044549 \h </w:instrText>
             </w:r>
             <w:r>
               <w:rPr>
@@ -800,7 +828,7 @@
                 <w:noProof/>
                 <w:webHidden/>
               </w:rPr>
-              <w:t>8</w:t>
+              <w:t>10</w:t>
             </w:r>
             <w:r>
               <w:rPr>
@@ -813,7 +841,7 @@
         </w:p>
         <w:p>
           <w:pPr>
-            <w:pStyle w:val="Sumrio2"/>
+            <w:pStyle w:val="TOC2"/>
             <w:tabs>
               <w:tab w:val="left" w:pos="660"/>
               <w:tab w:val="right" w:leader="dot" w:pos="8494"/>
@@ -824,7 +852,7 @@
               <w:lang w:eastAsia="pt-BR"/>
             </w:rPr>
           </w:pPr>
-          <w:hyperlink w:anchor="_Toc510958921" w:history="1">
+          <w:hyperlink w:anchor="_Toc511044550" w:history="1">
             <w:r>
               <w:rPr>
                 <w:rStyle w:val="Hyperlink"/>
@@ -868,7 +896,7 @@
                 <w:noProof/>
                 <w:webHidden/>
               </w:rPr>
-              <w:instrText xml:space="preserve"> PAGEREF _Toc510958921 \h </w:instrText>
+              <w:instrText xml:space="preserve"> PAGEREF _Toc511044550 \h </w:instrText>
             </w:r>
             <w:r>
               <w:rPr>
@@ -888,7 +916,7 @@
                 <w:noProof/>
                 <w:webHidden/>
               </w:rPr>
-              <w:t>8</w:t>
+              <w:t>10</w:t>
             </w:r>
             <w:r>
               <w:rPr>
@@ -901,7 +929,7 @@
         </w:p>
         <w:p>
           <w:pPr>
-            <w:pStyle w:val="Sumrio2"/>
+            <w:pStyle w:val="TOC2"/>
             <w:tabs>
               <w:tab w:val="left" w:pos="660"/>
               <w:tab w:val="right" w:leader="dot" w:pos="8494"/>
@@ -912,7 +940,7 @@
               <w:lang w:eastAsia="pt-BR"/>
             </w:rPr>
           </w:pPr>
-          <w:hyperlink w:anchor="_Toc510958922" w:history="1">
+          <w:hyperlink w:anchor="_Toc511044551" w:history="1">
             <w:r>
               <w:rPr>
                 <w:rStyle w:val="Hyperlink"/>
@@ -956,7 +984,7 @@
                 <w:noProof/>
                 <w:webHidden/>
               </w:rPr>
-              <w:instrText xml:space="preserve"> PAGEREF _Toc510958922 \h </w:instrText>
+              <w:instrText xml:space="preserve"> PAGEREF _Toc511044551 \h </w:instrText>
             </w:r>
             <w:r>
               <w:rPr>
@@ -976,7 +1004,7 @@
                 <w:noProof/>
                 <w:webHidden/>
               </w:rPr>
-              <w:t>9</w:t>
+              <w:t>10</w:t>
             </w:r>
             <w:r>
               <w:rPr>
@@ -989,7 +1017,7 @@
         </w:p>
         <w:p>
           <w:pPr>
-            <w:pStyle w:val="Sumrio1"/>
+            <w:pStyle w:val="TOC1"/>
             <w:tabs>
               <w:tab w:val="right" w:leader="dot" w:pos="8494"/>
             </w:tabs>
@@ -999,7 +1027,7 @@
               <w:lang w:eastAsia="pt-BR"/>
             </w:rPr>
           </w:pPr>
-          <w:hyperlink w:anchor="_Toc510958923" w:history="1">
+          <w:hyperlink w:anchor="_Toc511044552" w:history="1">
             <w:r>
               <w:rPr>
                 <w:rStyle w:val="Hyperlink"/>
@@ -1028,7 +1056,7 @@
                 <w:noProof/>
                 <w:webHidden/>
               </w:rPr>
-              <w:instrText xml:space="preserve"> PAGEREF _Toc510958923 \h </w:instrText>
+              <w:instrText xml:space="preserve"> PAGEREF _Toc511044552 \h </w:instrText>
             </w:r>
             <w:r>
               <w:rPr>
@@ -1048,7 +1076,7 @@
                 <w:noProof/>
                 <w:webHidden/>
               </w:rPr>
-              <w:t>9</w:t>
+              <w:t>10</w:t>
             </w:r>
             <w:r>
               <w:rPr>
@@ -1061,7 +1089,7 @@
         </w:p>
         <w:p>
           <w:pPr>
-            <w:pStyle w:val="Sumrio2"/>
+            <w:pStyle w:val="TOC2"/>
             <w:tabs>
               <w:tab w:val="left" w:pos="660"/>
               <w:tab w:val="right" w:leader="dot" w:pos="8494"/>
@@ -1072,7 +1100,7 @@
               <w:lang w:eastAsia="pt-BR"/>
             </w:rPr>
           </w:pPr>
-          <w:hyperlink w:anchor="_Toc510958924" w:history="1">
+          <w:hyperlink w:anchor="_Toc511044553" w:history="1">
             <w:r>
               <w:rPr>
                 <w:rStyle w:val="Hyperlink"/>
@@ -1116,7 +1144,7 @@
                 <w:noProof/>
                 <w:webHidden/>
               </w:rPr>
-              <w:instrText xml:space="preserve"> PAGEREF _Toc510958924 \h </w:instrText>
+              <w:instrText xml:space="preserve"> PAGEREF _Toc511044553 \h </w:instrText>
             </w:r>
             <w:r>
               <w:rPr>
@@ -1136,7 +1164,7 @@
                 <w:noProof/>
                 <w:webHidden/>
               </w:rPr>
-              <w:t>9</w:t>
+              <w:t>10</w:t>
             </w:r>
             <w:r>
               <w:rPr>
@@ -1149,7 +1177,7 @@
         </w:p>
         <w:p>
           <w:pPr>
-            <w:pStyle w:val="Sumrio2"/>
+            <w:pStyle w:val="TOC2"/>
             <w:tabs>
               <w:tab w:val="left" w:pos="660"/>
               <w:tab w:val="right" w:leader="dot" w:pos="8494"/>
@@ -1160,7 +1188,7 @@
               <w:lang w:eastAsia="pt-BR"/>
             </w:rPr>
           </w:pPr>
-          <w:hyperlink w:anchor="_Toc510958925" w:history="1">
+          <w:hyperlink w:anchor="_Toc511044554" w:history="1">
             <w:r>
               <w:rPr>
                 <w:rStyle w:val="Hyperlink"/>
@@ -1204,7 +1232,7 @@
                 <w:noProof/>
                 <w:webHidden/>
               </w:rPr>
-              <w:instrText xml:space="preserve"> PAGEREF _Toc510958925 \h </w:instrText>
+              <w:instrText xml:space="preserve"> PAGEREF _Toc511044554 \h </w:instrText>
             </w:r>
             <w:r>
               <w:rPr>
@@ -1224,7 +1252,7 @@
                 <w:noProof/>
                 <w:webHidden/>
               </w:rPr>
-              <w:t>9</w:t>
+              <w:t>11</w:t>
             </w:r>
             <w:r>
               <w:rPr>
@@ -1237,7 +1265,7 @@
         </w:p>
         <w:p>
           <w:pPr>
-            <w:pStyle w:val="Sumrio2"/>
+            <w:pStyle w:val="TOC2"/>
             <w:tabs>
               <w:tab w:val="left" w:pos="660"/>
               <w:tab w:val="right" w:leader="dot" w:pos="8494"/>
@@ -1248,7 +1276,7 @@
               <w:lang w:eastAsia="pt-BR"/>
             </w:rPr>
           </w:pPr>
-          <w:hyperlink w:anchor="_Toc510958926" w:history="1">
+          <w:hyperlink w:anchor="_Toc511044555" w:history="1">
             <w:r>
               <w:rPr>
                 <w:rStyle w:val="Hyperlink"/>
@@ -1292,7 +1320,7 @@
                 <w:noProof/>
                 <w:webHidden/>
               </w:rPr>
-              <w:instrText xml:space="preserve"> PAGEREF _Toc510958926 \h </w:instrText>
+              <w:instrText xml:space="preserve"> PAGEREF _Toc511044555 \h </w:instrText>
             </w:r>
             <w:r>
               <w:rPr>
@@ -1312,7 +1340,7 @@
                 <w:noProof/>
                 <w:webHidden/>
               </w:rPr>
-              <w:t>9</w:t>
+              <w:t>11</w:t>
             </w:r>
             <w:r>
               <w:rPr>
@@ -1325,7 +1353,7 @@
         </w:p>
         <w:p>
           <w:pPr>
-            <w:pStyle w:val="Sumrio1"/>
+            <w:pStyle w:val="TOC1"/>
             <w:tabs>
               <w:tab w:val="right" w:leader="dot" w:pos="8494"/>
             </w:tabs>
@@ -1335,7 +1363,7 @@
               <w:lang w:eastAsia="pt-BR"/>
             </w:rPr>
           </w:pPr>
-          <w:hyperlink w:anchor="_Toc510958927" w:history="1">
+          <w:hyperlink w:anchor="_Toc511044556" w:history="1">
             <w:r>
               <w:rPr>
                 <w:rStyle w:val="Hyperlink"/>
@@ -1364,7 +1392,7 @@
                 <w:noProof/>
                 <w:webHidden/>
               </w:rPr>
-              <w:instrText xml:space="preserve"> PAGEREF _Toc510958927 \h </w:instrText>
+              <w:instrText xml:space="preserve"> PAGEREF _Toc511044556 \h </w:instrText>
             </w:r>
             <w:r>
               <w:rPr>
@@ -1384,7 +1412,7 @@
                 <w:noProof/>
                 <w:webHidden/>
               </w:rPr>
-              <w:t>9</w:t>
+              <w:t>11</w:t>
             </w:r>
             <w:r>
               <w:rPr>
@@ -1397,7 +1425,7 @@
         </w:p>
         <w:p>
           <w:pPr>
-            <w:pStyle w:val="Sumrio1"/>
+            <w:pStyle w:val="TOC1"/>
             <w:tabs>
               <w:tab w:val="right" w:leader="dot" w:pos="8494"/>
             </w:tabs>
@@ -1407,7 +1435,7 @@
               <w:lang w:eastAsia="pt-BR"/>
             </w:rPr>
           </w:pPr>
-          <w:hyperlink w:anchor="_Toc510958928" w:history="1">
+          <w:hyperlink w:anchor="_Toc511044557" w:history="1">
             <w:r>
               <w:rPr>
                 <w:rStyle w:val="Hyperlink"/>
@@ -1436,7 +1464,7 @@
                 <w:noProof/>
                 <w:webHidden/>
               </w:rPr>
-              <w:instrText xml:space="preserve"> PAGEREF _Toc510958928 \h </w:instrText>
+              <w:instrText xml:space="preserve"> PAGEREF _Toc511044557 \h </w:instrText>
             </w:r>
             <w:r>
               <w:rPr>
@@ -1456,7 +1484,7 @@
                 <w:noProof/>
                 <w:webHidden/>
               </w:rPr>
-              <w:t>9</w:t>
+              <w:t>11</w:t>
             </w:r>
             <w:r>
               <w:rPr>
@@ -1469,7 +1497,7 @@
         </w:p>
         <w:p>
           <w:pPr>
-            <w:pStyle w:val="Sumrio1"/>
+            <w:pStyle w:val="TOC1"/>
             <w:tabs>
               <w:tab w:val="right" w:leader="dot" w:pos="8494"/>
             </w:tabs>
@@ -1479,7 +1507,7 @@
               <w:lang w:eastAsia="pt-BR"/>
             </w:rPr>
           </w:pPr>
-          <w:hyperlink w:anchor="_Toc510958929" w:history="1">
+          <w:hyperlink w:anchor="_Toc511044558" w:history="1">
             <w:r>
               <w:rPr>
                 <w:rStyle w:val="Hyperlink"/>
@@ -1508,7 +1536,7 @@
                 <w:noProof/>
                 <w:webHidden/>
               </w:rPr>
-              <w:instrText xml:space="preserve"> PAGEREF _Toc510958929 \h </w:instrText>
+              <w:instrText xml:space="preserve"> PAGEREF _Toc511044558 \h </w:instrText>
             </w:r>
             <w:r>
               <w:rPr>
@@ -1528,7 +1556,7 @@
                 <w:noProof/>
                 <w:webHidden/>
               </w:rPr>
-              <w:t>9</w:t>
+              <w:t>12</w:t>
             </w:r>
             <w:r>
               <w:rPr>
@@ -1623,35 +1651,22 @@
     </w:p>
     <w:p>
       <w:pPr>
-        <w:rPr>
-          <w:lang w:val="en-US"/>
-        </w:rPr>
-      </w:pPr>
-    </w:p>
-    <w:p>
-      <w:pPr>
-        <w:rPr>
-          <w:lang w:val="en-US"/>
-        </w:rPr>
-      </w:pPr>
-    </w:p>
-    <w:p>
-      <w:pPr>
-        <w:pStyle w:val="Ttulo1"/>
+        <w:pStyle w:val="Heading1"/>
         <w:spacing w:before="0" w:after="120" w:line="360" w:lineRule="auto"/>
         <w:rPr>
           <w:rFonts w:ascii="Times New Roman" w:hAnsi="Times New Roman" w:cs="Times New Roman"/>
           <w:b/>
           <w:color w:val="auto"/>
-          <w:sz w:val="28"/>
-          <w:szCs w:val="28"/>
+          <w:sz w:val="24"/>
+          <w:szCs w:val="24"/>
         </w:rPr>
       </w:pPr>
       <w:bookmarkStart w:id="0" w:name="_Hlk510652205"/>
-    </w:p>
-    <w:p>
-      <w:pPr>
-        <w:pStyle w:val="Ttulo1"/>
+      <w:bookmarkStart w:id="1" w:name="_Toc511044545"/>
+    </w:p>
+    <w:p>
+      <w:pPr>
+        <w:pStyle w:val="Heading1"/>
         <w:spacing w:before="0" w:after="120" w:line="360" w:lineRule="auto"/>
         <w:rPr>
           <w:rFonts w:ascii="Times New Roman" w:hAnsi="Times New Roman" w:cs="Times New Roman"/>
@@ -1661,7 +1676,6 @@
           <w:szCs w:val="24"/>
         </w:rPr>
       </w:pPr>
-      <w:bookmarkStart w:id="1" w:name="_Toc510958916"/>
       <w:r>
         <w:rPr>
           <w:rFonts w:ascii="Times New Roman" w:hAnsi="Times New Roman" w:cs="Times New Roman"/>
@@ -1732,39 +1746,7 @@
           <w:sz w:val="24"/>
           <w:szCs w:val="24"/>
         </w:rPr>
-        <w:t>As estruturas de índices disponíveis</w:t>
-      </w:r>
-      <w:r>
-        <w:rPr>
-          <w:rFonts w:ascii="Times New Roman" w:hAnsi="Times New Roman" w:cs="Times New Roman"/>
-          <w:sz w:val="24"/>
-          <w:szCs w:val="24"/>
-        </w:rPr>
-        <w:t xml:space="preserve"> para MySQL</w:t>
-      </w:r>
-      <w:r>
-        <w:rPr>
-          <w:rFonts w:ascii="Times New Roman" w:hAnsi="Times New Roman" w:cs="Times New Roman"/>
-          <w:sz w:val="24"/>
-          <w:szCs w:val="24"/>
-        </w:rPr>
-        <w:t xml:space="preserve"> podem ser </w:t>
-      </w:r>
-      <w:r>
-        <w:rPr>
-          <w:rFonts w:ascii="Times New Roman" w:hAnsi="Times New Roman" w:cs="Times New Roman"/>
-          <w:sz w:val="24"/>
-          <w:szCs w:val="24"/>
-        </w:rPr>
-        <w:t>consultadas</w:t>
-      </w:r>
-      <w:r>
-        <w:rPr>
-          <w:rFonts w:ascii="Times New Roman" w:hAnsi="Times New Roman" w:cs="Times New Roman"/>
-          <w:sz w:val="24"/>
-          <w:szCs w:val="24"/>
-        </w:rPr>
-        <w:t xml:space="preserve"> através do comando </w:t>
+        <w:t xml:space="preserve">As estruturas de índices disponíveis para MySQL podem ser consultadas através do comando </w:t>
       </w:r>
       <w:r>
         <w:rPr>
@@ -1781,7 +1763,25 @@
           <w:sz w:val="24"/>
           <w:szCs w:val="24"/>
         </w:rPr>
-        <w:t xml:space="preserve"> no terminal de controle após ter se conectado ao servidor MySQL, a figura abaixo mostra as engines disponíveis. </w:t>
+        <w:t xml:space="preserve"> no terminal de controle após ter se conectado ao servidor MySQL, a figura abaixo mostra as </w:t>
+      </w:r>
+      <w:proofErr w:type="spellStart"/>
+      <w:r>
+        <w:rPr>
+          <w:rFonts w:ascii="Times New Roman" w:hAnsi="Times New Roman" w:cs="Times New Roman"/>
+          <w:sz w:val="24"/>
+          <w:szCs w:val="24"/>
+        </w:rPr>
+        <w:t>engines</w:t>
+      </w:r>
+      <w:proofErr w:type="spellEnd"/>
+      <w:r>
+        <w:rPr>
+          <w:rFonts w:ascii="Times New Roman" w:hAnsi="Times New Roman" w:cs="Times New Roman"/>
+          <w:sz w:val="24"/>
+          <w:szCs w:val="24"/>
+        </w:rPr>
+        <w:t xml:space="preserve"> disponíveis. </w:t>
       </w:r>
     </w:p>
     <w:p>
@@ -1803,9 +1803,9 @@
           <w:szCs w:val="24"/>
         </w:rPr>
         <w:drawing>
-          <wp:inline distT="0" distB="0" distL="0" distR="0" wp14:anchorId="61CF44D3" wp14:editId="1A211918">
-            <wp:extent cx="4543425" cy="2241259"/>
-            <wp:effectExtent l="0" t="0" r="0" b="6985"/>
+          <wp:inline distT="0" distB="0" distL="0" distR="0" wp14:anchorId="23B0133B" wp14:editId="34DE8F0F">
+            <wp:extent cx="5400040" cy="2663825"/>
+            <wp:effectExtent l="0" t="0" r="0" b="3175"/>
             <wp:docPr id="1" name="Picture 1"/>
             <wp:cNvGraphicFramePr>
               <a:graphicFrameLocks xmlns:a="http://schemas.openxmlformats.org/drawingml/2006/main" noChangeAspect="1"/>
@@ -1818,7 +1818,7 @@
                     <pic:cNvPicPr/>
                   </pic:nvPicPr>
                   <pic:blipFill>
-                    <a:blip r:embed="rId8" cstate="print">
+                    <a:blip r:embed="rId8">
                       <a:extLst>
                         <a:ext uri="{28A0092B-C50C-407E-A947-70E740481C1C}">
                           <a14:useLocalDpi xmlns:a14="http://schemas.microsoft.com/office/drawing/2010/main" val="0"/>
@@ -1832,7 +1832,7 @@
                   <pic:spPr>
                     <a:xfrm>
                       <a:off x="0" y="0"/>
-                      <a:ext cx="4575029" cy="2256849"/>
+                      <a:ext cx="5400040" cy="2663825"/>
                     </a:xfrm>
                     <a:prstGeom prst="rect">
                       <a:avLst/>
@@ -1864,8 +1864,9 @@
           <w:sz w:val="20"/>
           <w:szCs w:val="20"/>
         </w:rPr>
-        <w:t xml:space="preserve">Figura 1 </w:t>
-      </w:r>
+        <w:t xml:space="preserve">Figura 1 – Mostrando as </w:t>
+      </w:r>
+      <w:proofErr w:type="spellStart"/>
       <w:r>
         <w:rPr>
           <w:rFonts w:ascii="Times New Roman" w:hAnsi="Times New Roman" w:cs="Times New Roman"/>
@@ -1873,8 +1874,9 @@
           <w:sz w:val="20"/>
           <w:szCs w:val="20"/>
         </w:rPr>
-        <w:t>–</w:t>
-      </w:r>
+        <w:t>engines</w:t>
+      </w:r>
+      <w:proofErr w:type="spellEnd"/>
       <w:r>
         <w:rPr>
           <w:rFonts w:ascii="Times New Roman" w:hAnsi="Times New Roman" w:cs="Times New Roman"/>
@@ -1882,16 +1884,7 @@
           <w:sz w:val="20"/>
           <w:szCs w:val="20"/>
         </w:rPr>
-        <w:t xml:space="preserve"> </w:t>
-      </w:r>
-      <w:r>
-        <w:rPr>
-          <w:rFonts w:ascii="Times New Roman" w:hAnsi="Times New Roman" w:cs="Times New Roman"/>
-          <w:iCs/>
-          <w:sz w:val="20"/>
-          <w:szCs w:val="20"/>
-        </w:rPr>
-        <w:t>Mostrando as engines disponíveis</w:t>
+        <w:t xml:space="preserve"> disponíveis</w:t>
       </w:r>
     </w:p>
     <w:p>
@@ -1911,23 +1904,25 @@
           <w:sz w:val="24"/>
           <w:szCs w:val="24"/>
         </w:rPr>
-        <w:t xml:space="preserve">Por padrão a engine de </w:t>
-      </w:r>
-      <w:r>
-        <w:rPr>
-          <w:rFonts w:ascii="Times New Roman" w:hAnsi="Times New Roman" w:cs="Times New Roman"/>
-          <w:sz w:val="24"/>
-          <w:szCs w:val="24"/>
-        </w:rPr>
-        <w:t>armazenamento</w:t>
-      </w:r>
-      <w:r>
-        <w:rPr>
-          <w:rFonts w:ascii="Times New Roman" w:hAnsi="Times New Roman" w:cs="Times New Roman"/>
-          <w:sz w:val="24"/>
-          <w:szCs w:val="24"/>
-        </w:rPr>
-        <w:t xml:space="preserve"> usada é a </w:t>
+        <w:t xml:space="preserve">Por padrão a </w:t>
+      </w:r>
+      <w:proofErr w:type="spellStart"/>
+      <w:r>
+        <w:rPr>
+          <w:rFonts w:ascii="Times New Roman" w:hAnsi="Times New Roman" w:cs="Times New Roman"/>
+          <w:sz w:val="24"/>
+          <w:szCs w:val="24"/>
+        </w:rPr>
+        <w:t>engine</w:t>
+      </w:r>
+      <w:proofErr w:type="spellEnd"/>
+      <w:r>
+        <w:rPr>
+          <w:rFonts w:ascii="Times New Roman" w:hAnsi="Times New Roman" w:cs="Times New Roman"/>
+          <w:sz w:val="24"/>
+          <w:szCs w:val="24"/>
+        </w:rPr>
+        <w:t xml:space="preserve"> de armazenamento usada é a </w:t>
       </w:r>
       <w:proofErr w:type="spellStart"/>
       <w:r>
@@ -1945,36 +1940,30 @@
           <w:sz w:val="24"/>
           <w:szCs w:val="24"/>
         </w:rPr>
-        <w:t xml:space="preserve">, para se </w:t>
-      </w:r>
-      <w:r>
-        <w:rPr>
-          <w:rFonts w:ascii="Times New Roman" w:hAnsi="Times New Roman" w:cs="Times New Roman"/>
-          <w:sz w:val="24"/>
-          <w:szCs w:val="24"/>
-        </w:rPr>
-        <w:t>utilizar de outra</w:t>
-      </w:r>
-      <w:r>
-        <w:rPr>
-          <w:rFonts w:ascii="Times New Roman" w:hAnsi="Times New Roman" w:cs="Times New Roman"/>
-          <w:sz w:val="24"/>
-          <w:szCs w:val="24"/>
-        </w:rPr>
-        <w:t xml:space="preserve"> engine, </w:t>
-      </w:r>
-      <w:r>
-        <w:rPr>
-          <w:rFonts w:ascii="Times New Roman" w:hAnsi="Times New Roman" w:cs="Times New Roman"/>
-          <w:sz w:val="24"/>
-          <w:szCs w:val="24"/>
-        </w:rPr>
-        <w:t>pode-se realizar através de 3 diferentes formas:</w:t>
-      </w:r>
-    </w:p>
-    <w:p>
-      <w:pPr>
-        <w:pStyle w:val="PargrafodaLista"/>
+        <w:t xml:space="preserve">, para se utilizar de outra </w:t>
+      </w:r>
+      <w:proofErr w:type="spellStart"/>
+      <w:r>
+        <w:rPr>
+          <w:rFonts w:ascii="Times New Roman" w:hAnsi="Times New Roman" w:cs="Times New Roman"/>
+          <w:sz w:val="24"/>
+          <w:szCs w:val="24"/>
+        </w:rPr>
+        <w:t>engine</w:t>
+      </w:r>
+      <w:proofErr w:type="spellEnd"/>
+      <w:r>
+        <w:rPr>
+          <w:rFonts w:ascii="Times New Roman" w:hAnsi="Times New Roman" w:cs="Times New Roman"/>
+          <w:sz w:val="24"/>
+          <w:szCs w:val="24"/>
+        </w:rPr>
+        <w:t>, pode-se realizar através de 3 diferentes formas:</w:t>
+      </w:r>
+    </w:p>
+    <w:p>
+      <w:pPr>
+        <w:pStyle w:val="ListParagraph"/>
         <w:numPr>
           <w:ilvl w:val="0"/>
           <w:numId w:val="1"/>
@@ -1993,7 +1982,25 @@
           <w:sz w:val="24"/>
           <w:szCs w:val="24"/>
         </w:rPr>
-        <w:t xml:space="preserve">Pode-se especificar durante a criação de uma tabela a engine usada para aquela tabela, isso ocorre através do comando </w:t>
+        <w:t xml:space="preserve">Pode-se especificar durante a criação de uma tabela a </w:t>
+      </w:r>
+      <w:proofErr w:type="spellStart"/>
+      <w:r>
+        <w:rPr>
+          <w:rFonts w:ascii="Times New Roman" w:hAnsi="Times New Roman" w:cs="Times New Roman"/>
+          <w:sz w:val="24"/>
+          <w:szCs w:val="24"/>
+        </w:rPr>
+        <w:t>engine</w:t>
+      </w:r>
+      <w:proofErr w:type="spellEnd"/>
+      <w:r>
+        <w:rPr>
+          <w:rFonts w:ascii="Times New Roman" w:hAnsi="Times New Roman" w:cs="Times New Roman"/>
+          <w:sz w:val="24"/>
+          <w:szCs w:val="24"/>
+        </w:rPr>
+        <w:t xml:space="preserve"> usada para aquela tabela, isso ocorre através do comando </w:t>
       </w:r>
       <w:r>
         <w:rPr>
@@ -2076,16 +2083,7 @@
           <w:sz w:val="24"/>
           <w:szCs w:val="24"/>
         </w:rPr>
-        <w:t xml:space="preserve">) </w:t>
-      </w:r>
-      <w:r>
-        <w:rPr>
-          <w:rFonts w:ascii="Times New Roman" w:hAnsi="Times New Roman" w:cs="Times New Roman"/>
-          <w:b/>
-          <w:sz w:val="24"/>
-          <w:szCs w:val="24"/>
-        </w:rPr>
-        <w:t xml:space="preserve">ENGINE = </w:t>
+        <w:t xml:space="preserve">) ENGINE = </w:t>
       </w:r>
       <w:proofErr w:type="spellStart"/>
       <w:r>
@@ -2126,9 +2124,9 @@
           <w:szCs w:val="24"/>
         </w:rPr>
         <w:drawing>
-          <wp:inline distT="0" distB="0" distL="0" distR="0" wp14:anchorId="21FEE453" wp14:editId="7D588110">
-            <wp:extent cx="4724400" cy="298886"/>
-            <wp:effectExtent l="0" t="0" r="0" b="6350"/>
+          <wp:inline distT="0" distB="0" distL="0" distR="0" wp14:anchorId="5922F702" wp14:editId="2D6AE949">
+            <wp:extent cx="5400040" cy="341630"/>
+            <wp:effectExtent l="0" t="0" r="0" b="1270"/>
             <wp:docPr id="2" name="Picture 2"/>
             <wp:cNvGraphicFramePr>
               <a:graphicFrameLocks xmlns:a="http://schemas.openxmlformats.org/drawingml/2006/main" noChangeAspect="1"/>
@@ -2155,7 +2153,7 @@
                   <pic:spPr>
                     <a:xfrm>
                       <a:off x="0" y="0"/>
-                      <a:ext cx="4830349" cy="305589"/>
+                      <a:ext cx="5400040" cy="341630"/>
                     </a:xfrm>
                     <a:prstGeom prst="rect">
                       <a:avLst/>
@@ -2187,8 +2185,9 @@
           <w:sz w:val="20"/>
           <w:szCs w:val="20"/>
         </w:rPr>
-        <w:t xml:space="preserve">Figura </w:t>
-      </w:r>
+        <w:t xml:space="preserve">Figura 2 – Como especificar uma </w:t>
+      </w:r>
+      <w:proofErr w:type="spellStart"/>
       <w:r>
         <w:rPr>
           <w:rFonts w:ascii="Times New Roman" w:hAnsi="Times New Roman" w:cs="Times New Roman"/>
@@ -2196,8 +2195,9 @@
           <w:sz w:val="20"/>
           <w:szCs w:val="20"/>
         </w:rPr>
-        <w:t>2</w:t>
-      </w:r>
+        <w:t>engine</w:t>
+      </w:r>
+      <w:proofErr w:type="spellEnd"/>
       <w:r>
         <w:rPr>
           <w:rFonts w:ascii="Times New Roman" w:hAnsi="Times New Roman" w:cs="Times New Roman"/>
@@ -2205,8 +2205,9 @@
           <w:sz w:val="20"/>
           <w:szCs w:val="20"/>
         </w:rPr>
-        <w:t xml:space="preserve"> – </w:t>
-      </w:r>
+        <w:t xml:space="preserve"> através do comando </w:t>
+      </w:r>
+      <w:proofErr w:type="spellStart"/>
       <w:r>
         <w:rPr>
           <w:rFonts w:ascii="Times New Roman" w:hAnsi="Times New Roman" w:cs="Times New Roman"/>
@@ -2214,32 +2215,13 @@
           <w:sz w:val="20"/>
           <w:szCs w:val="20"/>
         </w:rPr>
-        <w:t>Como especificar uma</w:t>
-      </w:r>
-      <w:r>
-        <w:rPr>
-          <w:rFonts w:ascii="Times New Roman" w:hAnsi="Times New Roman" w:cs="Times New Roman"/>
-          <w:iCs/>
-          <w:sz w:val="20"/>
-          <w:szCs w:val="20"/>
-        </w:rPr>
-        <w:t xml:space="preserve"> engine através do comando </w:t>
-      </w:r>
-      <w:proofErr w:type="spellStart"/>
-      <w:r>
-        <w:rPr>
-          <w:rFonts w:ascii="Times New Roman" w:hAnsi="Times New Roman" w:cs="Times New Roman"/>
-          <w:iCs/>
-          <w:sz w:val="20"/>
-          <w:szCs w:val="20"/>
-        </w:rPr>
         <w:t>create</w:t>
       </w:r>
       <w:proofErr w:type="spellEnd"/>
     </w:p>
     <w:p>
       <w:pPr>
-        <w:pStyle w:val="PargrafodaLista"/>
+        <w:pStyle w:val="ListParagraph"/>
         <w:numPr>
           <w:ilvl w:val="0"/>
           <w:numId w:val="1"/>
@@ -2258,7 +2240,25 @@
           <w:sz w:val="24"/>
           <w:szCs w:val="24"/>
         </w:rPr>
-        <w:t xml:space="preserve">Pode-se alterar a engine de uma tabela através do comando </w:t>
+        <w:t xml:space="preserve">Pode-se alterar a </w:t>
+      </w:r>
+      <w:proofErr w:type="spellStart"/>
+      <w:r>
+        <w:rPr>
+          <w:rFonts w:ascii="Times New Roman" w:hAnsi="Times New Roman" w:cs="Times New Roman"/>
+          <w:sz w:val="24"/>
+          <w:szCs w:val="24"/>
+        </w:rPr>
+        <w:t>engine</w:t>
+      </w:r>
+      <w:proofErr w:type="spellEnd"/>
+      <w:r>
+        <w:rPr>
+          <w:rFonts w:ascii="Times New Roman" w:hAnsi="Times New Roman" w:cs="Times New Roman"/>
+          <w:sz w:val="24"/>
+          <w:szCs w:val="24"/>
+        </w:rPr>
+        <w:t xml:space="preserve"> de uma tabela através do comando </w:t>
       </w:r>
       <w:r>
         <w:rPr>
@@ -2351,16 +2351,17 @@
       <w:r>
         <w:rPr>
           <w:rFonts w:ascii="Times New Roman" w:hAnsi="Times New Roman" w:cs="Times New Roman"/>
+          <w:iCs/>
           <w:noProof/>
-          <w:sz w:val="24"/>
-          <w:szCs w:val="24"/>
+          <w:sz w:val="20"/>
+          <w:szCs w:val="20"/>
         </w:rPr>
         <w:lastRenderedPageBreak/>
         <w:drawing>
-          <wp:inline distT="0" distB="0" distL="0" distR="0" wp14:anchorId="2E3D7B80" wp14:editId="07B7AD4D">
-            <wp:extent cx="3063505" cy="541067"/>
-            <wp:effectExtent l="0" t="0" r="3810" b="0"/>
-            <wp:docPr id="3" name="Picture 3"/>
+          <wp:inline distT="0" distB="0" distL="0" distR="0" wp14:anchorId="79845C06" wp14:editId="65CB4F75">
+            <wp:extent cx="3091118" cy="640080"/>
+            <wp:effectExtent l="0" t="0" r="0" b="7620"/>
+            <wp:docPr id="21" name="Picture 21"/>
             <wp:cNvGraphicFramePr>
               <a:graphicFrameLocks xmlns:a="http://schemas.openxmlformats.org/drawingml/2006/main" noChangeAspect="1"/>
             </wp:cNvGraphicFramePr>
@@ -2368,11 +2369,212 @@
               <a:graphicData uri="http://schemas.openxmlformats.org/drawingml/2006/picture">
                 <pic:pic xmlns:pic="http://schemas.openxmlformats.org/drawingml/2006/picture">
                   <pic:nvPicPr>
-                    <pic:cNvPr id="3" name="alter.PNG"/>
+                    <pic:cNvPr id="14" name="criandoIndexUsandoHash.PNG"/>
+                    <pic:cNvPicPr/>
+                  </pic:nvPicPr>
+                  <pic:blipFill rotWithShape="1">
+                    <a:blip r:embed="rId10" cstate="print">
+                      <a:extLst>
+                        <a:ext uri="{28A0092B-C50C-407E-A947-70E740481C1C}">
+                          <a14:useLocalDpi xmlns:a14="http://schemas.microsoft.com/office/drawing/2010/main" val="0"/>
+                        </a:ext>
+                      </a:extLst>
+                    </a:blip>
+                    <a:srcRect r="72060" b="76151"/>
+                    <a:stretch/>
+                  </pic:blipFill>
+                  <pic:spPr bwMode="auto">
+                    <a:xfrm>
+                      <a:off x="0" y="0"/>
+                      <a:ext cx="3103801" cy="642706"/>
+                    </a:xfrm>
+                    <a:prstGeom prst="rect">
+                      <a:avLst/>
+                    </a:prstGeom>
+                    <a:ln>
+                      <a:noFill/>
+                    </a:ln>
+                    <a:extLst>
+                      <a:ext uri="{53640926-AAD7-44D8-BBD7-CCE9431645EC}">
+                        <a14:shadowObscured xmlns:a14="http://schemas.microsoft.com/office/drawing/2010/main"/>
+                      </a:ext>
+                    </a:extLst>
+                  </pic:spPr>
+                </pic:pic>
+              </a:graphicData>
+            </a:graphic>
+          </wp:inline>
+        </w:drawing>
+      </w:r>
+    </w:p>
+    <w:p>
+      <w:pPr>
+        <w:spacing w:after="120" w:line="360" w:lineRule="auto"/>
+        <w:ind w:firstLine="851"/>
+        <w:jc w:val="center"/>
+        <w:rPr>
+          <w:rFonts w:ascii="Times New Roman" w:hAnsi="Times New Roman" w:cs="Times New Roman"/>
+          <w:iCs/>
+          <w:sz w:val="20"/>
+          <w:szCs w:val="20"/>
+        </w:rPr>
+      </w:pPr>
+      <w:r>
+        <w:rPr>
+          <w:rFonts w:ascii="Times New Roman" w:hAnsi="Times New Roman" w:cs="Times New Roman"/>
+          <w:iCs/>
+          <w:sz w:val="20"/>
+          <w:szCs w:val="20"/>
+        </w:rPr>
+        <w:t xml:space="preserve">Figura 3 – Mostrando como trocar a </w:t>
+      </w:r>
+      <w:proofErr w:type="spellStart"/>
+      <w:r>
+        <w:rPr>
+          <w:rFonts w:ascii="Times New Roman" w:hAnsi="Times New Roman" w:cs="Times New Roman"/>
+          <w:iCs/>
+          <w:sz w:val="20"/>
+          <w:szCs w:val="20"/>
+        </w:rPr>
+        <w:t>engine</w:t>
+      </w:r>
+      <w:proofErr w:type="spellEnd"/>
+      <w:r>
+        <w:rPr>
+          <w:rFonts w:ascii="Times New Roman" w:hAnsi="Times New Roman" w:cs="Times New Roman"/>
+          <w:iCs/>
+          <w:sz w:val="20"/>
+          <w:szCs w:val="20"/>
+        </w:rPr>
+        <w:t xml:space="preserve"> de uma tabela</w:t>
+      </w:r>
+    </w:p>
+    <w:p>
+      <w:pPr>
+        <w:pStyle w:val="ListParagraph"/>
+        <w:numPr>
+          <w:ilvl w:val="0"/>
+          <w:numId w:val="1"/>
+        </w:numPr>
+        <w:spacing w:after="120" w:line="360" w:lineRule="auto"/>
+        <w:jc w:val="both"/>
+        <w:rPr>
+          <w:rFonts w:ascii="Times New Roman" w:hAnsi="Times New Roman" w:cs="Times New Roman"/>
+          <w:sz w:val="24"/>
+          <w:szCs w:val="24"/>
+        </w:rPr>
+      </w:pPr>
+      <w:r>
+        <w:rPr>
+          <w:rFonts w:ascii="Times New Roman" w:hAnsi="Times New Roman" w:cs="Times New Roman"/>
+          <w:sz w:val="24"/>
+          <w:szCs w:val="24"/>
+        </w:rPr>
+        <w:t xml:space="preserve">Também é possível alterar </w:t>
+      </w:r>
+      <w:proofErr w:type="spellStart"/>
+      <w:r>
+        <w:rPr>
+          <w:rFonts w:ascii="Times New Roman" w:hAnsi="Times New Roman" w:cs="Times New Roman"/>
+          <w:sz w:val="24"/>
+          <w:szCs w:val="24"/>
+        </w:rPr>
+        <w:t>engine</w:t>
+      </w:r>
+      <w:proofErr w:type="spellEnd"/>
+      <w:r>
+        <w:rPr>
+          <w:rFonts w:ascii="Times New Roman" w:hAnsi="Times New Roman" w:cs="Times New Roman"/>
+          <w:sz w:val="24"/>
+          <w:szCs w:val="24"/>
+        </w:rPr>
+        <w:t xml:space="preserve"> padrão do banco, para isso é necessário executar o comando </w:t>
+      </w:r>
+      <w:r>
+        <w:rPr>
+          <w:rFonts w:ascii="Times New Roman" w:hAnsi="Times New Roman" w:cs="Times New Roman"/>
+          <w:b/>
+          <w:sz w:val="24"/>
+          <w:szCs w:val="24"/>
+        </w:rPr>
+        <w:t xml:space="preserve">set </w:t>
+      </w:r>
+      <w:proofErr w:type="spellStart"/>
+      <w:r>
+        <w:rPr>
+          <w:rFonts w:ascii="Times New Roman" w:hAnsi="Times New Roman" w:cs="Times New Roman"/>
+          <w:b/>
+          <w:sz w:val="24"/>
+          <w:szCs w:val="24"/>
+        </w:rPr>
+        <w:t>default_storage_engine</w:t>
+      </w:r>
+      <w:proofErr w:type="spellEnd"/>
+      <w:r>
+        <w:rPr>
+          <w:rFonts w:ascii="Times New Roman" w:hAnsi="Times New Roman" w:cs="Times New Roman"/>
+          <w:b/>
+          <w:sz w:val="24"/>
+          <w:szCs w:val="24"/>
+        </w:rPr>
+        <w:t xml:space="preserve"> = </w:t>
+      </w:r>
+      <w:proofErr w:type="spellStart"/>
+      <w:r>
+        <w:rPr>
+          <w:rFonts w:ascii="Times New Roman" w:hAnsi="Times New Roman" w:cs="Times New Roman"/>
+          <w:b/>
+          <w:sz w:val="24"/>
+          <w:szCs w:val="24"/>
+        </w:rPr>
+        <w:t>NomeDaEngine</w:t>
+      </w:r>
+      <w:proofErr w:type="spellEnd"/>
+      <w:r>
+        <w:rPr>
+          <w:rFonts w:ascii="Times New Roman" w:hAnsi="Times New Roman" w:cs="Times New Roman"/>
+          <w:b/>
+          <w:sz w:val="24"/>
+          <w:szCs w:val="24"/>
+        </w:rPr>
+        <w:t>;</w:t>
+      </w:r>
+    </w:p>
+    <w:p>
+      <w:pPr>
+        <w:spacing w:after="120" w:line="360" w:lineRule="auto"/>
+        <w:ind w:firstLine="851"/>
+        <w:jc w:val="center"/>
+        <w:rPr>
+          <w:rFonts w:ascii="Times New Roman" w:hAnsi="Times New Roman" w:cs="Times New Roman"/>
+          <w:sz w:val="24"/>
+          <w:szCs w:val="24"/>
+        </w:rPr>
+      </w:pPr>
+      <w:r>
+        <w:rPr>
+          <w:rFonts w:ascii="Times New Roman" w:hAnsi="Times New Roman" w:cs="Times New Roman"/>
+          <w:noProof/>
+          <w:sz w:val="24"/>
+          <w:szCs w:val="24"/>
+        </w:rPr>
+        <w:drawing>
+          <wp:inline distT="0" distB="0" distL="0" distR="0" wp14:anchorId="43B43051" wp14:editId="72AE7415">
+            <wp:extent cx="5400040" cy="1663065"/>
+            <wp:effectExtent l="0" t="0" r="0" b="0"/>
+            <wp:docPr id="4" name="Picture 4"/>
+            <wp:cNvGraphicFramePr>
+              <a:graphicFrameLocks xmlns:a="http://schemas.openxmlformats.org/drawingml/2006/main" noChangeAspect="1"/>
+            </wp:cNvGraphicFramePr>
+            <a:graphic xmlns:a="http://schemas.openxmlformats.org/drawingml/2006/main">
+              <a:graphicData uri="http://schemas.openxmlformats.org/drawingml/2006/picture">
+                <pic:pic xmlns:pic="http://schemas.openxmlformats.org/drawingml/2006/picture">
+                  <pic:nvPicPr>
+                    <pic:cNvPr id="4" name="set_default.PNG"/>
                     <pic:cNvPicPr/>
                   </pic:nvPicPr>
                   <pic:blipFill>
-                    <a:blip r:embed="rId10">
+                    <a:blip r:embed="rId11">
                       <a:extLst>
                         <a:ext uri="{28A0092B-C50C-407E-A947-70E740481C1C}">
                           <a14:useLocalDpi xmlns:a14="http://schemas.microsoft.com/office/drawing/2010/main" val="0"/>
@@ -2386,7 +2588,7 @@
                   <pic:spPr>
                     <a:xfrm>
                       <a:off x="0" y="0"/>
-                      <a:ext cx="3063505" cy="541067"/>
+                      <a:ext cx="5400040" cy="1663065"/>
                     </a:xfrm>
                     <a:prstGeom prst="rect">
                       <a:avLst/>
@@ -2418,155 +2620,19 @@
           <w:sz w:val="20"/>
           <w:szCs w:val="20"/>
         </w:rPr>
-        <w:t>Figura 3 – Mostrando como trocar a engine de uma tabela</w:t>
-      </w:r>
-    </w:p>
-    <w:p>
-      <w:pPr>
-        <w:pStyle w:val="PargrafodaLista"/>
-        <w:numPr>
-          <w:ilvl w:val="0"/>
-          <w:numId w:val="1"/>
-        </w:numPr>
-        <w:spacing w:after="120" w:line="360" w:lineRule="auto"/>
-        <w:jc w:val="both"/>
-        <w:rPr>
-          <w:rFonts w:ascii="Times New Roman" w:hAnsi="Times New Roman" w:cs="Times New Roman"/>
-          <w:sz w:val="24"/>
-          <w:szCs w:val="24"/>
-        </w:rPr>
-      </w:pPr>
-      <w:r>
-        <w:rPr>
-          <w:rFonts w:ascii="Times New Roman" w:hAnsi="Times New Roman" w:cs="Times New Roman"/>
-          <w:sz w:val="24"/>
-          <w:szCs w:val="24"/>
-        </w:rPr>
-        <w:t xml:space="preserve">Também é possível alterar engine padrão do banco, para isso é necessário executar o comando </w:t>
-      </w:r>
-      <w:r>
-        <w:rPr>
-          <w:rFonts w:ascii="Times New Roman" w:hAnsi="Times New Roman" w:cs="Times New Roman"/>
-          <w:b/>
-          <w:sz w:val="24"/>
-          <w:szCs w:val="24"/>
-        </w:rPr>
-        <w:t xml:space="preserve">set </w:t>
-      </w:r>
-      <w:proofErr w:type="spellStart"/>
-      <w:r>
-        <w:rPr>
-          <w:rFonts w:ascii="Times New Roman" w:hAnsi="Times New Roman" w:cs="Times New Roman"/>
-          <w:b/>
-          <w:sz w:val="24"/>
-          <w:szCs w:val="24"/>
-        </w:rPr>
-        <w:t>default_storage_engine</w:t>
-      </w:r>
-      <w:proofErr w:type="spellEnd"/>
-      <w:r>
-        <w:rPr>
-          <w:rFonts w:ascii="Times New Roman" w:hAnsi="Times New Roman" w:cs="Times New Roman"/>
-          <w:b/>
-          <w:sz w:val="24"/>
-          <w:szCs w:val="24"/>
-        </w:rPr>
-        <w:t xml:space="preserve"> = </w:t>
-      </w:r>
-      <w:proofErr w:type="spellStart"/>
-      <w:r>
-        <w:rPr>
-          <w:rFonts w:ascii="Times New Roman" w:hAnsi="Times New Roman" w:cs="Times New Roman"/>
-          <w:b/>
-          <w:sz w:val="24"/>
-          <w:szCs w:val="24"/>
-        </w:rPr>
-        <w:t>NomeDaEngine</w:t>
-      </w:r>
-      <w:proofErr w:type="spellEnd"/>
-      <w:r>
-        <w:rPr>
-          <w:rFonts w:ascii="Times New Roman" w:hAnsi="Times New Roman" w:cs="Times New Roman"/>
-          <w:b/>
-          <w:sz w:val="24"/>
-          <w:szCs w:val="24"/>
-        </w:rPr>
-        <w:t>;</w:t>
-      </w:r>
-    </w:p>
-    <w:p>
-      <w:pPr>
-        <w:spacing w:after="120" w:line="360" w:lineRule="auto"/>
-        <w:ind w:firstLine="851"/>
-        <w:jc w:val="center"/>
-        <w:rPr>
-          <w:rFonts w:ascii="Times New Roman" w:hAnsi="Times New Roman" w:cs="Times New Roman"/>
-          <w:sz w:val="24"/>
-          <w:szCs w:val="24"/>
-        </w:rPr>
-      </w:pPr>
-      <w:r>
-        <w:rPr>
-          <w:rFonts w:ascii="Times New Roman" w:hAnsi="Times New Roman" w:cs="Times New Roman"/>
-          <w:noProof/>
-          <w:sz w:val="24"/>
-          <w:szCs w:val="24"/>
-        </w:rPr>
-        <w:drawing>
-          <wp:inline distT="0" distB="0" distL="0" distR="0" wp14:anchorId="2C80279C" wp14:editId="0FBE2FFF">
-            <wp:extent cx="4577355" cy="1409700"/>
-            <wp:effectExtent l="0" t="0" r="0" b="0"/>
-            <wp:docPr id="4" name="Picture 4"/>
-            <wp:cNvGraphicFramePr>
-              <a:graphicFrameLocks xmlns:a="http://schemas.openxmlformats.org/drawingml/2006/main" noChangeAspect="1"/>
-            </wp:cNvGraphicFramePr>
-            <a:graphic xmlns:a="http://schemas.openxmlformats.org/drawingml/2006/main">
-              <a:graphicData uri="http://schemas.openxmlformats.org/drawingml/2006/picture">
-                <pic:pic xmlns:pic="http://schemas.openxmlformats.org/drawingml/2006/picture">
-                  <pic:nvPicPr>
-                    <pic:cNvPr id="4" name="set_default.PNG"/>
-                    <pic:cNvPicPr/>
-                  </pic:nvPicPr>
-                  <pic:blipFill>
-                    <a:blip r:embed="rId11" cstate="print">
-                      <a:extLst>
-                        <a:ext uri="{28A0092B-C50C-407E-A947-70E740481C1C}">
-                          <a14:useLocalDpi xmlns:a14="http://schemas.microsoft.com/office/drawing/2010/main" val="0"/>
-                        </a:ext>
-                      </a:extLst>
-                    </a:blip>
-                    <a:stretch>
-                      <a:fillRect/>
-                    </a:stretch>
-                  </pic:blipFill>
-                  <pic:spPr>
-                    <a:xfrm>
-                      <a:off x="0" y="0"/>
-                      <a:ext cx="4613431" cy="1420810"/>
-                    </a:xfrm>
-                    <a:prstGeom prst="rect">
-                      <a:avLst/>
-                    </a:prstGeom>
-                  </pic:spPr>
-                </pic:pic>
-              </a:graphicData>
-            </a:graphic>
-          </wp:inline>
-        </w:drawing>
-      </w:r>
-    </w:p>
-    <w:p>
-      <w:pPr>
-        <w:spacing w:after="120" w:line="360" w:lineRule="auto"/>
-        <w:ind w:firstLine="851"/>
-        <w:jc w:val="center"/>
+        <w:t xml:space="preserve">Figura 4 –Trocando a </w:t>
+      </w:r>
+      <w:proofErr w:type="spellStart"/>
+      <w:r>
         <w:rPr>
           <w:rFonts w:ascii="Times New Roman" w:hAnsi="Times New Roman" w:cs="Times New Roman"/>
           <w:iCs/>
           <w:sz w:val="20"/>
           <w:szCs w:val="20"/>
         </w:rPr>
-      </w:pPr>
+        <w:t>engine</w:t>
+      </w:r>
+      <w:proofErr w:type="spellEnd"/>
       <w:r>
         <w:rPr>
           <w:rFonts w:ascii="Times New Roman" w:hAnsi="Times New Roman" w:cs="Times New Roman"/>
@@ -2574,43 +2640,7 @@
           <w:sz w:val="20"/>
           <w:szCs w:val="20"/>
         </w:rPr>
-        <w:t>Figura 4 –</w:t>
-      </w:r>
-      <w:r>
-        <w:rPr>
-          <w:rFonts w:ascii="Times New Roman" w:hAnsi="Times New Roman" w:cs="Times New Roman"/>
-          <w:iCs/>
-          <w:sz w:val="20"/>
-          <w:szCs w:val="20"/>
-        </w:rPr>
-        <w:t>Tr</w:t>
-      </w:r>
-      <w:r>
-        <w:rPr>
-          <w:rFonts w:ascii="Times New Roman" w:hAnsi="Times New Roman" w:cs="Times New Roman"/>
-          <w:iCs/>
-          <w:sz w:val="20"/>
-          <w:szCs w:val="20"/>
-        </w:rPr>
-        <w:t>oca</w:t>
-      </w:r>
-      <w:r>
-        <w:rPr>
-          <w:rFonts w:ascii="Times New Roman" w:hAnsi="Times New Roman" w:cs="Times New Roman"/>
-          <w:iCs/>
-          <w:sz w:val="20"/>
-          <w:szCs w:val="20"/>
-        </w:rPr>
-        <w:t>ndo</w:t>
-      </w:r>
-      <w:r>
-        <w:rPr>
-          <w:rFonts w:ascii="Times New Roman" w:hAnsi="Times New Roman" w:cs="Times New Roman"/>
-          <w:iCs/>
-          <w:sz w:val="20"/>
-          <w:szCs w:val="20"/>
-        </w:rPr>
-        <w:t xml:space="preserve"> a engine padrão do banco</w:t>
+        <w:t xml:space="preserve"> padrão do banco</w:t>
       </w:r>
     </w:p>
     <w:p>
@@ -2630,28 +2660,30 @@
           <w:sz w:val="24"/>
           <w:szCs w:val="24"/>
         </w:rPr>
-        <w:t xml:space="preserve">Abaixo será explicado de forma </w:t>
-      </w:r>
-      <w:r>
-        <w:rPr>
-          <w:rFonts w:ascii="Times New Roman" w:hAnsi="Times New Roman" w:cs="Times New Roman"/>
-          <w:sz w:val="24"/>
-          <w:szCs w:val="24"/>
-        </w:rPr>
-        <w:t>simples</w:t>
-      </w:r>
-      <w:r>
-        <w:rPr>
-          <w:rFonts w:ascii="Times New Roman" w:hAnsi="Times New Roman" w:cs="Times New Roman"/>
-          <w:sz w:val="24"/>
-          <w:szCs w:val="24"/>
-        </w:rPr>
-        <w:t xml:space="preserve"> cada engine: </w:t>
-      </w:r>
-    </w:p>
-    <w:p>
-      <w:pPr>
-        <w:pStyle w:val="PargrafodaLista"/>
+        <w:t xml:space="preserve">Abaixo será explicado de forma simples cada </w:t>
+      </w:r>
+      <w:proofErr w:type="spellStart"/>
+      <w:r>
+        <w:rPr>
+          <w:rFonts w:ascii="Times New Roman" w:hAnsi="Times New Roman" w:cs="Times New Roman"/>
+          <w:sz w:val="24"/>
+          <w:szCs w:val="24"/>
+        </w:rPr>
+        <w:t>engine</w:t>
+      </w:r>
+      <w:proofErr w:type="spellEnd"/>
+      <w:r>
+        <w:rPr>
+          <w:rFonts w:ascii="Times New Roman" w:hAnsi="Times New Roman" w:cs="Times New Roman"/>
+          <w:sz w:val="24"/>
+          <w:szCs w:val="24"/>
+        </w:rPr>
+        <w:t xml:space="preserve">: </w:t>
+      </w:r>
+    </w:p>
+    <w:p>
+      <w:pPr>
+        <w:pStyle w:val="ListParagraph"/>
         <w:numPr>
           <w:ilvl w:val="0"/>
           <w:numId w:val="2"/>
@@ -2670,8 +2702,18 @@
           <w:sz w:val="24"/>
           <w:szCs w:val="24"/>
         </w:rPr>
-        <w:t>A</w:t>
-      </w:r>
+        <w:t xml:space="preserve">A </w:t>
+      </w:r>
+      <w:proofErr w:type="spellStart"/>
+      <w:r>
+        <w:rPr>
+          <w:rFonts w:ascii="Times New Roman" w:hAnsi="Times New Roman" w:cs="Times New Roman"/>
+          <w:sz w:val="24"/>
+          <w:szCs w:val="24"/>
+        </w:rPr>
+        <w:t>engine</w:t>
+      </w:r>
+      <w:proofErr w:type="spellEnd"/>
       <w:r>
         <w:rPr>
           <w:rFonts w:ascii="Times New Roman" w:hAnsi="Times New Roman" w:cs="Times New Roman"/>
@@ -2687,24 +2729,6 @@
           <w:sz w:val="24"/>
           <w:szCs w:val="24"/>
         </w:rPr>
-        <w:t>engine</w:t>
-      </w:r>
-      <w:proofErr w:type="spellEnd"/>
-      <w:r>
-        <w:rPr>
-          <w:rFonts w:ascii="Times New Roman" w:hAnsi="Times New Roman" w:cs="Times New Roman"/>
-          <w:sz w:val="24"/>
-          <w:szCs w:val="24"/>
-        </w:rPr>
-        <w:t xml:space="preserve"> </w:t>
-      </w:r>
-      <w:proofErr w:type="spellStart"/>
-      <w:r>
-        <w:rPr>
-          <w:rFonts w:ascii="Times New Roman" w:hAnsi="Times New Roman" w:cs="Times New Roman"/>
-          <w:sz w:val="24"/>
-          <w:szCs w:val="24"/>
-        </w:rPr>
         <w:t>InnoDB</w:t>
       </w:r>
       <w:proofErr w:type="spellEnd"/>
@@ -2714,44 +2738,12 @@
           <w:sz w:val="24"/>
           <w:szCs w:val="24"/>
         </w:rPr>
-        <w:t xml:space="preserve"> permite a realização de uma transação segura, pois implementa o protocolo ACID</w:t>
-      </w:r>
-      <w:r>
-        <w:rPr>
-          <w:rFonts w:ascii="Times New Roman" w:hAnsi="Times New Roman" w:cs="Times New Roman"/>
-          <w:sz w:val="24"/>
-          <w:szCs w:val="24"/>
-        </w:rPr>
-        <w:t xml:space="preserve"> e</w:t>
-      </w:r>
-      <w:r>
-        <w:rPr>
-          <w:rFonts w:ascii="Times New Roman" w:hAnsi="Times New Roman" w:cs="Times New Roman"/>
-          <w:sz w:val="24"/>
-          <w:szCs w:val="24"/>
-        </w:rPr>
-        <w:t xml:space="preserve"> </w:t>
-      </w:r>
-      <w:r>
-        <w:rPr>
-          <w:rFonts w:ascii="Times New Roman" w:hAnsi="Times New Roman" w:cs="Times New Roman"/>
-          <w:sz w:val="24"/>
-          <w:szCs w:val="24"/>
-        </w:rPr>
-        <w:t>permite a utilização de chaves estrangeiras.</w:t>
-      </w:r>
-      <w:r>
-        <w:rPr>
-          <w:rFonts w:ascii="Times New Roman" w:hAnsi="Times New Roman" w:cs="Times New Roman"/>
-          <w:sz w:val="24"/>
-          <w:szCs w:val="24"/>
-        </w:rPr>
-        <w:t xml:space="preserve"> </w:t>
-      </w:r>
-    </w:p>
-    <w:p>
-      <w:pPr>
-        <w:pStyle w:val="PargrafodaLista"/>
+        <w:t xml:space="preserve"> permite a realização de uma transação segura, pois implementa o protocolo ACID e permite a utilização de chaves estrangeiras. </w:t>
+      </w:r>
+    </w:p>
+    <w:p>
+      <w:pPr>
+        <w:pStyle w:val="ListParagraph"/>
         <w:numPr>
           <w:ilvl w:val="0"/>
           <w:numId w:val="2"/>
@@ -2788,15 +2780,7 @@
           <w:sz w:val="24"/>
           <w:szCs w:val="24"/>
         </w:rPr>
-        <w:t xml:space="preserve"> é </w:t>
-      </w:r>
-      <w:r>
-        <w:rPr>
-          <w:rFonts w:ascii="Times New Roman" w:hAnsi="Times New Roman" w:cs="Times New Roman"/>
-          <w:sz w:val="24"/>
-          <w:szCs w:val="24"/>
-        </w:rPr>
-        <w:t xml:space="preserve">caracterizada por possuir um nível de </w:t>
+        <w:t xml:space="preserve"> é caracterizada por possuir um nível de </w:t>
       </w:r>
       <w:r>
         <w:rPr>
@@ -2848,36 +2832,12 @@
           <w:sz w:val="24"/>
           <w:szCs w:val="24"/>
         </w:rPr>
-        <w:t xml:space="preserve">), </w:t>
-      </w:r>
-      <w:r>
-        <w:rPr>
-          <w:rFonts w:ascii="Times New Roman" w:hAnsi="Times New Roman" w:cs="Times New Roman"/>
-          <w:sz w:val="24"/>
-          <w:szCs w:val="24"/>
-        </w:rPr>
-        <w:t xml:space="preserve">que </w:t>
-      </w:r>
-      <w:r>
-        <w:rPr>
-          <w:rFonts w:ascii="Times New Roman" w:hAnsi="Times New Roman" w:cs="Times New Roman"/>
-          <w:sz w:val="24"/>
-          <w:szCs w:val="24"/>
-        </w:rPr>
-        <w:t>limita a performance para leitura e escrita apenas</w:t>
-      </w:r>
-      <w:r>
-        <w:rPr>
-          <w:rFonts w:ascii="Times New Roman" w:hAnsi="Times New Roman" w:cs="Times New Roman"/>
-          <w:sz w:val="24"/>
-          <w:szCs w:val="24"/>
-        </w:rPr>
-        <w:t xml:space="preserve">. </w:t>
-      </w:r>
-    </w:p>
-    <w:p>
-      <w:pPr>
-        <w:pStyle w:val="PargrafodaLista"/>
+        <w:t xml:space="preserve">), que limita a performance para leitura e escrita apenas. </w:t>
+      </w:r>
+    </w:p>
+    <w:p>
+      <w:pPr>
+        <w:pStyle w:val="ListParagraph"/>
         <w:numPr>
           <w:ilvl w:val="0"/>
           <w:numId w:val="2"/>
@@ -2924,20 +2884,12 @@
           <w:sz w:val="24"/>
           <w:szCs w:val="24"/>
         </w:rPr>
-        <w:t>,</w:t>
-      </w:r>
-      <w:r>
-        <w:rPr>
-          <w:rFonts w:ascii="Times New Roman" w:hAnsi="Times New Roman" w:cs="Times New Roman"/>
-          <w:sz w:val="24"/>
-          <w:szCs w:val="24"/>
-        </w:rPr>
-        <w:t xml:space="preserve"> armazena todos os dados na memória RAM, permitindo acesso rápido, melhor utilizada para tabelas temporárias;</w:t>
-      </w:r>
-    </w:p>
-    <w:p>
-      <w:pPr>
-        <w:pStyle w:val="PargrafodaLista"/>
+        <w:t>, armazena todos os dados na memória RAM, permitindo acesso rápido, melhor utilizada para tabelas temporárias;</w:t>
+      </w:r>
+    </w:p>
+    <w:p>
+      <w:pPr>
+        <w:pStyle w:val="ListParagraph"/>
         <w:numPr>
           <w:ilvl w:val="0"/>
           <w:numId w:val="2"/>
@@ -2950,53 +2902,23 @@
           <w:szCs w:val="24"/>
         </w:rPr>
       </w:pPr>
-      <w:r>
-        <w:rPr>
-          <w:rFonts w:ascii="Times New Roman" w:hAnsi="Times New Roman" w:cs="Times New Roman"/>
-          <w:sz w:val="24"/>
-          <w:szCs w:val="24"/>
-        </w:rPr>
-        <w:t xml:space="preserve">Engine </w:t>
-      </w:r>
-      <w:r>
-        <w:rPr>
-          <w:rFonts w:ascii="Times New Roman" w:hAnsi="Times New Roman" w:cs="Times New Roman"/>
-          <w:sz w:val="24"/>
-          <w:szCs w:val="24"/>
-        </w:rPr>
-        <w:t>CSV</w:t>
-      </w:r>
-      <w:r>
-        <w:rPr>
-          <w:rFonts w:ascii="Times New Roman" w:hAnsi="Times New Roman" w:cs="Times New Roman"/>
-          <w:sz w:val="24"/>
-          <w:szCs w:val="24"/>
-        </w:rPr>
-        <w:t xml:space="preserve"> utiliza de </w:t>
-      </w:r>
-      <w:r>
-        <w:rPr>
-          <w:rFonts w:ascii="Times New Roman" w:hAnsi="Times New Roman" w:cs="Times New Roman"/>
-          <w:sz w:val="24"/>
-          <w:szCs w:val="24"/>
-        </w:rPr>
-        <w:t xml:space="preserve">tabelas </w:t>
-      </w:r>
-      <w:r>
-        <w:rPr>
-          <w:rFonts w:ascii="Times New Roman" w:hAnsi="Times New Roman" w:cs="Times New Roman"/>
-          <w:sz w:val="24"/>
-          <w:szCs w:val="24"/>
-        </w:rPr>
-        <w:t>que</w:t>
-      </w:r>
-      <w:r>
-        <w:rPr>
-          <w:rFonts w:ascii="Times New Roman" w:hAnsi="Times New Roman" w:cs="Times New Roman"/>
-          <w:sz w:val="24"/>
-          <w:szCs w:val="24"/>
-        </w:rPr>
-        <w:t xml:space="preserve"> não são indexadas, então normalmente se utiliza da </w:t>
+      <w:proofErr w:type="spellStart"/>
+      <w:r>
+        <w:rPr>
+          <w:rFonts w:ascii="Times New Roman" w:hAnsi="Times New Roman" w:cs="Times New Roman"/>
+          <w:sz w:val="24"/>
+          <w:szCs w:val="24"/>
+        </w:rPr>
+        <w:t>Engine</w:t>
+      </w:r>
+      <w:proofErr w:type="spellEnd"/>
+      <w:r>
+        <w:rPr>
+          <w:rFonts w:ascii="Times New Roman" w:hAnsi="Times New Roman" w:cs="Times New Roman"/>
+          <w:sz w:val="24"/>
+          <w:szCs w:val="24"/>
+        </w:rPr>
+        <w:t xml:space="preserve"> CSV utiliza de tabelas que não são indexadas, então normalmente se utiliza da </w:t>
       </w:r>
       <w:proofErr w:type="spellStart"/>
       <w:r>
@@ -3014,28 +2936,30 @@
           <w:sz w:val="24"/>
           <w:szCs w:val="24"/>
         </w:rPr>
-        <w:t xml:space="preserve"> para manipulação e depois caso seja necessário importar ou exporta</w:t>
-      </w:r>
-      <w:r>
-        <w:rPr>
-          <w:rFonts w:ascii="Times New Roman" w:hAnsi="Times New Roman" w:cs="Times New Roman"/>
-          <w:sz w:val="24"/>
-          <w:szCs w:val="24"/>
-        </w:rPr>
-        <w:t>r arquivos do tipo CSV</w:t>
-      </w:r>
-      <w:r>
-        <w:rPr>
-          <w:rFonts w:ascii="Times New Roman" w:hAnsi="Times New Roman" w:cs="Times New Roman"/>
-          <w:sz w:val="24"/>
-          <w:szCs w:val="24"/>
-        </w:rPr>
-        <w:t xml:space="preserve"> utilizará desta engine.</w:t>
-      </w:r>
-    </w:p>
-    <w:p>
-      <w:pPr>
-        <w:pStyle w:val="PargrafodaLista"/>
+        <w:t xml:space="preserve"> para manipulação e depois caso seja necessário importar ou exportar arquivos do tipo CSV utilizará desta </w:t>
+      </w:r>
+      <w:proofErr w:type="spellStart"/>
+      <w:r>
+        <w:rPr>
+          <w:rFonts w:ascii="Times New Roman" w:hAnsi="Times New Roman" w:cs="Times New Roman"/>
+          <w:sz w:val="24"/>
+          <w:szCs w:val="24"/>
+        </w:rPr>
+        <w:t>engine</w:t>
+      </w:r>
+      <w:proofErr w:type="spellEnd"/>
+      <w:r>
+        <w:rPr>
+          <w:rFonts w:ascii="Times New Roman" w:hAnsi="Times New Roman" w:cs="Times New Roman"/>
+          <w:sz w:val="24"/>
+          <w:szCs w:val="24"/>
+        </w:rPr>
+        <w:t>.</w:t>
+      </w:r>
+    </w:p>
+    <w:p>
+      <w:pPr>
+        <w:pStyle w:val="ListParagraph"/>
         <w:numPr>
           <w:ilvl w:val="0"/>
           <w:numId w:val="2"/>
@@ -3090,44 +3014,12 @@
           <w:sz w:val="24"/>
           <w:szCs w:val="24"/>
         </w:rPr>
-        <w:t xml:space="preserve"> é</w:t>
-      </w:r>
-      <w:r>
-        <w:rPr>
-          <w:rFonts w:ascii="Times New Roman" w:hAnsi="Times New Roman" w:cs="Times New Roman"/>
-          <w:sz w:val="24"/>
-          <w:szCs w:val="24"/>
-        </w:rPr>
-        <w:t xml:space="preserve"> </w:t>
-      </w:r>
-      <w:r>
-        <w:rPr>
-          <w:rFonts w:ascii="Times New Roman" w:hAnsi="Times New Roman" w:cs="Times New Roman"/>
-          <w:sz w:val="24"/>
-          <w:szCs w:val="24"/>
-        </w:rPr>
-        <w:t>caracterizada por ser</w:t>
-      </w:r>
-      <w:r>
-        <w:rPr>
-          <w:rFonts w:ascii="Times New Roman" w:hAnsi="Times New Roman" w:cs="Times New Roman"/>
-          <w:sz w:val="24"/>
-          <w:szCs w:val="24"/>
-        </w:rPr>
-        <w:t xml:space="preserve"> compacta </w:t>
-      </w:r>
-      <w:r>
-        <w:rPr>
-          <w:rFonts w:ascii="Times New Roman" w:hAnsi="Times New Roman" w:cs="Times New Roman"/>
-          <w:sz w:val="24"/>
-          <w:szCs w:val="24"/>
-        </w:rPr>
-        <w:t>e intencionada para armazenar e retirar grandes quantidades de informações como as geradas por auditorias de segurança.</w:t>
-      </w:r>
-    </w:p>
-    <w:p>
-      <w:pPr>
-        <w:pStyle w:val="PargrafodaLista"/>
+        <w:t xml:space="preserve"> é caracterizada por ser compacta e intencionada para armazenar e retirar grandes quantidades de informações como as geradas por auditorias de segurança.</w:t>
+      </w:r>
+    </w:p>
+    <w:p>
+      <w:pPr>
+        <w:pStyle w:val="ListParagraph"/>
         <w:numPr>
           <w:ilvl w:val="0"/>
           <w:numId w:val="2"/>
@@ -3182,15 +3074,7 @@
           <w:sz w:val="24"/>
           <w:szCs w:val="24"/>
         </w:rPr>
-        <w:t xml:space="preserve"> </w:t>
-      </w:r>
-      <w:r>
-        <w:rPr>
-          <w:rFonts w:ascii="Times New Roman" w:hAnsi="Times New Roman" w:cs="Times New Roman"/>
-          <w:sz w:val="24"/>
-          <w:szCs w:val="24"/>
-        </w:rPr>
-        <w:t xml:space="preserve">não armazena dados, então comandos como </w:t>
+        <w:t xml:space="preserve"> não armazena dados, então comandos como </w:t>
       </w:r>
       <w:proofErr w:type="spellStart"/>
       <w:r>
@@ -3226,60 +3110,21 @@
           <w:sz w:val="24"/>
           <w:szCs w:val="24"/>
         </w:rPr>
-        <w:t xml:space="preserve"> e delete não tem efeitos</w:t>
-      </w:r>
-      <w:r>
-        <w:rPr>
-          <w:rFonts w:ascii="Times New Roman" w:hAnsi="Times New Roman" w:cs="Times New Roman"/>
-          <w:sz w:val="24"/>
-          <w:szCs w:val="24"/>
-        </w:rPr>
-        <w:t>.</w:t>
-      </w:r>
-      <w:r>
-        <w:rPr>
-          <w:rFonts w:ascii="Times New Roman" w:hAnsi="Times New Roman" w:cs="Times New Roman"/>
-          <w:sz w:val="24"/>
-          <w:szCs w:val="24"/>
-        </w:rPr>
-        <w:t xml:space="preserve"> </w:t>
-      </w:r>
-      <w:r>
-        <w:rPr>
-          <w:rFonts w:ascii="Times New Roman" w:hAnsi="Times New Roman" w:cs="Times New Roman"/>
-          <w:sz w:val="24"/>
-          <w:szCs w:val="24"/>
-        </w:rPr>
-        <w:t>S</w:t>
-      </w:r>
-      <w:r>
-        <w:rPr>
-          <w:rFonts w:ascii="Times New Roman" w:hAnsi="Times New Roman" w:cs="Times New Roman"/>
-          <w:sz w:val="24"/>
-          <w:szCs w:val="24"/>
-        </w:rPr>
-        <w:t xml:space="preserve">endo utilizada essencialmente quando se precisa passar comandos DML para uma base de dados escravo sem armazenar </w:t>
-      </w:r>
-      <w:r>
-        <w:rPr>
-          <w:rFonts w:ascii="Times New Roman" w:hAnsi="Times New Roman" w:cs="Times New Roman"/>
-          <w:sz w:val="24"/>
-          <w:szCs w:val="24"/>
-        </w:rPr>
-        <w:t>os comandos</w:t>
-      </w:r>
-      <w:r>
-        <w:rPr>
-          <w:rFonts w:ascii="Times New Roman" w:hAnsi="Times New Roman" w:cs="Times New Roman"/>
-          <w:sz w:val="24"/>
-          <w:szCs w:val="24"/>
-        </w:rPr>
-        <w:t xml:space="preserve"> na base de dados principal;</w:t>
-      </w:r>
-    </w:p>
-    <w:p>
-      <w:pPr>
-        <w:pStyle w:val="PargrafodaLista"/>
+        <w:t xml:space="preserve"> e delete não tem efeitos. Sendo utilizada essencialmente quando </w:t>
+      </w:r>
+      <w:r>
+        <w:rPr>
+          <w:rFonts w:ascii="Times New Roman" w:hAnsi="Times New Roman" w:cs="Times New Roman"/>
+          <w:sz w:val="24"/>
+          <w:szCs w:val="24"/>
+        </w:rPr>
+        <w:lastRenderedPageBreak/>
+        <w:t>se precisa passar comandos DML para uma base de dados escravo sem armazenar os comandos na base de dados principal;</w:t>
+      </w:r>
+    </w:p>
+    <w:p>
+      <w:pPr>
+        <w:pStyle w:val="ListParagraph"/>
         <w:numPr>
           <w:ilvl w:val="0"/>
           <w:numId w:val="2"/>
@@ -3299,16 +3144,7 @@
           <w:sz w:val="24"/>
           <w:szCs w:val="24"/>
         </w:rPr>
-        <w:lastRenderedPageBreak/>
-        <w:t>F</w:t>
-      </w:r>
-      <w:r>
-        <w:rPr>
-          <w:rFonts w:ascii="Times New Roman" w:hAnsi="Times New Roman" w:cs="Times New Roman"/>
-          <w:sz w:val="24"/>
-          <w:szCs w:val="24"/>
-        </w:rPr>
-        <w:t>ederated</w:t>
+        <w:t>Federated</w:t>
       </w:r>
       <w:proofErr w:type="spellEnd"/>
       <w:r>
@@ -3335,23 +3171,7 @@
           <w:sz w:val="24"/>
           <w:szCs w:val="24"/>
         </w:rPr>
-        <w:t xml:space="preserve"> </w:t>
-      </w:r>
-      <w:r>
-        <w:rPr>
-          <w:rFonts w:ascii="Times New Roman" w:hAnsi="Times New Roman" w:cs="Times New Roman"/>
-          <w:sz w:val="24"/>
-          <w:szCs w:val="24"/>
-        </w:rPr>
-        <w:t xml:space="preserve">permite a possibilidade de se conectar diversas bases de dados MySQL, </w:t>
-      </w:r>
-      <w:r>
-        <w:rPr>
-          <w:rFonts w:ascii="Times New Roman" w:hAnsi="Times New Roman" w:cs="Times New Roman"/>
-          <w:sz w:val="24"/>
-          <w:szCs w:val="24"/>
-        </w:rPr>
-        <w:t>fazendo com que elas ajam como uma só, boa para a distribuição de dados;</w:t>
+        <w:t xml:space="preserve"> permite a possibilidade de se conectar diversas bases de dados MySQL, fazendo com que elas ajam como uma só, boa para a distribuição de dados;</w:t>
       </w:r>
     </w:p>
     <w:p>
@@ -3371,31 +3191,25 @@
           <w:sz w:val="24"/>
           <w:szCs w:val="24"/>
         </w:rPr>
-        <w:t xml:space="preserve">A engine que será </w:t>
-      </w:r>
-      <w:r>
-        <w:rPr>
-          <w:rFonts w:ascii="Times New Roman" w:hAnsi="Times New Roman" w:cs="Times New Roman"/>
-          <w:sz w:val="24"/>
-          <w:szCs w:val="24"/>
-        </w:rPr>
-        <w:t xml:space="preserve">analisada </w:t>
-      </w:r>
-      <w:r>
-        <w:rPr>
-          <w:rFonts w:ascii="Times New Roman" w:hAnsi="Times New Roman" w:cs="Times New Roman"/>
-          <w:sz w:val="24"/>
-          <w:szCs w:val="24"/>
-        </w:rPr>
-        <w:t xml:space="preserve">mais a fundo </w:t>
-      </w:r>
-      <w:r>
-        <w:rPr>
-          <w:rFonts w:ascii="Times New Roman" w:hAnsi="Times New Roman" w:cs="Times New Roman"/>
-          <w:sz w:val="24"/>
-          <w:szCs w:val="24"/>
-        </w:rPr>
-        <w:t xml:space="preserve">será a </w:t>
+        <w:t xml:space="preserve">A </w:t>
+      </w:r>
+      <w:proofErr w:type="spellStart"/>
+      <w:r>
+        <w:rPr>
+          <w:rFonts w:ascii="Times New Roman" w:hAnsi="Times New Roman" w:cs="Times New Roman"/>
+          <w:sz w:val="24"/>
+          <w:szCs w:val="24"/>
+        </w:rPr>
+        <w:t>engine</w:t>
+      </w:r>
+      <w:proofErr w:type="spellEnd"/>
+      <w:r>
+        <w:rPr>
+          <w:rFonts w:ascii="Times New Roman" w:hAnsi="Times New Roman" w:cs="Times New Roman"/>
+          <w:sz w:val="24"/>
+          <w:szCs w:val="24"/>
+        </w:rPr>
+        <w:t xml:space="preserve"> que será analisada mais a fundo será a </w:t>
       </w:r>
       <w:proofErr w:type="spellStart"/>
       <w:r>
@@ -3413,31 +3227,25 @@
           <w:sz w:val="24"/>
           <w:szCs w:val="24"/>
         </w:rPr>
-        <w:t xml:space="preserve"> por ser a engine padrão do MySQL</w:t>
-      </w:r>
-      <w:r>
-        <w:rPr>
-          <w:rFonts w:ascii="Times New Roman" w:hAnsi="Times New Roman" w:cs="Times New Roman"/>
-          <w:sz w:val="24"/>
-          <w:szCs w:val="24"/>
-        </w:rPr>
-        <w:t xml:space="preserve">. </w:t>
-      </w:r>
-      <w:r>
-        <w:rPr>
-          <w:rFonts w:ascii="Times New Roman" w:hAnsi="Times New Roman" w:cs="Times New Roman"/>
-          <w:sz w:val="24"/>
-          <w:szCs w:val="24"/>
-        </w:rPr>
-        <w:t>Ela utiliza de índices baseados na árvore B, e para os tipos espaciais usa arvore R</w:t>
-      </w:r>
-      <w:r>
-        <w:rPr>
-          <w:rFonts w:ascii="Times New Roman" w:hAnsi="Times New Roman" w:cs="Times New Roman"/>
-          <w:sz w:val="24"/>
-          <w:szCs w:val="24"/>
-        </w:rPr>
-        <w:t xml:space="preserve"> que são especificas para dados multidimensionais, o padrão de tamanho de um índice é de 16KB. </w:t>
+        <w:t xml:space="preserve"> por ser a </w:t>
+      </w:r>
+      <w:proofErr w:type="spellStart"/>
+      <w:r>
+        <w:rPr>
+          <w:rFonts w:ascii="Times New Roman" w:hAnsi="Times New Roman" w:cs="Times New Roman"/>
+          <w:sz w:val="24"/>
+          <w:szCs w:val="24"/>
+        </w:rPr>
+        <w:t>engine</w:t>
+      </w:r>
+      <w:proofErr w:type="spellEnd"/>
+      <w:r>
+        <w:rPr>
+          <w:rFonts w:ascii="Times New Roman" w:hAnsi="Times New Roman" w:cs="Times New Roman"/>
+          <w:sz w:val="24"/>
+          <w:szCs w:val="24"/>
+        </w:rPr>
+        <w:t xml:space="preserve"> padrão do MySQL. Ela utiliza de índices baseados na árvore B, e para os tipos espaciais usa arvore R que são especificas para dados multidimensionais, o padrão de tamanho de um índice é de 16KB. </w:t>
       </w:r>
     </w:p>
     <w:p>
@@ -3475,31 +3283,7 @@
           <w:sz w:val="24"/>
           <w:szCs w:val="24"/>
         </w:rPr>
-        <w:t xml:space="preserve">, </w:t>
-      </w:r>
-      <w:r>
-        <w:rPr>
-          <w:rFonts w:ascii="Times New Roman" w:hAnsi="Times New Roman" w:cs="Times New Roman"/>
-          <w:sz w:val="24"/>
-          <w:szCs w:val="24"/>
-        </w:rPr>
-        <w:t xml:space="preserve">que </w:t>
-      </w:r>
-      <w:r>
-        <w:rPr>
-          <w:rFonts w:ascii="Times New Roman" w:hAnsi="Times New Roman" w:cs="Times New Roman"/>
-          <w:sz w:val="24"/>
-          <w:szCs w:val="24"/>
-        </w:rPr>
-        <w:t>usa</w:t>
-      </w:r>
-      <w:r>
-        <w:rPr>
-          <w:rFonts w:ascii="Times New Roman" w:hAnsi="Times New Roman" w:cs="Times New Roman"/>
-          <w:sz w:val="24"/>
-          <w:szCs w:val="24"/>
-        </w:rPr>
-        <w:t xml:space="preserve"> a </w:t>
+        <w:t xml:space="preserve">, que usa a </w:t>
       </w:r>
       <w:proofErr w:type="spellStart"/>
       <w:r>
@@ -3535,15 +3319,7 @@
           <w:sz w:val="24"/>
           <w:szCs w:val="24"/>
         </w:rPr>
-        <w:t xml:space="preserve"> como o índice. C</w:t>
-      </w:r>
-      <w:r>
-        <w:rPr>
-          <w:rFonts w:ascii="Times New Roman" w:hAnsi="Times New Roman" w:cs="Times New Roman"/>
-          <w:sz w:val="24"/>
-          <w:szCs w:val="24"/>
-        </w:rPr>
-        <w:t xml:space="preserve">aso não se tenha declarado uma </w:t>
+        <w:t xml:space="preserve"> como o índice. Caso não se tenha declarado uma </w:t>
       </w:r>
       <w:proofErr w:type="spellStart"/>
       <w:r>
@@ -3579,39 +3355,7 @@
           <w:sz w:val="24"/>
           <w:szCs w:val="24"/>
         </w:rPr>
-        <w:t xml:space="preserve">, mas </w:t>
-      </w:r>
-      <w:r>
-        <w:rPr>
-          <w:rFonts w:ascii="Times New Roman" w:hAnsi="Times New Roman" w:cs="Times New Roman"/>
-          <w:sz w:val="24"/>
-          <w:szCs w:val="24"/>
-        </w:rPr>
-        <w:t xml:space="preserve">se </w:t>
-      </w:r>
-      <w:r>
-        <w:rPr>
-          <w:rFonts w:ascii="Times New Roman" w:hAnsi="Times New Roman" w:cs="Times New Roman"/>
-          <w:sz w:val="24"/>
-          <w:szCs w:val="24"/>
-        </w:rPr>
-        <w:t>exist</w:t>
-      </w:r>
-      <w:r>
-        <w:rPr>
-          <w:rFonts w:ascii="Times New Roman" w:hAnsi="Times New Roman" w:cs="Times New Roman"/>
-          <w:sz w:val="24"/>
-          <w:szCs w:val="24"/>
-        </w:rPr>
-        <w:t>ir</w:t>
-      </w:r>
-      <w:r>
-        <w:rPr>
-          <w:rFonts w:ascii="Times New Roman" w:hAnsi="Times New Roman" w:cs="Times New Roman"/>
-          <w:sz w:val="24"/>
-          <w:szCs w:val="24"/>
-        </w:rPr>
-        <w:t xml:space="preserve"> um campo </w:t>
+        <w:t xml:space="preserve">, mas se existir um campo </w:t>
       </w:r>
       <w:proofErr w:type="spellStart"/>
       <w:r>
@@ -3647,47 +3391,7 @@
           <w:sz w:val="24"/>
           <w:szCs w:val="24"/>
         </w:rPr>
-        <w:t xml:space="preserve"> com valor</w:t>
-      </w:r>
-      <w:r>
-        <w:rPr>
-          <w:rFonts w:ascii="Times New Roman" w:hAnsi="Times New Roman" w:cs="Times New Roman"/>
-          <w:sz w:val="24"/>
-          <w:szCs w:val="24"/>
-        </w:rPr>
-        <w:t>es</w:t>
-      </w:r>
-      <w:r>
-        <w:rPr>
-          <w:rFonts w:ascii="Times New Roman" w:hAnsi="Times New Roman" w:cs="Times New Roman"/>
-          <w:sz w:val="24"/>
-          <w:szCs w:val="24"/>
-        </w:rPr>
-        <w:t xml:space="preserve"> </w:t>
-      </w:r>
-      <w:r>
-        <w:rPr>
-          <w:rFonts w:ascii="Times New Roman" w:hAnsi="Times New Roman" w:cs="Times New Roman"/>
-          <w:sz w:val="24"/>
-          <w:szCs w:val="24"/>
-        </w:rPr>
-        <w:t>nulo</w:t>
-      </w:r>
-      <w:r>
-        <w:rPr>
-          <w:rFonts w:ascii="Times New Roman" w:hAnsi="Times New Roman" w:cs="Times New Roman"/>
-          <w:sz w:val="24"/>
-          <w:szCs w:val="24"/>
-        </w:rPr>
-        <w:t>s</w:t>
-      </w:r>
-      <w:r>
-        <w:rPr>
-          <w:rFonts w:ascii="Times New Roman" w:hAnsi="Times New Roman" w:cs="Times New Roman"/>
-          <w:sz w:val="24"/>
-          <w:szCs w:val="24"/>
-        </w:rPr>
-        <w:t xml:space="preserve">, será criado um índice chamado GEN_CLUST_INDEX que será o índice </w:t>
+        <w:t xml:space="preserve"> com valores nulos, será criado um índice chamado GEN_CLUST_INDEX que será o índice </w:t>
       </w:r>
       <w:proofErr w:type="spellStart"/>
       <w:r>
@@ -3705,31 +3409,7 @@
           <w:sz w:val="24"/>
           <w:szCs w:val="24"/>
         </w:rPr>
-        <w:t>, sendo</w:t>
-      </w:r>
-      <w:r>
-        <w:rPr>
-          <w:rFonts w:ascii="Times New Roman" w:hAnsi="Times New Roman" w:cs="Times New Roman"/>
-          <w:sz w:val="24"/>
-          <w:szCs w:val="24"/>
-        </w:rPr>
-        <w:t xml:space="preserve"> auto incrementado</w:t>
-      </w:r>
-      <w:r>
-        <w:rPr>
-          <w:rFonts w:ascii="Times New Roman" w:hAnsi="Times New Roman" w:cs="Times New Roman"/>
-          <w:sz w:val="24"/>
-          <w:szCs w:val="24"/>
-        </w:rPr>
-        <w:t>.</w:t>
-      </w:r>
-      <w:r>
-        <w:rPr>
-          <w:rFonts w:ascii="Times New Roman" w:hAnsi="Times New Roman" w:cs="Times New Roman"/>
-          <w:sz w:val="24"/>
-          <w:szCs w:val="24"/>
-        </w:rPr>
-        <w:t xml:space="preserve"> </w:t>
+        <w:t xml:space="preserve">, sendo auto incrementado. </w:t>
       </w:r>
     </w:p>
     <w:p>
@@ -3821,23 +3501,7 @@
           <w:sz w:val="24"/>
           <w:szCs w:val="24"/>
         </w:rPr>
-        <w:t xml:space="preserve"> seja curta.</w:t>
-      </w:r>
-      <w:r>
-        <w:rPr>
-          <w:rFonts w:ascii="Times New Roman" w:hAnsi="Times New Roman" w:cs="Times New Roman"/>
-          <w:sz w:val="24"/>
-          <w:szCs w:val="24"/>
-        </w:rPr>
-        <w:t xml:space="preserve"> O comando de criação de um índice secundário</w:t>
-      </w:r>
-      <w:r>
-        <w:rPr>
-          <w:rFonts w:ascii="Times New Roman" w:hAnsi="Times New Roman" w:cs="Times New Roman"/>
-          <w:sz w:val="24"/>
-          <w:szCs w:val="24"/>
-        </w:rPr>
-        <w:t xml:space="preserve"> para </w:t>
+        <w:t xml:space="preserve"> seja curta. O comando de criação de um índice secundário para </w:t>
       </w:r>
       <w:proofErr w:type="spellStart"/>
       <w:r>
@@ -3855,11 +3519,50 @@
           <w:sz w:val="24"/>
           <w:szCs w:val="24"/>
         </w:rPr>
-        <w:t xml:space="preserve"> é</w:t>
-      </w:r>
-      <w:r>
-        <w:rPr>
-          <w:rFonts w:ascii="Times New Roman" w:hAnsi="Times New Roman" w:cs="Times New Roman"/>
+        <w:t xml:space="preserve"> é </w:t>
+      </w:r>
+      <w:r>
+        <w:rPr>
+          <w:rFonts w:ascii="Times New Roman" w:hAnsi="Times New Roman" w:cs="Times New Roman"/>
+          <w:b/>
+          <w:sz w:val="24"/>
+          <w:szCs w:val="24"/>
+        </w:rPr>
+        <w:t>CREATE Pre</w:t>
+      </w:r>
+      <w:r>
+        <w:rPr>
+          <w:rFonts w:ascii="Times New Roman" w:hAnsi="Times New Roman" w:cs="Times New Roman"/>
+          <w:b/>
+          <w:sz w:val="24"/>
+          <w:szCs w:val="24"/>
+        </w:rPr>
+        <w:t>f</w:t>
+      </w:r>
+      <w:r>
+        <w:rPr>
+          <w:rFonts w:ascii="Times New Roman" w:hAnsi="Times New Roman" w:cs="Times New Roman"/>
+          <w:b/>
+          <w:sz w:val="24"/>
+          <w:szCs w:val="24"/>
+        </w:rPr>
+        <w:t xml:space="preserve">ixo INDEX </w:t>
+      </w:r>
+      <w:proofErr w:type="spellStart"/>
+      <w:r>
+        <w:rPr>
+          <w:rFonts w:ascii="Times New Roman" w:hAnsi="Times New Roman" w:cs="Times New Roman"/>
+          <w:b/>
+          <w:sz w:val="24"/>
+          <w:szCs w:val="24"/>
+        </w:rPr>
+        <w:t>nomeDoIndice</w:t>
+      </w:r>
+      <w:proofErr w:type="spellEnd"/>
+      <w:r>
+        <w:rPr>
+          <w:rFonts w:ascii="Times New Roman" w:hAnsi="Times New Roman" w:cs="Times New Roman"/>
+          <w:b/>
           <w:sz w:val="24"/>
           <w:szCs w:val="24"/>
         </w:rPr>
@@ -3872,46 +3575,8 @@
           <w:sz w:val="24"/>
           <w:szCs w:val="24"/>
         </w:rPr>
-        <w:t xml:space="preserve">CREATE </w:t>
-      </w:r>
-      <w:r>
-        <w:rPr>
-          <w:rFonts w:ascii="Times New Roman" w:hAnsi="Times New Roman" w:cs="Times New Roman"/>
-          <w:b/>
-          <w:sz w:val="24"/>
-          <w:szCs w:val="24"/>
-        </w:rPr>
-        <w:t>Pre</w:t>
-      </w:r>
-      <w:r>
-        <w:rPr>
-          <w:rFonts w:ascii="Times New Roman" w:hAnsi="Times New Roman" w:cs="Times New Roman"/>
-          <w:b/>
-          <w:sz w:val="24"/>
-          <w:szCs w:val="24"/>
-        </w:rPr>
-        <w:t>f</w:t>
-      </w:r>
-      <w:r>
-        <w:rPr>
-          <w:rFonts w:ascii="Times New Roman" w:hAnsi="Times New Roman" w:cs="Times New Roman"/>
-          <w:b/>
-          <w:sz w:val="24"/>
-          <w:szCs w:val="24"/>
-        </w:rPr>
-        <w:t xml:space="preserve">ixo INDEX </w:t>
-      </w:r>
-      <w:proofErr w:type="spellStart"/>
-      <w:r>
-        <w:rPr>
-          <w:rFonts w:ascii="Times New Roman" w:hAnsi="Times New Roman" w:cs="Times New Roman"/>
-          <w:b/>
-          <w:sz w:val="24"/>
-          <w:szCs w:val="24"/>
-        </w:rPr>
-        <w:t>nomeDoIndice</w:t>
-      </w:r>
-      <w:proofErr w:type="spellEnd"/>
+        <w:t>ON</w:t>
+      </w:r>
       <w:r>
         <w:rPr>
           <w:rFonts w:ascii="Times New Roman" w:hAnsi="Times New Roman" w:cs="Times New Roman"/>
@@ -3921,24 +3586,6 @@
         </w:rPr>
         <w:t xml:space="preserve"> </w:t>
       </w:r>
-      <w:r>
-        <w:rPr>
-          <w:rFonts w:ascii="Times New Roman" w:hAnsi="Times New Roman" w:cs="Times New Roman"/>
-          <w:b/>
-          <w:sz w:val="24"/>
-          <w:szCs w:val="24"/>
-        </w:rPr>
-        <w:t>ON</w:t>
-      </w:r>
-      <w:r>
-        <w:rPr>
-          <w:rFonts w:ascii="Times New Roman" w:hAnsi="Times New Roman" w:cs="Times New Roman"/>
-          <w:b/>
-          <w:sz w:val="24"/>
-          <w:szCs w:val="24"/>
-        </w:rPr>
-        <w:t xml:space="preserve"> </w:t>
-      </w:r>
       <w:proofErr w:type="spellStart"/>
       <w:r>
         <w:rPr>
@@ -3986,129 +3633,15 @@
           <w:sz w:val="24"/>
           <w:szCs w:val="24"/>
         </w:rPr>
-        <w:t xml:space="preserve"> COMMENT</w:t>
-      </w:r>
-      <w:r>
-        <w:rPr>
-          <w:rFonts w:ascii="Times New Roman" w:hAnsi="Times New Roman" w:cs="Times New Roman"/>
-          <w:b/>
-          <w:sz w:val="24"/>
-          <w:szCs w:val="24"/>
-        </w:rPr>
-        <w:t>;</w:t>
-      </w:r>
-      <w:r>
-        <w:rPr>
-          <w:rFonts w:ascii="Times New Roman" w:hAnsi="Times New Roman" w:cs="Times New Roman"/>
-          <w:b/>
-          <w:sz w:val="24"/>
-          <w:szCs w:val="24"/>
-        </w:rPr>
-        <w:t xml:space="preserve"> </w:t>
-      </w:r>
-      <w:r>
-        <w:rPr>
-          <w:rFonts w:ascii="Times New Roman" w:hAnsi="Times New Roman" w:cs="Times New Roman"/>
-          <w:sz w:val="24"/>
-          <w:szCs w:val="24"/>
-        </w:rPr>
-        <w:t>o</w:t>
-      </w:r>
-      <w:r>
-        <w:rPr>
-          <w:rFonts w:ascii="Times New Roman" w:hAnsi="Times New Roman" w:cs="Times New Roman"/>
-          <w:sz w:val="24"/>
-          <w:szCs w:val="24"/>
-        </w:rPr>
-        <w:t xml:space="preserve"> prefixo</w:t>
-      </w:r>
-      <w:r>
-        <w:rPr>
-          <w:rFonts w:ascii="Times New Roman" w:hAnsi="Times New Roman" w:cs="Times New Roman"/>
-          <w:sz w:val="24"/>
-          <w:szCs w:val="24"/>
-        </w:rPr>
-        <w:t xml:space="preserve"> </w:t>
-      </w:r>
-      <w:r>
-        <w:rPr>
-          <w:rFonts w:ascii="Times New Roman" w:hAnsi="Times New Roman" w:cs="Times New Roman"/>
-          <w:sz w:val="24"/>
-          <w:szCs w:val="24"/>
-        </w:rPr>
-        <w:t>pode ser utilizado</w:t>
-      </w:r>
-      <w:r>
-        <w:rPr>
-          <w:rFonts w:ascii="Times New Roman" w:hAnsi="Times New Roman" w:cs="Times New Roman"/>
-          <w:sz w:val="24"/>
-          <w:szCs w:val="24"/>
-        </w:rPr>
-        <w:t xml:space="preserve"> para demonstrar que o índice </w:t>
-      </w:r>
-      <w:r>
-        <w:rPr>
-          <w:rFonts w:ascii="Times New Roman" w:hAnsi="Times New Roman" w:cs="Times New Roman"/>
-          <w:sz w:val="24"/>
-          <w:szCs w:val="24"/>
-        </w:rPr>
-        <w:t>é composto de</w:t>
-      </w:r>
-      <w:r>
-        <w:rPr>
-          <w:rFonts w:ascii="Times New Roman" w:hAnsi="Times New Roman" w:cs="Times New Roman"/>
-          <w:sz w:val="24"/>
-          <w:szCs w:val="24"/>
-        </w:rPr>
-        <w:t xml:space="preserve"> valores únicos,</w:t>
-      </w:r>
-      <w:r>
-        <w:rPr>
-          <w:rFonts w:ascii="Times New Roman" w:hAnsi="Times New Roman" w:cs="Times New Roman"/>
-          <w:sz w:val="24"/>
-          <w:szCs w:val="24"/>
-        </w:rPr>
-        <w:t xml:space="preserve"> textuais</w:t>
-      </w:r>
-      <w:r>
-        <w:rPr>
-          <w:rFonts w:ascii="Times New Roman" w:hAnsi="Times New Roman" w:cs="Times New Roman"/>
-          <w:sz w:val="24"/>
-          <w:szCs w:val="24"/>
-        </w:rPr>
-        <w:t xml:space="preserve"> ou </w:t>
-      </w:r>
-      <w:r>
-        <w:rPr>
-          <w:rFonts w:ascii="Times New Roman" w:hAnsi="Times New Roman" w:cs="Times New Roman"/>
-          <w:sz w:val="24"/>
-          <w:szCs w:val="24"/>
-        </w:rPr>
-        <w:t>até do tipo</w:t>
-      </w:r>
-      <w:r>
-        <w:rPr>
-          <w:rFonts w:ascii="Times New Roman" w:hAnsi="Times New Roman" w:cs="Times New Roman"/>
-          <w:sz w:val="24"/>
-          <w:szCs w:val="24"/>
-        </w:rPr>
-        <w:t xml:space="preserve"> espacia</w:t>
-      </w:r>
-      <w:r>
-        <w:rPr>
-          <w:rFonts w:ascii="Times New Roman" w:hAnsi="Times New Roman" w:cs="Times New Roman"/>
-          <w:sz w:val="24"/>
-          <w:szCs w:val="24"/>
-        </w:rPr>
-        <w:t>l</w:t>
-      </w:r>
-      <w:r>
-        <w:rPr>
-          <w:rFonts w:ascii="Times New Roman" w:hAnsi="Times New Roman" w:cs="Times New Roman"/>
-          <w:sz w:val="24"/>
-          <w:szCs w:val="24"/>
-        </w:rPr>
-        <w:t>. Também é possível colocar um comentário no final do comando.</w:t>
+        <w:t xml:space="preserve"> COMMENT; </w:t>
+      </w:r>
+      <w:r>
+        <w:rPr>
+          <w:rFonts w:ascii="Times New Roman" w:hAnsi="Times New Roman" w:cs="Times New Roman"/>
+          <w:sz w:val="24"/>
+          <w:szCs w:val="24"/>
+        </w:rPr>
+        <w:t>o prefixo pode ser utilizado para demonstrar que o índice é composto de valores únicos, textuais ou até do tipo espacial. Também é possível colocar um comentário no final do comando.</w:t>
       </w:r>
     </w:p>
     <w:p>
@@ -4130,7 +3663,7 @@
           <w:szCs w:val="24"/>
         </w:rPr>
         <w:drawing>
-          <wp:inline distT="0" distB="0" distL="0" distR="0" wp14:anchorId="17263F6B" wp14:editId="50217228">
+          <wp:inline distT="0" distB="0" distL="0" distR="0" wp14:anchorId="29A82F9C" wp14:editId="34372F64">
             <wp:extent cx="4458596" cy="746760"/>
             <wp:effectExtent l="0" t="0" r="0" b="0"/>
             <wp:docPr id="7" name="Picture 7"/>
@@ -4252,10 +3785,10 @@
         </w:rPr>
         <w:lastRenderedPageBreak/>
         <w:drawing>
-          <wp:inline distT="0" distB="0" distL="0" distR="0" wp14:anchorId="4528CAE6" wp14:editId="464EFA95">
-            <wp:extent cx="4563088" cy="1876425"/>
-            <wp:effectExtent l="0" t="0" r="9525" b="0"/>
-            <wp:docPr id="5" name="Picture 5"/>
+          <wp:inline distT="0" distB="0" distL="0" distR="0" wp14:anchorId="4421E040" wp14:editId="3729DCA9">
+            <wp:extent cx="5400040" cy="1173480"/>
+            <wp:effectExtent l="0" t="0" r="0" b="7620"/>
+            <wp:docPr id="16" name="Picture 16"/>
             <wp:cNvGraphicFramePr>
               <a:graphicFrameLocks xmlns:a="http://schemas.openxmlformats.org/drawingml/2006/main" noChangeAspect="1"/>
             </wp:cNvGraphicFramePr>
@@ -4263,7 +3796,7 @@
               <a:graphicData uri="http://schemas.openxmlformats.org/drawingml/2006/picture">
                 <pic:pic xmlns:pic="http://schemas.openxmlformats.org/drawingml/2006/picture">
                   <pic:nvPicPr>
-                    <pic:cNvPr id="5" name="createUniqueIndex.PNG"/>
+                    <pic:cNvPr id="16" name="testao.PNG"/>
                     <pic:cNvPicPr/>
                   </pic:nvPicPr>
                   <pic:blipFill>
@@ -4281,7 +3814,7 @@
                   <pic:spPr>
                     <a:xfrm>
                       <a:off x="0" y="0"/>
-                      <a:ext cx="4580635" cy="1883641"/>
+                      <a:ext cx="5400040" cy="1173480"/>
                     </a:xfrm>
                     <a:prstGeom prst="rect">
                       <a:avLst/>
@@ -4559,9 +4092,9 @@
           <w:szCs w:val="20"/>
         </w:rPr>
         <w:drawing>
-          <wp:inline distT="0" distB="0" distL="0" distR="0" wp14:anchorId="6A193017" wp14:editId="03723584">
-            <wp:extent cx="4800600" cy="1164586"/>
-            <wp:effectExtent l="0" t="0" r="0" b="0"/>
+          <wp:inline distT="0" distB="0" distL="0" distR="0" wp14:anchorId="68F325A5" wp14:editId="52F8194F">
+            <wp:extent cx="5400040" cy="1310005"/>
+            <wp:effectExtent l="0" t="0" r="0" b="4445"/>
             <wp:docPr id="14" name="Picture 14"/>
             <wp:cNvGraphicFramePr>
               <a:graphicFrameLocks xmlns:a="http://schemas.openxmlformats.org/drawingml/2006/main" noChangeAspect="1"/>
@@ -4574,7 +4107,7 @@
                     <pic:cNvPicPr/>
                   </pic:nvPicPr>
                   <pic:blipFill>
-                    <a:blip r:embed="rId14" cstate="print">
+                    <a:blip r:embed="rId10" cstate="print">
                       <a:extLst>
                         <a:ext uri="{28A0092B-C50C-407E-A947-70E740481C1C}">
                           <a14:useLocalDpi xmlns:a14="http://schemas.microsoft.com/office/drawing/2010/main" val="0"/>
@@ -4588,7 +4121,7 @@
                   <pic:spPr>
                     <a:xfrm>
                       <a:off x="0" y="0"/>
-                      <a:ext cx="4836730" cy="1173351"/>
+                      <a:ext cx="5400040" cy="1310005"/>
                     </a:xfrm>
                     <a:prstGeom prst="rect">
                       <a:avLst/>
@@ -4657,7 +4190,7 @@
           <w:sz w:val="20"/>
           <w:szCs w:val="20"/>
         </w:rPr>
-        <w:t>hah</w:t>
+        <w:t>hash</w:t>
       </w:r>
       <w:proofErr w:type="spellEnd"/>
     </w:p>
@@ -4678,15 +4211,7 @@
           <w:sz w:val="24"/>
           <w:szCs w:val="24"/>
         </w:rPr>
-        <w:t>A inserção de um índice também pode se</w:t>
-      </w:r>
-      <w:r>
-        <w:rPr>
-          <w:rFonts w:ascii="Times New Roman" w:hAnsi="Times New Roman" w:cs="Times New Roman"/>
-          <w:sz w:val="24"/>
-          <w:szCs w:val="24"/>
-        </w:rPr>
-        <w:t xml:space="preserve"> dar pelo comando </w:t>
+        <w:t xml:space="preserve">A inserção de um índice também pode se dar pelo comando </w:t>
       </w:r>
       <w:r>
         <w:rPr>
@@ -4779,10 +4304,10 @@
           <w:szCs w:val="20"/>
         </w:rPr>
         <w:drawing>
-          <wp:inline distT="0" distB="0" distL="0" distR="0" wp14:anchorId="678924E4" wp14:editId="5F86A217">
-            <wp:extent cx="4915326" cy="502964"/>
+          <wp:inline distT="0" distB="0" distL="0" distR="0" wp14:anchorId="12EFDAE5" wp14:editId="16AD4BF3">
+            <wp:extent cx="4076807" cy="594360"/>
             <wp:effectExtent l="0" t="0" r="0" b="0"/>
-            <wp:docPr id="12" name="Picture 12"/>
+            <wp:docPr id="20" name="Picture 20"/>
             <wp:cNvGraphicFramePr>
               <a:graphicFrameLocks xmlns:a="http://schemas.openxmlformats.org/drawingml/2006/main" noChangeAspect="1"/>
             </wp:cNvGraphicFramePr>
@@ -4790,7 +4315,226 @@
               <a:graphicData uri="http://schemas.openxmlformats.org/drawingml/2006/picture">
                 <pic:pic xmlns:pic="http://schemas.openxmlformats.org/drawingml/2006/picture">
                   <pic:nvPicPr>
-                    <pic:cNvPr id="12" name="altertbmadiciona.PNG"/>
+                    <pic:cNvPr id="20" name="altertbmadiciona.PNG"/>
+                    <pic:cNvPicPr/>
+                  </pic:nvPicPr>
+                  <pic:blipFill>
+                    <a:blip r:embed="rId14">
+                      <a:extLst>
+                        <a:ext uri="{28A0092B-C50C-407E-A947-70E740481C1C}">
+                          <a14:useLocalDpi xmlns:a14="http://schemas.microsoft.com/office/drawing/2010/main" val="0"/>
+                        </a:ext>
+                      </a:extLst>
+                    </a:blip>
+                    <a:stretch>
+                      <a:fillRect/>
+                    </a:stretch>
+                  </pic:blipFill>
+                  <pic:spPr>
+                    <a:xfrm>
+                      <a:off x="0" y="0"/>
+                      <a:ext cx="4079515" cy="594755"/>
+                    </a:xfrm>
+                    <a:prstGeom prst="rect">
+                      <a:avLst/>
+                    </a:prstGeom>
+                  </pic:spPr>
+                </pic:pic>
+              </a:graphicData>
+            </a:graphic>
+          </wp:inline>
+        </w:drawing>
+      </w:r>
+    </w:p>
+    <w:p>
+      <w:pPr>
+        <w:spacing w:after="120" w:line="360" w:lineRule="auto"/>
+        <w:ind w:firstLine="851"/>
+        <w:jc w:val="center"/>
+        <w:rPr>
+          <w:rFonts w:ascii="Times New Roman" w:hAnsi="Times New Roman" w:cs="Times New Roman"/>
+          <w:iCs/>
+          <w:sz w:val="20"/>
+          <w:szCs w:val="20"/>
+        </w:rPr>
+      </w:pPr>
+      <w:r>
+        <w:rPr>
+          <w:rFonts w:ascii="Times New Roman" w:hAnsi="Times New Roman" w:cs="Times New Roman"/>
+          <w:iCs/>
+          <w:sz w:val="20"/>
+          <w:szCs w:val="20"/>
+        </w:rPr>
+        <w:t xml:space="preserve">Figura </w:t>
+      </w:r>
+      <w:r>
+        <w:rPr>
+          <w:rFonts w:ascii="Times New Roman" w:hAnsi="Times New Roman" w:cs="Times New Roman"/>
+          <w:iCs/>
+          <w:sz w:val="20"/>
+          <w:szCs w:val="20"/>
+        </w:rPr>
+        <w:t>8</w:t>
+      </w:r>
+      <w:r>
+        <w:rPr>
+          <w:rFonts w:ascii="Times New Roman" w:hAnsi="Times New Roman" w:cs="Times New Roman"/>
+          <w:iCs/>
+          <w:sz w:val="20"/>
+          <w:szCs w:val="20"/>
+        </w:rPr>
+        <w:t xml:space="preserve"> – Criando um índice</w:t>
+      </w:r>
+      <w:r>
+        <w:rPr>
+          <w:rFonts w:ascii="Times New Roman" w:hAnsi="Times New Roman" w:cs="Times New Roman"/>
+          <w:iCs/>
+          <w:sz w:val="20"/>
+          <w:szCs w:val="20"/>
+        </w:rPr>
+        <w:t xml:space="preserve">, através do </w:t>
+      </w:r>
+      <w:proofErr w:type="spellStart"/>
+      <w:r>
+        <w:rPr>
+          <w:rFonts w:ascii="Times New Roman" w:hAnsi="Times New Roman" w:cs="Times New Roman"/>
+          <w:iCs/>
+          <w:sz w:val="20"/>
+          <w:szCs w:val="20"/>
+        </w:rPr>
+        <w:t>alter</w:t>
+      </w:r>
+      <w:proofErr w:type="spellEnd"/>
+      <w:r>
+        <w:rPr>
+          <w:rFonts w:ascii="Times New Roman" w:hAnsi="Times New Roman" w:cs="Times New Roman"/>
+          <w:iCs/>
+          <w:sz w:val="20"/>
+          <w:szCs w:val="20"/>
+        </w:rPr>
+        <w:t xml:space="preserve"> </w:t>
+      </w:r>
+      <w:proofErr w:type="spellStart"/>
+      <w:r>
+        <w:rPr>
+          <w:rFonts w:ascii="Times New Roman" w:hAnsi="Times New Roman" w:cs="Times New Roman"/>
+          <w:iCs/>
+          <w:sz w:val="20"/>
+          <w:szCs w:val="20"/>
+        </w:rPr>
+        <w:t>table</w:t>
+      </w:r>
+      <w:proofErr w:type="spellEnd"/>
+    </w:p>
+    <w:p>
+      <w:pPr>
+        <w:spacing w:after="120" w:line="360" w:lineRule="auto"/>
+        <w:ind w:firstLine="851"/>
+        <w:jc w:val="both"/>
+        <w:rPr>
+          <w:rFonts w:ascii="Times New Roman" w:hAnsi="Times New Roman" w:cs="Times New Roman"/>
+          <w:sz w:val="24"/>
+          <w:szCs w:val="24"/>
+        </w:rPr>
+      </w:pPr>
+      <w:r>
+        <w:rPr>
+          <w:rFonts w:ascii="Times New Roman" w:hAnsi="Times New Roman" w:cs="Times New Roman"/>
+          <w:sz w:val="24"/>
+          <w:szCs w:val="24"/>
+        </w:rPr>
+        <w:t xml:space="preserve">O método para se remover um índice secundário é </w:t>
+      </w:r>
+      <w:r>
+        <w:rPr>
+          <w:rFonts w:ascii="Times New Roman" w:hAnsi="Times New Roman" w:cs="Times New Roman"/>
+          <w:b/>
+          <w:sz w:val="24"/>
+          <w:szCs w:val="24"/>
+        </w:rPr>
+        <w:t xml:space="preserve">DROP INDEX </w:t>
+      </w:r>
+      <w:proofErr w:type="spellStart"/>
+      <w:r>
+        <w:rPr>
+          <w:rFonts w:ascii="Times New Roman" w:hAnsi="Times New Roman" w:cs="Times New Roman"/>
+          <w:b/>
+          <w:sz w:val="24"/>
+          <w:szCs w:val="24"/>
+        </w:rPr>
+        <w:t>nomeDoIndice</w:t>
+      </w:r>
+      <w:proofErr w:type="spellEnd"/>
+      <w:r>
+        <w:rPr>
+          <w:rFonts w:ascii="Times New Roman" w:hAnsi="Times New Roman" w:cs="Times New Roman"/>
+          <w:b/>
+          <w:sz w:val="24"/>
+          <w:szCs w:val="24"/>
+        </w:rPr>
+        <w:t xml:space="preserve"> ON </w:t>
+      </w:r>
+      <w:proofErr w:type="spellStart"/>
+      <w:r>
+        <w:rPr>
+          <w:rFonts w:ascii="Times New Roman" w:hAnsi="Times New Roman" w:cs="Times New Roman"/>
+          <w:b/>
+          <w:sz w:val="24"/>
+          <w:szCs w:val="24"/>
+        </w:rPr>
+        <w:t>nomeDaTabela</w:t>
+      </w:r>
+      <w:proofErr w:type="spellEnd"/>
+      <w:r>
+        <w:rPr>
+          <w:rFonts w:ascii="Times New Roman" w:hAnsi="Times New Roman" w:cs="Times New Roman"/>
+          <w:b/>
+          <w:sz w:val="24"/>
+          <w:szCs w:val="24"/>
+        </w:rPr>
+        <w:t>;</w:t>
+      </w:r>
+      <w:r>
+        <w:rPr>
+          <w:rFonts w:ascii="Times New Roman" w:hAnsi="Times New Roman" w:cs="Times New Roman"/>
+          <w:b/>
+          <w:sz w:val="24"/>
+          <w:szCs w:val="24"/>
+        </w:rPr>
+        <w:t xml:space="preserve"> </w:t>
+      </w:r>
+    </w:p>
+    <w:p>
+      <w:pPr>
+        <w:spacing w:after="120" w:line="360" w:lineRule="auto"/>
+        <w:ind w:firstLine="851"/>
+        <w:jc w:val="center"/>
+        <w:rPr>
+          <w:rFonts w:ascii="Times New Roman" w:hAnsi="Times New Roman" w:cs="Times New Roman"/>
+          <w:sz w:val="24"/>
+          <w:szCs w:val="24"/>
+        </w:rPr>
+      </w:pPr>
+      <w:r>
+        <w:rPr>
+          <w:rFonts w:ascii="Times New Roman" w:hAnsi="Times New Roman" w:cs="Times New Roman"/>
+          <w:noProof/>
+          <w:sz w:val="24"/>
+          <w:szCs w:val="24"/>
+        </w:rPr>
+        <w:drawing>
+          <wp:inline distT="0" distB="0" distL="0" distR="0" wp14:anchorId="11476B11" wp14:editId="7BE33115">
+            <wp:extent cx="3171824" cy="685800"/>
+            <wp:effectExtent l="0" t="0" r="0" b="0"/>
+            <wp:docPr id="17" name="Picture 17"/>
+            <wp:cNvGraphicFramePr>
+              <a:graphicFrameLocks xmlns:a="http://schemas.openxmlformats.org/drawingml/2006/main" noChangeAspect="1"/>
+            </wp:cNvGraphicFramePr>
+            <a:graphic xmlns:a="http://schemas.openxmlformats.org/drawingml/2006/main">
+              <a:graphicData uri="http://schemas.openxmlformats.org/drawingml/2006/picture">
+                <pic:pic xmlns:pic="http://schemas.openxmlformats.org/drawingml/2006/picture">
+                  <pic:nvPicPr>
+                    <pic:cNvPr id="17" name="dropIndex.PNG"/>
                     <pic:cNvPicPr/>
                   </pic:nvPicPr>
                   <pic:blipFill>
@@ -4808,7 +4552,7 @@
                   <pic:spPr>
                     <a:xfrm>
                       <a:off x="0" y="0"/>
-                      <a:ext cx="4915326" cy="502964"/>
+                      <a:ext cx="3176695" cy="686853"/>
                     </a:xfrm>
                     <a:prstGeom prst="rect">
                       <a:avLst/>
@@ -4849,7 +4593,7 @@
           <w:sz w:val="20"/>
           <w:szCs w:val="20"/>
         </w:rPr>
-        <w:t>8</w:t>
+        <w:t>9</w:t>
       </w:r>
       <w:r>
         <w:rPr>
@@ -4858,7 +4602,7 @@
           <w:sz w:val="20"/>
           <w:szCs w:val="20"/>
         </w:rPr>
-        <w:t xml:space="preserve"> – Criando um índice</w:t>
+        <w:t xml:space="preserve"> – Removendo um índice</w:t>
       </w:r>
       <w:r>
         <w:rPr>
@@ -4867,7 +4611,7 @@
           <w:sz w:val="20"/>
           <w:szCs w:val="20"/>
         </w:rPr>
-        <w:t xml:space="preserve">, através do </w:t>
+        <w:t xml:space="preserve">, pelo comando </w:t>
       </w:r>
       <w:proofErr w:type="spellStart"/>
       <w:r>
@@ -4877,7 +4621,7 @@
           <w:sz w:val="20"/>
           <w:szCs w:val="20"/>
         </w:rPr>
-        <w:t>alter</w:t>
+        <w:t>drop</w:t>
       </w:r>
       <w:proofErr w:type="spellEnd"/>
       <w:r>
@@ -4887,47 +4631,76 @@
           <w:sz w:val="20"/>
           <w:szCs w:val="20"/>
         </w:rPr>
-        <w:t xml:space="preserve"> </w:t>
-      </w:r>
-      <w:proofErr w:type="spellStart"/>
-      <w:r>
+        <w:t xml:space="preserve"> index</w:t>
+      </w:r>
+    </w:p>
+    <w:p>
+      <w:pPr>
+        <w:spacing w:after="120" w:line="360" w:lineRule="auto"/>
+        <w:ind w:firstLine="851"/>
+        <w:jc w:val="both"/>
         <w:rPr>
           <w:rFonts w:ascii="Times New Roman" w:hAnsi="Times New Roman" w:cs="Times New Roman"/>
           <w:iCs/>
           <w:sz w:val="20"/>
           <w:szCs w:val="20"/>
         </w:rPr>
-        <w:t>table</w:t>
-      </w:r>
-      <w:proofErr w:type="spellEnd"/>
-    </w:p>
-    <w:p>
-      <w:pPr>
-        <w:spacing w:after="120" w:line="360" w:lineRule="auto"/>
-        <w:ind w:firstLine="851"/>
-        <w:jc w:val="both"/>
-        <w:rPr>
-          <w:rFonts w:ascii="Times New Roman" w:hAnsi="Times New Roman" w:cs="Times New Roman"/>
-          <w:sz w:val="24"/>
-          <w:szCs w:val="24"/>
-        </w:rPr>
-      </w:pPr>
-      <w:r>
-        <w:rPr>
-          <w:rFonts w:ascii="Times New Roman" w:hAnsi="Times New Roman" w:cs="Times New Roman"/>
-          <w:sz w:val="24"/>
-          <w:szCs w:val="24"/>
-        </w:rPr>
-        <w:t xml:space="preserve">O método para se remover um índice secundário é </w:t>
-      </w:r>
-      <w:r>
-        <w:rPr>
-          <w:rFonts w:ascii="Times New Roman" w:hAnsi="Times New Roman" w:cs="Times New Roman"/>
-          <w:b/>
-          <w:sz w:val="24"/>
-          <w:szCs w:val="24"/>
-        </w:rPr>
-        <w:t xml:space="preserve">DROP INDEX </w:t>
+      </w:pPr>
+      <w:r>
+        <w:rPr>
+          <w:rFonts w:ascii="Times New Roman" w:hAnsi="Times New Roman" w:cs="Times New Roman"/>
+          <w:sz w:val="24"/>
+          <w:szCs w:val="24"/>
+        </w:rPr>
+        <w:lastRenderedPageBreak/>
+        <w:t xml:space="preserve">Também pode-se remover pelo comando </w:t>
+      </w:r>
+      <w:r>
+        <w:rPr>
+          <w:rFonts w:ascii="Times New Roman" w:hAnsi="Times New Roman" w:cs="Times New Roman"/>
+          <w:b/>
+          <w:sz w:val="24"/>
+          <w:szCs w:val="24"/>
+        </w:rPr>
+        <w:t xml:space="preserve">ALTER TABLE </w:t>
+      </w:r>
+      <w:proofErr w:type="spellStart"/>
+      <w:r>
+        <w:rPr>
+          <w:rFonts w:ascii="Times New Roman" w:hAnsi="Times New Roman" w:cs="Times New Roman"/>
+          <w:b/>
+          <w:sz w:val="24"/>
+          <w:szCs w:val="24"/>
+        </w:rPr>
+        <w:t>nomeDaTabela</w:t>
+      </w:r>
+      <w:proofErr w:type="spellEnd"/>
+      <w:r>
+        <w:rPr>
+          <w:rFonts w:ascii="Times New Roman" w:hAnsi="Times New Roman" w:cs="Times New Roman"/>
+          <w:b/>
+          <w:sz w:val="24"/>
+          <w:szCs w:val="24"/>
+        </w:rPr>
+        <w:t xml:space="preserve"> </w:t>
+      </w:r>
+      <w:r>
+        <w:rPr>
+          <w:rFonts w:ascii="Times New Roman" w:hAnsi="Times New Roman" w:cs="Times New Roman"/>
+          <w:b/>
+          <w:sz w:val="24"/>
+          <w:szCs w:val="24"/>
+        </w:rPr>
+        <w:t>DROP</w:t>
+      </w:r>
+      <w:r>
+        <w:rPr>
+          <w:rFonts w:ascii="Times New Roman" w:hAnsi="Times New Roman" w:cs="Times New Roman"/>
+          <w:b/>
+          <w:sz w:val="24"/>
+          <w:szCs w:val="24"/>
+        </w:rPr>
+        <w:t xml:space="preserve"> INDEX </w:t>
       </w:r>
       <w:proofErr w:type="spellStart"/>
       <w:r>
@@ -4947,36 +4720,7 @@
           <w:sz w:val="24"/>
           <w:szCs w:val="24"/>
         </w:rPr>
-        <w:t xml:space="preserve"> ON </w:t>
-      </w:r>
-      <w:proofErr w:type="spellStart"/>
-      <w:r>
-        <w:rPr>
-          <w:rFonts w:ascii="Times New Roman" w:hAnsi="Times New Roman" w:cs="Times New Roman"/>
-          <w:b/>
-          <w:sz w:val="24"/>
-          <w:szCs w:val="24"/>
-        </w:rPr>
-        <w:t>nomeDaTabela</w:t>
-      </w:r>
-      <w:proofErr w:type="spellEnd"/>
-      <w:r>
-        <w:rPr>
-          <w:rFonts w:ascii="Times New Roman" w:hAnsi="Times New Roman" w:cs="Times New Roman"/>
-          <w:b/>
-          <w:sz w:val="24"/>
-          <w:szCs w:val="24"/>
-        </w:rPr>
         <w:t>;</w:t>
-      </w:r>
-      <w:r>
-        <w:rPr>
-          <w:rFonts w:ascii="Times New Roman" w:hAnsi="Times New Roman" w:cs="Times New Roman"/>
-          <w:b/>
-          <w:sz w:val="24"/>
-          <w:szCs w:val="24"/>
-        </w:rPr>
-        <w:t xml:space="preserve"> </w:t>
       </w:r>
     </w:p>
     <w:p>
@@ -4986,22 +4730,24 @@
         <w:jc w:val="center"/>
         <w:rPr>
           <w:rFonts w:ascii="Times New Roman" w:hAnsi="Times New Roman" w:cs="Times New Roman"/>
-          <w:sz w:val="24"/>
-          <w:szCs w:val="24"/>
-        </w:rPr>
-      </w:pPr>
-      <w:r>
-        <w:rPr>
-          <w:rFonts w:ascii="Times New Roman" w:hAnsi="Times New Roman" w:cs="Times New Roman"/>
+          <w:iCs/>
+          <w:sz w:val="20"/>
+          <w:szCs w:val="20"/>
+        </w:rPr>
+      </w:pPr>
+      <w:r>
+        <w:rPr>
+          <w:rFonts w:ascii="Times New Roman" w:hAnsi="Times New Roman" w:cs="Times New Roman"/>
+          <w:iCs/>
           <w:noProof/>
-          <w:sz w:val="24"/>
-          <w:szCs w:val="24"/>
+          <w:sz w:val="20"/>
+          <w:szCs w:val="20"/>
         </w:rPr>
         <w:drawing>
-          <wp:inline distT="0" distB="0" distL="0" distR="0" wp14:anchorId="3CF6AA42" wp14:editId="338B9F94">
-            <wp:extent cx="3131519" cy="662940"/>
-            <wp:effectExtent l="0" t="0" r="0" b="3810"/>
-            <wp:docPr id="8" name="Picture 8"/>
+          <wp:inline distT="0" distB="0" distL="0" distR="0" wp14:anchorId="55DEDE86" wp14:editId="620BAA19">
+            <wp:extent cx="3261616" cy="723900"/>
+            <wp:effectExtent l="0" t="0" r="0" b="0"/>
+            <wp:docPr id="19" name="Picture 19"/>
             <wp:cNvGraphicFramePr>
               <a:graphicFrameLocks xmlns:a="http://schemas.openxmlformats.org/drawingml/2006/main" noChangeAspect="1"/>
             </wp:cNvGraphicFramePr>
@@ -5009,7 +4755,7 @@
               <a:graphicData uri="http://schemas.openxmlformats.org/drawingml/2006/picture">
                 <pic:pic xmlns:pic="http://schemas.openxmlformats.org/drawingml/2006/picture">
                   <pic:nvPicPr>
-                    <pic:cNvPr id="8" name="dropIndex.PNG"/>
+                    <pic:cNvPr id="19" name="altertbmdropa.PNG"/>
                     <pic:cNvPicPr/>
                   </pic:nvPicPr>
                   <pic:blipFill>
@@ -5027,7 +4773,7 @@
                   <pic:spPr>
                     <a:xfrm>
                       <a:off x="0" y="0"/>
-                      <a:ext cx="3137565" cy="664220"/>
+                      <a:ext cx="3263023" cy="724212"/>
                     </a:xfrm>
                     <a:prstGeom prst="rect">
                       <a:avLst/>
@@ -5068,7 +4814,7 @@
           <w:sz w:val="20"/>
           <w:szCs w:val="20"/>
         </w:rPr>
-        <w:t>9</w:t>
+        <w:t>10</w:t>
       </w:r>
       <w:r>
         <w:rPr>
@@ -5096,7 +4842,7 @@
           <w:sz w:val="20"/>
           <w:szCs w:val="20"/>
         </w:rPr>
-        <w:t>drop</w:t>
+        <w:t>alter</w:t>
       </w:r>
       <w:proofErr w:type="spellEnd"/>
       <w:r>
@@ -5106,237 +4852,16 @@
           <w:sz w:val="20"/>
           <w:szCs w:val="20"/>
         </w:rPr>
-        <w:t xml:space="preserve"> index</w:t>
-      </w:r>
-    </w:p>
-    <w:p>
-      <w:pPr>
-        <w:spacing w:after="120" w:line="360" w:lineRule="auto"/>
-        <w:ind w:firstLine="851"/>
-        <w:jc w:val="both"/>
+        <w:t xml:space="preserve"> </w:t>
+      </w:r>
+      <w:proofErr w:type="spellStart"/>
+      <w:r>
         <w:rPr>
           <w:rFonts w:ascii="Times New Roman" w:hAnsi="Times New Roman" w:cs="Times New Roman"/>
           <w:iCs/>
           <w:sz w:val="20"/>
           <w:szCs w:val="20"/>
         </w:rPr>
-      </w:pPr>
-      <w:r>
-        <w:rPr>
-          <w:rFonts w:ascii="Times New Roman" w:hAnsi="Times New Roman" w:cs="Times New Roman"/>
-          <w:sz w:val="24"/>
-          <w:szCs w:val="24"/>
-        </w:rPr>
-        <w:lastRenderedPageBreak/>
-        <w:t xml:space="preserve">Também pode-se remover pelo comando </w:t>
-      </w:r>
-      <w:r>
-        <w:rPr>
-          <w:rFonts w:ascii="Times New Roman" w:hAnsi="Times New Roman" w:cs="Times New Roman"/>
-          <w:b/>
-          <w:sz w:val="24"/>
-          <w:szCs w:val="24"/>
-        </w:rPr>
-        <w:t xml:space="preserve">ALTER TABLE </w:t>
-      </w:r>
-      <w:proofErr w:type="spellStart"/>
-      <w:r>
-        <w:rPr>
-          <w:rFonts w:ascii="Times New Roman" w:hAnsi="Times New Roman" w:cs="Times New Roman"/>
-          <w:b/>
-          <w:sz w:val="24"/>
-          <w:szCs w:val="24"/>
-        </w:rPr>
-        <w:t>nomeDaTabela</w:t>
-      </w:r>
-      <w:proofErr w:type="spellEnd"/>
-      <w:r>
-        <w:rPr>
-          <w:rFonts w:ascii="Times New Roman" w:hAnsi="Times New Roman" w:cs="Times New Roman"/>
-          <w:b/>
-          <w:sz w:val="24"/>
-          <w:szCs w:val="24"/>
-        </w:rPr>
-        <w:t xml:space="preserve"> </w:t>
-      </w:r>
-      <w:r>
-        <w:rPr>
-          <w:rFonts w:ascii="Times New Roman" w:hAnsi="Times New Roman" w:cs="Times New Roman"/>
-          <w:b/>
-          <w:sz w:val="24"/>
-          <w:szCs w:val="24"/>
-        </w:rPr>
-        <w:t>DROP</w:t>
-      </w:r>
-      <w:r>
-        <w:rPr>
-          <w:rFonts w:ascii="Times New Roman" w:hAnsi="Times New Roman" w:cs="Times New Roman"/>
-          <w:b/>
-          <w:sz w:val="24"/>
-          <w:szCs w:val="24"/>
-        </w:rPr>
-        <w:t xml:space="preserve"> INDEX </w:t>
-      </w:r>
-      <w:proofErr w:type="spellStart"/>
-      <w:r>
-        <w:rPr>
-          <w:rFonts w:ascii="Times New Roman" w:hAnsi="Times New Roman" w:cs="Times New Roman"/>
-          <w:b/>
-          <w:sz w:val="24"/>
-          <w:szCs w:val="24"/>
-        </w:rPr>
-        <w:t>nomeDoIndice</w:t>
-      </w:r>
-      <w:proofErr w:type="spellEnd"/>
-      <w:r>
-        <w:rPr>
-          <w:rFonts w:ascii="Times New Roman" w:hAnsi="Times New Roman" w:cs="Times New Roman"/>
-          <w:b/>
-          <w:sz w:val="24"/>
-          <w:szCs w:val="24"/>
-        </w:rPr>
-        <w:t>;</w:t>
-      </w:r>
-    </w:p>
-    <w:p>
-      <w:pPr>
-        <w:spacing w:after="120" w:line="360" w:lineRule="auto"/>
-        <w:ind w:firstLine="851"/>
-        <w:jc w:val="center"/>
-        <w:rPr>
-          <w:rFonts w:ascii="Times New Roman" w:hAnsi="Times New Roman" w:cs="Times New Roman"/>
-          <w:iCs/>
-          <w:sz w:val="20"/>
-          <w:szCs w:val="20"/>
-        </w:rPr>
-      </w:pPr>
-      <w:r>
-        <w:rPr>
-          <w:rFonts w:ascii="Times New Roman" w:hAnsi="Times New Roman" w:cs="Times New Roman"/>
-          <w:iCs/>
-          <w:noProof/>
-          <w:sz w:val="20"/>
-          <w:szCs w:val="20"/>
-        </w:rPr>
-        <w:drawing>
-          <wp:inline distT="0" distB="0" distL="0" distR="0" wp14:anchorId="62E82CCE" wp14:editId="69DB1AA0">
-            <wp:extent cx="4031329" cy="602032"/>
-            <wp:effectExtent l="0" t="0" r="7620" b="7620"/>
-            <wp:docPr id="13" name="Picture 13"/>
-            <wp:cNvGraphicFramePr>
-              <a:graphicFrameLocks xmlns:a="http://schemas.openxmlformats.org/drawingml/2006/main" noChangeAspect="1"/>
-            </wp:cNvGraphicFramePr>
-            <a:graphic xmlns:a="http://schemas.openxmlformats.org/drawingml/2006/main">
-              <a:graphicData uri="http://schemas.openxmlformats.org/drawingml/2006/picture">
-                <pic:pic xmlns:pic="http://schemas.openxmlformats.org/drawingml/2006/picture">
-                  <pic:nvPicPr>
-                    <pic:cNvPr id="13" name="altertbmdropa.PNG"/>
-                    <pic:cNvPicPr/>
-                  </pic:nvPicPr>
-                  <pic:blipFill>
-                    <a:blip r:embed="rId17">
-                      <a:extLst>
-                        <a:ext uri="{28A0092B-C50C-407E-A947-70E740481C1C}">
-                          <a14:useLocalDpi xmlns:a14="http://schemas.microsoft.com/office/drawing/2010/main" val="0"/>
-                        </a:ext>
-                      </a:extLst>
-                    </a:blip>
-                    <a:stretch>
-                      <a:fillRect/>
-                    </a:stretch>
-                  </pic:blipFill>
-                  <pic:spPr>
-                    <a:xfrm>
-                      <a:off x="0" y="0"/>
-                      <a:ext cx="4031329" cy="602032"/>
-                    </a:xfrm>
-                    <a:prstGeom prst="rect">
-                      <a:avLst/>
-                    </a:prstGeom>
-                  </pic:spPr>
-                </pic:pic>
-              </a:graphicData>
-            </a:graphic>
-          </wp:inline>
-        </w:drawing>
-      </w:r>
-    </w:p>
-    <w:p>
-      <w:pPr>
-        <w:spacing w:after="120" w:line="360" w:lineRule="auto"/>
-        <w:ind w:firstLine="851"/>
-        <w:jc w:val="center"/>
-        <w:rPr>
-          <w:rFonts w:ascii="Times New Roman" w:hAnsi="Times New Roman" w:cs="Times New Roman"/>
-          <w:iCs/>
-          <w:sz w:val="20"/>
-          <w:szCs w:val="20"/>
-        </w:rPr>
-      </w:pPr>
-      <w:r>
-        <w:rPr>
-          <w:rFonts w:ascii="Times New Roman" w:hAnsi="Times New Roman" w:cs="Times New Roman"/>
-          <w:iCs/>
-          <w:sz w:val="20"/>
-          <w:szCs w:val="20"/>
-        </w:rPr>
-        <w:t xml:space="preserve">Figura </w:t>
-      </w:r>
-      <w:r>
-        <w:rPr>
-          <w:rFonts w:ascii="Times New Roman" w:hAnsi="Times New Roman" w:cs="Times New Roman"/>
-          <w:iCs/>
-          <w:sz w:val="20"/>
-          <w:szCs w:val="20"/>
-        </w:rPr>
-        <w:t>10</w:t>
-      </w:r>
-      <w:r>
-        <w:rPr>
-          <w:rFonts w:ascii="Times New Roman" w:hAnsi="Times New Roman" w:cs="Times New Roman"/>
-          <w:iCs/>
-          <w:sz w:val="20"/>
-          <w:szCs w:val="20"/>
-        </w:rPr>
-        <w:t xml:space="preserve"> – Removendo um índice</w:t>
-      </w:r>
-      <w:r>
-        <w:rPr>
-          <w:rFonts w:ascii="Times New Roman" w:hAnsi="Times New Roman" w:cs="Times New Roman"/>
-          <w:iCs/>
-          <w:sz w:val="20"/>
-          <w:szCs w:val="20"/>
-        </w:rPr>
-        <w:t xml:space="preserve">, pelo comando </w:t>
-      </w:r>
-      <w:proofErr w:type="spellStart"/>
-      <w:r>
-        <w:rPr>
-          <w:rFonts w:ascii="Times New Roman" w:hAnsi="Times New Roman" w:cs="Times New Roman"/>
-          <w:iCs/>
-          <w:sz w:val="20"/>
-          <w:szCs w:val="20"/>
-        </w:rPr>
-        <w:t>alter</w:t>
-      </w:r>
-      <w:proofErr w:type="spellEnd"/>
-      <w:r>
-        <w:rPr>
-          <w:rFonts w:ascii="Times New Roman" w:hAnsi="Times New Roman" w:cs="Times New Roman"/>
-          <w:iCs/>
-          <w:sz w:val="20"/>
-          <w:szCs w:val="20"/>
-        </w:rPr>
-        <w:t xml:space="preserve"> </w:t>
-      </w:r>
-      <w:proofErr w:type="spellStart"/>
-      <w:r>
-        <w:rPr>
-          <w:rFonts w:ascii="Times New Roman" w:hAnsi="Times New Roman" w:cs="Times New Roman"/>
-          <w:iCs/>
-          <w:sz w:val="20"/>
-          <w:szCs w:val="20"/>
-        </w:rPr>
         <w:t>table</w:t>
       </w:r>
       <w:proofErr w:type="spellEnd"/>
@@ -5354,7 +4879,7 @@
     </w:p>
     <w:p>
       <w:pPr>
-        <w:pStyle w:val="Ttulo1"/>
+        <w:pStyle w:val="Heading1"/>
         <w:spacing w:before="0" w:after="120" w:line="360" w:lineRule="auto"/>
         <w:rPr>
           <w:rFonts w:ascii="Times New Roman" w:hAnsi="Times New Roman" w:cs="Times New Roman"/>
@@ -5364,7 +4889,7 @@
           <w:szCs w:val="24"/>
         </w:rPr>
       </w:pPr>
-      <w:bookmarkStart w:id="2" w:name="_Toc510958917"/>
+      <w:bookmarkStart w:id="2" w:name="_Toc511044546"/>
       <w:r>
         <w:rPr>
           <w:rFonts w:ascii="Times New Roman" w:hAnsi="Times New Roman" w:cs="Times New Roman"/>
@@ -5426,6 +4951,11 @@
         <w:t>LISTAR OS ÍNDICES DE UMA TABELA DO BANCO?</w:t>
       </w:r>
       <w:bookmarkEnd w:id="2"/>
+    </w:p>
+    <w:p>
+      <w:pPr>
+        <w:spacing w:line="360" w:lineRule="auto"/>
+      </w:pPr>
     </w:p>
     <w:p>
       <w:pPr>
@@ -5710,7 +5240,7 @@
                     <pic:cNvPicPr/>
                   </pic:nvPicPr>
                   <pic:blipFill>
-                    <a:blip r:embed="rId18" cstate="print">
+                    <a:blip r:embed="rId17" cstate="print">
                       <a:extLst>
                         <a:ext uri="{28A0092B-C50C-407E-A947-70E740481C1C}">
                           <a14:useLocalDpi xmlns:a14="http://schemas.microsoft.com/office/drawing/2010/main" val="0"/>
@@ -5824,7 +5354,7 @@
     </w:p>
     <w:p>
       <w:pPr>
-        <w:pStyle w:val="PargrafodaLista"/>
+        <w:pStyle w:val="ListParagraph"/>
         <w:numPr>
           <w:ilvl w:val="0"/>
           <w:numId w:val="3"/>
@@ -5882,7 +5412,7 @@
     </w:p>
     <w:p>
       <w:pPr>
-        <w:pStyle w:val="PargrafodaLista"/>
+        <w:pStyle w:val="ListParagraph"/>
         <w:numPr>
           <w:ilvl w:val="0"/>
           <w:numId w:val="3"/>
@@ -5916,7 +5446,7 @@
     </w:p>
     <w:p>
       <w:pPr>
-        <w:pStyle w:val="PargrafodaLista"/>
+        <w:pStyle w:val="ListParagraph"/>
         <w:numPr>
           <w:ilvl w:val="0"/>
           <w:numId w:val="3"/>
@@ -6012,7 +5542,7 @@
     </w:p>
     <w:p>
       <w:pPr>
-        <w:pStyle w:val="PargrafodaLista"/>
+        <w:pStyle w:val="ListParagraph"/>
         <w:numPr>
           <w:ilvl w:val="0"/>
           <w:numId w:val="3"/>
@@ -6054,7 +5584,7 @@
     </w:p>
     <w:p>
       <w:pPr>
-        <w:pStyle w:val="PargrafodaLista"/>
+        <w:pStyle w:val="ListParagraph"/>
         <w:numPr>
           <w:ilvl w:val="0"/>
           <w:numId w:val="3"/>
@@ -6138,7 +5668,7 @@
     </w:p>
     <w:p>
       <w:pPr>
-        <w:pStyle w:val="PargrafodaLista"/>
+        <w:pStyle w:val="ListParagraph"/>
         <w:numPr>
           <w:ilvl w:val="0"/>
           <w:numId w:val="3"/>
@@ -6158,6 +5688,7 @@
           <w:sz w:val="24"/>
           <w:szCs w:val="24"/>
         </w:rPr>
+        <w:lastRenderedPageBreak/>
         <w:t>C</w:t>
       </w:r>
       <w:r>
@@ -6246,7 +5777,7 @@
     </w:p>
     <w:p>
       <w:pPr>
-        <w:pStyle w:val="PargrafodaLista"/>
+        <w:pStyle w:val="ListParagraph"/>
         <w:numPr>
           <w:ilvl w:val="0"/>
           <w:numId w:val="3"/>
@@ -6266,7 +5797,6 @@
           <w:sz w:val="24"/>
           <w:szCs w:val="24"/>
         </w:rPr>
-        <w:lastRenderedPageBreak/>
         <w:t>Sub_part</w:t>
       </w:r>
       <w:proofErr w:type="spellEnd"/>
@@ -6307,7 +5837,7 @@
     </w:p>
     <w:p>
       <w:pPr>
-        <w:pStyle w:val="PargrafodaLista"/>
+        <w:pStyle w:val="ListParagraph"/>
         <w:numPr>
           <w:ilvl w:val="0"/>
           <w:numId w:val="3"/>
@@ -6367,7 +5897,7 @@
     </w:p>
     <w:p>
       <w:pPr>
-        <w:pStyle w:val="PargrafodaLista"/>
+        <w:pStyle w:val="ListParagraph"/>
         <w:numPr>
           <w:ilvl w:val="0"/>
           <w:numId w:val="3"/>
@@ -6417,7 +5947,7 @@
     </w:p>
     <w:p>
       <w:pPr>
-        <w:pStyle w:val="PargrafodaLista"/>
+        <w:pStyle w:val="ListParagraph"/>
         <w:numPr>
           <w:ilvl w:val="0"/>
           <w:numId w:val="3"/>
@@ -6531,7 +6061,7 @@
     </w:p>
     <w:p>
       <w:pPr>
-        <w:pStyle w:val="PargrafodaLista"/>
+        <w:pStyle w:val="ListParagraph"/>
         <w:numPr>
           <w:ilvl w:val="0"/>
           <w:numId w:val="3"/>
@@ -6623,7 +6153,7 @@
     </w:p>
     <w:p>
       <w:pPr>
-        <w:pStyle w:val="PargrafodaLista"/>
+        <w:pStyle w:val="ListParagraph"/>
         <w:numPr>
           <w:ilvl w:val="0"/>
           <w:numId w:val="3"/>
@@ -6688,7 +6218,7 @@
     </w:p>
     <w:p>
       <w:pPr>
-        <w:pStyle w:val="Ttulo1"/>
+        <w:pStyle w:val="Heading1"/>
         <w:spacing w:before="0" w:after="120" w:line="360" w:lineRule="auto"/>
         <w:rPr>
           <w:rFonts w:ascii="Times New Roman" w:hAnsi="Times New Roman" w:cs="Times New Roman"/>
@@ -6698,7 +6228,7 @@
           <w:szCs w:val="24"/>
         </w:rPr>
       </w:pPr>
-      <w:bookmarkStart w:id="4" w:name="_Toc510958918"/>
+      <w:bookmarkStart w:id="4" w:name="_Toc511044547"/>
       <w:r>
         <w:rPr>
           <w:rFonts w:ascii="Times New Roman" w:hAnsi="Times New Roman" w:cs="Times New Roman"/>
@@ -6740,6 +6270,11 @@
         <w:t>RIAR UMA VIEW NO BANCO. É POSSÍVEL INDEXAR ESSA VIEW?</w:t>
       </w:r>
       <w:bookmarkEnd w:id="4"/>
+    </w:p>
+    <w:p>
+      <w:pPr>
+        <w:spacing w:line="360" w:lineRule="auto"/>
+      </w:pPr>
     </w:p>
     <w:p>
       <w:pPr>
@@ -6839,7 +6374,7 @@
                     <pic:cNvPicPr/>
                   </pic:nvPicPr>
                   <pic:blipFill>
-                    <a:blip r:embed="rId19">
+                    <a:blip r:embed="rId18">
                       <a:extLst>
                         <a:ext uri="{28A0092B-C50C-407E-A947-70E740481C1C}">
                           <a14:useLocalDpi xmlns:a14="http://schemas.microsoft.com/office/drawing/2010/main" val="0"/>
@@ -6949,6 +6484,7 @@
           <w:sz w:val="24"/>
           <w:szCs w:val="24"/>
         </w:rPr>
+        <w:lastRenderedPageBreak/>
         <w:drawing>
           <wp:inline distT="0" distB="0" distL="0" distR="0" wp14:anchorId="4FE6A4A9" wp14:editId="1E613B4D">
             <wp:extent cx="4733925" cy="1127814"/>
@@ -6965,7 +6501,7 @@
                     <pic:cNvPicPr/>
                   </pic:nvPicPr>
                   <pic:blipFill>
-                    <a:blip r:embed="rId20">
+                    <a:blip r:embed="rId19">
                       <a:extLst>
                         <a:ext uri="{28A0092B-C50C-407E-A947-70E740481C1C}">
                           <a14:useLocalDpi xmlns:a14="http://schemas.microsoft.com/office/drawing/2010/main" val="0"/>
@@ -7169,16 +6705,7 @@
           <w:sz w:val="24"/>
           <w:szCs w:val="24"/>
         </w:rPr>
-        <w:t xml:space="preserve"> podem utilizar de </w:t>
-      </w:r>
-      <w:r>
-        <w:rPr>
-          <w:rFonts w:ascii="Times New Roman" w:hAnsi="Times New Roman" w:cs="Times New Roman"/>
-          <w:sz w:val="24"/>
-          <w:szCs w:val="24"/>
-        </w:rPr>
-        <w:lastRenderedPageBreak/>
-        <w:t xml:space="preserve">índices para um melhor </w:t>
+        <w:t xml:space="preserve"> podem utilizar de índices para um melhor </w:t>
       </w:r>
       <w:r>
         <w:rPr>
@@ -7231,7 +6758,7 @@
                     <pic:cNvPicPr/>
                   </pic:nvPicPr>
                   <pic:blipFill rotWithShape="1">
-                    <a:blip r:embed="rId21">
+                    <a:blip r:embed="rId20">
                       <a:extLst>
                         <a:ext uri="{28A0092B-C50C-407E-A947-70E740481C1C}">
                           <a14:useLocalDpi xmlns:a14="http://schemas.microsoft.com/office/drawing/2010/main" val="0"/>
@@ -7339,7 +6866,7 @@
     </w:p>
     <w:p>
       <w:pPr>
-        <w:pStyle w:val="Ttulo1"/>
+        <w:pStyle w:val="Heading1"/>
         <w:spacing w:before="0" w:after="120" w:line="360" w:lineRule="auto"/>
         <w:rPr>
           <w:rFonts w:ascii="Times New Roman" w:hAnsi="Times New Roman" w:cs="Times New Roman"/>
@@ -7349,7 +6876,7 @@
           <w:szCs w:val="24"/>
         </w:rPr>
       </w:pPr>
-      <w:bookmarkStart w:id="5" w:name="_Toc510958919"/>
+      <w:bookmarkStart w:id="5" w:name="_Toc511044548"/>
       <w:r>
         <w:rPr>
           <w:rFonts w:ascii="Times New Roman" w:hAnsi="Times New Roman" w:cs="Times New Roman"/>
@@ -7431,6 +6958,11 @@
         <w:t>DE ANÁLISE DE CONSULTA SEU SGBD OFERECE?</w:t>
       </w:r>
       <w:bookmarkEnd w:id="5"/>
+    </w:p>
+    <w:p>
+      <w:pPr>
+        <w:spacing w:line="360" w:lineRule="auto"/>
+      </w:pPr>
     </w:p>
     <w:p>
       <w:pPr>
@@ -7454,7 +6986,7 @@
     </w:p>
     <w:p>
       <w:pPr>
-        <w:pStyle w:val="PargrafodaLista"/>
+        <w:pStyle w:val="ListParagraph"/>
         <w:numPr>
           <w:ilvl w:val="0"/>
           <w:numId w:val="7"/>
@@ -7579,7 +7111,7 @@
     </w:p>
     <w:p>
       <w:pPr>
-        <w:pStyle w:val="PargrafodaLista"/>
+        <w:pStyle w:val="ListParagraph"/>
         <w:numPr>
           <w:ilvl w:val="0"/>
           <w:numId w:val="7"/>
@@ -7614,7 +7146,7 @@
     </w:p>
     <w:p>
       <w:pPr>
-        <w:pStyle w:val="PargrafodaLista"/>
+        <w:pStyle w:val="ListParagraph"/>
         <w:numPr>
           <w:ilvl w:val="0"/>
           <w:numId w:val="7"/>
@@ -7644,20 +7176,12 @@
           <w:sz w:val="24"/>
           <w:szCs w:val="24"/>
         </w:rPr>
-        <w:t xml:space="preserve"> – As partições da tabela</w:t>
-      </w:r>
-      <w:r>
-        <w:rPr>
-          <w:rFonts w:ascii="Times New Roman" w:hAnsi="Times New Roman" w:cs="Times New Roman"/>
-          <w:sz w:val="24"/>
-          <w:szCs w:val="24"/>
-        </w:rPr>
-        <w:t>.</w:t>
-      </w:r>
-    </w:p>
-    <w:p>
-      <w:pPr>
-        <w:pStyle w:val="PargrafodaLista"/>
+        <w:t xml:space="preserve"> – As partições da tabela.</w:t>
+      </w:r>
+    </w:p>
+    <w:p>
+      <w:pPr>
+        <w:pStyle w:val="ListParagraph"/>
         <w:numPr>
           <w:ilvl w:val="0"/>
           <w:numId w:val="7"/>
@@ -7695,20 +7219,12 @@
           <w:sz w:val="24"/>
           <w:szCs w:val="24"/>
         </w:rPr>
-        <w:t>Tipo de dados que podem ser retornados</w:t>
-      </w:r>
-      <w:r>
-        <w:rPr>
-          <w:rFonts w:ascii="Times New Roman" w:hAnsi="Times New Roman" w:cs="Times New Roman"/>
-          <w:sz w:val="24"/>
-          <w:szCs w:val="24"/>
-        </w:rPr>
-        <w:t>.</w:t>
-      </w:r>
-    </w:p>
-    <w:p>
-      <w:pPr>
-        <w:pStyle w:val="PargrafodaLista"/>
+        <w:t>Tipo de dados que podem ser retornados.</w:t>
+      </w:r>
+    </w:p>
+    <w:p>
+      <w:pPr>
+        <w:pStyle w:val="ListParagraph"/>
         <w:numPr>
           <w:ilvl w:val="0"/>
           <w:numId w:val="7"/>
@@ -7738,20 +7254,12 @@
           <w:sz w:val="24"/>
           <w:szCs w:val="24"/>
         </w:rPr>
-        <w:t xml:space="preserve"> – Retorna </w:t>
-      </w:r>
-      <w:r>
-        <w:rPr>
-          <w:rFonts w:ascii="Times New Roman" w:hAnsi="Times New Roman" w:cs="Times New Roman"/>
-          <w:sz w:val="24"/>
-          <w:szCs w:val="24"/>
-        </w:rPr>
-        <w:t>uma possível chave que pode ser utilizada para filtrar a consulta ou um index que auxiliará na consulta.</w:t>
-      </w:r>
-    </w:p>
-    <w:p>
-      <w:pPr>
-        <w:pStyle w:val="PargrafodaLista"/>
+        <w:t xml:space="preserve"> – Retorna uma possível chave.</w:t>
+      </w:r>
+    </w:p>
+    <w:p>
+      <w:pPr>
+        <w:pStyle w:val="ListParagraph"/>
         <w:numPr>
           <w:ilvl w:val="0"/>
           <w:numId w:val="7"/>
@@ -7776,7 +7284,7 @@
     </w:p>
     <w:p>
       <w:pPr>
-        <w:pStyle w:val="PargrafodaLista"/>
+        <w:pStyle w:val="ListParagraph"/>
         <w:numPr>
           <w:ilvl w:val="0"/>
           <w:numId w:val="7"/>
@@ -7811,7 +7319,7 @@
     </w:p>
     <w:p>
       <w:pPr>
-        <w:pStyle w:val="PargrafodaLista"/>
+        <w:pStyle w:val="ListParagraph"/>
         <w:numPr>
           <w:ilvl w:val="0"/>
           <w:numId w:val="7"/>
@@ -7846,7 +7354,7 @@
     </w:p>
     <w:p>
       <w:pPr>
-        <w:pStyle w:val="PargrafodaLista"/>
+        <w:pStyle w:val="ListParagraph"/>
         <w:numPr>
           <w:ilvl w:val="0"/>
           <w:numId w:val="7"/>
@@ -7867,6 +7375,7 @@
           <w:sz w:val="24"/>
           <w:szCs w:val="24"/>
         </w:rPr>
+        <w:lastRenderedPageBreak/>
         <w:t>Rows</w:t>
       </w:r>
       <w:proofErr w:type="spellEnd"/>
@@ -7881,7 +7390,7 @@
     </w:p>
     <w:p>
       <w:pPr>
-        <w:pStyle w:val="PargrafodaLista"/>
+        <w:pStyle w:val="ListParagraph"/>
         <w:numPr>
           <w:ilvl w:val="0"/>
           <w:numId w:val="7"/>
@@ -7916,7 +7425,7 @@
     </w:p>
     <w:p>
       <w:pPr>
-        <w:pStyle w:val="PargrafodaLista"/>
+        <w:pStyle w:val="ListParagraph"/>
         <w:numPr>
           <w:ilvl w:val="0"/>
           <w:numId w:val="7"/>
@@ -7941,14 +7450,13 @@
     </w:p>
     <w:p>
       <w:pPr>
-        <w:spacing w:after="120" w:line="360" w:lineRule="auto"/>
+        <w:spacing w:afterLines="120" w:after="288" w:line="360" w:lineRule="auto"/>
         <w:ind w:firstLine="851"/>
-        <w:jc w:val="center"/>
-        <w:rPr>
-          <w:rFonts w:ascii="Times New Roman" w:hAnsi="Times New Roman" w:cs="Times New Roman"/>
-          <w:iCs/>
-          <w:sz w:val="20"/>
-          <w:szCs w:val="20"/>
+        <w:jc w:val="both"/>
+        <w:rPr>
+          <w:rFonts w:ascii="Times New Roman" w:hAnsi="Times New Roman" w:cs="Times New Roman"/>
+          <w:sz w:val="24"/>
+          <w:szCs w:val="24"/>
         </w:rPr>
       </w:pPr>
       <w:r>
@@ -7974,7 +7482,7 @@
                     <pic:cNvPicPr/>
                   </pic:nvPicPr>
                   <pic:blipFill>
-                    <a:blip r:embed="rId22">
+                    <a:blip r:embed="rId21">
                       <a:extLst>
                         <a:ext uri="{28A0092B-C50C-407E-A947-70E740481C1C}">
                           <a14:useLocalDpi xmlns:a14="http://schemas.microsoft.com/office/drawing/2010/main" val="0"/>
@@ -8000,71 +7508,6 @@
           </wp:inline>
         </w:drawing>
       </w:r>
-      <w:r>
-        <w:rPr>
-          <w:rFonts w:ascii="Times New Roman" w:hAnsi="Times New Roman" w:cs="Times New Roman"/>
-          <w:iCs/>
-          <w:sz w:val="20"/>
-          <w:szCs w:val="20"/>
-        </w:rPr>
-        <w:t xml:space="preserve"> </w:t>
-      </w:r>
-      <w:r>
-        <w:rPr>
-          <w:rFonts w:ascii="Times New Roman" w:hAnsi="Times New Roman" w:cs="Times New Roman"/>
-          <w:iCs/>
-          <w:sz w:val="20"/>
-          <w:szCs w:val="20"/>
-        </w:rPr>
-        <w:t xml:space="preserve">Figura </w:t>
-      </w:r>
-      <w:r>
-        <w:rPr>
-          <w:rFonts w:ascii="Times New Roman" w:hAnsi="Times New Roman" w:cs="Times New Roman"/>
-          <w:iCs/>
-          <w:sz w:val="20"/>
-          <w:szCs w:val="20"/>
-        </w:rPr>
-        <w:t>1</w:t>
-      </w:r>
-      <w:r>
-        <w:rPr>
-          <w:rFonts w:ascii="Times New Roman" w:hAnsi="Times New Roman" w:cs="Times New Roman"/>
-          <w:iCs/>
-          <w:sz w:val="20"/>
-          <w:szCs w:val="20"/>
-        </w:rPr>
-        <w:t>5</w:t>
-      </w:r>
-      <w:r>
-        <w:rPr>
-          <w:rFonts w:ascii="Times New Roman" w:hAnsi="Times New Roman" w:cs="Times New Roman"/>
-          <w:iCs/>
-          <w:sz w:val="20"/>
-          <w:szCs w:val="20"/>
-        </w:rPr>
-        <w:t xml:space="preserve"> – </w:t>
-      </w:r>
-      <w:r>
-        <w:rPr>
-          <w:rFonts w:ascii="Times New Roman" w:hAnsi="Times New Roman" w:cs="Times New Roman"/>
-          <w:iCs/>
-          <w:sz w:val="20"/>
-          <w:szCs w:val="20"/>
-        </w:rPr>
-        <w:t xml:space="preserve">Comando </w:t>
-      </w:r>
-      <w:proofErr w:type="spellStart"/>
-      <w:r>
-        <w:rPr>
-          <w:rFonts w:ascii="Times New Roman" w:hAnsi="Times New Roman" w:cs="Times New Roman"/>
-          <w:iCs/>
-          <w:sz w:val="20"/>
-          <w:szCs w:val="20"/>
-        </w:rPr>
-        <w:t>Explain</w:t>
-      </w:r>
-      <w:proofErr w:type="spellEnd"/>
     </w:p>
     <w:p>
       <w:pPr>
@@ -8077,25 +7520,12 @@
           <w:szCs w:val="24"/>
         </w:rPr>
       </w:pPr>
-    </w:p>
-    <w:p>
-      <w:pPr>
-        <w:spacing w:afterLines="120" w:after="288" w:line="360" w:lineRule="auto"/>
-        <w:ind w:firstLine="851"/>
-        <w:jc w:val="both"/>
-        <w:rPr>
-          <w:rFonts w:ascii="Times New Roman" w:hAnsi="Times New Roman" w:cs="Times New Roman"/>
-          <w:sz w:val="24"/>
-          <w:szCs w:val="24"/>
-        </w:rPr>
-      </w:pPr>
-      <w:r>
-        <w:rPr>
-          <w:rFonts w:ascii="Times New Roman" w:hAnsi="Times New Roman" w:cs="Times New Roman"/>
-          <w:sz w:val="24"/>
-          <w:szCs w:val="24"/>
-        </w:rPr>
-        <w:lastRenderedPageBreak/>
+      <w:r>
+        <w:rPr>
+          <w:rFonts w:ascii="Times New Roman" w:hAnsi="Times New Roman" w:cs="Times New Roman"/>
+          <w:sz w:val="24"/>
+          <w:szCs w:val="24"/>
+        </w:rPr>
         <w:t xml:space="preserve">Além do comando </w:t>
       </w:r>
       <w:proofErr w:type="spellStart"/>
@@ -8288,7 +7718,7 @@
     </w:p>
     <w:p>
       <w:pPr>
-        <w:pStyle w:val="PargrafodaLista"/>
+        <w:pStyle w:val="ListParagraph"/>
         <w:numPr>
           <w:ilvl w:val="0"/>
           <w:numId w:val="9"/>
@@ -8338,7 +7768,7 @@
           <w:b/>
           <w:sz w:val="24"/>
           <w:szCs w:val="24"/>
-          <w:lang w:eastAsia="pt-BR"/>
+          <w:lang w:val="en-US" w:eastAsia="pt-BR"/>
         </w:rPr>
       </w:pPr>
       <w:r>
@@ -8347,7 +7777,7 @@
           <w:b/>
           <w:sz w:val="24"/>
           <w:szCs w:val="24"/>
-          <w:lang w:eastAsia="pt-BR"/>
+          <w:lang w:val="en-US" w:eastAsia="pt-BR"/>
         </w:rPr>
         <w:t xml:space="preserve">UPDATE </w:t>
       </w:r>
@@ -8358,7 +7788,7 @@
           <w:b/>
           <w:sz w:val="24"/>
           <w:szCs w:val="24"/>
-          <w:lang w:eastAsia="pt-BR"/>
+          <w:lang w:val="en-US" w:eastAsia="pt-BR"/>
         </w:rPr>
         <w:t>performance_</w:t>
       </w:r>
@@ -8369,7 +7799,7 @@
           <w:b/>
           <w:sz w:val="24"/>
           <w:szCs w:val="24"/>
-          <w:lang w:eastAsia="pt-BR"/>
+          <w:lang w:val="en-US" w:eastAsia="pt-BR"/>
         </w:rPr>
         <w:t>schema.setup</w:t>
       </w:r>
@@ -8380,7 +7810,7 @@
           <w:b/>
           <w:sz w:val="24"/>
           <w:szCs w:val="24"/>
-          <w:lang w:eastAsia="pt-BR"/>
+          <w:lang w:val="en-US" w:eastAsia="pt-BR"/>
         </w:rPr>
         <w:t>_instruments</w:t>
       </w:r>
@@ -8391,31 +7821,9 @@
           <w:b/>
           <w:sz w:val="24"/>
           <w:szCs w:val="24"/>
-          <w:lang w:eastAsia="pt-BR"/>
-        </w:rPr>
-        <w:t xml:space="preserve"> SET ENABLED = 'YES', TIMED = 'YES' WHERE NAME LIKE '%</w:t>
-      </w:r>
-      <w:proofErr w:type="spellStart"/>
-      <w:r>
-        <w:rPr>
-          <w:rFonts w:ascii="Times New Roman" w:eastAsia="Times New Roman" w:hAnsi="Times New Roman" w:cs="Times New Roman"/>
-          <w:b/>
-          <w:sz w:val="24"/>
-          <w:szCs w:val="24"/>
-          <w:lang w:eastAsia="pt-BR"/>
-        </w:rPr>
-        <w:t>statement</w:t>
-      </w:r>
-      <w:proofErr w:type="spellEnd"/>
-      <w:r>
-        <w:rPr>
-          <w:rFonts w:ascii="Times New Roman" w:eastAsia="Times New Roman" w:hAnsi="Times New Roman" w:cs="Times New Roman"/>
-          <w:b/>
-          <w:sz w:val="24"/>
-          <w:szCs w:val="24"/>
-          <w:lang w:eastAsia="pt-BR"/>
-        </w:rPr>
-        <w:t xml:space="preserve">/%'; </w:t>
+          <w:lang w:val="en-US" w:eastAsia="pt-BR"/>
+        </w:rPr>
+        <w:t xml:space="preserve"> SET ENABLED = 'YES', TIMED = 'YES' WHERE NAME LIKE '%statement/%'; </w:t>
       </w:r>
     </w:p>
     <w:p>
@@ -8446,7 +7854,7 @@
           <w:b/>
           <w:sz w:val="24"/>
           <w:szCs w:val="24"/>
-          <w:lang w:eastAsia="pt-BR"/>
+          <w:lang w:val="en-US" w:eastAsia="pt-BR"/>
         </w:rPr>
       </w:pPr>
       <w:r>
@@ -8455,7 +7863,7 @@
           <w:b/>
           <w:sz w:val="24"/>
           <w:szCs w:val="24"/>
-          <w:lang w:eastAsia="pt-BR"/>
+          <w:lang w:val="en-US" w:eastAsia="pt-BR"/>
         </w:rPr>
         <w:t xml:space="preserve">UPDATE </w:t>
       </w:r>
@@ -8466,7 +7874,7 @@
           <w:b/>
           <w:sz w:val="24"/>
           <w:szCs w:val="24"/>
-          <w:lang w:eastAsia="pt-BR"/>
+          <w:lang w:val="en-US" w:eastAsia="pt-BR"/>
         </w:rPr>
         <w:t>performance_</w:t>
       </w:r>
@@ -8477,7 +7885,7 @@
           <w:b/>
           <w:sz w:val="24"/>
           <w:szCs w:val="24"/>
-          <w:lang w:eastAsia="pt-BR"/>
+          <w:lang w:val="en-US" w:eastAsia="pt-BR"/>
         </w:rPr>
         <w:t>schema.setup</w:t>
       </w:r>
@@ -8488,7 +7896,7 @@
           <w:b/>
           <w:sz w:val="24"/>
           <w:szCs w:val="24"/>
-          <w:lang w:eastAsia="pt-BR"/>
+          <w:lang w:val="en-US" w:eastAsia="pt-BR"/>
         </w:rPr>
         <w:t>_instruments</w:t>
       </w:r>
@@ -8499,36 +7907,14 @@
           <w:b/>
           <w:sz w:val="24"/>
           <w:szCs w:val="24"/>
-          <w:lang w:eastAsia="pt-BR"/>
-        </w:rPr>
-        <w:t xml:space="preserve"> SET ENABLED = 'YES', TIMED = 'YES' WHERE NAME LIKE '%</w:t>
-      </w:r>
-      <w:proofErr w:type="spellStart"/>
-      <w:r>
-        <w:rPr>
-          <w:rFonts w:ascii="Times New Roman" w:eastAsia="Times New Roman" w:hAnsi="Times New Roman" w:cs="Times New Roman"/>
-          <w:b/>
-          <w:sz w:val="24"/>
-          <w:szCs w:val="24"/>
-          <w:lang w:eastAsia="pt-BR"/>
-        </w:rPr>
-        <w:t>stage</w:t>
-      </w:r>
-      <w:proofErr w:type="spellEnd"/>
-      <w:r>
-        <w:rPr>
-          <w:rFonts w:ascii="Times New Roman" w:eastAsia="Times New Roman" w:hAnsi="Times New Roman" w:cs="Times New Roman"/>
-          <w:b/>
-          <w:sz w:val="24"/>
-          <w:szCs w:val="24"/>
-          <w:lang w:eastAsia="pt-BR"/>
-        </w:rPr>
-        <w:t>/%';</w:t>
-      </w:r>
-    </w:p>
-    <w:p>
-      <w:pPr>
-        <w:pStyle w:val="PargrafodaLista"/>
+          <w:lang w:val="en-US" w:eastAsia="pt-BR"/>
+        </w:rPr>
+        <w:t xml:space="preserve"> SET ENABLED = 'YES', TIMED = 'YES' WHERE NAME LIKE '%stage/%';</w:t>
+      </w:r>
+    </w:p>
+    <w:p>
+      <w:pPr>
+        <w:pStyle w:val="ListParagraph"/>
         <w:numPr>
           <w:ilvl w:val="0"/>
           <w:numId w:val="9"/>
@@ -8556,30 +7942,162 @@
         <w:ind w:left="1276" w:hanging="425"/>
         <w:jc w:val="both"/>
         <w:rPr>
-          <w:rStyle w:val="CdigoHTML"/>
+          <w:rStyle w:val="HTMLCode"/>
           <w:rFonts w:ascii="Times New Roman" w:eastAsiaTheme="minorHAnsi" w:hAnsi="Times New Roman" w:cs="Times New Roman"/>
           <w:b/>
           <w:sz w:val="24"/>
           <w:szCs w:val="24"/>
-        </w:rPr>
-      </w:pPr>
+          <w:lang w:val="en-US"/>
+        </w:rPr>
+      </w:pPr>
+      <w:proofErr w:type="spellStart"/>
       <w:r>
         <w:rPr>
           <w:rFonts w:ascii="Times New Roman" w:eastAsia="Times New Roman" w:hAnsi="Times New Roman" w:cs="Times New Roman"/>
           <w:sz w:val="24"/>
           <w:szCs w:val="24"/>
-          <w:lang w:eastAsia="pt-BR"/>
-        </w:rPr>
-        <w:t xml:space="preserve">Em seguida defina como habilitado os campos </w:t>
-      </w:r>
-      <w:proofErr w:type="spellStart"/>
+          <w:lang w:val="en-US" w:eastAsia="pt-BR"/>
+        </w:rPr>
+        <w:t>Em</w:t>
+      </w:r>
+      <w:proofErr w:type="spellEnd"/>
       <w:r>
         <w:rPr>
           <w:rFonts w:ascii="Times New Roman" w:eastAsia="Times New Roman" w:hAnsi="Times New Roman" w:cs="Times New Roman"/>
-          <w:b/>
-          <w:sz w:val="24"/>
-          <w:szCs w:val="24"/>
-          <w:lang w:eastAsia="pt-BR"/>
+          <w:sz w:val="24"/>
+          <w:szCs w:val="24"/>
+          <w:lang w:val="en-US" w:eastAsia="pt-BR"/>
+        </w:rPr>
+        <w:t xml:space="preserve"> </w:t>
+      </w:r>
+      <w:proofErr w:type="spellStart"/>
+      <w:r>
+        <w:rPr>
+          <w:rFonts w:ascii="Times New Roman" w:eastAsia="Times New Roman" w:hAnsi="Times New Roman" w:cs="Times New Roman"/>
+          <w:sz w:val="24"/>
+          <w:szCs w:val="24"/>
+          <w:lang w:val="en-US" w:eastAsia="pt-BR"/>
+        </w:rPr>
+        <w:t>seguida</w:t>
+      </w:r>
+      <w:proofErr w:type="spellEnd"/>
+      <w:r>
+        <w:rPr>
+          <w:rFonts w:ascii="Times New Roman" w:eastAsia="Times New Roman" w:hAnsi="Times New Roman" w:cs="Times New Roman"/>
+          <w:sz w:val="24"/>
+          <w:szCs w:val="24"/>
+          <w:lang w:val="en-US" w:eastAsia="pt-BR"/>
+        </w:rPr>
+        <w:t xml:space="preserve"> </w:t>
+      </w:r>
+      <w:proofErr w:type="spellStart"/>
+      <w:r>
+        <w:rPr>
+          <w:rFonts w:ascii="Times New Roman" w:eastAsia="Times New Roman" w:hAnsi="Times New Roman" w:cs="Times New Roman"/>
+          <w:sz w:val="24"/>
+          <w:szCs w:val="24"/>
+          <w:lang w:val="en-US" w:eastAsia="pt-BR"/>
+        </w:rPr>
+        <w:t>defina</w:t>
+      </w:r>
+      <w:proofErr w:type="spellEnd"/>
+      <w:r>
+        <w:rPr>
+          <w:rFonts w:ascii="Times New Roman" w:eastAsia="Times New Roman" w:hAnsi="Times New Roman" w:cs="Times New Roman"/>
+          <w:sz w:val="24"/>
+          <w:szCs w:val="24"/>
+          <w:lang w:val="en-US" w:eastAsia="pt-BR"/>
+        </w:rPr>
+        <w:t xml:space="preserve"> </w:t>
+      </w:r>
+      <w:proofErr w:type="spellStart"/>
+      <w:r>
+        <w:rPr>
+          <w:rFonts w:ascii="Times New Roman" w:eastAsia="Times New Roman" w:hAnsi="Times New Roman" w:cs="Times New Roman"/>
+          <w:sz w:val="24"/>
+          <w:szCs w:val="24"/>
+          <w:lang w:val="en-US" w:eastAsia="pt-BR"/>
+        </w:rPr>
+        <w:t>como</w:t>
+      </w:r>
+      <w:proofErr w:type="spellEnd"/>
+      <w:r>
+        <w:rPr>
+          <w:rFonts w:ascii="Times New Roman" w:eastAsia="Times New Roman" w:hAnsi="Times New Roman" w:cs="Times New Roman"/>
+          <w:sz w:val="24"/>
+          <w:szCs w:val="24"/>
+          <w:lang w:val="en-US" w:eastAsia="pt-BR"/>
+        </w:rPr>
+        <w:t xml:space="preserve"> </w:t>
+      </w:r>
+      <w:proofErr w:type="spellStart"/>
+      <w:r>
+        <w:rPr>
+          <w:rFonts w:ascii="Times New Roman" w:eastAsia="Times New Roman" w:hAnsi="Times New Roman" w:cs="Times New Roman"/>
+          <w:sz w:val="24"/>
+          <w:szCs w:val="24"/>
+          <w:lang w:val="en-US" w:eastAsia="pt-BR"/>
+        </w:rPr>
+        <w:t>habilitado</w:t>
+      </w:r>
+      <w:proofErr w:type="spellEnd"/>
+      <w:r>
+        <w:rPr>
+          <w:rFonts w:ascii="Times New Roman" w:eastAsia="Times New Roman" w:hAnsi="Times New Roman" w:cs="Times New Roman"/>
+          <w:sz w:val="24"/>
+          <w:szCs w:val="24"/>
+          <w:lang w:val="en-US" w:eastAsia="pt-BR"/>
+        </w:rPr>
+        <w:t xml:space="preserve"> </w:t>
+      </w:r>
+      <w:proofErr w:type="spellStart"/>
+      <w:r>
+        <w:rPr>
+          <w:rFonts w:ascii="Times New Roman" w:eastAsia="Times New Roman" w:hAnsi="Times New Roman" w:cs="Times New Roman"/>
+          <w:sz w:val="24"/>
+          <w:szCs w:val="24"/>
+          <w:lang w:val="en-US" w:eastAsia="pt-BR"/>
+        </w:rPr>
+        <w:t>os</w:t>
+      </w:r>
+      <w:proofErr w:type="spellEnd"/>
+      <w:r>
+        <w:rPr>
+          <w:rFonts w:ascii="Times New Roman" w:eastAsia="Times New Roman" w:hAnsi="Times New Roman" w:cs="Times New Roman"/>
+          <w:sz w:val="24"/>
+          <w:szCs w:val="24"/>
+          <w:lang w:val="en-US" w:eastAsia="pt-BR"/>
+        </w:rPr>
+        <w:t xml:space="preserve"> </w:t>
+      </w:r>
+      <w:proofErr w:type="spellStart"/>
+      <w:r>
+        <w:rPr>
+          <w:rFonts w:ascii="Times New Roman" w:eastAsia="Times New Roman" w:hAnsi="Times New Roman" w:cs="Times New Roman"/>
+          <w:sz w:val="24"/>
+          <w:szCs w:val="24"/>
+          <w:lang w:val="en-US" w:eastAsia="pt-BR"/>
+        </w:rPr>
+        <w:t>campos</w:t>
+      </w:r>
+      <w:proofErr w:type="spellEnd"/>
+      <w:r>
+        <w:rPr>
+          <w:rFonts w:ascii="Times New Roman" w:eastAsia="Times New Roman" w:hAnsi="Times New Roman" w:cs="Times New Roman"/>
+          <w:sz w:val="24"/>
+          <w:szCs w:val="24"/>
+          <w:lang w:val="en-US" w:eastAsia="pt-BR"/>
+        </w:rPr>
+        <w:t xml:space="preserve"> </w:t>
+      </w:r>
+      <w:proofErr w:type="spellStart"/>
+      <w:r>
+        <w:rPr>
+          <w:rFonts w:ascii="Times New Roman" w:eastAsia="Times New Roman" w:hAnsi="Times New Roman" w:cs="Times New Roman"/>
+          <w:b/>
+          <w:sz w:val="24"/>
+          <w:szCs w:val="24"/>
+          <w:lang w:val="en-US" w:eastAsia="pt-BR"/>
         </w:rPr>
         <w:t>events_statements</w:t>
       </w:r>
@@ -8590,7 +8108,7 @@
           <w:b/>
           <w:sz w:val="24"/>
           <w:szCs w:val="24"/>
-          <w:lang w:eastAsia="pt-BR"/>
+          <w:lang w:val="en-US" w:eastAsia="pt-BR"/>
         </w:rPr>
         <w:t>_*</w:t>
       </w:r>
@@ -8599,7 +8117,7 @@
           <w:rFonts w:ascii="Times New Roman" w:eastAsia="Times New Roman" w:hAnsi="Times New Roman" w:cs="Times New Roman"/>
           <w:sz w:val="24"/>
           <w:szCs w:val="24"/>
-          <w:lang w:eastAsia="pt-BR"/>
+          <w:lang w:val="en-US" w:eastAsia="pt-BR"/>
         </w:rPr>
         <w:t xml:space="preserve"> e </w:t>
       </w:r>
@@ -8610,7 +8128,7 @@
           <w:b/>
           <w:sz w:val="24"/>
           <w:szCs w:val="24"/>
-          <w:lang w:eastAsia="pt-BR"/>
+          <w:lang w:val="en-US" w:eastAsia="pt-BR"/>
         </w:rPr>
         <w:t>events_stages</w:t>
       </w:r>
@@ -8621,7 +8139,7 @@
           <w:b/>
           <w:sz w:val="24"/>
           <w:szCs w:val="24"/>
-          <w:lang w:eastAsia="pt-BR"/>
+          <w:lang w:val="en-US" w:eastAsia="pt-BR"/>
         </w:rPr>
         <w:t xml:space="preserve">_ </w:t>
       </w:r>
@@ -8630,18 +8148,38 @@
           <w:rFonts w:ascii="Times New Roman" w:eastAsia="Times New Roman" w:hAnsi="Times New Roman" w:cs="Times New Roman"/>
           <w:sz w:val="24"/>
           <w:szCs w:val="24"/>
-          <w:lang w:eastAsia="pt-BR"/>
-        </w:rPr>
-        <w:t xml:space="preserve">da tabela </w:t>
+          <w:lang w:val="en-US" w:eastAsia="pt-BR"/>
+        </w:rPr>
+        <w:t xml:space="preserve">da </w:t>
       </w:r>
       <w:proofErr w:type="spellStart"/>
       <w:r>
         <w:rPr>
           <w:rFonts w:ascii="Times New Roman" w:eastAsia="Times New Roman" w:hAnsi="Times New Roman" w:cs="Times New Roman"/>
-          <w:b/>
-          <w:sz w:val="24"/>
-          <w:szCs w:val="24"/>
-          <w:lang w:eastAsia="pt-BR"/>
+          <w:sz w:val="24"/>
+          <w:szCs w:val="24"/>
+          <w:lang w:val="en-US" w:eastAsia="pt-BR"/>
+        </w:rPr>
+        <w:t>tabela</w:t>
+      </w:r>
+      <w:proofErr w:type="spellEnd"/>
+      <w:r>
+        <w:rPr>
+          <w:rFonts w:ascii="Times New Roman" w:eastAsia="Times New Roman" w:hAnsi="Times New Roman" w:cs="Times New Roman"/>
+          <w:sz w:val="24"/>
+          <w:szCs w:val="24"/>
+          <w:lang w:val="en-US" w:eastAsia="pt-BR"/>
+        </w:rPr>
+        <w:t xml:space="preserve"> </w:t>
+      </w:r>
+      <w:proofErr w:type="spellStart"/>
+      <w:r>
+        <w:rPr>
+          <w:rFonts w:ascii="Times New Roman" w:eastAsia="Times New Roman" w:hAnsi="Times New Roman" w:cs="Times New Roman"/>
+          <w:b/>
+          <w:sz w:val="24"/>
+          <w:szCs w:val="24"/>
+          <w:lang w:val="en-US" w:eastAsia="pt-BR"/>
         </w:rPr>
         <w:t>setup_consumers</w:t>
       </w:r>
@@ -8652,7 +8190,7 @@
           <w:b/>
           <w:sz w:val="24"/>
           <w:szCs w:val="24"/>
-          <w:lang w:eastAsia="pt-BR"/>
+          <w:lang w:val="en-US" w:eastAsia="pt-BR"/>
         </w:rPr>
         <w:t>:</w:t>
       </w:r>
@@ -8660,6 +8198,7 @@
         <w:rPr>
           <w:rStyle w:val="token"/>
           <w:b/>
+          <w:lang w:val="en-US"/>
         </w:rPr>
         <w:t xml:space="preserve"> </w:t>
       </w:r>
@@ -8670,38 +8209,42 @@
           <w:b/>
           <w:sz w:val="24"/>
           <w:szCs w:val="24"/>
+          <w:lang w:val="en-US"/>
         </w:rPr>
         <w:t>UPDATE</w:t>
       </w:r>
       <w:r>
         <w:rPr>
-          <w:rStyle w:val="CdigoHTML"/>
+          <w:rStyle w:val="HTMLCode"/>
           <w:rFonts w:ascii="Times New Roman" w:eastAsiaTheme="minorHAnsi" w:hAnsi="Times New Roman" w:cs="Times New Roman"/>
           <w:b/>
           <w:sz w:val="24"/>
           <w:szCs w:val="24"/>
+          <w:lang w:val="en-US"/>
         </w:rPr>
         <w:t xml:space="preserve"> </w:t>
       </w:r>
       <w:proofErr w:type="spellStart"/>
       <w:r>
         <w:rPr>
-          <w:rStyle w:val="CdigoHTML"/>
+          <w:rStyle w:val="HTMLCode"/>
           <w:rFonts w:ascii="Times New Roman" w:eastAsiaTheme="minorHAnsi" w:hAnsi="Times New Roman" w:cs="Times New Roman"/>
           <w:b/>
           <w:sz w:val="24"/>
           <w:szCs w:val="24"/>
+          <w:lang w:val="en-US"/>
         </w:rPr>
         <w:t>performance_</w:t>
       </w:r>
       <w:proofErr w:type="gramStart"/>
       <w:r>
         <w:rPr>
-          <w:rStyle w:val="CdigoHTML"/>
+          <w:rStyle w:val="HTMLCode"/>
           <w:rFonts w:ascii="Times New Roman" w:eastAsiaTheme="minorHAnsi" w:hAnsi="Times New Roman" w:cs="Times New Roman"/>
           <w:b/>
           <w:sz w:val="24"/>
           <w:szCs w:val="24"/>
+          <w:lang w:val="en-US"/>
         </w:rPr>
         <w:t>schema</w:t>
       </w:r>
@@ -8712,38 +8255,42 @@
           <w:b/>
           <w:sz w:val="24"/>
           <w:szCs w:val="24"/>
+          <w:lang w:val="en-US"/>
         </w:rPr>
         <w:t>.</w:t>
       </w:r>
       <w:r>
         <w:rPr>
-          <w:rStyle w:val="CdigoHTML"/>
+          <w:rStyle w:val="HTMLCode"/>
           <w:rFonts w:ascii="Times New Roman" w:eastAsiaTheme="minorHAnsi" w:hAnsi="Times New Roman" w:cs="Times New Roman"/>
           <w:b/>
           <w:sz w:val="24"/>
           <w:szCs w:val="24"/>
+          <w:lang w:val="en-US"/>
         </w:rPr>
         <w:t>setup</w:t>
       </w:r>
       <w:proofErr w:type="gramEnd"/>
       <w:r>
         <w:rPr>
-          <w:rStyle w:val="CdigoHTML"/>
+          <w:rStyle w:val="HTMLCode"/>
           <w:rFonts w:ascii="Times New Roman" w:eastAsiaTheme="minorHAnsi" w:hAnsi="Times New Roman" w:cs="Times New Roman"/>
           <w:b/>
           <w:sz w:val="24"/>
           <w:szCs w:val="24"/>
+          <w:lang w:val="en-US"/>
         </w:rPr>
         <w:t>_consumers</w:t>
       </w:r>
       <w:proofErr w:type="spellEnd"/>
       <w:r>
         <w:rPr>
-          <w:rStyle w:val="CdigoHTML"/>
+          <w:rStyle w:val="HTMLCode"/>
           <w:rFonts w:ascii="Times New Roman" w:eastAsiaTheme="minorHAnsi" w:hAnsi="Times New Roman" w:cs="Times New Roman"/>
           <w:b/>
           <w:sz w:val="24"/>
           <w:szCs w:val="24"/>
+          <w:lang w:val="en-US"/>
         </w:rPr>
         <w:t xml:space="preserve"> </w:t>
       </w:r>
@@ -8754,16 +8301,18 @@
           <w:b/>
           <w:sz w:val="24"/>
           <w:szCs w:val="24"/>
+          <w:lang w:val="en-US"/>
         </w:rPr>
         <w:t>SET</w:t>
       </w:r>
       <w:r>
         <w:rPr>
-          <w:rStyle w:val="CdigoHTML"/>
+          <w:rStyle w:val="HTMLCode"/>
           <w:rFonts w:ascii="Times New Roman" w:eastAsiaTheme="minorHAnsi" w:hAnsi="Times New Roman" w:cs="Times New Roman"/>
           <w:b/>
           <w:sz w:val="24"/>
           <w:szCs w:val="24"/>
+          <w:lang w:val="en-US"/>
         </w:rPr>
         <w:t xml:space="preserve"> ENABLED </w:t>
       </w:r>
@@ -8774,16 +8323,18 @@
           <w:b/>
           <w:sz w:val="24"/>
           <w:szCs w:val="24"/>
+          <w:lang w:val="en-US"/>
         </w:rPr>
         <w:t>=</w:t>
       </w:r>
       <w:r>
         <w:rPr>
-          <w:rStyle w:val="CdigoHTML"/>
+          <w:rStyle w:val="HTMLCode"/>
           <w:rFonts w:ascii="Times New Roman" w:eastAsiaTheme="minorHAnsi" w:hAnsi="Times New Roman" w:cs="Times New Roman"/>
           <w:b/>
           <w:sz w:val="24"/>
           <w:szCs w:val="24"/>
+          <w:lang w:val="en-US"/>
         </w:rPr>
         <w:t xml:space="preserve"> </w:t>
       </w:r>
@@ -8794,16 +8345,18 @@
           <w:b/>
           <w:sz w:val="24"/>
           <w:szCs w:val="24"/>
+          <w:lang w:val="en-US"/>
         </w:rPr>
         <w:t>'YES'</w:t>
       </w:r>
       <w:r>
         <w:rPr>
-          <w:rStyle w:val="CdigoHTML"/>
+          <w:rStyle w:val="HTMLCode"/>
           <w:rFonts w:ascii="Times New Roman" w:eastAsiaTheme="minorHAnsi" w:hAnsi="Times New Roman" w:cs="Times New Roman"/>
           <w:b/>
           <w:sz w:val="24"/>
           <w:szCs w:val="24"/>
+          <w:lang w:val="en-US"/>
         </w:rPr>
         <w:t xml:space="preserve"> </w:t>
       </w:r>
@@ -8814,16 +8367,18 @@
           <w:b/>
           <w:sz w:val="24"/>
           <w:szCs w:val="24"/>
+          <w:lang w:val="en-US"/>
         </w:rPr>
         <w:t>WHERE</w:t>
       </w:r>
       <w:r>
         <w:rPr>
-          <w:rStyle w:val="CdigoHTML"/>
+          <w:rStyle w:val="HTMLCode"/>
           <w:rFonts w:ascii="Times New Roman" w:eastAsiaTheme="minorHAnsi" w:hAnsi="Times New Roman" w:cs="Times New Roman"/>
           <w:b/>
           <w:sz w:val="24"/>
           <w:szCs w:val="24"/>
+          <w:lang w:val="en-US"/>
         </w:rPr>
         <w:t xml:space="preserve"> </w:t>
       </w:r>
@@ -8834,16 +8389,18 @@
           <w:b/>
           <w:sz w:val="24"/>
           <w:szCs w:val="24"/>
+          <w:lang w:val="en-US"/>
         </w:rPr>
         <w:t>NAME</w:t>
       </w:r>
       <w:r>
         <w:rPr>
-          <w:rStyle w:val="CdigoHTML"/>
+          <w:rStyle w:val="HTMLCode"/>
           <w:rFonts w:ascii="Times New Roman" w:eastAsiaTheme="minorHAnsi" w:hAnsi="Times New Roman" w:cs="Times New Roman"/>
           <w:b/>
           <w:sz w:val="24"/>
           <w:szCs w:val="24"/>
+          <w:lang w:val="en-US"/>
         </w:rPr>
         <w:t xml:space="preserve"> </w:t>
       </w:r>
@@ -8854,16 +8411,18 @@
           <w:b/>
           <w:sz w:val="24"/>
           <w:szCs w:val="24"/>
+          <w:lang w:val="en-US"/>
         </w:rPr>
         <w:t>LIKE</w:t>
       </w:r>
       <w:r>
         <w:rPr>
-          <w:rStyle w:val="CdigoHTML"/>
+          <w:rStyle w:val="HTMLCode"/>
           <w:rFonts w:ascii="Times New Roman" w:eastAsiaTheme="minorHAnsi" w:hAnsi="Times New Roman" w:cs="Times New Roman"/>
           <w:b/>
           <w:sz w:val="24"/>
           <w:szCs w:val="24"/>
+          <w:lang w:val="en-US"/>
         </w:rPr>
         <w:t xml:space="preserve"> </w:t>
       </w:r>
@@ -8874,6 +8433,7 @@
           <w:b/>
           <w:sz w:val="24"/>
           <w:szCs w:val="24"/>
+          <w:lang w:val="en-US"/>
         </w:rPr>
         <w:t>'%</w:t>
       </w:r>
@@ -8885,6 +8445,7 @@
           <w:b/>
           <w:sz w:val="24"/>
           <w:szCs w:val="24"/>
+          <w:lang w:val="en-US"/>
         </w:rPr>
         <w:t>events_statements</w:t>
       </w:r>
@@ -8896,23 +8457,25 @@
           <w:b/>
           <w:sz w:val="24"/>
           <w:szCs w:val="24"/>
+          <w:lang w:val="en-US"/>
         </w:rPr>
         <w:t>_%';</w:t>
       </w:r>
       <w:r>
         <w:rPr>
-          <w:rStyle w:val="CdigoHTML"/>
+          <w:rStyle w:val="HTMLCode"/>
           <w:rFonts w:ascii="Times New Roman" w:eastAsiaTheme="minorHAnsi" w:hAnsi="Times New Roman" w:cs="Times New Roman"/>
           <w:b/>
           <w:sz w:val="24"/>
           <w:szCs w:val="24"/>
+          <w:lang w:val="en-US"/>
         </w:rPr>
         <w:t xml:space="preserve"> </w:t>
       </w:r>
     </w:p>
     <w:p>
       <w:pPr>
-        <w:pStyle w:val="Pr-formataoHTML"/>
+        <w:pStyle w:val="HTMLPreformatted"/>
         <w:spacing w:afterLines="120" w:after="288" w:line="360" w:lineRule="auto"/>
         <w:ind w:left="1276"/>
         <w:jc w:val="both"/>
@@ -8921,6 +8484,7 @@
           <w:b/>
           <w:sz w:val="24"/>
           <w:szCs w:val="24"/>
+          <w:lang w:val="en-US"/>
         </w:rPr>
       </w:pPr>
       <w:r>
@@ -8930,38 +8494,43 @@
           <w:b/>
           <w:sz w:val="24"/>
           <w:szCs w:val="24"/>
-        </w:rPr>
+          <w:lang w:val="en-US"/>
+        </w:rPr>
+        <w:lastRenderedPageBreak/>
         <w:t>UPDATE</w:t>
       </w:r>
       <w:r>
         <w:rPr>
-          <w:rStyle w:val="CdigoHTML"/>
-          <w:rFonts w:ascii="Times New Roman" w:hAnsi="Times New Roman" w:cs="Times New Roman"/>
-          <w:b/>
-          <w:sz w:val="24"/>
-          <w:szCs w:val="24"/>
+          <w:rStyle w:val="HTMLCode"/>
+          <w:rFonts w:ascii="Times New Roman" w:hAnsi="Times New Roman" w:cs="Times New Roman"/>
+          <w:b/>
+          <w:sz w:val="24"/>
+          <w:szCs w:val="24"/>
+          <w:lang w:val="en-US"/>
         </w:rPr>
         <w:t xml:space="preserve"> </w:t>
       </w:r>
       <w:proofErr w:type="spellStart"/>
       <w:r>
         <w:rPr>
-          <w:rStyle w:val="CdigoHTML"/>
-          <w:rFonts w:ascii="Times New Roman" w:hAnsi="Times New Roman" w:cs="Times New Roman"/>
-          <w:b/>
-          <w:sz w:val="24"/>
-          <w:szCs w:val="24"/>
+          <w:rStyle w:val="HTMLCode"/>
+          <w:rFonts w:ascii="Times New Roman" w:hAnsi="Times New Roman" w:cs="Times New Roman"/>
+          <w:b/>
+          <w:sz w:val="24"/>
+          <w:szCs w:val="24"/>
+          <w:lang w:val="en-US"/>
         </w:rPr>
         <w:t>performance_</w:t>
       </w:r>
       <w:proofErr w:type="gramStart"/>
       <w:r>
         <w:rPr>
-          <w:rStyle w:val="CdigoHTML"/>
-          <w:rFonts w:ascii="Times New Roman" w:hAnsi="Times New Roman" w:cs="Times New Roman"/>
-          <w:b/>
-          <w:sz w:val="24"/>
-          <w:szCs w:val="24"/>
+          <w:rStyle w:val="HTMLCode"/>
+          <w:rFonts w:ascii="Times New Roman" w:hAnsi="Times New Roman" w:cs="Times New Roman"/>
+          <w:b/>
+          <w:sz w:val="24"/>
+          <w:szCs w:val="24"/>
+          <w:lang w:val="en-US"/>
         </w:rPr>
         <w:t>schema</w:t>
       </w:r>
@@ -8972,38 +8541,42 @@
           <w:b/>
           <w:sz w:val="24"/>
           <w:szCs w:val="24"/>
+          <w:lang w:val="en-US"/>
         </w:rPr>
         <w:t>.</w:t>
       </w:r>
       <w:r>
         <w:rPr>
-          <w:rStyle w:val="CdigoHTML"/>
-          <w:rFonts w:ascii="Times New Roman" w:hAnsi="Times New Roman" w:cs="Times New Roman"/>
-          <w:b/>
-          <w:sz w:val="24"/>
-          <w:szCs w:val="24"/>
+          <w:rStyle w:val="HTMLCode"/>
+          <w:rFonts w:ascii="Times New Roman" w:hAnsi="Times New Roman" w:cs="Times New Roman"/>
+          <w:b/>
+          <w:sz w:val="24"/>
+          <w:szCs w:val="24"/>
+          <w:lang w:val="en-US"/>
         </w:rPr>
         <w:t>setup</w:t>
       </w:r>
       <w:proofErr w:type="gramEnd"/>
       <w:r>
         <w:rPr>
-          <w:rStyle w:val="CdigoHTML"/>
-          <w:rFonts w:ascii="Times New Roman" w:hAnsi="Times New Roman" w:cs="Times New Roman"/>
-          <w:b/>
-          <w:sz w:val="24"/>
-          <w:szCs w:val="24"/>
+          <w:rStyle w:val="HTMLCode"/>
+          <w:rFonts w:ascii="Times New Roman" w:hAnsi="Times New Roman" w:cs="Times New Roman"/>
+          <w:b/>
+          <w:sz w:val="24"/>
+          <w:szCs w:val="24"/>
+          <w:lang w:val="en-US"/>
         </w:rPr>
         <w:t>_consumers</w:t>
       </w:r>
       <w:proofErr w:type="spellEnd"/>
       <w:r>
         <w:rPr>
-          <w:rStyle w:val="CdigoHTML"/>
-          <w:rFonts w:ascii="Times New Roman" w:hAnsi="Times New Roman" w:cs="Times New Roman"/>
-          <w:b/>
-          <w:sz w:val="24"/>
-          <w:szCs w:val="24"/>
+          <w:rStyle w:val="HTMLCode"/>
+          <w:rFonts w:ascii="Times New Roman" w:hAnsi="Times New Roman" w:cs="Times New Roman"/>
+          <w:b/>
+          <w:sz w:val="24"/>
+          <w:szCs w:val="24"/>
+          <w:lang w:val="en-US"/>
         </w:rPr>
         <w:t xml:space="preserve"> </w:t>
       </w:r>
@@ -9014,16 +8587,18 @@
           <w:b/>
           <w:sz w:val="24"/>
           <w:szCs w:val="24"/>
+          <w:lang w:val="en-US"/>
         </w:rPr>
         <w:t>SET</w:t>
       </w:r>
       <w:r>
         <w:rPr>
-          <w:rStyle w:val="CdigoHTML"/>
-          <w:rFonts w:ascii="Times New Roman" w:hAnsi="Times New Roman" w:cs="Times New Roman"/>
-          <w:b/>
-          <w:sz w:val="24"/>
-          <w:szCs w:val="24"/>
+          <w:rStyle w:val="HTMLCode"/>
+          <w:rFonts w:ascii="Times New Roman" w:hAnsi="Times New Roman" w:cs="Times New Roman"/>
+          <w:b/>
+          <w:sz w:val="24"/>
+          <w:szCs w:val="24"/>
+          <w:lang w:val="en-US"/>
         </w:rPr>
         <w:t xml:space="preserve"> ENABLED </w:t>
       </w:r>
@@ -9034,16 +8609,18 @@
           <w:b/>
           <w:sz w:val="24"/>
           <w:szCs w:val="24"/>
+          <w:lang w:val="en-US"/>
         </w:rPr>
         <w:t>=</w:t>
       </w:r>
       <w:r>
         <w:rPr>
-          <w:rStyle w:val="CdigoHTML"/>
-          <w:rFonts w:ascii="Times New Roman" w:hAnsi="Times New Roman" w:cs="Times New Roman"/>
-          <w:b/>
-          <w:sz w:val="24"/>
-          <w:szCs w:val="24"/>
+          <w:rStyle w:val="HTMLCode"/>
+          <w:rFonts w:ascii="Times New Roman" w:hAnsi="Times New Roman" w:cs="Times New Roman"/>
+          <w:b/>
+          <w:sz w:val="24"/>
+          <w:szCs w:val="24"/>
+          <w:lang w:val="en-US"/>
         </w:rPr>
         <w:t xml:space="preserve"> </w:t>
       </w:r>
@@ -9054,16 +8631,18 @@
           <w:b/>
           <w:sz w:val="24"/>
           <w:szCs w:val="24"/>
+          <w:lang w:val="en-US"/>
         </w:rPr>
         <w:t>'YES'</w:t>
       </w:r>
       <w:r>
         <w:rPr>
-          <w:rStyle w:val="CdigoHTML"/>
-          <w:rFonts w:ascii="Times New Roman" w:hAnsi="Times New Roman" w:cs="Times New Roman"/>
-          <w:b/>
-          <w:sz w:val="24"/>
-          <w:szCs w:val="24"/>
+          <w:rStyle w:val="HTMLCode"/>
+          <w:rFonts w:ascii="Times New Roman" w:hAnsi="Times New Roman" w:cs="Times New Roman"/>
+          <w:b/>
+          <w:sz w:val="24"/>
+          <w:szCs w:val="24"/>
+          <w:lang w:val="en-US"/>
         </w:rPr>
         <w:t xml:space="preserve"> </w:t>
       </w:r>
@@ -9074,16 +8653,18 @@
           <w:b/>
           <w:sz w:val="24"/>
           <w:szCs w:val="24"/>
+          <w:lang w:val="en-US"/>
         </w:rPr>
         <w:t>WHERE</w:t>
       </w:r>
       <w:r>
         <w:rPr>
-          <w:rStyle w:val="CdigoHTML"/>
-          <w:rFonts w:ascii="Times New Roman" w:hAnsi="Times New Roman" w:cs="Times New Roman"/>
-          <w:b/>
-          <w:sz w:val="24"/>
-          <w:szCs w:val="24"/>
+          <w:rStyle w:val="HTMLCode"/>
+          <w:rFonts w:ascii="Times New Roman" w:hAnsi="Times New Roman" w:cs="Times New Roman"/>
+          <w:b/>
+          <w:sz w:val="24"/>
+          <w:szCs w:val="24"/>
+          <w:lang w:val="en-US"/>
         </w:rPr>
         <w:t xml:space="preserve"> </w:t>
       </w:r>
@@ -9094,16 +8675,18 @@
           <w:b/>
           <w:sz w:val="24"/>
           <w:szCs w:val="24"/>
+          <w:lang w:val="en-US"/>
         </w:rPr>
         <w:t>NAME</w:t>
       </w:r>
       <w:r>
         <w:rPr>
-          <w:rStyle w:val="CdigoHTML"/>
-          <w:rFonts w:ascii="Times New Roman" w:hAnsi="Times New Roman" w:cs="Times New Roman"/>
-          <w:b/>
-          <w:sz w:val="24"/>
-          <w:szCs w:val="24"/>
+          <w:rStyle w:val="HTMLCode"/>
+          <w:rFonts w:ascii="Times New Roman" w:hAnsi="Times New Roman" w:cs="Times New Roman"/>
+          <w:b/>
+          <w:sz w:val="24"/>
+          <w:szCs w:val="24"/>
+          <w:lang w:val="en-US"/>
         </w:rPr>
         <w:t xml:space="preserve"> </w:t>
       </w:r>
@@ -9114,16 +8697,18 @@
           <w:b/>
           <w:sz w:val="24"/>
           <w:szCs w:val="24"/>
+          <w:lang w:val="en-US"/>
         </w:rPr>
         <w:t>LIKE</w:t>
       </w:r>
       <w:r>
         <w:rPr>
-          <w:rStyle w:val="CdigoHTML"/>
-          <w:rFonts w:ascii="Times New Roman" w:hAnsi="Times New Roman" w:cs="Times New Roman"/>
-          <w:b/>
-          <w:sz w:val="24"/>
-          <w:szCs w:val="24"/>
+          <w:rStyle w:val="HTMLCode"/>
+          <w:rFonts w:ascii="Times New Roman" w:hAnsi="Times New Roman" w:cs="Times New Roman"/>
+          <w:b/>
+          <w:sz w:val="24"/>
+          <w:szCs w:val="24"/>
+          <w:lang w:val="en-US"/>
         </w:rPr>
         <w:t xml:space="preserve"> </w:t>
       </w:r>
@@ -9134,6 +8719,7 @@
           <w:b/>
           <w:sz w:val="24"/>
           <w:szCs w:val="24"/>
+          <w:lang w:val="en-US"/>
         </w:rPr>
         <w:t>'%</w:t>
       </w:r>
@@ -9145,6 +8731,7 @@
           <w:b/>
           <w:sz w:val="24"/>
           <w:szCs w:val="24"/>
+          <w:lang w:val="en-US"/>
         </w:rPr>
         <w:t>events_stages</w:t>
       </w:r>
@@ -9156,6 +8743,7 @@
           <w:b/>
           <w:sz w:val="24"/>
           <w:szCs w:val="24"/>
+          <w:lang w:val="en-US"/>
         </w:rPr>
         <w:t>_%';</w:t>
       </w:r>
@@ -9202,7 +8790,7 @@
     </w:p>
     <w:p>
       <w:pPr>
-        <w:pStyle w:val="Pr-formataoHTML"/>
+        <w:pStyle w:val="HTMLPreformatted"/>
         <w:spacing w:afterLines="120" w:after="288" w:line="360" w:lineRule="auto"/>
         <w:ind w:left="1276"/>
         <w:jc w:val="both"/>
@@ -9219,13 +8807,12 @@
           <w:sz w:val="24"/>
           <w:szCs w:val="24"/>
         </w:rPr>
-        <w:lastRenderedPageBreak/>
         <w:t xml:space="preserve">Depois de habilitado o serviço de performance você pode consultar a tabela </w:t>
       </w:r>
       <w:proofErr w:type="spellStart"/>
       <w:r>
         <w:rPr>
-          <w:rStyle w:val="CdigoHTML"/>
+          <w:rStyle w:val="HTMLCode"/>
           <w:rFonts w:ascii="Times New Roman" w:hAnsi="Times New Roman" w:cs="Times New Roman"/>
           <w:b/>
           <w:sz w:val="24"/>
@@ -9236,7 +8823,7 @@
       <w:proofErr w:type="spellEnd"/>
       <w:r>
         <w:rPr>
-          <w:rStyle w:val="CdigoHTML"/>
+          <w:rStyle w:val="HTMLCode"/>
           <w:rFonts w:ascii="Times New Roman" w:hAnsi="Times New Roman" w:cs="Times New Roman"/>
           <w:sz w:val="24"/>
           <w:szCs w:val="24"/>
@@ -9245,7 +8832,7 @@
       </w:r>
       <w:r>
         <w:rPr>
-          <w:rStyle w:val="CdigoHTML"/>
+          <w:rStyle w:val="HTMLCode"/>
           <w:rFonts w:ascii="Times New Roman" w:hAnsi="Times New Roman" w:cs="Times New Roman"/>
           <w:sz w:val="24"/>
           <w:szCs w:val="24"/>
@@ -9264,7 +8851,7 @@
       </w:r>
       <w:r>
         <w:rPr>
-          <w:rStyle w:val="CdigoHTML"/>
+          <w:rStyle w:val="HTMLCode"/>
           <w:rFonts w:ascii="Times New Roman" w:hAnsi="Times New Roman" w:cs="Times New Roman"/>
           <w:b/>
           <w:sz w:val="24"/>
@@ -9284,7 +8871,7 @@
       </w:r>
       <w:r>
         <w:rPr>
-          <w:rStyle w:val="CdigoHTML"/>
+          <w:rStyle w:val="HTMLCode"/>
           <w:rFonts w:ascii="Times New Roman" w:hAnsi="Times New Roman" w:cs="Times New Roman"/>
           <w:b/>
           <w:sz w:val="24"/>
@@ -9295,7 +8882,7 @@
       <w:proofErr w:type="spellStart"/>
       <w:r>
         <w:rPr>
-          <w:rStyle w:val="CdigoHTML"/>
+          <w:rStyle w:val="HTMLCode"/>
           <w:rFonts w:ascii="Times New Roman" w:hAnsi="Times New Roman" w:cs="Times New Roman"/>
           <w:b/>
           <w:sz w:val="24"/>
@@ -9315,7 +8902,7 @@
       </w:r>
       <w:r>
         <w:rPr>
-          <w:rStyle w:val="CdigoHTML"/>
+          <w:rStyle w:val="HTMLCode"/>
           <w:rFonts w:ascii="Times New Roman" w:hAnsi="Times New Roman" w:cs="Times New Roman"/>
           <w:b/>
           <w:sz w:val="24"/>
@@ -9326,7 +8913,7 @@
       <w:proofErr w:type="spellEnd"/>
       <w:r>
         <w:rPr>
-          <w:rStyle w:val="CdigoHTML"/>
+          <w:rStyle w:val="HTMLCode"/>
           <w:rFonts w:ascii="Times New Roman" w:hAnsi="Times New Roman" w:cs="Times New Roman"/>
           <w:b/>
           <w:sz w:val="24"/>
@@ -9346,7 +8933,7 @@
       </w:r>
       <w:r>
         <w:rPr>
-          <w:rStyle w:val="CdigoHTML"/>
+          <w:rStyle w:val="HTMLCode"/>
           <w:rFonts w:ascii="Times New Roman" w:hAnsi="Times New Roman" w:cs="Times New Roman"/>
           <w:b/>
           <w:sz w:val="24"/>
@@ -9368,7 +8955,7 @@
       <w:proofErr w:type="spellEnd"/>
       <w:r>
         <w:rPr>
-          <w:rStyle w:val="CdigoHTML"/>
+          <w:rStyle w:val="HTMLCode"/>
           <w:rFonts w:ascii="Times New Roman" w:hAnsi="Times New Roman" w:cs="Times New Roman"/>
           <w:b/>
           <w:sz w:val="24"/>
@@ -9411,9 +8998,8 @@
     </w:p>
     <w:p>
       <w:pPr>
-        <w:pStyle w:val="Ttulo1"/>
+        <w:pStyle w:val="Heading1"/>
         <w:spacing w:before="0" w:after="120" w:line="360" w:lineRule="auto"/>
-        <w:jc w:val="both"/>
         <w:rPr>
           <w:rFonts w:ascii="Times New Roman" w:hAnsi="Times New Roman" w:cs="Times New Roman"/>
           <w:b/>
@@ -9422,7 +9008,7 @@
           <w:szCs w:val="28"/>
         </w:rPr>
       </w:pPr>
-      <w:bookmarkStart w:id="6" w:name="_Toc510958920"/>
+      <w:bookmarkStart w:id="6" w:name="_Toc511044549"/>
       <w:r>
         <w:rPr>
           <w:rFonts w:ascii="Times New Roman" w:hAnsi="Times New Roman" w:cs="Times New Roman"/>
@@ -9567,32 +9153,7 @@
     </w:p>
     <w:p>
       <w:pPr>
-        <w:spacing w:after="120" w:line="360" w:lineRule="auto"/>
-        <w:ind w:firstLine="851"/>
-        <w:jc w:val="both"/>
-      </w:pPr>
-      <w:r>
-        <w:t xml:space="preserve">Nesse exercício foi utilizado o banco Logradouro, disponibilizado em </w:t>
-      </w:r>
-      <w:r>
-        <w:t>aula,</w:t>
-      </w:r>
-      <w:r>
-        <w:t xml:space="preserve"> mas com nome COM231 na base de dados,</w:t>
-      </w:r>
-      <w:r>
-        <w:t xml:space="preserve"> </w:t>
-      </w:r>
-      <w:r>
-        <w:t>como banco de teste</w:t>
-      </w:r>
-      <w:r>
-        <w:t>, pois as suas tabelas são mais populosas que o banco World disponível por padrão do MySQL</w:t>
-      </w:r>
-    </w:p>
-    <w:p>
-      <w:pPr>
-        <w:pStyle w:val="Ttulo2"/>
+        <w:pStyle w:val="Heading2"/>
         <w:numPr>
           <w:ilvl w:val="0"/>
           <w:numId w:val="4"/>
@@ -9605,7 +9166,7 @@
           <w:szCs w:val="24"/>
         </w:rPr>
       </w:pPr>
-      <w:bookmarkStart w:id="7" w:name="_Toc510958921"/>
+      <w:bookmarkStart w:id="7" w:name="_Toc511044550"/>
       <w:r>
         <w:rPr>
           <w:rFonts w:ascii="Times New Roman" w:hAnsi="Times New Roman" w:cs="Times New Roman"/>
@@ -9620,300 +9181,18 @@
     <w:p>
       <w:pPr>
         <w:spacing w:afterLines="120" w:after="288" w:line="360" w:lineRule="auto"/>
-        <w:ind w:left="709"/>
+        <w:ind w:firstLine="851"/>
         <w:jc w:val="both"/>
-        <w:rPr>
-          <w:rFonts w:ascii="Times New Roman" w:hAnsi="Times New Roman" w:cs="Times New Roman"/>
-        </w:rPr>
-      </w:pPr>
-      <w:r>
-        <w:rPr>
-          <w:rFonts w:ascii="Times New Roman" w:hAnsi="Times New Roman" w:cs="Times New Roman"/>
-        </w:rPr>
-        <w:t xml:space="preserve">Foi efetuada no banco a consulta </w:t>
-      </w:r>
-      <w:r>
-        <w:rPr>
-          <w:rFonts w:ascii="Times New Roman" w:hAnsi="Times New Roman" w:cs="Times New Roman"/>
-        </w:rPr>
-        <w:t>“</w:t>
-      </w:r>
-      <w:r>
-        <w:rPr>
-          <w:rFonts w:ascii="Times New Roman" w:hAnsi="Times New Roman" w:cs="Times New Roman"/>
-          <w:b/>
-        </w:rPr>
-        <w:t xml:space="preserve">SELECT </w:t>
-      </w:r>
-      <w:proofErr w:type="spellStart"/>
-      <w:r>
-        <w:rPr>
-          <w:rFonts w:ascii="Times New Roman" w:hAnsi="Times New Roman" w:cs="Times New Roman"/>
-          <w:b/>
-        </w:rPr>
-        <w:t>ufe_sg</w:t>
-      </w:r>
-      <w:proofErr w:type="spellEnd"/>
-      <w:r>
-        <w:rPr>
-          <w:rFonts w:ascii="Times New Roman" w:hAnsi="Times New Roman" w:cs="Times New Roman"/>
-          <w:b/>
-        </w:rPr>
-        <w:t xml:space="preserve">, </w:t>
-      </w:r>
-      <w:proofErr w:type="spellStart"/>
-      <w:r>
-        <w:rPr>
-          <w:rFonts w:ascii="Times New Roman" w:hAnsi="Times New Roman" w:cs="Times New Roman"/>
-          <w:b/>
-        </w:rPr>
-        <w:t>bai_no</w:t>
-      </w:r>
-      <w:proofErr w:type="spellEnd"/>
-      <w:r>
-        <w:rPr>
-          <w:rFonts w:ascii="Times New Roman" w:hAnsi="Times New Roman" w:cs="Times New Roman"/>
-          <w:b/>
-        </w:rPr>
-        <w:t xml:space="preserve"> FROM </w:t>
-      </w:r>
-      <w:proofErr w:type="spellStart"/>
-      <w:r>
-        <w:rPr>
-          <w:rFonts w:ascii="Times New Roman" w:hAnsi="Times New Roman" w:cs="Times New Roman"/>
-          <w:b/>
-        </w:rPr>
-        <w:t>log_bairro</w:t>
-      </w:r>
-      <w:proofErr w:type="spellEnd"/>
-      <w:r>
-        <w:rPr>
-          <w:rFonts w:ascii="Times New Roman" w:hAnsi="Times New Roman" w:cs="Times New Roman"/>
-          <w:b/>
-        </w:rPr>
-        <w:t xml:space="preserve"> WHERE </w:t>
-      </w:r>
-      <w:proofErr w:type="spellStart"/>
-      <w:r>
-        <w:rPr>
-          <w:rFonts w:ascii="Times New Roman" w:hAnsi="Times New Roman" w:cs="Times New Roman"/>
-          <w:b/>
-        </w:rPr>
-        <w:t>ufe_sg</w:t>
-      </w:r>
-      <w:proofErr w:type="spellEnd"/>
-      <w:r>
-        <w:rPr>
-          <w:rFonts w:ascii="Times New Roman" w:hAnsi="Times New Roman" w:cs="Times New Roman"/>
-          <w:b/>
-        </w:rPr>
-        <w:t xml:space="preserve">='MG' </w:t>
-      </w:r>
-      <w:proofErr w:type="spellStart"/>
-      <w:r>
-        <w:rPr>
-          <w:rFonts w:ascii="Times New Roman" w:hAnsi="Times New Roman" w:cs="Times New Roman"/>
-          <w:b/>
-        </w:rPr>
-        <w:t>or</w:t>
-      </w:r>
-      <w:proofErr w:type="spellEnd"/>
-      <w:r>
-        <w:rPr>
-          <w:rFonts w:ascii="Times New Roman" w:hAnsi="Times New Roman" w:cs="Times New Roman"/>
-          <w:b/>
-        </w:rPr>
-        <w:t xml:space="preserve"> </w:t>
-      </w:r>
-      <w:proofErr w:type="spellStart"/>
-      <w:r>
-        <w:rPr>
-          <w:rFonts w:ascii="Times New Roman" w:hAnsi="Times New Roman" w:cs="Times New Roman"/>
-          <w:b/>
-        </w:rPr>
-        <w:t>ufe_sg</w:t>
-      </w:r>
-      <w:proofErr w:type="spellEnd"/>
-      <w:r>
-        <w:rPr>
-          <w:rFonts w:ascii="Times New Roman" w:hAnsi="Times New Roman" w:cs="Times New Roman"/>
-          <w:b/>
-        </w:rPr>
-        <w:t>='RJ';</w:t>
-      </w:r>
-      <w:r>
-        <w:rPr>
-          <w:rFonts w:ascii="Times New Roman" w:hAnsi="Times New Roman" w:cs="Times New Roman"/>
-          <w:b/>
-        </w:rPr>
-        <w:t xml:space="preserve">” </w:t>
-      </w:r>
-      <w:r>
-        <w:rPr>
-          <w:rFonts w:ascii="Times New Roman" w:hAnsi="Times New Roman" w:cs="Times New Roman"/>
-        </w:rPr>
-        <w:t xml:space="preserve">que </w:t>
-      </w:r>
-      <w:r>
-        <w:rPr>
-          <w:rFonts w:ascii="Times New Roman" w:hAnsi="Times New Roman" w:cs="Times New Roman"/>
-        </w:rPr>
-        <w:t>se concluiu em</w:t>
-      </w:r>
-      <w:r>
-        <w:rPr>
-          <w:rFonts w:ascii="Times New Roman" w:hAnsi="Times New Roman" w:cs="Times New Roman"/>
-        </w:rPr>
-        <w:t xml:space="preserve"> 0.036619</w:t>
-      </w:r>
-      <w:r>
-        <w:rPr>
-          <w:rFonts w:ascii="Times New Roman" w:hAnsi="Times New Roman" w:cs="Times New Roman"/>
-        </w:rPr>
-        <w:t>(</w:t>
-      </w:r>
-      <w:r>
-        <w:rPr>
-          <w:rFonts w:ascii="Times New Roman" w:hAnsi="Times New Roman" w:cs="Times New Roman"/>
-        </w:rPr>
-        <w:t>ms</w:t>
-      </w:r>
-      <w:r>
-        <w:rPr>
-          <w:rFonts w:ascii="Times New Roman" w:hAnsi="Times New Roman" w:cs="Times New Roman"/>
-        </w:rPr>
-        <w:t>)</w:t>
-      </w:r>
-      <w:bookmarkStart w:id="8" w:name="_GoBack"/>
-      <w:bookmarkEnd w:id="8"/>
-      <w:r>
-        <w:rPr>
-          <w:rFonts w:ascii="Times New Roman" w:hAnsi="Times New Roman" w:cs="Times New Roman"/>
-        </w:rPr>
-        <w:t>.</w:t>
-      </w:r>
-    </w:p>
-    <w:p>
-      <w:pPr>
-        <w:spacing w:after="120" w:line="360" w:lineRule="auto"/>
-        <w:ind w:firstLine="851"/>
-        <w:jc w:val="center"/>
-        <w:rPr>
-          <w:rFonts w:ascii="Times New Roman" w:hAnsi="Times New Roman" w:cs="Times New Roman"/>
-          <w:iCs/>
-          <w:sz w:val="20"/>
-          <w:szCs w:val="20"/>
-        </w:rPr>
-      </w:pPr>
-      <w:r>
-        <w:rPr>
-          <w:noProof/>
-        </w:rPr>
-        <w:drawing>
-          <wp:inline distT="0" distB="0" distL="0" distR="0" wp14:anchorId="20896B1D" wp14:editId="4741FA8C">
-            <wp:extent cx="4772025" cy="565640"/>
-            <wp:effectExtent l="0" t="0" r="0" b="6350"/>
-            <wp:docPr id="19" name="Imagem 19"/>
-            <wp:cNvGraphicFramePr>
-              <a:graphicFrameLocks xmlns:a="http://schemas.openxmlformats.org/drawingml/2006/main" noChangeAspect="1"/>
-            </wp:cNvGraphicFramePr>
-            <a:graphic xmlns:a="http://schemas.openxmlformats.org/drawingml/2006/main">
-              <a:graphicData uri="http://schemas.openxmlformats.org/drawingml/2006/picture">
-                <pic:pic xmlns:pic="http://schemas.openxmlformats.org/drawingml/2006/picture">
-                  <pic:nvPicPr>
-                    <pic:cNvPr id="19" name="ps4.png"/>
-                    <pic:cNvPicPr/>
-                  </pic:nvPicPr>
-                  <pic:blipFill>
-                    <a:blip r:embed="rId23" cstate="print">
-                      <a:extLst>
-                        <a:ext uri="{28A0092B-C50C-407E-A947-70E740481C1C}">
-                          <a14:useLocalDpi xmlns:a14="http://schemas.microsoft.com/office/drawing/2010/main" val="0"/>
-                        </a:ext>
-                      </a:extLst>
-                    </a:blip>
-                    <a:stretch>
-                      <a:fillRect/>
-                    </a:stretch>
-                  </pic:blipFill>
-                  <pic:spPr>
-                    <a:xfrm>
-                      <a:off x="0" y="0"/>
-                      <a:ext cx="4996284" cy="592222"/>
-                    </a:xfrm>
-                    <a:prstGeom prst="rect">
-                      <a:avLst/>
-                    </a:prstGeom>
-                  </pic:spPr>
-                </pic:pic>
-              </a:graphicData>
-            </a:graphic>
-          </wp:inline>
-        </w:drawing>
-      </w:r>
-      <w:r>
-        <w:rPr>
-          <w:rFonts w:ascii="Times New Roman" w:hAnsi="Times New Roman" w:cs="Times New Roman"/>
-          <w:iCs/>
-          <w:sz w:val="20"/>
-          <w:szCs w:val="20"/>
-        </w:rPr>
-        <w:t xml:space="preserve"> </w:t>
-      </w:r>
-      <w:r>
-        <w:rPr>
-          <w:rFonts w:ascii="Times New Roman" w:hAnsi="Times New Roman" w:cs="Times New Roman"/>
-          <w:iCs/>
-          <w:sz w:val="20"/>
-          <w:szCs w:val="20"/>
-        </w:rPr>
-        <w:t xml:space="preserve">Figura </w:t>
-      </w:r>
-      <w:r>
-        <w:rPr>
-          <w:rFonts w:ascii="Times New Roman" w:hAnsi="Times New Roman" w:cs="Times New Roman"/>
-          <w:iCs/>
-          <w:sz w:val="20"/>
-          <w:szCs w:val="20"/>
-        </w:rPr>
-        <w:t>1</w:t>
-      </w:r>
-      <w:r>
-        <w:rPr>
-          <w:rFonts w:ascii="Times New Roman" w:hAnsi="Times New Roman" w:cs="Times New Roman"/>
-          <w:iCs/>
-          <w:sz w:val="20"/>
-          <w:szCs w:val="20"/>
-        </w:rPr>
-        <w:t>6</w:t>
-      </w:r>
-      <w:r>
-        <w:rPr>
-          <w:rFonts w:ascii="Times New Roman" w:hAnsi="Times New Roman" w:cs="Times New Roman"/>
-          <w:iCs/>
-          <w:sz w:val="20"/>
-          <w:szCs w:val="20"/>
-        </w:rPr>
-        <w:t xml:space="preserve"> – </w:t>
-      </w:r>
-      <w:r>
-        <w:rPr>
-          <w:rFonts w:ascii="Times New Roman" w:hAnsi="Times New Roman" w:cs="Times New Roman"/>
-          <w:iCs/>
-          <w:sz w:val="20"/>
-          <w:szCs w:val="20"/>
-        </w:rPr>
-        <w:t>Cronômetro da consulta.</w:t>
-      </w:r>
-    </w:p>
-    <w:p>
-      <w:pPr>
-        <w:pStyle w:val="Ttulo2"/>
+      </w:pPr>
+    </w:p>
+    <w:p>
+      <w:pPr>
+        <w:pStyle w:val="Heading2"/>
         <w:numPr>
           <w:ilvl w:val="0"/>
           <w:numId w:val="4"/>
         </w:numPr>
-        <w:spacing w:before="0" w:afterLines="120" w:after="288" w:line="360" w:lineRule="auto"/>
+        <w:spacing w:before="0" w:after="120" w:line="360" w:lineRule="auto"/>
         <w:rPr>
           <w:rFonts w:ascii="Times New Roman" w:hAnsi="Times New Roman" w:cs="Times New Roman"/>
           <w:color w:val="auto"/>
@@ -9921,7 +9200,7 @@
           <w:szCs w:val="24"/>
         </w:rPr>
       </w:pPr>
-      <w:bookmarkStart w:id="9" w:name="_Toc510958922"/>
+      <w:bookmarkStart w:id="8" w:name="_Toc511044551"/>
       <w:r>
         <w:rPr>
           <w:rFonts w:ascii="Times New Roman" w:hAnsi="Times New Roman" w:cs="Times New Roman"/>
@@ -9931,535 +9210,83 @@
         </w:rPr>
         <w:t>Agora crie um índice e refaça a consulta. Diminuiu o tempo de consulta? Justifique o índice criado.</w:t>
       </w:r>
+      <w:bookmarkEnd w:id="8"/>
+      <w:r>
+        <w:rPr>
+          <w:rFonts w:ascii="Times New Roman" w:hAnsi="Times New Roman" w:cs="Times New Roman"/>
+          <w:color w:val="auto"/>
+          <w:sz w:val="24"/>
+          <w:szCs w:val="24"/>
+        </w:rPr>
+        <w:t xml:space="preserve"> </w:t>
+      </w:r>
+    </w:p>
+    <w:p>
+      <w:pPr>
+        <w:pStyle w:val="Heading1"/>
+        <w:spacing w:before="0" w:after="120" w:line="360" w:lineRule="auto"/>
+        <w:rPr>
+          <w:rFonts w:ascii="Times New Roman" w:hAnsi="Times New Roman" w:cs="Times New Roman"/>
+          <w:b/>
+          <w:color w:val="auto"/>
+          <w:sz w:val="24"/>
+          <w:szCs w:val="24"/>
+        </w:rPr>
+      </w:pPr>
+    </w:p>
+    <w:p>
+      <w:pPr>
+        <w:pStyle w:val="Heading1"/>
+        <w:spacing w:before="0" w:after="120" w:line="360" w:lineRule="auto"/>
+        <w:rPr>
+          <w:rFonts w:ascii="Times New Roman" w:hAnsi="Times New Roman" w:cs="Times New Roman"/>
+          <w:b/>
+          <w:color w:val="auto"/>
+          <w:sz w:val="24"/>
+          <w:szCs w:val="24"/>
+        </w:rPr>
+      </w:pPr>
+      <w:bookmarkStart w:id="9" w:name="_Toc511044552"/>
+      <w:r>
+        <w:rPr>
+          <w:rFonts w:ascii="Times New Roman" w:hAnsi="Times New Roman" w:cs="Times New Roman"/>
+          <w:b/>
+          <w:color w:val="auto"/>
+          <w:sz w:val="24"/>
+          <w:szCs w:val="24"/>
+        </w:rPr>
+        <w:t>QUESTÃO 6</w:t>
+      </w:r>
+      <w:r>
+        <w:rPr>
+          <w:rFonts w:ascii="Times New Roman" w:hAnsi="Times New Roman" w:cs="Times New Roman"/>
+          <w:b/>
+          <w:color w:val="auto"/>
+          <w:sz w:val="24"/>
+          <w:szCs w:val="24"/>
+        </w:rPr>
+        <w:t>: A</w:t>
+      </w:r>
+      <w:r>
+        <w:rPr>
+          <w:rFonts w:ascii="Times New Roman" w:hAnsi="Times New Roman" w:cs="Times New Roman"/>
+          <w:b/>
+          <w:color w:val="auto"/>
+          <w:sz w:val="24"/>
+          <w:szCs w:val="24"/>
+        </w:rPr>
+        <w:t>VALIE POR MEIO DE CONSULTAS E DESCREVA A IMPRESSÃO DO GRUPO SOBRE:</w:t>
+      </w:r>
       <w:bookmarkEnd w:id="9"/>
-      <w:r>
-        <w:rPr>
-          <w:rFonts w:ascii="Times New Roman" w:hAnsi="Times New Roman" w:cs="Times New Roman"/>
-          <w:color w:val="auto"/>
-          <w:sz w:val="24"/>
-          <w:szCs w:val="24"/>
-        </w:rPr>
-        <w:t xml:space="preserve"> </w:t>
-      </w:r>
-    </w:p>
-    <w:p>
-      <w:pPr>
-        <w:spacing w:afterLines="120" w:after="288" w:line="360" w:lineRule="auto"/>
-        <w:ind w:left="709"/>
-        <w:jc w:val="both"/>
-        <w:rPr>
-          <w:rFonts w:ascii="Times New Roman" w:hAnsi="Times New Roman" w:cs="Times New Roman"/>
-          <w:sz w:val="24"/>
-          <w:szCs w:val="24"/>
-        </w:rPr>
-      </w:pPr>
-      <w:r>
-        <w:rPr>
-          <w:rFonts w:ascii="Times New Roman" w:hAnsi="Times New Roman" w:cs="Times New Roman"/>
-          <w:sz w:val="24"/>
-          <w:szCs w:val="24"/>
-        </w:rPr>
-        <w:t>Foi criado</w:t>
-      </w:r>
-      <w:r>
-        <w:rPr>
-          <w:rFonts w:ascii="Times New Roman" w:hAnsi="Times New Roman" w:cs="Times New Roman"/>
-          <w:sz w:val="24"/>
-          <w:szCs w:val="24"/>
-        </w:rPr>
-        <w:t xml:space="preserve"> um index para coluna “</w:t>
-      </w:r>
-      <w:proofErr w:type="spellStart"/>
-      <w:r>
-        <w:rPr>
-          <w:rFonts w:ascii="Times New Roman" w:hAnsi="Times New Roman" w:cs="Times New Roman"/>
-          <w:b/>
-          <w:sz w:val="24"/>
-          <w:szCs w:val="24"/>
-        </w:rPr>
-        <w:t>u</w:t>
-      </w:r>
-      <w:r>
-        <w:rPr>
-          <w:rFonts w:ascii="Times New Roman" w:hAnsi="Times New Roman" w:cs="Times New Roman"/>
-          <w:b/>
-          <w:sz w:val="24"/>
-          <w:szCs w:val="24"/>
-        </w:rPr>
-        <w:t>fe_sg</w:t>
-      </w:r>
-      <w:proofErr w:type="spellEnd"/>
-      <w:r>
-        <w:rPr>
-          <w:rFonts w:ascii="Times New Roman" w:hAnsi="Times New Roman" w:cs="Times New Roman"/>
-          <w:b/>
-          <w:sz w:val="24"/>
-          <w:szCs w:val="24"/>
-        </w:rPr>
-        <w:t xml:space="preserve">” </w:t>
-      </w:r>
-      <w:r>
-        <w:rPr>
-          <w:rFonts w:ascii="Times New Roman" w:hAnsi="Times New Roman" w:cs="Times New Roman"/>
-          <w:sz w:val="24"/>
-          <w:szCs w:val="24"/>
-        </w:rPr>
-        <w:t>visando que a consulta efetua um filtro nessa coluna, dessa forma o index otimizará com sucesso as consultas que buscam bairros por estados federativos.</w:t>
-      </w:r>
-    </w:p>
-    <w:p>
-      <w:pPr>
-        <w:spacing w:after="120" w:line="360" w:lineRule="auto"/>
-        <w:ind w:firstLine="851"/>
-        <w:jc w:val="center"/>
-        <w:rPr>
-          <w:rFonts w:ascii="Times New Roman" w:hAnsi="Times New Roman" w:cs="Times New Roman"/>
-          <w:iCs/>
-          <w:sz w:val="20"/>
-          <w:szCs w:val="20"/>
-        </w:rPr>
-      </w:pPr>
-      <w:r>
-        <w:rPr>
-          <w:rFonts w:ascii="Times New Roman" w:hAnsi="Times New Roman" w:cs="Times New Roman"/>
-          <w:noProof/>
-          <w:sz w:val="24"/>
-          <w:szCs w:val="24"/>
-        </w:rPr>
-        <w:drawing>
-          <wp:inline distT="0" distB="0" distL="0" distR="0" wp14:anchorId="74F45522" wp14:editId="340D31AF">
-            <wp:extent cx="4972744" cy="790685"/>
-            <wp:effectExtent l="0" t="0" r="0" b="9525"/>
-            <wp:docPr id="20" name="Imagem 20"/>
-            <wp:cNvGraphicFramePr>
-              <a:graphicFrameLocks xmlns:a="http://schemas.openxmlformats.org/drawingml/2006/main" noChangeAspect="1"/>
-            </wp:cNvGraphicFramePr>
-            <a:graphic xmlns:a="http://schemas.openxmlformats.org/drawingml/2006/main">
-              <a:graphicData uri="http://schemas.openxmlformats.org/drawingml/2006/picture">
-                <pic:pic xmlns:pic="http://schemas.openxmlformats.org/drawingml/2006/picture">
-                  <pic:nvPicPr>
-                    <pic:cNvPr id="20" name="ps3.png"/>
-                    <pic:cNvPicPr/>
-                  </pic:nvPicPr>
-                  <pic:blipFill>
-                    <a:blip r:embed="rId24">
-                      <a:extLst>
-                        <a:ext uri="{28A0092B-C50C-407E-A947-70E740481C1C}">
-                          <a14:useLocalDpi xmlns:a14="http://schemas.microsoft.com/office/drawing/2010/main" val="0"/>
-                        </a:ext>
-                      </a:extLst>
-                    </a:blip>
-                    <a:stretch>
-                      <a:fillRect/>
-                    </a:stretch>
-                  </pic:blipFill>
-                  <pic:spPr>
-                    <a:xfrm>
-                      <a:off x="0" y="0"/>
-                      <a:ext cx="4972744" cy="790685"/>
-                    </a:xfrm>
-                    <a:prstGeom prst="rect">
-                      <a:avLst/>
-                    </a:prstGeom>
-                  </pic:spPr>
-                </pic:pic>
-              </a:graphicData>
-            </a:graphic>
-          </wp:inline>
-        </w:drawing>
-      </w:r>
-      <w:r>
-        <w:rPr>
-          <w:rFonts w:ascii="Times New Roman" w:hAnsi="Times New Roman" w:cs="Times New Roman"/>
-          <w:sz w:val="24"/>
-          <w:szCs w:val="24"/>
-        </w:rPr>
-        <w:t xml:space="preserve">  </w:t>
-      </w:r>
-      <w:r>
-        <w:rPr>
-          <w:rFonts w:ascii="Times New Roman" w:hAnsi="Times New Roman" w:cs="Times New Roman"/>
-          <w:iCs/>
-          <w:sz w:val="20"/>
-          <w:szCs w:val="20"/>
-        </w:rPr>
-        <w:t xml:space="preserve">Figura </w:t>
-      </w:r>
-      <w:r>
-        <w:rPr>
-          <w:rFonts w:ascii="Times New Roman" w:hAnsi="Times New Roman" w:cs="Times New Roman"/>
-          <w:iCs/>
-          <w:sz w:val="20"/>
-          <w:szCs w:val="20"/>
-        </w:rPr>
-        <w:t>1</w:t>
-      </w:r>
-      <w:r>
-        <w:rPr>
-          <w:rFonts w:ascii="Times New Roman" w:hAnsi="Times New Roman" w:cs="Times New Roman"/>
-          <w:iCs/>
-          <w:sz w:val="20"/>
-          <w:szCs w:val="20"/>
-        </w:rPr>
-        <w:t>7</w:t>
-      </w:r>
-      <w:r>
-        <w:rPr>
-          <w:rFonts w:ascii="Times New Roman" w:hAnsi="Times New Roman" w:cs="Times New Roman"/>
-          <w:iCs/>
-          <w:sz w:val="20"/>
-          <w:szCs w:val="20"/>
-        </w:rPr>
-        <w:t xml:space="preserve"> – </w:t>
-      </w:r>
-      <w:r>
-        <w:rPr>
-          <w:rFonts w:ascii="Times New Roman" w:hAnsi="Times New Roman" w:cs="Times New Roman"/>
-          <w:iCs/>
-          <w:sz w:val="20"/>
-          <w:szCs w:val="20"/>
-        </w:rPr>
-        <w:t>Criando index para coluna “</w:t>
-      </w:r>
-      <w:proofErr w:type="spellStart"/>
-      <w:r>
-        <w:rPr>
-          <w:rFonts w:ascii="Times New Roman" w:hAnsi="Times New Roman" w:cs="Times New Roman"/>
-          <w:iCs/>
-          <w:sz w:val="20"/>
-          <w:szCs w:val="20"/>
-        </w:rPr>
-        <w:t>ufe_sg</w:t>
-      </w:r>
-      <w:proofErr w:type="spellEnd"/>
-      <w:r>
-        <w:rPr>
-          <w:rFonts w:ascii="Times New Roman" w:hAnsi="Times New Roman" w:cs="Times New Roman"/>
-          <w:iCs/>
-          <w:sz w:val="20"/>
-          <w:szCs w:val="20"/>
-        </w:rPr>
-        <w:t>”.</w:t>
-      </w:r>
-    </w:p>
-    <w:p>
-      <w:pPr>
-        <w:spacing w:afterLines="120" w:after="288" w:line="360" w:lineRule="auto"/>
-        <w:ind w:left="709"/>
-        <w:jc w:val="both"/>
-        <w:rPr>
-          <w:rFonts w:ascii="Times New Roman" w:hAnsi="Times New Roman" w:cs="Times New Roman"/>
-          <w:sz w:val="24"/>
-          <w:szCs w:val="24"/>
-        </w:rPr>
-      </w:pPr>
-    </w:p>
-    <w:p>
-      <w:pPr>
-        <w:pStyle w:val="Ttulo1"/>
-        <w:spacing w:before="0" w:after="120" w:line="360" w:lineRule="auto"/>
-        <w:ind w:left="709"/>
-        <w:rPr>
-          <w:rFonts w:ascii="Times New Roman" w:hAnsi="Times New Roman" w:cs="Times New Roman"/>
-          <w:color w:val="auto"/>
-          <w:sz w:val="24"/>
-          <w:szCs w:val="24"/>
-        </w:rPr>
-      </w:pPr>
-      <w:r>
-        <w:rPr>
-          <w:rFonts w:ascii="Times New Roman" w:hAnsi="Times New Roman" w:cs="Times New Roman"/>
-          <w:color w:val="auto"/>
-          <w:sz w:val="24"/>
-          <w:szCs w:val="24"/>
-        </w:rPr>
-        <w:lastRenderedPageBreak/>
-        <w:t>Ao efetuar a consulta novamente foi possível observar uma diminuição no tempo de consulta</w:t>
-      </w:r>
-      <w:r>
-        <w:rPr>
-          <w:rFonts w:ascii="Times New Roman" w:hAnsi="Times New Roman" w:cs="Times New Roman"/>
-          <w:color w:val="auto"/>
-          <w:sz w:val="24"/>
-          <w:szCs w:val="24"/>
-        </w:rPr>
-        <w:t>, que passou de 0.036619</w:t>
-      </w:r>
-      <w:r>
-        <w:rPr>
-          <w:rFonts w:ascii="Times New Roman" w:hAnsi="Times New Roman" w:cs="Times New Roman"/>
-          <w:color w:val="auto"/>
-          <w:sz w:val="24"/>
-          <w:szCs w:val="24"/>
-        </w:rPr>
-        <w:t>(</w:t>
-      </w:r>
-      <w:proofErr w:type="spellStart"/>
-      <w:r>
-        <w:rPr>
-          <w:rFonts w:ascii="Times New Roman" w:hAnsi="Times New Roman" w:cs="Times New Roman"/>
-          <w:color w:val="auto"/>
-          <w:sz w:val="24"/>
-          <w:szCs w:val="24"/>
-        </w:rPr>
-        <w:t>ms</w:t>
-      </w:r>
-      <w:proofErr w:type="spellEnd"/>
-      <w:r>
-        <w:rPr>
-          <w:rFonts w:ascii="Times New Roman" w:hAnsi="Times New Roman" w:cs="Times New Roman"/>
-          <w:color w:val="auto"/>
-          <w:sz w:val="24"/>
-          <w:szCs w:val="24"/>
-        </w:rPr>
-        <w:t>)</w:t>
-      </w:r>
-      <w:r>
-        <w:rPr>
-          <w:rFonts w:ascii="Times New Roman" w:hAnsi="Times New Roman" w:cs="Times New Roman"/>
-          <w:color w:val="auto"/>
-          <w:sz w:val="24"/>
-          <w:szCs w:val="24"/>
-        </w:rPr>
-        <w:t xml:space="preserve"> para 0.29389</w:t>
-      </w:r>
-      <w:r>
-        <w:rPr>
-          <w:rFonts w:ascii="Times New Roman" w:hAnsi="Times New Roman" w:cs="Times New Roman"/>
-          <w:color w:val="auto"/>
-          <w:sz w:val="24"/>
-          <w:szCs w:val="24"/>
-        </w:rPr>
-        <w:t>(</w:t>
-      </w:r>
-      <w:proofErr w:type="spellStart"/>
-      <w:r>
-        <w:rPr>
-          <w:rFonts w:ascii="Times New Roman" w:hAnsi="Times New Roman" w:cs="Times New Roman"/>
-          <w:color w:val="auto"/>
-          <w:sz w:val="24"/>
-          <w:szCs w:val="24"/>
-        </w:rPr>
-        <w:t>ms</w:t>
-      </w:r>
-      <w:proofErr w:type="spellEnd"/>
-      <w:r>
-        <w:rPr>
-          <w:rFonts w:ascii="Times New Roman" w:hAnsi="Times New Roman" w:cs="Times New Roman"/>
-          <w:color w:val="auto"/>
-          <w:sz w:val="24"/>
-          <w:szCs w:val="24"/>
-        </w:rPr>
-        <w:t>)</w:t>
-      </w:r>
-      <w:r>
-        <w:rPr>
-          <w:rFonts w:ascii="Times New Roman" w:hAnsi="Times New Roman" w:cs="Times New Roman"/>
-          <w:color w:val="auto"/>
-          <w:sz w:val="24"/>
-          <w:szCs w:val="24"/>
-        </w:rPr>
-        <w:t>.</w:t>
-      </w:r>
-    </w:p>
-    <w:p>
-      <w:pPr>
-        <w:spacing w:after="120" w:line="360" w:lineRule="auto"/>
-        <w:ind w:firstLine="851"/>
-        <w:jc w:val="center"/>
-        <w:rPr>
-          <w:rFonts w:ascii="Times New Roman" w:hAnsi="Times New Roman" w:cs="Times New Roman"/>
-          <w:iCs/>
-          <w:sz w:val="20"/>
-          <w:szCs w:val="20"/>
-        </w:rPr>
-      </w:pPr>
-      <w:r>
-        <w:rPr>
-          <w:noProof/>
-        </w:rPr>
-        <w:drawing>
-          <wp:inline distT="0" distB="0" distL="0" distR="0" wp14:anchorId="08D80980" wp14:editId="05AB9E59">
-            <wp:extent cx="4991100" cy="939060"/>
-            <wp:effectExtent l="0" t="0" r="0" b="0"/>
-            <wp:docPr id="21" name="Imagem 21"/>
-            <wp:cNvGraphicFramePr>
-              <a:graphicFrameLocks xmlns:a="http://schemas.openxmlformats.org/drawingml/2006/main" noChangeAspect="1"/>
-            </wp:cNvGraphicFramePr>
-            <a:graphic xmlns:a="http://schemas.openxmlformats.org/drawingml/2006/main">
-              <a:graphicData uri="http://schemas.openxmlformats.org/drawingml/2006/picture">
-                <pic:pic xmlns:pic="http://schemas.openxmlformats.org/drawingml/2006/picture">
-                  <pic:nvPicPr>
-                    <pic:cNvPr id="21" name="ps5.png"/>
-                    <pic:cNvPicPr/>
-                  </pic:nvPicPr>
-                  <pic:blipFill>
-                    <a:blip r:embed="rId25" cstate="print">
-                      <a:extLst>
-                        <a:ext uri="{28A0092B-C50C-407E-A947-70E740481C1C}">
-                          <a14:useLocalDpi xmlns:a14="http://schemas.microsoft.com/office/drawing/2010/main" val="0"/>
-                        </a:ext>
-                      </a:extLst>
-                    </a:blip>
-                    <a:stretch>
-                      <a:fillRect/>
-                    </a:stretch>
-                  </pic:blipFill>
-                  <pic:spPr>
-                    <a:xfrm>
-                      <a:off x="0" y="0"/>
-                      <a:ext cx="5149794" cy="968918"/>
-                    </a:xfrm>
-                    <a:prstGeom prst="rect">
-                      <a:avLst/>
-                    </a:prstGeom>
-                  </pic:spPr>
-                </pic:pic>
-              </a:graphicData>
-            </a:graphic>
-          </wp:inline>
-        </w:drawing>
-      </w:r>
-      <w:r>
-        <w:rPr>
-          <w:rFonts w:ascii="Times New Roman" w:hAnsi="Times New Roman" w:cs="Times New Roman"/>
-          <w:iCs/>
-          <w:sz w:val="20"/>
-          <w:szCs w:val="20"/>
-        </w:rPr>
-        <w:t xml:space="preserve"> </w:t>
-      </w:r>
-      <w:r>
-        <w:rPr>
-          <w:rFonts w:ascii="Times New Roman" w:hAnsi="Times New Roman" w:cs="Times New Roman"/>
-          <w:iCs/>
-          <w:sz w:val="20"/>
-          <w:szCs w:val="20"/>
-        </w:rPr>
-        <w:t xml:space="preserve">    </w:t>
-      </w:r>
-      <w:r>
-        <w:rPr>
-          <w:rFonts w:ascii="Times New Roman" w:hAnsi="Times New Roman" w:cs="Times New Roman"/>
-          <w:iCs/>
-          <w:sz w:val="20"/>
-          <w:szCs w:val="20"/>
-        </w:rPr>
-        <w:tab/>
-      </w:r>
-      <w:r>
-        <w:rPr>
-          <w:rFonts w:ascii="Times New Roman" w:hAnsi="Times New Roman" w:cs="Times New Roman"/>
-          <w:iCs/>
-          <w:sz w:val="20"/>
-          <w:szCs w:val="20"/>
-        </w:rPr>
-        <w:tab/>
-      </w:r>
-      <w:r>
-        <w:rPr>
-          <w:rFonts w:ascii="Times New Roman" w:hAnsi="Times New Roman" w:cs="Times New Roman"/>
-          <w:iCs/>
-          <w:sz w:val="20"/>
-          <w:szCs w:val="20"/>
-        </w:rPr>
-        <w:t xml:space="preserve">Figura </w:t>
-      </w:r>
-      <w:r>
-        <w:rPr>
-          <w:rFonts w:ascii="Times New Roman" w:hAnsi="Times New Roman" w:cs="Times New Roman"/>
-          <w:iCs/>
-          <w:sz w:val="20"/>
-          <w:szCs w:val="20"/>
-        </w:rPr>
-        <w:t>1</w:t>
-      </w:r>
-      <w:r>
-        <w:rPr>
-          <w:rFonts w:ascii="Times New Roman" w:hAnsi="Times New Roman" w:cs="Times New Roman"/>
-          <w:iCs/>
-          <w:sz w:val="20"/>
-          <w:szCs w:val="20"/>
-        </w:rPr>
-        <w:t>8</w:t>
-      </w:r>
-      <w:r>
-        <w:rPr>
-          <w:rFonts w:ascii="Times New Roman" w:hAnsi="Times New Roman" w:cs="Times New Roman"/>
-          <w:iCs/>
-          <w:sz w:val="20"/>
-          <w:szCs w:val="20"/>
-        </w:rPr>
-        <w:t xml:space="preserve"> – </w:t>
-      </w:r>
-      <w:r>
-        <w:rPr>
-          <w:rFonts w:ascii="Times New Roman" w:hAnsi="Times New Roman" w:cs="Times New Roman"/>
-          <w:iCs/>
-          <w:sz w:val="20"/>
-          <w:szCs w:val="20"/>
-        </w:rPr>
-        <w:t>Cronômetro das consultas com uso de index e sem o uso do mesmo.</w:t>
-      </w:r>
-      <w:r>
-        <w:t xml:space="preserve"> </w:t>
-      </w:r>
-    </w:p>
-    <w:p>
-      <w:pPr>
-        <w:pStyle w:val="Ttulo1"/>
-        <w:spacing w:before="0" w:after="120" w:line="360" w:lineRule="auto"/>
-        <w:jc w:val="both"/>
-        <w:rPr>
-          <w:rFonts w:ascii="Times New Roman" w:hAnsi="Times New Roman" w:cs="Times New Roman"/>
-          <w:b/>
-          <w:color w:val="auto"/>
-          <w:sz w:val="24"/>
-          <w:szCs w:val="24"/>
-        </w:rPr>
-      </w:pPr>
-      <w:bookmarkStart w:id="10" w:name="_Toc510958923"/>
-      <w:r>
-        <w:rPr>
-          <w:rFonts w:ascii="Times New Roman" w:hAnsi="Times New Roman" w:cs="Times New Roman"/>
-          <w:b/>
-          <w:color w:val="auto"/>
-          <w:sz w:val="24"/>
-          <w:szCs w:val="24"/>
-        </w:rPr>
-        <w:t>QUESTÃO 6</w:t>
-      </w:r>
-      <w:r>
-        <w:rPr>
-          <w:rFonts w:ascii="Times New Roman" w:hAnsi="Times New Roman" w:cs="Times New Roman"/>
-          <w:b/>
-          <w:color w:val="auto"/>
-          <w:sz w:val="24"/>
-          <w:szCs w:val="24"/>
-        </w:rPr>
-        <w:t>: A</w:t>
-      </w:r>
-      <w:r>
-        <w:rPr>
-          <w:rFonts w:ascii="Times New Roman" w:hAnsi="Times New Roman" w:cs="Times New Roman"/>
-          <w:b/>
-          <w:color w:val="auto"/>
-          <w:sz w:val="24"/>
-          <w:szCs w:val="24"/>
-        </w:rPr>
-        <w:t>VALIE POR MEIO DE CONSULTAS E DESCREVA A IMPRESSÃO DO GRUPO SOBRE:</w:t>
-      </w:r>
-      <w:bookmarkEnd w:id="10"/>
-    </w:p>
-    <w:p>
-      <w:pPr>
-        <w:pStyle w:val="Ttulo2"/>
+    </w:p>
+    <w:p>
+      <w:pPr>
+        <w:pStyle w:val="Heading2"/>
         <w:numPr>
           <w:ilvl w:val="0"/>
           <w:numId w:val="5"/>
         </w:numPr>
         <w:spacing w:before="0" w:after="120" w:line="360" w:lineRule="auto"/>
-        <w:jc w:val="both"/>
         <w:rPr>
           <w:rFonts w:ascii="Times New Roman" w:hAnsi="Times New Roman" w:cs="Times New Roman"/>
           <w:color w:val="auto"/>
@@ -10467,7 +9294,7 @@
           <w:szCs w:val="24"/>
         </w:rPr>
       </w:pPr>
-      <w:bookmarkStart w:id="11" w:name="_Toc510958924"/>
+      <w:bookmarkStart w:id="10" w:name="_Toc511044553"/>
       <w:r>
         <w:rPr>
           <w:rFonts w:ascii="Times New Roman" w:hAnsi="Times New Roman" w:cs="Times New Roman"/>
@@ -10487,7 +9314,7 @@
         </w:rPr>
         <w:t>Hash</w:t>
       </w:r>
-      <w:bookmarkEnd w:id="11"/>
+      <w:bookmarkEnd w:id="10"/>
       <w:proofErr w:type="spellEnd"/>
       <w:r>
         <w:rPr>
@@ -10503,183 +9330,81 @@
       <w:pPr>
         <w:spacing w:line="360" w:lineRule="auto"/>
         <w:ind w:left="708"/>
-        <w:jc w:val="both"/>
-        <w:rPr>
-          <w:rFonts w:ascii="Times New Roman" w:hAnsi="Times New Roman" w:cs="Times New Roman"/>
-          <w:sz w:val="24"/>
-          <w:szCs w:val="24"/>
-        </w:rPr>
-      </w:pPr>
-      <w:r>
-        <w:rPr>
-          <w:rFonts w:ascii="Times New Roman" w:hAnsi="Times New Roman" w:cs="Times New Roman"/>
-          <w:sz w:val="24"/>
-          <w:szCs w:val="24"/>
-        </w:rPr>
+      </w:pPr>
+      <w:r>
         <w:t xml:space="preserve">Um índice </w:t>
       </w:r>
       <w:proofErr w:type="spellStart"/>
       <w:r>
-        <w:rPr>
-          <w:rFonts w:ascii="Times New Roman" w:hAnsi="Times New Roman" w:cs="Times New Roman"/>
-          <w:sz w:val="24"/>
-          <w:szCs w:val="24"/>
-        </w:rPr>
         <w:t>hash</w:t>
       </w:r>
       <w:proofErr w:type="spellEnd"/>
       <w:r>
-        <w:rPr>
-          <w:rFonts w:ascii="Times New Roman" w:hAnsi="Times New Roman" w:cs="Times New Roman"/>
-          <w:sz w:val="24"/>
-          <w:szCs w:val="24"/>
-        </w:rPr>
         <w:t xml:space="preserve"> foi criado para uma tabela com </w:t>
       </w:r>
       <w:r>
-        <w:rPr>
-          <w:rFonts w:ascii="Times New Roman" w:hAnsi="Times New Roman" w:cs="Times New Roman"/>
-          <w:sz w:val="24"/>
-          <w:szCs w:val="24"/>
-        </w:rPr>
         <w:t>4079</w:t>
       </w:r>
       <w:r>
-        <w:rPr>
-          <w:rFonts w:ascii="Times New Roman" w:hAnsi="Times New Roman" w:cs="Times New Roman"/>
-          <w:sz w:val="24"/>
-          <w:szCs w:val="24"/>
-        </w:rPr>
         <w:t xml:space="preserve"> linhas com nomes e informações adicionais de </w:t>
       </w:r>
       <w:r>
-        <w:rPr>
-          <w:rFonts w:ascii="Times New Roman" w:hAnsi="Times New Roman" w:cs="Times New Roman"/>
-          <w:sz w:val="24"/>
-          <w:szCs w:val="24"/>
-        </w:rPr>
         <w:t>cidades</w:t>
       </w:r>
       <w:r>
-        <w:rPr>
-          <w:rFonts w:ascii="Times New Roman" w:hAnsi="Times New Roman" w:cs="Times New Roman"/>
-          <w:sz w:val="24"/>
-          <w:szCs w:val="24"/>
-        </w:rPr>
         <w:t xml:space="preserve">. </w:t>
       </w:r>
       <w:r>
-        <w:rPr>
-          <w:rFonts w:ascii="Times New Roman" w:hAnsi="Times New Roman" w:cs="Times New Roman"/>
-          <w:sz w:val="24"/>
-          <w:szCs w:val="24"/>
-        </w:rPr>
         <w:t xml:space="preserve">O índice </w:t>
       </w:r>
       <w:proofErr w:type="spellStart"/>
       <w:r>
-        <w:rPr>
-          <w:rFonts w:ascii="Times New Roman" w:hAnsi="Times New Roman" w:cs="Times New Roman"/>
-          <w:sz w:val="24"/>
-          <w:szCs w:val="24"/>
-        </w:rPr>
         <w:t>hash</w:t>
       </w:r>
       <w:proofErr w:type="spellEnd"/>
       <w:r>
-        <w:rPr>
-          <w:rFonts w:ascii="Times New Roman" w:hAnsi="Times New Roman" w:cs="Times New Roman"/>
-          <w:sz w:val="24"/>
-          <w:szCs w:val="24"/>
-        </w:rPr>
         <w:t xml:space="preserve"> foi gerado em cima dos nomes das cidades, a consulta foi realizada com busca pela cidade de Columbia, sem o índice </w:t>
       </w:r>
       <w:proofErr w:type="spellStart"/>
       <w:r>
-        <w:rPr>
-          <w:rFonts w:ascii="Times New Roman" w:hAnsi="Times New Roman" w:cs="Times New Roman"/>
-          <w:sz w:val="24"/>
-          <w:szCs w:val="24"/>
-        </w:rPr>
         <w:t>hash</w:t>
       </w:r>
       <w:proofErr w:type="spellEnd"/>
       <w:r>
-        <w:rPr>
-          <w:rFonts w:ascii="Times New Roman" w:hAnsi="Times New Roman" w:cs="Times New Roman"/>
-          <w:sz w:val="24"/>
-          <w:szCs w:val="24"/>
-        </w:rPr>
         <w:t xml:space="preserve"> o tempo gasto foi de </w:t>
       </w:r>
       <w:r>
-        <w:rPr>
-          <w:rFonts w:ascii="Times New Roman" w:hAnsi="Times New Roman" w:cs="Times New Roman"/>
-          <w:sz w:val="24"/>
-          <w:szCs w:val="24"/>
-        </w:rPr>
         <w:t>0.0</w:t>
       </w:r>
       <w:r>
-        <w:rPr>
-          <w:rFonts w:ascii="Times New Roman" w:hAnsi="Times New Roman" w:cs="Times New Roman"/>
-          <w:sz w:val="24"/>
-          <w:szCs w:val="24"/>
-        </w:rPr>
         <w:t xml:space="preserve">1 segundos, já com o índice </w:t>
       </w:r>
       <w:proofErr w:type="spellStart"/>
       <w:r>
-        <w:rPr>
-          <w:rFonts w:ascii="Times New Roman" w:hAnsi="Times New Roman" w:cs="Times New Roman"/>
-          <w:sz w:val="24"/>
-          <w:szCs w:val="24"/>
-        </w:rPr>
         <w:t>hash</w:t>
       </w:r>
       <w:proofErr w:type="spellEnd"/>
       <w:r>
-        <w:rPr>
-          <w:rFonts w:ascii="Times New Roman" w:hAnsi="Times New Roman" w:cs="Times New Roman"/>
-          <w:sz w:val="24"/>
-          <w:szCs w:val="24"/>
-        </w:rPr>
         <w:t xml:space="preserve"> o tempo passou</w:t>
       </w:r>
       <w:r>
-        <w:rPr>
-          <w:rFonts w:ascii="Times New Roman" w:hAnsi="Times New Roman" w:cs="Times New Roman"/>
-          <w:sz w:val="24"/>
-          <w:szCs w:val="24"/>
-        </w:rPr>
         <w:t xml:space="preserve"> para 0.00</w:t>
       </w:r>
       <w:r>
-        <w:rPr>
-          <w:rFonts w:ascii="Times New Roman" w:hAnsi="Times New Roman" w:cs="Times New Roman"/>
-          <w:sz w:val="24"/>
-          <w:szCs w:val="24"/>
-        </w:rPr>
         <w:t xml:space="preserve"> segundos</w:t>
       </w:r>
       <w:r>
-        <w:rPr>
-          <w:rFonts w:ascii="Times New Roman" w:hAnsi="Times New Roman" w:cs="Times New Roman"/>
-          <w:sz w:val="24"/>
-          <w:szCs w:val="24"/>
-        </w:rPr>
         <w:t xml:space="preserve">. </w:t>
       </w:r>
     </w:p>
     <w:p>
       <w:pPr>
-        <w:pStyle w:val="Ttulo2"/>
+        <w:pStyle w:val="Heading2"/>
         <w:numPr>
           <w:ilvl w:val="0"/>
           <w:numId w:val="5"/>
         </w:numPr>
         <w:spacing w:before="0" w:after="120" w:line="360" w:lineRule="auto"/>
-        <w:jc w:val="both"/>
         <w:rPr>
           <w:rFonts w:ascii="Times New Roman" w:hAnsi="Times New Roman" w:cs="Times New Roman"/>
           <w:color w:val="auto"/>
@@ -10687,7 +9412,7 @@
           <w:szCs w:val="24"/>
         </w:rPr>
       </w:pPr>
-      <w:bookmarkStart w:id="12" w:name="_Toc510958925"/>
+      <w:bookmarkStart w:id="11" w:name="_Toc511044554"/>
       <w:r>
         <w:rPr>
           <w:rFonts w:ascii="Times New Roman" w:hAnsi="Times New Roman" w:cs="Times New Roman"/>
@@ -10695,9 +9420,10 @@
           <w:sz w:val="24"/>
           <w:szCs w:val="24"/>
         </w:rPr>
+        <w:lastRenderedPageBreak/>
         <w:t>Índice composto</w:t>
       </w:r>
-      <w:bookmarkEnd w:id="12"/>
+      <w:bookmarkEnd w:id="11"/>
       <w:r>
         <w:rPr>
           <w:rFonts w:ascii="Times New Roman" w:hAnsi="Times New Roman" w:cs="Times New Roman"/>
@@ -10710,95 +9436,48 @@
     </w:p>
     <w:p>
       <w:pPr>
-        <w:pStyle w:val="PargrafodaLista"/>
+        <w:pStyle w:val="ListParagraph"/>
         <w:spacing w:line="360" w:lineRule="auto"/>
-        <w:jc w:val="both"/>
-        <w:rPr>
-          <w:rFonts w:ascii="Times New Roman" w:hAnsi="Times New Roman" w:cs="Times New Roman"/>
-          <w:sz w:val="24"/>
-          <w:szCs w:val="24"/>
-        </w:rPr>
-      </w:pPr>
-      <w:r>
-        <w:rPr>
-          <w:rFonts w:ascii="Times New Roman" w:hAnsi="Times New Roman" w:cs="Times New Roman"/>
-          <w:sz w:val="24"/>
-          <w:szCs w:val="24"/>
-        </w:rPr>
+      </w:pPr>
+      <w:r>
         <w:t>Um índice composto foi criado para uma tabela com 4079 linhas com nomes e informações adicionais de cidades</w:t>
       </w:r>
       <w:r>
-        <w:rPr>
-          <w:rFonts w:ascii="Times New Roman" w:hAnsi="Times New Roman" w:cs="Times New Roman"/>
-          <w:sz w:val="24"/>
-          <w:szCs w:val="24"/>
-        </w:rPr>
         <w:t xml:space="preserve">. O índice composto referia ao nome da cidade (coluna </w:t>
       </w:r>
       <w:proofErr w:type="spellStart"/>
       <w:r>
-        <w:rPr>
-          <w:rFonts w:ascii="Times New Roman" w:hAnsi="Times New Roman" w:cs="Times New Roman"/>
-          <w:sz w:val="24"/>
-          <w:szCs w:val="24"/>
-        </w:rPr>
         <w:t>Name</w:t>
       </w:r>
       <w:proofErr w:type="spellEnd"/>
       <w:r>
-        <w:rPr>
-          <w:rFonts w:ascii="Times New Roman" w:hAnsi="Times New Roman" w:cs="Times New Roman"/>
-          <w:sz w:val="24"/>
-          <w:szCs w:val="24"/>
-        </w:rPr>
         <w:t xml:space="preserve">) e ao código do </w:t>
       </w:r>
       <w:proofErr w:type="gramStart"/>
       <w:r>
-        <w:rPr>
-          <w:rFonts w:ascii="Times New Roman" w:hAnsi="Times New Roman" w:cs="Times New Roman"/>
-          <w:sz w:val="24"/>
-          <w:szCs w:val="24"/>
-        </w:rPr>
         <w:t>pais</w:t>
       </w:r>
       <w:proofErr w:type="gramEnd"/>
       <w:r>
-        <w:rPr>
-          <w:rFonts w:ascii="Times New Roman" w:hAnsi="Times New Roman" w:cs="Times New Roman"/>
-          <w:sz w:val="24"/>
-          <w:szCs w:val="24"/>
-        </w:rPr>
         <w:t xml:space="preserve"> a qual ela pertence (coluna </w:t>
       </w:r>
       <w:proofErr w:type="spellStart"/>
       <w:r>
-        <w:rPr>
-          <w:rFonts w:ascii="Times New Roman" w:hAnsi="Times New Roman" w:cs="Times New Roman"/>
-          <w:sz w:val="24"/>
-          <w:szCs w:val="24"/>
-        </w:rPr>
         <w:t>CountryCode</w:t>
       </w:r>
       <w:proofErr w:type="spellEnd"/>
       <w:r>
-        <w:rPr>
-          <w:rFonts w:ascii="Times New Roman" w:hAnsi="Times New Roman" w:cs="Times New Roman"/>
-          <w:sz w:val="24"/>
-          <w:szCs w:val="24"/>
-        </w:rPr>
         <w:t>), ao realizar uma consulta buscando a cidade Columbia com o índice composto o tempo foi de 0.02 segundos, já sem o índice o tempo passou para 0.00 segundos.</w:t>
       </w:r>
     </w:p>
     <w:p>
       <w:pPr>
-        <w:pStyle w:val="Ttulo2"/>
+        <w:pStyle w:val="Heading2"/>
         <w:numPr>
           <w:ilvl w:val="0"/>
           <w:numId w:val="5"/>
         </w:numPr>
         <w:spacing w:before="0" w:after="120" w:line="360" w:lineRule="auto"/>
-        <w:jc w:val="both"/>
         <w:rPr>
           <w:rFonts w:ascii="Times New Roman" w:hAnsi="Times New Roman" w:cs="Times New Roman"/>
           <w:color w:val="auto"/>
@@ -10806,7 +9485,7 @@
           <w:szCs w:val="24"/>
         </w:rPr>
       </w:pPr>
-      <w:bookmarkStart w:id="13" w:name="_Toc510958926"/>
+      <w:bookmarkStart w:id="12" w:name="_Toc511044555"/>
       <w:r>
         <w:rPr>
           <w:rFonts w:ascii="Times New Roman" w:hAnsi="Times New Roman" w:cs="Times New Roman"/>
@@ -10816,138 +9495,87 @@
         </w:rPr>
         <w:t>Índice em um campo BLOB</w:t>
       </w:r>
+      <w:bookmarkEnd w:id="12"/>
+      <w:r>
+        <w:rPr>
+          <w:rFonts w:ascii="Times New Roman" w:hAnsi="Times New Roman" w:cs="Times New Roman"/>
+          <w:color w:val="auto"/>
+          <w:sz w:val="24"/>
+          <w:szCs w:val="24"/>
+        </w:rPr>
+        <w:t xml:space="preserve"> </w:t>
+      </w:r>
+    </w:p>
+    <w:p>
+      <w:pPr>
+        <w:ind w:left="708"/>
+      </w:pPr>
+      <w:r>
+        <w:t xml:space="preserve">Um </w:t>
+      </w:r>
+      <w:r>
+        <w:t xml:space="preserve">índice comum foi criado para um campo do tipo </w:t>
+      </w:r>
+      <w:proofErr w:type="spellStart"/>
+      <w:r>
+        <w:t>blob</w:t>
+      </w:r>
+      <w:proofErr w:type="spellEnd"/>
+      <w:r>
+        <w:t xml:space="preserve"> em uma tabela com 4079 linhas com nomes e informações adicionais de cidades. O índice não alterou o tempo da consulta, permaneceu 0.00 segundos.</w:t>
+      </w:r>
+    </w:p>
+    <w:p>
+      <w:pPr>
+        <w:pStyle w:val="ListParagraph"/>
+        <w:spacing w:line="360" w:lineRule="auto"/>
+      </w:pPr>
+    </w:p>
+    <w:p>
+      <w:pPr>
+        <w:pStyle w:val="Heading1"/>
+        <w:spacing w:before="0" w:after="120" w:line="360" w:lineRule="auto"/>
+        <w:rPr>
+          <w:rFonts w:ascii="Times New Roman" w:hAnsi="Times New Roman" w:cs="Times New Roman"/>
+          <w:b/>
+          <w:color w:val="auto"/>
+          <w:sz w:val="24"/>
+          <w:szCs w:val="24"/>
+        </w:rPr>
+      </w:pPr>
+      <w:bookmarkStart w:id="13" w:name="_Toc511044556"/>
+      <w:r>
+        <w:rPr>
+          <w:rFonts w:ascii="Times New Roman" w:hAnsi="Times New Roman" w:cs="Times New Roman"/>
+          <w:b/>
+          <w:color w:val="auto"/>
+          <w:sz w:val="24"/>
+          <w:szCs w:val="24"/>
+        </w:rPr>
+        <w:t>QUESTÃO 7: QUAIS SÃO AS FORMAS POSSÍVEIS DE INICIAR UMA TRANSAÇÃO NO SGBD</w:t>
+      </w:r>
+      <w:r>
+        <w:rPr>
+          <w:rFonts w:ascii="Times New Roman" w:hAnsi="Times New Roman" w:cs="Times New Roman"/>
+          <w:b/>
+          <w:color w:val="auto"/>
+          <w:sz w:val="24"/>
+          <w:szCs w:val="24"/>
+        </w:rPr>
+        <w:t>?</w:t>
+      </w:r>
       <w:bookmarkEnd w:id="13"/>
-      <w:r>
-        <w:rPr>
-          <w:rFonts w:ascii="Times New Roman" w:hAnsi="Times New Roman" w:cs="Times New Roman"/>
-          <w:color w:val="auto"/>
-          <w:sz w:val="24"/>
-          <w:szCs w:val="24"/>
-        </w:rPr>
-        <w:t xml:space="preserve"> </w:t>
-      </w:r>
-    </w:p>
-    <w:p>
-      <w:pPr>
-        <w:ind w:left="708"/>
-        <w:jc w:val="both"/>
-        <w:rPr>
-          <w:rFonts w:ascii="Times New Roman" w:hAnsi="Times New Roman" w:cs="Times New Roman"/>
-          <w:sz w:val="24"/>
-          <w:szCs w:val="24"/>
-        </w:rPr>
-      </w:pPr>
-      <w:r>
-        <w:rPr>
-          <w:rFonts w:ascii="Times New Roman" w:hAnsi="Times New Roman" w:cs="Times New Roman"/>
-          <w:sz w:val="24"/>
-          <w:szCs w:val="24"/>
-        </w:rPr>
-        <w:t xml:space="preserve">Um </w:t>
-      </w:r>
-      <w:r>
-        <w:rPr>
-          <w:rFonts w:ascii="Times New Roman" w:hAnsi="Times New Roman" w:cs="Times New Roman"/>
-          <w:sz w:val="24"/>
-          <w:szCs w:val="24"/>
-        </w:rPr>
-        <w:t xml:space="preserve">índice comum foi criado para um campo do tipo </w:t>
-      </w:r>
-      <w:proofErr w:type="spellStart"/>
-      <w:r>
-        <w:rPr>
-          <w:rFonts w:ascii="Times New Roman" w:hAnsi="Times New Roman" w:cs="Times New Roman"/>
-          <w:sz w:val="24"/>
-          <w:szCs w:val="24"/>
-        </w:rPr>
-        <w:t>blob</w:t>
-      </w:r>
-      <w:proofErr w:type="spellEnd"/>
-      <w:r>
-        <w:rPr>
-          <w:rFonts w:ascii="Times New Roman" w:hAnsi="Times New Roman" w:cs="Times New Roman"/>
-          <w:sz w:val="24"/>
-          <w:szCs w:val="24"/>
-        </w:rPr>
-        <w:t xml:space="preserve"> em uma tabela com 4079 linhas com nomes e informações adicionais de cidades. O índice não alterou o tempo da consulta, permaneceu 0.00 segundos.</w:t>
-      </w:r>
-    </w:p>
-    <w:p>
-      <w:pPr>
-        <w:pStyle w:val="PargrafodaLista"/>
+    </w:p>
+    <w:p>
+      <w:pPr>
         <w:spacing w:line="360" w:lineRule="auto"/>
-        <w:jc w:val="both"/>
-        <w:rPr>
-          <w:rFonts w:ascii="Times New Roman" w:hAnsi="Times New Roman" w:cs="Times New Roman"/>
-          <w:sz w:val="24"/>
-          <w:szCs w:val="24"/>
-        </w:rPr>
-      </w:pPr>
-    </w:p>
-    <w:p>
-      <w:pPr>
-        <w:pStyle w:val="Ttulo1"/>
-        <w:spacing w:before="0" w:after="120" w:line="360" w:lineRule="auto"/>
-        <w:jc w:val="both"/>
-        <w:rPr>
-          <w:rFonts w:ascii="Times New Roman" w:hAnsi="Times New Roman" w:cs="Times New Roman"/>
-          <w:b/>
-          <w:color w:val="auto"/>
-          <w:sz w:val="24"/>
-          <w:szCs w:val="24"/>
-        </w:rPr>
-      </w:pPr>
-      <w:bookmarkStart w:id="14" w:name="_Toc510958927"/>
-      <w:r>
-        <w:rPr>
-          <w:rFonts w:ascii="Times New Roman" w:hAnsi="Times New Roman" w:cs="Times New Roman"/>
-          <w:b/>
-          <w:color w:val="auto"/>
-          <w:sz w:val="24"/>
-          <w:szCs w:val="24"/>
-        </w:rPr>
-        <w:t>QUESTÃO 7: QUAIS SÃO AS FORMAS POSSÍVEIS DE INICIAR UMA TRANSAÇÃO NO SGBD</w:t>
-      </w:r>
-      <w:r>
-        <w:rPr>
-          <w:rFonts w:ascii="Times New Roman" w:hAnsi="Times New Roman" w:cs="Times New Roman"/>
-          <w:b/>
-          <w:color w:val="auto"/>
-          <w:sz w:val="24"/>
-          <w:szCs w:val="24"/>
-        </w:rPr>
-        <w:t>?</w:t>
-      </w:r>
-      <w:bookmarkEnd w:id="14"/>
+      </w:pPr>
     </w:p>
     <w:p>
       <w:pPr>
         <w:spacing w:line="360" w:lineRule="auto"/>
-        <w:jc w:val="both"/>
-        <w:rPr>
-          <w:rFonts w:ascii="Times New Roman" w:hAnsi="Times New Roman" w:cs="Times New Roman"/>
-          <w:sz w:val="24"/>
-          <w:szCs w:val="24"/>
-        </w:rPr>
-      </w:pPr>
-    </w:p>
-    <w:p>
-      <w:pPr>
-        <w:spacing w:line="360" w:lineRule="auto"/>
-        <w:jc w:val="both"/>
-        <w:rPr>
-          <w:rFonts w:ascii="Times New Roman" w:hAnsi="Times New Roman" w:cs="Times New Roman"/>
-          <w:sz w:val="24"/>
-          <w:szCs w:val="24"/>
-        </w:rPr>
-      </w:pPr>
-      <w:r>
-        <w:rPr>
-          <w:rFonts w:ascii="Times New Roman" w:hAnsi="Times New Roman" w:cs="Times New Roman"/>
-          <w:sz w:val="24"/>
-          <w:szCs w:val="24"/>
-        </w:rPr>
-        <w:lastRenderedPageBreak/>
+      </w:pPr>
+      <w:r>
         <w:tab/>
         <w:t>Uma transação pode ser necessária quando um conjunto de instruções SQL devem ser considerados como uma única unidade de trabalho. Ou seja, se toda aquela transição ocorrer você pode persistir a mudança no banco, caso uma delas falhe, você deve refazer todos os passos já realizados e recomeçar o conjunto de instruções.</w:t>
       </w:r>
@@ -10955,131 +9583,70 @@
     <w:p>
       <w:pPr>
         <w:spacing w:line="360" w:lineRule="auto"/>
-        <w:jc w:val="both"/>
-        <w:rPr>
-          <w:rFonts w:ascii="Times New Roman" w:hAnsi="Times New Roman" w:cs="Times New Roman"/>
-          <w:sz w:val="24"/>
-          <w:szCs w:val="24"/>
-        </w:rPr>
-      </w:pPr>
-      <w:r>
-        <w:rPr>
-          <w:rFonts w:ascii="Times New Roman" w:hAnsi="Times New Roman" w:cs="Times New Roman"/>
-          <w:sz w:val="24"/>
-          <w:szCs w:val="24"/>
-        </w:rPr>
+      </w:pPr>
+      <w:r>
         <w:tab/>
         <w:t xml:space="preserve">Os possíveis comando utilizados em </w:t>
       </w:r>
       <w:proofErr w:type="spellStart"/>
       <w:r>
-        <w:rPr>
-          <w:rFonts w:ascii="Times New Roman" w:hAnsi="Times New Roman" w:cs="Times New Roman"/>
-          <w:sz w:val="24"/>
-          <w:szCs w:val="24"/>
-        </w:rPr>
         <w:t>mysql</w:t>
       </w:r>
       <w:proofErr w:type="spellEnd"/>
       <w:r>
-        <w:rPr>
-          <w:rFonts w:ascii="Times New Roman" w:hAnsi="Times New Roman" w:cs="Times New Roman"/>
-          <w:sz w:val="24"/>
-          <w:szCs w:val="24"/>
-        </w:rPr>
         <w:t xml:space="preserve"> para iniciar uma transação são:</w:t>
       </w:r>
     </w:p>
     <w:p>
       <w:pPr>
-        <w:pStyle w:val="PargrafodaLista"/>
+        <w:pStyle w:val="ListParagraph"/>
         <w:numPr>
           <w:ilvl w:val="0"/>
           <w:numId w:val="6"/>
         </w:numPr>
         <w:spacing w:line="360" w:lineRule="auto"/>
-        <w:jc w:val="both"/>
-        <w:rPr>
-          <w:rFonts w:ascii="Times New Roman" w:hAnsi="Times New Roman" w:cs="Times New Roman"/>
-          <w:sz w:val="24"/>
-          <w:szCs w:val="24"/>
-        </w:rPr>
-      </w:pPr>
-      <w:r>
-        <w:rPr>
-          <w:rFonts w:ascii="Times New Roman" w:hAnsi="Times New Roman" w:cs="Times New Roman"/>
-          <w:sz w:val="24"/>
-          <w:szCs w:val="24"/>
-        </w:rPr>
+      </w:pPr>
+      <w:r>
         <w:t>BEGIN (...) END</w:t>
       </w:r>
     </w:p>
     <w:p>
       <w:pPr>
-        <w:pStyle w:val="PargrafodaLista"/>
+        <w:pStyle w:val="ListParagraph"/>
         <w:numPr>
           <w:ilvl w:val="0"/>
           <w:numId w:val="6"/>
         </w:numPr>
         <w:spacing w:line="360" w:lineRule="auto"/>
-        <w:jc w:val="both"/>
-        <w:rPr>
-          <w:rFonts w:ascii="Times New Roman" w:hAnsi="Times New Roman" w:cs="Times New Roman"/>
-          <w:sz w:val="24"/>
-          <w:szCs w:val="24"/>
-        </w:rPr>
-      </w:pPr>
-      <w:r>
-        <w:rPr>
-          <w:rFonts w:ascii="Times New Roman" w:hAnsi="Times New Roman" w:cs="Times New Roman"/>
-          <w:sz w:val="24"/>
-          <w:szCs w:val="24"/>
-        </w:rPr>
+      </w:pPr>
+      <w:r>
         <w:t>BEGIN WORK</w:t>
       </w:r>
     </w:p>
     <w:p>
       <w:pPr>
-        <w:pStyle w:val="PargrafodaLista"/>
+        <w:pStyle w:val="ListParagraph"/>
         <w:numPr>
           <w:ilvl w:val="0"/>
           <w:numId w:val="6"/>
         </w:numPr>
         <w:spacing w:line="360" w:lineRule="auto"/>
-        <w:jc w:val="both"/>
-        <w:rPr>
-          <w:rFonts w:ascii="Times New Roman" w:hAnsi="Times New Roman" w:cs="Times New Roman"/>
-          <w:sz w:val="24"/>
-          <w:szCs w:val="24"/>
-        </w:rPr>
-      </w:pPr>
-      <w:r>
-        <w:rPr>
-          <w:rFonts w:ascii="Times New Roman" w:hAnsi="Times New Roman" w:cs="Times New Roman"/>
-          <w:sz w:val="24"/>
-          <w:szCs w:val="24"/>
-        </w:rPr>
+      </w:pPr>
+      <w:r>
         <w:t>START TRANSACTION</w:t>
       </w:r>
     </w:p>
     <w:p>
       <w:pPr>
-        <w:pStyle w:val="PargrafodaLista"/>
+        <w:pStyle w:val="ListParagraph"/>
         <w:spacing w:line="360" w:lineRule="auto"/>
         <w:ind w:left="1425"/>
-        <w:jc w:val="both"/>
-        <w:rPr>
-          <w:rFonts w:ascii="Times New Roman" w:hAnsi="Times New Roman" w:cs="Times New Roman"/>
-          <w:sz w:val="24"/>
-          <w:szCs w:val="24"/>
-        </w:rPr>
-      </w:pPr>
-    </w:p>
-    <w:p>
-      <w:pPr>
-        <w:pStyle w:val="Ttulo1"/>
+      </w:pPr>
+    </w:p>
+    <w:p>
+      <w:pPr>
+        <w:pStyle w:val="Heading1"/>
         <w:spacing w:before="0" w:after="120" w:line="360" w:lineRule="auto"/>
-        <w:jc w:val="both"/>
         <w:rPr>
           <w:rFonts w:ascii="Times New Roman" w:hAnsi="Times New Roman" w:cs="Times New Roman"/>
           <w:b/>
@@ -11088,7 +9655,7 @@
           <w:szCs w:val="24"/>
         </w:rPr>
       </w:pPr>
-      <w:bookmarkStart w:id="15" w:name="_Toc510958928"/>
+      <w:bookmarkStart w:id="14" w:name="_Toc511044557"/>
       <w:r>
         <w:rPr>
           <w:rFonts w:ascii="Times New Roman" w:hAnsi="Times New Roman" w:cs="Times New Roman"/>
@@ -11129,17 +9696,11 @@
         </w:rPr>
         <w:t>.</w:t>
       </w:r>
-      <w:bookmarkEnd w:id="15"/>
+      <w:bookmarkEnd w:id="14"/>
     </w:p>
     <w:p>
       <w:pPr>
         <w:spacing w:line="360" w:lineRule="auto"/>
-        <w:jc w:val="both"/>
-        <w:rPr>
-          <w:rFonts w:ascii="Times New Roman" w:hAnsi="Times New Roman" w:cs="Times New Roman"/>
-          <w:sz w:val="24"/>
-          <w:szCs w:val="24"/>
-        </w:rPr>
       </w:pPr>
     </w:p>
     <w:p>
@@ -11153,7 +9714,7 @@
           <w:szCs w:val="24"/>
         </w:rPr>
       </w:pPr>
-      <w:bookmarkStart w:id="16" w:name="_Hlk510873872"/>
+      <w:bookmarkStart w:id="15" w:name="_Hlk510873872"/>
       <w:r>
         <w:rPr>
           <w:rFonts w:ascii="Times New Roman" w:hAnsi="Times New Roman" w:cs="Times New Roman"/>
@@ -11188,14 +9749,23 @@
         </w:rPr>
         <w:t xml:space="preserve">. </w:t>
       </w:r>
-      <w:bookmarkEnd w:id="16"/>
-      <w:r>
-        <w:rPr>
-          <w:rFonts w:ascii="Times New Roman" w:hAnsi="Times New Roman" w:cs="Times New Roman"/>
-          <w:sz w:val="24"/>
-          <w:szCs w:val="24"/>
-        </w:rPr>
-        <w:t xml:space="preserve">Quando uma aplicação recebe um valor digitado pelo usuário e concatena isso a uma </w:t>
+      <w:bookmarkEnd w:id="15"/>
+      <w:r>
+        <w:rPr>
+          <w:rFonts w:ascii="Times New Roman" w:hAnsi="Times New Roman" w:cs="Times New Roman"/>
+          <w:sz w:val="24"/>
+          <w:szCs w:val="24"/>
+        </w:rPr>
+        <w:t xml:space="preserve">Quando uma aplicação recebe um valor digitado pelo usuário e concatena </w:t>
+      </w:r>
+      <w:r>
+        <w:rPr>
+          <w:rFonts w:ascii="Times New Roman" w:hAnsi="Times New Roman" w:cs="Times New Roman"/>
+          <w:sz w:val="24"/>
+          <w:szCs w:val="24"/>
+        </w:rPr>
+        <w:lastRenderedPageBreak/>
+        <w:t xml:space="preserve">isso a uma </w:t>
       </w:r>
       <w:proofErr w:type="spellStart"/>
       <w:r>
@@ -11239,43 +9809,37 @@
       <w:pPr>
         <w:spacing w:after="120" w:line="360" w:lineRule="auto"/>
         <w:ind w:firstLine="851"/>
-        <w:rPr>
-          <w:rFonts w:ascii="Times New Roman" w:hAnsi="Times New Roman" w:cs="Times New Roman"/>
-          <w:sz w:val="24"/>
-          <w:szCs w:val="24"/>
-        </w:rPr>
-      </w:pPr>
-    </w:p>
-    <w:p>
-      <w:pPr>
-        <w:spacing w:after="120" w:line="360" w:lineRule="auto"/>
-        <w:ind w:firstLine="851"/>
-        <w:rPr>
-          <w:rFonts w:ascii="Times New Roman" w:hAnsi="Times New Roman" w:cs="Times New Roman"/>
-          <w:sz w:val="24"/>
-          <w:szCs w:val="24"/>
-        </w:rPr>
-      </w:pPr>
-    </w:p>
-    <w:p>
-      <w:pPr>
-        <w:pStyle w:val="Ttulo1"/>
+        <w:jc w:val="both"/>
+        <w:rPr>
+          <w:rFonts w:ascii="Times New Roman" w:hAnsi="Times New Roman" w:cs="Times New Roman"/>
+          <w:sz w:val="24"/>
+          <w:szCs w:val="24"/>
+        </w:rPr>
+      </w:pPr>
+      <w:bookmarkStart w:id="16" w:name="_GoBack"/>
+      <w:bookmarkEnd w:id="16"/>
+    </w:p>
+    <w:p>
+      <w:pPr>
+        <w:pStyle w:val="Heading1"/>
         <w:spacing w:before="0" w:after="120" w:line="360" w:lineRule="auto"/>
         <w:rPr>
           <w:rFonts w:ascii="Times New Roman" w:hAnsi="Times New Roman" w:cs="Times New Roman"/>
-          <w:sz w:val="24"/>
-          <w:szCs w:val="24"/>
-        </w:rPr>
-      </w:pPr>
-      <w:bookmarkStart w:id="17" w:name="_Toc510958929"/>
-      <w:r>
-        <w:rPr>
-          <w:rFonts w:ascii="Times New Roman" w:hAnsi="Times New Roman" w:cs="Times New Roman"/>
           <w:b/>
           <w:color w:val="auto"/>
           <w:sz w:val="24"/>
           <w:szCs w:val="24"/>
         </w:rPr>
+      </w:pPr>
+      <w:bookmarkStart w:id="17" w:name="_Toc511044558"/>
+      <w:r>
+        <w:rPr>
+          <w:rFonts w:ascii="Times New Roman" w:hAnsi="Times New Roman" w:cs="Times New Roman"/>
+          <w:b/>
+          <w:color w:val="auto"/>
+          <w:sz w:val="24"/>
+          <w:szCs w:val="24"/>
+        </w:rPr>
         <w:t>REFERÊNCIA:</w:t>
       </w:r>
       <w:bookmarkEnd w:id="17"/>
@@ -11289,6 +9853,11 @@
         </w:rPr>
         <w:t xml:space="preserve"> </w:t>
       </w:r>
+    </w:p>
+    <w:p>
+      <w:pPr>
+        <w:spacing w:line="360" w:lineRule="auto"/>
+      </w:pPr>
     </w:p>
     <w:p>
       <w:pPr>
@@ -11347,12 +9916,23 @@
         <w:t>, 2018. Disponível em: &lt;</w:t>
       </w:r>
       <w:r>
-        <w:rPr>
-          <w:rFonts w:ascii="Times New Roman" w:hAnsi="Times New Roman" w:cs="Times New Roman"/>
-          <w:sz w:val="24"/>
-          <w:szCs w:val="24"/>
-        </w:rPr>
-        <w:t xml:space="preserve"> https://dev.mysql.com/doc/refman/5.7/en/storage-engines.html </w:t>
+        <w:t xml:space="preserve"> </w:t>
+      </w:r>
+      <w:r>
+        <w:rPr>
+          <w:rFonts w:ascii="Times New Roman" w:hAnsi="Times New Roman" w:cs="Times New Roman"/>
+          <w:sz w:val="24"/>
+          <w:szCs w:val="24"/>
+        </w:rPr>
+        <w:t>https://dev.mysql.com/doc/refman/5.7/en/storage-engines.html</w:t>
+      </w:r>
+      <w:r>
+        <w:rPr>
+          <w:rFonts w:ascii="Times New Roman" w:hAnsi="Times New Roman" w:cs="Times New Roman"/>
+          <w:sz w:val="24"/>
+          <w:szCs w:val="24"/>
+        </w:rPr>
+        <w:t xml:space="preserve"> </w:t>
       </w:r>
       <w:r>
         <w:rPr>
@@ -11396,9 +9976,11 @@
       </w:r>
     </w:p>
     <w:sectPr>
-      <w:headerReference w:type="default" r:id="rId26"/>
+      <w:headerReference w:type="default" r:id="rId22"/>
+      <w:footerReference w:type="default" r:id="rId23"/>
       <w:pgSz w:w="11906" w:h="16838"/>
       <w:pgMar w:top="1417" w:right="1701" w:bottom="1417" w:left="1701" w:header="1701" w:footer="1134" w:gutter="0"/>
+      <w:pgNumType w:start="0"/>
       <w:cols w:space="708"/>
       <w:docGrid w:linePitch="360"/>
     </w:sectPr>
@@ -11431,6 +10013,59 @@
 </w:endnotes>
 </file>
 
+<file path=word/footer1.xml><?xml version="1.0" encoding="utf-8"?>
+<w:ftr xmlns:wpc="http://schemas.microsoft.com/office/word/2010/wordprocessingCanvas" xmlns:cx="http://schemas.microsoft.com/office/drawing/2014/chartex" xmlns:cx1="http://schemas.microsoft.com/office/drawing/2015/9/8/chartex" xmlns:cx2="http://schemas.microsoft.com/office/drawing/2015/10/21/chartex" xmlns:cx3="http://schemas.microsoft.com/office/drawing/2016/5/9/chartex" xmlns:cx4="http://schemas.microsoft.com/office/drawing/2016/5/10/chartex" xmlns:cx5="http://schemas.microsoft.com/office/drawing/2016/5/11/chartex" xmlns:cx6="http://schemas.microsoft.com/office/drawing/2016/5/12/chartex" xmlns:cx7="http://schemas.microsoft.com/office/drawing/2016/5/13/chartex" xmlns:cx8="http://schemas.microsoft.com/office/drawing/2016/5/14/chartex" xmlns:mc="http://schemas.openxmlformats.org/markup-compatibility/2006" xmlns:aink="http://schemas.microsoft.com/office/drawing/2016/ink" xmlns:am3d="http://schemas.microsoft.com/office/drawing/2017/model3d" xmlns:o="urn:schemas-microsoft-com:office:office" xmlns:r="http://schemas.openxmlformats.org/officeDocument/2006/relationships" xmlns:m="http://schemas.openxmlformats.org/officeDocument/2006/math" xmlns:v="urn:schemas-microsoft-com:vml" xmlns:wp14="http://schemas.microsoft.com/office/word/2010/wordprocessingDrawing" xmlns:wp="http://schemas.openxmlformats.org/drawingml/2006/wordprocessingDrawing" xmlns:w10="urn:schemas-microsoft-com:office:word" xmlns:w="http://schemas.openxmlformats.org/wordprocessingml/2006/main" xmlns:w14="http://schemas.microsoft.com/office/word/2010/wordml" xmlns:w15="http://schemas.microsoft.com/office/word/2012/wordml" xmlns:w16cid="http://schemas.microsoft.com/office/word/2016/wordml/cid" xmlns:w16se="http://schemas.microsoft.com/office/word/2015/wordml/symex" xmlns:wpg="http://schemas.microsoft.com/office/word/2010/wordprocessingGroup" xmlns:wpi="http://schemas.microsoft.com/office/word/2010/wordprocessingInk" xmlns:wne="http://schemas.microsoft.com/office/word/2006/wordml" xmlns:wps="http://schemas.microsoft.com/office/word/2010/wordprocessingShape" mc:Ignorable="w14 w15 w16se w16cid wp14">
+  <w:sdt>
+    <w:sdtPr>
+      <w:id w:val="2065284435"/>
+      <w:docPartObj>
+        <w:docPartGallery w:val="Page Numbers (Bottom of Page)"/>
+        <w:docPartUnique/>
+      </w:docPartObj>
+    </w:sdtPr>
+    <w:sdtEndPr>
+      <w:rPr>
+        <w:noProof/>
+      </w:rPr>
+    </w:sdtEndPr>
+    <w:sdtContent>
+      <w:p>
+        <w:pPr>
+          <w:pStyle w:val="Footer"/>
+          <w:jc w:val="right"/>
+        </w:pPr>
+        <w:r>
+          <w:fldChar w:fldCharType="begin"/>
+        </w:r>
+        <w:r>
+          <w:instrText xml:space="preserve"> PAGE   \* MERGEFORMAT </w:instrText>
+        </w:r>
+        <w:r>
+          <w:fldChar w:fldCharType="separate"/>
+        </w:r>
+        <w:r>
+          <w:rPr>
+            <w:noProof/>
+          </w:rPr>
+          <w:t>2</w:t>
+        </w:r>
+        <w:r>
+          <w:rPr>
+            <w:noProof/>
+          </w:rPr>
+          <w:fldChar w:fldCharType="end"/>
+        </w:r>
+      </w:p>
+    </w:sdtContent>
+  </w:sdt>
+  <w:p>
+    <w:pPr>
+      <w:pStyle w:val="Footer"/>
+    </w:pPr>
+  </w:p>
+</w:ftr>
+</file>
+
 <file path=word/footnotes.xml><?xml version="1.0" encoding="utf-8"?>
 <w:footnotes xmlns:wpc="http://schemas.microsoft.com/office/word/2010/wordprocessingCanvas" xmlns:cx="http://schemas.microsoft.com/office/drawing/2014/chartex" xmlns:cx1="http://schemas.microsoft.com/office/drawing/2015/9/8/chartex" xmlns:cx2="http://schemas.microsoft.com/office/drawing/2015/10/21/chartex" xmlns:cx3="http://schemas.microsoft.com/office/drawing/2016/5/9/chartex" xmlns:cx4="http://schemas.microsoft.com/office/drawing/2016/5/10/chartex" xmlns:cx5="http://schemas.microsoft.com/office/drawing/2016/5/11/chartex" xmlns:cx6="http://schemas.microsoft.com/office/drawing/2016/5/12/chartex" xmlns:cx7="http://schemas.microsoft.com/office/drawing/2016/5/13/chartex" xmlns:cx8="http://schemas.microsoft.com/office/drawing/2016/5/14/chartex" xmlns:mc="http://schemas.openxmlformats.org/markup-compatibility/2006" xmlns:aink="http://schemas.microsoft.com/office/drawing/2016/ink" xmlns:am3d="http://schemas.microsoft.com/office/drawing/2017/model3d" xmlns:o="urn:schemas-microsoft-com:office:office" xmlns:r="http://schemas.openxmlformats.org/officeDocument/2006/relationships" xmlns:m="http://schemas.openxmlformats.org/officeDocument/2006/math" xmlns:v="urn:schemas-microsoft-com:vml" xmlns:wp14="http://schemas.microsoft.com/office/word/2010/wordprocessingDrawing" xmlns:wp="http://schemas.openxmlformats.org/drawingml/2006/wordprocessingDrawing" xmlns:w10="urn:schemas-microsoft-com:office:word" xmlns:w="http://schemas.openxmlformats.org/wordprocessingml/2006/main" xmlns:w14="http://schemas.microsoft.com/office/word/2010/wordml" xmlns:w15="http://schemas.microsoft.com/office/word/2012/wordml" xmlns:w16cid="http://schemas.microsoft.com/office/word/2016/wordml/cid" xmlns:w16se="http://schemas.microsoft.com/office/word/2015/wordml/symex" xmlns:wpg="http://schemas.microsoft.com/office/word/2010/wordprocessingGroup" xmlns:wpi="http://schemas.microsoft.com/office/word/2010/wordprocessingInk" xmlns:wne="http://schemas.microsoft.com/office/word/2006/wordml" xmlns:wps="http://schemas.microsoft.com/office/word/2010/wordprocessingShape" mc:Ignorable="w14 w15 w16se w16cid wp14">
   <w:footnote w:type="separator" w:id="-1">
@@ -11460,7 +10095,7 @@
 <w:hdr xmlns:wpc="http://schemas.microsoft.com/office/word/2010/wordprocessingCanvas" xmlns:cx="http://schemas.microsoft.com/office/drawing/2014/chartex" xmlns:cx1="http://schemas.microsoft.com/office/drawing/2015/9/8/chartex" xmlns:cx2="http://schemas.microsoft.com/office/drawing/2015/10/21/chartex" xmlns:cx3="http://schemas.microsoft.com/office/drawing/2016/5/9/chartex" xmlns:cx4="http://schemas.microsoft.com/office/drawing/2016/5/10/chartex" xmlns:cx5="http://schemas.microsoft.com/office/drawing/2016/5/11/chartex" xmlns:cx6="http://schemas.microsoft.com/office/drawing/2016/5/12/chartex" xmlns:cx7="http://schemas.microsoft.com/office/drawing/2016/5/13/chartex" xmlns:cx8="http://schemas.microsoft.com/office/drawing/2016/5/14/chartex" xmlns:mc="http://schemas.openxmlformats.org/markup-compatibility/2006" xmlns:aink="http://schemas.microsoft.com/office/drawing/2016/ink" xmlns:am3d="http://schemas.microsoft.com/office/drawing/2017/model3d" xmlns:o="urn:schemas-microsoft-com:office:office" xmlns:r="http://schemas.openxmlformats.org/officeDocument/2006/relationships" xmlns:m="http://schemas.openxmlformats.org/officeDocument/2006/math" xmlns:v="urn:schemas-microsoft-com:vml" xmlns:wp14="http://schemas.microsoft.com/office/word/2010/wordprocessingDrawing" xmlns:wp="http://schemas.openxmlformats.org/drawingml/2006/wordprocessingDrawing" xmlns:w10="urn:schemas-microsoft-com:office:word" xmlns:w="http://schemas.openxmlformats.org/wordprocessingml/2006/main" xmlns:w14="http://schemas.microsoft.com/office/word/2010/wordml" xmlns:w15="http://schemas.microsoft.com/office/word/2012/wordml" xmlns:w16cid="http://schemas.microsoft.com/office/word/2016/wordml/cid" xmlns:w16se="http://schemas.microsoft.com/office/word/2015/wordml/symex" xmlns:wpg="http://schemas.microsoft.com/office/word/2010/wordprocessingGroup" xmlns:wpi="http://schemas.microsoft.com/office/word/2010/wordprocessingInk" xmlns:wne="http://schemas.microsoft.com/office/word/2006/wordml" xmlns:wps="http://schemas.microsoft.com/office/word/2010/wordprocessingShape" mc:Ignorable="w14 w15 w16se w16cid wp14">
   <w:p>
     <w:pPr>
-      <w:pStyle w:val="Cabealho"/>
+      <w:pStyle w:val="Header"/>
       <w:jc w:val="both"/>
     </w:pPr>
     <w:r>
@@ -11526,7 +10161,7 @@
   </w:p>
   <w:p>
     <w:pPr>
-      <w:pStyle w:val="Cabealho"/>
+      <w:pStyle w:val="Header"/>
     </w:pPr>
   </w:p>
 </w:hdr>
@@ -12860,11 +11495,11 @@
     <w:qFormat/>
     <w:rsid w:val="00D41AF6"/>
   </w:style>
-  <w:style w:type="paragraph" w:styleId="Ttulo1">
+  <w:style w:type="paragraph" w:styleId="Heading1">
     <w:name w:val="heading 1"/>
     <w:basedOn w:val="Normal"/>
     <w:next w:val="Normal"/>
-    <w:link w:val="Ttulo1Char"/>
+    <w:link w:val="Heading1Char"/>
     <w:uiPriority w:val="9"/>
     <w:qFormat/>
     <w:rsid w:val="00B924B0"/>
@@ -12881,11 +11516,11 @@
       <w:szCs w:val="32"/>
     </w:rPr>
   </w:style>
-  <w:style w:type="paragraph" w:styleId="Ttulo2">
+  <w:style w:type="paragraph" w:styleId="Heading2">
     <w:name w:val="heading 2"/>
     <w:basedOn w:val="Normal"/>
     <w:next w:val="Normal"/>
-    <w:link w:val="Ttulo2Char"/>
+    <w:link w:val="Heading2Char"/>
     <w:uiPriority w:val="9"/>
     <w:unhideWhenUsed/>
     <w:qFormat/>
@@ -12903,13 +11538,13 @@
       <w:szCs w:val="26"/>
     </w:rPr>
   </w:style>
-  <w:style w:type="character" w:default="1" w:styleId="Fontepargpadro">
+  <w:style w:type="character" w:default="1" w:styleId="DefaultParagraphFont">
     <w:name w:val="Default Paragraph Font"/>
     <w:uiPriority w:val="1"/>
     <w:semiHidden/>
     <w:unhideWhenUsed/>
   </w:style>
-  <w:style w:type="table" w:default="1" w:styleId="Tabelanormal">
+  <w:style w:type="table" w:default="1" w:styleId="TableNormal">
     <w:name w:val="Normal Table"/>
     <w:uiPriority w:val="99"/>
     <w:semiHidden/>
@@ -12924,16 +11559,16 @@
       </w:tblCellMar>
     </w:tblPr>
   </w:style>
-  <w:style w:type="numbering" w:default="1" w:styleId="Semlista">
+  <w:style w:type="numbering" w:default="1" w:styleId="NoList">
     <w:name w:val="No List"/>
     <w:uiPriority w:val="99"/>
     <w:semiHidden/>
     <w:unhideWhenUsed/>
   </w:style>
-  <w:style w:type="paragraph" w:styleId="Cabealho">
+  <w:style w:type="paragraph" w:styleId="Header">
     <w:name w:val="header"/>
     <w:basedOn w:val="Normal"/>
-    <w:link w:val="CabealhoChar"/>
+    <w:link w:val="HeaderChar"/>
     <w:uiPriority w:val="99"/>
     <w:unhideWhenUsed/>
     <w:rsid w:val="00D41AF6"/>
@@ -12945,17 +11580,17 @@
       <w:spacing w:after="0" w:line="240" w:lineRule="auto"/>
     </w:pPr>
   </w:style>
-  <w:style w:type="character" w:customStyle="1" w:styleId="CabealhoChar">
-    <w:name w:val="Cabeçalho Char"/>
-    <w:basedOn w:val="Fontepargpadro"/>
-    <w:link w:val="Cabealho"/>
+  <w:style w:type="character" w:customStyle="1" w:styleId="HeaderChar">
+    <w:name w:val="Header Char"/>
+    <w:basedOn w:val="DefaultParagraphFont"/>
+    <w:link w:val="Header"/>
     <w:uiPriority w:val="99"/>
     <w:rsid w:val="00D41AF6"/>
   </w:style>
-  <w:style w:type="paragraph" w:styleId="Rodap">
+  <w:style w:type="paragraph" w:styleId="Footer">
     <w:name w:val="footer"/>
     <w:basedOn w:val="Normal"/>
-    <w:link w:val="RodapChar"/>
+    <w:link w:val="FooterChar"/>
     <w:uiPriority w:val="99"/>
     <w:unhideWhenUsed/>
     <w:rsid w:val="00D41AF6"/>
@@ -12967,14 +11602,14 @@
       <w:spacing w:after="0" w:line="240" w:lineRule="auto"/>
     </w:pPr>
   </w:style>
-  <w:style w:type="character" w:customStyle="1" w:styleId="RodapChar">
-    <w:name w:val="Rodapé Char"/>
-    <w:basedOn w:val="Fontepargpadro"/>
-    <w:link w:val="Rodap"/>
+  <w:style w:type="character" w:customStyle="1" w:styleId="FooterChar">
+    <w:name w:val="Footer Char"/>
+    <w:basedOn w:val="DefaultParagraphFont"/>
+    <w:link w:val="Footer"/>
     <w:uiPriority w:val="99"/>
     <w:rsid w:val="00D41AF6"/>
   </w:style>
-  <w:style w:type="paragraph" w:styleId="PargrafodaLista">
+  <w:style w:type="paragraph" w:styleId="ListParagraph">
     <w:name w:val="List Paragraph"/>
     <w:basedOn w:val="Normal"/>
     <w:uiPriority w:val="34"/>
@@ -12987,7 +11622,7 @@
   </w:style>
   <w:style w:type="character" w:styleId="Hyperlink">
     <w:name w:val="Hyperlink"/>
-    <w:basedOn w:val="Fontepargpadro"/>
+    <w:basedOn w:val="DefaultParagraphFont"/>
     <w:uiPriority w:val="99"/>
     <w:unhideWhenUsed/>
     <w:rsid w:val="00C4110E"/>
@@ -12996,9 +11631,9 @@
       <w:u w:val="single"/>
     </w:rPr>
   </w:style>
-  <w:style w:type="character" w:styleId="MenoPendente">
+  <w:style w:type="character" w:styleId="UnresolvedMention">
     <w:name w:val="Unresolved Mention"/>
-    <w:basedOn w:val="Fontepargpadro"/>
+    <w:basedOn w:val="DefaultParagraphFont"/>
     <w:uiPriority w:val="99"/>
     <w:semiHidden/>
     <w:unhideWhenUsed/>
@@ -13008,10 +11643,10 @@
       <w:shd w:val="clear" w:color="auto" w:fill="E6E6E6"/>
     </w:rPr>
   </w:style>
-  <w:style w:type="character" w:customStyle="1" w:styleId="Ttulo1Char">
-    <w:name w:val="Título 1 Char"/>
-    <w:basedOn w:val="Fontepargpadro"/>
-    <w:link w:val="Ttulo1"/>
+  <w:style w:type="character" w:customStyle="1" w:styleId="Heading1Char">
+    <w:name w:val="Heading 1 Char"/>
+    <w:basedOn w:val="DefaultParagraphFont"/>
+    <w:link w:val="Heading1"/>
     <w:uiPriority w:val="9"/>
     <w:rsid w:val="00B924B0"/>
     <w:rPr>
@@ -13021,9 +11656,9 @@
       <w:szCs w:val="32"/>
     </w:rPr>
   </w:style>
-  <w:style w:type="paragraph" w:styleId="CabealhodoSumrio">
+  <w:style w:type="paragraph" w:styleId="TOCHeading">
     <w:name w:val="TOC Heading"/>
-    <w:basedOn w:val="Ttulo1"/>
+    <w:basedOn w:val="Heading1"/>
     <w:next w:val="Normal"/>
     <w:uiPriority w:val="39"/>
     <w:unhideWhenUsed/>
@@ -13036,7 +11671,7 @@
       <w:lang w:eastAsia="pt-BR"/>
     </w:rPr>
   </w:style>
-  <w:style w:type="paragraph" w:styleId="Sumrio1">
+  <w:style w:type="paragraph" w:styleId="TOC1">
     <w:name w:val="toc 1"/>
     <w:basedOn w:val="Normal"/>
     <w:next w:val="Normal"/>
@@ -13048,10 +11683,10 @@
       <w:spacing w:after="100"/>
     </w:pPr>
   </w:style>
-  <w:style w:type="character" w:customStyle="1" w:styleId="Ttulo2Char">
-    <w:name w:val="Título 2 Char"/>
-    <w:basedOn w:val="Fontepargpadro"/>
-    <w:link w:val="Ttulo2"/>
+  <w:style w:type="character" w:customStyle="1" w:styleId="Heading2Char">
+    <w:name w:val="Heading 2 Char"/>
+    <w:basedOn w:val="DefaultParagraphFont"/>
+    <w:link w:val="Heading2"/>
     <w:uiPriority w:val="9"/>
     <w:rsid w:val="003D3197"/>
     <w:rPr>
@@ -13061,7 +11696,7 @@
       <w:szCs w:val="26"/>
     </w:rPr>
   </w:style>
-  <w:style w:type="paragraph" w:styleId="Sumrio2">
+  <w:style w:type="paragraph" w:styleId="TOC2">
     <w:name w:val="toc 2"/>
     <w:basedOn w:val="Normal"/>
     <w:next w:val="Normal"/>
@@ -13074,10 +11709,10 @@
       <w:ind w:left="220"/>
     </w:pPr>
   </w:style>
-  <w:style w:type="paragraph" w:styleId="Pr-formataoHTML">
+  <w:style w:type="paragraph" w:styleId="HTMLPreformatted">
     <w:name w:val="HTML Preformatted"/>
     <w:basedOn w:val="Normal"/>
-    <w:link w:val="Pr-formataoHTMLChar"/>
+    <w:link w:val="HTMLPreformattedChar"/>
     <w:uiPriority w:val="99"/>
     <w:semiHidden/>
     <w:unhideWhenUsed/>
@@ -13110,10 +11745,10 @@
       <w:lang w:eastAsia="pt-BR"/>
     </w:rPr>
   </w:style>
-  <w:style w:type="character" w:customStyle="1" w:styleId="Pr-formataoHTMLChar">
-    <w:name w:val="Pré-formatação HTML Char"/>
-    <w:basedOn w:val="Fontepargpadro"/>
-    <w:link w:val="Pr-formataoHTML"/>
+  <w:style w:type="character" w:customStyle="1" w:styleId="HTMLPreformattedChar">
+    <w:name w:val="HTML Preformatted Char"/>
+    <w:basedOn w:val="DefaultParagraphFont"/>
+    <w:link w:val="HTMLPreformatted"/>
     <w:uiPriority w:val="99"/>
     <w:semiHidden/>
     <w:rsid w:val="002E06D2"/>
@@ -13124,9 +11759,9 @@
       <w:lang w:eastAsia="pt-BR"/>
     </w:rPr>
   </w:style>
-  <w:style w:type="character" w:styleId="CdigoHTML">
+  <w:style w:type="character" w:styleId="HTMLCode">
     <w:name w:val="HTML Code"/>
-    <w:basedOn w:val="Fontepargpadro"/>
+    <w:basedOn w:val="DefaultParagraphFont"/>
     <w:uiPriority w:val="99"/>
     <w:semiHidden/>
     <w:unhideWhenUsed/>
@@ -13139,7 +11774,7 @@
   </w:style>
   <w:style w:type="character" w:customStyle="1" w:styleId="token">
     <w:name w:val="token"/>
-    <w:basedOn w:val="Fontepargpadro"/>
+    <w:basedOn w:val="DefaultParagraphFont"/>
     <w:rsid w:val="002E06D2"/>
   </w:style>
 </w:styles>
@@ -13445,7 +12080,7 @@
 </file>
 
 <file path=customXml/itemProps1.xml><?xml version="1.0" encoding="utf-8"?>
-<ds:datastoreItem xmlns:ds="http://schemas.openxmlformats.org/officeDocument/2006/customXml" ds:itemID="{8CFB0DEE-C464-491B-A8E4-3F38599F6EB6}">
+<ds:datastoreItem xmlns:ds="http://schemas.openxmlformats.org/officeDocument/2006/customXml" ds:itemID="{FDD6A8E8-D0BB-4BDA-9F1F-1E56990856B0}">
   <ds:schemaRefs>
     <ds:schemaRef ds:uri="http://schemas.openxmlformats.org/officeDocument/2006/bibliography"/>
   </ds:schemaRefs>

--- a/MYSQL - Indexação.docx
+++ b/MYSQL - Indexação.docx
@@ -436,7 +436,7 @@
       <w:sdtContent>
         <w:p>
           <w:pPr>
-            <w:pStyle w:val="TOCHeading"/>
+            <w:pStyle w:val="CabealhodoSumrio"/>
             <w:rPr>
               <w:rFonts w:ascii="Times New Roman" w:hAnsi="Times New Roman" w:cs="Times New Roman"/>
               <w:color w:val="auto"/>
@@ -456,7 +456,7 @@
         </w:p>
         <w:p>
           <w:pPr>
-            <w:pStyle w:val="TOC1"/>
+            <w:pStyle w:val="Sumrio1"/>
             <w:tabs>
               <w:tab w:val="right" w:leader="dot" w:pos="8494"/>
             </w:tabs>
@@ -553,7 +553,7 @@
         </w:p>
         <w:p>
           <w:pPr>
-            <w:pStyle w:val="TOC1"/>
+            <w:pStyle w:val="Sumrio1"/>
             <w:tabs>
               <w:tab w:val="right" w:leader="dot" w:pos="8494"/>
             </w:tabs>
@@ -625,7 +625,7 @@
         </w:p>
         <w:p>
           <w:pPr>
-            <w:pStyle w:val="TOC1"/>
+            <w:pStyle w:val="Sumrio1"/>
             <w:tabs>
               <w:tab w:val="right" w:leader="dot" w:pos="8494"/>
             </w:tabs>
@@ -697,7 +697,7 @@
         </w:p>
         <w:p>
           <w:pPr>
-            <w:pStyle w:val="TOC1"/>
+            <w:pStyle w:val="Sumrio1"/>
             <w:tabs>
               <w:tab w:val="right" w:leader="dot" w:pos="8494"/>
             </w:tabs>
@@ -769,7 +769,7 @@
         </w:p>
         <w:p>
           <w:pPr>
-            <w:pStyle w:val="TOC1"/>
+            <w:pStyle w:val="Sumrio1"/>
             <w:tabs>
               <w:tab w:val="right" w:leader="dot" w:pos="8494"/>
             </w:tabs>
@@ -841,7 +841,7 @@
         </w:p>
         <w:p>
           <w:pPr>
-            <w:pStyle w:val="TOC2"/>
+            <w:pStyle w:val="Sumrio2"/>
             <w:tabs>
               <w:tab w:val="left" w:pos="660"/>
               <w:tab w:val="right" w:leader="dot" w:pos="8494"/>
@@ -929,7 +929,7 @@
         </w:p>
         <w:p>
           <w:pPr>
-            <w:pStyle w:val="TOC2"/>
+            <w:pStyle w:val="Sumrio2"/>
             <w:tabs>
               <w:tab w:val="left" w:pos="660"/>
               <w:tab w:val="right" w:leader="dot" w:pos="8494"/>
@@ -1017,7 +1017,7 @@
         </w:p>
         <w:p>
           <w:pPr>
-            <w:pStyle w:val="TOC1"/>
+            <w:pStyle w:val="Sumrio1"/>
             <w:tabs>
               <w:tab w:val="right" w:leader="dot" w:pos="8494"/>
             </w:tabs>
@@ -1089,7 +1089,7 @@
         </w:p>
         <w:p>
           <w:pPr>
-            <w:pStyle w:val="TOC2"/>
+            <w:pStyle w:val="Sumrio2"/>
             <w:tabs>
               <w:tab w:val="left" w:pos="660"/>
               <w:tab w:val="right" w:leader="dot" w:pos="8494"/>
@@ -1177,7 +1177,7 @@
         </w:p>
         <w:p>
           <w:pPr>
-            <w:pStyle w:val="TOC2"/>
+            <w:pStyle w:val="Sumrio2"/>
             <w:tabs>
               <w:tab w:val="left" w:pos="660"/>
               <w:tab w:val="right" w:leader="dot" w:pos="8494"/>
@@ -1265,7 +1265,7 @@
         </w:p>
         <w:p>
           <w:pPr>
-            <w:pStyle w:val="TOC2"/>
+            <w:pStyle w:val="Sumrio2"/>
             <w:tabs>
               <w:tab w:val="left" w:pos="660"/>
               <w:tab w:val="right" w:leader="dot" w:pos="8494"/>
@@ -1353,7 +1353,7 @@
         </w:p>
         <w:p>
           <w:pPr>
-            <w:pStyle w:val="TOC1"/>
+            <w:pStyle w:val="Sumrio1"/>
             <w:tabs>
               <w:tab w:val="right" w:leader="dot" w:pos="8494"/>
             </w:tabs>
@@ -1425,7 +1425,7 @@
         </w:p>
         <w:p>
           <w:pPr>
-            <w:pStyle w:val="TOC1"/>
+            <w:pStyle w:val="Sumrio1"/>
             <w:tabs>
               <w:tab w:val="right" w:leader="dot" w:pos="8494"/>
             </w:tabs>
@@ -1497,7 +1497,7 @@
         </w:p>
         <w:p>
           <w:pPr>
-            <w:pStyle w:val="TOC1"/>
+            <w:pStyle w:val="Sumrio1"/>
             <w:tabs>
               <w:tab w:val="right" w:leader="dot" w:pos="8494"/>
             </w:tabs>
@@ -1651,7 +1651,7 @@
     </w:p>
     <w:p>
       <w:pPr>
-        <w:pStyle w:val="Heading1"/>
+        <w:pStyle w:val="Ttulo1"/>
         <w:spacing w:before="0" w:after="120" w:line="360" w:lineRule="auto"/>
         <w:rPr>
           <w:rFonts w:ascii="Times New Roman" w:hAnsi="Times New Roman" w:cs="Times New Roman"/>
@@ -1661,12 +1661,12 @@
           <w:szCs w:val="24"/>
         </w:rPr>
       </w:pPr>
-      <w:bookmarkStart w:id="0" w:name="_Hlk510652205"/>
-      <w:bookmarkStart w:id="1" w:name="_Toc511044545"/>
-    </w:p>
-    <w:p>
-      <w:pPr>
-        <w:pStyle w:val="Heading1"/>
+      <w:bookmarkStart w:id="0" w:name="_Toc511044545"/>
+      <w:bookmarkStart w:id="1" w:name="_Hlk510652205"/>
+    </w:p>
+    <w:p>
+      <w:pPr>
+        <w:pStyle w:val="Ttulo1"/>
         <w:spacing w:before="0" w:after="120" w:line="360" w:lineRule="auto"/>
         <w:rPr>
           <w:rFonts w:ascii="Times New Roman" w:hAnsi="Times New Roman" w:cs="Times New Roman"/>
@@ -1716,7 +1716,7 @@
         </w:rPr>
         <w:t>STUDAR AS ESTRUTURAS DE ÍNDICES DISPONÍVEIS NO SEU SGBD. DETALHE A SINTAXE DE CRIAÇÃO E REMOÇÃO DE ÍNDICES.</w:t>
       </w:r>
-      <w:bookmarkEnd w:id="1"/>
+      <w:bookmarkEnd w:id="0"/>
       <w:r>
         <w:rPr>
           <w:rFonts w:ascii="Times New Roman" w:hAnsi="Times New Roman" w:cs="Times New Roman"/>
@@ -1963,7 +1963,7 @@
     </w:p>
     <w:p>
       <w:pPr>
-        <w:pStyle w:val="ListParagraph"/>
+        <w:pStyle w:val="PargrafodaLista"/>
         <w:numPr>
           <w:ilvl w:val="0"/>
           <w:numId w:val="1"/>
@@ -2221,7 +2221,7 @@
     </w:p>
     <w:p>
       <w:pPr>
-        <w:pStyle w:val="ListParagraph"/>
+        <w:pStyle w:val="PargrafodaLista"/>
         <w:numPr>
           <w:ilvl w:val="0"/>
           <w:numId w:val="1"/>
@@ -2451,7 +2451,7 @@
     </w:p>
     <w:p>
       <w:pPr>
-        <w:pStyle w:val="ListParagraph"/>
+        <w:pStyle w:val="PargrafodaLista"/>
         <w:numPr>
           <w:ilvl w:val="0"/>
           <w:numId w:val="1"/>
@@ -2683,7 +2683,7 @@
     </w:p>
     <w:p>
       <w:pPr>
-        <w:pStyle w:val="ListParagraph"/>
+        <w:pStyle w:val="PargrafodaLista"/>
         <w:numPr>
           <w:ilvl w:val="0"/>
           <w:numId w:val="2"/>
@@ -2743,7 +2743,7 @@
     </w:p>
     <w:p>
       <w:pPr>
-        <w:pStyle w:val="ListParagraph"/>
+        <w:pStyle w:val="PargrafodaLista"/>
         <w:numPr>
           <w:ilvl w:val="0"/>
           <w:numId w:val="2"/>
@@ -2837,7 +2837,7 @@
     </w:p>
     <w:p>
       <w:pPr>
-        <w:pStyle w:val="ListParagraph"/>
+        <w:pStyle w:val="PargrafodaLista"/>
         <w:numPr>
           <w:ilvl w:val="0"/>
           <w:numId w:val="2"/>
@@ -2889,7 +2889,7 @@
     </w:p>
     <w:p>
       <w:pPr>
-        <w:pStyle w:val="ListParagraph"/>
+        <w:pStyle w:val="PargrafodaLista"/>
         <w:numPr>
           <w:ilvl w:val="0"/>
           <w:numId w:val="2"/>
@@ -2959,7 +2959,7 @@
     </w:p>
     <w:p>
       <w:pPr>
-        <w:pStyle w:val="ListParagraph"/>
+        <w:pStyle w:val="PargrafodaLista"/>
         <w:numPr>
           <w:ilvl w:val="0"/>
           <w:numId w:val="2"/>
@@ -3019,7 +3019,7 @@
     </w:p>
     <w:p>
       <w:pPr>
-        <w:pStyle w:val="ListParagraph"/>
+        <w:pStyle w:val="PargrafodaLista"/>
         <w:numPr>
           <w:ilvl w:val="0"/>
           <w:numId w:val="2"/>
@@ -3124,7 +3124,7 @@
     </w:p>
     <w:p>
       <w:pPr>
-        <w:pStyle w:val="ListParagraph"/>
+        <w:pStyle w:val="PargrafodaLista"/>
         <w:numPr>
           <w:ilvl w:val="0"/>
           <w:numId w:val="2"/>
@@ -4879,7 +4879,7 @@
     </w:p>
     <w:p>
       <w:pPr>
-        <w:pStyle w:val="Heading1"/>
+        <w:pStyle w:val="Ttulo1"/>
         <w:spacing w:before="0" w:after="120" w:line="360" w:lineRule="auto"/>
         <w:rPr>
           <w:rFonts w:ascii="Times New Roman" w:hAnsi="Times New Roman" w:cs="Times New Roman"/>
@@ -5354,7 +5354,7 @@
     </w:p>
     <w:p>
       <w:pPr>
-        <w:pStyle w:val="ListParagraph"/>
+        <w:pStyle w:val="PargrafodaLista"/>
         <w:numPr>
           <w:ilvl w:val="0"/>
           <w:numId w:val="3"/>
@@ -5412,7 +5412,7 @@
     </w:p>
     <w:p>
       <w:pPr>
-        <w:pStyle w:val="ListParagraph"/>
+        <w:pStyle w:val="PargrafodaLista"/>
         <w:numPr>
           <w:ilvl w:val="0"/>
           <w:numId w:val="3"/>
@@ -5446,7 +5446,7 @@
     </w:p>
     <w:p>
       <w:pPr>
-        <w:pStyle w:val="ListParagraph"/>
+        <w:pStyle w:val="PargrafodaLista"/>
         <w:numPr>
           <w:ilvl w:val="0"/>
           <w:numId w:val="3"/>
@@ -5542,7 +5542,7 @@
     </w:p>
     <w:p>
       <w:pPr>
-        <w:pStyle w:val="ListParagraph"/>
+        <w:pStyle w:val="PargrafodaLista"/>
         <w:numPr>
           <w:ilvl w:val="0"/>
           <w:numId w:val="3"/>
@@ -5584,7 +5584,7 @@
     </w:p>
     <w:p>
       <w:pPr>
-        <w:pStyle w:val="ListParagraph"/>
+        <w:pStyle w:val="PargrafodaLista"/>
         <w:numPr>
           <w:ilvl w:val="0"/>
           <w:numId w:val="3"/>
@@ -5668,7 +5668,7 @@
     </w:p>
     <w:p>
       <w:pPr>
-        <w:pStyle w:val="ListParagraph"/>
+        <w:pStyle w:val="PargrafodaLista"/>
         <w:numPr>
           <w:ilvl w:val="0"/>
           <w:numId w:val="3"/>
@@ -5777,7 +5777,7 @@
     </w:p>
     <w:p>
       <w:pPr>
-        <w:pStyle w:val="ListParagraph"/>
+        <w:pStyle w:val="PargrafodaLista"/>
         <w:numPr>
           <w:ilvl w:val="0"/>
           <w:numId w:val="3"/>
@@ -5837,7 +5837,7 @@
     </w:p>
     <w:p>
       <w:pPr>
-        <w:pStyle w:val="ListParagraph"/>
+        <w:pStyle w:val="PargrafodaLista"/>
         <w:numPr>
           <w:ilvl w:val="0"/>
           <w:numId w:val="3"/>
@@ -5897,7 +5897,7 @@
     </w:p>
     <w:p>
       <w:pPr>
-        <w:pStyle w:val="ListParagraph"/>
+        <w:pStyle w:val="PargrafodaLista"/>
         <w:numPr>
           <w:ilvl w:val="0"/>
           <w:numId w:val="3"/>
@@ -5947,7 +5947,7 @@
     </w:p>
     <w:p>
       <w:pPr>
-        <w:pStyle w:val="ListParagraph"/>
+        <w:pStyle w:val="PargrafodaLista"/>
         <w:numPr>
           <w:ilvl w:val="0"/>
           <w:numId w:val="3"/>
@@ -6061,7 +6061,7 @@
     </w:p>
     <w:p>
       <w:pPr>
-        <w:pStyle w:val="ListParagraph"/>
+        <w:pStyle w:val="PargrafodaLista"/>
         <w:numPr>
           <w:ilvl w:val="0"/>
           <w:numId w:val="3"/>
@@ -6153,7 +6153,7 @@
     </w:p>
     <w:p>
       <w:pPr>
-        <w:pStyle w:val="ListParagraph"/>
+        <w:pStyle w:val="PargrafodaLista"/>
         <w:numPr>
           <w:ilvl w:val="0"/>
           <w:numId w:val="3"/>
@@ -6218,7 +6218,7 @@
     </w:p>
     <w:p>
       <w:pPr>
-        <w:pStyle w:val="Heading1"/>
+        <w:pStyle w:val="Ttulo1"/>
         <w:spacing w:before="0" w:after="120" w:line="360" w:lineRule="auto"/>
         <w:rPr>
           <w:rFonts w:ascii="Times New Roman" w:hAnsi="Times New Roman" w:cs="Times New Roman"/>
@@ -6866,7 +6866,7 @@
     </w:p>
     <w:p>
       <w:pPr>
-        <w:pStyle w:val="Heading1"/>
+        <w:pStyle w:val="Ttulo1"/>
         <w:spacing w:before="0" w:after="120" w:line="360" w:lineRule="auto"/>
         <w:rPr>
           <w:rFonts w:ascii="Times New Roman" w:hAnsi="Times New Roman" w:cs="Times New Roman"/>
@@ -6986,7 +6986,7 @@
     </w:p>
     <w:p>
       <w:pPr>
-        <w:pStyle w:val="ListParagraph"/>
+        <w:pStyle w:val="PargrafodaLista"/>
         <w:numPr>
           <w:ilvl w:val="0"/>
           <w:numId w:val="7"/>
@@ -7111,7 +7111,7 @@
     </w:p>
     <w:p>
       <w:pPr>
-        <w:pStyle w:val="ListParagraph"/>
+        <w:pStyle w:val="PargrafodaLista"/>
         <w:numPr>
           <w:ilvl w:val="0"/>
           <w:numId w:val="7"/>
@@ -7146,7 +7146,7 @@
     </w:p>
     <w:p>
       <w:pPr>
-        <w:pStyle w:val="ListParagraph"/>
+        <w:pStyle w:val="PargrafodaLista"/>
         <w:numPr>
           <w:ilvl w:val="0"/>
           <w:numId w:val="7"/>
@@ -7181,7 +7181,7 @@
     </w:p>
     <w:p>
       <w:pPr>
-        <w:pStyle w:val="ListParagraph"/>
+        <w:pStyle w:val="PargrafodaLista"/>
         <w:numPr>
           <w:ilvl w:val="0"/>
           <w:numId w:val="7"/>
@@ -7224,7 +7224,7 @@
     </w:p>
     <w:p>
       <w:pPr>
-        <w:pStyle w:val="ListParagraph"/>
+        <w:pStyle w:val="PargrafodaLista"/>
         <w:numPr>
           <w:ilvl w:val="0"/>
           <w:numId w:val="7"/>
@@ -7259,7 +7259,7 @@
     </w:p>
     <w:p>
       <w:pPr>
-        <w:pStyle w:val="ListParagraph"/>
+        <w:pStyle w:val="PargrafodaLista"/>
         <w:numPr>
           <w:ilvl w:val="0"/>
           <w:numId w:val="7"/>
@@ -7284,7 +7284,7 @@
     </w:p>
     <w:p>
       <w:pPr>
-        <w:pStyle w:val="ListParagraph"/>
+        <w:pStyle w:val="PargrafodaLista"/>
         <w:numPr>
           <w:ilvl w:val="0"/>
           <w:numId w:val="7"/>
@@ -7319,7 +7319,7 @@
     </w:p>
     <w:p>
       <w:pPr>
-        <w:pStyle w:val="ListParagraph"/>
+        <w:pStyle w:val="PargrafodaLista"/>
         <w:numPr>
           <w:ilvl w:val="0"/>
           <w:numId w:val="7"/>
@@ -7354,7 +7354,7 @@
     </w:p>
     <w:p>
       <w:pPr>
-        <w:pStyle w:val="ListParagraph"/>
+        <w:pStyle w:val="PargrafodaLista"/>
         <w:numPr>
           <w:ilvl w:val="0"/>
           <w:numId w:val="7"/>
@@ -7390,7 +7390,7 @@
     </w:p>
     <w:p>
       <w:pPr>
-        <w:pStyle w:val="ListParagraph"/>
+        <w:pStyle w:val="PargrafodaLista"/>
         <w:numPr>
           <w:ilvl w:val="0"/>
           <w:numId w:val="7"/>
@@ -7425,7 +7425,7 @@
     </w:p>
     <w:p>
       <w:pPr>
-        <w:pStyle w:val="ListParagraph"/>
+        <w:pStyle w:val="PargrafodaLista"/>
         <w:numPr>
           <w:ilvl w:val="0"/>
           <w:numId w:val="7"/>
@@ -7718,7 +7718,7 @@
     </w:p>
     <w:p>
       <w:pPr>
-        <w:pStyle w:val="ListParagraph"/>
+        <w:pStyle w:val="PargrafodaLista"/>
         <w:numPr>
           <w:ilvl w:val="0"/>
           <w:numId w:val="9"/>
@@ -7914,7 +7914,7 @@
     </w:p>
     <w:p>
       <w:pPr>
-        <w:pStyle w:val="ListParagraph"/>
+        <w:pStyle w:val="PargrafodaLista"/>
         <w:numPr>
           <w:ilvl w:val="0"/>
           <w:numId w:val="9"/>
@@ -7942,7 +7942,7 @@
         <w:ind w:left="1276" w:hanging="425"/>
         <w:jc w:val="both"/>
         <w:rPr>
-          <w:rStyle w:val="HTMLCode"/>
+          <w:rStyle w:val="CdigoHTML"/>
           <w:rFonts w:ascii="Times New Roman" w:eastAsiaTheme="minorHAnsi" w:hAnsi="Times New Roman" w:cs="Times New Roman"/>
           <w:b/>
           <w:sz w:val="24"/>
@@ -8215,7 +8215,7 @@
       </w:r>
       <w:r>
         <w:rPr>
-          <w:rStyle w:val="HTMLCode"/>
+          <w:rStyle w:val="CdigoHTML"/>
           <w:rFonts w:ascii="Times New Roman" w:eastAsiaTheme="minorHAnsi" w:hAnsi="Times New Roman" w:cs="Times New Roman"/>
           <w:b/>
           <w:sz w:val="24"/>
@@ -8227,7 +8227,7 @@
       <w:proofErr w:type="spellStart"/>
       <w:r>
         <w:rPr>
-          <w:rStyle w:val="HTMLCode"/>
+          <w:rStyle w:val="CdigoHTML"/>
           <w:rFonts w:ascii="Times New Roman" w:eastAsiaTheme="minorHAnsi" w:hAnsi="Times New Roman" w:cs="Times New Roman"/>
           <w:b/>
           <w:sz w:val="24"/>
@@ -8239,7 +8239,7 @@
       <w:proofErr w:type="gramStart"/>
       <w:r>
         <w:rPr>
-          <w:rStyle w:val="HTMLCode"/>
+          <w:rStyle w:val="CdigoHTML"/>
           <w:rFonts w:ascii="Times New Roman" w:eastAsiaTheme="minorHAnsi" w:hAnsi="Times New Roman" w:cs="Times New Roman"/>
           <w:b/>
           <w:sz w:val="24"/>
@@ -8261,7 +8261,7 @@
       </w:r>
       <w:r>
         <w:rPr>
-          <w:rStyle w:val="HTMLCode"/>
+          <w:rStyle w:val="CdigoHTML"/>
           <w:rFonts w:ascii="Times New Roman" w:eastAsiaTheme="minorHAnsi" w:hAnsi="Times New Roman" w:cs="Times New Roman"/>
           <w:b/>
           <w:sz w:val="24"/>
@@ -8273,7 +8273,7 @@
       <w:proofErr w:type="gramEnd"/>
       <w:r>
         <w:rPr>
-          <w:rStyle w:val="HTMLCode"/>
+          <w:rStyle w:val="CdigoHTML"/>
           <w:rFonts w:ascii="Times New Roman" w:eastAsiaTheme="minorHAnsi" w:hAnsi="Times New Roman" w:cs="Times New Roman"/>
           <w:b/>
           <w:sz w:val="24"/>
@@ -8285,7 +8285,7 @@
       <w:proofErr w:type="spellEnd"/>
       <w:r>
         <w:rPr>
-          <w:rStyle w:val="HTMLCode"/>
+          <w:rStyle w:val="CdigoHTML"/>
           <w:rFonts w:ascii="Times New Roman" w:eastAsiaTheme="minorHAnsi" w:hAnsi="Times New Roman" w:cs="Times New Roman"/>
           <w:b/>
           <w:sz w:val="24"/>
@@ -8307,7 +8307,7 @@
       </w:r>
       <w:r>
         <w:rPr>
-          <w:rStyle w:val="HTMLCode"/>
+          <w:rStyle w:val="CdigoHTML"/>
           <w:rFonts w:ascii="Times New Roman" w:eastAsiaTheme="minorHAnsi" w:hAnsi="Times New Roman" w:cs="Times New Roman"/>
           <w:b/>
           <w:sz w:val="24"/>
@@ -8329,7 +8329,7 @@
       </w:r>
       <w:r>
         <w:rPr>
-          <w:rStyle w:val="HTMLCode"/>
+          <w:rStyle w:val="CdigoHTML"/>
           <w:rFonts w:ascii="Times New Roman" w:eastAsiaTheme="minorHAnsi" w:hAnsi="Times New Roman" w:cs="Times New Roman"/>
           <w:b/>
           <w:sz w:val="24"/>
@@ -8351,7 +8351,7 @@
       </w:r>
       <w:r>
         <w:rPr>
-          <w:rStyle w:val="HTMLCode"/>
+          <w:rStyle w:val="CdigoHTML"/>
           <w:rFonts w:ascii="Times New Roman" w:eastAsiaTheme="minorHAnsi" w:hAnsi="Times New Roman" w:cs="Times New Roman"/>
           <w:b/>
           <w:sz w:val="24"/>
@@ -8373,7 +8373,7 @@
       </w:r>
       <w:r>
         <w:rPr>
-          <w:rStyle w:val="HTMLCode"/>
+          <w:rStyle w:val="CdigoHTML"/>
           <w:rFonts w:ascii="Times New Roman" w:eastAsiaTheme="minorHAnsi" w:hAnsi="Times New Roman" w:cs="Times New Roman"/>
           <w:b/>
           <w:sz w:val="24"/>
@@ -8395,7 +8395,7 @@
       </w:r>
       <w:r>
         <w:rPr>
-          <w:rStyle w:val="HTMLCode"/>
+          <w:rStyle w:val="CdigoHTML"/>
           <w:rFonts w:ascii="Times New Roman" w:eastAsiaTheme="minorHAnsi" w:hAnsi="Times New Roman" w:cs="Times New Roman"/>
           <w:b/>
           <w:sz w:val="24"/>
@@ -8417,7 +8417,7 @@
       </w:r>
       <w:r>
         <w:rPr>
-          <w:rStyle w:val="HTMLCode"/>
+          <w:rStyle w:val="CdigoHTML"/>
           <w:rFonts w:ascii="Times New Roman" w:eastAsiaTheme="minorHAnsi" w:hAnsi="Times New Roman" w:cs="Times New Roman"/>
           <w:b/>
           <w:sz w:val="24"/>
@@ -8463,7 +8463,7 @@
       </w:r>
       <w:r>
         <w:rPr>
-          <w:rStyle w:val="HTMLCode"/>
+          <w:rStyle w:val="CdigoHTML"/>
           <w:rFonts w:ascii="Times New Roman" w:eastAsiaTheme="minorHAnsi" w:hAnsi="Times New Roman" w:cs="Times New Roman"/>
           <w:b/>
           <w:sz w:val="24"/>
@@ -8475,7 +8475,7 @@
     </w:p>
     <w:p>
       <w:pPr>
-        <w:pStyle w:val="HTMLPreformatted"/>
+        <w:pStyle w:val="Pr-formataoHTML"/>
         <w:spacing w:afterLines="120" w:after="288" w:line="360" w:lineRule="auto"/>
         <w:ind w:left="1276"/>
         <w:jc w:val="both"/>
@@ -8501,7 +8501,7 @@
       </w:r>
       <w:r>
         <w:rPr>
-          <w:rStyle w:val="HTMLCode"/>
+          <w:rStyle w:val="CdigoHTML"/>
           <w:rFonts w:ascii="Times New Roman" w:hAnsi="Times New Roman" w:cs="Times New Roman"/>
           <w:b/>
           <w:sz w:val="24"/>
@@ -8513,7 +8513,7 @@
       <w:proofErr w:type="spellStart"/>
       <w:r>
         <w:rPr>
-          <w:rStyle w:val="HTMLCode"/>
+          <w:rStyle w:val="CdigoHTML"/>
           <w:rFonts w:ascii="Times New Roman" w:hAnsi="Times New Roman" w:cs="Times New Roman"/>
           <w:b/>
           <w:sz w:val="24"/>
@@ -8525,7 +8525,7 @@
       <w:proofErr w:type="gramStart"/>
       <w:r>
         <w:rPr>
-          <w:rStyle w:val="HTMLCode"/>
+          <w:rStyle w:val="CdigoHTML"/>
           <w:rFonts w:ascii="Times New Roman" w:hAnsi="Times New Roman" w:cs="Times New Roman"/>
           <w:b/>
           <w:sz w:val="24"/>
@@ -8547,7 +8547,7 @@
       </w:r>
       <w:r>
         <w:rPr>
-          <w:rStyle w:val="HTMLCode"/>
+          <w:rStyle w:val="CdigoHTML"/>
           <w:rFonts w:ascii="Times New Roman" w:hAnsi="Times New Roman" w:cs="Times New Roman"/>
           <w:b/>
           <w:sz w:val="24"/>
@@ -8559,7 +8559,7 @@
       <w:proofErr w:type="gramEnd"/>
       <w:r>
         <w:rPr>
-          <w:rStyle w:val="HTMLCode"/>
+          <w:rStyle w:val="CdigoHTML"/>
           <w:rFonts w:ascii="Times New Roman" w:hAnsi="Times New Roman" w:cs="Times New Roman"/>
           <w:b/>
           <w:sz w:val="24"/>
@@ -8571,7 +8571,7 @@
       <w:proofErr w:type="spellEnd"/>
       <w:r>
         <w:rPr>
-          <w:rStyle w:val="HTMLCode"/>
+          <w:rStyle w:val="CdigoHTML"/>
           <w:rFonts w:ascii="Times New Roman" w:hAnsi="Times New Roman" w:cs="Times New Roman"/>
           <w:b/>
           <w:sz w:val="24"/>
@@ -8593,7 +8593,7 @@
       </w:r>
       <w:r>
         <w:rPr>
-          <w:rStyle w:val="HTMLCode"/>
+          <w:rStyle w:val="CdigoHTML"/>
           <w:rFonts w:ascii="Times New Roman" w:hAnsi="Times New Roman" w:cs="Times New Roman"/>
           <w:b/>
           <w:sz w:val="24"/>
@@ -8615,7 +8615,7 @@
       </w:r>
       <w:r>
         <w:rPr>
-          <w:rStyle w:val="HTMLCode"/>
+          <w:rStyle w:val="CdigoHTML"/>
           <w:rFonts w:ascii="Times New Roman" w:hAnsi="Times New Roman" w:cs="Times New Roman"/>
           <w:b/>
           <w:sz w:val="24"/>
@@ -8637,7 +8637,7 @@
       </w:r>
       <w:r>
         <w:rPr>
-          <w:rStyle w:val="HTMLCode"/>
+          <w:rStyle w:val="CdigoHTML"/>
           <w:rFonts w:ascii="Times New Roman" w:hAnsi="Times New Roman" w:cs="Times New Roman"/>
           <w:b/>
           <w:sz w:val="24"/>
@@ -8659,7 +8659,7 @@
       </w:r>
       <w:r>
         <w:rPr>
-          <w:rStyle w:val="HTMLCode"/>
+          <w:rStyle w:val="CdigoHTML"/>
           <w:rFonts w:ascii="Times New Roman" w:hAnsi="Times New Roman" w:cs="Times New Roman"/>
           <w:b/>
           <w:sz w:val="24"/>
@@ -8681,7 +8681,7 @@
       </w:r>
       <w:r>
         <w:rPr>
-          <w:rStyle w:val="HTMLCode"/>
+          <w:rStyle w:val="CdigoHTML"/>
           <w:rFonts w:ascii="Times New Roman" w:hAnsi="Times New Roman" w:cs="Times New Roman"/>
           <w:b/>
           <w:sz w:val="24"/>
@@ -8703,7 +8703,7 @@
       </w:r>
       <w:r>
         <w:rPr>
-          <w:rStyle w:val="HTMLCode"/>
+          <w:rStyle w:val="CdigoHTML"/>
           <w:rFonts w:ascii="Times New Roman" w:hAnsi="Times New Roman" w:cs="Times New Roman"/>
           <w:b/>
           <w:sz w:val="24"/>
@@ -8790,7 +8790,7 @@
     </w:p>
     <w:p>
       <w:pPr>
-        <w:pStyle w:val="HTMLPreformatted"/>
+        <w:pStyle w:val="Pr-formataoHTML"/>
         <w:spacing w:afterLines="120" w:after="288" w:line="360" w:lineRule="auto"/>
         <w:ind w:left="1276"/>
         <w:jc w:val="both"/>
@@ -8812,7 +8812,7 @@
       <w:proofErr w:type="spellStart"/>
       <w:r>
         <w:rPr>
-          <w:rStyle w:val="HTMLCode"/>
+          <w:rStyle w:val="CdigoHTML"/>
           <w:rFonts w:ascii="Times New Roman" w:hAnsi="Times New Roman" w:cs="Times New Roman"/>
           <w:b/>
           <w:sz w:val="24"/>
@@ -8823,7 +8823,7 @@
       <w:proofErr w:type="spellEnd"/>
       <w:r>
         <w:rPr>
-          <w:rStyle w:val="HTMLCode"/>
+          <w:rStyle w:val="CdigoHTML"/>
           <w:rFonts w:ascii="Times New Roman" w:hAnsi="Times New Roman" w:cs="Times New Roman"/>
           <w:sz w:val="24"/>
           <w:szCs w:val="24"/>
@@ -8832,7 +8832,7 @@
       </w:r>
       <w:r>
         <w:rPr>
-          <w:rStyle w:val="HTMLCode"/>
+          <w:rStyle w:val="CdigoHTML"/>
           <w:rFonts w:ascii="Times New Roman" w:hAnsi="Times New Roman" w:cs="Times New Roman"/>
           <w:sz w:val="24"/>
           <w:szCs w:val="24"/>
@@ -8851,7 +8851,7 @@
       </w:r>
       <w:r>
         <w:rPr>
-          <w:rStyle w:val="HTMLCode"/>
+          <w:rStyle w:val="CdigoHTML"/>
           <w:rFonts w:ascii="Times New Roman" w:hAnsi="Times New Roman" w:cs="Times New Roman"/>
           <w:b/>
           <w:sz w:val="24"/>
@@ -8871,7 +8871,7 @@
       </w:r>
       <w:r>
         <w:rPr>
-          <w:rStyle w:val="HTMLCode"/>
+          <w:rStyle w:val="CdigoHTML"/>
           <w:rFonts w:ascii="Times New Roman" w:hAnsi="Times New Roman" w:cs="Times New Roman"/>
           <w:b/>
           <w:sz w:val="24"/>
@@ -8882,7 +8882,7 @@
       <w:proofErr w:type="spellStart"/>
       <w:r>
         <w:rPr>
-          <w:rStyle w:val="HTMLCode"/>
+          <w:rStyle w:val="CdigoHTML"/>
           <w:rFonts w:ascii="Times New Roman" w:hAnsi="Times New Roman" w:cs="Times New Roman"/>
           <w:b/>
           <w:sz w:val="24"/>
@@ -8902,7 +8902,7 @@
       </w:r>
       <w:r>
         <w:rPr>
-          <w:rStyle w:val="HTMLCode"/>
+          <w:rStyle w:val="CdigoHTML"/>
           <w:rFonts w:ascii="Times New Roman" w:hAnsi="Times New Roman" w:cs="Times New Roman"/>
           <w:b/>
           <w:sz w:val="24"/>
@@ -8913,7 +8913,7 @@
       <w:proofErr w:type="spellEnd"/>
       <w:r>
         <w:rPr>
-          <w:rStyle w:val="HTMLCode"/>
+          <w:rStyle w:val="CdigoHTML"/>
           <w:rFonts w:ascii="Times New Roman" w:hAnsi="Times New Roman" w:cs="Times New Roman"/>
           <w:b/>
           <w:sz w:val="24"/>
@@ -8933,7 +8933,7 @@
       </w:r>
       <w:r>
         <w:rPr>
-          <w:rStyle w:val="HTMLCode"/>
+          <w:rStyle w:val="CdigoHTML"/>
           <w:rFonts w:ascii="Times New Roman" w:hAnsi="Times New Roman" w:cs="Times New Roman"/>
           <w:b/>
           <w:sz w:val="24"/>
@@ -8955,7 +8955,7 @@
       <w:proofErr w:type="spellEnd"/>
       <w:r>
         <w:rPr>
-          <w:rStyle w:val="HTMLCode"/>
+          <w:rStyle w:val="CdigoHTML"/>
           <w:rFonts w:ascii="Times New Roman" w:hAnsi="Times New Roman" w:cs="Times New Roman"/>
           <w:b/>
           <w:sz w:val="24"/>
@@ -8998,7 +8998,7 @@
     </w:p>
     <w:p>
       <w:pPr>
-        <w:pStyle w:val="Heading1"/>
+        <w:pStyle w:val="Ttulo1"/>
         <w:spacing w:before="0" w:after="120" w:line="360" w:lineRule="auto"/>
         <w:rPr>
           <w:rFonts w:ascii="Times New Roman" w:hAnsi="Times New Roman" w:cs="Times New Roman"/>
@@ -9153,7 +9153,7 @@
     </w:p>
     <w:p>
       <w:pPr>
-        <w:pStyle w:val="Heading2"/>
+        <w:pStyle w:val="Ttulo2"/>
         <w:numPr>
           <w:ilvl w:val="0"/>
           <w:numId w:val="4"/>
@@ -9187,7 +9187,7 @@
     </w:p>
     <w:p>
       <w:pPr>
-        <w:pStyle w:val="Heading2"/>
+        <w:pStyle w:val="Ttulo2"/>
         <w:numPr>
           <w:ilvl w:val="0"/>
           <w:numId w:val="4"/>
@@ -9223,7 +9223,7 @@
     </w:p>
     <w:p>
       <w:pPr>
-        <w:pStyle w:val="Heading1"/>
+        <w:pStyle w:val="Ttulo1"/>
         <w:spacing w:before="0" w:after="120" w:line="360" w:lineRule="auto"/>
         <w:rPr>
           <w:rFonts w:ascii="Times New Roman" w:hAnsi="Times New Roman" w:cs="Times New Roman"/>
@@ -9236,7 +9236,7 @@
     </w:p>
     <w:p>
       <w:pPr>
-        <w:pStyle w:val="Heading1"/>
+        <w:pStyle w:val="Ttulo1"/>
         <w:spacing w:before="0" w:after="120" w:line="360" w:lineRule="auto"/>
         <w:rPr>
           <w:rFonts w:ascii="Times New Roman" w:hAnsi="Times New Roman" w:cs="Times New Roman"/>
@@ -9281,7 +9281,7 @@
     </w:p>
     <w:p>
       <w:pPr>
-        <w:pStyle w:val="Heading2"/>
+        <w:pStyle w:val="Ttulo2"/>
         <w:numPr>
           <w:ilvl w:val="0"/>
           <w:numId w:val="5"/>
@@ -9399,7 +9399,7 @@
     </w:p>
     <w:p>
       <w:pPr>
-        <w:pStyle w:val="Heading2"/>
+        <w:pStyle w:val="Ttulo2"/>
         <w:numPr>
           <w:ilvl w:val="0"/>
           <w:numId w:val="5"/>
@@ -9436,7 +9436,7 @@
     </w:p>
     <w:p>
       <w:pPr>
-        <w:pStyle w:val="ListParagraph"/>
+        <w:pStyle w:val="PargrafodaLista"/>
         <w:spacing w:line="360" w:lineRule="auto"/>
       </w:pPr>
       <w:r>
@@ -9472,7 +9472,7 @@
     </w:p>
     <w:p>
       <w:pPr>
-        <w:pStyle w:val="Heading2"/>
+        <w:pStyle w:val="Ttulo2"/>
         <w:numPr>
           <w:ilvl w:val="0"/>
           <w:numId w:val="5"/>
@@ -9527,13 +9527,13 @@
     </w:p>
     <w:p>
       <w:pPr>
-        <w:pStyle w:val="ListParagraph"/>
+        <w:pStyle w:val="PargrafodaLista"/>
         <w:spacing w:line="360" w:lineRule="auto"/>
       </w:pPr>
     </w:p>
     <w:p>
       <w:pPr>
-        <w:pStyle w:val="Heading1"/>
+        <w:pStyle w:val="Ttulo1"/>
         <w:spacing w:before="0" w:after="120" w:line="360" w:lineRule="auto"/>
         <w:rPr>
           <w:rFonts w:ascii="Times New Roman" w:hAnsi="Times New Roman" w:cs="Times New Roman"/>
@@ -9599,7 +9599,7 @@
     </w:p>
     <w:p>
       <w:pPr>
-        <w:pStyle w:val="ListParagraph"/>
+        <w:pStyle w:val="PargrafodaLista"/>
         <w:numPr>
           <w:ilvl w:val="0"/>
           <w:numId w:val="6"/>
@@ -9612,7 +9612,7 @@
     </w:p>
     <w:p>
       <w:pPr>
-        <w:pStyle w:val="ListParagraph"/>
+        <w:pStyle w:val="PargrafodaLista"/>
         <w:numPr>
           <w:ilvl w:val="0"/>
           <w:numId w:val="6"/>
@@ -9625,7 +9625,7 @@
     </w:p>
     <w:p>
       <w:pPr>
-        <w:pStyle w:val="ListParagraph"/>
+        <w:pStyle w:val="PargrafodaLista"/>
         <w:numPr>
           <w:ilvl w:val="0"/>
           <w:numId w:val="6"/>
@@ -9638,14 +9638,14 @@
     </w:p>
     <w:p>
       <w:pPr>
-        <w:pStyle w:val="ListParagraph"/>
+        <w:pStyle w:val="PargrafodaLista"/>
         <w:spacing w:line="360" w:lineRule="auto"/>
         <w:ind w:left="1425"/>
       </w:pPr>
     </w:p>
     <w:p>
       <w:pPr>
-        <w:pStyle w:val="Heading1"/>
+        <w:pStyle w:val="Ttulo1"/>
         <w:spacing w:before="0" w:after="120" w:line="360" w:lineRule="auto"/>
         <w:rPr>
           <w:rFonts w:ascii="Times New Roman" w:hAnsi="Times New Roman" w:cs="Times New Roman"/>
@@ -9803,7 +9803,7 @@
         </w:rPr>
         <w:t xml:space="preserve"> é concatenada pode gerar uma abertura para que partes de código SQL sejam enviadas para a variável que coleta os dados digitados pelo usuário e enviem para manipular a consulta pré-determinada no momento em que a concatenação é feita.</w:t>
       </w:r>
-      <w:bookmarkEnd w:id="0"/>
+      <w:bookmarkEnd w:id="1"/>
     </w:p>
     <w:p>
       <w:pPr>
@@ -9816,12 +9816,50 @@
           <w:szCs w:val="24"/>
         </w:rPr>
       </w:pPr>
+      <w:r>
+        <w:rPr>
+          <w:rFonts w:ascii="Times New Roman" w:hAnsi="Times New Roman" w:cs="Times New Roman"/>
+          <w:sz w:val="24"/>
+          <w:szCs w:val="24"/>
+        </w:rPr>
+        <w:t xml:space="preserve">Para evitar isso podemos realizar na aplicação uma limpeza da variável recebida, ou seja, a variável que guarda os dados inseridos pelo usuário deve apenas conter letras e números por exemplo. Para que o usuário insira um SQL </w:t>
+      </w:r>
+      <w:proofErr w:type="spellStart"/>
+      <w:r>
+        <w:rPr>
+          <w:rFonts w:ascii="Times New Roman" w:hAnsi="Times New Roman" w:cs="Times New Roman"/>
+          <w:sz w:val="24"/>
+          <w:szCs w:val="24"/>
+        </w:rPr>
+        <w:t>Injection</w:t>
+      </w:r>
+      <w:proofErr w:type="spellEnd"/>
+      <w:r>
+        <w:rPr>
+          <w:rFonts w:ascii="Times New Roman" w:hAnsi="Times New Roman" w:cs="Times New Roman"/>
+          <w:sz w:val="24"/>
+          <w:szCs w:val="24"/>
+        </w:rPr>
+        <w:t xml:space="preserve"> ele deverá inserir no campo parte de um código SQL que necessariamente possui caracteres especiais, quando realizamos um filtro/limpeza nesta variável impossibilitamos que código SQL seja enviadas para a consulta no banco.</w:t>
+      </w:r>
       <w:bookmarkStart w:id="16" w:name="_GoBack"/>
       <w:bookmarkEnd w:id="16"/>
     </w:p>
     <w:p>
       <w:pPr>
-        <w:pStyle w:val="Heading1"/>
+        <w:spacing w:after="120" w:line="360" w:lineRule="auto"/>
+        <w:ind w:firstLine="851"/>
+        <w:jc w:val="both"/>
+        <w:rPr>
+          <w:rFonts w:ascii="Times New Roman" w:hAnsi="Times New Roman" w:cs="Times New Roman"/>
+          <w:sz w:val="24"/>
+          <w:szCs w:val="24"/>
+        </w:rPr>
+      </w:pPr>
+    </w:p>
+    <w:p>
+      <w:pPr>
+        <w:pStyle w:val="Ttulo1"/>
         <w:spacing w:before="0" w:after="120" w:line="360" w:lineRule="auto"/>
         <w:rPr>
           <w:rFonts w:ascii="Times New Roman" w:hAnsi="Times New Roman" w:cs="Times New Roman"/>
@@ -10031,7 +10069,7 @@
     <w:sdtContent>
       <w:p>
         <w:pPr>
-          <w:pStyle w:val="Footer"/>
+          <w:pStyle w:val="Rodap"/>
           <w:jc w:val="right"/>
         </w:pPr>
         <w:r>
@@ -10060,7 +10098,7 @@
   </w:sdt>
   <w:p>
     <w:pPr>
-      <w:pStyle w:val="Footer"/>
+      <w:pStyle w:val="Rodap"/>
     </w:pPr>
   </w:p>
 </w:ftr>
@@ -10095,7 +10133,7 @@
 <w:hdr xmlns:wpc="http://schemas.microsoft.com/office/word/2010/wordprocessingCanvas" xmlns:cx="http://schemas.microsoft.com/office/drawing/2014/chartex" xmlns:cx1="http://schemas.microsoft.com/office/drawing/2015/9/8/chartex" xmlns:cx2="http://schemas.microsoft.com/office/drawing/2015/10/21/chartex" xmlns:cx3="http://schemas.microsoft.com/office/drawing/2016/5/9/chartex" xmlns:cx4="http://schemas.microsoft.com/office/drawing/2016/5/10/chartex" xmlns:cx5="http://schemas.microsoft.com/office/drawing/2016/5/11/chartex" xmlns:cx6="http://schemas.microsoft.com/office/drawing/2016/5/12/chartex" xmlns:cx7="http://schemas.microsoft.com/office/drawing/2016/5/13/chartex" xmlns:cx8="http://schemas.microsoft.com/office/drawing/2016/5/14/chartex" xmlns:mc="http://schemas.openxmlformats.org/markup-compatibility/2006" xmlns:aink="http://schemas.microsoft.com/office/drawing/2016/ink" xmlns:am3d="http://schemas.microsoft.com/office/drawing/2017/model3d" xmlns:o="urn:schemas-microsoft-com:office:office" xmlns:r="http://schemas.openxmlformats.org/officeDocument/2006/relationships" xmlns:m="http://schemas.openxmlformats.org/officeDocument/2006/math" xmlns:v="urn:schemas-microsoft-com:vml" xmlns:wp14="http://schemas.microsoft.com/office/word/2010/wordprocessingDrawing" xmlns:wp="http://schemas.openxmlformats.org/drawingml/2006/wordprocessingDrawing" xmlns:w10="urn:schemas-microsoft-com:office:word" xmlns:w="http://schemas.openxmlformats.org/wordprocessingml/2006/main" xmlns:w14="http://schemas.microsoft.com/office/word/2010/wordml" xmlns:w15="http://schemas.microsoft.com/office/word/2012/wordml" xmlns:w16cid="http://schemas.microsoft.com/office/word/2016/wordml/cid" xmlns:w16se="http://schemas.microsoft.com/office/word/2015/wordml/symex" xmlns:wpg="http://schemas.microsoft.com/office/word/2010/wordprocessingGroup" xmlns:wpi="http://schemas.microsoft.com/office/word/2010/wordprocessingInk" xmlns:wne="http://schemas.microsoft.com/office/word/2006/wordml" xmlns:wps="http://schemas.microsoft.com/office/word/2010/wordprocessingShape" mc:Ignorable="w14 w15 w16se w16cid wp14">
   <w:p>
     <w:pPr>
-      <w:pStyle w:val="Header"/>
+      <w:pStyle w:val="Cabealho"/>
       <w:jc w:val="both"/>
     </w:pPr>
     <w:r>
@@ -10161,7 +10199,7 @@
   </w:p>
   <w:p>
     <w:pPr>
-      <w:pStyle w:val="Header"/>
+      <w:pStyle w:val="Cabealho"/>
     </w:pPr>
   </w:p>
 </w:hdr>
@@ -11495,11 +11533,11 @@
     <w:qFormat/>
     <w:rsid w:val="00D41AF6"/>
   </w:style>
-  <w:style w:type="paragraph" w:styleId="Heading1">
+  <w:style w:type="paragraph" w:styleId="Ttulo1">
     <w:name w:val="heading 1"/>
     <w:basedOn w:val="Normal"/>
     <w:next w:val="Normal"/>
-    <w:link w:val="Heading1Char"/>
+    <w:link w:val="Ttulo1Char"/>
     <w:uiPriority w:val="9"/>
     <w:qFormat/>
     <w:rsid w:val="00B924B0"/>
@@ -11516,11 +11554,11 @@
       <w:szCs w:val="32"/>
     </w:rPr>
   </w:style>
-  <w:style w:type="paragraph" w:styleId="Heading2">
+  <w:style w:type="paragraph" w:styleId="Ttulo2">
     <w:name w:val="heading 2"/>
     <w:basedOn w:val="Normal"/>
     <w:next w:val="Normal"/>
-    <w:link w:val="Heading2Char"/>
+    <w:link w:val="Ttulo2Char"/>
     <w:uiPriority w:val="9"/>
     <w:unhideWhenUsed/>
     <w:qFormat/>
@@ -11538,13 +11576,13 @@
       <w:szCs w:val="26"/>
     </w:rPr>
   </w:style>
-  <w:style w:type="character" w:default="1" w:styleId="DefaultParagraphFont">
+  <w:style w:type="character" w:default="1" w:styleId="Fontepargpadro">
     <w:name w:val="Default Paragraph Font"/>
     <w:uiPriority w:val="1"/>
     <w:semiHidden/>
     <w:unhideWhenUsed/>
   </w:style>
-  <w:style w:type="table" w:default="1" w:styleId="TableNormal">
+  <w:style w:type="table" w:default="1" w:styleId="Tabelanormal">
     <w:name w:val="Normal Table"/>
     <w:uiPriority w:val="99"/>
     <w:semiHidden/>
@@ -11559,16 +11597,16 @@
       </w:tblCellMar>
     </w:tblPr>
   </w:style>
-  <w:style w:type="numbering" w:default="1" w:styleId="NoList">
+  <w:style w:type="numbering" w:default="1" w:styleId="Semlista">
     <w:name w:val="No List"/>
     <w:uiPriority w:val="99"/>
     <w:semiHidden/>
     <w:unhideWhenUsed/>
   </w:style>
-  <w:style w:type="paragraph" w:styleId="Header">
+  <w:style w:type="paragraph" w:styleId="Cabealho">
     <w:name w:val="header"/>
     <w:basedOn w:val="Normal"/>
-    <w:link w:val="HeaderChar"/>
+    <w:link w:val="CabealhoChar"/>
     <w:uiPriority w:val="99"/>
     <w:unhideWhenUsed/>
     <w:rsid w:val="00D41AF6"/>
@@ -11580,17 +11618,17 @@
       <w:spacing w:after="0" w:line="240" w:lineRule="auto"/>
     </w:pPr>
   </w:style>
-  <w:style w:type="character" w:customStyle="1" w:styleId="HeaderChar">
-    <w:name w:val="Header Char"/>
-    <w:basedOn w:val="DefaultParagraphFont"/>
-    <w:link w:val="Header"/>
+  <w:style w:type="character" w:customStyle="1" w:styleId="CabealhoChar">
+    <w:name w:val="Cabeçalho Char"/>
+    <w:basedOn w:val="Fontepargpadro"/>
+    <w:link w:val="Cabealho"/>
     <w:uiPriority w:val="99"/>
     <w:rsid w:val="00D41AF6"/>
   </w:style>
-  <w:style w:type="paragraph" w:styleId="Footer">
+  <w:style w:type="paragraph" w:styleId="Rodap">
     <w:name w:val="footer"/>
     <w:basedOn w:val="Normal"/>
-    <w:link w:val="FooterChar"/>
+    <w:link w:val="RodapChar"/>
     <w:uiPriority w:val="99"/>
     <w:unhideWhenUsed/>
     <w:rsid w:val="00D41AF6"/>
@@ -11602,14 +11640,14 @@
       <w:spacing w:after="0" w:line="240" w:lineRule="auto"/>
     </w:pPr>
   </w:style>
-  <w:style w:type="character" w:customStyle="1" w:styleId="FooterChar">
-    <w:name w:val="Footer Char"/>
-    <w:basedOn w:val="DefaultParagraphFont"/>
-    <w:link w:val="Footer"/>
+  <w:style w:type="character" w:customStyle="1" w:styleId="RodapChar">
+    <w:name w:val="Rodapé Char"/>
+    <w:basedOn w:val="Fontepargpadro"/>
+    <w:link w:val="Rodap"/>
     <w:uiPriority w:val="99"/>
     <w:rsid w:val="00D41AF6"/>
   </w:style>
-  <w:style w:type="paragraph" w:styleId="ListParagraph">
+  <w:style w:type="paragraph" w:styleId="PargrafodaLista">
     <w:name w:val="List Paragraph"/>
     <w:basedOn w:val="Normal"/>
     <w:uiPriority w:val="34"/>
@@ -11622,7 +11660,7 @@
   </w:style>
   <w:style w:type="character" w:styleId="Hyperlink">
     <w:name w:val="Hyperlink"/>
-    <w:basedOn w:val="DefaultParagraphFont"/>
+    <w:basedOn w:val="Fontepargpadro"/>
     <w:uiPriority w:val="99"/>
     <w:unhideWhenUsed/>
     <w:rsid w:val="00C4110E"/>
@@ -11631,9 +11669,9 @@
       <w:u w:val="single"/>
     </w:rPr>
   </w:style>
-  <w:style w:type="character" w:styleId="UnresolvedMention">
+  <w:style w:type="character" w:styleId="MenoPendente">
     <w:name w:val="Unresolved Mention"/>
-    <w:basedOn w:val="DefaultParagraphFont"/>
+    <w:basedOn w:val="Fontepargpadro"/>
     <w:uiPriority w:val="99"/>
     <w:semiHidden/>
     <w:unhideWhenUsed/>
@@ -11643,10 +11681,10 @@
       <w:shd w:val="clear" w:color="auto" w:fill="E6E6E6"/>
     </w:rPr>
   </w:style>
-  <w:style w:type="character" w:customStyle="1" w:styleId="Heading1Char">
-    <w:name w:val="Heading 1 Char"/>
-    <w:basedOn w:val="DefaultParagraphFont"/>
-    <w:link w:val="Heading1"/>
+  <w:style w:type="character" w:customStyle="1" w:styleId="Ttulo1Char">
+    <w:name w:val="Título 1 Char"/>
+    <w:basedOn w:val="Fontepargpadro"/>
+    <w:link w:val="Ttulo1"/>
     <w:uiPriority w:val="9"/>
     <w:rsid w:val="00B924B0"/>
     <w:rPr>
@@ -11656,9 +11694,9 @@
       <w:szCs w:val="32"/>
     </w:rPr>
   </w:style>
-  <w:style w:type="paragraph" w:styleId="TOCHeading">
+  <w:style w:type="paragraph" w:styleId="CabealhodoSumrio">
     <w:name w:val="TOC Heading"/>
-    <w:basedOn w:val="Heading1"/>
+    <w:basedOn w:val="Ttulo1"/>
     <w:next w:val="Normal"/>
     <w:uiPriority w:val="39"/>
     <w:unhideWhenUsed/>
@@ -11671,7 +11709,7 @@
       <w:lang w:eastAsia="pt-BR"/>
     </w:rPr>
   </w:style>
-  <w:style w:type="paragraph" w:styleId="TOC1">
+  <w:style w:type="paragraph" w:styleId="Sumrio1">
     <w:name w:val="toc 1"/>
     <w:basedOn w:val="Normal"/>
     <w:next w:val="Normal"/>
@@ -11683,10 +11721,10 @@
       <w:spacing w:after="100"/>
     </w:pPr>
   </w:style>
-  <w:style w:type="character" w:customStyle="1" w:styleId="Heading2Char">
-    <w:name w:val="Heading 2 Char"/>
-    <w:basedOn w:val="DefaultParagraphFont"/>
-    <w:link w:val="Heading2"/>
+  <w:style w:type="character" w:customStyle="1" w:styleId="Ttulo2Char">
+    <w:name w:val="Título 2 Char"/>
+    <w:basedOn w:val="Fontepargpadro"/>
+    <w:link w:val="Ttulo2"/>
     <w:uiPriority w:val="9"/>
     <w:rsid w:val="003D3197"/>
     <w:rPr>
@@ -11696,7 +11734,7 @@
       <w:szCs w:val="26"/>
     </w:rPr>
   </w:style>
-  <w:style w:type="paragraph" w:styleId="TOC2">
+  <w:style w:type="paragraph" w:styleId="Sumrio2">
     <w:name w:val="toc 2"/>
     <w:basedOn w:val="Normal"/>
     <w:next w:val="Normal"/>
@@ -11709,10 +11747,10 @@
       <w:ind w:left="220"/>
     </w:pPr>
   </w:style>
-  <w:style w:type="paragraph" w:styleId="HTMLPreformatted">
+  <w:style w:type="paragraph" w:styleId="Pr-formataoHTML">
     <w:name w:val="HTML Preformatted"/>
     <w:basedOn w:val="Normal"/>
-    <w:link w:val="HTMLPreformattedChar"/>
+    <w:link w:val="Pr-formataoHTMLChar"/>
     <w:uiPriority w:val="99"/>
     <w:semiHidden/>
     <w:unhideWhenUsed/>
@@ -11745,10 +11783,10 @@
       <w:lang w:eastAsia="pt-BR"/>
     </w:rPr>
   </w:style>
-  <w:style w:type="character" w:customStyle="1" w:styleId="HTMLPreformattedChar">
-    <w:name w:val="HTML Preformatted Char"/>
-    <w:basedOn w:val="DefaultParagraphFont"/>
-    <w:link w:val="HTMLPreformatted"/>
+  <w:style w:type="character" w:customStyle="1" w:styleId="Pr-formataoHTMLChar">
+    <w:name w:val="Pré-formatação HTML Char"/>
+    <w:basedOn w:val="Fontepargpadro"/>
+    <w:link w:val="Pr-formataoHTML"/>
     <w:uiPriority w:val="99"/>
     <w:semiHidden/>
     <w:rsid w:val="002E06D2"/>
@@ -11759,9 +11797,9 @@
       <w:lang w:eastAsia="pt-BR"/>
     </w:rPr>
   </w:style>
-  <w:style w:type="character" w:styleId="HTMLCode">
+  <w:style w:type="character" w:styleId="CdigoHTML">
     <w:name w:val="HTML Code"/>
-    <w:basedOn w:val="DefaultParagraphFont"/>
+    <w:basedOn w:val="Fontepargpadro"/>
     <w:uiPriority w:val="99"/>
     <w:semiHidden/>
     <w:unhideWhenUsed/>
@@ -11774,7 +11812,7 @@
   </w:style>
   <w:style w:type="character" w:customStyle="1" w:styleId="token">
     <w:name w:val="token"/>
-    <w:basedOn w:val="DefaultParagraphFont"/>
+    <w:basedOn w:val="Fontepargpadro"/>
     <w:rsid w:val="002E06D2"/>
   </w:style>
 </w:styles>
@@ -12080,7 +12118,7 @@
 </file>
 
 <file path=customXml/itemProps1.xml><?xml version="1.0" encoding="utf-8"?>
-<ds:datastoreItem xmlns:ds="http://schemas.openxmlformats.org/officeDocument/2006/customXml" ds:itemID="{FDD6A8E8-D0BB-4BDA-9F1F-1E56990856B0}">
+<ds:datastoreItem xmlns:ds="http://schemas.openxmlformats.org/officeDocument/2006/customXml" ds:itemID="{D92AC4EC-AF39-4DF5-A692-E4942242D764}">
   <ds:schemaRefs>
     <ds:schemaRef ds:uri="http://schemas.openxmlformats.org/officeDocument/2006/bibliography"/>
   </ds:schemaRefs>

--- a/MYSQL - Indexação.docx
+++ b/MYSQL - Indexação.docx
@@ -9329,10 +9329,140 @@
     <w:p>
       <w:pPr>
         <w:spacing w:line="360" w:lineRule="auto"/>
+        <w:ind w:left="708" w:firstLine="708"/>
+      </w:pPr>
+      <w:r>
+        <w:t xml:space="preserve">Um índice </w:t>
+      </w:r>
+      <w:proofErr w:type="spellStart"/>
+      <w:r>
+        <w:t>hash</w:t>
+      </w:r>
+      <w:proofErr w:type="spellEnd"/>
+      <w:r>
+        <w:t xml:space="preserve"> foi criado para uma tabela com </w:t>
+      </w:r>
+      <w:r>
+        <w:t>4079</w:t>
+      </w:r>
+      <w:r>
+        <w:t xml:space="preserve"> linhas com nomes e informações adicionais de </w:t>
+      </w:r>
+      <w:r>
+        <w:t>cidades</w:t>
+      </w:r>
+      <w:r>
+        <w:t xml:space="preserve">. </w:t>
+      </w:r>
+      <w:r>
+        <w:t xml:space="preserve">O índice </w:t>
+      </w:r>
+      <w:proofErr w:type="spellStart"/>
+      <w:r>
+        <w:t>hash</w:t>
+      </w:r>
+      <w:proofErr w:type="spellEnd"/>
+      <w:r>
+        <w:t xml:space="preserve"> foi gerado em cima dos nomes das cidades, a consulta foi realizada com busca pela cidade de Columbia</w:t>
+      </w:r>
+      <w:r>
+        <w:t>.</w:t>
+      </w:r>
+    </w:p>
+    <w:p>
+      <w:pPr>
+        <w:keepNext/>
+        <w:spacing w:line="360" w:lineRule="auto"/>
         <w:ind w:left="708"/>
       </w:pPr>
       <w:r>
-        <w:t xml:space="preserve">Um índice </w:t>
+        <w:rPr>
+          <w:noProof/>
+        </w:rPr>
+        <w:lastRenderedPageBreak/>
+        <w:drawing>
+          <wp:inline distT="0" distB="0" distL="0" distR="0" wp14:anchorId="5325C69E" wp14:editId="74F66BE8">
+            <wp:extent cx="5400040" cy="2814955"/>
+            <wp:effectExtent l="0" t="0" r="0" b="4445"/>
+            <wp:docPr id="3" name="Imagem 3"/>
+            <wp:cNvGraphicFramePr>
+              <a:graphicFrameLocks xmlns:a="http://schemas.openxmlformats.org/drawingml/2006/main" noChangeAspect="1"/>
+            </wp:cNvGraphicFramePr>
+            <a:graphic xmlns:a="http://schemas.openxmlformats.org/drawingml/2006/main">
+              <a:graphicData uri="http://schemas.openxmlformats.org/drawingml/2006/picture">
+                <pic:pic xmlns:pic="http://schemas.openxmlformats.org/drawingml/2006/picture">
+                  <pic:nvPicPr>
+                    <pic:cNvPr id="3" name="ConsultaHash.jpg"/>
+                    <pic:cNvPicPr/>
+                  </pic:nvPicPr>
+                  <pic:blipFill>
+                    <a:blip r:embed="rId22" cstate="print">
+                      <a:extLst>
+                        <a:ext uri="{28A0092B-C50C-407E-A947-70E740481C1C}">
+                          <a14:useLocalDpi xmlns:a14="http://schemas.microsoft.com/office/drawing/2010/main" val="0"/>
+                        </a:ext>
+                      </a:extLst>
+                    </a:blip>
+                    <a:stretch>
+                      <a:fillRect/>
+                    </a:stretch>
+                  </pic:blipFill>
+                  <pic:spPr>
+                    <a:xfrm>
+                      <a:off x="0" y="0"/>
+                      <a:ext cx="5400040" cy="2814955"/>
+                    </a:xfrm>
+                    <a:prstGeom prst="rect">
+                      <a:avLst/>
+                    </a:prstGeom>
+                  </pic:spPr>
+                </pic:pic>
+              </a:graphicData>
+            </a:graphic>
+          </wp:inline>
+        </w:drawing>
+      </w:r>
+    </w:p>
+    <w:p>
+      <w:pPr>
+        <w:keepNext/>
+        <w:spacing w:line="360" w:lineRule="auto"/>
+        <w:ind w:left="708" w:firstLine="708"/>
+      </w:pPr>
+      <w:r>
+        <w:t xml:space="preserve">Na imagem acima primeiro realizamos a verificação da </w:t>
+      </w:r>
+      <w:proofErr w:type="spellStart"/>
+      <w:r>
+        <w:t>engine</w:t>
+      </w:r>
+      <w:proofErr w:type="spellEnd"/>
+      <w:r>
+        <w:t xml:space="preserve"> da tabela, já que segundo o manual do </w:t>
+      </w:r>
+      <w:proofErr w:type="spellStart"/>
+      <w:r>
+        <w:t>mysql</w:t>
+      </w:r>
+      <w:proofErr w:type="spellEnd"/>
+      <w:r>
+        <w:t xml:space="preserve"> a </w:t>
+      </w:r>
+      <w:proofErr w:type="spellStart"/>
+      <w:r>
+        <w:t>engine</w:t>
+      </w:r>
+      <w:proofErr w:type="spellEnd"/>
+      <w:r>
+        <w:t xml:space="preserve"> </w:t>
+      </w:r>
+      <w:proofErr w:type="spellStart"/>
+      <w:r>
+        <w:t>InnoDB</w:t>
+      </w:r>
+      <w:proofErr w:type="spellEnd"/>
+      <w:r>
+        <w:t xml:space="preserve"> não implementava um índice do tipo </w:t>
       </w:r>
       <w:proofErr w:type="spellStart"/>
       <w:r>
@@ -9340,22 +9470,31 @@
       </w:r>
       <w:proofErr w:type="spellEnd"/>
       <w:r>
-        <w:t xml:space="preserve"> foi criado para uma tabela com </w:t>
-      </w:r>
-      <w:r>
-        <w:t>4079</w:t>
-      </w:r>
-      <w:r>
-        <w:t xml:space="preserve"> linhas com nomes e informações adicionais de </w:t>
-      </w:r>
-      <w:r>
-        <w:t>cidades</w:t>
-      </w:r>
-      <w:r>
-        <w:t xml:space="preserve">. </w:t>
-      </w:r>
-      <w:r>
-        <w:t xml:space="preserve">O índice </w:t>
+        <w:t xml:space="preserve">. A tabela a princípio era </w:t>
+      </w:r>
+      <w:proofErr w:type="spellStart"/>
+      <w:r>
+        <w:t>InnoDB</w:t>
+      </w:r>
+      <w:proofErr w:type="spellEnd"/>
+      <w:r>
+        <w:t xml:space="preserve"> então alteramos sua </w:t>
+      </w:r>
+      <w:proofErr w:type="spellStart"/>
+      <w:r>
+        <w:t>engine</w:t>
+      </w:r>
+      <w:proofErr w:type="spellEnd"/>
+      <w:r>
+        <w:t xml:space="preserve"> para </w:t>
+      </w:r>
+      <w:proofErr w:type="spellStart"/>
+      <w:r>
+        <w:t>MyISAM</w:t>
+      </w:r>
+      <w:proofErr w:type="spellEnd"/>
+      <w:r>
+        <w:t xml:space="preserve">. Após a alteração foi efetuada uma consulta buscando informações da cidade de Columbia, e o tempo obtido foi de 0.06 segundos para esta consulta sem o índice </w:t>
       </w:r>
       <w:proofErr w:type="spellStart"/>
       <w:r>
@@ -9363,7 +9502,17 @@
       </w:r>
       <w:proofErr w:type="spellEnd"/>
       <w:r>
-        <w:t xml:space="preserve"> foi gerado em cima dos nomes das cidades, a consulta foi realizada com busca pela cidade de Columbia, sem o índice </w:t>
+        <w:t>.</w:t>
+      </w:r>
+    </w:p>
+    <w:p>
+      <w:pPr>
+        <w:keepNext/>
+        <w:spacing w:line="360" w:lineRule="auto"/>
+        <w:ind w:left="708" w:firstLine="708"/>
+      </w:pPr>
+      <w:r>
+        <w:t xml:space="preserve">Em seguida criamos um índice do tipo </w:t>
       </w:r>
       <w:proofErr w:type="spellStart"/>
       <w:r>
@@ -9371,13 +9520,25 @@
       </w:r>
       <w:proofErr w:type="spellEnd"/>
       <w:r>
-        <w:t xml:space="preserve"> o tempo gasto foi de </w:t>
-      </w:r>
-      <w:r>
-        <w:t>0.0</w:t>
-      </w:r>
-      <w:r>
-        <w:t xml:space="preserve">1 segundos, já com o índice </w:t>
+        <w:t xml:space="preserve"> em cima do campo </w:t>
+      </w:r>
+      <w:proofErr w:type="spellStart"/>
+      <w:r>
+        <w:t>Name</w:t>
+      </w:r>
+      <w:proofErr w:type="spellEnd"/>
+      <w:r>
+        <w:t>, e realizamos novamente a mesma consulta, e o tempo agora foi de 0.00 segundo.</w:t>
+      </w:r>
+    </w:p>
+    <w:p>
+      <w:pPr>
+        <w:keepNext/>
+        <w:spacing w:line="360" w:lineRule="auto"/>
+        <w:ind w:left="708" w:firstLine="708"/>
+      </w:pPr>
+      <w:r>
+        <w:t xml:space="preserve">Neste caso o índice </w:t>
       </w:r>
       <w:proofErr w:type="spellStart"/>
       <w:r>
@@ -9385,17 +9546,13 @@
       </w:r>
       <w:proofErr w:type="spellEnd"/>
       <w:r>
-        <w:t xml:space="preserve"> o tempo passou</w:t>
-      </w:r>
-      <w:r>
-        <w:t xml:space="preserve"> para 0.00</w:t>
-      </w:r>
-      <w:r>
-        <w:t xml:space="preserve"> segundos</w:t>
-      </w:r>
-      <w:r>
-        <w:t xml:space="preserve">. </w:t>
-      </w:r>
+        <w:t xml:space="preserve"> reduziu o tempo de consulta de maneira significativa.</w:t>
+      </w:r>
+    </w:p>
+    <w:p>
+      <w:pPr>
+        <w:spacing w:line="360" w:lineRule="auto"/>
+      </w:pPr>
     </w:p>
     <w:p>
       <w:pPr>
@@ -9420,7 +9577,6 @@
           <w:sz w:val="24"/>
           <w:szCs w:val="24"/>
         </w:rPr>
-        <w:lastRenderedPageBreak/>
         <w:t>Índice composto</w:t>
       </w:r>
       <w:bookmarkEnd w:id="11"/>
@@ -9438,6 +9594,7 @@
       <w:pPr>
         <w:pStyle w:val="PargrafodaLista"/>
         <w:spacing w:line="360" w:lineRule="auto"/>
+        <w:ind w:firstLine="696"/>
       </w:pPr>
       <w:r>
         <w:t>Um índice composto foi criado para uma tabela com 4079 linhas com nomes e informações adicionais de cidades</w:t>
@@ -9467,7 +9624,112 @@
       </w:r>
       <w:proofErr w:type="spellEnd"/>
       <w:r>
-        <w:t>), ao realizar uma consulta buscando a cidade Columbia com o índice composto o tempo foi de 0.02 segundos, já sem o índice o tempo passou para 0.00 segundos.</w:t>
+        <w:t>).</w:t>
+      </w:r>
+    </w:p>
+    <w:p>
+      <w:pPr>
+        <w:pStyle w:val="PargrafodaLista"/>
+        <w:spacing w:line="360" w:lineRule="auto"/>
+      </w:pPr>
+      <w:r>
+        <w:rPr>
+          <w:noProof/>
+        </w:rPr>
+        <w:lastRenderedPageBreak/>
+        <w:drawing>
+          <wp:inline distT="0" distB="0" distL="0" distR="0" wp14:anchorId="055961F6" wp14:editId="42E574A2">
+            <wp:extent cx="5400040" cy="2855595"/>
+            <wp:effectExtent l="0" t="0" r="0" b="1905"/>
+            <wp:docPr id="5" name="Imagem 5"/>
+            <wp:cNvGraphicFramePr>
+              <a:graphicFrameLocks xmlns:a="http://schemas.openxmlformats.org/drawingml/2006/main" noChangeAspect="1"/>
+            </wp:cNvGraphicFramePr>
+            <a:graphic xmlns:a="http://schemas.openxmlformats.org/drawingml/2006/main">
+              <a:graphicData uri="http://schemas.openxmlformats.org/drawingml/2006/picture">
+                <pic:pic xmlns:pic="http://schemas.openxmlformats.org/drawingml/2006/picture">
+                  <pic:nvPicPr>
+                    <pic:cNvPr id="5" name="ConsultaIndComposto.jpg"/>
+                    <pic:cNvPicPr/>
+                  </pic:nvPicPr>
+                  <pic:blipFill>
+                    <a:blip r:embed="rId23">
+                      <a:extLst>
+                        <a:ext uri="{28A0092B-C50C-407E-A947-70E740481C1C}">
+                          <a14:useLocalDpi xmlns:a14="http://schemas.microsoft.com/office/drawing/2010/main" val="0"/>
+                        </a:ext>
+                      </a:extLst>
+                    </a:blip>
+                    <a:stretch>
+                      <a:fillRect/>
+                    </a:stretch>
+                  </pic:blipFill>
+                  <pic:spPr>
+                    <a:xfrm>
+                      <a:off x="0" y="0"/>
+                      <a:ext cx="5400040" cy="2855595"/>
+                    </a:xfrm>
+                    <a:prstGeom prst="rect">
+                      <a:avLst/>
+                    </a:prstGeom>
+                  </pic:spPr>
+                </pic:pic>
+              </a:graphicData>
+            </a:graphic>
+          </wp:inline>
+        </w:drawing>
+      </w:r>
+    </w:p>
+    <w:p>
+      <w:pPr>
+        <w:pStyle w:val="PargrafodaLista"/>
+        <w:spacing w:line="360" w:lineRule="auto"/>
+        <w:ind w:firstLine="696"/>
+      </w:pPr>
+      <w:r>
+        <w:t xml:space="preserve">Na imagem acima realizamos uma consulta na tabela buscando pela cidade Columbia que possuía o </w:t>
+      </w:r>
+      <w:proofErr w:type="spellStart"/>
+      <w:r>
+        <w:t>CountryCode</w:t>
+      </w:r>
+      <w:proofErr w:type="spellEnd"/>
+      <w:r>
+        <w:t xml:space="preserve"> igual a ‘USA’. Sem o índice esta consulta levou 0.03 segundos. Após a consulta criamos um índice composto em cima dos campos </w:t>
+      </w:r>
+      <w:proofErr w:type="spellStart"/>
+      <w:r>
+        <w:t>Name</w:t>
+      </w:r>
+      <w:proofErr w:type="spellEnd"/>
+      <w:r>
+        <w:t xml:space="preserve"> e </w:t>
+      </w:r>
+      <w:proofErr w:type="spellStart"/>
+      <w:r>
+        <w:t>CountryCode</w:t>
+      </w:r>
+      <w:proofErr w:type="spellEnd"/>
+      <w:r>
+        <w:t xml:space="preserve">, e realizamos novamente o mesmo </w:t>
+      </w:r>
+      <w:proofErr w:type="spellStart"/>
+      <w:r>
+        <w:t>select</w:t>
+      </w:r>
+      <w:proofErr w:type="spellEnd"/>
+      <w:r>
+        <w:t>, obtendo o resultado em um tempo de 0.00 segundos.</w:t>
+      </w:r>
+    </w:p>
+    <w:p>
+      <w:pPr>
+        <w:pStyle w:val="PargrafodaLista"/>
+        <w:spacing w:line="360" w:lineRule="auto"/>
+        <w:ind w:firstLine="696"/>
+      </w:pPr>
+      <w:r>
+        <w:t>Notamos novamente uma redução no tempo de busca.</w:t>
       </w:r>
     </w:p>
     <w:p>
@@ -9522,7 +9784,119 @@
       </w:r>
       <w:proofErr w:type="spellEnd"/>
       <w:r>
-        <w:t xml:space="preserve"> em uma tabela com 4079 linhas com nomes e informações adicionais de cidades. O índice não alterou o tempo da consulta, permaneceu 0.00 segundos.</w:t>
+        <w:t xml:space="preserve"> em uma tabela com 4079 linhas com nomes e informações adicionais de cidades.</w:t>
+      </w:r>
+    </w:p>
+    <w:p>
+      <w:pPr>
+        <w:ind w:left="708"/>
+      </w:pPr>
+      <w:r>
+        <w:rPr>
+          <w:noProof/>
+        </w:rPr>
+        <w:drawing>
+          <wp:inline distT="0" distB="0" distL="0" distR="0" wp14:anchorId="153E16DF" wp14:editId="1FE19801">
+            <wp:extent cx="4524375" cy="2714625"/>
+            <wp:effectExtent l="0" t="0" r="9525" b="9525"/>
+            <wp:docPr id="8" name="Imagem 8"/>
+            <wp:cNvGraphicFramePr>
+              <a:graphicFrameLocks xmlns:a="http://schemas.openxmlformats.org/drawingml/2006/main" noChangeAspect="1"/>
+            </wp:cNvGraphicFramePr>
+            <a:graphic xmlns:a="http://schemas.openxmlformats.org/drawingml/2006/main">
+              <a:graphicData uri="http://schemas.openxmlformats.org/drawingml/2006/picture">
+                <pic:pic xmlns:pic="http://schemas.openxmlformats.org/drawingml/2006/picture">
+                  <pic:nvPicPr>
+                    <pic:cNvPr id="8" name="CreateIndBlob.jpg"/>
+                    <pic:cNvPicPr/>
+                  </pic:nvPicPr>
+                  <pic:blipFill>
+                    <a:blip r:embed="rId24">
+                      <a:extLst>
+                        <a:ext uri="{28A0092B-C50C-407E-A947-70E740481C1C}">
+                          <a14:useLocalDpi xmlns:a14="http://schemas.microsoft.com/office/drawing/2010/main" val="0"/>
+                        </a:ext>
+                      </a:extLst>
+                    </a:blip>
+                    <a:stretch>
+                      <a:fillRect/>
+                    </a:stretch>
+                  </pic:blipFill>
+                  <pic:spPr>
+                    <a:xfrm>
+                      <a:off x="0" y="0"/>
+                      <a:ext cx="4524375" cy="2714625"/>
+                    </a:xfrm>
+                    <a:prstGeom prst="rect">
+                      <a:avLst/>
+                    </a:prstGeom>
+                  </pic:spPr>
+                </pic:pic>
+              </a:graphicData>
+            </a:graphic>
+          </wp:inline>
+        </w:drawing>
+      </w:r>
+    </w:p>
+    <w:p>
+      <w:pPr>
+        <w:ind w:left="708"/>
+      </w:pPr>
+      <w:r>
+        <w:lastRenderedPageBreak/>
+        <w:tab/>
+        <w:t>Após a criação do índice foi realizada uma consulta por todas as cidades que começavam com a letra A e o resultado foi obtido em 0.03 segundos conforme a imagem a seguir.</w:t>
+      </w:r>
+    </w:p>
+    <w:p>
+      <w:pPr>
+        <w:ind w:left="708"/>
+      </w:pPr>
+      <w:r>
+        <w:rPr>
+          <w:noProof/>
+        </w:rPr>
+        <w:drawing>
+          <wp:inline distT="0" distB="0" distL="0" distR="0" wp14:anchorId="6979B9E8" wp14:editId="25C2332C">
+            <wp:extent cx="5400040" cy="2512060"/>
+            <wp:effectExtent l="0" t="0" r="0" b="2540"/>
+            <wp:docPr id="12" name="Imagem 12"/>
+            <wp:cNvGraphicFramePr>
+              <a:graphicFrameLocks xmlns:a="http://schemas.openxmlformats.org/drawingml/2006/main" noChangeAspect="1"/>
+            </wp:cNvGraphicFramePr>
+            <a:graphic xmlns:a="http://schemas.openxmlformats.org/drawingml/2006/main">
+              <a:graphicData uri="http://schemas.openxmlformats.org/drawingml/2006/picture">
+                <pic:pic xmlns:pic="http://schemas.openxmlformats.org/drawingml/2006/picture">
+                  <pic:nvPicPr>
+                    <pic:cNvPr id="12" name="ConsultaBLOB.jpg"/>
+                    <pic:cNvPicPr/>
+                  </pic:nvPicPr>
+                  <pic:blipFill>
+                    <a:blip r:embed="rId25" cstate="print">
+                      <a:extLst>
+                        <a:ext uri="{28A0092B-C50C-407E-A947-70E740481C1C}">
+                          <a14:useLocalDpi xmlns:a14="http://schemas.microsoft.com/office/drawing/2010/main" val="0"/>
+                        </a:ext>
+                      </a:extLst>
+                    </a:blip>
+                    <a:stretch>
+                      <a:fillRect/>
+                    </a:stretch>
+                  </pic:blipFill>
+                  <pic:spPr>
+                    <a:xfrm>
+                      <a:off x="0" y="0"/>
+                      <a:ext cx="5400040" cy="2512060"/>
+                    </a:xfrm>
+                    <a:prstGeom prst="rect">
+                      <a:avLst/>
+                    </a:prstGeom>
+                  </pic:spPr>
+                </pic:pic>
+              </a:graphicData>
+            </a:graphic>
+          </wp:inline>
+        </w:drawing>
       </w:r>
     </w:p>
     <w:p>
@@ -9530,6 +9904,143 @@
         <w:pStyle w:val="PargrafodaLista"/>
         <w:spacing w:line="360" w:lineRule="auto"/>
       </w:pPr>
+      <w:r>
+        <w:tab/>
+        <w:t>Em seguida o índice foi excluído.</w:t>
+      </w:r>
+    </w:p>
+    <w:p>
+      <w:pPr>
+        <w:pStyle w:val="PargrafodaLista"/>
+        <w:spacing w:line="360" w:lineRule="auto"/>
+      </w:pPr>
+      <w:r>
+        <w:rPr>
+          <w:noProof/>
+        </w:rPr>
+        <w:drawing>
+          <wp:inline distT="0" distB="0" distL="0" distR="0" wp14:anchorId="563E2A93" wp14:editId="17FB5C0C">
+            <wp:extent cx="4324350" cy="742950"/>
+            <wp:effectExtent l="0" t="0" r="0" b="0"/>
+            <wp:docPr id="13" name="Imagem 13"/>
+            <wp:cNvGraphicFramePr>
+              <a:graphicFrameLocks xmlns:a="http://schemas.openxmlformats.org/drawingml/2006/main" noChangeAspect="1"/>
+            </wp:cNvGraphicFramePr>
+            <a:graphic xmlns:a="http://schemas.openxmlformats.org/drawingml/2006/main">
+              <a:graphicData uri="http://schemas.openxmlformats.org/drawingml/2006/picture">
+                <pic:pic xmlns:pic="http://schemas.openxmlformats.org/drawingml/2006/picture">
+                  <pic:nvPicPr>
+                    <pic:cNvPr id="13" name="DelBlob.jpg"/>
+                    <pic:cNvPicPr/>
+                  </pic:nvPicPr>
+                  <pic:blipFill>
+                    <a:blip r:embed="rId26">
+                      <a:extLst>
+                        <a:ext uri="{28A0092B-C50C-407E-A947-70E740481C1C}">
+                          <a14:useLocalDpi xmlns:a14="http://schemas.microsoft.com/office/drawing/2010/main" val="0"/>
+                        </a:ext>
+                      </a:extLst>
+                    </a:blip>
+                    <a:stretch>
+                      <a:fillRect/>
+                    </a:stretch>
+                  </pic:blipFill>
+                  <pic:spPr>
+                    <a:xfrm>
+                      <a:off x="0" y="0"/>
+                      <a:ext cx="4324350" cy="742950"/>
+                    </a:xfrm>
+                    <a:prstGeom prst="rect">
+                      <a:avLst/>
+                    </a:prstGeom>
+                  </pic:spPr>
+                </pic:pic>
+              </a:graphicData>
+            </a:graphic>
+          </wp:inline>
+        </w:drawing>
+      </w:r>
+    </w:p>
+    <w:p>
+      <w:pPr>
+        <w:pStyle w:val="PargrafodaLista"/>
+        <w:spacing w:line="360" w:lineRule="auto"/>
+      </w:pPr>
+      <w:r>
+        <w:tab/>
+        <w:t>E a consulta foi realizada novamente, e o tempo obtido foi de 0.01 segundos.</w:t>
+      </w:r>
+    </w:p>
+    <w:p>
+      <w:pPr>
+        <w:pStyle w:val="PargrafodaLista"/>
+        <w:spacing w:line="360" w:lineRule="auto"/>
+      </w:pPr>
+      <w:r>
+        <w:rPr>
+          <w:noProof/>
+        </w:rPr>
+        <w:lastRenderedPageBreak/>
+        <w:drawing>
+          <wp:inline distT="0" distB="0" distL="0" distR="0" wp14:anchorId="707DB3BA" wp14:editId="1D29BA6E">
+            <wp:extent cx="5400040" cy="5156200"/>
+            <wp:effectExtent l="0" t="0" r="0" b="6350"/>
+            <wp:docPr id="22" name="Imagem 22"/>
+            <wp:cNvGraphicFramePr>
+              <a:graphicFrameLocks xmlns:a="http://schemas.openxmlformats.org/drawingml/2006/main" noChangeAspect="1"/>
+            </wp:cNvGraphicFramePr>
+            <a:graphic xmlns:a="http://schemas.openxmlformats.org/drawingml/2006/main">
+              <a:graphicData uri="http://schemas.openxmlformats.org/drawingml/2006/picture">
+                <pic:pic xmlns:pic="http://schemas.openxmlformats.org/drawingml/2006/picture">
+                  <pic:nvPicPr>
+                    <pic:cNvPr id="22" name="ConsultaSemBLOB.jpg"/>
+                    <pic:cNvPicPr/>
+                  </pic:nvPicPr>
+                  <pic:blipFill>
+                    <a:blip r:embed="rId27">
+                      <a:extLst>
+                        <a:ext uri="{28A0092B-C50C-407E-A947-70E740481C1C}">
+                          <a14:useLocalDpi xmlns:a14="http://schemas.microsoft.com/office/drawing/2010/main" val="0"/>
+                        </a:ext>
+                      </a:extLst>
+                    </a:blip>
+                    <a:stretch>
+                      <a:fillRect/>
+                    </a:stretch>
+                  </pic:blipFill>
+                  <pic:spPr>
+                    <a:xfrm>
+                      <a:off x="0" y="0"/>
+                      <a:ext cx="5400040" cy="5156200"/>
+                    </a:xfrm>
+                    <a:prstGeom prst="rect">
+                      <a:avLst/>
+                    </a:prstGeom>
+                  </pic:spPr>
+                </pic:pic>
+              </a:graphicData>
+            </a:graphic>
+          </wp:inline>
+        </w:drawing>
+      </w:r>
+    </w:p>
+    <w:p>
+      <w:pPr>
+        <w:pStyle w:val="PargrafodaLista"/>
+        <w:spacing w:line="360" w:lineRule="auto"/>
+      </w:pPr>
+      <w:r>
+        <w:tab/>
+        <w:t xml:space="preserve">Neste caso o índice em cima do campo </w:t>
+      </w:r>
+      <w:proofErr w:type="spellStart"/>
+      <w:r>
+        <w:t>blob</w:t>
+      </w:r>
+      <w:proofErr w:type="spellEnd"/>
+      <w:r>
+        <w:t xml:space="preserve"> piorou a consulta.</w:t>
+      </w:r>
     </w:p>
     <w:p>
       <w:pPr>
@@ -9607,6 +10118,7 @@
         <w:spacing w:line="360" w:lineRule="auto"/>
       </w:pPr>
       <w:r>
+        <w:lastRenderedPageBreak/>
         <w:t>BEGIN (...) END</w:t>
       </w:r>
     </w:p>
@@ -9756,16 +10268,7 @@
           <w:sz w:val="24"/>
           <w:szCs w:val="24"/>
         </w:rPr>
-        <w:t xml:space="preserve">Quando uma aplicação recebe um valor digitado pelo usuário e concatena </w:t>
-      </w:r>
-      <w:r>
-        <w:rPr>
-          <w:rFonts w:ascii="Times New Roman" w:hAnsi="Times New Roman" w:cs="Times New Roman"/>
-          <w:sz w:val="24"/>
-          <w:szCs w:val="24"/>
-        </w:rPr>
-        <w:lastRenderedPageBreak/>
-        <w:t xml:space="preserve">isso a uma </w:t>
+        <w:t xml:space="preserve">Quando uma aplicação recebe um valor digitado pelo usuário e concatena isso a uma </w:t>
       </w:r>
       <w:proofErr w:type="spellStart"/>
       <w:r>
@@ -9842,8 +10345,51 @@
         </w:rPr>
         <w:t xml:space="preserve"> ele deverá inserir no campo parte de um código SQL que necessariamente possui caracteres especiais, quando realizamos um filtro/limpeza nesta variável impossibilitamos que código SQL seja enviadas para a consulta no banco.</w:t>
       </w:r>
-      <w:bookmarkStart w:id="16" w:name="_GoBack"/>
-      <w:bookmarkEnd w:id="16"/>
+    </w:p>
+    <w:p>
+      <w:pPr>
+        <w:pStyle w:val="Ttulo1"/>
+        <w:spacing w:before="0" w:after="120" w:line="360" w:lineRule="auto"/>
+        <w:rPr>
+          <w:rFonts w:ascii="Times New Roman" w:hAnsi="Times New Roman" w:cs="Times New Roman"/>
+          <w:b/>
+          <w:color w:val="auto"/>
+          <w:sz w:val="24"/>
+          <w:szCs w:val="24"/>
+        </w:rPr>
+      </w:pPr>
+      <w:r>
+        <w:rPr>
+          <w:rFonts w:ascii="Times New Roman" w:hAnsi="Times New Roman" w:cs="Times New Roman"/>
+          <w:b/>
+          <w:color w:val="auto"/>
+          <w:sz w:val="24"/>
+          <w:szCs w:val="24"/>
+        </w:rPr>
+        <w:t xml:space="preserve">QUESTÃO DESAFIO: Implemente uma aplicação e simule um SQL </w:t>
+      </w:r>
+      <w:proofErr w:type="spellStart"/>
+      <w:r>
+        <w:rPr>
+          <w:rFonts w:ascii="Times New Roman" w:hAnsi="Times New Roman" w:cs="Times New Roman"/>
+          <w:b/>
+          <w:color w:val="auto"/>
+          <w:sz w:val="24"/>
+          <w:szCs w:val="24"/>
+        </w:rPr>
+        <w:t>Injection</w:t>
+      </w:r>
+      <w:proofErr w:type="spellEnd"/>
+      <w:r>
+        <w:rPr>
+          <w:rFonts w:ascii="Times New Roman" w:hAnsi="Times New Roman" w:cs="Times New Roman"/>
+          <w:b/>
+          <w:color w:val="auto"/>
+          <w:sz w:val="24"/>
+          <w:szCs w:val="24"/>
+        </w:rPr>
+        <w:t xml:space="preserve">. </w:t>
+      </w:r>
     </w:p>
     <w:p>
       <w:pPr>
@@ -9856,6 +10402,838 @@
           <w:szCs w:val="24"/>
         </w:rPr>
       </w:pPr>
+      <w:r>
+        <w:rPr>
+          <w:rFonts w:ascii="Times New Roman" w:hAnsi="Times New Roman" w:cs="Times New Roman"/>
+          <w:sz w:val="24"/>
+          <w:szCs w:val="24"/>
+        </w:rPr>
+        <w:t xml:space="preserve">A seguir uma aplicação em </w:t>
+      </w:r>
+      <w:proofErr w:type="spellStart"/>
+      <w:r>
+        <w:rPr>
+          <w:rFonts w:ascii="Times New Roman" w:hAnsi="Times New Roman" w:cs="Times New Roman"/>
+          <w:sz w:val="24"/>
+          <w:szCs w:val="24"/>
+        </w:rPr>
+        <w:t>java</w:t>
+      </w:r>
+      <w:proofErr w:type="spellEnd"/>
+      <w:r>
+        <w:rPr>
+          <w:rFonts w:ascii="Times New Roman" w:hAnsi="Times New Roman" w:cs="Times New Roman"/>
+          <w:sz w:val="24"/>
+          <w:szCs w:val="24"/>
+        </w:rPr>
+        <w:t xml:space="preserve"> foi implementada para simular um SQL </w:t>
+      </w:r>
+      <w:proofErr w:type="spellStart"/>
+      <w:r>
+        <w:rPr>
+          <w:rFonts w:ascii="Times New Roman" w:hAnsi="Times New Roman" w:cs="Times New Roman"/>
+          <w:sz w:val="24"/>
+          <w:szCs w:val="24"/>
+        </w:rPr>
+        <w:t>Injection</w:t>
+      </w:r>
+      <w:proofErr w:type="spellEnd"/>
+      <w:r>
+        <w:rPr>
+          <w:rFonts w:ascii="Times New Roman" w:hAnsi="Times New Roman" w:cs="Times New Roman"/>
+          <w:sz w:val="24"/>
+          <w:szCs w:val="24"/>
+        </w:rPr>
+        <w:t xml:space="preserve">. Não foi postado o código todo por questões </w:t>
+      </w:r>
+      <w:proofErr w:type="gramStart"/>
+      <w:r>
+        <w:rPr>
+          <w:rFonts w:ascii="Times New Roman" w:hAnsi="Times New Roman" w:cs="Times New Roman"/>
+          <w:sz w:val="24"/>
+          <w:szCs w:val="24"/>
+        </w:rPr>
+        <w:t>de espaço</w:t>
+      </w:r>
+      <w:proofErr w:type="gramEnd"/>
+      <w:r>
+        <w:rPr>
+          <w:rFonts w:ascii="Times New Roman" w:hAnsi="Times New Roman" w:cs="Times New Roman"/>
+          <w:sz w:val="24"/>
+          <w:szCs w:val="24"/>
+        </w:rPr>
+        <w:t xml:space="preserve"> porém as funções de acesso ao banco de dados e o que ocorre após clica no botão OK na tela de login estão mostradas a baixo e explicadas.</w:t>
+      </w:r>
+    </w:p>
+    <w:p>
+      <w:pPr>
+        <w:spacing w:after="120" w:line="360" w:lineRule="auto"/>
+        <w:ind w:firstLine="851"/>
+        <w:jc w:val="both"/>
+        <w:rPr>
+          <w:rFonts w:ascii="Times New Roman" w:hAnsi="Times New Roman" w:cs="Times New Roman"/>
+          <w:sz w:val="24"/>
+          <w:szCs w:val="24"/>
+        </w:rPr>
+      </w:pPr>
+      <w:r>
+        <w:rPr>
+          <w:rFonts w:ascii="Times New Roman" w:hAnsi="Times New Roman" w:cs="Times New Roman"/>
+          <w:noProof/>
+          <w:sz w:val="24"/>
+          <w:szCs w:val="24"/>
+        </w:rPr>
+        <w:lastRenderedPageBreak/>
+        <w:drawing>
+          <wp:inline distT="0" distB="0" distL="0" distR="0" wp14:anchorId="0C4AD309" wp14:editId="4215C818">
+            <wp:extent cx="5400040" cy="2878455"/>
+            <wp:effectExtent l="0" t="0" r="0" b="0"/>
+            <wp:docPr id="23" name="Imagem 23"/>
+            <wp:cNvGraphicFramePr>
+              <a:graphicFrameLocks xmlns:a="http://schemas.openxmlformats.org/drawingml/2006/main" noChangeAspect="1"/>
+            </wp:cNvGraphicFramePr>
+            <a:graphic xmlns:a="http://schemas.openxmlformats.org/drawingml/2006/main">
+              <a:graphicData uri="http://schemas.openxmlformats.org/drawingml/2006/picture">
+                <pic:pic xmlns:pic="http://schemas.openxmlformats.org/drawingml/2006/picture">
+                  <pic:nvPicPr>
+                    <pic:cNvPr id="23" name="CodigoButtom.jpg"/>
+                    <pic:cNvPicPr/>
+                  </pic:nvPicPr>
+                  <pic:blipFill>
+                    <a:blip r:embed="rId28" cstate="print">
+                      <a:extLst>
+                        <a:ext uri="{28A0092B-C50C-407E-A947-70E740481C1C}">
+                          <a14:useLocalDpi xmlns:a14="http://schemas.microsoft.com/office/drawing/2010/main" val="0"/>
+                        </a:ext>
+                      </a:extLst>
+                    </a:blip>
+                    <a:stretch>
+                      <a:fillRect/>
+                    </a:stretch>
+                  </pic:blipFill>
+                  <pic:spPr>
+                    <a:xfrm>
+                      <a:off x="0" y="0"/>
+                      <a:ext cx="5400040" cy="2878455"/>
+                    </a:xfrm>
+                    <a:prstGeom prst="rect">
+                      <a:avLst/>
+                    </a:prstGeom>
+                  </pic:spPr>
+                </pic:pic>
+              </a:graphicData>
+            </a:graphic>
+          </wp:inline>
+        </w:drawing>
+      </w:r>
+    </w:p>
+    <w:p>
+      <w:pPr>
+        <w:spacing w:after="120" w:line="360" w:lineRule="auto"/>
+        <w:ind w:firstLine="851"/>
+        <w:jc w:val="both"/>
+        <w:rPr>
+          <w:rFonts w:ascii="Times New Roman" w:hAnsi="Times New Roman" w:cs="Times New Roman"/>
+          <w:sz w:val="24"/>
+          <w:szCs w:val="24"/>
+        </w:rPr>
+      </w:pPr>
+      <w:r>
+        <w:rPr>
+          <w:rFonts w:ascii="Times New Roman" w:hAnsi="Times New Roman" w:cs="Times New Roman"/>
+          <w:sz w:val="24"/>
+          <w:szCs w:val="24"/>
+        </w:rPr>
+        <w:tab/>
+        <w:t>Primeiro temos a parte do código que recebe a ação de clique no botão OK. Quando o usuário clica no botão o código coleta os dados do campo login e senha em variáveis separadas, uma de login outra de senha para efetuar a buscar no banco de dados e permitir ou não o acesso do usuário.</w:t>
+      </w:r>
+    </w:p>
+    <w:p>
+      <w:pPr>
+        <w:spacing w:after="120" w:line="360" w:lineRule="auto"/>
+        <w:ind w:firstLine="851"/>
+        <w:jc w:val="both"/>
+        <w:rPr>
+          <w:rFonts w:ascii="Times New Roman" w:hAnsi="Times New Roman" w:cs="Times New Roman"/>
+          <w:sz w:val="24"/>
+          <w:szCs w:val="24"/>
+        </w:rPr>
+      </w:pPr>
+      <w:r>
+        <w:rPr>
+          <w:rFonts w:ascii="Times New Roman" w:hAnsi="Times New Roman" w:cs="Times New Roman"/>
+          <w:noProof/>
+          <w:sz w:val="24"/>
+          <w:szCs w:val="24"/>
+        </w:rPr>
+        <w:drawing>
+          <wp:inline distT="0" distB="0" distL="0" distR="0" wp14:anchorId="7A10780A" wp14:editId="09C623F7">
+            <wp:extent cx="5400040" cy="2865810"/>
+            <wp:effectExtent l="0" t="0" r="0" b="0"/>
+            <wp:docPr id="24" name="Imagem 24"/>
+            <wp:cNvGraphicFramePr>
+              <a:graphicFrameLocks xmlns:a="http://schemas.openxmlformats.org/drawingml/2006/main" noChangeAspect="1"/>
+            </wp:cNvGraphicFramePr>
+            <a:graphic xmlns:a="http://schemas.openxmlformats.org/drawingml/2006/main">
+              <a:graphicData uri="http://schemas.openxmlformats.org/drawingml/2006/picture">
+                <pic:pic xmlns:pic="http://schemas.openxmlformats.org/drawingml/2006/picture">
+                  <pic:nvPicPr>
+                    <pic:cNvPr id="24" name="CodigoLogin.jpg"/>
+                    <pic:cNvPicPr/>
+                  </pic:nvPicPr>
+                  <pic:blipFill>
+                    <a:blip r:embed="rId29" cstate="print">
+                      <a:extLst>
+                        <a:ext uri="{28A0092B-C50C-407E-A947-70E740481C1C}">
+                          <a14:useLocalDpi xmlns:a14="http://schemas.microsoft.com/office/drawing/2010/main" val="0"/>
+                        </a:ext>
+                      </a:extLst>
+                    </a:blip>
+                    <a:stretch>
+                      <a:fillRect/>
+                    </a:stretch>
+                  </pic:blipFill>
+                  <pic:spPr>
+                    <a:xfrm>
+                      <a:off x="0" y="0"/>
+                      <a:ext cx="5400040" cy="2865810"/>
+                    </a:xfrm>
+                    <a:prstGeom prst="rect">
+                      <a:avLst/>
+                    </a:prstGeom>
+                  </pic:spPr>
+                </pic:pic>
+              </a:graphicData>
+            </a:graphic>
+          </wp:inline>
+        </w:drawing>
+      </w:r>
+    </w:p>
+    <w:p>
+      <w:pPr>
+        <w:spacing w:after="120" w:line="360" w:lineRule="auto"/>
+        <w:ind w:firstLine="851"/>
+        <w:jc w:val="both"/>
+        <w:rPr>
+          <w:rFonts w:ascii="Times New Roman" w:hAnsi="Times New Roman" w:cs="Times New Roman"/>
+          <w:sz w:val="24"/>
+          <w:szCs w:val="24"/>
+        </w:rPr>
+      </w:pPr>
+      <w:r>
+        <w:rPr>
+          <w:rFonts w:ascii="Times New Roman" w:hAnsi="Times New Roman" w:cs="Times New Roman"/>
+          <w:sz w:val="24"/>
+          <w:szCs w:val="24"/>
+        </w:rPr>
+        <w:tab/>
+        <w:t xml:space="preserve">Após clicado no botão OK a aplicação realiza uma conexão ao banco de dados e realiza uma busca pelo usuário informado para verificar se a senha está correta e se o usuário poderá </w:t>
+      </w:r>
+      <w:proofErr w:type="spellStart"/>
+      <w:r>
+        <w:rPr>
+          <w:rFonts w:ascii="Times New Roman" w:hAnsi="Times New Roman" w:cs="Times New Roman"/>
+          <w:sz w:val="24"/>
+          <w:szCs w:val="24"/>
+        </w:rPr>
+        <w:t>logar</w:t>
+      </w:r>
+      <w:proofErr w:type="spellEnd"/>
+      <w:r>
+        <w:rPr>
+          <w:rFonts w:ascii="Times New Roman" w:hAnsi="Times New Roman" w:cs="Times New Roman"/>
+          <w:sz w:val="24"/>
+          <w:szCs w:val="24"/>
+        </w:rPr>
+        <w:t xml:space="preserve"> na aplicação. Note que, a abertura para o SQL </w:t>
+      </w:r>
+      <w:proofErr w:type="spellStart"/>
+      <w:r>
+        <w:rPr>
+          <w:rFonts w:ascii="Times New Roman" w:hAnsi="Times New Roman" w:cs="Times New Roman"/>
+          <w:sz w:val="24"/>
+          <w:szCs w:val="24"/>
+        </w:rPr>
+        <w:t>Injection</w:t>
+      </w:r>
+      <w:proofErr w:type="spellEnd"/>
+      <w:r>
+        <w:rPr>
+          <w:rFonts w:ascii="Times New Roman" w:hAnsi="Times New Roman" w:cs="Times New Roman"/>
+          <w:sz w:val="24"/>
+          <w:szCs w:val="24"/>
+        </w:rPr>
+        <w:t xml:space="preserve"> se dá </w:t>
+      </w:r>
+      <w:r>
+        <w:rPr>
+          <w:rFonts w:ascii="Times New Roman" w:hAnsi="Times New Roman" w:cs="Times New Roman"/>
+          <w:sz w:val="24"/>
+          <w:szCs w:val="24"/>
+        </w:rPr>
+        <w:lastRenderedPageBreak/>
+        <w:t xml:space="preserve">nesta parte do código, onde as variáveis recebidas da tela são inseridas a uma </w:t>
+      </w:r>
+      <w:proofErr w:type="spellStart"/>
+      <w:r>
+        <w:rPr>
+          <w:rFonts w:ascii="Times New Roman" w:hAnsi="Times New Roman" w:cs="Times New Roman"/>
+          <w:sz w:val="24"/>
+          <w:szCs w:val="24"/>
+        </w:rPr>
+        <w:t>string</w:t>
+      </w:r>
+      <w:proofErr w:type="spellEnd"/>
+      <w:r>
+        <w:rPr>
+          <w:rFonts w:ascii="Times New Roman" w:hAnsi="Times New Roman" w:cs="Times New Roman"/>
+          <w:sz w:val="24"/>
+          <w:szCs w:val="24"/>
+        </w:rPr>
+        <w:t xml:space="preserve"> de código SQL</w:t>
+      </w:r>
+      <w:r>
+        <w:rPr>
+          <w:rFonts w:ascii="Times New Roman" w:hAnsi="Times New Roman" w:cs="Times New Roman"/>
+          <w:sz w:val="24"/>
+          <w:szCs w:val="24"/>
+        </w:rPr>
+        <w:t xml:space="preserve"> sem nenhum tipo de tratamento.</w:t>
+      </w:r>
+    </w:p>
+    <w:p>
+      <w:pPr>
+        <w:spacing w:after="120" w:line="360" w:lineRule="auto"/>
+        <w:ind w:firstLine="851"/>
+        <w:jc w:val="both"/>
+        <w:rPr>
+          <w:rFonts w:ascii="Times New Roman" w:hAnsi="Times New Roman" w:cs="Times New Roman"/>
+          <w:noProof/>
+          <w:sz w:val="24"/>
+          <w:szCs w:val="24"/>
+        </w:rPr>
+      </w:pPr>
+      <w:r>
+        <w:rPr>
+          <w:rFonts w:ascii="Times New Roman" w:hAnsi="Times New Roman" w:cs="Times New Roman"/>
+          <w:sz w:val="24"/>
+          <w:szCs w:val="24"/>
+        </w:rPr>
+        <w:tab/>
+        <w:t>Quando o usuário digita um login e senha válido o sistema informa que o login foi realizado com sucesso como na imagem a seguir.</w:t>
+      </w:r>
+      <w:r>
+        <w:rPr>
+          <w:rFonts w:ascii="Times New Roman" w:hAnsi="Times New Roman" w:cs="Times New Roman"/>
+          <w:noProof/>
+          <w:sz w:val="24"/>
+          <w:szCs w:val="24"/>
+        </w:rPr>
+        <w:t xml:space="preserve"> </w:t>
+      </w:r>
+    </w:p>
+    <w:p>
+      <w:pPr>
+        <w:spacing w:after="120" w:line="360" w:lineRule="auto"/>
+        <w:ind w:firstLine="851"/>
+        <w:jc w:val="both"/>
+        <w:rPr>
+          <w:rFonts w:ascii="Times New Roman" w:hAnsi="Times New Roman" w:cs="Times New Roman"/>
+          <w:sz w:val="24"/>
+          <w:szCs w:val="24"/>
+        </w:rPr>
+      </w:pPr>
+      <w:r>
+        <w:rPr>
+          <w:rFonts w:ascii="Times New Roman" w:hAnsi="Times New Roman" w:cs="Times New Roman"/>
+          <w:noProof/>
+          <w:sz w:val="24"/>
+          <w:szCs w:val="24"/>
+        </w:rPr>
+        <w:drawing>
+          <wp:inline distT="0" distB="0" distL="0" distR="0" wp14:anchorId="2DCE1842" wp14:editId="7986ACC4">
+            <wp:extent cx="5400040" cy="2869565"/>
+            <wp:effectExtent l="0" t="0" r="0" b="6985"/>
+            <wp:docPr id="25" name="Imagem 25"/>
+            <wp:cNvGraphicFramePr>
+              <a:graphicFrameLocks xmlns:a="http://schemas.openxmlformats.org/drawingml/2006/main" noChangeAspect="1"/>
+            </wp:cNvGraphicFramePr>
+            <a:graphic xmlns:a="http://schemas.openxmlformats.org/drawingml/2006/main">
+              <a:graphicData uri="http://schemas.openxmlformats.org/drawingml/2006/picture">
+                <pic:pic xmlns:pic="http://schemas.openxmlformats.org/drawingml/2006/picture">
+                  <pic:nvPicPr>
+                    <pic:cNvPr id="25" name="LoginSucesso.jpg"/>
+                    <pic:cNvPicPr/>
+                  </pic:nvPicPr>
+                  <pic:blipFill>
+                    <a:blip r:embed="rId30" cstate="print">
+                      <a:extLst>
+                        <a:ext uri="{28A0092B-C50C-407E-A947-70E740481C1C}">
+                          <a14:useLocalDpi xmlns:a14="http://schemas.microsoft.com/office/drawing/2010/main" val="0"/>
+                        </a:ext>
+                      </a:extLst>
+                    </a:blip>
+                    <a:stretch>
+                      <a:fillRect/>
+                    </a:stretch>
+                  </pic:blipFill>
+                  <pic:spPr>
+                    <a:xfrm>
+                      <a:off x="0" y="0"/>
+                      <a:ext cx="5400040" cy="2869565"/>
+                    </a:xfrm>
+                    <a:prstGeom prst="rect">
+                      <a:avLst/>
+                    </a:prstGeom>
+                  </pic:spPr>
+                </pic:pic>
+              </a:graphicData>
+            </a:graphic>
+          </wp:inline>
+        </w:drawing>
+      </w:r>
+    </w:p>
+    <w:p>
+      <w:pPr>
+        <w:spacing w:after="120" w:line="360" w:lineRule="auto"/>
+        <w:ind w:firstLine="851"/>
+        <w:jc w:val="both"/>
+        <w:rPr>
+          <w:rFonts w:ascii="Times New Roman" w:hAnsi="Times New Roman" w:cs="Times New Roman"/>
+          <w:sz w:val="24"/>
+          <w:szCs w:val="24"/>
+        </w:rPr>
+      </w:pPr>
+      <w:r>
+        <w:rPr>
+          <w:rFonts w:ascii="Times New Roman" w:hAnsi="Times New Roman" w:cs="Times New Roman"/>
+          <w:sz w:val="24"/>
+          <w:szCs w:val="24"/>
+        </w:rPr>
+        <w:tab/>
+        <w:t>Quando a senha é invalida ou o usuário invalido o sistema informa como na imagem a seguir.</w:t>
+      </w:r>
+    </w:p>
+    <w:p>
+      <w:pPr>
+        <w:spacing w:after="120" w:line="360" w:lineRule="auto"/>
+        <w:ind w:firstLine="851"/>
+        <w:jc w:val="both"/>
+        <w:rPr>
+          <w:rFonts w:ascii="Times New Roman" w:hAnsi="Times New Roman" w:cs="Times New Roman"/>
+          <w:sz w:val="24"/>
+          <w:szCs w:val="24"/>
+        </w:rPr>
+      </w:pPr>
+      <w:r>
+        <w:rPr>
+          <w:rFonts w:ascii="Times New Roman" w:hAnsi="Times New Roman" w:cs="Times New Roman"/>
+          <w:noProof/>
+          <w:sz w:val="24"/>
+          <w:szCs w:val="24"/>
+        </w:rPr>
+        <w:drawing>
+          <wp:inline distT="0" distB="0" distL="0" distR="0" wp14:anchorId="5AF67EC2" wp14:editId="4967B88A">
+            <wp:extent cx="5400040" cy="2901315"/>
+            <wp:effectExtent l="0" t="0" r="0" b="0"/>
+            <wp:docPr id="27" name="Imagem 27"/>
+            <wp:cNvGraphicFramePr>
+              <a:graphicFrameLocks xmlns:a="http://schemas.openxmlformats.org/drawingml/2006/main" noChangeAspect="1"/>
+            </wp:cNvGraphicFramePr>
+            <a:graphic xmlns:a="http://schemas.openxmlformats.org/drawingml/2006/main">
+              <a:graphicData uri="http://schemas.openxmlformats.org/drawingml/2006/picture">
+                <pic:pic xmlns:pic="http://schemas.openxmlformats.org/drawingml/2006/picture">
+                  <pic:nvPicPr>
+                    <pic:cNvPr id="27" name="LoginErro.jpg"/>
+                    <pic:cNvPicPr/>
+                  </pic:nvPicPr>
+                  <pic:blipFill>
+                    <a:blip r:embed="rId31" cstate="print">
+                      <a:extLst>
+                        <a:ext uri="{28A0092B-C50C-407E-A947-70E740481C1C}">
+                          <a14:useLocalDpi xmlns:a14="http://schemas.microsoft.com/office/drawing/2010/main" val="0"/>
+                        </a:ext>
+                      </a:extLst>
+                    </a:blip>
+                    <a:stretch>
+                      <a:fillRect/>
+                    </a:stretch>
+                  </pic:blipFill>
+                  <pic:spPr>
+                    <a:xfrm>
+                      <a:off x="0" y="0"/>
+                      <a:ext cx="5400040" cy="2901315"/>
+                    </a:xfrm>
+                    <a:prstGeom prst="rect">
+                      <a:avLst/>
+                    </a:prstGeom>
+                  </pic:spPr>
+                </pic:pic>
+              </a:graphicData>
+            </a:graphic>
+          </wp:inline>
+        </w:drawing>
+      </w:r>
+    </w:p>
+    <w:p>
+      <w:pPr>
+        <w:spacing w:after="120" w:line="360" w:lineRule="auto"/>
+        <w:ind w:firstLine="851"/>
+        <w:jc w:val="both"/>
+        <w:rPr>
+          <w:rFonts w:ascii="Times New Roman" w:hAnsi="Times New Roman" w:cs="Times New Roman"/>
+          <w:sz w:val="24"/>
+          <w:szCs w:val="24"/>
+        </w:rPr>
+      </w:pPr>
+      <w:r>
+        <w:rPr>
+          <w:rFonts w:ascii="Times New Roman" w:hAnsi="Times New Roman" w:cs="Times New Roman"/>
+          <w:sz w:val="24"/>
+          <w:szCs w:val="24"/>
+        </w:rPr>
+        <w:lastRenderedPageBreak/>
+        <w:tab/>
+        <w:t>Agora um exemplo de aplicação de um código SQL no campo onde o usuário deveria informar a senha.</w:t>
+      </w:r>
+    </w:p>
+    <w:p>
+      <w:pPr>
+        <w:spacing w:after="120" w:line="360" w:lineRule="auto"/>
+        <w:ind w:firstLine="851"/>
+        <w:jc w:val="both"/>
+        <w:rPr>
+          <w:rFonts w:ascii="Times New Roman" w:hAnsi="Times New Roman" w:cs="Times New Roman"/>
+          <w:sz w:val="24"/>
+          <w:szCs w:val="24"/>
+        </w:rPr>
+      </w:pPr>
+      <w:r>
+        <w:rPr>
+          <w:rFonts w:ascii="Times New Roman" w:hAnsi="Times New Roman" w:cs="Times New Roman"/>
+          <w:noProof/>
+          <w:sz w:val="24"/>
+          <w:szCs w:val="24"/>
+        </w:rPr>
+        <w:drawing>
+          <wp:inline distT="0" distB="0" distL="0" distR="0" wp14:anchorId="6734C480" wp14:editId="14408D23">
+            <wp:extent cx="5400040" cy="2874010"/>
+            <wp:effectExtent l="0" t="0" r="0" b="2540"/>
+            <wp:docPr id="26" name="Imagem 26"/>
+            <wp:cNvGraphicFramePr>
+              <a:graphicFrameLocks xmlns:a="http://schemas.openxmlformats.org/drawingml/2006/main" noChangeAspect="1"/>
+            </wp:cNvGraphicFramePr>
+            <a:graphic xmlns:a="http://schemas.openxmlformats.org/drawingml/2006/main">
+              <a:graphicData uri="http://schemas.openxmlformats.org/drawingml/2006/picture">
+                <pic:pic xmlns:pic="http://schemas.openxmlformats.org/drawingml/2006/picture">
+                  <pic:nvPicPr>
+                    <pic:cNvPr id="26" name="LoginInjection.jpg"/>
+                    <pic:cNvPicPr/>
+                  </pic:nvPicPr>
+                  <pic:blipFill>
+                    <a:blip r:embed="rId32" cstate="print">
+                      <a:extLst>
+                        <a:ext uri="{28A0092B-C50C-407E-A947-70E740481C1C}">
+                          <a14:useLocalDpi xmlns:a14="http://schemas.microsoft.com/office/drawing/2010/main" val="0"/>
+                        </a:ext>
+                      </a:extLst>
+                    </a:blip>
+                    <a:stretch>
+                      <a:fillRect/>
+                    </a:stretch>
+                  </pic:blipFill>
+                  <pic:spPr>
+                    <a:xfrm>
+                      <a:off x="0" y="0"/>
+                      <a:ext cx="5400040" cy="2874010"/>
+                    </a:xfrm>
+                    <a:prstGeom prst="rect">
+                      <a:avLst/>
+                    </a:prstGeom>
+                  </pic:spPr>
+                </pic:pic>
+              </a:graphicData>
+            </a:graphic>
+          </wp:inline>
+        </w:drawing>
+      </w:r>
+    </w:p>
+    <w:p>
+      <w:pPr>
+        <w:spacing w:after="120" w:line="360" w:lineRule="auto"/>
+        <w:ind w:firstLine="851"/>
+        <w:jc w:val="both"/>
+        <w:rPr>
+          <w:rFonts w:ascii="Times New Roman" w:hAnsi="Times New Roman" w:cs="Times New Roman"/>
+          <w:sz w:val="24"/>
+          <w:szCs w:val="24"/>
+        </w:rPr>
+      </w:pPr>
+      <w:r>
+        <w:rPr>
+          <w:rFonts w:ascii="Times New Roman" w:hAnsi="Times New Roman" w:cs="Times New Roman"/>
+          <w:sz w:val="24"/>
+          <w:szCs w:val="24"/>
+        </w:rPr>
+        <w:tab/>
+        <w:t xml:space="preserve">Note que ao invés do sistema informar que aquela senha e/ou usuário são inválidos quando concatenada a </w:t>
+      </w:r>
+      <w:proofErr w:type="spellStart"/>
+      <w:r>
+        <w:rPr>
+          <w:rFonts w:ascii="Times New Roman" w:hAnsi="Times New Roman" w:cs="Times New Roman"/>
+          <w:sz w:val="24"/>
+          <w:szCs w:val="24"/>
+        </w:rPr>
+        <w:t>string</w:t>
+      </w:r>
+      <w:proofErr w:type="spellEnd"/>
+      <w:r>
+        <w:rPr>
+          <w:rFonts w:ascii="Times New Roman" w:hAnsi="Times New Roman" w:cs="Times New Roman"/>
+          <w:sz w:val="24"/>
+          <w:szCs w:val="24"/>
+        </w:rPr>
+        <w:t xml:space="preserve"> do </w:t>
+      </w:r>
+      <w:proofErr w:type="spellStart"/>
+      <w:r>
+        <w:rPr>
+          <w:rFonts w:ascii="Times New Roman" w:hAnsi="Times New Roman" w:cs="Times New Roman"/>
+          <w:sz w:val="24"/>
+          <w:szCs w:val="24"/>
+        </w:rPr>
+        <w:t>select</w:t>
+      </w:r>
+      <w:proofErr w:type="spellEnd"/>
+      <w:r>
+        <w:rPr>
+          <w:rFonts w:ascii="Times New Roman" w:hAnsi="Times New Roman" w:cs="Times New Roman"/>
+          <w:sz w:val="24"/>
+          <w:szCs w:val="24"/>
+        </w:rPr>
+        <w:t xml:space="preserve"> na aplicação o campo senha altera o código SQL. Assim a </w:t>
+      </w:r>
+      <w:proofErr w:type="spellStart"/>
+      <w:r>
+        <w:rPr>
+          <w:rFonts w:ascii="Times New Roman" w:hAnsi="Times New Roman" w:cs="Times New Roman"/>
+          <w:sz w:val="24"/>
+          <w:szCs w:val="24"/>
+        </w:rPr>
+        <w:t>string</w:t>
+      </w:r>
+      <w:proofErr w:type="spellEnd"/>
+      <w:r>
+        <w:rPr>
+          <w:rFonts w:ascii="Times New Roman" w:hAnsi="Times New Roman" w:cs="Times New Roman"/>
+          <w:sz w:val="24"/>
+          <w:szCs w:val="24"/>
+        </w:rPr>
+        <w:t xml:space="preserve"> após a coleta dos campos fica:</w:t>
+      </w:r>
+    </w:p>
+    <w:p>
+      <w:pPr>
+        <w:spacing w:after="120" w:line="360" w:lineRule="auto"/>
+        <w:ind w:firstLine="851"/>
+        <w:jc w:val="both"/>
+        <w:rPr>
+          <w:rFonts w:ascii="Times New Roman" w:hAnsi="Times New Roman" w:cs="Times New Roman"/>
+          <w:color w:val="00B0F0"/>
+          <w:sz w:val="24"/>
+          <w:szCs w:val="24"/>
+          <w:lang w:val="en-US"/>
+        </w:rPr>
+      </w:pPr>
+      <w:r>
+        <w:rPr>
+          <w:rFonts w:ascii="Times New Roman" w:hAnsi="Times New Roman" w:cs="Times New Roman"/>
+          <w:sz w:val="24"/>
+          <w:szCs w:val="24"/>
+          <w:lang w:val="en-US"/>
+        </w:rPr>
+        <w:t xml:space="preserve">SELECT Login FROM user WHERE </w:t>
+      </w:r>
+      <w:proofErr w:type="spellStart"/>
+      <w:r>
+        <w:rPr>
+          <w:rFonts w:ascii="Times New Roman" w:hAnsi="Times New Roman" w:cs="Times New Roman"/>
+          <w:sz w:val="24"/>
+          <w:szCs w:val="24"/>
+          <w:lang w:val="en-US"/>
+        </w:rPr>
+        <w:t>user.login</w:t>
+      </w:r>
+      <w:proofErr w:type="spellEnd"/>
+      <w:r>
+        <w:rPr>
+          <w:rFonts w:ascii="Times New Roman" w:hAnsi="Times New Roman" w:cs="Times New Roman"/>
+          <w:sz w:val="24"/>
+          <w:szCs w:val="24"/>
+          <w:lang w:val="en-US"/>
+        </w:rPr>
+        <w:t xml:space="preserve"> = </w:t>
+      </w:r>
+      <w:r>
+        <w:rPr>
+          <w:rFonts w:ascii="Times New Roman" w:hAnsi="Times New Roman" w:cs="Times New Roman"/>
+          <w:sz w:val="24"/>
+          <w:szCs w:val="24"/>
+          <w:lang w:val="en-US"/>
+        </w:rPr>
+        <w:t>‘</w:t>
+      </w:r>
+      <w:r>
+        <w:rPr>
+          <w:rFonts w:ascii="Times New Roman" w:hAnsi="Times New Roman" w:cs="Times New Roman"/>
+          <w:color w:val="FF0000"/>
+          <w:sz w:val="24"/>
+          <w:szCs w:val="24"/>
+          <w:lang w:val="en-US"/>
+        </w:rPr>
+        <w:t>z</w:t>
+      </w:r>
+      <w:r>
+        <w:rPr>
+          <w:rFonts w:ascii="Times New Roman" w:hAnsi="Times New Roman" w:cs="Times New Roman"/>
+          <w:sz w:val="24"/>
+          <w:szCs w:val="24"/>
+          <w:lang w:val="en-US"/>
+        </w:rPr>
+        <w:t>’</w:t>
+      </w:r>
+      <w:r>
+        <w:rPr>
+          <w:rFonts w:ascii="Times New Roman" w:hAnsi="Times New Roman" w:cs="Times New Roman"/>
+          <w:sz w:val="24"/>
+          <w:szCs w:val="24"/>
+          <w:lang w:val="en-US"/>
+        </w:rPr>
+        <w:t xml:space="preserve"> and </w:t>
+      </w:r>
+      <w:proofErr w:type="spellStart"/>
+      <w:proofErr w:type="gramStart"/>
+      <w:r>
+        <w:rPr>
+          <w:rFonts w:ascii="Times New Roman" w:hAnsi="Times New Roman" w:cs="Times New Roman"/>
+          <w:sz w:val="24"/>
+          <w:szCs w:val="24"/>
+          <w:lang w:val="en-US"/>
+        </w:rPr>
+        <w:t>user.senha</w:t>
+      </w:r>
+      <w:proofErr w:type="spellEnd"/>
+      <w:proofErr w:type="gramEnd"/>
+      <w:r>
+        <w:rPr>
+          <w:rFonts w:ascii="Times New Roman" w:hAnsi="Times New Roman" w:cs="Times New Roman"/>
+          <w:sz w:val="24"/>
+          <w:szCs w:val="24"/>
+          <w:lang w:val="en-US"/>
+        </w:rPr>
+        <w:t xml:space="preserve"> = </w:t>
+      </w:r>
+      <w:r>
+        <w:rPr>
+          <w:rFonts w:ascii="Times New Roman" w:hAnsi="Times New Roman" w:cs="Times New Roman"/>
+          <w:sz w:val="24"/>
+          <w:szCs w:val="24"/>
+          <w:lang w:val="en-US"/>
+        </w:rPr>
+        <w:t xml:space="preserve"> ‘</w:t>
+      </w:r>
+      <w:r>
+        <w:rPr>
+          <w:rFonts w:ascii="Times New Roman" w:hAnsi="Times New Roman" w:cs="Times New Roman"/>
+          <w:color w:val="FF0000"/>
+          <w:sz w:val="24"/>
+          <w:szCs w:val="24"/>
+          <w:lang w:val="en-US"/>
+        </w:rPr>
+        <w:t xml:space="preserve">z’ or 1=1;-- </w:t>
+      </w:r>
+      <w:r>
+        <w:rPr>
+          <w:rFonts w:ascii="Times New Roman" w:hAnsi="Times New Roman" w:cs="Times New Roman"/>
+          <w:color w:val="00B0F0"/>
+          <w:sz w:val="24"/>
+          <w:szCs w:val="24"/>
+          <w:lang w:val="en-US"/>
+        </w:rPr>
+        <w:t>’;</w:t>
+      </w:r>
+    </w:p>
+    <w:p>
+      <w:pPr>
+        <w:spacing w:after="120" w:line="360" w:lineRule="auto"/>
+        <w:ind w:firstLine="851"/>
+        <w:jc w:val="both"/>
+        <w:rPr>
+          <w:rFonts w:ascii="Times New Roman" w:hAnsi="Times New Roman" w:cs="Times New Roman"/>
+          <w:sz w:val="24"/>
+          <w:szCs w:val="24"/>
+        </w:rPr>
+      </w:pPr>
+      <w:r>
+        <w:rPr>
+          <w:rFonts w:ascii="Times New Roman" w:hAnsi="Times New Roman" w:cs="Times New Roman"/>
+          <w:sz w:val="24"/>
+          <w:szCs w:val="24"/>
+          <w:lang w:val="en-US"/>
+        </w:rPr>
+        <w:tab/>
+      </w:r>
+      <w:r>
+        <w:rPr>
+          <w:rFonts w:ascii="Times New Roman" w:hAnsi="Times New Roman" w:cs="Times New Roman"/>
+          <w:sz w:val="24"/>
+          <w:szCs w:val="24"/>
+        </w:rPr>
+        <w:t xml:space="preserve">Percebam que o </w:t>
+      </w:r>
+      <w:r>
+        <w:rPr>
+          <w:rFonts w:ascii="Times New Roman" w:hAnsi="Times New Roman" w:cs="Times New Roman"/>
+          <w:sz w:val="24"/>
+          <w:szCs w:val="24"/>
+        </w:rPr>
+        <w:t>–</w:t>
+      </w:r>
+      <w:r>
+        <w:rPr>
+          <w:rFonts w:ascii="Times New Roman" w:hAnsi="Times New Roman" w:cs="Times New Roman"/>
+          <w:sz w:val="24"/>
+          <w:szCs w:val="24"/>
+        </w:rPr>
+        <w:t xml:space="preserve"> </w:t>
+      </w:r>
+      <w:r>
+        <w:rPr>
+          <w:rFonts w:ascii="Times New Roman" w:hAnsi="Times New Roman" w:cs="Times New Roman"/>
+          <w:sz w:val="24"/>
+          <w:szCs w:val="24"/>
+        </w:rPr>
+        <w:t xml:space="preserve">no fim do campo login fez com que o código SQL feito pelo desenvolvedor agora é um comentário (marcado em azul no SQL acima), e agora por conta do 1=1 ao invés de só retornar o nome do usuário caso o mesmo informe dados válidos de login e senha, agora o sistema lista todos os usuários cadastrados no sistema, uma informação que não deveria ser acessada por um usuário que tenta se </w:t>
+      </w:r>
+      <w:proofErr w:type="spellStart"/>
+      <w:r>
+        <w:rPr>
+          <w:rFonts w:ascii="Times New Roman" w:hAnsi="Times New Roman" w:cs="Times New Roman"/>
+          <w:sz w:val="24"/>
+          <w:szCs w:val="24"/>
+        </w:rPr>
+        <w:t>logar</w:t>
+      </w:r>
+      <w:proofErr w:type="spellEnd"/>
+      <w:r>
+        <w:rPr>
+          <w:rFonts w:ascii="Times New Roman" w:hAnsi="Times New Roman" w:cs="Times New Roman"/>
+          <w:sz w:val="24"/>
+          <w:szCs w:val="24"/>
+        </w:rPr>
+        <w:t xml:space="preserve"> no sistema.</w:t>
+      </w:r>
     </w:p>
     <w:p>
       <w:pPr>
@@ -9869,7 +11247,7 @@
           <w:szCs w:val="24"/>
         </w:rPr>
       </w:pPr>
-      <w:bookmarkStart w:id="17" w:name="_Toc511044558"/>
+      <w:bookmarkStart w:id="16" w:name="_Toc511044558"/>
       <w:r>
         <w:rPr>
           <w:rFonts w:ascii="Times New Roman" w:hAnsi="Times New Roman" w:cs="Times New Roman"/>
@@ -9880,7 +11258,7 @@
         </w:rPr>
         <w:t>REFERÊNCIA:</w:t>
       </w:r>
-      <w:bookmarkEnd w:id="17"/>
+      <w:bookmarkEnd w:id="16"/>
       <w:r>
         <w:rPr>
           <w:rFonts w:ascii="Times New Roman" w:hAnsi="Times New Roman" w:cs="Times New Roman"/>
@@ -10012,10 +11390,12 @@
         </w:rPr>
         <w:t>/2018.</w:t>
       </w:r>
+      <w:bookmarkStart w:id="17" w:name="_GoBack"/>
+      <w:bookmarkEnd w:id="17"/>
     </w:p>
     <w:sectPr>
-      <w:headerReference w:type="default" r:id="rId22"/>
-      <w:footerReference w:type="default" r:id="rId23"/>
+      <w:headerReference w:type="default" r:id="rId33"/>
+      <w:footerReference w:type="default" r:id="rId34"/>
       <w:pgSz w:w="11906" w:h="16838"/>
       <w:pgMar w:top="1417" w:right="1701" w:bottom="1417" w:left="1701" w:header="1701" w:footer="1134" w:gutter="0"/>
       <w:pgNumType w:start="0"/>
@@ -11815,6 +13195,26 @@
     <w:basedOn w:val="Fontepargpadro"/>
     <w:rsid w:val="002E06D2"/>
   </w:style>
+  <w:style w:type="paragraph" w:styleId="Legenda">
+    <w:name w:val="caption"/>
+    <w:basedOn w:val="Normal"/>
+    <w:next w:val="Normal"/>
+    <w:uiPriority w:val="35"/>
+    <w:semiHidden/>
+    <w:unhideWhenUsed/>
+    <w:qFormat/>
+    <w:rsid w:val="00D3234B"/>
+    <w:pPr>
+      <w:spacing w:after="200" w:line="240" w:lineRule="auto"/>
+    </w:pPr>
+    <w:rPr>
+      <w:i/>
+      <w:iCs/>
+      <w:color w:val="44546A" w:themeColor="text2"/>
+      <w:sz w:val="18"/>
+      <w:szCs w:val="18"/>
+    </w:rPr>
+  </w:style>
 </w:styles>
 </file>
 
@@ -12118,7 +13518,7 @@
 </file>
 
 <file path=customXml/itemProps1.xml><?xml version="1.0" encoding="utf-8"?>
-<ds:datastoreItem xmlns:ds="http://schemas.openxmlformats.org/officeDocument/2006/customXml" ds:itemID="{D92AC4EC-AF39-4DF5-A692-E4942242D764}">
+<ds:datastoreItem xmlns:ds="http://schemas.openxmlformats.org/officeDocument/2006/customXml" ds:itemID="{B8B8F386-F869-4058-BC57-8FBCD7A9B36E}">
   <ds:schemaRefs>
     <ds:schemaRef ds:uri="http://schemas.openxmlformats.org/officeDocument/2006/bibliography"/>
   </ds:schemaRefs>

--- a/MYSQL - Indexação.docx
+++ b/MYSQL - Indexação.docx
@@ -9153,6 +9153,22 @@
     </w:p>
     <w:p>
       <w:pPr>
+        <w:spacing w:after="120" w:line="360" w:lineRule="auto"/>
+        <w:ind w:firstLine="851"/>
+        <w:jc w:val="both"/>
+      </w:pPr>
+      <w:r>
+        <w:t>Nesse exercício foi utilizado o banco Logradouro, disponibilizado em aula, mas com nome COM231 na base de dados,</w:t>
+      </w:r>
+      <w:r>
+        <w:t xml:space="preserve"> </w:t>
+      </w:r>
+      <w:r>
+        <w:t>como banco de teste, pois as suas tabelas são mais populosas que o banco World disponível por padrão do MySQL</w:t>
+      </w:r>
+    </w:p>
+    <w:p>
+      <w:pPr>
         <w:pStyle w:val="Ttulo2"/>
         <w:numPr>
           <w:ilvl w:val="0"/>
@@ -9166,7 +9182,7 @@
           <w:szCs w:val="24"/>
         </w:rPr>
       </w:pPr>
-      <w:bookmarkStart w:id="7" w:name="_Toc511044550"/>
+      <w:bookmarkStart w:id="7" w:name="_Toc510958921"/>
       <w:r>
         <w:rPr>
           <w:rFonts w:ascii="Times New Roman" w:hAnsi="Times New Roman" w:cs="Times New Roman"/>
@@ -9181,9 +9197,282 @@
     <w:p>
       <w:pPr>
         <w:spacing w:afterLines="120" w:after="288" w:line="360" w:lineRule="auto"/>
+        <w:ind w:left="709"/>
+        <w:jc w:val="both"/>
+        <w:rPr>
+          <w:rFonts w:ascii="Times New Roman" w:hAnsi="Times New Roman" w:cs="Times New Roman"/>
+        </w:rPr>
+      </w:pPr>
+      <w:r>
+        <w:rPr>
+          <w:rFonts w:ascii="Times New Roman" w:hAnsi="Times New Roman" w:cs="Times New Roman"/>
+        </w:rPr>
+        <w:t xml:space="preserve">Foi efetuada no banco a consulta </w:t>
+      </w:r>
+      <w:r>
+        <w:rPr>
+          <w:rFonts w:ascii="Times New Roman" w:hAnsi="Times New Roman" w:cs="Times New Roman"/>
+        </w:rPr>
+        <w:t>“</w:t>
+      </w:r>
+      <w:r>
+        <w:rPr>
+          <w:rFonts w:ascii="Times New Roman" w:hAnsi="Times New Roman" w:cs="Times New Roman"/>
+          <w:b/>
+        </w:rPr>
+        <w:t xml:space="preserve">SELECT </w:t>
+      </w:r>
+      <w:proofErr w:type="spellStart"/>
+      <w:r>
+        <w:rPr>
+          <w:rFonts w:ascii="Times New Roman" w:hAnsi="Times New Roman" w:cs="Times New Roman"/>
+          <w:b/>
+        </w:rPr>
+        <w:t>ufe_sg</w:t>
+      </w:r>
+      <w:proofErr w:type="spellEnd"/>
+      <w:r>
+        <w:rPr>
+          <w:rFonts w:ascii="Times New Roman" w:hAnsi="Times New Roman" w:cs="Times New Roman"/>
+          <w:b/>
+        </w:rPr>
+        <w:t xml:space="preserve">, </w:t>
+      </w:r>
+      <w:proofErr w:type="spellStart"/>
+      <w:r>
+        <w:rPr>
+          <w:rFonts w:ascii="Times New Roman" w:hAnsi="Times New Roman" w:cs="Times New Roman"/>
+          <w:b/>
+        </w:rPr>
+        <w:t>bai_no</w:t>
+      </w:r>
+      <w:proofErr w:type="spellEnd"/>
+      <w:r>
+        <w:rPr>
+          <w:rFonts w:ascii="Times New Roman" w:hAnsi="Times New Roman" w:cs="Times New Roman"/>
+          <w:b/>
+        </w:rPr>
+        <w:t xml:space="preserve"> FROM </w:t>
+      </w:r>
+      <w:proofErr w:type="spellStart"/>
+      <w:r>
+        <w:rPr>
+          <w:rFonts w:ascii="Times New Roman" w:hAnsi="Times New Roman" w:cs="Times New Roman"/>
+          <w:b/>
+        </w:rPr>
+        <w:t>log_bairro</w:t>
+      </w:r>
+      <w:proofErr w:type="spellEnd"/>
+      <w:r>
+        <w:rPr>
+          <w:rFonts w:ascii="Times New Roman" w:hAnsi="Times New Roman" w:cs="Times New Roman"/>
+          <w:b/>
+        </w:rPr>
+        <w:t xml:space="preserve"> WHERE </w:t>
+      </w:r>
+      <w:proofErr w:type="spellStart"/>
+      <w:r>
+        <w:rPr>
+          <w:rFonts w:ascii="Times New Roman" w:hAnsi="Times New Roman" w:cs="Times New Roman"/>
+          <w:b/>
+        </w:rPr>
+        <w:t>ufe_sg</w:t>
+      </w:r>
+      <w:proofErr w:type="spellEnd"/>
+      <w:r>
+        <w:rPr>
+          <w:rFonts w:ascii="Times New Roman" w:hAnsi="Times New Roman" w:cs="Times New Roman"/>
+          <w:b/>
+        </w:rPr>
+        <w:t xml:space="preserve">='MG' </w:t>
+      </w:r>
+      <w:proofErr w:type="spellStart"/>
+      <w:r>
+        <w:rPr>
+          <w:rFonts w:ascii="Times New Roman" w:hAnsi="Times New Roman" w:cs="Times New Roman"/>
+          <w:b/>
+        </w:rPr>
+        <w:t>or</w:t>
+      </w:r>
+      <w:proofErr w:type="spellEnd"/>
+      <w:r>
+        <w:rPr>
+          <w:rFonts w:ascii="Times New Roman" w:hAnsi="Times New Roman" w:cs="Times New Roman"/>
+          <w:b/>
+        </w:rPr>
+        <w:t xml:space="preserve"> </w:t>
+      </w:r>
+      <w:proofErr w:type="spellStart"/>
+      <w:r>
+        <w:rPr>
+          <w:rFonts w:ascii="Times New Roman" w:hAnsi="Times New Roman" w:cs="Times New Roman"/>
+          <w:b/>
+        </w:rPr>
+        <w:t>ufe_sg</w:t>
+      </w:r>
+      <w:proofErr w:type="spellEnd"/>
+      <w:r>
+        <w:rPr>
+          <w:rFonts w:ascii="Times New Roman" w:hAnsi="Times New Roman" w:cs="Times New Roman"/>
+          <w:b/>
+        </w:rPr>
+        <w:t>='RJ';</w:t>
+      </w:r>
+      <w:r>
+        <w:rPr>
+          <w:rFonts w:ascii="Times New Roman" w:hAnsi="Times New Roman" w:cs="Times New Roman"/>
+          <w:b/>
+        </w:rPr>
+        <w:t xml:space="preserve">” </w:t>
+      </w:r>
+      <w:r>
+        <w:rPr>
+          <w:rFonts w:ascii="Times New Roman" w:hAnsi="Times New Roman" w:cs="Times New Roman"/>
+        </w:rPr>
+        <w:t xml:space="preserve">que </w:t>
+      </w:r>
+      <w:r>
+        <w:rPr>
+          <w:rFonts w:ascii="Times New Roman" w:hAnsi="Times New Roman" w:cs="Times New Roman"/>
+        </w:rPr>
+        <w:t>se concluiu em</w:t>
+      </w:r>
+      <w:r>
+        <w:rPr>
+          <w:rFonts w:ascii="Times New Roman" w:hAnsi="Times New Roman" w:cs="Times New Roman"/>
+        </w:rPr>
+        <w:t xml:space="preserve"> 0.036619</w:t>
+      </w:r>
+      <w:r>
+        <w:rPr>
+          <w:rFonts w:ascii="Times New Roman" w:hAnsi="Times New Roman" w:cs="Times New Roman"/>
+        </w:rPr>
+        <w:t>(</w:t>
+      </w:r>
+      <w:proofErr w:type="spellStart"/>
+      <w:r>
+        <w:rPr>
+          <w:rFonts w:ascii="Times New Roman" w:hAnsi="Times New Roman" w:cs="Times New Roman"/>
+        </w:rPr>
+        <w:t>ms</w:t>
+      </w:r>
+      <w:proofErr w:type="spellEnd"/>
+      <w:r>
+        <w:rPr>
+          <w:rFonts w:ascii="Times New Roman" w:hAnsi="Times New Roman" w:cs="Times New Roman"/>
+        </w:rPr>
+        <w:t>)</w:t>
+      </w:r>
+      <w:r>
+        <w:rPr>
+          <w:rFonts w:ascii="Times New Roman" w:hAnsi="Times New Roman" w:cs="Times New Roman"/>
+        </w:rPr>
+        <w:t>.</w:t>
+      </w:r>
+    </w:p>
+    <w:p>
+      <w:pPr>
+        <w:spacing w:after="120" w:line="360" w:lineRule="auto"/>
         <w:ind w:firstLine="851"/>
-        <w:jc w:val="both"/>
-      </w:pPr>
+        <w:jc w:val="center"/>
+        <w:rPr>
+          <w:rFonts w:ascii="Times New Roman" w:hAnsi="Times New Roman" w:cs="Times New Roman"/>
+          <w:iCs/>
+          <w:sz w:val="20"/>
+          <w:szCs w:val="20"/>
+        </w:rPr>
+      </w:pPr>
+      <w:r>
+        <w:rPr>
+          <w:noProof/>
+        </w:rPr>
+        <w:drawing>
+          <wp:inline distT="0" distB="0" distL="0" distR="0" wp14:anchorId="6EEA4A67" wp14:editId="2D354A21">
+            <wp:extent cx="4772025" cy="565640"/>
+            <wp:effectExtent l="0" t="0" r="0" b="6350"/>
+            <wp:docPr id="28" name="Imagem 28"/>
+            <wp:cNvGraphicFramePr>
+              <a:graphicFrameLocks xmlns:a="http://schemas.openxmlformats.org/drawingml/2006/main" noChangeAspect="1"/>
+            </wp:cNvGraphicFramePr>
+            <a:graphic xmlns:a="http://schemas.openxmlformats.org/drawingml/2006/main">
+              <a:graphicData uri="http://schemas.openxmlformats.org/drawingml/2006/picture">
+                <pic:pic xmlns:pic="http://schemas.openxmlformats.org/drawingml/2006/picture">
+                  <pic:nvPicPr>
+                    <pic:cNvPr id="19" name="ps4.png"/>
+                    <pic:cNvPicPr/>
+                  </pic:nvPicPr>
+                  <pic:blipFill>
+                    <a:blip r:embed="rId22" cstate="print">
+                      <a:extLst>
+                        <a:ext uri="{28A0092B-C50C-407E-A947-70E740481C1C}">
+                          <a14:useLocalDpi xmlns:a14="http://schemas.microsoft.com/office/drawing/2010/main" val="0"/>
+                        </a:ext>
+                      </a:extLst>
+                    </a:blip>
+                    <a:stretch>
+                      <a:fillRect/>
+                    </a:stretch>
+                  </pic:blipFill>
+                  <pic:spPr>
+                    <a:xfrm>
+                      <a:off x="0" y="0"/>
+                      <a:ext cx="4996284" cy="592222"/>
+                    </a:xfrm>
+                    <a:prstGeom prst="rect">
+                      <a:avLst/>
+                    </a:prstGeom>
+                  </pic:spPr>
+                </pic:pic>
+              </a:graphicData>
+            </a:graphic>
+          </wp:inline>
+        </w:drawing>
+      </w:r>
+      <w:r>
+        <w:rPr>
+          <w:rFonts w:ascii="Times New Roman" w:hAnsi="Times New Roman" w:cs="Times New Roman"/>
+          <w:iCs/>
+          <w:sz w:val="20"/>
+          <w:szCs w:val="20"/>
+        </w:rPr>
+        <w:t xml:space="preserve"> </w:t>
+      </w:r>
+      <w:r>
+        <w:rPr>
+          <w:rFonts w:ascii="Times New Roman" w:hAnsi="Times New Roman" w:cs="Times New Roman"/>
+          <w:iCs/>
+          <w:sz w:val="20"/>
+          <w:szCs w:val="20"/>
+        </w:rPr>
+        <w:t xml:space="preserve">Figura </w:t>
+      </w:r>
+      <w:r>
+        <w:rPr>
+          <w:rFonts w:ascii="Times New Roman" w:hAnsi="Times New Roman" w:cs="Times New Roman"/>
+          <w:iCs/>
+          <w:sz w:val="20"/>
+          <w:szCs w:val="20"/>
+        </w:rPr>
+        <w:t>16</w:t>
+      </w:r>
+      <w:r>
+        <w:rPr>
+          <w:rFonts w:ascii="Times New Roman" w:hAnsi="Times New Roman" w:cs="Times New Roman"/>
+          <w:iCs/>
+          <w:sz w:val="20"/>
+          <w:szCs w:val="20"/>
+        </w:rPr>
+        <w:t xml:space="preserve"> – </w:t>
+      </w:r>
+      <w:r>
+        <w:rPr>
+          <w:rFonts w:ascii="Times New Roman" w:hAnsi="Times New Roman" w:cs="Times New Roman"/>
+          <w:iCs/>
+          <w:sz w:val="20"/>
+          <w:szCs w:val="20"/>
+        </w:rPr>
+        <w:t>Cronômetro da consulta.</w:t>
+      </w:r>
     </w:p>
     <w:p>
       <w:pPr>
@@ -9192,7 +9481,236 @@
           <w:ilvl w:val="0"/>
           <w:numId w:val="4"/>
         </w:numPr>
+        <w:spacing w:before="0" w:afterLines="120" w:after="288" w:line="360" w:lineRule="auto"/>
+        <w:rPr>
+          <w:rFonts w:ascii="Times New Roman" w:hAnsi="Times New Roman" w:cs="Times New Roman"/>
+          <w:color w:val="auto"/>
+          <w:sz w:val="24"/>
+          <w:szCs w:val="24"/>
+        </w:rPr>
+      </w:pPr>
+      <w:bookmarkStart w:id="8" w:name="_Toc510958922"/>
+      <w:r>
+        <w:rPr>
+          <w:rFonts w:ascii="Times New Roman" w:hAnsi="Times New Roman" w:cs="Times New Roman"/>
+          <w:color w:val="auto"/>
+          <w:sz w:val="24"/>
+          <w:szCs w:val="24"/>
+        </w:rPr>
+        <w:t>Agora crie um índice e refaça a consulta. Diminuiu o tempo de consulta? Justifique o índice criado.</w:t>
+      </w:r>
+      <w:bookmarkEnd w:id="8"/>
+      <w:r>
+        <w:rPr>
+          <w:rFonts w:ascii="Times New Roman" w:hAnsi="Times New Roman" w:cs="Times New Roman"/>
+          <w:color w:val="auto"/>
+          <w:sz w:val="24"/>
+          <w:szCs w:val="24"/>
+        </w:rPr>
+        <w:t xml:space="preserve"> </w:t>
+      </w:r>
+    </w:p>
+    <w:p>
+      <w:pPr>
+        <w:spacing w:afterLines="120" w:after="288" w:line="360" w:lineRule="auto"/>
+        <w:ind w:left="709"/>
+        <w:jc w:val="both"/>
+        <w:rPr>
+          <w:rFonts w:ascii="Times New Roman" w:hAnsi="Times New Roman" w:cs="Times New Roman"/>
+          <w:sz w:val="24"/>
+          <w:szCs w:val="24"/>
+        </w:rPr>
+      </w:pPr>
+      <w:r>
+        <w:rPr>
+          <w:rFonts w:ascii="Times New Roman" w:hAnsi="Times New Roman" w:cs="Times New Roman"/>
+          <w:sz w:val="24"/>
+          <w:szCs w:val="24"/>
+        </w:rPr>
+        <w:t>Foi criado um index para coluna “</w:t>
+      </w:r>
+      <w:proofErr w:type="spellStart"/>
+      <w:r>
+        <w:rPr>
+          <w:rFonts w:ascii="Times New Roman" w:hAnsi="Times New Roman" w:cs="Times New Roman"/>
+          <w:b/>
+          <w:sz w:val="24"/>
+          <w:szCs w:val="24"/>
+        </w:rPr>
+        <w:t>u</w:t>
+      </w:r>
+      <w:r>
+        <w:rPr>
+          <w:rFonts w:ascii="Times New Roman" w:hAnsi="Times New Roman" w:cs="Times New Roman"/>
+          <w:b/>
+          <w:sz w:val="24"/>
+          <w:szCs w:val="24"/>
+        </w:rPr>
+        <w:t>fe_sg</w:t>
+      </w:r>
+      <w:proofErr w:type="spellEnd"/>
+      <w:r>
+        <w:rPr>
+          <w:rFonts w:ascii="Times New Roman" w:hAnsi="Times New Roman" w:cs="Times New Roman"/>
+          <w:b/>
+          <w:sz w:val="24"/>
+          <w:szCs w:val="24"/>
+        </w:rPr>
+        <w:t xml:space="preserve">” </w:t>
+      </w:r>
+      <w:r>
+        <w:rPr>
+          <w:rFonts w:ascii="Times New Roman" w:hAnsi="Times New Roman" w:cs="Times New Roman"/>
+          <w:sz w:val="24"/>
+          <w:szCs w:val="24"/>
+        </w:rPr>
+        <w:t>visando que a consulta efetua um filtro nessa coluna, dessa forma o index otimizará com sucesso as consultas que buscam bairros por estados federativos.</w:t>
+      </w:r>
+    </w:p>
+    <w:p>
+      <w:pPr>
+        <w:spacing w:after="120" w:line="360" w:lineRule="auto"/>
+        <w:ind w:firstLine="851"/>
+        <w:jc w:val="center"/>
+        <w:rPr>
+          <w:rFonts w:ascii="Times New Roman" w:hAnsi="Times New Roman" w:cs="Times New Roman"/>
+          <w:iCs/>
+          <w:sz w:val="20"/>
+          <w:szCs w:val="20"/>
+        </w:rPr>
+      </w:pPr>
+      <w:r>
+        <w:rPr>
+          <w:rFonts w:ascii="Times New Roman" w:hAnsi="Times New Roman" w:cs="Times New Roman"/>
+          <w:noProof/>
+          <w:sz w:val="24"/>
+          <w:szCs w:val="24"/>
+        </w:rPr>
+        <w:lastRenderedPageBreak/>
+        <w:drawing>
+          <wp:inline distT="0" distB="0" distL="0" distR="0" wp14:anchorId="70699F70" wp14:editId="1F168885">
+            <wp:extent cx="4972744" cy="790685"/>
+            <wp:effectExtent l="0" t="0" r="0" b="9525"/>
+            <wp:docPr id="29" name="Imagem 29"/>
+            <wp:cNvGraphicFramePr>
+              <a:graphicFrameLocks xmlns:a="http://schemas.openxmlformats.org/drawingml/2006/main" noChangeAspect="1"/>
+            </wp:cNvGraphicFramePr>
+            <a:graphic xmlns:a="http://schemas.openxmlformats.org/drawingml/2006/main">
+              <a:graphicData uri="http://schemas.openxmlformats.org/drawingml/2006/picture">
+                <pic:pic xmlns:pic="http://schemas.openxmlformats.org/drawingml/2006/picture">
+                  <pic:nvPicPr>
+                    <pic:cNvPr id="20" name="ps3.png"/>
+                    <pic:cNvPicPr/>
+                  </pic:nvPicPr>
+                  <pic:blipFill>
+                    <a:blip r:embed="rId23">
+                      <a:extLst>
+                        <a:ext uri="{28A0092B-C50C-407E-A947-70E740481C1C}">
+                          <a14:useLocalDpi xmlns:a14="http://schemas.microsoft.com/office/drawing/2010/main" val="0"/>
+                        </a:ext>
+                      </a:extLst>
+                    </a:blip>
+                    <a:stretch>
+                      <a:fillRect/>
+                    </a:stretch>
+                  </pic:blipFill>
+                  <pic:spPr>
+                    <a:xfrm>
+                      <a:off x="0" y="0"/>
+                      <a:ext cx="4972744" cy="790685"/>
+                    </a:xfrm>
+                    <a:prstGeom prst="rect">
+                      <a:avLst/>
+                    </a:prstGeom>
+                  </pic:spPr>
+                </pic:pic>
+              </a:graphicData>
+            </a:graphic>
+          </wp:inline>
+        </w:drawing>
+      </w:r>
+      <w:r>
+        <w:rPr>
+          <w:rFonts w:ascii="Times New Roman" w:hAnsi="Times New Roman" w:cs="Times New Roman"/>
+          <w:sz w:val="24"/>
+          <w:szCs w:val="24"/>
+        </w:rPr>
+        <w:t xml:space="preserve">  </w:t>
+      </w:r>
+      <w:r>
+        <w:rPr>
+          <w:rFonts w:ascii="Times New Roman" w:hAnsi="Times New Roman" w:cs="Times New Roman"/>
+          <w:iCs/>
+          <w:sz w:val="20"/>
+          <w:szCs w:val="20"/>
+        </w:rPr>
+        <w:t xml:space="preserve">Figura </w:t>
+      </w:r>
+      <w:r>
+        <w:rPr>
+          <w:rFonts w:ascii="Times New Roman" w:hAnsi="Times New Roman" w:cs="Times New Roman"/>
+          <w:iCs/>
+          <w:sz w:val="20"/>
+          <w:szCs w:val="20"/>
+        </w:rPr>
+        <w:t>17</w:t>
+      </w:r>
+      <w:r>
+        <w:rPr>
+          <w:rFonts w:ascii="Times New Roman" w:hAnsi="Times New Roman" w:cs="Times New Roman"/>
+          <w:iCs/>
+          <w:sz w:val="20"/>
+          <w:szCs w:val="20"/>
+        </w:rPr>
+        <w:t xml:space="preserve"> – </w:t>
+      </w:r>
+      <w:r>
+        <w:rPr>
+          <w:rFonts w:ascii="Times New Roman" w:hAnsi="Times New Roman" w:cs="Times New Roman"/>
+          <w:iCs/>
+          <w:sz w:val="20"/>
+          <w:szCs w:val="20"/>
+        </w:rPr>
+        <w:t>Criando index para coluna “</w:t>
+      </w:r>
+      <w:proofErr w:type="spellStart"/>
+      <w:r>
+        <w:rPr>
+          <w:rFonts w:ascii="Times New Roman" w:hAnsi="Times New Roman" w:cs="Times New Roman"/>
+          <w:iCs/>
+          <w:sz w:val="20"/>
+          <w:szCs w:val="20"/>
+        </w:rPr>
+        <w:t>ufe_sg</w:t>
+      </w:r>
+      <w:proofErr w:type="spellEnd"/>
+      <w:r>
+        <w:rPr>
+          <w:rFonts w:ascii="Times New Roman" w:hAnsi="Times New Roman" w:cs="Times New Roman"/>
+          <w:iCs/>
+          <w:sz w:val="20"/>
+          <w:szCs w:val="20"/>
+        </w:rPr>
+        <w:t>”.</w:t>
+      </w:r>
+    </w:p>
+    <w:p>
+      <w:pPr>
+        <w:spacing w:afterLines="120" w:after="288" w:line="360" w:lineRule="auto"/>
+        <w:ind w:left="709"/>
+        <w:jc w:val="both"/>
+        <w:rPr>
+          <w:rFonts w:ascii="Times New Roman" w:hAnsi="Times New Roman" w:cs="Times New Roman"/>
+          <w:sz w:val="24"/>
+          <w:szCs w:val="24"/>
+        </w:rPr>
+      </w:pPr>
+    </w:p>
+    <w:p>
+      <w:pPr>
+        <w:pStyle w:val="Ttulo1"/>
         <w:spacing w:before="0" w:after="120" w:line="360" w:lineRule="auto"/>
+        <w:ind w:left="709"/>
         <w:rPr>
           <w:rFonts w:ascii="Times New Roman" w:hAnsi="Times New Roman" w:cs="Times New Roman"/>
           <w:color w:val="auto"/>
@@ -9200,7 +9718,6 @@
           <w:szCs w:val="24"/>
         </w:rPr>
       </w:pPr>
-      <w:bookmarkStart w:id="8" w:name="_Toc511044551"/>
       <w:r>
         <w:rPr>
           <w:rFonts w:ascii="Times New Roman" w:hAnsi="Times New Roman" w:cs="Times New Roman"/>
@@ -9208,9 +9725,9 @@
           <w:sz w:val="24"/>
           <w:szCs w:val="24"/>
         </w:rPr>
-        <w:t>Agora crie um índice e refaça a consulta. Diminuiu o tempo de consulta? Justifique o índice criado.</w:t>
-      </w:r>
-      <w:bookmarkEnd w:id="8"/>
+        <w:t>Ao efetuar a consulta novamente foi possível observar uma diminuição no tempo de consulta, que passou de 0.036619(</w:t>
+      </w:r>
+      <w:proofErr w:type="spellStart"/>
       <w:r>
         <w:rPr>
           <w:rFonts w:ascii="Times New Roman" w:hAnsi="Times New Roman" w:cs="Times New Roman"/>
@@ -9218,6 +9735,170 @@
           <w:sz w:val="24"/>
           <w:szCs w:val="24"/>
         </w:rPr>
+        <w:t>ms</w:t>
+      </w:r>
+      <w:proofErr w:type="spellEnd"/>
+      <w:r>
+        <w:rPr>
+          <w:rFonts w:ascii="Times New Roman" w:hAnsi="Times New Roman" w:cs="Times New Roman"/>
+          <w:color w:val="auto"/>
+          <w:sz w:val="24"/>
+          <w:szCs w:val="24"/>
+        </w:rPr>
+        <w:t>) para 0.29389(</w:t>
+      </w:r>
+      <w:proofErr w:type="spellStart"/>
+      <w:r>
+        <w:rPr>
+          <w:rFonts w:ascii="Times New Roman" w:hAnsi="Times New Roman" w:cs="Times New Roman"/>
+          <w:color w:val="auto"/>
+          <w:sz w:val="24"/>
+          <w:szCs w:val="24"/>
+        </w:rPr>
+        <w:t>ms</w:t>
+      </w:r>
+      <w:proofErr w:type="spellEnd"/>
+      <w:r>
+        <w:rPr>
+          <w:rFonts w:ascii="Times New Roman" w:hAnsi="Times New Roman" w:cs="Times New Roman"/>
+          <w:color w:val="auto"/>
+          <w:sz w:val="24"/>
+          <w:szCs w:val="24"/>
+        </w:rPr>
+        <w:t>).</w:t>
+      </w:r>
+    </w:p>
+    <w:p>
+      <w:pPr>
+        <w:spacing w:after="120" w:line="360" w:lineRule="auto"/>
+        <w:ind w:firstLine="851"/>
+        <w:jc w:val="center"/>
+        <w:rPr>
+          <w:rFonts w:ascii="Times New Roman" w:hAnsi="Times New Roman" w:cs="Times New Roman"/>
+          <w:iCs/>
+          <w:sz w:val="20"/>
+          <w:szCs w:val="20"/>
+        </w:rPr>
+      </w:pPr>
+      <w:r>
+        <w:rPr>
+          <w:noProof/>
+        </w:rPr>
+        <w:drawing>
+          <wp:inline distT="0" distB="0" distL="0" distR="0" wp14:anchorId="3E802178" wp14:editId="5490D98D">
+            <wp:extent cx="4991100" cy="939060"/>
+            <wp:effectExtent l="0" t="0" r="0" b="0"/>
+            <wp:docPr id="30" name="Imagem 30"/>
+            <wp:cNvGraphicFramePr>
+              <a:graphicFrameLocks xmlns:a="http://schemas.openxmlformats.org/drawingml/2006/main" noChangeAspect="1"/>
+            </wp:cNvGraphicFramePr>
+            <a:graphic xmlns:a="http://schemas.openxmlformats.org/drawingml/2006/main">
+              <a:graphicData uri="http://schemas.openxmlformats.org/drawingml/2006/picture">
+                <pic:pic xmlns:pic="http://schemas.openxmlformats.org/drawingml/2006/picture">
+                  <pic:nvPicPr>
+                    <pic:cNvPr id="21" name="ps5.png"/>
+                    <pic:cNvPicPr/>
+                  </pic:nvPicPr>
+                  <pic:blipFill>
+                    <a:blip r:embed="rId24" cstate="print">
+                      <a:extLst>
+                        <a:ext uri="{28A0092B-C50C-407E-A947-70E740481C1C}">
+                          <a14:useLocalDpi xmlns:a14="http://schemas.microsoft.com/office/drawing/2010/main" val="0"/>
+                        </a:ext>
+                      </a:extLst>
+                    </a:blip>
+                    <a:stretch>
+                      <a:fillRect/>
+                    </a:stretch>
+                  </pic:blipFill>
+                  <pic:spPr>
+                    <a:xfrm>
+                      <a:off x="0" y="0"/>
+                      <a:ext cx="5149794" cy="968918"/>
+                    </a:xfrm>
+                    <a:prstGeom prst="rect">
+                      <a:avLst/>
+                    </a:prstGeom>
+                  </pic:spPr>
+                </pic:pic>
+              </a:graphicData>
+            </a:graphic>
+          </wp:inline>
+        </w:drawing>
+      </w:r>
+      <w:r>
+        <w:rPr>
+          <w:rFonts w:ascii="Times New Roman" w:hAnsi="Times New Roman" w:cs="Times New Roman"/>
+          <w:iCs/>
+          <w:sz w:val="20"/>
+          <w:szCs w:val="20"/>
+        </w:rPr>
+        <w:t xml:space="preserve"> </w:t>
+      </w:r>
+      <w:r>
+        <w:rPr>
+          <w:rFonts w:ascii="Times New Roman" w:hAnsi="Times New Roman" w:cs="Times New Roman"/>
+          <w:iCs/>
+          <w:sz w:val="20"/>
+          <w:szCs w:val="20"/>
+        </w:rPr>
+        <w:t xml:space="preserve">    </w:t>
+      </w:r>
+      <w:r>
+        <w:rPr>
+          <w:rFonts w:ascii="Times New Roman" w:hAnsi="Times New Roman" w:cs="Times New Roman"/>
+          <w:iCs/>
+          <w:sz w:val="20"/>
+          <w:szCs w:val="20"/>
+        </w:rPr>
+        <w:tab/>
+      </w:r>
+      <w:r>
+        <w:rPr>
+          <w:rFonts w:ascii="Times New Roman" w:hAnsi="Times New Roman" w:cs="Times New Roman"/>
+          <w:iCs/>
+          <w:sz w:val="20"/>
+          <w:szCs w:val="20"/>
+        </w:rPr>
+        <w:tab/>
+      </w:r>
+      <w:r>
+        <w:rPr>
+          <w:rFonts w:ascii="Times New Roman" w:hAnsi="Times New Roman" w:cs="Times New Roman"/>
+          <w:iCs/>
+          <w:sz w:val="20"/>
+          <w:szCs w:val="20"/>
+        </w:rPr>
+        <w:t xml:space="preserve">Figura </w:t>
+      </w:r>
+      <w:r>
+        <w:rPr>
+          <w:rFonts w:ascii="Times New Roman" w:hAnsi="Times New Roman" w:cs="Times New Roman"/>
+          <w:iCs/>
+          <w:sz w:val="20"/>
+          <w:szCs w:val="20"/>
+        </w:rPr>
+        <w:t>18</w:t>
+      </w:r>
+      <w:r>
+        <w:rPr>
+          <w:rFonts w:ascii="Times New Roman" w:hAnsi="Times New Roman" w:cs="Times New Roman"/>
+          <w:iCs/>
+          <w:sz w:val="20"/>
+          <w:szCs w:val="20"/>
+        </w:rPr>
+        <w:t xml:space="preserve"> – </w:t>
+      </w:r>
+      <w:r>
+        <w:rPr>
+          <w:rFonts w:ascii="Times New Roman" w:hAnsi="Times New Roman" w:cs="Times New Roman"/>
+          <w:iCs/>
+          <w:sz w:val="20"/>
+          <w:szCs w:val="20"/>
+        </w:rPr>
+        <w:t>Cronômetro das consultas com uso de index e sem o uso do mesmo.</w:t>
+      </w:r>
+      <w:r>
         <w:t xml:space="preserve"> </w:t>
       </w:r>
     </w:p>
@@ -9396,7 +10077,7 @@
                     <pic:cNvPicPr/>
                   </pic:nvPicPr>
                   <pic:blipFill>
-                    <a:blip r:embed="rId22" cstate="print">
+                    <a:blip r:embed="rId25" cstate="print">
                       <a:extLst>
                         <a:ext uri="{28A0092B-C50C-407E-A947-70E740481C1C}">
                           <a14:useLocalDpi xmlns:a14="http://schemas.microsoft.com/office/drawing/2010/main" val="0"/>
@@ -9553,6 +10234,8 @@
       <w:pPr>
         <w:spacing w:line="360" w:lineRule="auto"/>
       </w:pPr>
+      <w:bookmarkStart w:id="11" w:name="_GoBack"/>
+      <w:bookmarkEnd w:id="11"/>
     </w:p>
     <w:p>
       <w:pPr>
@@ -9569,7 +10252,7 @@
           <w:szCs w:val="24"/>
         </w:rPr>
       </w:pPr>
-      <w:bookmarkStart w:id="11" w:name="_Toc511044554"/>
+      <w:bookmarkStart w:id="12" w:name="_Toc511044554"/>
       <w:r>
         <w:rPr>
           <w:rFonts w:ascii="Times New Roman" w:hAnsi="Times New Roman" w:cs="Times New Roman"/>
@@ -9579,7 +10262,7 @@
         </w:rPr>
         <w:t>Índice composto</w:t>
       </w:r>
-      <w:bookmarkEnd w:id="11"/>
+      <w:bookmarkEnd w:id="12"/>
       <w:r>
         <w:rPr>
           <w:rFonts w:ascii="Times New Roman" w:hAnsi="Times New Roman" w:cs="Times New Roman"/>
@@ -9653,7 +10336,7 @@
                     <pic:cNvPicPr/>
                   </pic:nvPicPr>
                   <pic:blipFill>
-                    <a:blip r:embed="rId23">
+                    <a:blip r:embed="rId26">
                       <a:extLst>
                         <a:ext uri="{28A0092B-C50C-407E-A947-70E740481C1C}">
                           <a14:useLocalDpi xmlns:a14="http://schemas.microsoft.com/office/drawing/2010/main" val="0"/>
@@ -9747,7 +10430,7 @@
           <w:szCs w:val="24"/>
         </w:rPr>
       </w:pPr>
-      <w:bookmarkStart w:id="12" w:name="_Toc511044555"/>
+      <w:bookmarkStart w:id="13" w:name="_Toc511044555"/>
       <w:r>
         <w:rPr>
           <w:rFonts w:ascii="Times New Roman" w:hAnsi="Times New Roman" w:cs="Times New Roman"/>
@@ -9757,7 +10440,7 @@
         </w:rPr>
         <w:t>Índice em um campo BLOB</w:t>
       </w:r>
-      <w:bookmarkEnd w:id="12"/>
+      <w:bookmarkEnd w:id="13"/>
       <w:r>
         <w:rPr>
           <w:rFonts w:ascii="Times New Roman" w:hAnsi="Times New Roman" w:cs="Times New Roman"/>
@@ -9811,7 +10494,7 @@
                     <pic:cNvPicPr/>
                   </pic:nvPicPr>
                   <pic:blipFill>
-                    <a:blip r:embed="rId24">
+                    <a:blip r:embed="rId27">
                       <a:extLst>
                         <a:ext uri="{28A0092B-C50C-407E-A947-70E740481C1C}">
                           <a14:useLocalDpi xmlns:a14="http://schemas.microsoft.com/office/drawing/2010/main" val="0"/>
@@ -9872,7 +10555,7 @@
                     <pic:cNvPicPr/>
                   </pic:nvPicPr>
                   <pic:blipFill>
-                    <a:blip r:embed="rId25" cstate="print">
+                    <a:blip r:embed="rId28" cstate="print">
                       <a:extLst>
                         <a:ext uri="{28A0092B-C50C-407E-A947-70E740481C1C}">
                           <a14:useLocalDpi xmlns:a14="http://schemas.microsoft.com/office/drawing/2010/main" val="0"/>
@@ -9934,7 +10617,7 @@
                     <pic:cNvPicPr/>
                   </pic:nvPicPr>
                   <pic:blipFill>
-                    <a:blip r:embed="rId26">
+                    <a:blip r:embed="rId29">
                       <a:extLst>
                         <a:ext uri="{28A0092B-C50C-407E-A947-70E740481C1C}">
                           <a14:useLocalDpi xmlns:a14="http://schemas.microsoft.com/office/drawing/2010/main" val="0"/>
@@ -9997,7 +10680,7 @@
                     <pic:cNvPicPr/>
                   </pic:nvPicPr>
                   <pic:blipFill>
-                    <a:blip r:embed="rId27">
+                    <a:blip r:embed="rId30">
                       <a:extLst>
                         <a:ext uri="{28A0092B-C50C-407E-A947-70E740481C1C}">
                           <a14:useLocalDpi xmlns:a14="http://schemas.microsoft.com/office/drawing/2010/main" val="0"/>
@@ -10054,7 +10737,7 @@
           <w:szCs w:val="24"/>
         </w:rPr>
       </w:pPr>
-      <w:bookmarkStart w:id="13" w:name="_Toc511044556"/>
+      <w:bookmarkStart w:id="14" w:name="_Toc511044556"/>
       <w:r>
         <w:rPr>
           <w:rFonts w:ascii="Times New Roman" w:hAnsi="Times New Roman" w:cs="Times New Roman"/>
@@ -10075,7 +10758,7 @@
         </w:rPr>
         <w:t>?</w:t>
       </w:r>
-      <w:bookmarkEnd w:id="13"/>
+      <w:bookmarkEnd w:id="14"/>
     </w:p>
     <w:p>
       <w:pPr>
@@ -10167,7 +10850,7 @@
           <w:szCs w:val="24"/>
         </w:rPr>
       </w:pPr>
-      <w:bookmarkStart w:id="14" w:name="_Toc511044557"/>
+      <w:bookmarkStart w:id="15" w:name="_Toc511044557"/>
       <w:r>
         <w:rPr>
           <w:rFonts w:ascii="Times New Roman" w:hAnsi="Times New Roman" w:cs="Times New Roman"/>
@@ -10208,7 +10891,7 @@
         </w:rPr>
         <w:t>.</w:t>
       </w:r>
-      <w:bookmarkEnd w:id="14"/>
+      <w:bookmarkEnd w:id="15"/>
     </w:p>
     <w:p>
       <w:pPr>
@@ -10226,7 +10909,7 @@
           <w:szCs w:val="24"/>
         </w:rPr>
       </w:pPr>
-      <w:bookmarkStart w:id="15" w:name="_Hlk510873872"/>
+      <w:bookmarkStart w:id="16" w:name="_Hlk510873872"/>
       <w:r>
         <w:rPr>
           <w:rFonts w:ascii="Times New Roman" w:hAnsi="Times New Roman" w:cs="Times New Roman"/>
@@ -10261,7 +10944,7 @@
         </w:rPr>
         <w:t xml:space="preserve">. </w:t>
       </w:r>
-      <w:bookmarkEnd w:id="15"/>
+      <w:bookmarkEnd w:id="16"/>
       <w:r>
         <w:rPr>
           <w:rFonts w:ascii="Times New Roman" w:hAnsi="Times New Roman" w:cs="Times New Roman"/>
@@ -10500,7 +11183,7 @@
                     <pic:cNvPicPr/>
                   </pic:nvPicPr>
                   <pic:blipFill>
-                    <a:blip r:embed="rId28" cstate="print">
+                    <a:blip r:embed="rId31" cstate="print">
                       <a:extLst>
                         <a:ext uri="{28A0092B-C50C-407E-A947-70E740481C1C}">
                           <a14:useLocalDpi xmlns:a14="http://schemas.microsoft.com/office/drawing/2010/main" val="0"/>
@@ -10582,7 +11265,7 @@
                     <pic:cNvPicPr/>
                   </pic:nvPicPr>
                   <pic:blipFill>
-                    <a:blip r:embed="rId29" cstate="print">
+                    <a:blip r:embed="rId32" cstate="print">
                       <a:extLst>
                         <a:ext uri="{28A0092B-C50C-407E-A947-70E740481C1C}">
                           <a14:useLocalDpi xmlns:a14="http://schemas.microsoft.com/office/drawing/2010/main" val="0"/>
@@ -10766,7 +11449,7 @@
                     <pic:cNvPicPr/>
                   </pic:nvPicPr>
                   <pic:blipFill>
-                    <a:blip r:embed="rId30" cstate="print">
+                    <a:blip r:embed="rId33" cstate="print">
                       <a:extLst>
                         <a:ext uri="{28A0092B-C50C-407E-A947-70E740481C1C}">
                           <a14:useLocalDpi xmlns:a14="http://schemas.microsoft.com/office/drawing/2010/main" val="0"/>
@@ -10848,7 +11531,7 @@
                     <pic:cNvPicPr/>
                   </pic:nvPicPr>
                   <pic:blipFill>
-                    <a:blip r:embed="rId31" cstate="print">
+                    <a:blip r:embed="rId34" cstate="print">
                       <a:extLst>
                         <a:ext uri="{28A0092B-C50C-407E-A947-70E740481C1C}">
                           <a14:useLocalDpi xmlns:a14="http://schemas.microsoft.com/office/drawing/2010/main" val="0"/>
@@ -10931,7 +11614,7 @@
                     <pic:cNvPicPr/>
                   </pic:nvPicPr>
                   <pic:blipFill>
-                    <a:blip r:embed="rId32" cstate="print">
+                    <a:blip r:embed="rId35" cstate="print">
                       <a:extLst>
                         <a:ext uri="{28A0092B-C50C-407E-A947-70E740481C1C}">
                           <a14:useLocalDpi xmlns:a14="http://schemas.microsoft.com/office/drawing/2010/main" val="0"/>
@@ -11247,7 +11930,7 @@
           <w:szCs w:val="24"/>
         </w:rPr>
       </w:pPr>
-      <w:bookmarkStart w:id="16" w:name="_Toc511044558"/>
+      <w:bookmarkStart w:id="17" w:name="_Toc511044558"/>
       <w:r>
         <w:rPr>
           <w:rFonts w:ascii="Times New Roman" w:hAnsi="Times New Roman" w:cs="Times New Roman"/>
@@ -11258,7 +11941,7 @@
         </w:rPr>
         <w:t>REFERÊNCIA:</w:t>
       </w:r>
-      <w:bookmarkEnd w:id="16"/>
+      <w:bookmarkEnd w:id="17"/>
       <w:r>
         <w:rPr>
           <w:rFonts w:ascii="Times New Roman" w:hAnsi="Times New Roman" w:cs="Times New Roman"/>
@@ -11390,12 +12073,10 @@
         </w:rPr>
         <w:t>/2018.</w:t>
       </w:r>
-      <w:bookmarkStart w:id="17" w:name="_GoBack"/>
-      <w:bookmarkEnd w:id="17"/>
     </w:p>
     <w:sectPr>
-      <w:headerReference w:type="default" r:id="rId33"/>
-      <w:footerReference w:type="default" r:id="rId34"/>
+      <w:headerReference w:type="default" r:id="rId36"/>
+      <w:footerReference w:type="default" r:id="rId37"/>
       <w:pgSz w:w="11906" w:h="16838"/>
       <w:pgMar w:top="1417" w:right="1701" w:bottom="1417" w:left="1701" w:header="1701" w:footer="1134" w:gutter="0"/>
       <w:pgNumType w:start="0"/>
@@ -13518,7 +14199,7 @@
 </file>
 
 <file path=customXml/itemProps1.xml><?xml version="1.0" encoding="utf-8"?>
-<ds:datastoreItem xmlns:ds="http://schemas.openxmlformats.org/officeDocument/2006/customXml" ds:itemID="{B8B8F386-F869-4058-BC57-8FBCD7A9B36E}">
+<ds:datastoreItem xmlns:ds="http://schemas.openxmlformats.org/officeDocument/2006/customXml" ds:itemID="{25E375F7-6F94-41A1-A632-B05ED3BF0EC8}">
   <ds:schemaRefs>
     <ds:schemaRef ds:uri="http://schemas.openxmlformats.org/officeDocument/2006/bibliography"/>
   </ds:schemaRefs>

--- a/MYSQL - Indexação.docx
+++ b/MYSQL - Indexação.docx
@@ -7508,6 +7508,68 @@
           </wp:inline>
         </w:drawing>
       </w:r>
+      <w:bookmarkStart w:id="6" w:name="_GoBack"/>
+      <w:bookmarkEnd w:id="6"/>
+    </w:p>
+    <w:p>
+      <w:pPr>
+        <w:spacing w:afterLines="120" w:after="288" w:line="360" w:lineRule="auto"/>
+        <w:ind w:firstLine="851"/>
+        <w:jc w:val="center"/>
+        <w:rPr>
+          <w:rFonts w:ascii="Times New Roman" w:hAnsi="Times New Roman" w:cs="Times New Roman"/>
+          <w:iCs/>
+          <w:sz w:val="20"/>
+          <w:szCs w:val="20"/>
+        </w:rPr>
+      </w:pPr>
+      <w:r>
+        <w:rPr>
+          <w:rFonts w:ascii="Times New Roman" w:hAnsi="Times New Roman" w:cs="Times New Roman"/>
+          <w:iCs/>
+          <w:sz w:val="20"/>
+          <w:szCs w:val="20"/>
+        </w:rPr>
+        <w:t xml:space="preserve">Figura </w:t>
+      </w:r>
+      <w:r>
+        <w:rPr>
+          <w:rFonts w:ascii="Times New Roman" w:hAnsi="Times New Roman" w:cs="Times New Roman"/>
+          <w:iCs/>
+          <w:sz w:val="20"/>
+          <w:szCs w:val="20"/>
+        </w:rPr>
+        <w:t>1</w:t>
+      </w:r>
+      <w:r>
+        <w:rPr>
+          <w:rFonts w:ascii="Times New Roman" w:hAnsi="Times New Roman" w:cs="Times New Roman"/>
+          <w:iCs/>
+          <w:sz w:val="20"/>
+          <w:szCs w:val="20"/>
+        </w:rPr>
+        <w:t xml:space="preserve">5 – </w:t>
+      </w:r>
+      <w:r>
+        <w:rPr>
+          <w:rFonts w:ascii="Times New Roman" w:hAnsi="Times New Roman" w:cs="Times New Roman"/>
+          <w:iCs/>
+          <w:sz w:val="20"/>
+          <w:szCs w:val="20"/>
+        </w:rPr>
+        <w:t xml:space="preserve">Execução do comando </w:t>
+      </w:r>
+      <w:proofErr w:type="spellStart"/>
+      <w:r>
+        <w:rPr>
+          <w:rFonts w:ascii="Times New Roman" w:hAnsi="Times New Roman" w:cs="Times New Roman"/>
+          <w:iCs/>
+          <w:sz w:val="20"/>
+          <w:szCs w:val="20"/>
+        </w:rPr>
+        <w:t>Explain</w:t>
+      </w:r>
+      <w:proofErr w:type="spellEnd"/>
     </w:p>
     <w:p>
       <w:pPr>
@@ -8234,6 +8296,7 @@
           <w:szCs w:val="24"/>
           <w:lang w:val="en-US"/>
         </w:rPr>
+        <w:lastRenderedPageBreak/>
         <w:t>performance_</w:t>
       </w:r>
       <w:proofErr w:type="gramStart"/>
@@ -8496,7 +8559,6 @@
           <w:szCs w:val="24"/>
           <w:lang w:val="en-US"/>
         </w:rPr>
-        <w:lastRenderedPageBreak/>
         <w:t>UPDATE</w:t>
       </w:r>
       <w:r>
@@ -9008,7 +9070,7 @@
           <w:szCs w:val="28"/>
         </w:rPr>
       </w:pPr>
-      <w:bookmarkStart w:id="6" w:name="_Toc511044549"/>
+      <w:bookmarkStart w:id="7" w:name="_Toc511044549"/>
       <w:r>
         <w:rPr>
           <w:rFonts w:ascii="Times New Roman" w:hAnsi="Times New Roman" w:cs="Times New Roman"/>
@@ -9139,7 +9201,7 @@
         </w:rPr>
         <w:t>.</w:t>
       </w:r>
-      <w:bookmarkEnd w:id="6"/>
+      <w:bookmarkEnd w:id="7"/>
       <w:r>
         <w:rPr>
           <w:rFonts w:ascii="Times New Roman" w:hAnsi="Times New Roman" w:cs="Times New Roman"/>
@@ -9182,7 +9244,7 @@
           <w:szCs w:val="24"/>
         </w:rPr>
       </w:pPr>
-      <w:bookmarkStart w:id="7" w:name="_Toc510958921"/>
+      <w:bookmarkStart w:id="8" w:name="_Toc510958921"/>
       <w:r>
         <w:rPr>
           <w:rFonts w:ascii="Times New Roman" w:hAnsi="Times New Roman" w:cs="Times New Roman"/>
@@ -9192,7 +9254,7 @@
         </w:rPr>
         <w:t>Verifique o tempo necessário para processar essa consulta.</w:t>
       </w:r>
-      <w:bookmarkEnd w:id="7"/>
+      <w:bookmarkEnd w:id="8"/>
     </w:p>
     <w:p>
       <w:pPr>
@@ -9489,7 +9551,7 @@
           <w:szCs w:val="24"/>
         </w:rPr>
       </w:pPr>
-      <w:bookmarkStart w:id="8" w:name="_Toc510958922"/>
+      <w:bookmarkStart w:id="9" w:name="_Toc510958922"/>
       <w:r>
         <w:rPr>
           <w:rFonts w:ascii="Times New Roman" w:hAnsi="Times New Roman" w:cs="Times New Roman"/>
@@ -9497,9 +9559,10 @@
           <w:sz w:val="24"/>
           <w:szCs w:val="24"/>
         </w:rPr>
+        <w:lastRenderedPageBreak/>
         <w:t>Agora crie um índice e refaça a consulta. Diminuiu o tempo de consulta? Justifique o índice criado.</w:t>
       </w:r>
-      <w:bookmarkEnd w:id="8"/>
+      <w:bookmarkEnd w:id="9"/>
       <w:r>
         <w:rPr>
           <w:rFonts w:ascii="Times New Roman" w:hAnsi="Times New Roman" w:cs="Times New Roman"/>
@@ -9586,7 +9649,6 @@
           <w:sz w:val="24"/>
           <w:szCs w:val="24"/>
         </w:rPr>
-        <w:lastRenderedPageBreak/>
         <w:drawing>
           <wp:inline distT="0" distB="0" distL="0" distR="0" wp14:anchorId="70699F70" wp14:editId="1F168885">
             <wp:extent cx="4972744" cy="790685"/>
@@ -9927,7 +9989,7 @@
           <w:szCs w:val="24"/>
         </w:rPr>
       </w:pPr>
-      <w:bookmarkStart w:id="9" w:name="_Toc511044552"/>
+      <w:bookmarkStart w:id="10" w:name="_Toc511044552"/>
       <w:r>
         <w:rPr>
           <w:rFonts w:ascii="Times New Roman" w:hAnsi="Times New Roman" w:cs="Times New Roman"/>
@@ -9958,7 +10020,7 @@
         </w:rPr>
         <w:t>VALIE POR MEIO DE CONSULTAS E DESCREVA A IMPRESSÃO DO GRUPO SOBRE:</w:t>
       </w:r>
-      <w:bookmarkEnd w:id="9"/>
+      <w:bookmarkEnd w:id="10"/>
     </w:p>
     <w:p>
       <w:pPr>
@@ -9975,7 +10037,7 @@
           <w:szCs w:val="24"/>
         </w:rPr>
       </w:pPr>
-      <w:bookmarkStart w:id="10" w:name="_Toc511044553"/>
+      <w:bookmarkStart w:id="11" w:name="_Toc511044553"/>
       <w:r>
         <w:rPr>
           <w:rFonts w:ascii="Times New Roman" w:hAnsi="Times New Roman" w:cs="Times New Roman"/>
@@ -9995,7 +10057,7 @@
         </w:rPr>
         <w:t>Hash</w:t>
       </w:r>
-      <w:bookmarkEnd w:id="10"/>
+      <w:bookmarkEnd w:id="11"/>
       <w:proofErr w:type="spellEnd"/>
       <w:r>
         <w:rPr>
@@ -10108,83 +10170,32 @@
       <w:pPr>
         <w:keepNext/>
         <w:spacing w:line="360" w:lineRule="auto"/>
-        <w:ind w:left="708" w:firstLine="708"/>
-      </w:pPr>
-      <w:r>
-        <w:t xml:space="preserve">Na imagem acima primeiro realizamos a verificação da </w:t>
-      </w:r>
-      <w:proofErr w:type="spellStart"/>
-      <w:r>
-        <w:t>engine</w:t>
-      </w:r>
-      <w:proofErr w:type="spellEnd"/>
-      <w:r>
-        <w:t xml:space="preserve"> da tabela, já que segundo o manual do </w:t>
-      </w:r>
-      <w:proofErr w:type="spellStart"/>
-      <w:r>
-        <w:t>mysql</w:t>
-      </w:r>
-      <w:proofErr w:type="spellEnd"/>
-      <w:r>
-        <w:t xml:space="preserve"> a </w:t>
-      </w:r>
-      <w:proofErr w:type="spellStart"/>
-      <w:r>
-        <w:t>engine</w:t>
-      </w:r>
-      <w:proofErr w:type="spellEnd"/>
-      <w:r>
-        <w:t xml:space="preserve"> </w:t>
-      </w:r>
-      <w:proofErr w:type="spellStart"/>
-      <w:r>
-        <w:t>InnoDB</w:t>
-      </w:r>
-      <w:proofErr w:type="spellEnd"/>
-      <w:r>
-        <w:t xml:space="preserve"> não implementava um índice do tipo </w:t>
-      </w:r>
-      <w:proofErr w:type="spellStart"/>
-      <w:r>
-        <w:t>hash</w:t>
-      </w:r>
-      <w:proofErr w:type="spellEnd"/>
-      <w:r>
-        <w:t xml:space="preserve">. A tabela a princípio era </w:t>
-      </w:r>
-      <w:proofErr w:type="spellStart"/>
-      <w:r>
-        <w:t>InnoDB</w:t>
-      </w:r>
-      <w:proofErr w:type="spellEnd"/>
-      <w:r>
-        <w:t xml:space="preserve"> então alteramos sua </w:t>
-      </w:r>
-      <w:proofErr w:type="spellStart"/>
-      <w:r>
-        <w:t>engine</w:t>
-      </w:r>
-      <w:proofErr w:type="spellEnd"/>
-      <w:r>
-        <w:t xml:space="preserve"> para </w:t>
-      </w:r>
-      <w:proofErr w:type="spellStart"/>
-      <w:r>
-        <w:t>MyISAM</w:t>
-      </w:r>
-      <w:proofErr w:type="spellEnd"/>
-      <w:r>
-        <w:t xml:space="preserve">. Após a alteração foi efetuada uma consulta buscando informações da cidade de Columbia, e o tempo obtido foi de 0.06 segundos para esta consulta sem o índice </w:t>
-      </w:r>
-      <w:proofErr w:type="spellStart"/>
-      <w:r>
-        <w:t>hash</w:t>
-      </w:r>
-      <w:proofErr w:type="spellEnd"/>
-      <w:r>
-        <w:t>.</w:t>
-      </w:r>
+        <w:ind w:left="708"/>
+        <w:jc w:val="center"/>
+        <w:rPr>
+          <w:rFonts w:ascii="Times New Roman" w:hAnsi="Times New Roman" w:cs="Times New Roman"/>
+          <w:sz w:val="20"/>
+          <w:szCs w:val="20"/>
+        </w:rPr>
+      </w:pPr>
+      <w:r>
+        <w:rPr>
+          <w:rFonts w:ascii="Times New Roman" w:hAnsi="Times New Roman" w:cs="Times New Roman"/>
+          <w:sz w:val="20"/>
+          <w:szCs w:val="20"/>
+        </w:rPr>
+        <w:t xml:space="preserve">Figura 19 – Execução de consulta com índice </w:t>
+      </w:r>
+      <w:proofErr w:type="spellStart"/>
+      <w:r>
+        <w:rPr>
+          <w:rFonts w:ascii="Times New Roman" w:hAnsi="Times New Roman" w:cs="Times New Roman"/>
+          <w:sz w:val="20"/>
+          <w:szCs w:val="20"/>
+        </w:rPr>
+        <w:t>Hash</w:t>
+      </w:r>
+      <w:proofErr w:type="spellEnd"/>
     </w:p>
     <w:p>
       <w:pPr>
@@ -10193,7 +10204,39 @@
         <w:ind w:left="708" w:firstLine="708"/>
       </w:pPr>
       <w:r>
-        <w:t xml:space="preserve">Em seguida criamos um índice do tipo </w:t>
+        <w:t xml:space="preserve">Na imagem acima primeiro realizamos a verificação da </w:t>
+      </w:r>
+      <w:proofErr w:type="spellStart"/>
+      <w:r>
+        <w:t>engine</w:t>
+      </w:r>
+      <w:proofErr w:type="spellEnd"/>
+      <w:r>
+        <w:t xml:space="preserve"> da tabela, já que segundo o manual do </w:t>
+      </w:r>
+      <w:proofErr w:type="spellStart"/>
+      <w:r>
+        <w:t>mysql</w:t>
+      </w:r>
+      <w:proofErr w:type="spellEnd"/>
+      <w:r>
+        <w:t xml:space="preserve"> a </w:t>
+      </w:r>
+      <w:proofErr w:type="spellStart"/>
+      <w:r>
+        <w:t>engine</w:t>
+      </w:r>
+      <w:proofErr w:type="spellEnd"/>
+      <w:r>
+        <w:t xml:space="preserve"> </w:t>
+      </w:r>
+      <w:proofErr w:type="spellStart"/>
+      <w:r>
+        <w:t>InnoDB</w:t>
+      </w:r>
+      <w:proofErr w:type="spellEnd"/>
+      <w:r>
+        <w:t xml:space="preserve"> não implementava um índice do tipo </w:t>
       </w:r>
       <w:proofErr w:type="spellStart"/>
       <w:r>
@@ -10201,15 +10244,39 @@
       </w:r>
       <w:proofErr w:type="spellEnd"/>
       <w:r>
-        <w:t xml:space="preserve"> em cima do campo </w:t>
-      </w:r>
-      <w:proofErr w:type="spellStart"/>
-      <w:r>
-        <w:t>Name</w:t>
-      </w:r>
-      <w:proofErr w:type="spellEnd"/>
-      <w:r>
-        <w:t>, e realizamos novamente a mesma consulta, e o tempo agora foi de 0.00 segundo.</w:t>
+        <w:t xml:space="preserve">. A tabela a princípio era </w:t>
+      </w:r>
+      <w:proofErr w:type="spellStart"/>
+      <w:r>
+        <w:t>InnoDB</w:t>
+      </w:r>
+      <w:proofErr w:type="spellEnd"/>
+      <w:r>
+        <w:t xml:space="preserve"> então alteramos sua </w:t>
+      </w:r>
+      <w:proofErr w:type="spellStart"/>
+      <w:r>
+        <w:t>engine</w:t>
+      </w:r>
+      <w:proofErr w:type="spellEnd"/>
+      <w:r>
+        <w:t xml:space="preserve"> para </w:t>
+      </w:r>
+      <w:proofErr w:type="spellStart"/>
+      <w:r>
+        <w:t>MyISAM</w:t>
+      </w:r>
+      <w:proofErr w:type="spellEnd"/>
+      <w:r>
+        <w:t xml:space="preserve">. Após a alteração foi efetuada uma consulta buscando informações da cidade de Columbia, e o tempo obtido foi de 0.06 segundos para esta consulta sem o índice </w:t>
+      </w:r>
+      <w:proofErr w:type="spellStart"/>
+      <w:r>
+        <w:t>hash</w:t>
+      </w:r>
+      <w:proofErr w:type="spellEnd"/>
+      <w:r>
+        <w:t>.</w:t>
       </w:r>
     </w:p>
     <w:p>
@@ -10219,6 +10286,32 @@
         <w:ind w:left="708" w:firstLine="708"/>
       </w:pPr>
       <w:r>
+        <w:t xml:space="preserve">Em seguida criamos um índice do tipo </w:t>
+      </w:r>
+      <w:proofErr w:type="spellStart"/>
+      <w:r>
+        <w:t>hash</w:t>
+      </w:r>
+      <w:proofErr w:type="spellEnd"/>
+      <w:r>
+        <w:t xml:space="preserve"> em cima do campo </w:t>
+      </w:r>
+      <w:proofErr w:type="spellStart"/>
+      <w:r>
+        <w:t>Name</w:t>
+      </w:r>
+      <w:proofErr w:type="spellEnd"/>
+      <w:r>
+        <w:t>, e realizamos novamente a mesma consulta, e o tempo agora foi de 0.00 segundo.</w:t>
+      </w:r>
+    </w:p>
+    <w:p>
+      <w:pPr>
+        <w:keepNext/>
+        <w:spacing w:line="360" w:lineRule="auto"/>
+        <w:ind w:left="708" w:firstLine="708"/>
+      </w:pPr>
+      <w:r>
         <w:t xml:space="preserve">Neste caso o índice </w:t>
       </w:r>
       <w:proofErr w:type="spellStart"/>
@@ -10234,8 +10327,6 @@
       <w:pPr>
         <w:spacing w:line="360" w:lineRule="auto"/>
       </w:pPr>
-      <w:bookmarkStart w:id="11" w:name="_GoBack"/>
-      <w:bookmarkEnd w:id="11"/>
     </w:p>
     <w:p>
       <w:pPr>
@@ -10365,6 +10456,51 @@
     </w:p>
     <w:p>
       <w:pPr>
+        <w:keepNext/>
+        <w:spacing w:line="360" w:lineRule="auto"/>
+        <w:ind w:left="708"/>
+        <w:jc w:val="center"/>
+        <w:rPr>
+          <w:rFonts w:ascii="Times New Roman" w:hAnsi="Times New Roman" w:cs="Times New Roman"/>
+          <w:sz w:val="20"/>
+          <w:szCs w:val="20"/>
+        </w:rPr>
+      </w:pPr>
+      <w:r>
+        <w:rPr>
+          <w:rFonts w:ascii="Times New Roman" w:hAnsi="Times New Roman" w:cs="Times New Roman"/>
+          <w:sz w:val="20"/>
+          <w:szCs w:val="20"/>
+        </w:rPr>
+        <w:t xml:space="preserve">Figura </w:t>
+      </w:r>
+      <w:r>
+        <w:rPr>
+          <w:rFonts w:ascii="Times New Roman" w:hAnsi="Times New Roman" w:cs="Times New Roman"/>
+          <w:sz w:val="20"/>
+          <w:szCs w:val="20"/>
+        </w:rPr>
+        <w:t>20</w:t>
+      </w:r>
+      <w:r>
+        <w:rPr>
+          <w:rFonts w:ascii="Times New Roman" w:hAnsi="Times New Roman" w:cs="Times New Roman"/>
+          <w:sz w:val="20"/>
+          <w:szCs w:val="20"/>
+        </w:rPr>
+        <w:t xml:space="preserve"> – Execução de consulta com índice </w:t>
+      </w:r>
+      <w:r>
+        <w:rPr>
+          <w:rFonts w:ascii="Times New Roman" w:hAnsi="Times New Roman" w:cs="Times New Roman"/>
+          <w:sz w:val="20"/>
+          <w:szCs w:val="20"/>
+        </w:rPr>
+        <w:t>composto</w:t>
+      </w:r>
+    </w:p>
+    <w:p>
+      <w:pPr>
         <w:pStyle w:val="PargrafodaLista"/>
         <w:spacing w:line="360" w:lineRule="auto"/>
         <w:ind w:firstLine="696"/>
@@ -10478,6 +10614,7 @@
         <w:rPr>
           <w:noProof/>
         </w:rPr>
+        <w:lastRenderedPageBreak/>
         <w:drawing>
           <wp:inline distT="0" distB="0" distL="0" distR="0" wp14:anchorId="153E16DF" wp14:editId="1FE19801">
             <wp:extent cx="4524375" cy="2714625"/>
@@ -10523,10 +10660,64 @@
     </w:p>
     <w:p>
       <w:pPr>
+        <w:keepNext/>
+        <w:spacing w:line="360" w:lineRule="auto"/>
         <w:ind w:left="708"/>
-      </w:pPr>
-      <w:r>
-        <w:lastRenderedPageBreak/>
+        <w:jc w:val="center"/>
+        <w:rPr>
+          <w:rFonts w:ascii="Times New Roman" w:hAnsi="Times New Roman" w:cs="Times New Roman"/>
+          <w:sz w:val="20"/>
+          <w:szCs w:val="20"/>
+        </w:rPr>
+      </w:pPr>
+      <w:r>
+        <w:rPr>
+          <w:rFonts w:ascii="Times New Roman" w:hAnsi="Times New Roman" w:cs="Times New Roman"/>
+          <w:sz w:val="20"/>
+          <w:szCs w:val="20"/>
+        </w:rPr>
+        <w:t xml:space="preserve">Figura </w:t>
+      </w:r>
+      <w:r>
+        <w:rPr>
+          <w:rFonts w:ascii="Times New Roman" w:hAnsi="Times New Roman" w:cs="Times New Roman"/>
+          <w:sz w:val="20"/>
+          <w:szCs w:val="20"/>
+        </w:rPr>
+        <w:t>21</w:t>
+      </w:r>
+      <w:r>
+        <w:rPr>
+          <w:rFonts w:ascii="Times New Roman" w:hAnsi="Times New Roman" w:cs="Times New Roman"/>
+          <w:sz w:val="20"/>
+          <w:szCs w:val="20"/>
+        </w:rPr>
+        <w:t xml:space="preserve"> – </w:t>
+      </w:r>
+      <w:r>
+        <w:rPr>
+          <w:rFonts w:ascii="Times New Roman" w:hAnsi="Times New Roman" w:cs="Times New Roman"/>
+          <w:sz w:val="20"/>
+          <w:szCs w:val="20"/>
+        </w:rPr>
+        <w:t xml:space="preserve">Criação de índice em campo </w:t>
+      </w:r>
+      <w:proofErr w:type="spellStart"/>
+      <w:r>
+        <w:rPr>
+          <w:rFonts w:ascii="Times New Roman" w:hAnsi="Times New Roman" w:cs="Times New Roman"/>
+          <w:sz w:val="20"/>
+          <w:szCs w:val="20"/>
+        </w:rPr>
+        <w:t>blob</w:t>
+      </w:r>
+      <w:proofErr w:type="spellEnd"/>
+    </w:p>
+    <w:p>
+      <w:pPr>
+        <w:ind w:left="708"/>
+      </w:pPr>
+      <w:r>
         <w:tab/>
         <w:t>Após a criação do índice foi realizada uma consulta por todas as cidades que começavam com a letra A e o resultado foi obtido em 0.03 segundos conforme a imagem a seguir.</w:t>
       </w:r>
@@ -10584,11 +10775,76 @@
     </w:p>
     <w:p>
       <w:pPr>
+        <w:keepNext/>
+        <w:spacing w:line="360" w:lineRule="auto"/>
+        <w:ind w:left="708"/>
+        <w:jc w:val="center"/>
+        <w:rPr>
+          <w:rFonts w:ascii="Times New Roman" w:hAnsi="Times New Roman" w:cs="Times New Roman"/>
+          <w:sz w:val="20"/>
+          <w:szCs w:val="20"/>
+        </w:rPr>
+      </w:pPr>
+      <w:r>
+        <w:rPr>
+          <w:rFonts w:ascii="Times New Roman" w:hAnsi="Times New Roman" w:cs="Times New Roman"/>
+          <w:sz w:val="20"/>
+          <w:szCs w:val="20"/>
+        </w:rPr>
+        <w:t xml:space="preserve">Figura 22 – Execução de consulta com índice em campo </w:t>
+      </w:r>
+      <w:proofErr w:type="spellStart"/>
+      <w:r>
+        <w:rPr>
+          <w:rFonts w:ascii="Times New Roman" w:hAnsi="Times New Roman" w:cs="Times New Roman"/>
+          <w:sz w:val="20"/>
+          <w:szCs w:val="20"/>
+        </w:rPr>
+        <w:t>blob</w:t>
+      </w:r>
+      <w:proofErr w:type="spellEnd"/>
+    </w:p>
+    <w:p>
+      <w:pPr>
         <w:pStyle w:val="PargrafodaLista"/>
         <w:spacing w:line="360" w:lineRule="auto"/>
       </w:pPr>
       <w:r>
         <w:tab/>
+      </w:r>
+    </w:p>
+    <w:p>
+      <w:pPr>
+        <w:pStyle w:val="PargrafodaLista"/>
+        <w:spacing w:line="360" w:lineRule="auto"/>
+      </w:pPr>
+    </w:p>
+    <w:p>
+      <w:pPr>
+        <w:pStyle w:val="PargrafodaLista"/>
+        <w:spacing w:line="360" w:lineRule="auto"/>
+      </w:pPr>
+    </w:p>
+    <w:p>
+      <w:pPr>
+        <w:pStyle w:val="PargrafodaLista"/>
+        <w:spacing w:line="360" w:lineRule="auto"/>
+      </w:pPr>
+    </w:p>
+    <w:p>
+      <w:pPr>
+        <w:pStyle w:val="PargrafodaLista"/>
+        <w:spacing w:line="360" w:lineRule="auto"/>
+      </w:pPr>
+    </w:p>
+    <w:p>
+      <w:pPr>
+        <w:pStyle w:val="PargrafodaLista"/>
+        <w:spacing w:line="360" w:lineRule="auto"/>
+        <w:ind w:firstLine="696"/>
+      </w:pPr>
+      <w:r>
+        <w:lastRenderedPageBreak/>
         <w:t>Em seguida o índice foi excluído.</w:t>
       </w:r>
     </w:p>
@@ -10646,6 +10902,37 @@
     </w:p>
     <w:p>
       <w:pPr>
+        <w:keepNext/>
+        <w:spacing w:line="360" w:lineRule="auto"/>
+        <w:ind w:left="708"/>
+        <w:jc w:val="center"/>
+        <w:rPr>
+          <w:rFonts w:ascii="Times New Roman" w:hAnsi="Times New Roman" w:cs="Times New Roman"/>
+          <w:sz w:val="20"/>
+          <w:szCs w:val="20"/>
+        </w:rPr>
+      </w:pPr>
+      <w:r>
+        <w:rPr>
+          <w:rFonts w:ascii="Times New Roman" w:hAnsi="Times New Roman" w:cs="Times New Roman"/>
+          <w:sz w:val="20"/>
+          <w:szCs w:val="20"/>
+        </w:rPr>
+        <w:t xml:space="preserve">Figura 23 – Exclusão do índice no campo </w:t>
+      </w:r>
+      <w:proofErr w:type="spellStart"/>
+      <w:r>
+        <w:rPr>
+          <w:rFonts w:ascii="Times New Roman" w:hAnsi="Times New Roman" w:cs="Times New Roman"/>
+          <w:sz w:val="20"/>
+          <w:szCs w:val="20"/>
+        </w:rPr>
+        <w:t>blob</w:t>
+      </w:r>
+      <w:proofErr w:type="spellEnd"/>
+    </w:p>
+    <w:p>
+      <w:pPr>
         <w:pStyle w:val="PargrafodaLista"/>
         <w:spacing w:line="360" w:lineRule="auto"/>
       </w:pPr>
@@ -10663,7 +10950,6 @@
         <w:rPr>
           <w:noProof/>
         </w:rPr>
-        <w:lastRenderedPageBreak/>
         <w:drawing>
           <wp:inline distT="0" distB="0" distL="0" distR="0" wp14:anchorId="707DB3BA" wp14:editId="1D29BA6E">
             <wp:extent cx="5400040" cy="5156200"/>
@@ -10709,6 +10995,77 @@
     </w:p>
     <w:p>
       <w:pPr>
+        <w:keepNext/>
+        <w:spacing w:line="360" w:lineRule="auto"/>
+        <w:ind w:left="708"/>
+        <w:jc w:val="center"/>
+        <w:rPr>
+          <w:rFonts w:ascii="Times New Roman" w:hAnsi="Times New Roman" w:cs="Times New Roman"/>
+          <w:sz w:val="20"/>
+          <w:szCs w:val="20"/>
+        </w:rPr>
+      </w:pPr>
+      <w:r>
+        <w:rPr>
+          <w:rFonts w:ascii="Times New Roman" w:hAnsi="Times New Roman" w:cs="Times New Roman"/>
+          <w:sz w:val="20"/>
+          <w:szCs w:val="20"/>
+        </w:rPr>
+        <w:t xml:space="preserve">Figura </w:t>
+      </w:r>
+      <w:r>
+        <w:rPr>
+          <w:rFonts w:ascii="Times New Roman" w:hAnsi="Times New Roman" w:cs="Times New Roman"/>
+          <w:sz w:val="20"/>
+          <w:szCs w:val="20"/>
+        </w:rPr>
+        <w:t xml:space="preserve">24 – </w:t>
+      </w:r>
+      <w:r>
+        <w:rPr>
+          <w:rFonts w:ascii="Times New Roman" w:hAnsi="Times New Roman" w:cs="Times New Roman"/>
+          <w:sz w:val="20"/>
+          <w:szCs w:val="20"/>
+        </w:rPr>
+        <w:t xml:space="preserve">Execução de consulta </w:t>
+      </w:r>
+      <w:r>
+        <w:rPr>
+          <w:rFonts w:ascii="Times New Roman" w:hAnsi="Times New Roman" w:cs="Times New Roman"/>
+          <w:sz w:val="20"/>
+          <w:szCs w:val="20"/>
+        </w:rPr>
+        <w:t>sem</w:t>
+      </w:r>
+      <w:r>
+        <w:rPr>
+          <w:rFonts w:ascii="Times New Roman" w:hAnsi="Times New Roman" w:cs="Times New Roman"/>
+          <w:sz w:val="20"/>
+          <w:szCs w:val="20"/>
+        </w:rPr>
+        <w:t xml:space="preserve"> índice em campo </w:t>
+      </w:r>
+      <w:proofErr w:type="spellStart"/>
+      <w:r>
+        <w:rPr>
+          <w:rFonts w:ascii="Times New Roman" w:hAnsi="Times New Roman" w:cs="Times New Roman"/>
+          <w:sz w:val="20"/>
+          <w:szCs w:val="20"/>
+        </w:rPr>
+        <w:t>blob</w:t>
+      </w:r>
+      <w:proofErr w:type="spellEnd"/>
+      <w:r>
+        <w:rPr>
+          <w:rFonts w:ascii="Times New Roman" w:hAnsi="Times New Roman" w:cs="Times New Roman"/>
+          <w:sz w:val="20"/>
+          <w:szCs w:val="20"/>
+        </w:rPr>
+        <w:t xml:space="preserve"> </w:t>
+      </w:r>
+    </w:p>
+    <w:p>
+      <w:pPr>
         <w:pStyle w:val="PargrafodaLista"/>
         <w:spacing w:line="360" w:lineRule="auto"/>
       </w:pPr>
@@ -10746,6 +11103,7 @@
           <w:sz w:val="24"/>
           <w:szCs w:val="24"/>
         </w:rPr>
+        <w:lastRenderedPageBreak/>
         <w:t>QUESTÃO 7: QUAIS SÃO AS FORMAS POSSÍVEIS DE INICIAR UMA TRANSAÇÃO NO SGBD</w:t>
       </w:r>
       <w:r>
@@ -10801,7 +11159,6 @@
         <w:spacing w:line="360" w:lineRule="auto"/>
       </w:pPr>
       <w:r>
-        <w:lastRenderedPageBreak/>
         <w:t>BEGIN (...) END</w:t>
       </w:r>
     </w:p>
@@ -11049,6 +11406,7 @@
           <w:sz w:val="24"/>
           <w:szCs w:val="24"/>
         </w:rPr>
+        <w:lastRenderedPageBreak/>
         <w:t xml:space="preserve">QUESTÃO DESAFIO: Implemente uma aplicação e simule um SQL </w:t>
       </w:r>
       <w:proofErr w:type="spellStart"/>
@@ -11166,7 +11524,6 @@
           <w:sz w:val="24"/>
           <w:szCs w:val="24"/>
         </w:rPr>
-        <w:lastRenderedPageBreak/>
         <w:drawing>
           <wp:inline distT="0" distB="0" distL="0" distR="0" wp14:anchorId="0C4AD309" wp14:editId="4215C818">
             <wp:extent cx="5400040" cy="2878455"/>
@@ -11214,21 +11571,44 @@
       <w:pPr>
         <w:spacing w:after="120" w:line="360" w:lineRule="auto"/>
         <w:ind w:firstLine="851"/>
-        <w:jc w:val="both"/>
-        <w:rPr>
-          <w:rFonts w:ascii="Times New Roman" w:hAnsi="Times New Roman" w:cs="Times New Roman"/>
-          <w:sz w:val="24"/>
-          <w:szCs w:val="24"/>
-        </w:rPr>
-      </w:pPr>
-      <w:r>
-        <w:rPr>
-          <w:rFonts w:ascii="Times New Roman" w:hAnsi="Times New Roman" w:cs="Times New Roman"/>
-          <w:sz w:val="24"/>
-          <w:szCs w:val="24"/>
-        </w:rPr>
-        <w:tab/>
-        <w:t>Primeiro temos a parte do código que recebe a ação de clique no botão OK. Quando o usuário clica no botão o código coleta os dados do campo login e senha em variáveis separadas, uma de login outra de senha para efetuar a buscar no banco de dados e permitir ou não o acesso do usuário.</w:t>
+        <w:jc w:val="center"/>
+        <w:rPr>
+          <w:rFonts w:ascii="Times New Roman" w:hAnsi="Times New Roman" w:cs="Times New Roman"/>
+          <w:sz w:val="24"/>
+          <w:szCs w:val="24"/>
+        </w:rPr>
+      </w:pPr>
+      <w:r>
+        <w:rPr>
+          <w:rFonts w:ascii="Times New Roman" w:hAnsi="Times New Roman" w:cs="Times New Roman"/>
+          <w:sz w:val="20"/>
+          <w:szCs w:val="20"/>
+        </w:rPr>
+        <w:t>Figura 2</w:t>
+      </w:r>
+      <w:r>
+        <w:rPr>
+          <w:rFonts w:ascii="Times New Roman" w:hAnsi="Times New Roman" w:cs="Times New Roman"/>
+          <w:sz w:val="20"/>
+          <w:szCs w:val="20"/>
+        </w:rPr>
+        <w:t>5</w:t>
+      </w:r>
+      <w:r>
+        <w:rPr>
+          <w:rFonts w:ascii="Times New Roman" w:hAnsi="Times New Roman" w:cs="Times New Roman"/>
+          <w:sz w:val="20"/>
+          <w:szCs w:val="20"/>
+        </w:rPr>
+        <w:t xml:space="preserve"> – </w:t>
+      </w:r>
+      <w:r>
+        <w:rPr>
+          <w:rFonts w:ascii="Times New Roman" w:hAnsi="Times New Roman" w:cs="Times New Roman"/>
+          <w:sz w:val="20"/>
+          <w:szCs w:val="20"/>
+        </w:rPr>
+        <w:t>Código referente ao botão OK</w:t>
       </w:r>
     </w:p>
     <w:p>
@@ -11245,10 +11625,32 @@
       <w:r>
         <w:rPr>
           <w:rFonts w:ascii="Times New Roman" w:hAnsi="Times New Roman" w:cs="Times New Roman"/>
+          <w:sz w:val="24"/>
+          <w:szCs w:val="24"/>
+        </w:rPr>
+        <w:tab/>
+        <w:t>Primeiro temos a parte do código que recebe a ação de clique no botão OK. Quando o usuário clica no botão o código coleta os dados do campo login e senha em variáveis separadas, uma de login outra de senha para efetuar a buscar no banco de dados e permitir ou não o acesso do usuário.</w:t>
+      </w:r>
+    </w:p>
+    <w:p>
+      <w:pPr>
+        <w:spacing w:after="120" w:line="360" w:lineRule="auto"/>
+        <w:ind w:firstLine="851"/>
+        <w:jc w:val="both"/>
+        <w:rPr>
+          <w:rFonts w:ascii="Times New Roman" w:hAnsi="Times New Roman" w:cs="Times New Roman"/>
+          <w:sz w:val="24"/>
+          <w:szCs w:val="24"/>
+        </w:rPr>
+      </w:pPr>
+      <w:r>
+        <w:rPr>
+          <w:rFonts w:ascii="Times New Roman" w:hAnsi="Times New Roman" w:cs="Times New Roman"/>
           <w:noProof/>
           <w:sz w:val="24"/>
           <w:szCs w:val="24"/>
         </w:rPr>
+        <w:lastRenderedPageBreak/>
         <w:drawing>
           <wp:inline distT="0" distB="0" distL="0" distR="0" wp14:anchorId="7A10780A" wp14:editId="09C623F7">
             <wp:extent cx="5400040" cy="2865810"/>
@@ -11296,93 +11698,55 @@
       <w:pPr>
         <w:spacing w:after="120" w:line="360" w:lineRule="auto"/>
         <w:ind w:firstLine="851"/>
-        <w:jc w:val="both"/>
-        <w:rPr>
-          <w:rFonts w:ascii="Times New Roman" w:hAnsi="Times New Roman" w:cs="Times New Roman"/>
-          <w:sz w:val="24"/>
-          <w:szCs w:val="24"/>
-        </w:rPr>
-      </w:pPr>
-      <w:r>
-        <w:rPr>
-          <w:rFonts w:ascii="Times New Roman" w:hAnsi="Times New Roman" w:cs="Times New Roman"/>
-          <w:sz w:val="24"/>
-          <w:szCs w:val="24"/>
-        </w:rPr>
-        <w:tab/>
-        <w:t xml:space="preserve">Após clicado no botão OK a aplicação realiza uma conexão ao banco de dados e realiza uma busca pelo usuário informado para verificar se a senha está correta e se o usuário poderá </w:t>
-      </w:r>
-      <w:proofErr w:type="spellStart"/>
-      <w:r>
-        <w:rPr>
-          <w:rFonts w:ascii="Times New Roman" w:hAnsi="Times New Roman" w:cs="Times New Roman"/>
-          <w:sz w:val="24"/>
-          <w:szCs w:val="24"/>
-        </w:rPr>
-        <w:t>logar</w:t>
-      </w:r>
-      <w:proofErr w:type="spellEnd"/>
-      <w:r>
-        <w:rPr>
-          <w:rFonts w:ascii="Times New Roman" w:hAnsi="Times New Roman" w:cs="Times New Roman"/>
-          <w:sz w:val="24"/>
-          <w:szCs w:val="24"/>
-        </w:rPr>
-        <w:t xml:space="preserve"> na aplicação. Note que, a abertura para o SQL </w:t>
-      </w:r>
-      <w:proofErr w:type="spellStart"/>
-      <w:r>
-        <w:rPr>
-          <w:rFonts w:ascii="Times New Roman" w:hAnsi="Times New Roman" w:cs="Times New Roman"/>
-          <w:sz w:val="24"/>
-          <w:szCs w:val="24"/>
-        </w:rPr>
-        <w:t>Injection</w:t>
-      </w:r>
-      <w:proofErr w:type="spellEnd"/>
-      <w:r>
-        <w:rPr>
-          <w:rFonts w:ascii="Times New Roman" w:hAnsi="Times New Roman" w:cs="Times New Roman"/>
-          <w:sz w:val="24"/>
-          <w:szCs w:val="24"/>
-        </w:rPr>
-        <w:t xml:space="preserve"> se dá </w:t>
-      </w:r>
-      <w:r>
-        <w:rPr>
-          <w:rFonts w:ascii="Times New Roman" w:hAnsi="Times New Roman" w:cs="Times New Roman"/>
-          <w:sz w:val="24"/>
-          <w:szCs w:val="24"/>
-        </w:rPr>
-        <w:lastRenderedPageBreak/>
-        <w:t xml:space="preserve">nesta parte do código, onde as variáveis recebidas da tela são inseridas a uma </w:t>
-      </w:r>
-      <w:proofErr w:type="spellStart"/>
-      <w:r>
-        <w:rPr>
-          <w:rFonts w:ascii="Times New Roman" w:hAnsi="Times New Roman" w:cs="Times New Roman"/>
-          <w:sz w:val="24"/>
-          <w:szCs w:val="24"/>
-        </w:rPr>
-        <w:t>string</w:t>
-      </w:r>
-      <w:proofErr w:type="spellEnd"/>
-      <w:r>
-        <w:rPr>
-          <w:rFonts w:ascii="Times New Roman" w:hAnsi="Times New Roman" w:cs="Times New Roman"/>
-          <w:sz w:val="24"/>
-          <w:szCs w:val="24"/>
-        </w:rPr>
-        <w:t xml:space="preserve"> de código SQL</w:t>
-      </w:r>
-      <w:r>
-        <w:rPr>
-          <w:rFonts w:ascii="Times New Roman" w:hAnsi="Times New Roman" w:cs="Times New Roman"/>
-          <w:sz w:val="24"/>
-          <w:szCs w:val="24"/>
-        </w:rPr>
-        <w:t xml:space="preserve"> sem nenhum tipo de tratamento.</w:t>
-      </w:r>
+        <w:jc w:val="center"/>
+        <w:rPr>
+          <w:rFonts w:ascii="Times New Roman" w:hAnsi="Times New Roman" w:cs="Times New Roman"/>
+          <w:sz w:val="24"/>
+          <w:szCs w:val="24"/>
+        </w:rPr>
+      </w:pPr>
+      <w:r>
+        <w:rPr>
+          <w:rFonts w:ascii="Times New Roman" w:hAnsi="Times New Roman" w:cs="Times New Roman"/>
+          <w:sz w:val="20"/>
+          <w:szCs w:val="20"/>
+        </w:rPr>
+        <w:t>Figura 2</w:t>
+      </w:r>
+      <w:r>
+        <w:rPr>
+          <w:rFonts w:ascii="Times New Roman" w:hAnsi="Times New Roman" w:cs="Times New Roman"/>
+          <w:sz w:val="20"/>
+          <w:szCs w:val="20"/>
+        </w:rPr>
+        <w:t>6</w:t>
+      </w:r>
+      <w:r>
+        <w:rPr>
+          <w:rFonts w:ascii="Times New Roman" w:hAnsi="Times New Roman" w:cs="Times New Roman"/>
+          <w:sz w:val="20"/>
+          <w:szCs w:val="20"/>
+        </w:rPr>
+        <w:t xml:space="preserve"> – Código referente </w:t>
+      </w:r>
+      <w:r>
+        <w:rPr>
+          <w:rFonts w:ascii="Times New Roman" w:hAnsi="Times New Roman" w:cs="Times New Roman"/>
+          <w:sz w:val="20"/>
+          <w:szCs w:val="20"/>
+        </w:rPr>
+        <w:t xml:space="preserve">a conexão com o banco de dados e a </w:t>
+      </w:r>
+      <w:proofErr w:type="spellStart"/>
+      <w:r>
+        <w:rPr>
+          <w:rFonts w:ascii="Times New Roman" w:hAnsi="Times New Roman" w:cs="Times New Roman"/>
+          <w:sz w:val="20"/>
+          <w:szCs w:val="20"/>
+        </w:rPr>
+        <w:t>consutla</w:t>
+      </w:r>
+      <w:proofErr w:type="spellEnd"/>
     </w:p>
     <w:p>
       <w:pPr>
@@ -11391,7 +11755,6 @@
         <w:jc w:val="both"/>
         <w:rPr>
           <w:rFonts w:ascii="Times New Roman" w:hAnsi="Times New Roman" w:cs="Times New Roman"/>
-          <w:noProof/>
           <w:sz w:val="24"/>
           <w:szCs w:val="24"/>
         </w:rPr>
@@ -11403,16 +11766,69 @@
           <w:szCs w:val="24"/>
         </w:rPr>
         <w:tab/>
-        <w:t>Quando o usuário digita um login e senha válido o sistema informa que o login foi realizado com sucesso como na imagem a seguir.</w:t>
-      </w:r>
-      <w:r>
-        <w:rPr>
-          <w:rFonts w:ascii="Times New Roman" w:hAnsi="Times New Roman" w:cs="Times New Roman"/>
-          <w:noProof/>
-          <w:sz w:val="24"/>
-          <w:szCs w:val="24"/>
-        </w:rPr>
-        <w:t xml:space="preserve"> </w:t>
+        <w:t xml:space="preserve">Após clicado no botão OK a aplicação realiza uma conexão ao banco de dados e realiza uma busca pelo usuário informado para verificar se a senha está correta e se o usuário poderá </w:t>
+      </w:r>
+      <w:proofErr w:type="spellStart"/>
+      <w:r>
+        <w:rPr>
+          <w:rFonts w:ascii="Times New Roman" w:hAnsi="Times New Roman" w:cs="Times New Roman"/>
+          <w:sz w:val="24"/>
+          <w:szCs w:val="24"/>
+        </w:rPr>
+        <w:t>logar</w:t>
+      </w:r>
+      <w:proofErr w:type="spellEnd"/>
+      <w:r>
+        <w:rPr>
+          <w:rFonts w:ascii="Times New Roman" w:hAnsi="Times New Roman" w:cs="Times New Roman"/>
+          <w:sz w:val="24"/>
+          <w:szCs w:val="24"/>
+        </w:rPr>
+        <w:t xml:space="preserve"> na aplicação. Note que, a abertura para o SQL </w:t>
+      </w:r>
+      <w:proofErr w:type="spellStart"/>
+      <w:r>
+        <w:rPr>
+          <w:rFonts w:ascii="Times New Roman" w:hAnsi="Times New Roman" w:cs="Times New Roman"/>
+          <w:sz w:val="24"/>
+          <w:szCs w:val="24"/>
+        </w:rPr>
+        <w:t>Injection</w:t>
+      </w:r>
+      <w:proofErr w:type="spellEnd"/>
+      <w:r>
+        <w:rPr>
+          <w:rFonts w:ascii="Times New Roman" w:hAnsi="Times New Roman" w:cs="Times New Roman"/>
+          <w:sz w:val="24"/>
+          <w:szCs w:val="24"/>
+        </w:rPr>
+        <w:t xml:space="preserve"> se dá nesta parte do código, onde as variáveis recebidas da tela são inseridas a uma </w:t>
+      </w:r>
+      <w:proofErr w:type="spellStart"/>
+      <w:r>
+        <w:rPr>
+          <w:rFonts w:ascii="Times New Roman" w:hAnsi="Times New Roman" w:cs="Times New Roman"/>
+          <w:sz w:val="24"/>
+          <w:szCs w:val="24"/>
+        </w:rPr>
+        <w:t>string</w:t>
+      </w:r>
+      <w:proofErr w:type="spellEnd"/>
+      <w:r>
+        <w:rPr>
+          <w:rFonts w:ascii="Times New Roman" w:hAnsi="Times New Roman" w:cs="Times New Roman"/>
+          <w:sz w:val="24"/>
+          <w:szCs w:val="24"/>
+        </w:rPr>
+        <w:t xml:space="preserve"> de código SQL</w:t>
+      </w:r>
+      <w:r>
+        <w:rPr>
+          <w:rFonts w:ascii="Times New Roman" w:hAnsi="Times New Roman" w:cs="Times New Roman"/>
+          <w:sz w:val="24"/>
+          <w:szCs w:val="24"/>
+        </w:rPr>
+        <w:t xml:space="preserve"> sem nenhum tipo de tratamento.</w:t>
       </w:r>
     </w:p>
     <w:p>
@@ -11422,21 +11838,52 @@
         <w:jc w:val="both"/>
         <w:rPr>
           <w:rFonts w:ascii="Times New Roman" w:hAnsi="Times New Roman" w:cs="Times New Roman"/>
-          <w:sz w:val="24"/>
-          <w:szCs w:val="24"/>
-        </w:rPr>
-      </w:pPr>
-      <w:r>
-        <w:rPr>
-          <w:rFonts w:ascii="Times New Roman" w:hAnsi="Times New Roman" w:cs="Times New Roman"/>
           <w:noProof/>
           <w:sz w:val="24"/>
           <w:szCs w:val="24"/>
         </w:rPr>
+      </w:pPr>
+      <w:r>
+        <w:rPr>
+          <w:rFonts w:ascii="Times New Roman" w:hAnsi="Times New Roman" w:cs="Times New Roman"/>
+          <w:sz w:val="24"/>
+          <w:szCs w:val="24"/>
+        </w:rPr>
+        <w:tab/>
+        <w:t>Quando o usuário digita um login e senha válido o sistema informa que o login foi realizado com sucesso como na imagem a seguir.</w:t>
+      </w:r>
+      <w:r>
+        <w:rPr>
+          <w:rFonts w:ascii="Times New Roman" w:hAnsi="Times New Roman" w:cs="Times New Roman"/>
+          <w:noProof/>
+          <w:sz w:val="24"/>
+          <w:szCs w:val="24"/>
+        </w:rPr>
+        <w:t xml:space="preserve"> </w:t>
+      </w:r>
+    </w:p>
+    <w:p>
+      <w:pPr>
+        <w:spacing w:after="120" w:line="360" w:lineRule="auto"/>
+        <w:ind w:firstLine="851"/>
+        <w:jc w:val="both"/>
+        <w:rPr>
+          <w:rFonts w:ascii="Times New Roman" w:hAnsi="Times New Roman" w:cs="Times New Roman"/>
+          <w:sz w:val="24"/>
+          <w:szCs w:val="24"/>
+        </w:rPr>
+      </w:pPr>
+      <w:r>
+        <w:rPr>
+          <w:rFonts w:ascii="Times New Roman" w:hAnsi="Times New Roman" w:cs="Times New Roman"/>
+          <w:noProof/>
+          <w:sz w:val="24"/>
+          <w:szCs w:val="24"/>
+        </w:rPr>
         <w:drawing>
-          <wp:inline distT="0" distB="0" distL="0" distR="0" wp14:anchorId="2DCE1842" wp14:editId="7986ACC4">
-            <wp:extent cx="5400040" cy="2869565"/>
-            <wp:effectExtent l="0" t="0" r="0" b="6985"/>
+          <wp:inline distT="0" distB="0" distL="0" distR="0" wp14:anchorId="2DCE1842" wp14:editId="1FF4E909">
+            <wp:extent cx="4848225" cy="2576332"/>
+            <wp:effectExtent l="0" t="0" r="0" b="0"/>
             <wp:docPr id="25" name="Imagem 25"/>
             <wp:cNvGraphicFramePr>
               <a:graphicFrameLocks xmlns:a="http://schemas.openxmlformats.org/drawingml/2006/main" noChangeAspect="1"/>
@@ -11463,7 +11910,7 @@
                   <pic:spPr>
                     <a:xfrm>
                       <a:off x="0" y="0"/>
-                      <a:ext cx="5400040" cy="2869565"/>
+                      <a:ext cx="4872201" cy="2589073"/>
                     </a:xfrm>
                     <a:prstGeom prst="rect">
                       <a:avLst/>
@@ -11480,6 +11927,50 @@
       <w:pPr>
         <w:spacing w:after="120" w:line="360" w:lineRule="auto"/>
         <w:ind w:firstLine="851"/>
+        <w:jc w:val="center"/>
+        <w:rPr>
+          <w:rFonts w:ascii="Times New Roman" w:hAnsi="Times New Roman" w:cs="Times New Roman"/>
+          <w:sz w:val="24"/>
+          <w:szCs w:val="24"/>
+        </w:rPr>
+      </w:pPr>
+      <w:r>
+        <w:rPr>
+          <w:rFonts w:ascii="Times New Roman" w:hAnsi="Times New Roman" w:cs="Times New Roman"/>
+          <w:sz w:val="20"/>
+          <w:szCs w:val="20"/>
+        </w:rPr>
+        <w:t>Figura 2</w:t>
+      </w:r>
+      <w:r>
+        <w:rPr>
+          <w:rFonts w:ascii="Times New Roman" w:hAnsi="Times New Roman" w:cs="Times New Roman"/>
+          <w:sz w:val="20"/>
+          <w:szCs w:val="20"/>
+        </w:rPr>
+        <w:t>7</w:t>
+      </w:r>
+      <w:r>
+        <w:rPr>
+          <w:rFonts w:ascii="Times New Roman" w:hAnsi="Times New Roman" w:cs="Times New Roman"/>
+          <w:sz w:val="20"/>
+          <w:szCs w:val="20"/>
+        </w:rPr>
+        <w:t xml:space="preserve"> – </w:t>
+      </w:r>
+      <w:r>
+        <w:rPr>
+          <w:rFonts w:ascii="Times New Roman" w:hAnsi="Times New Roman" w:cs="Times New Roman"/>
+          <w:sz w:val="20"/>
+          <w:szCs w:val="20"/>
+        </w:rPr>
+        <w:t>Realização de um login com sucesso</w:t>
+      </w:r>
+    </w:p>
+    <w:p>
+      <w:pPr>
+        <w:spacing w:after="120" w:line="360" w:lineRule="auto"/>
+        <w:ind w:firstLine="851"/>
         <w:jc w:val="both"/>
         <w:rPr>
           <w:rFonts w:ascii="Times New Roman" w:hAnsi="Times New Roman" w:cs="Times New Roman"/>
@@ -11493,6 +11984,7 @@
           <w:sz w:val="24"/>
           <w:szCs w:val="24"/>
         </w:rPr>
+        <w:lastRenderedPageBreak/>
         <w:tab/>
         <w:t>Quando a senha é invalida ou o usuário invalido o sistema informa como na imagem a seguir.</w:t>
       </w:r>
@@ -11562,6 +12054,50 @@
       <w:pPr>
         <w:spacing w:after="120" w:line="360" w:lineRule="auto"/>
         <w:ind w:firstLine="851"/>
+        <w:jc w:val="center"/>
+        <w:rPr>
+          <w:rFonts w:ascii="Times New Roman" w:hAnsi="Times New Roman" w:cs="Times New Roman"/>
+          <w:sz w:val="24"/>
+          <w:szCs w:val="24"/>
+        </w:rPr>
+      </w:pPr>
+      <w:r>
+        <w:rPr>
+          <w:rFonts w:ascii="Times New Roman" w:hAnsi="Times New Roman" w:cs="Times New Roman"/>
+          <w:sz w:val="20"/>
+          <w:szCs w:val="20"/>
+        </w:rPr>
+        <w:t>Figura 2</w:t>
+      </w:r>
+      <w:r>
+        <w:rPr>
+          <w:rFonts w:ascii="Times New Roman" w:hAnsi="Times New Roman" w:cs="Times New Roman"/>
+          <w:sz w:val="20"/>
+          <w:szCs w:val="20"/>
+        </w:rPr>
+        <w:t>8</w:t>
+      </w:r>
+      <w:r>
+        <w:rPr>
+          <w:rFonts w:ascii="Times New Roman" w:hAnsi="Times New Roman" w:cs="Times New Roman"/>
+          <w:sz w:val="20"/>
+          <w:szCs w:val="20"/>
+        </w:rPr>
+        <w:t xml:space="preserve"> – </w:t>
+      </w:r>
+      <w:r>
+        <w:rPr>
+          <w:rFonts w:ascii="Times New Roman" w:hAnsi="Times New Roman" w:cs="Times New Roman"/>
+          <w:sz w:val="20"/>
+          <w:szCs w:val="20"/>
+        </w:rPr>
+        <w:t>Realização de um login com erro</w:t>
+      </w:r>
+    </w:p>
+    <w:p>
+      <w:pPr>
+        <w:spacing w:after="120" w:line="360" w:lineRule="auto"/>
+        <w:ind w:firstLine="851"/>
         <w:jc w:val="both"/>
         <w:rPr>
           <w:rFonts w:ascii="Times New Roman" w:hAnsi="Times New Roman" w:cs="Times New Roman"/>
@@ -11575,7 +12111,6 @@
           <w:sz w:val="24"/>
           <w:szCs w:val="24"/>
         </w:rPr>
-        <w:lastRenderedPageBreak/>
         <w:tab/>
         <w:t>Agora um exemplo de aplicação de um código SQL no campo onde o usuário deveria informar a senha.</w:t>
       </w:r>
@@ -11645,6 +12180,68 @@
       <w:pPr>
         <w:spacing w:after="120" w:line="360" w:lineRule="auto"/>
         <w:ind w:firstLine="851"/>
+        <w:jc w:val="center"/>
+        <w:rPr>
+          <w:rFonts w:ascii="Times New Roman" w:hAnsi="Times New Roman" w:cs="Times New Roman"/>
+          <w:sz w:val="24"/>
+          <w:szCs w:val="24"/>
+        </w:rPr>
+      </w:pPr>
+      <w:r>
+        <w:rPr>
+          <w:rFonts w:ascii="Times New Roman" w:hAnsi="Times New Roman" w:cs="Times New Roman"/>
+          <w:sz w:val="20"/>
+          <w:szCs w:val="20"/>
+        </w:rPr>
+        <w:t>Figura 2</w:t>
+      </w:r>
+      <w:r>
+        <w:rPr>
+          <w:rFonts w:ascii="Times New Roman" w:hAnsi="Times New Roman" w:cs="Times New Roman"/>
+          <w:sz w:val="20"/>
+          <w:szCs w:val="20"/>
+        </w:rPr>
+        <w:t>9</w:t>
+      </w:r>
+      <w:r>
+        <w:rPr>
+          <w:rFonts w:ascii="Times New Roman" w:hAnsi="Times New Roman" w:cs="Times New Roman"/>
+          <w:sz w:val="20"/>
+          <w:szCs w:val="20"/>
+        </w:rPr>
+        <w:t xml:space="preserve"> – </w:t>
+      </w:r>
+      <w:r>
+        <w:rPr>
+          <w:rFonts w:ascii="Times New Roman" w:hAnsi="Times New Roman" w:cs="Times New Roman"/>
+          <w:sz w:val="20"/>
+          <w:szCs w:val="20"/>
+        </w:rPr>
+        <w:t xml:space="preserve">Realização de um SQL </w:t>
+      </w:r>
+      <w:proofErr w:type="spellStart"/>
+      <w:r>
+        <w:rPr>
+          <w:rFonts w:ascii="Times New Roman" w:hAnsi="Times New Roman" w:cs="Times New Roman"/>
+          <w:sz w:val="20"/>
+          <w:szCs w:val="20"/>
+        </w:rPr>
+        <w:t>Injection</w:t>
+      </w:r>
+      <w:proofErr w:type="spellEnd"/>
+      <w:r>
+        <w:rPr>
+          <w:rFonts w:ascii="Times New Roman" w:hAnsi="Times New Roman" w:cs="Times New Roman"/>
+          <w:sz w:val="20"/>
+          <w:szCs w:val="20"/>
+        </w:rPr>
+        <w:t xml:space="preserve"> na aplicação</w:t>
+      </w:r>
+    </w:p>
+    <w:p>
+      <w:pPr>
+        <w:spacing w:after="120" w:line="360" w:lineRule="auto"/>
+        <w:ind w:firstLine="851"/>
         <w:jc w:val="both"/>
         <w:rPr>
           <w:rFonts w:ascii="Times New Roman" w:hAnsi="Times New Roman" w:cs="Times New Roman"/>
@@ -11658,6 +12255,7 @@
           <w:sz w:val="24"/>
           <w:szCs w:val="24"/>
         </w:rPr>
+        <w:lastRenderedPageBreak/>
         <w:tab/>
         <w:t xml:space="preserve">Note que ao invés do sistema informar que aquela senha e/ou usuário são inválidos quando concatenada a </w:t>
       </w:r>
@@ -13881,7 +14479,6 @@
     <w:basedOn w:val="Normal"/>
     <w:next w:val="Normal"/>
     <w:uiPriority w:val="35"/>
-    <w:semiHidden/>
     <w:unhideWhenUsed/>
     <w:qFormat/>
     <w:rsid w:val="00D3234B"/>
@@ -14199,7 +14796,7 @@
 </file>
 
 <file path=customXml/itemProps1.xml><?xml version="1.0" encoding="utf-8"?>
-<ds:datastoreItem xmlns:ds="http://schemas.openxmlformats.org/officeDocument/2006/customXml" ds:itemID="{25E375F7-6F94-41A1-A632-B05ED3BF0EC8}">
+<ds:datastoreItem xmlns:ds="http://schemas.openxmlformats.org/officeDocument/2006/customXml" ds:itemID="{07898B1D-3D8E-49F2-B186-94CCFDA4AFBD}">
   <ds:schemaRefs>
     <ds:schemaRef ds:uri="http://schemas.openxmlformats.org/officeDocument/2006/bibliography"/>
   </ds:schemaRefs>

--- a/MYSQL - Indexação.docx
+++ b/MYSQL - Indexação.docx
@@ -403,6 +403,8 @@
         </w:rPr>
         <w:tab/>
       </w:r>
+      <w:bookmarkStart w:id="0" w:name="_GoBack"/>
+      <w:bookmarkEnd w:id="0"/>
       <w:r>
         <w:rPr>
           <w:rFonts w:ascii="Times New Roman" w:hAnsi="Times New Roman" w:cs="Times New Roman"/>
@@ -1661,8 +1663,8 @@
           <w:szCs w:val="24"/>
         </w:rPr>
       </w:pPr>
-      <w:bookmarkStart w:id="0" w:name="_Toc511044545"/>
-      <w:bookmarkStart w:id="1" w:name="_Hlk510652205"/>
+      <w:bookmarkStart w:id="1" w:name="_Toc511044545"/>
+      <w:bookmarkStart w:id="2" w:name="_Hlk510652205"/>
     </w:p>
     <w:p>
       <w:pPr>
@@ -1716,7 +1718,7 @@
         </w:rPr>
         <w:t>STUDAR AS ESTRUTURAS DE ÍNDICES DISPONÍVEIS NO SEU SGBD. DETALHE A SINTAXE DE CRIAÇÃO E REMOÇÃO DE ÍNDICES.</w:t>
       </w:r>
-      <w:bookmarkEnd w:id="0"/>
+      <w:bookmarkEnd w:id="1"/>
       <w:r>
         <w:rPr>
           <w:rFonts w:ascii="Times New Roman" w:hAnsi="Times New Roman" w:cs="Times New Roman"/>
@@ -4889,7 +4891,7 @@
           <w:szCs w:val="24"/>
         </w:rPr>
       </w:pPr>
-      <w:bookmarkStart w:id="2" w:name="_Toc511044546"/>
+      <w:bookmarkStart w:id="3" w:name="_Toc511044546"/>
       <w:r>
         <w:rPr>
           <w:rFonts w:ascii="Times New Roman" w:hAnsi="Times New Roman" w:cs="Times New Roman"/>
@@ -4950,7 +4952,7 @@
         </w:rPr>
         <w:t>LISTAR OS ÍNDICES DE UMA TABELA DO BANCO?</w:t>
       </w:r>
-      <w:bookmarkEnd w:id="2"/>
+      <w:bookmarkEnd w:id="3"/>
     </w:p>
     <w:p>
       <w:pPr>
@@ -4969,7 +4971,7 @@
           <w:szCs w:val="24"/>
         </w:rPr>
       </w:pPr>
-      <w:bookmarkStart w:id="3" w:name="_Hlk510946537"/>
+      <w:bookmarkStart w:id="4" w:name="_Hlk510946537"/>
       <w:r>
         <w:rPr>
           <w:rFonts w:ascii="Times New Roman" w:hAnsi="Times New Roman" w:cs="Times New Roman"/>
@@ -5122,7 +5124,7 @@
         </w:rPr>
         <w:t xml:space="preserve"> ou através</w:t>
       </w:r>
-      <w:bookmarkEnd w:id="3"/>
+      <w:bookmarkEnd w:id="4"/>
       <w:r>
         <w:rPr>
           <w:rFonts w:ascii="Times New Roman" w:hAnsi="Times New Roman" w:cs="Times New Roman"/>
@@ -6228,7 +6230,7 @@
           <w:szCs w:val="24"/>
         </w:rPr>
       </w:pPr>
-      <w:bookmarkStart w:id="4" w:name="_Toc511044547"/>
+      <w:bookmarkStart w:id="5" w:name="_Toc511044547"/>
       <w:r>
         <w:rPr>
           <w:rFonts w:ascii="Times New Roman" w:hAnsi="Times New Roman" w:cs="Times New Roman"/>
@@ -6269,7 +6271,7 @@
         </w:rPr>
         <w:t>RIAR UMA VIEW NO BANCO. É POSSÍVEL INDEXAR ESSA VIEW?</w:t>
       </w:r>
-      <w:bookmarkEnd w:id="4"/>
+      <w:bookmarkEnd w:id="5"/>
     </w:p>
     <w:p>
       <w:pPr>
@@ -6876,7 +6878,7 @@
           <w:szCs w:val="24"/>
         </w:rPr>
       </w:pPr>
-      <w:bookmarkStart w:id="5" w:name="_Toc511044548"/>
+      <w:bookmarkStart w:id="6" w:name="_Toc511044548"/>
       <w:r>
         <w:rPr>
           <w:rFonts w:ascii="Times New Roman" w:hAnsi="Times New Roman" w:cs="Times New Roman"/>
@@ -6957,7 +6959,7 @@
         </w:rPr>
         <w:t>DE ANÁLISE DE CONSULTA SEU SGBD OFERECE?</w:t>
       </w:r>
-      <w:bookmarkEnd w:id="5"/>
+      <w:bookmarkEnd w:id="6"/>
     </w:p>
     <w:p>
       <w:pPr>
@@ -7508,8 +7510,6 @@
           </wp:inline>
         </w:drawing>
       </w:r>
-      <w:bookmarkStart w:id="6" w:name="_GoBack"/>
-      <w:bookmarkEnd w:id="6"/>
     </w:p>
     <w:p>
       <w:pPr>
@@ -7530,34 +7530,7 @@
           <w:sz w:val="20"/>
           <w:szCs w:val="20"/>
         </w:rPr>
-        <w:t xml:space="preserve">Figura </w:t>
-      </w:r>
-      <w:r>
-        <w:rPr>
-          <w:rFonts w:ascii="Times New Roman" w:hAnsi="Times New Roman" w:cs="Times New Roman"/>
-          <w:iCs/>
-          <w:sz w:val="20"/>
-          <w:szCs w:val="20"/>
-        </w:rPr>
-        <w:t>1</w:t>
-      </w:r>
-      <w:r>
-        <w:rPr>
-          <w:rFonts w:ascii="Times New Roman" w:hAnsi="Times New Roman" w:cs="Times New Roman"/>
-          <w:iCs/>
-          <w:sz w:val="20"/>
-          <w:szCs w:val="20"/>
-        </w:rPr>
-        <w:t xml:space="preserve">5 – </w:t>
-      </w:r>
-      <w:r>
-        <w:rPr>
-          <w:rFonts w:ascii="Times New Roman" w:hAnsi="Times New Roman" w:cs="Times New Roman"/>
-          <w:iCs/>
-          <w:sz w:val="20"/>
-          <w:szCs w:val="20"/>
-        </w:rPr>
-        <w:t xml:space="preserve">Execução do comando </w:t>
+        <w:t xml:space="preserve">Figura 15 – Execução do comando </w:t>
       </w:r>
       <w:proofErr w:type="spellStart"/>
       <w:r>
@@ -10472,31 +10445,7 @@
           <w:sz w:val="20"/>
           <w:szCs w:val="20"/>
         </w:rPr>
-        <w:t xml:space="preserve">Figura </w:t>
-      </w:r>
-      <w:r>
-        <w:rPr>
-          <w:rFonts w:ascii="Times New Roman" w:hAnsi="Times New Roman" w:cs="Times New Roman"/>
-          <w:sz w:val="20"/>
-          <w:szCs w:val="20"/>
-        </w:rPr>
-        <w:t>20</w:t>
-      </w:r>
-      <w:r>
-        <w:rPr>
-          <w:rFonts w:ascii="Times New Roman" w:hAnsi="Times New Roman" w:cs="Times New Roman"/>
-          <w:sz w:val="20"/>
-          <w:szCs w:val="20"/>
-        </w:rPr>
-        <w:t xml:space="preserve"> – Execução de consulta com índice </w:t>
-      </w:r>
-      <w:r>
-        <w:rPr>
-          <w:rFonts w:ascii="Times New Roman" w:hAnsi="Times New Roman" w:cs="Times New Roman"/>
-          <w:sz w:val="20"/>
-          <w:szCs w:val="20"/>
-        </w:rPr>
-        <w:t>composto</w:t>
+        <w:t>Figura 20 – Execução de consulta com índice composto</w:t>
       </w:r>
     </w:p>
     <w:p>
@@ -10676,31 +10625,7 @@
           <w:sz w:val="20"/>
           <w:szCs w:val="20"/>
         </w:rPr>
-        <w:t xml:space="preserve">Figura </w:t>
-      </w:r>
-      <w:r>
-        <w:rPr>
-          <w:rFonts w:ascii="Times New Roman" w:hAnsi="Times New Roman" w:cs="Times New Roman"/>
-          <w:sz w:val="20"/>
-          <w:szCs w:val="20"/>
-        </w:rPr>
-        <w:t>21</w:t>
-      </w:r>
-      <w:r>
-        <w:rPr>
-          <w:rFonts w:ascii="Times New Roman" w:hAnsi="Times New Roman" w:cs="Times New Roman"/>
-          <w:sz w:val="20"/>
-          <w:szCs w:val="20"/>
-        </w:rPr>
-        <w:t xml:space="preserve"> – </w:t>
-      </w:r>
-      <w:r>
-        <w:rPr>
-          <w:rFonts w:ascii="Times New Roman" w:hAnsi="Times New Roman" w:cs="Times New Roman"/>
-          <w:sz w:val="20"/>
-          <w:szCs w:val="20"/>
-        </w:rPr>
-        <w:t xml:space="preserve">Criação de índice em campo </w:t>
+        <w:t xml:space="preserve">Figura 21 – Criação de índice em campo </w:t>
       </w:r>
       <w:proofErr w:type="spellStart"/>
       <w:r>
@@ -11011,39 +10936,7 @@
           <w:sz w:val="20"/>
           <w:szCs w:val="20"/>
         </w:rPr>
-        <w:t xml:space="preserve">Figura </w:t>
-      </w:r>
-      <w:r>
-        <w:rPr>
-          <w:rFonts w:ascii="Times New Roman" w:hAnsi="Times New Roman" w:cs="Times New Roman"/>
-          <w:sz w:val="20"/>
-          <w:szCs w:val="20"/>
-        </w:rPr>
-        <w:t xml:space="preserve">24 – </w:t>
-      </w:r>
-      <w:r>
-        <w:rPr>
-          <w:rFonts w:ascii="Times New Roman" w:hAnsi="Times New Roman" w:cs="Times New Roman"/>
-          <w:sz w:val="20"/>
-          <w:szCs w:val="20"/>
-        </w:rPr>
-        <w:t xml:space="preserve">Execução de consulta </w:t>
-      </w:r>
-      <w:r>
-        <w:rPr>
-          <w:rFonts w:ascii="Times New Roman" w:hAnsi="Times New Roman" w:cs="Times New Roman"/>
-          <w:sz w:val="20"/>
-          <w:szCs w:val="20"/>
-        </w:rPr>
-        <w:t>sem</w:t>
-      </w:r>
-      <w:r>
-        <w:rPr>
-          <w:rFonts w:ascii="Times New Roman" w:hAnsi="Times New Roman" w:cs="Times New Roman"/>
-          <w:sz w:val="20"/>
-          <w:szCs w:val="20"/>
-        </w:rPr>
-        <w:t xml:space="preserve"> índice em campo </w:t>
+        <w:t xml:space="preserve">Figura 24 – Execução de consulta sem índice em campo </w:t>
       </w:r>
       <w:proofErr w:type="spellStart"/>
       <w:r>
@@ -11346,7 +11239,7 @@
         </w:rPr>
         <w:t xml:space="preserve"> é concatenada pode gerar uma abertura para que partes de código SQL sejam enviadas para a variável que coleta os dados digitados pelo usuário e enviem para manipular a consulta pré-determinada no momento em que a concatenação é feita.</w:t>
       </w:r>
-      <w:bookmarkEnd w:id="1"/>
+      <w:bookmarkEnd w:id="2"/>
     </w:p>
     <w:p>
       <w:pPr>
@@ -11584,31 +11477,7 @@
           <w:sz w:val="20"/>
           <w:szCs w:val="20"/>
         </w:rPr>
-        <w:t>Figura 2</w:t>
-      </w:r>
-      <w:r>
-        <w:rPr>
-          <w:rFonts w:ascii="Times New Roman" w:hAnsi="Times New Roman" w:cs="Times New Roman"/>
-          <w:sz w:val="20"/>
-          <w:szCs w:val="20"/>
-        </w:rPr>
-        <w:t>5</w:t>
-      </w:r>
-      <w:r>
-        <w:rPr>
-          <w:rFonts w:ascii="Times New Roman" w:hAnsi="Times New Roman" w:cs="Times New Roman"/>
-          <w:sz w:val="20"/>
-          <w:szCs w:val="20"/>
-        </w:rPr>
-        <w:t xml:space="preserve"> – </w:t>
-      </w:r>
-      <w:r>
-        <w:rPr>
-          <w:rFonts w:ascii="Times New Roman" w:hAnsi="Times New Roman" w:cs="Times New Roman"/>
-          <w:sz w:val="20"/>
-          <w:szCs w:val="20"/>
-        </w:rPr>
-        <w:t>Código referente ao botão OK</w:t>
+        <w:t>Figura 25 – Código referente ao botão OK</w:t>
       </w:r>
     </w:p>
     <w:p>
@@ -11711,31 +11580,7 @@
           <w:sz w:val="20"/>
           <w:szCs w:val="20"/>
         </w:rPr>
-        <w:t>Figura 2</w:t>
-      </w:r>
-      <w:r>
-        <w:rPr>
-          <w:rFonts w:ascii="Times New Roman" w:hAnsi="Times New Roman" w:cs="Times New Roman"/>
-          <w:sz w:val="20"/>
-          <w:szCs w:val="20"/>
-        </w:rPr>
-        <w:t>6</w:t>
-      </w:r>
-      <w:r>
-        <w:rPr>
-          <w:rFonts w:ascii="Times New Roman" w:hAnsi="Times New Roman" w:cs="Times New Roman"/>
-          <w:sz w:val="20"/>
-          <w:szCs w:val="20"/>
-        </w:rPr>
-        <w:t xml:space="preserve"> – Código referente </w:t>
-      </w:r>
-      <w:r>
-        <w:rPr>
-          <w:rFonts w:ascii="Times New Roman" w:hAnsi="Times New Roman" w:cs="Times New Roman"/>
-          <w:sz w:val="20"/>
-          <w:szCs w:val="20"/>
-        </w:rPr>
-        <w:t xml:space="preserve">a conexão com o banco de dados e a </w:t>
+        <w:t xml:space="preserve">Figura 26 – Código referente a conexão com o banco de dados e a </w:t>
       </w:r>
       <w:proofErr w:type="spellStart"/>
       <w:r>
@@ -11940,31 +11785,7 @@
           <w:sz w:val="20"/>
           <w:szCs w:val="20"/>
         </w:rPr>
-        <w:t>Figura 2</w:t>
-      </w:r>
-      <w:r>
-        <w:rPr>
-          <w:rFonts w:ascii="Times New Roman" w:hAnsi="Times New Roman" w:cs="Times New Roman"/>
-          <w:sz w:val="20"/>
-          <w:szCs w:val="20"/>
-        </w:rPr>
-        <w:t>7</w:t>
-      </w:r>
-      <w:r>
-        <w:rPr>
-          <w:rFonts w:ascii="Times New Roman" w:hAnsi="Times New Roman" w:cs="Times New Roman"/>
-          <w:sz w:val="20"/>
-          <w:szCs w:val="20"/>
-        </w:rPr>
-        <w:t xml:space="preserve"> – </w:t>
-      </w:r>
-      <w:r>
-        <w:rPr>
-          <w:rFonts w:ascii="Times New Roman" w:hAnsi="Times New Roman" w:cs="Times New Roman"/>
-          <w:sz w:val="20"/>
-          <w:szCs w:val="20"/>
-        </w:rPr>
-        <w:t>Realização de um login com sucesso</w:t>
+        <w:t>Figura 27 – Realização de um login com sucesso</w:t>
       </w:r>
     </w:p>
     <w:p>
@@ -12067,31 +11888,7 @@
           <w:sz w:val="20"/>
           <w:szCs w:val="20"/>
         </w:rPr>
-        <w:t>Figura 2</w:t>
-      </w:r>
-      <w:r>
-        <w:rPr>
-          <w:rFonts w:ascii="Times New Roman" w:hAnsi="Times New Roman" w:cs="Times New Roman"/>
-          <w:sz w:val="20"/>
-          <w:szCs w:val="20"/>
-        </w:rPr>
-        <w:t>8</w:t>
-      </w:r>
-      <w:r>
-        <w:rPr>
-          <w:rFonts w:ascii="Times New Roman" w:hAnsi="Times New Roman" w:cs="Times New Roman"/>
-          <w:sz w:val="20"/>
-          <w:szCs w:val="20"/>
-        </w:rPr>
-        <w:t xml:space="preserve"> – </w:t>
-      </w:r>
-      <w:r>
-        <w:rPr>
-          <w:rFonts w:ascii="Times New Roman" w:hAnsi="Times New Roman" w:cs="Times New Roman"/>
-          <w:sz w:val="20"/>
-          <w:szCs w:val="20"/>
-        </w:rPr>
-        <w:t>Realização de um login com erro</w:t>
+        <w:t>Figura 28 – Realização de um login com erro</w:t>
       </w:r>
     </w:p>
     <w:p>
@@ -12193,31 +11990,7 @@
           <w:sz w:val="20"/>
           <w:szCs w:val="20"/>
         </w:rPr>
-        <w:t>Figura 2</w:t>
-      </w:r>
-      <w:r>
-        <w:rPr>
-          <w:rFonts w:ascii="Times New Roman" w:hAnsi="Times New Roman" w:cs="Times New Roman"/>
-          <w:sz w:val="20"/>
-          <w:szCs w:val="20"/>
-        </w:rPr>
-        <w:t>9</w:t>
-      </w:r>
-      <w:r>
-        <w:rPr>
-          <w:rFonts w:ascii="Times New Roman" w:hAnsi="Times New Roman" w:cs="Times New Roman"/>
-          <w:sz w:val="20"/>
-          <w:szCs w:val="20"/>
-        </w:rPr>
-        <w:t xml:space="preserve"> – </w:t>
-      </w:r>
-      <w:r>
-        <w:rPr>
-          <w:rFonts w:ascii="Times New Roman" w:hAnsi="Times New Roman" w:cs="Times New Roman"/>
-          <w:sz w:val="20"/>
-          <w:szCs w:val="20"/>
-        </w:rPr>
-        <w:t xml:space="preserve">Realização de um SQL </w:t>
+        <w:t xml:space="preserve">Figura 29 – Realização de um SQL </w:t>
       </w:r>
       <w:proofErr w:type="spellStart"/>
       <w:r>
@@ -12679,6 +12452,7 @@
       <w:pgMar w:top="1417" w:right="1701" w:bottom="1417" w:left="1701" w:header="1701" w:footer="1134" w:gutter="0"/>
       <w:pgNumType w:start="0"/>
       <w:cols w:space="708"/>
+      <w:titlePg/>
       <w:docGrid w:linePitch="360"/>
     </w:sectPr>
   </w:body>
@@ -14796,7 +14570,7 @@
 </file>
 
 <file path=customXml/itemProps1.xml><?xml version="1.0" encoding="utf-8"?>
-<ds:datastoreItem xmlns:ds="http://schemas.openxmlformats.org/officeDocument/2006/customXml" ds:itemID="{07898B1D-3D8E-49F2-B186-94CCFDA4AFBD}">
+<ds:datastoreItem xmlns:ds="http://schemas.openxmlformats.org/officeDocument/2006/customXml" ds:itemID="{1C0BE9CE-3C64-4B06-82AA-947E60DC5AE0}">
   <ds:schemaRefs>
     <ds:schemaRef ds:uri="http://schemas.openxmlformats.org/officeDocument/2006/bibliography"/>
   </ds:schemaRefs>
